--- a/StageBeheersTool/App_Data/Stagecontract Template.docx
+++ b/StageBeheersTool/App_Data/Stagecontract Template.docx
@@ -8,23 +8,30 @@
         <w:jc w:val="center"/>
         <w:rPr>
           <w:rFonts w:cs="Arial"/>
-          <w:sz w:val="22"/>
-          <w:szCs w:val="22"/>
+          <w:szCs w:val="28"/>
           <w:lang w:val="nl-BE"/>
         </w:rPr>
       </w:pPr>
       <w:r>
         <w:rPr>
           <w:rFonts w:cs="Arial"/>
-          <w:sz w:val="22"/>
-          <w:szCs w:val="22"/>
-          <w:lang w:val="nl-BE"/>
-        </w:rPr>
-        <w:t>STAGEOVEREENKOMST</w:t>
-      </w:r>
-    </w:p>
-    <w:p>
-      <w:pPr>
+          <w:szCs w:val="28"/>
+          <w:lang w:val="nl-BE"/>
+        </w:rPr>
+        <w:t>STAGE</w:t>
+      </w:r>
+      <w:r>
+        <w:rPr>
+          <w:rFonts w:cs="Arial"/>
+          <w:szCs w:val="28"/>
+          <w:lang w:val="nl-BE"/>
+        </w:rPr>
+        <w:t>CONTRACT</w:t>
+      </w:r>
+    </w:p>
+    <w:p>
+      <w:pPr>
+        <w:jc w:val="center"/>
         <w:rPr>
           <w:rFonts w:ascii="Arial" w:hAnsi="Arial" w:cs="Arial"/>
           <w:lang w:val="nl-BE"/>
@@ -73,20 +80,24 @@
           <w:ilvl w:val="0"/>
           <w:numId w:val="1"/>
         </w:numPr>
-        <w:ind w:left="708"/>
-        <w:rPr>
-          <w:rFonts w:ascii="Arial" w:hAnsi="Arial" w:cs="Arial"/>
-          <w:lang w:val="nl-BE"/>
-        </w:rPr>
-      </w:pPr>
-      <w:fldSimple w:instr=" MERGEFIELD  Bedrijf.Naam  \* MERGEFORMAT ">
+        <w:tabs>
+          <w:tab w:val="clear" w:pos="720"/>
+          <w:tab w:val="num" w:pos="360"/>
+        </w:tabs>
+        <w:ind w:left="348"/>
+        <w:rPr>
+          <w:rFonts w:ascii="Arial" w:hAnsi="Arial" w:cs="Arial"/>
+          <w:lang w:val="nl-BE"/>
+        </w:rPr>
+      </w:pPr>
+      <w:fldSimple w:instr=" MERGEFIELD  Stageopdracht.Bedrijf.Naam  \* MERGEFORMAT ">
         <w:r>
           <w:rPr>
             <w:rFonts w:ascii="Arial" w:hAnsi="Arial" w:cs="Arial"/>
             <w:noProof/>
             <w:lang w:val="nl-BE"/>
           </w:rPr>
-          <w:t>«Bedrijf.Naam»</w:t>
+          <w:t>«Stageopdracht.Bedrijf.Naam»</w:t>
         </w:r>
       </w:fldSimple>
       <w:r>
@@ -103,21 +114,17 @@
         </w:rPr>
         <w:t xml:space="preserve">gevestigd te </w:t>
       </w:r>
-      <w:fldSimple w:instr=" MERGEFIELD  Bedrijf.Gemeente  \* MERGEFORMAT ">
+      <w:fldSimple w:instr=" MERGEFIELD  Stageopdracht.Bedrijf.Adres  \* MERGEFORMAT ">
         <w:r>
           <w:rPr>
             <w:rFonts w:ascii="Arial" w:hAnsi="Arial" w:cs="Arial"/>
             <w:noProof/>
             <w:lang w:val="nl-BE"/>
           </w:rPr>
-          <w:t>«Bedrijf.Gemeente»</w:t>
+          <w:t>«Stageopdracht.Bedrijf.Adres»</w:t>
         </w:r>
       </w:fldSimple>
       <w:r>
-        <w:rPr>
-          <w:rFonts w:ascii="Arial" w:hAnsi="Arial" w:cs="Arial"/>
-          <w:lang w:val="nl-BE"/>
-        </w:rPr>
         <w:t xml:space="preserve"> </w:t>
       </w:r>
       <w:r>
@@ -134,14 +141,14 @@
         </w:rPr>
         <w:t xml:space="preserve"> </w:t>
       </w:r>
-      <w:fldSimple w:instr=" MERGEFIELD  Stageopdracht.ContractondertekenaarNaam  \* MERGEFORMAT ">
+      <w:fldSimple w:instr=" MERGEFIELD  Stageopdracht.Contractondertekenaar.Naam  \* MERGEFORMAT ">
         <w:r>
           <w:rPr>
             <w:rFonts w:ascii="Arial" w:hAnsi="Arial" w:cs="Arial"/>
             <w:noProof/>
             <w:lang w:val="nl-BE"/>
           </w:rPr>
-          <w:t>«Stageopdracht.ContractondertekenaarNaam»</w:t>
+          <w:t>«Stageopdracht.Contractondertekenaar.Naam»</w:t>
         </w:r>
       </w:fldSimple>
       <w:r>
@@ -151,6 +158,24 @@
         </w:rPr>
         <w:t xml:space="preserve"> </w:t>
       </w:r>
+    </w:p>
+    <w:p>
+      <w:pPr>
+        <w:ind w:left="348"/>
+        <w:rPr>
+          <w:rFonts w:ascii="Arial" w:hAnsi="Arial" w:cs="Arial"/>
+          <w:lang w:val="nl-BE"/>
+        </w:rPr>
+      </w:pPr>
+    </w:p>
+    <w:p>
+      <w:pPr>
+        <w:ind w:firstLine="348"/>
+        <w:rPr>
+          <w:rFonts w:ascii="Arial" w:hAnsi="Arial" w:cs="Arial"/>
+          <w:lang w:val="nl-BE"/>
+        </w:rPr>
+      </w:pPr>
       <w:r>
         <w:rPr>
           <w:rFonts w:ascii="Arial" w:hAnsi="Arial" w:cs="Arial"/>
@@ -165,7 +190,25 @@
           <w:bCs/>
           <w:lang w:val="nl-BE"/>
         </w:rPr>
-        <w:t>“stage-instelling”</w:t>
+        <w:t>“stage</w:t>
+      </w:r>
+      <w:r>
+        <w:rPr>
+          <w:rFonts w:ascii="Arial" w:hAnsi="Arial" w:cs="Arial"/>
+          <w:b/>
+          <w:bCs/>
+          <w:lang w:val="nl-BE"/>
+        </w:rPr>
+        <w:t>gever</w:t>
+      </w:r>
+      <w:r>
+        <w:rPr>
+          <w:rFonts w:ascii="Arial" w:hAnsi="Arial" w:cs="Arial"/>
+          <w:b/>
+          <w:bCs/>
+          <w:lang w:val="nl-BE"/>
+        </w:rPr>
+        <w:t>”</w:t>
       </w:r>
       <w:r>
         <w:rPr>
@@ -177,16 +220,6 @@
     </w:p>
     <w:p>
       <w:pPr>
-        <w:ind w:left="360"/>
-        <w:rPr>
-          <w:rFonts w:ascii="Arial" w:hAnsi="Arial" w:cs="Arial"/>
-          <w:lang w:val="nl-BE"/>
-        </w:rPr>
-      </w:pPr>
-    </w:p>
-    <w:p>
-      <w:pPr>
-        <w:ind w:left="360"/>
         <w:rPr>
           <w:rFonts w:ascii="Arial" w:hAnsi="Arial" w:cs="Arial"/>
           <w:lang w:val="nl-BE"/>
@@ -199,31 +232,36 @@
           <w:ilvl w:val="0"/>
           <w:numId w:val="1"/>
         </w:numPr>
-        <w:rPr>
-          <w:rFonts w:ascii="Arial" w:hAnsi="Arial" w:cs="Arial"/>
-          <w:lang w:val="nl-BE"/>
-        </w:rPr>
-      </w:pPr>
-      <w:r>
-        <w:rPr>
-          <w:rFonts w:ascii="Arial" w:hAnsi="Arial" w:cs="Arial"/>
-          <w:lang w:val="nl-BE"/>
-        </w:rPr>
-        <w:t>De Hogeschool Gent, faculteit Bedrijf en Organisatie gevestigd in Valentin Vaerwyckweg 1 – 9000 Gent vertegenwoordigd door Anita Bernard, decaan</w:t>
-      </w:r>
-    </w:p>
-    <w:p>
-      <w:pPr>
-        <w:ind w:left="360" w:firstLine="348"/>
-        <w:rPr>
-          <w:rFonts w:ascii="Arial" w:hAnsi="Arial" w:cs="Arial"/>
-          <w:lang w:val="nl-BE"/>
-        </w:rPr>
-      </w:pPr>
-    </w:p>
-    <w:p>
-      <w:pPr>
-        <w:ind w:left="360" w:firstLine="348"/>
+        <w:tabs>
+          <w:tab w:val="clear" w:pos="720"/>
+          <w:tab w:val="num" w:pos="360"/>
+        </w:tabs>
+        <w:ind w:left="360"/>
+        <w:rPr>
+          <w:rFonts w:ascii="Arial" w:hAnsi="Arial" w:cs="Arial"/>
+          <w:lang w:val="nl-BE"/>
+        </w:rPr>
+      </w:pPr>
+      <w:r>
+        <w:rPr>
+          <w:rFonts w:ascii="Arial" w:hAnsi="Arial" w:cs="Arial"/>
+          <w:lang w:val="nl-BE"/>
+        </w:rPr>
+        <w:t>Hogeschool Gent, faculteit Bedrijf en Organisatie gevestigd in Valentin Vaerwyckweg 1 – 9000 Gent vertegenwoordigd door Anita Bernard, decaan</w:t>
+      </w:r>
+    </w:p>
+    <w:p>
+      <w:pPr>
+        <w:ind w:firstLine="348"/>
+        <w:rPr>
+          <w:rFonts w:ascii="Arial" w:hAnsi="Arial" w:cs="Arial"/>
+          <w:lang w:val="nl-BE"/>
+        </w:rPr>
+      </w:pPr>
+    </w:p>
+    <w:p>
+      <w:pPr>
+        <w:ind w:firstLine="348"/>
         <w:rPr>
           <w:rFonts w:ascii="Arial" w:hAnsi="Arial" w:cs="Arial"/>
           <w:lang w:val="nl-BE"/>
@@ -255,16 +293,6 @@
     </w:p>
     <w:p>
       <w:pPr>
-        <w:ind w:left="360"/>
-        <w:rPr>
-          <w:rFonts w:ascii="Arial" w:hAnsi="Arial" w:cs="Arial"/>
-          <w:lang w:val="nl-BE"/>
-        </w:rPr>
-      </w:pPr>
-    </w:p>
-    <w:p>
-      <w:pPr>
-        <w:ind w:left="360"/>
         <w:rPr>
           <w:rFonts w:ascii="Arial" w:hAnsi="Arial" w:cs="Arial"/>
           <w:lang w:val="nl-BE"/>
@@ -277,6 +305,11 @@
           <w:ilvl w:val="0"/>
           <w:numId w:val="1"/>
         </w:numPr>
+        <w:tabs>
+          <w:tab w:val="clear" w:pos="720"/>
+          <w:tab w:val="num" w:pos="360"/>
+        </w:tabs>
+        <w:ind w:left="360"/>
         <w:rPr>
           <w:rFonts w:ascii="Arial" w:hAnsi="Arial" w:cs="Arial"/>
           <w:lang w:val="nl-BE"/>
@@ -297,16 +330,23 @@
           <w:rFonts w:ascii="Arial" w:hAnsi="Arial" w:cs="Arial"/>
           <w:lang w:val="nl-BE"/>
         </w:rPr>
-        <w:t xml:space="preserve"> wonende te </w:t>
-      </w:r>
-      <w:fldSimple w:instr=" MERGEFIELD  Student.Gemeente  \* MERGEFORMAT ">
+        <w:t xml:space="preserve"> </w:t>
+      </w:r>
+      <w:r>
+        <w:rPr>
+          <w:rFonts w:ascii="Arial" w:hAnsi="Arial" w:cs="Arial"/>
+          <w:lang w:val="nl-BE"/>
+        </w:rPr>
+        <w:t xml:space="preserve">wonende te </w:t>
+      </w:r>
+      <w:fldSimple w:instr=" MERGEFIELD  Student.Adres  \* MERGEFORMAT ">
         <w:r>
           <w:rPr>
             <w:rFonts w:ascii="Arial" w:hAnsi="Arial" w:cs="Arial"/>
             <w:noProof/>
             <w:lang w:val="nl-BE"/>
           </w:rPr>
-          <w:t>«Student.Gemeente»</w:t>
+          <w:t>«Student.Adres»</w:t>
         </w:r>
       </w:fldSimple>
       <w:r>
@@ -314,75 +354,73 @@
           <w:rFonts w:ascii="Arial" w:hAnsi="Arial" w:cs="Arial"/>
           <w:lang w:val="nl-BE"/>
         </w:rPr>
+        <w:t>,</w:t>
+      </w:r>
+      <w:r>
+        <w:rPr>
+          <w:rFonts w:ascii="Arial" w:hAnsi="Arial" w:cs="Arial"/>
+          <w:lang w:val="nl-BE"/>
+        </w:rPr>
+        <w:t xml:space="preserve">ingeschreven in </w:t>
+      </w:r>
+      <w:r>
+        <w:rPr>
+          <w:rFonts w:ascii="Arial" w:hAnsi="Arial" w:cs="Arial"/>
+          <w:lang w:val="nl-BE"/>
+        </w:rPr>
+        <w:t>de opleiding</w:t>
+      </w:r>
+      <w:r>
+        <w:rPr>
+          <w:rFonts w:ascii="Arial" w:hAnsi="Arial" w:cs="Arial"/>
+          <w:lang w:val="nl-BE"/>
+        </w:rPr>
         <w:t xml:space="preserve"> </w:t>
       </w:r>
-      <w:fldSimple w:instr=" MERGEFIELD  Student.Straat  \* MERGEFORMAT ">
+      <w:r>
+        <w:rPr>
+          <w:rFonts w:ascii="Arial" w:hAnsi="Arial" w:cs="Arial"/>
+          <w:lang w:val="nl-BE"/>
+        </w:rPr>
+        <w:t>professionele bachelor toegepaste informatica.</w:t>
+      </w:r>
+      <w:r>
+        <w:rPr>
+          <w:rFonts w:ascii="Arial" w:hAnsi="Arial" w:cs="Arial"/>
+          <w:lang w:val="nl-BE"/>
+        </w:rPr>
+        <w:t xml:space="preserve"> </w:t>
+      </w:r>
+      <w:r>
+        <w:rPr>
+          <w:rFonts w:ascii="Arial" w:hAnsi="Arial" w:cs="Arial"/>
+          <w:lang w:val="nl-BE"/>
+        </w:rPr>
+        <w:t xml:space="preserve">Geboortedatum: </w:t>
+      </w:r>
+      <w:fldSimple w:instr=" MERGEFIELD  Student.GeboortedatumToString  \* MERGEFORMAT ">
         <w:r>
           <w:rPr>
             <w:rFonts w:ascii="Arial" w:hAnsi="Arial" w:cs="Arial"/>
             <w:noProof/>
             <w:lang w:val="nl-BE"/>
           </w:rPr>
-          <w:t>«Student.Straat»</w:t>
+          <w:t>«Student.GeboortedatumToString»</w:t>
         </w:r>
       </w:fldSimple>
-      <w:r>
-        <w:rPr>
-          <w:rFonts w:ascii="Arial" w:hAnsi="Arial" w:cs="Arial"/>
-          <w:lang w:val="nl-BE"/>
-        </w:rPr>
-        <w:t xml:space="preserve">, ingeschreven in het derde modeltraject van de </w:t>
-      </w:r>
-      <w:r>
-        <w:rPr>
-          <w:rFonts w:ascii="Arial" w:hAnsi="Arial" w:cs="Arial"/>
-          <w:lang w:val="nl-BE"/>
-        </w:rPr>
-        <w:t xml:space="preserve">opleiding </w:t>
-      </w:r>
-      <w:r>
-        <w:rPr>
-          <w:rFonts w:ascii="Arial" w:hAnsi="Arial" w:cs="Arial"/>
-          <w:lang w:val="nl-BE"/>
-        </w:rPr>
-        <w:t xml:space="preserve">professionele bachelor </w:t>
-      </w:r>
-      <w:r>
-        <w:rPr>
-          <w:rFonts w:ascii="Arial" w:hAnsi="Arial" w:cs="Arial"/>
-          <w:lang w:val="nl-BE"/>
-        </w:rPr>
-        <w:t>toegepaste informatica</w:t>
-      </w:r>
-    </w:p>
-    <w:p>
-      <w:pPr>
-        <w:ind w:left="720"/>
-        <w:rPr>
-          <w:rFonts w:ascii="Arial" w:hAnsi="Arial" w:cs="Arial"/>
-          <w:lang w:val="nl-BE"/>
-        </w:rPr>
-      </w:pPr>
-      <w:r>
-        <w:rPr>
-          <w:rFonts w:ascii="Arial" w:hAnsi="Arial" w:cs="Arial"/>
-          <w:lang w:val="nl-BE"/>
-        </w:rPr>
-        <w:t>Geboortedatum: …./…./………</w:t>
-      </w:r>
-    </w:p>
-    <w:p>
-      <w:pPr>
-        <w:ind w:left="360" w:firstLine="348"/>
-        <w:rPr>
-          <w:rFonts w:ascii="Arial" w:hAnsi="Arial" w:cs="Arial"/>
-          <w:lang w:val="nl-BE"/>
-        </w:rPr>
-      </w:pPr>
-    </w:p>
-    <w:p>
-      <w:pPr>
-        <w:ind w:left="360" w:firstLine="348"/>
+    </w:p>
+    <w:p>
+      <w:pPr>
+        <w:ind w:firstLine="348"/>
+        <w:rPr>
+          <w:rFonts w:ascii="Arial" w:hAnsi="Arial" w:cs="Arial"/>
+          <w:lang w:val="nl-BE"/>
+        </w:rPr>
+      </w:pPr>
+    </w:p>
+    <w:p>
+      <w:pPr>
+        <w:ind w:firstLine="348"/>
         <w:rPr>
           <w:rFonts w:ascii="Arial" w:hAnsi="Arial" w:cs="Arial"/>
           <w:lang w:val="nl-BE"/>
@@ -493,50 +531,102 @@
           <w:rFonts w:ascii="Arial" w:hAnsi="Arial" w:cs="Arial"/>
           <w:lang w:val="nl-BE"/>
         </w:rPr>
-        <w:t>De stage-instelling aanvaardt de student voor de uitvoering van de hierna bepaalde stage- opdracht in het kader van de opleiding aan de onderwijsinstelli</w:t>
-      </w:r>
-      <w:r>
-        <w:rPr>
-          <w:rFonts w:ascii="Arial" w:hAnsi="Arial" w:cs="Arial"/>
-          <w:lang w:val="nl-BE"/>
-        </w:rPr>
-        <w:t xml:space="preserve">ng tijdens het academiejaar </w:t>
-      </w:r>
-      <w:r>
-        <w:rPr>
-          <w:rFonts w:ascii="Arial" w:hAnsi="Arial" w:cs="Arial"/>
-          <w:lang w:val="nl-BE"/>
-        </w:rPr>
-        <w:t>201</w:t>
-      </w:r>
-      <w:r>
-        <w:rPr>
-          <w:rFonts w:ascii="Arial" w:hAnsi="Arial" w:cs="Arial"/>
-          <w:lang w:val="nl-BE"/>
-        </w:rPr>
-        <w:t>4</w:t>
-      </w:r>
-      <w:r>
-        <w:rPr>
-          <w:rFonts w:ascii="Arial" w:hAnsi="Arial" w:cs="Arial"/>
-          <w:lang w:val="nl-BE"/>
-        </w:rPr>
-        <w:t xml:space="preserve"> -2</w:t>
-      </w:r>
-      <w:r>
-        <w:rPr>
-          <w:rFonts w:ascii="Arial" w:hAnsi="Arial" w:cs="Arial"/>
-          <w:lang w:val="nl-BE"/>
-        </w:rPr>
-        <w:t>01</w:t>
-      </w:r>
-      <w:r>
-        <w:rPr>
-          <w:rFonts w:ascii="Arial" w:hAnsi="Arial" w:cs="Arial"/>
-          <w:lang w:val="nl-BE"/>
-        </w:rPr>
-        <w:t>5</w:t>
-      </w:r>
+        <w:t xml:space="preserve">De </w:t>
+      </w:r>
+      <w:r>
+        <w:rPr>
+          <w:rFonts w:ascii="Arial" w:hAnsi="Arial" w:cs="Arial"/>
+          <w:lang w:val="nl-BE"/>
+        </w:rPr>
+        <w:t>stagegever</w:t>
+      </w:r>
+      <w:r>
+        <w:rPr>
+          <w:rFonts w:ascii="Arial" w:hAnsi="Arial" w:cs="Arial"/>
+          <w:lang w:val="nl-BE"/>
+        </w:rPr>
+        <w:t xml:space="preserve"> aanvaardt de student voor de uitvoering van de stageopdracht</w:t>
+      </w:r>
+      <w:r>
+        <w:rPr>
+          <w:rFonts w:ascii="Arial" w:hAnsi="Arial" w:cs="Arial"/>
+          <w:lang w:val="nl-BE"/>
+        </w:rPr>
+        <w:t xml:space="preserve">, vastgelegd in de bijgevoegde </w:t>
+      </w:r>
+      <w:r>
+        <w:rPr>
+          <w:rFonts w:ascii="Arial" w:hAnsi="Arial" w:cs="Arial"/>
+          <w:lang w:val="nl-BE"/>
+        </w:rPr>
+        <w:t>t</w:t>
+      </w:r>
+      <w:r>
+        <w:rPr>
+          <w:rFonts w:ascii="Arial" w:hAnsi="Arial" w:cs="Arial"/>
+          <w:lang w:val="nl-BE"/>
+        </w:rPr>
+        <w:t>aakomschrijving</w:t>
+      </w:r>
+      <w:r>
+        <w:rPr>
+          <w:rFonts w:ascii="Arial" w:hAnsi="Arial" w:cs="Arial"/>
+          <w:lang w:val="nl-BE"/>
+        </w:rPr>
+        <w:t xml:space="preserve"> (bijlage 1)</w:t>
+      </w:r>
+      <w:r>
+        <w:rPr>
+          <w:rFonts w:ascii="Arial" w:hAnsi="Arial" w:cs="Arial"/>
+          <w:lang w:val="nl-BE"/>
+        </w:rPr>
+        <w:t>,</w:t>
+      </w:r>
+      <w:r>
+        <w:rPr>
+          <w:rFonts w:ascii="Arial" w:hAnsi="Arial" w:cs="Arial"/>
+          <w:lang w:val="nl-BE"/>
+        </w:rPr>
+        <w:t xml:space="preserve"> in het kader van </w:t>
+      </w:r>
+      <w:r>
+        <w:rPr>
+          <w:rFonts w:ascii="Arial" w:hAnsi="Arial" w:cs="Arial"/>
+          <w:lang w:val="nl-BE"/>
+        </w:rPr>
+        <w:t>zijn</w:t>
+      </w:r>
+      <w:r>
+        <w:rPr>
+          <w:rFonts w:ascii="Arial" w:hAnsi="Arial" w:cs="Arial"/>
+          <w:lang w:val="nl-BE"/>
+        </w:rPr>
+        <w:t xml:space="preserve"> opleiding aan de onderwijsinstelli</w:t>
+      </w:r>
+      <w:r>
+        <w:rPr>
+          <w:rFonts w:ascii="Arial" w:hAnsi="Arial" w:cs="Arial"/>
+          <w:lang w:val="nl-BE"/>
+        </w:rPr>
+        <w:t>ng tijdens het academiejaar</w:t>
+      </w:r>
+      <w:r>
+        <w:rPr>
+          <w:rFonts w:ascii="Arial" w:hAnsi="Arial" w:cs="Arial"/>
+          <w:lang w:val="nl-BE"/>
+        </w:rPr>
+        <w:t xml:space="preserve"> </w:t>
+      </w:r>
+      <w:fldSimple w:instr=" MERGEFIELD  Stageopdracht.Academiejaar  \* MERGEFORMAT ">
+        <w:r>
+          <w:rPr>
+            <w:rFonts w:ascii="Arial" w:hAnsi="Arial" w:cs="Arial"/>
+            <w:noProof/>
+            <w:lang w:val="nl-BE"/>
+          </w:rPr>
+          <w:t>«Stageopdracht.Academiejaar»</w:t>
+        </w:r>
+      </w:fldSimple>
       <w:r>
         <w:rPr>
           <w:rFonts w:ascii="Arial" w:hAnsi="Arial" w:cs="Arial"/>
@@ -549,62 +639,17 @@
       <w:pPr>
         <w:rPr>
           <w:rFonts w:ascii="Arial" w:hAnsi="Arial" w:cs="Arial"/>
-          <w:lang w:val="nl-BE"/>
-        </w:rPr>
-      </w:pPr>
-      <w:r>
-        <w:rPr>
-          <w:rFonts w:ascii="Arial" w:hAnsi="Arial" w:cs="Arial"/>
-          <w:lang w:val="nl-BE"/>
-        </w:rPr>
-        <w:t>De stage-</w:t>
-      </w:r>
-      <w:r>
-        <w:rPr>
-          <w:rFonts w:ascii="Arial" w:hAnsi="Arial" w:cs="Arial"/>
-          <w:lang w:val="nl-BE"/>
-        </w:rPr>
-        <w:t>opdracht houdt in: zie taakomschrij</w:t>
-      </w:r>
-      <w:r>
-        <w:rPr>
-          <w:rFonts w:ascii="Arial" w:hAnsi="Arial" w:cs="Arial"/>
-          <w:lang w:val="nl-BE"/>
-        </w:rPr>
-        <w:t>ving zoals vermeld in bijlage 1.</w:t>
-      </w:r>
-    </w:p>
-    <w:p>
-      <w:pPr>
-        <w:rPr>
-          <w:rFonts w:ascii="Arial" w:hAnsi="Arial" w:cs="Arial"/>
-          <w:bCs/>
-          <w:lang w:val="nl-BE"/>
-        </w:rPr>
-      </w:pPr>
-      <w:r>
-        <w:rPr>
-          <w:rFonts w:ascii="Arial" w:hAnsi="Arial" w:cs="Arial"/>
-          <w:bCs/>
-          <w:lang w:val="nl-BE"/>
-        </w:rPr>
-        <w:t>De stage</w:t>
-      </w:r>
-      <w:r>
-        <w:rPr>
-          <w:rFonts w:ascii="Arial" w:hAnsi="Arial" w:cs="Arial"/>
-          <w:bCs/>
-          <w:lang w:val="nl-BE"/>
-        </w:rPr>
-        <w:t>-</w:t>
-      </w:r>
-      <w:r>
-        <w:rPr>
-          <w:rFonts w:ascii="Arial" w:hAnsi="Arial" w:cs="Arial"/>
-          <w:bCs/>
-          <w:lang w:val="nl-BE"/>
-        </w:rPr>
-        <w:t>opdracht, de duur en de omvang van de stage dienen te worden gerespecteerd.</w:t>
+          <w:bCs/>
+          <w:lang w:val="nl-BE"/>
+        </w:rPr>
+      </w:pPr>
+      <w:r>
+        <w:rPr>
+          <w:rFonts w:ascii="Arial" w:hAnsi="Arial" w:cs="Arial"/>
+          <w:bCs/>
+          <w:lang w:val="nl-BE"/>
+        </w:rPr>
+        <w:t>De stageopdracht, de duur en de omvang van de stage dienen te worden gerespecteerd.</w:t>
       </w:r>
     </w:p>
     <w:p>
@@ -641,23 +686,49 @@
           <w:rFonts w:ascii="Arial" w:hAnsi="Arial" w:cs="Arial"/>
           <w:lang w:val="nl-BE"/>
         </w:rPr>
-        <w:t>De stage zal uitgevoerd worden op volgende plaats(en):</w:t>
-      </w:r>
-    </w:p>
-    <w:p>
-      <w:pPr>
-        <w:rPr>
-          <w:rFonts w:ascii="Arial" w:hAnsi="Arial" w:cs="Arial"/>
-          <w:lang w:val="nl-BE"/>
-        </w:rPr>
-      </w:pPr>
-      <w:r>
-        <w:rPr>
-          <w:rFonts w:ascii="Arial" w:hAnsi="Arial" w:cs="Arial"/>
-          <w:lang w:val="nl-BE"/>
-        </w:rPr>
-        <w:t>…………………………………………………………………………………………………………………</w:t>
-      </w:r>
+        <w:t xml:space="preserve">De stage zal </w:t>
+      </w:r>
+      <w:r>
+        <w:rPr>
+          <w:rFonts w:ascii="Arial" w:hAnsi="Arial" w:cs="Arial"/>
+          <w:lang w:val="nl-BE"/>
+        </w:rPr>
+        <w:t xml:space="preserve">worden </w:t>
+      </w:r>
+      <w:r>
+        <w:rPr>
+          <w:rFonts w:ascii="Arial" w:hAnsi="Arial" w:cs="Arial"/>
+          <w:lang w:val="nl-BE"/>
+        </w:rPr>
+        <w:t>uitgevoerd op volgende plaats(en)</w:t>
+      </w:r>
+      <w:r>
+        <w:rPr>
+          <w:rFonts w:ascii="Arial" w:hAnsi="Arial" w:cs="Arial"/>
+          <w:lang w:val="nl-BE"/>
+        </w:rPr>
+        <w:t>:</w:t>
+      </w:r>
+    </w:p>
+    <w:p>
+      <w:pPr>
+        <w:pStyle w:val="BodyText"/>
+        <w:jc w:val="left"/>
+        <w:rPr>
+          <w:rFonts w:ascii="Arial" w:hAnsi="Arial" w:cs="Arial"/>
+          <w:lang w:val="nl-BE"/>
+        </w:rPr>
+      </w:pPr>
+      <w:fldSimple w:instr=" MERGEFIELD  Stageopdracht.Stageplaats  \* MERGEFORMAT ">
+        <w:r>
+          <w:rPr>
+            <w:rFonts w:ascii="Arial" w:hAnsi="Arial" w:cs="Arial"/>
+            <w:noProof/>
+            <w:lang w:val="nl-BE"/>
+          </w:rPr>
+          <w:t>«Stageopdracht.Stageplaats»</w:t>
+        </w:r>
+      </w:fldSimple>
     </w:p>
     <w:p>
       <w:pPr>
@@ -697,7 +768,7 @@
           <w:szCs w:val="20"/>
           <w:lang w:val="nl-BE"/>
         </w:rPr>
-        <w:t>Mevrouw Anneleen Bekkens</w:t>
+        <w:t>Mevrouw</w:t>
       </w:r>
       <w:r>
         <w:rPr>
@@ -707,7 +778,7 @@
           <w:szCs w:val="20"/>
           <w:lang w:val="nl-BE"/>
         </w:rPr>
-        <w:t xml:space="preserve"> </w:t>
+        <w:t xml:space="preserve"> Anneleen Bekkens</w:t>
       </w:r>
       <w:r>
         <w:rPr>
@@ -717,6 +788,46 @@
           <w:szCs w:val="20"/>
           <w:lang w:val="nl-BE"/>
         </w:rPr>
+        <w:t xml:space="preserve"> </w:t>
+      </w:r>
+      <w:r>
+        <w:rPr>
+          <w:b w:val="0"/>
+          <w:sz w:val="20"/>
+          <w:szCs w:val="20"/>
+          <w:lang w:val="nl-BE"/>
+        </w:rPr>
+        <w:t xml:space="preserve">(e-mailadres: </w:t>
+      </w:r>
+      <w:hyperlink r:id="rId8" w:history="1">
+        <w:r>
+          <w:rPr>
+            <w:rStyle w:val="Hyperlink"/>
+            <w:b w:val="0"/>
+            <w:sz w:val="20"/>
+            <w:szCs w:val="20"/>
+            <w:lang w:val="nl-BE"/>
+          </w:rPr>
+          <w:t>anneleen.bekkens@hogent.be</w:t>
+        </w:r>
+      </w:hyperlink>
+      <w:r>
+        <w:rPr>
+          <w:b w:val="0"/>
+          <w:sz w:val="20"/>
+          <w:szCs w:val="20"/>
+          <w:lang w:val="nl-BE"/>
+        </w:rPr>
+        <w:t xml:space="preserve">) </w:t>
+      </w:r>
+      <w:r>
+        <w:rPr>
+          <w:b w:val="0"/>
+          <w:bCs w:val="0"/>
+          <w:sz w:val="20"/>
+          <w:szCs w:val="20"/>
+          <w:lang w:val="nl-BE"/>
+        </w:rPr>
         <w:t xml:space="preserve">werd door de onderwijsinstelling aangeduid als stagecoördinator. De stagecoördinator is belast met het organiseren van de stages. </w:t>
       </w:r>
     </w:p>
@@ -732,7 +843,7 @@
           <w:rFonts w:ascii="Arial" w:hAnsi="Arial" w:cs="Arial"/>
           <w:lang w:val="nl-BE"/>
         </w:rPr>
-        <w:t xml:space="preserve">Daarnaast duidt de onderwijsinstelling …………………………… (e- mailadres: ………………………) aan als </w:t>
+        <w:t xml:space="preserve">Daarnaast duidt de onderwijsinstelling </w:t>
       </w:r>
       <w:r>
         <w:rPr>
@@ -788,6 +899,124 @@
           <w:rFonts w:ascii="Arial" w:hAnsi="Arial" w:cs="Arial"/>
           <w:lang w:val="nl-BE"/>
         </w:rPr>
+        <w:instrText xml:space="preserve"> = "M" "de heer" "mevrouw" </w:instrText>
+      </w:r>
+      <w:r>
+        <w:rPr>
+          <w:rFonts w:ascii="Arial" w:hAnsi="Arial" w:cs="Arial"/>
+          <w:lang w:val="nl-BE"/>
+        </w:rPr>
+        <w:fldChar w:fldCharType="separate"/>
+      </w:r>
+      <w:r>
+        <w:rPr>
+          <w:rFonts w:ascii="Arial" w:hAnsi="Arial" w:cs="Arial"/>
+          <w:lang w:val="nl-BE"/>
+        </w:rPr>
+        <w:t>mevrouw</w:t>
+      </w:r>
+      <w:r>
+        <w:rPr>
+          <w:rFonts w:ascii="Arial" w:hAnsi="Arial" w:cs="Arial"/>
+          <w:lang w:val="nl-BE"/>
+        </w:rPr>
+        <w:fldChar w:fldCharType="end"/>
+      </w:r>
+      <w:r>
+        <w:rPr>
+          <w:rFonts w:ascii="Arial" w:hAnsi="Arial" w:cs="Arial"/>
+          <w:lang w:val="nl-BE"/>
+        </w:rPr>
+        <w:t xml:space="preserve">/de heer </w:t>
+      </w:r>
+      <w:fldSimple w:instr=" MERGEFIELD  Stageopdracht.Stagebegeleider.Naam  \* MERGEFORMAT ">
+        <w:r>
+          <w:rPr>
+            <w:rFonts w:ascii="Arial" w:hAnsi="Arial" w:cs="Arial"/>
+            <w:noProof/>
+            <w:lang w:val="nl-BE"/>
+          </w:rPr>
+          <w:t>«Stageopdracht.Stagebegeleider.Naam»</w:t>
+        </w:r>
+      </w:fldSimple>
+      <w:r>
+        <w:rPr>
+          <w:rFonts w:ascii="Arial" w:hAnsi="Arial" w:cs="Arial"/>
+          <w:lang w:val="nl-BE"/>
+        </w:rPr>
+        <w:t xml:space="preserve"> (e- mailadres: </w:t>
+      </w:r>
+      <w:fldSimple w:instr=" MERGEFIELD  Stageopdracht.Stagebegeleider.HogentEmail  \* MERGEFORMAT ">
+        <w:r>
+          <w:rPr>
+            <w:rFonts w:ascii="Arial" w:hAnsi="Arial" w:cs="Arial"/>
+            <w:noProof/>
+            <w:lang w:val="nl-BE"/>
+          </w:rPr>
+          <w:t>«Stageopdracht.Stagebegeleider.HogentEmai»</w:t>
+        </w:r>
+      </w:fldSimple>
+      <w:r>
+        <w:rPr>
+          <w:rFonts w:ascii="Arial" w:hAnsi="Arial" w:cs="Arial"/>
+          <w:lang w:val="nl-BE"/>
+        </w:rPr>
+        <w:t xml:space="preserve">) aan als </w:t>
+      </w:r>
+      <w:r>
+        <w:rPr>
+          <w:rFonts w:ascii="Arial" w:hAnsi="Arial" w:cs="Arial"/>
+          <w:lang w:val="nl-BE"/>
+        </w:rPr>
+        <w:fldChar w:fldCharType="begin"/>
+      </w:r>
+      <w:r>
+        <w:rPr>
+          <w:rFonts w:ascii="Arial" w:hAnsi="Arial" w:cs="Arial"/>
+          <w:lang w:val="nl-BE"/>
+        </w:rPr>
+        <w:instrText xml:space="preserve"> IF </w:instrText>
+      </w:r>
+      <w:r>
+        <w:rPr>
+          <w:rFonts w:ascii="Arial" w:hAnsi="Arial" w:cs="Arial"/>
+          <w:lang w:val="nl-BE"/>
+        </w:rPr>
+        <w:fldChar w:fldCharType="begin"/>
+      </w:r>
+      <w:r>
+        <w:rPr>
+          <w:rFonts w:ascii="Arial" w:hAnsi="Arial" w:cs="Arial"/>
+          <w:lang w:val="nl-BE"/>
+        </w:rPr>
+        <w:instrText xml:space="preserve"> MERGEFIELD Voorvoegsel </w:instrText>
+      </w:r>
+      <w:r>
+        <w:rPr>
+          <w:rFonts w:ascii="Arial" w:hAnsi="Arial" w:cs="Arial"/>
+          <w:lang w:val="nl-BE"/>
+        </w:rPr>
+        <w:fldChar w:fldCharType="separate"/>
+      </w:r>
+      <w:r>
+        <w:rPr>
+          <w:rFonts w:ascii="Arial" w:hAnsi="Arial" w:cs="Arial"/>
+          <w:lang w:val="nl-BE"/>
+        </w:rPr>
+        <w:instrText>«Voorvoegsel»</w:instrText>
+      </w:r>
+      <w:r>
+        <w:rPr>
+          <w:rFonts w:ascii="Arial" w:hAnsi="Arial" w:cs="Arial"/>
+          <w:lang w:val="nl-BE"/>
+        </w:rPr>
+        <w:fldChar w:fldCharType="end"/>
+      </w:r>
+      <w:r>
+        <w:rPr>
+          <w:rFonts w:ascii="Arial" w:hAnsi="Arial" w:cs="Arial"/>
+          <w:lang w:val="nl-BE"/>
+        </w:rPr>
         <w:instrText xml:space="preserve"> = "M" "stagebegeleider" "stagebegeleidster" </w:instrText>
       </w:r>
       <w:r>
@@ -907,6 +1136,13 @@
           <w:rFonts w:ascii="Arial" w:hAnsi="Arial" w:cs="Arial"/>
           <w:lang w:val="nl-BE"/>
         </w:rPr>
+        <w:t>z</w:t>
+      </w:r>
+      <w:r>
+        <w:rPr>
+          <w:rFonts w:ascii="Arial" w:hAnsi="Arial" w:cs="Arial"/>
+          <w:lang w:val="nl-BE"/>
+        </w:rPr>
         <w:fldChar w:fldCharType="begin"/>
       </w:r>
       <w:r>
@@ -970,7 +1206,7 @@
           <w:rFonts w:ascii="Arial" w:hAnsi="Arial" w:cs="Arial"/>
           <w:lang w:val="nl-BE"/>
         </w:rPr>
-        <w:t>Zij</w:t>
+        <w:t>ij</w:t>
       </w:r>
       <w:r>
         <w:rPr>
@@ -999,22 +1235,45 @@
           <w:rFonts w:ascii="Arial" w:hAnsi="Arial" w:cs="Arial"/>
           <w:lang w:val="nl-BE"/>
         </w:rPr>
-        <w:t>De stage-instelling duidt …………………………………………………..………….</w:t>
-      </w:r>
-    </w:p>
-    <w:p>
-      <w:pPr>
-        <w:rPr>
-          <w:rFonts w:ascii="Arial" w:hAnsi="Arial" w:cs="Arial"/>
-          <w:lang w:val="nl-BE"/>
-        </w:rPr>
-      </w:pPr>
-      <w:r>
-        <w:rPr>
-          <w:rFonts w:ascii="Arial" w:hAnsi="Arial" w:cs="Arial"/>
-          <w:lang w:val="nl-BE"/>
-        </w:rPr>
-        <w:t xml:space="preserve">aan als stagementor. De stagementor ondersteunt de student bij de uitvoering van de stage door middel van aanwijzingen, richtlijnen en feedback. Hij/zij houdt toezicht op het functioneren van de student en rapporteert hieromtrent aan de </w:t>
+        <w:t xml:space="preserve">De </w:t>
+      </w:r>
+      <w:r>
+        <w:rPr>
+          <w:rFonts w:ascii="Arial" w:hAnsi="Arial" w:cs="Arial"/>
+          <w:lang w:val="nl-BE"/>
+        </w:rPr>
+        <w:t>stagegever</w:t>
+      </w:r>
+      <w:r>
+        <w:rPr>
+          <w:rFonts w:ascii="Arial" w:hAnsi="Arial" w:cs="Arial"/>
+          <w:lang w:val="nl-BE"/>
+        </w:rPr>
+        <w:t xml:space="preserve"> duidt de heer/mevrouw</w:t>
+      </w:r>
+      <w:r>
+        <w:rPr>
+          <w:rFonts w:ascii="Arial" w:hAnsi="Arial" w:cs="Arial"/>
+          <w:lang w:val="nl-BE"/>
+        </w:rPr>
+        <w:t xml:space="preserve"> </w:t>
+      </w:r>
+      <w:fldSimple w:instr=" MERGEFIELD  Stageopdracht.Stagementor.Naam  \* MERGEFORMAT ">
+        <w:r>
+          <w:rPr>
+            <w:rFonts w:ascii="Arial" w:hAnsi="Arial" w:cs="Arial"/>
+            <w:noProof/>
+            <w:lang w:val="nl-BE"/>
+          </w:rPr>
+          <w:t>«Stageopdracht.Stagementor.Naam»</w:t>
+        </w:r>
+      </w:fldSimple>
+      <w:r>
+        <w:rPr>
+          <w:rFonts w:ascii="Arial" w:hAnsi="Arial" w:cs="Arial"/>
+          <w:lang w:val="nl-BE"/>
+        </w:rPr>
+        <w:t xml:space="preserve"> aan als stagementor. De stagementor ondersteunt de student bij de uitvoering van de stage door middel van aanwijzingen, richtlijnen en feedback. Hij/zij houdt toezicht op het functioneren van de student en rapporteert hieromtrent aan de </w:t>
       </w:r>
       <w:r>
         <w:rPr>
@@ -1100,14 +1359,6 @@
         </w:rPr>
         <w:t>.</w:t>
       </w:r>
-    </w:p>
-    <w:p>
-      <w:pPr>
-        <w:rPr>
-          <w:rFonts w:ascii="Arial" w:hAnsi="Arial" w:cs="Arial"/>
-          <w:lang w:val="nl-BE"/>
-        </w:rPr>
-      </w:pPr>
     </w:p>
     <w:p>
       <w:pPr>
@@ -1144,26 +1395,81 @@
         </w:rPr>
         <w:t xml:space="preserve">De stageperiode loopt van </w:t>
       </w:r>
-      <w:r>
-        <w:rPr>
-          <w:rFonts w:ascii="Arial" w:hAnsi="Arial" w:cs="Arial"/>
-          <w:lang w:val="nl-BE"/>
-        </w:rPr>
-        <w:t xml:space="preserve">16-02 tem 22-05-2015 </w:t>
-      </w:r>
-      <w:r>
-        <w:rPr>
-          <w:rFonts w:ascii="Arial" w:hAnsi="Arial" w:cs="Arial"/>
-          <w:lang w:val="nl-BE"/>
-        </w:rPr>
-        <w:t>(vier dagen stage per werkweek)</w:t>
-      </w:r>
-      <w:r>
-        <w:rPr>
-          <w:rFonts w:ascii="Arial" w:hAnsi="Arial" w:cs="Arial"/>
-          <w:lang w:val="nl-BE"/>
-        </w:rPr>
-        <w:t xml:space="preserve">. Het uurrooster en de vrijgestelde dagen zijn bepaald in bijlage 3 van de overeenkomst. </w:t>
+      <w:fldSimple w:instr=" MERGEFIELD  BeginStageperiode  \* MERGEFORMAT ">
+        <w:r>
+          <w:rPr>
+            <w:rFonts w:ascii="Arial" w:hAnsi="Arial" w:cs="Arial"/>
+            <w:noProof/>
+            <w:lang w:val="nl-BE"/>
+          </w:rPr>
+          <w:t>«BeginStageperiode»</w:t>
+        </w:r>
+      </w:fldSimple>
+      <w:r>
+        <w:rPr>
+          <w:rFonts w:ascii="Arial" w:hAnsi="Arial" w:cs="Arial"/>
+          <w:lang w:val="nl-BE"/>
+        </w:rPr>
+        <w:t xml:space="preserve"> tot</w:t>
+      </w:r>
+      <w:r>
+        <w:rPr>
+          <w:rFonts w:ascii="Arial" w:hAnsi="Arial" w:cs="Arial"/>
+          <w:lang w:val="nl-BE"/>
+        </w:rPr>
+        <w:t xml:space="preserve"> </w:t>
+      </w:r>
+      <w:fldSimple w:instr=" MERGEFIELD  EindeStageperiode  \* MERGEFORMAT ">
+        <w:r>
+          <w:rPr>
+            <w:rFonts w:ascii="Arial" w:hAnsi="Arial" w:cs="Arial"/>
+            <w:noProof/>
+            <w:lang w:val="nl-BE"/>
+          </w:rPr>
+          <w:t>«EindeStageperiode»</w:t>
+        </w:r>
+      </w:fldSimple>
+      <w:r>
+        <w:rPr>
+          <w:rFonts w:ascii="Arial" w:hAnsi="Arial" w:cs="Arial"/>
+          <w:lang w:val="nl-BE"/>
+        </w:rPr>
+        <w:t xml:space="preserve">. Het uurrooster en de vrijgestelde dagen zijn bepaald in </w:t>
+      </w:r>
+      <w:r>
+        <w:rPr>
+          <w:rFonts w:ascii="Arial" w:hAnsi="Arial" w:cs="Arial"/>
+          <w:lang w:val="nl-BE"/>
+        </w:rPr>
+        <w:t>taakomschrijving (bijlage 1</w:t>
+      </w:r>
+      <w:r>
+        <w:rPr>
+          <w:rFonts w:ascii="Arial" w:hAnsi="Arial" w:cs="Arial"/>
+          <w:lang w:val="nl-BE"/>
+        </w:rPr>
+        <w:t xml:space="preserve"> van </w:t>
+      </w:r>
+      <w:r>
+        <w:rPr>
+          <w:rFonts w:ascii="Arial" w:hAnsi="Arial" w:cs="Arial"/>
+          <w:lang w:val="nl-BE"/>
+        </w:rPr>
+        <w:t>het contract</w:t>
+      </w:r>
+      <w:r>
+        <w:rPr>
+          <w:rFonts w:ascii="Arial" w:hAnsi="Arial" w:cs="Arial"/>
+          <w:lang w:val="nl-BE"/>
+        </w:rPr>
+        <w:t>)</w:t>
+      </w:r>
+      <w:r>
+        <w:rPr>
+          <w:rFonts w:ascii="Arial" w:hAnsi="Arial" w:cs="Arial"/>
+          <w:lang w:val="nl-BE"/>
+        </w:rPr>
+        <w:t xml:space="preserve">. </w:t>
       </w:r>
     </w:p>
     <w:p>
@@ -1199,7 +1505,6 @@
           <w:szCs w:val="20"/>
           <w:lang w:val="nl-BE"/>
         </w:rPr>
-        <w:lastRenderedPageBreak/>
         <w:t>Artikel 5 Afwezigheid</w:t>
       </w:r>
     </w:p>
@@ -1217,7 +1522,35 @@
           <w:rFonts w:ascii="Arial" w:hAnsi="Arial" w:cs="Arial"/>
           <w:lang w:val="nl-BE"/>
         </w:rPr>
-        <w:t>De student stelt de stage- en onderwijsinstelling onmiddellijk in kennis in geval van afwezigheid tijdens de stage. Elke afwezigheid waarvan geen kennis wordt gegeven, wordt door de stage-instelling aan de onderwijsinstelling gemeld.</w:t>
+        <w:t>De student stelt de stage</w:t>
+      </w:r>
+      <w:r>
+        <w:rPr>
+          <w:rFonts w:ascii="Arial" w:hAnsi="Arial" w:cs="Arial"/>
+          <w:lang w:val="nl-BE"/>
+        </w:rPr>
+        <w:t>gever</w:t>
+      </w:r>
+      <w:r>
+        <w:rPr>
+          <w:rFonts w:ascii="Arial" w:hAnsi="Arial" w:cs="Arial"/>
+          <w:lang w:val="nl-BE"/>
+        </w:rPr>
+        <w:t xml:space="preserve"> en onderwijsinstelling onmiddellijk in kennis in geval van afwezigheid tijdens de stage. Elke afwezigheid waarvan geen kennis wordt gegeven, wordt door de </w:t>
+      </w:r>
+      <w:r>
+        <w:rPr>
+          <w:rFonts w:ascii="Arial" w:hAnsi="Arial" w:cs="Arial"/>
+          <w:lang w:val="nl-BE"/>
+        </w:rPr>
+        <w:t>stagegever</w:t>
+      </w:r>
+      <w:r>
+        <w:rPr>
+          <w:rFonts w:ascii="Arial" w:hAnsi="Arial" w:cs="Arial"/>
+          <w:lang w:val="nl-BE"/>
+        </w:rPr>
+        <w:t xml:space="preserve"> aan de onderwijsinstelling gemeld.</w:t>
       </w:r>
     </w:p>
     <w:p>
@@ -1236,6 +1569,7 @@
           <w:szCs w:val="20"/>
           <w:lang w:val="nl-BE"/>
         </w:rPr>
+        <w:lastRenderedPageBreak/>
         <w:t>Artikel 6 Juridisch statuut van de student</w:t>
       </w:r>
     </w:p>
@@ -1251,7 +1585,21 @@
           <w:rFonts w:ascii="Arial" w:hAnsi="Arial" w:cs="Arial"/>
           <w:lang w:val="nl-BE"/>
         </w:rPr>
-        <w:t>Juridisch blijft de student onderworpen aan het statuut van de onderwijsinstelling. Tussen de student en de stage-instelling bestaat er geen arbeidsovereenkomst.</w:t>
+        <w:t xml:space="preserve">Juridisch blijft de student onderworpen aan het statuut van de onderwijsinstelling. Tussen de student en de </w:t>
+      </w:r>
+      <w:r>
+        <w:rPr>
+          <w:rFonts w:ascii="Arial" w:hAnsi="Arial" w:cs="Arial"/>
+          <w:lang w:val="nl-BE"/>
+        </w:rPr>
+        <w:t>stagegever</w:t>
+      </w:r>
+      <w:r>
+        <w:rPr>
+          <w:rFonts w:ascii="Arial" w:hAnsi="Arial" w:cs="Arial"/>
+          <w:lang w:val="nl-BE"/>
+        </w:rPr>
+        <w:t xml:space="preserve"> bestaat er geen arbeidsovereenkomst.</w:t>
       </w:r>
     </w:p>
     <w:p>
@@ -1283,22 +1631,101 @@
           <w:ilvl w:val="0"/>
           <w:numId w:val="2"/>
         </w:numPr>
-        <w:tabs>
-          <w:tab w:val="clear" w:pos="720"/>
-          <w:tab w:val="num" w:pos="360"/>
-        </w:tabs>
-        <w:ind w:left="360"/>
-        <w:rPr>
-          <w:rFonts w:ascii="Arial" w:hAnsi="Arial" w:cs="Arial"/>
-          <w:lang w:val="nl-BE"/>
-        </w:rPr>
-      </w:pPr>
-      <w:r>
-        <w:rPr>
-          <w:rFonts w:ascii="Arial" w:hAnsi="Arial" w:cs="Arial"/>
-          <w:lang w:val="nl-BE"/>
-        </w:rPr>
-        <w:t>De student geen aanspraak kan maken op enige bezoldiging of vergoeding door de stage-instelling omdat de stageovereenkomst niet valt onder de beroepsinlevingsovereenkomsten: dit is de stageovereenkomst waarbij de totale duur van de arbeidsprestaties bij eenzelfde stage-instelling de 60 dagen overschrijdt.</w:t>
+        <w:rPr>
+          <w:rFonts w:ascii="Arial" w:hAnsi="Arial" w:cs="Arial"/>
+          <w:lang w:val="nl-BE"/>
+        </w:rPr>
+      </w:pPr>
+      <w:r>
+        <w:rPr>
+          <w:rFonts w:ascii="Arial" w:hAnsi="Arial" w:cs="Arial"/>
+          <w:lang w:val="nl-BE"/>
+        </w:rPr>
+        <w:t xml:space="preserve">De student geen aanspraak kan maken op enige bezoldiging of vergoeding door de </w:t>
+      </w:r>
+      <w:r>
+        <w:rPr>
+          <w:rFonts w:ascii="Arial" w:hAnsi="Arial" w:cs="Arial"/>
+          <w:lang w:val="nl-BE"/>
+        </w:rPr>
+        <w:t>stagegever</w:t>
+      </w:r>
+      <w:r>
+        <w:rPr>
+          <w:rFonts w:ascii="Arial" w:hAnsi="Arial" w:cs="Arial"/>
+          <w:lang w:val="nl-BE"/>
+        </w:rPr>
+        <w:t xml:space="preserve"> omdat </w:t>
+      </w:r>
+      <w:r>
+        <w:rPr>
+          <w:rFonts w:ascii="Arial" w:hAnsi="Arial" w:cs="Arial"/>
+          <w:lang w:val="nl-BE"/>
+        </w:rPr>
+        <w:t>het</w:t>
+      </w:r>
+      <w:r>
+        <w:rPr>
+          <w:rFonts w:ascii="Arial" w:hAnsi="Arial" w:cs="Arial"/>
+          <w:lang w:val="nl-BE"/>
+        </w:rPr>
+        <w:t xml:space="preserve"> stage</w:t>
+      </w:r>
+      <w:r>
+        <w:rPr>
+          <w:rFonts w:ascii="Arial" w:hAnsi="Arial" w:cs="Arial"/>
+          <w:lang w:val="nl-BE"/>
+        </w:rPr>
+        <w:t>contract</w:t>
+      </w:r>
+      <w:r>
+        <w:rPr>
+          <w:rFonts w:ascii="Arial" w:hAnsi="Arial" w:cs="Arial"/>
+          <w:lang w:val="nl-BE"/>
+        </w:rPr>
+        <w:t xml:space="preserve"> niet valt onder de beroepsinlevingsovereenkomsten: dit is </w:t>
+      </w:r>
+      <w:r>
+        <w:rPr>
+          <w:rFonts w:ascii="Arial" w:hAnsi="Arial" w:cs="Arial"/>
+          <w:lang w:val="nl-BE"/>
+        </w:rPr>
+        <w:t>het</w:t>
+      </w:r>
+      <w:r>
+        <w:rPr>
+          <w:rFonts w:ascii="Arial" w:hAnsi="Arial" w:cs="Arial"/>
+          <w:lang w:val="nl-BE"/>
+        </w:rPr>
+        <w:t xml:space="preserve"> stage</w:t>
+      </w:r>
+      <w:r>
+        <w:rPr>
+          <w:rFonts w:ascii="Arial" w:hAnsi="Arial" w:cs="Arial"/>
+          <w:lang w:val="nl-BE"/>
+        </w:rPr>
+        <w:t>contract</w:t>
+      </w:r>
+      <w:r>
+        <w:rPr>
+          <w:rFonts w:ascii="Arial" w:hAnsi="Arial" w:cs="Arial"/>
+          <w:lang w:val="nl-BE"/>
+        </w:rPr>
+        <w:t xml:space="preserve"> waarbij de totale duur van de arbeidsprestaties bij eenzelfde </w:t>
+      </w:r>
+      <w:r>
+        <w:rPr>
+          <w:rFonts w:ascii="Arial" w:hAnsi="Arial" w:cs="Arial"/>
+          <w:lang w:val="nl-BE"/>
+        </w:rPr>
+        <w:t>stagegever</w:t>
+      </w:r>
+      <w:r>
+        <w:rPr>
+          <w:rFonts w:ascii="Arial" w:hAnsi="Arial" w:cs="Arial"/>
+          <w:lang w:val="nl-BE"/>
+        </w:rPr>
+        <w:t xml:space="preserve"> de 60 dagen overschrijdt.</w:t>
       </w:r>
     </w:p>
     <w:p>
@@ -1307,22 +1734,31 @@
           <w:ilvl w:val="0"/>
           <w:numId w:val="2"/>
         </w:numPr>
-        <w:tabs>
-          <w:tab w:val="clear" w:pos="720"/>
-          <w:tab w:val="num" w:pos="360"/>
-        </w:tabs>
-        <w:ind w:left="360"/>
-        <w:rPr>
-          <w:rFonts w:ascii="Arial" w:hAnsi="Arial" w:cs="Arial"/>
-          <w:lang w:val="nl-BE"/>
-        </w:rPr>
-      </w:pPr>
-      <w:r>
-        <w:rPr>
-          <w:rFonts w:ascii="Arial" w:hAnsi="Arial" w:cs="Arial"/>
-          <w:lang w:val="nl-BE"/>
-        </w:rPr>
-        <w:t>De student niet onderworpen is aan de wetgeving op de sociale zekerheid, zodat de stage-instelling geen RSZ- bijdragen dient te betalen. De wetgeving op de beroepsziekten is wel van toepassing.</w:t>
+        <w:rPr>
+          <w:rFonts w:ascii="Arial" w:hAnsi="Arial" w:cs="Arial"/>
+          <w:lang w:val="nl-BE"/>
+        </w:rPr>
+      </w:pPr>
+      <w:r>
+        <w:rPr>
+          <w:rFonts w:ascii="Arial" w:hAnsi="Arial" w:cs="Arial"/>
+          <w:lang w:val="nl-BE"/>
+        </w:rPr>
+        <w:t xml:space="preserve">De student niet onderworpen is aan de wetgeving op de sociale zekerheid, zodat de </w:t>
+      </w:r>
+      <w:r>
+        <w:rPr>
+          <w:rFonts w:ascii="Arial" w:hAnsi="Arial" w:cs="Arial"/>
+          <w:lang w:val="nl-BE"/>
+        </w:rPr>
+        <w:t>stagegever</w:t>
+      </w:r>
+      <w:r>
+        <w:rPr>
+          <w:rFonts w:ascii="Arial" w:hAnsi="Arial" w:cs="Arial"/>
+          <w:lang w:val="nl-BE"/>
+        </w:rPr>
+        <w:t xml:space="preserve"> geen RSZ- bijdragen dient te betalen. De wetgeving op de beroepsziekten is wel van toepassing.</w:t>
       </w:r>
     </w:p>
     <w:p>
@@ -1331,13 +1767,7 @@
           <w:ilvl w:val="0"/>
           <w:numId w:val="2"/>
         </w:numPr>
-        <w:tabs>
-          <w:tab w:val="clear" w:pos="720"/>
-          <w:tab w:val="num" w:pos="360"/>
-        </w:tabs>
-        <w:ind w:left="360"/>
-        <w:rPr>
-          <w:rFonts w:ascii="Arial" w:hAnsi="Arial" w:cs="Arial"/>
+        <w:rPr>
           <w:lang w:val="nl-BE"/>
         </w:rPr>
       </w:pPr>
@@ -1347,14 +1777,14 @@
           <w:color w:val="000000"/>
           <w:lang w:val="nl-BE"/>
         </w:rPr>
-        <w:t xml:space="preserve">De arbeidsongevallen (ongevallen tijdens de uitvoering van de stage- opdracht) ten laste zijn van de onderwijsinstelling en gedekt worden door de verzekeringspolis </w:t>
-      </w:r>
-      <w:r>
-        <w:rPr>
-          <w:rFonts w:ascii="Arial" w:hAnsi="Arial" w:cs="Arial"/>
-          <w:lang w:val="nl-BE"/>
-        </w:rPr>
-        <w:t>arbeidsongevallen stagiairs nr. 6.569.723, afgesloten bij Ethias Verzekering. De ongevallen op weg van en naar het werk (de stage-instelling) zijn gedekt door de hogeschoolpolis nr. 45.217.081, afgesloten bij Ethias Verzekering.</w:t>
+        <w:t xml:space="preserve">De arbeidsongevallen (ongevallen tijdens de uitvoering van de stageopdracht) ten laste zijn van de onderwijsinstelling en gedekt worden door de verzekeringspolis </w:t>
+      </w:r>
+      <w:r>
+        <w:rPr>
+          <w:rFonts w:ascii="Arial" w:hAnsi="Arial" w:cs="Arial"/>
+          <w:lang w:val="nl-BE"/>
+        </w:rPr>
+        <w:t>arbeidsongevallen stagiairs nr. 6.569.723, afgesloten bij Ethias Verzekering. De ongevallen op weg van en naar het werk (de stage- instelling) zijn gedekt door de hogeschoolpolis nr. 45.217.081, afgesloten bij Ethias Verzekering.</w:t>
       </w:r>
       <w:r>
         <w:rPr>
@@ -1367,9 +1797,8 @@
     </w:p>
     <w:p>
       <w:pPr>
-        <w:ind w:left="360"/>
-        <w:rPr>
-          <w:rFonts w:ascii="Arial" w:hAnsi="Arial" w:cs="Arial"/>
+        <w:ind w:left="720"/>
+        <w:rPr>
           <w:lang w:val="nl-BE"/>
         </w:rPr>
       </w:pPr>
@@ -1379,23 +1808,57 @@
           <w:color w:val="000000"/>
           <w:lang w:val="nl-BE"/>
         </w:rPr>
-        <w:t>De onderwijsinstelling en de student gaan de verbintenis aan af te zien van iedere eis tot schadevergoeding tegenover de stage-instelling, hetzij persoonlijk, hetzij door toedoen van hun verzekeraar, voor ongevallen waarvan de student in de stage-instelling of op de weg naar of van de stageplaats het slachtoffer zou worden.</w:t>
-      </w:r>
-    </w:p>
-    <w:p>
-      <w:pPr>
-        <w:ind w:left="360"/>
-        <w:rPr>
-          <w:rFonts w:ascii="Arial" w:hAnsi="Arial" w:cs="Arial"/>
-          <w:lang w:val="nl-BE"/>
-        </w:rPr>
-      </w:pPr>
+        <w:t xml:space="preserve">De onderwijsinstelling en de student gaan de verbintenis aan af te zien van iedere eis tot schadevergoeding tegenover de </w:t>
+      </w:r>
       <w:r>
         <w:rPr>
           <w:rFonts w:ascii="Arial" w:hAnsi="Arial" w:cs="Arial"/>
           <w:color w:val="000000"/>
           <w:lang w:val="nl-BE"/>
         </w:rPr>
+        <w:t>stagegever</w:t>
+      </w:r>
+      <w:r>
+        <w:rPr>
+          <w:rFonts w:ascii="Arial" w:hAnsi="Arial" w:cs="Arial"/>
+          <w:color w:val="000000"/>
+          <w:lang w:val="nl-BE"/>
+        </w:rPr>
+        <w:t xml:space="preserve">, hetzij persoonlijk, hetzij door toedoen van hun verzekeraar, voor ongevallen waarvan de student in de </w:t>
+      </w:r>
+      <w:r>
+        <w:rPr>
+          <w:rFonts w:ascii="Arial" w:hAnsi="Arial" w:cs="Arial"/>
+          <w:color w:val="000000"/>
+          <w:lang w:val="nl-BE"/>
+        </w:rPr>
+        <w:t>stagegever</w:t>
+      </w:r>
+      <w:r>
+        <w:rPr>
+          <w:rFonts w:ascii="Arial" w:hAnsi="Arial" w:cs="Arial"/>
+          <w:color w:val="000000"/>
+          <w:lang w:val="nl-BE"/>
+        </w:rPr>
+        <w:t xml:space="preserve"> of op de weg naar of van de stageplaats het slachtoffer zou worden.</w:t>
+      </w:r>
+    </w:p>
+    <w:p>
+      <w:pPr>
+        <w:numPr>
+          <w:ilvl w:val="0"/>
+          <w:numId w:val="2"/>
+        </w:numPr>
+        <w:rPr>
+          <w:lang w:val="nl-BE"/>
+        </w:rPr>
+      </w:pPr>
+      <w:r>
+        <w:rPr>
+          <w:rFonts w:ascii="Arial" w:hAnsi="Arial" w:cs="Arial"/>
+          <w:color w:val="000000"/>
+          <w:lang w:val="nl-BE"/>
+        </w:rPr>
         <w:t xml:space="preserve">De burgerlijke aansprakelijkheid van de student is gedekt door </w:t>
       </w:r>
       <w:r>
@@ -1418,15 +1881,19 @@
           <w:rFonts w:ascii="Arial" w:hAnsi="Arial" w:cs="Arial"/>
           <w:lang w:val="nl-BE"/>
         </w:rPr>
-        <w:t>081, afgesloten bij Ethias Verzekering, waarvan de onderwijsinstelling de kosten draagt.</w:t>
-      </w:r>
-      <w:r>
-        <w:rPr>
-          <w:rFonts w:ascii="Arial" w:hAnsi="Arial" w:cs="Arial"/>
-          <w:lang w:val="nl-BE"/>
-        </w:rPr>
-        <w:t xml:space="preserve"> </w:t>
-      </w:r>
+        <w:t xml:space="preserve">081, afgesloten bij Ethias Verzekering, waarvan de onderwijsinstelling de kosten draagt. </w:t>
+      </w:r>
+    </w:p>
+    <w:p>
+      <w:pPr>
+        <w:numPr>
+          <w:ilvl w:val="0"/>
+          <w:numId w:val="2"/>
+        </w:numPr>
+        <w:rPr>
+          <w:lang w:val="nl-BE"/>
+        </w:rPr>
+      </w:pPr>
       <w:r>
         <w:rPr>
           <w:rFonts w:ascii="Arial" w:hAnsi="Arial" w:cs="Arial"/>
@@ -1438,9 +1905,8 @@
     </w:p>
     <w:p>
       <w:pPr>
-        <w:ind w:firstLine="348"/>
-        <w:rPr>
-          <w:rFonts w:ascii="Arial" w:hAnsi="Arial" w:cs="Arial"/>
+        <w:ind w:left="360" w:firstLine="348"/>
+        <w:rPr>
           <w:lang w:val="nl-BE"/>
         </w:rPr>
       </w:pPr>
@@ -1455,9 +1921,8 @@
     </w:p>
     <w:p>
       <w:pPr>
-        <w:ind w:firstLine="348"/>
-        <w:rPr>
-          <w:rFonts w:ascii="Arial" w:hAnsi="Arial" w:cs="Arial"/>
+        <w:ind w:left="360" w:firstLine="348"/>
+        <w:rPr>
           <w:lang w:val="nl-BE"/>
         </w:rPr>
       </w:pPr>
@@ -1472,9 +1937,8 @@
     </w:p>
     <w:p>
       <w:pPr>
-        <w:ind w:left="348"/>
-        <w:rPr>
-          <w:rFonts w:ascii="Arial" w:hAnsi="Arial" w:cs="Arial"/>
+        <w:ind w:left="708"/>
+        <w:rPr>
           <w:lang w:val="nl-BE"/>
         </w:rPr>
       </w:pPr>
@@ -1484,31 +1948,15 @@
           <w:color w:val="000000"/>
           <w:lang w:val="nl-BE"/>
         </w:rPr>
-        <w:t>* schade veroorzaakt aan ter gelegenheid van de stage door de stage-instelling toevertrouwde voorwerpen: dekking tot 75.000,00 EUR per schadegeval.</w:t>
-      </w:r>
-    </w:p>
-    <w:p>
-      <w:pPr>
-        <w:ind w:left="348"/>
-        <w:rPr>
-          <w:rFonts w:ascii="Arial" w:hAnsi="Arial" w:cs="Arial"/>
-          <w:lang w:val="nl-BE"/>
-        </w:rPr>
-      </w:pPr>
-      <w:r>
-        <w:rPr>
-          <w:rFonts w:ascii="Arial" w:hAnsi="Arial" w:cs="Arial"/>
-          <w:u w:val="single"/>
-          <w:lang w:val="nl-BE"/>
-        </w:rPr>
-        <w:t>In tegenstelling</w:t>
-      </w:r>
-      <w:r>
-        <w:rPr>
-          <w:rFonts w:ascii="Arial" w:hAnsi="Arial" w:cs="Arial"/>
-          <w:lang w:val="nl-BE"/>
-        </w:rPr>
-        <w:t xml:space="preserve"> tot de andere studenten, heeft de student die valt onder de bepalingen betreffende de beroepsinlevingsovereenkomsten dezelfde aansprakelijkheid als de werknemer. Dit houdt in dat hij zelf verantwoordelijk is voor zijn zware fout, bedrog en zijn herhaaldelijk voorkomende lichte fout.</w:t>
+        <w:t>* schade aan ter gelegenheid van stages toevertrouwde voorwerpen: tot 75.000,00 EUR per schadegeval</w:t>
+      </w:r>
+      <w:r>
+        <w:rPr>
+          <w:rFonts w:ascii="Arial" w:hAnsi="Arial" w:cs="Arial"/>
+          <w:color w:val="000000"/>
+          <w:lang w:val="nl-BE"/>
+        </w:rPr>
+        <w:t>.</w:t>
       </w:r>
     </w:p>
     <w:p>
@@ -1527,7 +1975,15 @@
           <w:szCs w:val="20"/>
           <w:lang w:val="nl-BE"/>
         </w:rPr>
-        <w:t>Artikel 7 Plichten van de stage-instelling</w:t>
+        <w:t xml:space="preserve">Artikel 7 </w:t>
+      </w:r>
+      <w:r>
+        <w:rPr>
+          <w:sz w:val="20"/>
+          <w:szCs w:val="20"/>
+          <w:lang w:val="nl-BE"/>
+        </w:rPr>
+        <w:t>Veiligheid, gezondheid en welzijn op de stageplaats</w:t>
       </w:r>
     </w:p>
     <w:p>
@@ -1544,7 +2000,21 @@
           <w:rFonts w:ascii="Arial" w:hAnsi="Arial" w:cs="Arial"/>
           <w:lang w:val="nl-BE"/>
         </w:rPr>
-        <w:t>De stage-instelling geeft in bijlage een exemplaar van het arbeidsreglement alsook de nodige inlichtingen en voorlichting over de aard van de stage-opdracht, de eraan verbonden risico’s en de te nemen preventiemaatregelen.</w:t>
+        <w:t xml:space="preserve">De </w:t>
+      </w:r>
+      <w:r>
+        <w:rPr>
+          <w:rFonts w:ascii="Arial" w:hAnsi="Arial" w:cs="Arial"/>
+          <w:lang w:val="nl-BE"/>
+        </w:rPr>
+        <w:t>stagegever</w:t>
+      </w:r>
+      <w:r>
+        <w:rPr>
+          <w:rFonts w:ascii="Arial" w:hAnsi="Arial" w:cs="Arial"/>
+          <w:lang w:val="nl-BE"/>
+        </w:rPr>
+        <w:t xml:space="preserve"> geeft in bijlage een exemplaar van het arbeidsreglement alsook de nodige inlichtingen en voorlichting omtrent de aard van de stageopdracht, de eraan verbonden risico’s en de te nemen preventiemaatregelen.</w:t>
       </w:r>
     </w:p>
     <w:p>
@@ -1561,7 +2031,21 @@
           <w:rFonts w:ascii="Arial" w:hAnsi="Arial" w:cs="Arial"/>
           <w:lang w:val="nl-BE"/>
         </w:rPr>
-        <w:t>Tevens zal de stage-instelling verantwoordelijk zijn voor de uitvoering van de wetgeving op het vlak van de veiligheid, gezondheid en welzijn ten aanzien van de student en de nodige</w:t>
+        <w:t xml:space="preserve">Tevens zal de </w:t>
+      </w:r>
+      <w:r>
+        <w:rPr>
+          <w:rFonts w:ascii="Arial" w:hAnsi="Arial" w:cs="Arial"/>
+          <w:lang w:val="nl-BE"/>
+        </w:rPr>
+        <w:t>stagegever</w:t>
+      </w:r>
+      <w:r>
+        <w:rPr>
+          <w:rFonts w:ascii="Arial" w:hAnsi="Arial" w:cs="Arial"/>
+          <w:lang w:val="nl-BE"/>
+        </w:rPr>
+        <w:t xml:space="preserve"> verantwoordelijk zijn voor de uitvoering van de wetgeving op het vlak van de veiligheid, gezondheid en welzijn ten aanzien van de student en de nodige</w:t>
       </w:r>
       <w:r>
         <w:rPr>
@@ -1609,36 +2093,78 @@
           <w:rFonts w:ascii="Arial" w:hAnsi="Arial" w:cs="Arial"/>
           <w:lang w:val="nl-BE"/>
         </w:rPr>
-        <w:t xml:space="preserve">De student aanvaardt zich te gedragen naar de bepalingen van het arbeidsreglement en naar de bepalingen </w:t>
-      </w:r>
-      <w:r>
-        <w:rPr>
-          <w:rFonts w:ascii="Arial" w:hAnsi="Arial" w:cs="Arial"/>
-          <w:lang w:val="nl-BE"/>
-        </w:rPr>
-        <w:t>op het gebied van</w:t>
-      </w:r>
-      <w:r>
-        <w:rPr>
-          <w:rFonts w:ascii="Arial" w:hAnsi="Arial" w:cs="Arial"/>
-          <w:lang w:val="nl-BE"/>
-        </w:rPr>
-        <w:t xml:space="preserve"> veiligheid, hygiëne en inwendige orde van de stage-instelling.</w:t>
-      </w:r>
-    </w:p>
-    <w:p>
-      <w:pPr>
-        <w:rPr>
-          <w:rFonts w:ascii="Arial" w:hAnsi="Arial" w:cs="Arial"/>
-          <w:lang w:val="nl-BE"/>
-        </w:rPr>
-      </w:pPr>
-      <w:r>
-        <w:rPr>
-          <w:rFonts w:ascii="Arial" w:hAnsi="Arial" w:cs="Arial"/>
-          <w:lang w:val="nl-BE"/>
-        </w:rPr>
-        <w:t xml:space="preserve">Bovendien verbindt de student er zich toe geen persoonlijke, vertrouwelijke noch geheime informatie waarvan hij in de uitoefening van zijn stage kennis heeft genomen, bekend te maken, en dit zowel gedurende de uitvoering van de stage als na het beëindigen ervan. Indien de student een eindwerk opmaakt waarbij gegevens worden gebruikt die door de stage- instelling worden verstrekt of tijdens de stage in of over de stage- instelling worden vergaard, zal de student het eindwerk voorafgaand aan de indiening voorleggen aan de stagementor zodat deze laatste als vertegenwoordiger van de stage-instelling zijn akkoord kan geven tot indiening van het eindwerk, dan wel een voorbehoud maken tot de openbaarmaking (indiening en openbare verdediging eindwerk, plaatsing kopij in de bibliotheek, verkorte inhoud op een bepaalde webstek) van bepaalde in het eindwerk opgenomen gegevens. In geval er een betwisting ontstaat tussen student en stagementor over het openbaar maken van bepaalde gegevens zal de stagebegeleider of stagecoördinator tussenkomen om tot een overeenkomst te komen tussen de drie partijen. </w:t>
+        <w:t xml:space="preserve">De student aanvaardt zich te gedragen naar de bepalingen van het arbeidsreglement en naar de bepalingen inzake veiligheid, hygiëne en inwendige orde van de </w:t>
+      </w:r>
+      <w:r>
+        <w:rPr>
+          <w:rFonts w:ascii="Arial" w:hAnsi="Arial" w:cs="Arial"/>
+          <w:lang w:val="nl-BE"/>
+        </w:rPr>
+        <w:t>stagegever</w:t>
+      </w:r>
+      <w:r>
+        <w:rPr>
+          <w:rFonts w:ascii="Arial" w:hAnsi="Arial" w:cs="Arial"/>
+          <w:lang w:val="nl-BE"/>
+        </w:rPr>
+        <w:t>.</w:t>
+      </w:r>
+    </w:p>
+    <w:p>
+      <w:pPr>
+        <w:rPr>
+          <w:rFonts w:ascii="Arial" w:hAnsi="Arial" w:cs="Arial"/>
+          <w:lang w:val="nl-BE"/>
+        </w:rPr>
+      </w:pPr>
+      <w:r>
+        <w:rPr>
+          <w:rFonts w:ascii="Arial" w:hAnsi="Arial" w:cs="Arial"/>
+          <w:lang w:val="nl-BE"/>
+        </w:rPr>
+        <w:t>Bovendien verbindt de student er zich toe geen persoonlijke, vertrouwelijke noch geheime informatie waarvan hij in de uitoefening van zijn stage kennis heeft genomen, bekend te maken, en dit zowel gedurende de uitvoering van de stage als na het beëindigen ervan. Indien de student een eindwerk opmaakt waarbij gegevens worden gebruikt die door de stage</w:t>
+      </w:r>
+      <w:r>
+        <w:rPr>
+          <w:rFonts w:ascii="Arial" w:hAnsi="Arial" w:cs="Arial"/>
+          <w:lang w:val="nl-BE"/>
+        </w:rPr>
+        <w:t>gever</w:t>
+      </w:r>
+      <w:r>
+        <w:rPr>
+          <w:rFonts w:ascii="Arial" w:hAnsi="Arial" w:cs="Arial"/>
+          <w:lang w:val="nl-BE"/>
+        </w:rPr>
+        <w:t xml:space="preserve"> worden verstrekt of tijdens de stage in of over de stage</w:t>
+      </w:r>
+      <w:r>
+        <w:rPr>
+          <w:rFonts w:ascii="Arial" w:hAnsi="Arial" w:cs="Arial"/>
+          <w:lang w:val="nl-BE"/>
+        </w:rPr>
+        <w:t>gever</w:t>
+      </w:r>
+      <w:r>
+        <w:rPr>
+          <w:rFonts w:ascii="Arial" w:hAnsi="Arial" w:cs="Arial"/>
+          <w:lang w:val="nl-BE"/>
+        </w:rPr>
+        <w:t xml:space="preserve"> worden vergaard, zal de student het eindwerk voorafgaand aan de indiening voorleggen aan de stagementor zodat deze laatste als vertegenwoordiger van de </w:t>
+      </w:r>
+      <w:r>
+        <w:rPr>
+          <w:rFonts w:ascii="Arial" w:hAnsi="Arial" w:cs="Arial"/>
+          <w:lang w:val="nl-BE"/>
+        </w:rPr>
+        <w:t>stagegever</w:t>
+      </w:r>
+      <w:r>
+        <w:rPr>
+          <w:rFonts w:ascii="Arial" w:hAnsi="Arial" w:cs="Arial"/>
+          <w:lang w:val="nl-BE"/>
+        </w:rPr>
+        <w:t xml:space="preserve"> zijn akkoord kan geven tot indiening van het eindwerk, dan wel een voorbehoud maken tot de openbaarmaking (indiening en openbare verdediging eindwerk, plaatsing kopij in de bibliotheek, verkorte inhoud op een bepaalde webstek) van bepaalde in het eindwerk opgenomen gegevens. In geval er een betwisting ontstaat tussen student en stagementor over het openbaar maken van bepaalde gegevens zal de stagebegeleider of stagecoördinator tussenkomen om tot een overeenkomst te komen tussen de drie partijen. </w:t>
       </w:r>
     </w:p>
     <w:p>
@@ -1655,8 +2181,23 @@
           <w:color w:val="000000"/>
           <w:lang w:val="nl-BE"/>
         </w:rPr>
-        <w:lastRenderedPageBreak/>
-        <w:t>Het auteursrecht en/of andere intellectuele eigendomsrechten worden zo nodig geregeld in een afzonderlijke en schriftelijke stageovereenkomst tussen de student en de stage-instelling.</w:t>
+        <w:t xml:space="preserve">Het auteursrecht en/of andere intellectuele eigendomsrechten worden zo nodig geregeld in een afzonderlijke en schriftelijke overeenkomst tussen de student en de </w:t>
+      </w:r>
+      <w:r>
+        <w:rPr>
+          <w:rFonts w:ascii="Arial" w:hAnsi="Arial" w:cs="Arial"/>
+          <w:color w:val="000000"/>
+          <w:lang w:val="nl-BE"/>
+        </w:rPr>
+        <w:t>stagegever</w:t>
+      </w:r>
+      <w:r>
+        <w:rPr>
+          <w:rFonts w:ascii="Arial" w:hAnsi="Arial" w:cs="Arial"/>
+          <w:color w:val="000000"/>
+          <w:lang w:val="nl-BE"/>
+        </w:rPr>
+        <w:t>.</w:t>
       </w:r>
     </w:p>
     <w:p>
@@ -1690,7 +2231,31 @@
           <w:szCs w:val="20"/>
           <w:lang w:val="nl-BE"/>
         </w:rPr>
-        <w:t>Artikel 9 Opschorting of verbreking van de stageovereenkomst</w:t>
+        <w:t xml:space="preserve">Artikel 9 Opschorting of verbreking van </w:t>
+      </w:r>
+      <w:r>
+        <w:rPr>
+          <w:sz w:val="20"/>
+          <w:szCs w:val="20"/>
+          <w:lang w:val="nl-BE"/>
+        </w:rPr>
+        <w:t>het</w:t>
+      </w:r>
+      <w:r>
+        <w:rPr>
+          <w:sz w:val="20"/>
+          <w:szCs w:val="20"/>
+          <w:lang w:val="nl-BE"/>
+        </w:rPr>
+        <w:t xml:space="preserve"> stage</w:t>
+      </w:r>
+      <w:r>
+        <w:rPr>
+          <w:sz w:val="20"/>
+          <w:szCs w:val="20"/>
+          <w:lang w:val="nl-BE"/>
+        </w:rPr>
+        <w:t>contract</w:t>
       </w:r>
     </w:p>
     <w:p>
@@ -1707,29 +2272,53 @@
           <w:rFonts w:ascii="Arial" w:hAnsi="Arial" w:cs="Arial"/>
           <w:lang w:val="nl-BE"/>
         </w:rPr>
-        <w:t>De onderwijsinstelling kan op initiatief van de stagebegeleider of op vraag van de student de stageovereenkomst opschorten en desgevallend verbreken in volgende gevallen:</w:t>
-      </w:r>
-      <w:r>
-        <w:rPr>
-          <w:rFonts w:ascii="Arial" w:hAnsi="Arial" w:cs="Arial"/>
-          <w:lang w:val="nl-BE"/>
-        </w:rPr>
-        <w:t xml:space="preserve"> </w:t>
-      </w:r>
-      <w:r>
-        <w:rPr>
-          <w:rFonts w:ascii="Arial" w:hAnsi="Arial" w:cs="Arial"/>
-          <w:lang w:val="nl-BE"/>
-        </w:rPr>
-        <w:t>bij zware inbreuken van de stage-instelling tegen de stageovereenkomst;</w:t>
-      </w:r>
+        <w:t xml:space="preserve">De onderwijsinstelling kan op initiatief van de stagebegeleider of op vraag van de student </w:t>
+      </w:r>
+      <w:r>
+        <w:rPr>
+          <w:rFonts w:ascii="Arial" w:hAnsi="Arial" w:cs="Arial"/>
+          <w:lang w:val="nl-BE"/>
+        </w:rPr>
+        <w:t>het</w:t>
+      </w:r>
+      <w:r>
+        <w:rPr>
+          <w:rFonts w:ascii="Arial" w:hAnsi="Arial" w:cs="Arial"/>
+          <w:lang w:val="nl-BE"/>
+        </w:rPr>
+        <w:t xml:space="preserve"> stage</w:t>
+      </w:r>
+      <w:r>
+        <w:rPr>
+          <w:rFonts w:ascii="Arial" w:hAnsi="Arial" w:cs="Arial"/>
+          <w:lang w:val="nl-BE"/>
+        </w:rPr>
+        <w:t>contract</w:t>
+      </w:r>
+      <w:r>
+        <w:rPr>
+          <w:rFonts w:ascii="Arial" w:hAnsi="Arial" w:cs="Arial"/>
+          <w:lang w:val="nl-BE"/>
+        </w:rPr>
+        <w:t xml:space="preserve"> opschorten en desgevallend verbreken in volgende gevallen:</w:t>
+      </w:r>
+    </w:p>
+    <w:p>
+      <w:pPr>
+        <w:pStyle w:val="BodyText"/>
+        <w:jc w:val="left"/>
+        <w:rPr>
+          <w:rFonts w:ascii="Arial" w:hAnsi="Arial" w:cs="Arial"/>
+          <w:lang w:val="nl-BE"/>
+        </w:rPr>
+      </w:pPr>
     </w:p>
     <w:p>
       <w:pPr>
         <w:pStyle w:val="BodyText"/>
         <w:numPr>
           <w:ilvl w:val="0"/>
-          <w:numId w:val="7"/>
+          <w:numId w:val="11"/>
         </w:numPr>
         <w:jc w:val="left"/>
         <w:rPr>
@@ -1742,7 +2331,49 @@
           <w:rFonts w:ascii="Arial" w:hAnsi="Arial" w:cs="Arial"/>
           <w:lang w:val="nl-BE"/>
         </w:rPr>
-        <w:t xml:space="preserve">in geval van deontologische fout, manifeste onbekwaamheid, wangedrag, slechte wil, opzettelijke overtreding van deze overeenkomst, alsook in geval van ongewettigde afwezigheid van de student; </w:t>
+        <w:t xml:space="preserve">bij zware inbreuken van de </w:t>
+      </w:r>
+      <w:r>
+        <w:rPr>
+          <w:rFonts w:ascii="Arial" w:hAnsi="Arial" w:cs="Arial"/>
+          <w:lang w:val="nl-BE"/>
+        </w:rPr>
+        <w:t>stagegever</w:t>
+      </w:r>
+      <w:r>
+        <w:rPr>
+          <w:rFonts w:ascii="Arial" w:hAnsi="Arial" w:cs="Arial"/>
+          <w:lang w:val="nl-BE"/>
+        </w:rPr>
+        <w:t xml:space="preserve"> tegen </w:t>
+      </w:r>
+      <w:r>
+        <w:rPr>
+          <w:rFonts w:ascii="Arial" w:hAnsi="Arial" w:cs="Arial"/>
+          <w:lang w:val="nl-BE"/>
+        </w:rPr>
+        <w:t>het</w:t>
+      </w:r>
+      <w:r>
+        <w:rPr>
+          <w:rFonts w:ascii="Arial" w:hAnsi="Arial" w:cs="Arial"/>
+          <w:lang w:val="nl-BE"/>
+        </w:rPr>
+        <w:t xml:space="preserve"> stage</w:t>
+      </w:r>
+      <w:r>
+        <w:rPr>
+          <w:rFonts w:ascii="Arial" w:hAnsi="Arial" w:cs="Arial"/>
+          <w:lang w:val="nl-BE"/>
+        </w:rPr>
+        <w:t>contract</w:t>
+      </w:r>
+      <w:r>
+        <w:rPr>
+          <w:rFonts w:ascii="Arial" w:hAnsi="Arial" w:cs="Arial"/>
+          <w:lang w:val="nl-BE"/>
+        </w:rPr>
+        <w:t>;</w:t>
       </w:r>
     </w:p>
     <w:p>
@@ -1750,7 +2381,7 @@
         <w:pStyle w:val="BodyText"/>
         <w:numPr>
           <w:ilvl w:val="0"/>
-          <w:numId w:val="7"/>
+          <w:numId w:val="11"/>
         </w:numPr>
         <w:jc w:val="left"/>
         <w:rPr>
@@ -1763,6 +2394,28 @@
           <w:rFonts w:ascii="Arial" w:hAnsi="Arial" w:cs="Arial"/>
           <w:lang w:val="nl-BE"/>
         </w:rPr>
+        <w:lastRenderedPageBreak/>
+        <w:t xml:space="preserve">in geval van deontologische fout, manifeste onbekwaamheid, wangedrag, slechte wil, opzettelijke overtreding van deze overeenkomst, alsook in geval van ongewettigde afwezigheid van de student; </w:t>
+      </w:r>
+    </w:p>
+    <w:p>
+      <w:pPr>
+        <w:pStyle w:val="BodyText"/>
+        <w:numPr>
+          <w:ilvl w:val="0"/>
+          <w:numId w:val="11"/>
+        </w:numPr>
+        <w:jc w:val="left"/>
+        <w:rPr>
+          <w:rFonts w:ascii="Arial" w:hAnsi="Arial" w:cs="Arial"/>
+          <w:lang w:val="nl-BE"/>
+        </w:rPr>
+      </w:pPr>
+      <w:r>
+        <w:rPr>
+          <w:rFonts w:ascii="Arial" w:hAnsi="Arial" w:cs="Arial"/>
+          <w:lang w:val="nl-BE"/>
+        </w:rPr>
         <w:t>wanneer de fysische of psychologische gezondheid van de student gevaar loopt.</w:t>
       </w:r>
     </w:p>
@@ -1790,7 +2443,49 @@
           <w:rFonts w:ascii="Arial" w:hAnsi="Arial" w:cs="Arial"/>
           <w:lang w:val="nl-BE"/>
         </w:rPr>
-        <w:t>De stage-instelling beschikt – in bovenvermelde gevallen – over dezelfde verbrekingsmogelijkheden. Er zal steeds gestreefd worden naar een voorafgaande bespreking van de situatie met alle partijen. De verbreking van de overeenkomst door de stage-instelling of de onderwijsinstelling dient steeds te geschieden bij een gemotiveerd aangetekend schrijven aan de andere betrokken partijen.</w:t>
+        <w:t xml:space="preserve">De </w:t>
+      </w:r>
+      <w:r>
+        <w:rPr>
+          <w:rFonts w:ascii="Arial" w:hAnsi="Arial" w:cs="Arial"/>
+          <w:lang w:val="nl-BE"/>
+        </w:rPr>
+        <w:t>stagegever</w:t>
+      </w:r>
+      <w:r>
+        <w:rPr>
+          <w:rFonts w:ascii="Arial" w:hAnsi="Arial" w:cs="Arial"/>
+          <w:lang w:val="nl-BE"/>
+        </w:rPr>
+        <w:t xml:space="preserve"> beschikt – in bovenvermelde gevallen – over dezelfde verbrekingsmogelijkheden. Er zal steeds gestreefd worden naar een voorafgaande bespreking van de situatie met alle partijen. De verbreking van </w:t>
+      </w:r>
+      <w:r>
+        <w:rPr>
+          <w:rFonts w:ascii="Arial" w:hAnsi="Arial" w:cs="Arial"/>
+          <w:lang w:val="nl-BE"/>
+        </w:rPr>
+        <w:t>het contract</w:t>
+      </w:r>
+      <w:r>
+        <w:rPr>
+          <w:rFonts w:ascii="Arial" w:hAnsi="Arial" w:cs="Arial"/>
+          <w:lang w:val="nl-BE"/>
+        </w:rPr>
+        <w:t xml:space="preserve"> door de </w:t>
+      </w:r>
+      <w:r>
+        <w:rPr>
+          <w:rFonts w:ascii="Arial" w:hAnsi="Arial" w:cs="Arial"/>
+          <w:lang w:val="nl-BE"/>
+        </w:rPr>
+        <w:t>stagegever</w:t>
+      </w:r>
+      <w:r>
+        <w:rPr>
+          <w:rFonts w:ascii="Arial" w:hAnsi="Arial" w:cs="Arial"/>
+          <w:lang w:val="nl-BE"/>
+        </w:rPr>
+        <w:t xml:space="preserve"> of de onderwijsinstelling dient steeds te geschieden bij een gemotiveerd aangetekend schrijven aan de andere betrokken partijen.</w:t>
       </w:r>
     </w:p>
     <w:p>
@@ -1824,21 +2519,7 @@
           <w:rFonts w:ascii="Arial" w:hAnsi="Arial" w:cs="Arial"/>
           <w:lang w:val="nl-BE"/>
         </w:rPr>
-        <w:t>Wat betreft de gezondheidsbe</w:t>
-      </w:r>
-      <w:r>
-        <w:rPr>
-          <w:rFonts w:ascii="Arial" w:hAnsi="Arial" w:cs="Arial"/>
-          <w:lang w:val="nl-BE"/>
-        </w:rPr>
-        <w:t xml:space="preserve">oordeling </w:t>
-      </w:r>
-      <w:r>
-        <w:rPr>
-          <w:rFonts w:ascii="Arial" w:hAnsi="Arial" w:cs="Arial"/>
-          <w:lang w:val="nl-BE"/>
-        </w:rPr>
-        <w:t>en het gezondheidstoezicht op de student zijn het koninklijk besluit van 3 mei 1999 betreffende de bescherming van de jongeren op het werk en de koninklijk besluiten van 21 september 2004 en van 30 september 2005 betreffende de bescherming van de stagiairs van toepassing.</w:t>
+        <w:t>Wat betreft de gezondheidsbeoordeling en het gezondheidstoezicht op de student zijn het koninklijk besluit van 3 mei 1999 betreffende de bescherming van de jongeren op het werk en de koninklijk besluiten van 21 september 2004 en van 30 september 2005 betreffende de bescherming van de stagiairs van toepassing.</w:t>
       </w:r>
     </w:p>
     <w:p>
@@ -1867,7 +2548,21 @@
           <w:rFonts w:ascii="Arial" w:hAnsi="Arial" w:cs="Arial"/>
           <w:lang w:val="nl-BE"/>
         </w:rPr>
-        <w:t>Voorafgaand aan de stage zal de stage-instelling een risicoanalyse (bijlage 2)</w:t>
+        <w:t xml:space="preserve">Voorafgaand aan de stage zal de </w:t>
+      </w:r>
+      <w:r>
+        <w:rPr>
+          <w:rFonts w:ascii="Arial" w:hAnsi="Arial" w:cs="Arial"/>
+          <w:lang w:val="nl-BE"/>
+        </w:rPr>
+        <w:t>stagegever</w:t>
+      </w:r>
+      <w:r>
+        <w:rPr>
+          <w:rFonts w:ascii="Arial" w:hAnsi="Arial" w:cs="Arial"/>
+          <w:lang w:val="nl-BE"/>
+        </w:rPr>
+        <w:t xml:space="preserve"> een risicoanalyse</w:t>
       </w:r>
       <w:r>
         <w:rPr>
@@ -1881,25 +2576,77 @@
           <w:rFonts w:ascii="Arial" w:hAnsi="Arial" w:cs="Arial"/>
           <w:lang w:val="nl-BE"/>
         </w:rPr>
-        <w:t xml:space="preserve">uitvoeren voor de activiteiten die de student zal uitoefenen. Deze risicoanalyse laat toe om alle mogelijke risico’s voor de veiligheid en voor de fysische en psychische gezondheid van de student in kaart te brengen. Uit de ingevulde risicoanalyse blijkt of er wel of geen gezondheidstoezicht nodig is en dat wordt opgenomen in bijlage 3 van de stageovereenkomst. Indien er gezondheidstoezicht nodig is, </w:t>
-      </w:r>
-    </w:p>
-    <w:p>
-      <w:pPr>
-        <w:autoSpaceDE w:val="0"/>
-        <w:autoSpaceDN w:val="0"/>
-        <w:adjustRightInd w:val="0"/>
-        <w:rPr>
-          <w:rFonts w:ascii="Arial" w:hAnsi="Arial" w:cs="Arial"/>
-          <w:lang w:val="nl-BE"/>
-        </w:rPr>
-      </w:pPr>
-      <w:r>
-        <w:rPr>
-          <w:rFonts w:ascii="Arial" w:hAnsi="Arial" w:cs="Arial"/>
-          <w:lang w:val="nl-BE"/>
-        </w:rPr>
-        <w:t>vertrouwt de stage-instelling de uitvoering van het gezondheidstoezicht toe aan de preventiedienst van de onderwijsinstelling, tenzij de stage-instelling ervoor kiest om het gezondheidstoezicht zelf te doen en dan ook de kosten zelf te betalen.</w:t>
+        <w:t xml:space="preserve">uitvoeren voor de activiteiten die de student zal uitoefenen. Deze risicoanalyse laat toe om alle mogelijke risico’s voor de veiligheid en voor de fysische en psychische gezondheid van de student in kaart te brengen. Uit de ingevulde risicoanalyse blijkt of er wel of geen gezondheidstoezicht nodig is en dat wordt opgenomen in bijlage </w:t>
+      </w:r>
+      <w:r>
+        <w:rPr>
+          <w:rFonts w:ascii="Arial" w:hAnsi="Arial" w:cs="Arial"/>
+          <w:lang w:val="nl-BE"/>
+        </w:rPr>
+        <w:t xml:space="preserve">1 </w:t>
+      </w:r>
+      <w:r>
+        <w:rPr>
+          <w:rFonts w:ascii="Arial" w:hAnsi="Arial" w:cs="Arial"/>
+          <w:lang w:val="nl-BE"/>
+        </w:rPr>
+        <w:t xml:space="preserve">van </w:t>
+      </w:r>
+      <w:r>
+        <w:rPr>
+          <w:rFonts w:ascii="Arial" w:hAnsi="Arial" w:cs="Arial"/>
+          <w:lang w:val="nl-BE"/>
+        </w:rPr>
+        <w:t>het</w:t>
+      </w:r>
+      <w:r>
+        <w:rPr>
+          <w:rFonts w:ascii="Arial" w:hAnsi="Arial" w:cs="Arial"/>
+          <w:lang w:val="nl-BE"/>
+        </w:rPr>
+        <w:t xml:space="preserve"> stage</w:t>
+      </w:r>
+      <w:r>
+        <w:rPr>
+          <w:rFonts w:ascii="Arial" w:hAnsi="Arial" w:cs="Arial"/>
+          <w:lang w:val="nl-BE"/>
+        </w:rPr>
+        <w:t>contract</w:t>
+      </w:r>
+      <w:r>
+        <w:rPr>
+          <w:rFonts w:ascii="Arial" w:hAnsi="Arial" w:cs="Arial"/>
+          <w:lang w:val="nl-BE"/>
+        </w:rPr>
+        <w:t xml:space="preserve">. Indien er gezondheidstoezicht nodig is, vertrouwt de </w:t>
+      </w:r>
+      <w:r>
+        <w:rPr>
+          <w:rFonts w:ascii="Arial" w:hAnsi="Arial" w:cs="Arial"/>
+          <w:lang w:val="nl-BE"/>
+        </w:rPr>
+        <w:t>stagegever</w:t>
+      </w:r>
+      <w:r>
+        <w:rPr>
+          <w:rFonts w:ascii="Arial" w:hAnsi="Arial" w:cs="Arial"/>
+          <w:lang w:val="nl-BE"/>
+        </w:rPr>
+        <w:t xml:space="preserve"> de uitvoering van het gezondheidstoezicht toe aan de preventiedienst van de onderwijsinstelling, tenzij de </w:t>
+      </w:r>
+      <w:r>
+        <w:rPr>
+          <w:rFonts w:ascii="Arial" w:hAnsi="Arial" w:cs="Arial"/>
+          <w:lang w:val="nl-BE"/>
+        </w:rPr>
+        <w:t>stagegever</w:t>
+      </w:r>
+      <w:r>
+        <w:rPr>
+          <w:rFonts w:ascii="Arial" w:hAnsi="Arial" w:cs="Arial"/>
+          <w:lang w:val="nl-BE"/>
+        </w:rPr>
+        <w:t xml:space="preserve"> ervoor kiest om het gezondheidstoezicht zelf te doen en dan ook de kosten zelf te betalen.</w:t>
       </w:r>
     </w:p>
     <w:p>
@@ -1942,7 +2689,35 @@
           <w:rFonts w:ascii="Arial" w:hAnsi="Arial" w:cs="Arial"/>
           <w:lang w:val="nl-BE"/>
         </w:rPr>
-        <w:t xml:space="preserve"> van de onderwijsinstelling, de vertegenwoordiger van de stage-instelling en de student verklaren het stagereglement (zie bijlage 4) te kennen en het te zullen naleven.</w:t>
+        <w:t xml:space="preserve"> van de onderwijsinstelling, de vertegenwoordiger van de </w:t>
+      </w:r>
+      <w:r>
+        <w:rPr>
+          <w:rFonts w:ascii="Arial" w:hAnsi="Arial" w:cs="Arial"/>
+          <w:lang w:val="nl-BE"/>
+        </w:rPr>
+        <w:t>stagegever</w:t>
+      </w:r>
+      <w:r>
+        <w:rPr>
+          <w:rFonts w:ascii="Arial" w:hAnsi="Arial" w:cs="Arial"/>
+          <w:lang w:val="nl-BE"/>
+        </w:rPr>
+        <w:t xml:space="preserve"> en de student verklaren het stagereglement (zie bijlage </w:t>
+      </w:r>
+      <w:r>
+        <w:rPr>
+          <w:rFonts w:ascii="Arial" w:hAnsi="Arial" w:cs="Arial"/>
+          <w:lang w:val="nl-BE"/>
+        </w:rPr>
+        <w:t>2</w:t>
+      </w:r>
+      <w:r>
+        <w:rPr>
+          <w:rFonts w:ascii="Arial" w:hAnsi="Arial" w:cs="Arial"/>
+          <w:lang w:val="nl-BE"/>
+        </w:rPr>
+        <w:t>) te kennen en het te zullen naleven.</w:t>
       </w:r>
     </w:p>
     <w:p>
@@ -1969,35 +2744,7 @@
           <w:rFonts w:ascii="Arial" w:hAnsi="Arial" w:cs="Arial"/>
           <w:lang w:val="nl-BE"/>
         </w:rPr>
-        <w:t>Aldus opgemaakt in drievoud te …………</w:t>
-      </w:r>
-      <w:r>
-        <w:rPr>
-          <w:rFonts w:ascii="Arial" w:hAnsi="Arial" w:cs="Arial"/>
-          <w:lang w:val="nl-BE"/>
-        </w:rPr>
-        <w:t xml:space="preserve"> </w:t>
-      </w:r>
-      <w:r>
-        <w:rPr>
-          <w:rFonts w:ascii="Arial" w:hAnsi="Arial" w:cs="Arial"/>
-          <w:lang w:val="nl-BE"/>
-        </w:rPr>
-        <w:t>op</w:t>
-      </w:r>
-      <w:r>
-        <w:rPr>
-          <w:rFonts w:ascii="Arial" w:hAnsi="Arial" w:cs="Arial"/>
-          <w:lang w:val="nl-BE"/>
-        </w:rPr>
-        <w:t xml:space="preserve"> </w:t>
-      </w:r>
-      <w:r>
-        <w:rPr>
-          <w:rFonts w:ascii="Arial" w:hAnsi="Arial" w:cs="Arial"/>
-          <w:lang w:val="nl-BE"/>
-        </w:rPr>
-        <w:t xml:space="preserve"> …………………………….</w:t>
+        <w:t>Aldus opgemaakt in drievoud te …………op …………………………….</w:t>
       </w:r>
     </w:p>
     <w:p>
@@ -2013,35 +2760,36 @@
     <w:p>
       <w:pPr>
         <w:pStyle w:val="BodyText"/>
+        <w:tabs>
+          <w:tab w:val="left" w:pos="3686"/>
+          <w:tab w:val="left" w:pos="6521"/>
+        </w:tabs>
         <w:jc w:val="left"/>
         <w:rPr>
           <w:rFonts w:ascii="Arial" w:hAnsi="Arial" w:cs="Arial"/>
           <w:lang w:val="nl-BE"/>
         </w:rPr>
       </w:pPr>
-    </w:p>
-    <w:p>
-      <w:pPr>
-        <w:pStyle w:val="BodyText"/>
-        <w:jc w:val="left"/>
-        <w:rPr>
-          <w:rFonts w:ascii="Arial" w:hAnsi="Arial" w:cs="Arial"/>
-          <w:lang w:val="nl-BE"/>
-        </w:rPr>
-      </w:pPr>
-      <w:r>
-        <w:rPr>
-          <w:rFonts w:ascii="Arial" w:hAnsi="Arial" w:cs="Arial"/>
-          <w:lang w:val="nl-BE"/>
-        </w:rPr>
-        <w:t xml:space="preserve">Voor de stage-instelling </w:t>
-      </w:r>
-      <w:r>
-        <w:rPr>
-          <w:rFonts w:ascii="Arial" w:hAnsi="Arial" w:cs="Arial"/>
-          <w:lang w:val="nl-BE"/>
-        </w:rPr>
-        <w:tab/>
+      <w:r>
+        <w:rPr>
+          <w:rFonts w:ascii="Arial" w:hAnsi="Arial" w:cs="Arial"/>
+          <w:lang w:val="nl-BE"/>
+        </w:rPr>
+        <w:t xml:space="preserve">Voor de </w:t>
+      </w:r>
+      <w:r>
+        <w:rPr>
+          <w:rFonts w:ascii="Arial" w:hAnsi="Arial" w:cs="Arial"/>
+          <w:lang w:val="nl-BE"/>
+        </w:rPr>
+        <w:t>stagegever</w:t>
+      </w:r>
+      <w:r>
+        <w:rPr>
+          <w:rFonts w:ascii="Arial" w:hAnsi="Arial" w:cs="Arial"/>
+          <w:lang w:val="nl-BE"/>
+        </w:rPr>
+        <w:t xml:space="preserve"> </w:t>
       </w:r>
       <w:r>
         <w:rPr>
@@ -2057,27 +2805,16 @@
           <w:lang w:val="nl-BE"/>
         </w:rPr>
         <w:tab/>
-      </w:r>
-      <w:r>
-        <w:rPr>
-          <w:rFonts w:ascii="Arial" w:hAnsi="Arial" w:cs="Arial"/>
-          <w:lang w:val="nl-BE"/>
-        </w:rPr>
-        <w:tab/>
-        <w:t xml:space="preserve">           </w:t>
-      </w:r>
-      <w:r>
-        <w:rPr>
-          <w:rFonts w:ascii="Arial" w:hAnsi="Arial" w:cs="Arial"/>
-          <w:lang w:val="nl-BE"/>
-        </w:rPr>
-        <w:tab/>
         <w:t>Voor de onderwijsinstelling</w:t>
       </w:r>
     </w:p>
     <w:p>
       <w:pPr>
         <w:pStyle w:val="BodyText"/>
+        <w:tabs>
+          <w:tab w:val="left" w:pos="3402"/>
+          <w:tab w:val="left" w:pos="6804"/>
+        </w:tabs>
         <w:jc w:val="left"/>
         <w:rPr>
           <w:rFonts w:ascii="Arial" w:hAnsi="Arial" w:cs="Arial"/>
@@ -2094,10 +2831,10 @@
           <wp:anchor distT="0" distB="0" distL="114300" distR="114300" simplePos="0" relativeHeight="251657728" behindDoc="0" locked="0" layoutInCell="1" allowOverlap="1">
             <wp:simplePos x="0" y="0"/>
             <wp:positionH relativeFrom="column">
-              <wp:posOffset>3785235</wp:posOffset>
+              <wp:posOffset>4080510</wp:posOffset>
             </wp:positionH>
             <wp:positionV relativeFrom="paragraph">
-              <wp:posOffset>4445</wp:posOffset>
+              <wp:posOffset>11430</wp:posOffset>
             </wp:positionV>
             <wp:extent cx="1896745" cy="845820"/>
             <wp:effectExtent l="19050" t="0" r="8255" b="0"/>
@@ -2116,7 +2853,7 @@
                     </pic:cNvPicPr>
                   </pic:nvPicPr>
                   <pic:blipFill>
-                    <a:blip r:embed="rId8" cstate="print"/>
+                    <a:blip r:embed="rId9" cstate="print"/>
                     <a:srcRect/>
                     <a:stretch>
                       <a:fillRect/>
@@ -2142,6 +2879,10 @@
     <w:p>
       <w:pPr>
         <w:pStyle w:val="BodyText"/>
+        <w:tabs>
+          <w:tab w:val="left" w:pos="3402"/>
+          <w:tab w:val="left" w:pos="6804"/>
+        </w:tabs>
         <w:jc w:val="left"/>
         <w:rPr>
           <w:rFonts w:ascii="Arial" w:hAnsi="Arial" w:cs="Arial"/>
@@ -2152,6 +2893,10 @@
     <w:p>
       <w:pPr>
         <w:pStyle w:val="BodyText"/>
+        <w:tabs>
+          <w:tab w:val="left" w:pos="3402"/>
+          <w:tab w:val="left" w:pos="6804"/>
+        </w:tabs>
         <w:jc w:val="left"/>
         <w:rPr>
           <w:rFonts w:ascii="Arial" w:hAnsi="Arial" w:cs="Arial"/>
@@ -2162,6 +2907,10 @@
     <w:p>
       <w:pPr>
         <w:pStyle w:val="BodyText"/>
+        <w:tabs>
+          <w:tab w:val="left" w:pos="3402"/>
+          <w:tab w:val="left" w:pos="6804"/>
+        </w:tabs>
         <w:jc w:val="left"/>
         <w:rPr>
           <w:rFonts w:ascii="Arial" w:hAnsi="Arial" w:cs="Arial"/>
@@ -2172,6 +2921,10 @@
     <w:p>
       <w:pPr>
         <w:pStyle w:val="BodyText"/>
+        <w:tabs>
+          <w:tab w:val="left" w:pos="3402"/>
+          <w:tab w:val="left" w:pos="6804"/>
+        </w:tabs>
         <w:jc w:val="left"/>
         <w:rPr>
           <w:rFonts w:ascii="Arial" w:hAnsi="Arial" w:cs="Arial"/>
@@ -2182,6 +2935,10 @@
     <w:p>
       <w:pPr>
         <w:pStyle w:val="BodyText"/>
+        <w:tabs>
+          <w:tab w:val="left" w:pos="3402"/>
+          <w:tab w:val="left" w:pos="6804"/>
+        </w:tabs>
         <w:jc w:val="left"/>
         <w:rPr>
           <w:rFonts w:ascii="Arial" w:hAnsi="Arial" w:cs="Arial"/>
@@ -2210,18 +2967,27 @@
           </w:tcPr>
           <w:p>
             <w:pPr>
+              <w:tabs>
+                <w:tab w:val="left" w:pos="3402"/>
+                <w:tab w:val="left" w:pos="6804"/>
+              </w:tabs>
               <w:rPr>
                 <w:rFonts w:ascii="Arial" w:hAnsi="Arial" w:cs="Arial"/>
                 <w:lang w:val="nl-BE"/>
               </w:rPr>
             </w:pPr>
-            <w:r>
-              <w:rPr>
-                <w:rFonts w:ascii="Arial" w:hAnsi="Arial" w:cs="Arial"/>
-                <w:lang w:val="nl-BE"/>
-              </w:rPr>
-              <w:t>…………………………..</w:t>
-            </w:r>
+          </w:p>
+          <w:p>
+            <w:pPr>
+              <w:tabs>
+                <w:tab w:val="left" w:pos="3402"/>
+                <w:tab w:val="left" w:pos="6804"/>
+              </w:tabs>
+              <w:rPr>
+                <w:rFonts w:ascii="Arial" w:hAnsi="Arial" w:cs="Arial"/>
+                <w:lang w:val="nl-BE"/>
+              </w:rPr>
+            </w:pPr>
           </w:p>
         </w:tc>
         <w:tc>
@@ -2230,18 +2996,15 @@
           </w:tcPr>
           <w:p>
             <w:pPr>
+              <w:tabs>
+                <w:tab w:val="left" w:pos="3402"/>
+                <w:tab w:val="left" w:pos="6804"/>
+              </w:tabs>
               <w:rPr>
                 <w:rFonts w:ascii="Arial" w:hAnsi="Arial" w:cs="Arial"/>
                 <w:lang w:val="nl-BE"/>
               </w:rPr>
             </w:pPr>
-            <w:r>
-              <w:rPr>
-                <w:rFonts w:ascii="Arial" w:hAnsi="Arial" w:cs="Arial"/>
-                <w:lang w:val="nl-BE"/>
-              </w:rPr>
-              <w:t xml:space="preserve">     …………………………</w:t>
-            </w:r>
           </w:p>
         </w:tc>
         <w:tc>
@@ -2250,6 +3013,10 @@
           </w:tcPr>
           <w:p>
             <w:pPr>
+              <w:tabs>
+                <w:tab w:val="left" w:pos="3402"/>
+                <w:tab w:val="left" w:pos="6804"/>
+              </w:tabs>
               <w:rPr>
                 <w:rFonts w:ascii="Arial" w:hAnsi="Arial" w:cs="Arial"/>
                 <w:lang w:val="nl-BE"/>
@@ -2265,6 +3032,10 @@
           </w:p>
           <w:p>
             <w:pPr>
+              <w:tabs>
+                <w:tab w:val="left" w:pos="3402"/>
+                <w:tab w:val="left" w:pos="6804"/>
+              </w:tabs>
               <w:rPr>
                 <w:rFonts w:ascii="Arial" w:hAnsi="Arial" w:cs="Arial"/>
                 <w:lang w:val="nl-BE"/>
@@ -2275,7 +3046,14 @@
                 <w:rFonts w:ascii="Arial" w:hAnsi="Arial" w:cs="Arial"/>
                 <w:lang w:val="nl-BE"/>
               </w:rPr>
-              <w:t>Decaan</w:t>
+              <w:t>De</w:t>
+            </w:r>
+            <w:r>
+              <w:rPr>
+                <w:rFonts w:ascii="Arial" w:hAnsi="Arial" w:cs="Arial"/>
+                <w:lang w:val="nl-BE"/>
+              </w:rPr>
+              <w:t>caan</w:t>
             </w:r>
           </w:p>
         </w:tc>
@@ -2372,6 +3150,57 @@
     </w:p>
     <w:p>
       <w:pPr>
+        <w:pStyle w:val="BodyText3"/>
+        <w:rPr>
+          <w:rFonts w:ascii="Arial" w:hAnsi="Arial" w:cs="Arial"/>
+          <w:sz w:val="20"/>
+          <w:szCs w:val="20"/>
+          <w:lang w:val="nl-BE"/>
+        </w:rPr>
+      </w:pPr>
+      <w:r>
+        <w:rPr>
+          <w:rFonts w:ascii="Arial" w:hAnsi="Arial" w:cs="Arial"/>
+          <w:sz w:val="20"/>
+          <w:szCs w:val="20"/>
+          <w:lang w:val="nl-BE"/>
+        </w:rPr>
+        <w:t>Globale opsomming van de taken die de stagiair zal moeten uitvoeren:</w:t>
+      </w:r>
+    </w:p>
+    <w:p>
+      <w:pPr>
+        <w:pStyle w:val="BodyText3"/>
+        <w:rPr>
+          <w:rFonts w:ascii="Arial" w:hAnsi="Arial" w:cs="Arial"/>
+          <w:sz w:val="20"/>
+          <w:szCs w:val="20"/>
+          <w:lang w:val="nl-BE"/>
+        </w:rPr>
+      </w:pPr>
+    </w:p>
+    <w:p>
+      <w:pPr>
+        <w:pStyle w:val="BodyText3"/>
+        <w:rPr>
+          <w:rFonts w:ascii="Arial" w:hAnsi="Arial" w:cs="Arial"/>
+          <w:sz w:val="20"/>
+          <w:szCs w:val="20"/>
+          <w:lang w:val="nl-BE"/>
+        </w:rPr>
+      </w:pPr>
+      <w:r>
+        <w:rPr>
+          <w:rFonts w:ascii="Arial" w:hAnsi="Arial" w:cs="Arial"/>
+          <w:sz w:val="20"/>
+          <w:szCs w:val="20"/>
+          <w:lang w:val="nl-BE"/>
+        </w:rPr>
+        <w:t>……………………………………………………………………………………………………………………………………………………………………………………………………………………………………………………………………………………………………………………………………………………………………………………………………………………………………………………………………………………………………………………………………………………………………………………………………………………………………………………………………………………………………………………………………………………………………………………………………………………………………………………………………………………………………………………………………………………………………………………………………………………………………………………………………………………………………………………………………………………………………………………………………………………………………………………………………………………………………………………………………………………………………………………………………………………………………………………………………………………………………………………………………………………………………………………………………………………………………………………………………………………………………………………………………………………………………………………………………………………………………………………………………………………………………………………………………………………………………………………………………………………………………………………………………………………………………………………………………………………………………………………………………………………………………………………………………………………………………………………………………………………………………………………………………………………………………………………………………………………………………………………………………………………</w:t>
+      </w:r>
+    </w:p>
+    <w:p>
+      <w:pPr>
         <w:pStyle w:val="BodyText2"/>
         <w:spacing w:line="360" w:lineRule="auto"/>
         <w:rPr>
@@ -2389,13 +3218,6 @@
           <w:lang w:val="nl-BE"/>
         </w:rPr>
       </w:pPr>
-      <w:r>
-        <w:rPr>
-          <w:rFonts w:ascii="Arial" w:hAnsi="Arial" w:cs="Arial"/>
-          <w:lang w:val="nl-BE"/>
-        </w:rPr>
-        <w:t>De taakomschrijving werd al doorgegeven via het stagedossier, dat zowel door het stagebedrijf als door de student ondertekend werd.</w:t>
-      </w:r>
     </w:p>
     <w:p>
       <w:pPr>
@@ -2406,13 +3228,16 @@
           <w:lang w:val="nl-BE"/>
         </w:rPr>
       </w:pPr>
-    </w:p>
-    <w:p>
-      <w:pPr>
-        <w:pStyle w:val="BodyText2"/>
-        <w:tabs>
-          <w:tab w:val="right" w:leader="dot" w:pos="5670"/>
-        </w:tabs>
+      <w:r>
+        <w:rPr>
+          <w:rFonts w:ascii="Arial" w:hAnsi="Arial" w:cs="Arial"/>
+          <w:lang w:val="nl-BE"/>
+        </w:rPr>
+        <w:t>Onderneming/instelling:…………………………………………………………………………</w:t>
+      </w:r>
+    </w:p>
+    <w:p>
+      <w:pPr>
         <w:spacing w:line="360" w:lineRule="auto"/>
         <w:rPr>
           <w:rFonts w:ascii="Arial" w:hAnsi="Arial" w:cs="Arial"/>
@@ -2424,21 +3249,11 @@
           <w:rFonts w:ascii="Arial" w:hAnsi="Arial" w:cs="Arial"/>
           <w:lang w:val="nl-BE"/>
         </w:rPr>
-        <w:t>Onderneming/instelling:</w:t>
-      </w:r>
-      <w:r>
-        <w:rPr>
-          <w:rFonts w:ascii="Arial" w:hAnsi="Arial" w:cs="Arial"/>
-          <w:lang w:val="nl-BE"/>
-        </w:rPr>
-        <w:tab/>
-      </w:r>
-    </w:p>
-    <w:p>
-      <w:pPr>
-        <w:tabs>
-          <w:tab w:val="right" w:leader="dot" w:pos="5670"/>
-        </w:tabs>
+        <w:t>Naam:……………………………………………………………………………………………</w:t>
+      </w:r>
+    </w:p>
+    <w:p>
+      <w:pPr>
         <w:spacing w:line="360" w:lineRule="auto"/>
         <w:rPr>
           <w:rFonts w:ascii="Arial" w:hAnsi="Arial" w:cs="Arial"/>
@@ -2450,48 +3265,12 @@
           <w:rFonts w:ascii="Arial" w:hAnsi="Arial" w:cs="Arial"/>
           <w:lang w:val="nl-BE"/>
         </w:rPr>
-        <w:t>Naam:</w:t>
-      </w:r>
-      <w:r>
-        <w:rPr>
-          <w:rFonts w:ascii="Arial" w:hAnsi="Arial" w:cs="Arial"/>
-          <w:lang w:val="nl-BE"/>
-        </w:rPr>
-        <w:tab/>
-      </w:r>
-    </w:p>
-    <w:p>
-      <w:pPr>
-        <w:tabs>
-          <w:tab w:val="right" w:leader="dot" w:pos="5670"/>
-        </w:tabs>
-        <w:spacing w:line="360" w:lineRule="auto"/>
-        <w:rPr>
-          <w:rFonts w:ascii="Arial" w:hAnsi="Arial" w:cs="Arial"/>
-          <w:lang w:val="nl-BE"/>
-        </w:rPr>
-      </w:pPr>
-      <w:r>
-        <w:rPr>
-          <w:rFonts w:ascii="Arial" w:hAnsi="Arial" w:cs="Arial"/>
-          <w:lang w:val="nl-BE"/>
-        </w:rPr>
-        <w:t>Functie:</w:t>
-      </w:r>
-      <w:r>
-        <w:rPr>
-          <w:rFonts w:ascii="Arial" w:hAnsi="Arial" w:cs="Arial"/>
-          <w:lang w:val="nl-BE"/>
-        </w:rPr>
-        <w:tab/>
+        <w:t>Functie: …..……………………………………………………………………………………...</w:t>
       </w:r>
     </w:p>
     <w:p>
       <w:pPr>
         <w:pStyle w:val="BodyText3"/>
-        <w:tabs>
-          <w:tab w:val="right" w:leader="dot" w:pos="5670"/>
-        </w:tabs>
         <w:rPr>
           <w:rFonts w:ascii="Arial" w:hAnsi="Arial" w:cs="Arial"/>
           <w:sz w:val="20"/>
@@ -2506,24 +3285,23 @@
           <w:szCs w:val="20"/>
           <w:lang w:val="nl-BE"/>
         </w:rPr>
-        <w:t xml:space="preserve">Datum: </w:t>
-      </w:r>
-      <w:r>
+        <w:t>Datum: ….……………………………………………………………………………………...</w:t>
+      </w:r>
+    </w:p>
+    <w:p>
+      <w:pPr>
+        <w:pStyle w:val="BodyText3"/>
         <w:rPr>
           <w:rFonts w:ascii="Arial" w:hAnsi="Arial" w:cs="Arial"/>
           <w:sz w:val="20"/>
           <w:szCs w:val="20"/>
           <w:lang w:val="nl-BE"/>
         </w:rPr>
-        <w:tab/>
-      </w:r>
+      </w:pPr>
     </w:p>
     <w:p>
       <w:pPr>
         <w:pStyle w:val="BodyText3"/>
-        <w:tabs>
-          <w:tab w:val="right" w:leader="dot" w:pos="5670"/>
-        </w:tabs>
         <w:rPr>
           <w:rFonts w:ascii="Arial" w:hAnsi="Arial" w:cs="Arial"/>
           <w:sz w:val="20"/>
@@ -2534,14 +3312,872 @@
     </w:p>
     <w:p>
       <w:pPr>
-        <w:pStyle w:val="BodyText3"/>
-        <w:tabs>
-          <w:tab w:val="right" w:leader="dot" w:pos="5670"/>
-        </w:tabs>
-        <w:rPr>
-          <w:rFonts w:ascii="Arial" w:hAnsi="Arial" w:cs="Arial"/>
+        <w:pStyle w:val="BodyText2"/>
+        <w:spacing w:line="360" w:lineRule="auto"/>
+        <w:rPr>
+          <w:rFonts w:ascii="Arial" w:hAnsi="Arial" w:cs="Arial"/>
+          <w:lang w:val="nl-BE"/>
+        </w:rPr>
+      </w:pPr>
+      <w:r>
+        <w:rPr>
+          <w:rFonts w:ascii="Arial" w:hAnsi="Arial" w:cs="Arial"/>
+          <w:lang w:val="nl-BE"/>
+        </w:rPr>
+        <w:t>Student: ………………………………………………………………………………………..</w:t>
+      </w:r>
+    </w:p>
+    <w:p>
+      <w:pPr>
+        <w:rPr>
+          <w:lang w:val="nl-BE"/>
+        </w:rPr>
+      </w:pPr>
+      <w:r>
+        <w:rPr>
+          <w:lang w:val="nl-BE"/>
+        </w:rPr>
+        <w:br w:type="page"/>
+      </w:r>
+    </w:p>
+    <w:p>
+      <w:pPr>
+        <w:pStyle w:val="Heading1"/>
+        <w:spacing w:before="0" w:after="0"/>
+        <w:rPr>
+          <w:rFonts w:cs="Arial"/>
+          <w:sz w:val="20"/>
+          <w:lang w:val="nl-BE"/>
+        </w:rPr>
+      </w:pPr>
+      <w:r>
+        <w:rPr>
+          <w:rFonts w:cs="Arial"/>
+          <w:sz w:val="20"/>
+          <w:lang w:val="nl-BE"/>
+        </w:rPr>
+        <w:lastRenderedPageBreak/>
+        <w:t>Analyse van de risico’s verbonden aan de stage:</w:t>
+      </w:r>
+    </w:p>
+    <w:p>
+      <w:pPr>
+        <w:rPr>
+          <w:rFonts w:ascii="Arial" w:hAnsi="Arial" w:cs="Arial"/>
+          <w:lang w:val="nl-BE"/>
+        </w:rPr>
+      </w:pPr>
+    </w:p>
+    <w:p>
+      <w:pPr>
+        <w:rPr>
+          <w:rFonts w:ascii="Arial" w:hAnsi="Arial" w:cs="Arial"/>
+          <w:lang w:val="nl-BE"/>
+        </w:rPr>
+      </w:pPr>
+      <w:r>
+        <w:rPr>
+          <w:rFonts w:ascii="Arial" w:hAnsi="Arial" w:cs="Arial"/>
+          <w:lang w:val="nl-BE"/>
+        </w:rPr>
+        <w:t>Uit de ingevulde risicoanalyse resulteert dat:</w:t>
+      </w:r>
+    </w:p>
+    <w:p>
+      <w:pPr>
+        <w:autoSpaceDE w:val="0"/>
+        <w:autoSpaceDN w:val="0"/>
+        <w:adjustRightInd w:val="0"/>
+        <w:ind w:left="708"/>
+        <w:rPr>
+          <w:rFonts w:ascii="Wingdings" w:hAnsi="Wingdings" w:cs="Wingdings"/>
+          <w:lang w:val="nl-BE"/>
+        </w:rPr>
+      </w:pPr>
+    </w:p>
+    <w:p>
+      <w:pPr>
+        <w:autoSpaceDE w:val="0"/>
+        <w:autoSpaceDN w:val="0"/>
+        <w:adjustRightInd w:val="0"/>
+        <w:ind w:left="708"/>
+        <w:rPr>
+          <w:rFonts w:ascii="Arial" w:hAnsi="Arial" w:cs="Arial"/>
+          <w:lang w:val="nl-BE"/>
+        </w:rPr>
+      </w:pPr>
+      <w:r>
+        <w:rPr>
+          <w:rFonts w:ascii="Wingdings" w:hAnsi="Wingdings" w:cs="Wingdings"/>
+          <w:lang w:val="nl-BE"/>
+        </w:rPr>
+        <w:t></w:t>
+      </w:r>
+      <w:r>
+        <w:rPr>
+          <w:rFonts w:ascii="Wingdings" w:hAnsi="Wingdings" w:cs="Wingdings"/>
+          <w:lang w:val="nl-BE"/>
+        </w:rPr>
+        <w:t></w:t>
+      </w:r>
+      <w:r>
+        <w:rPr>
+          <w:rFonts w:ascii="Arial" w:hAnsi="Arial" w:cs="Arial"/>
+          <w:lang w:val="nl-BE"/>
+        </w:rPr>
+        <w:t>een gezondheidstoezicht vereist is</w:t>
+      </w:r>
+    </w:p>
+    <w:p>
+      <w:pPr>
+        <w:autoSpaceDE w:val="0"/>
+        <w:autoSpaceDN w:val="0"/>
+        <w:adjustRightInd w:val="0"/>
+        <w:ind w:left="708"/>
+        <w:rPr>
+          <w:rFonts w:ascii="Wingdings" w:hAnsi="Wingdings" w:cs="Wingdings"/>
+          <w:lang w:val="nl-BE"/>
+        </w:rPr>
+      </w:pPr>
+    </w:p>
+    <w:p>
+      <w:pPr>
+        <w:autoSpaceDE w:val="0"/>
+        <w:autoSpaceDN w:val="0"/>
+        <w:adjustRightInd w:val="0"/>
+        <w:ind w:left="708"/>
+        <w:rPr>
+          <w:rFonts w:ascii="Arial" w:hAnsi="Arial" w:cs="Arial"/>
+          <w:lang w:val="nl-BE"/>
+        </w:rPr>
+      </w:pPr>
+      <w:r>
+        <w:rPr>
+          <w:rFonts w:ascii="Wingdings" w:hAnsi="Wingdings" w:cs="Wingdings"/>
+          <w:lang w:val="nl-BE"/>
+        </w:rPr>
+        <w:t></w:t>
+      </w:r>
+      <w:r>
+        <w:rPr>
+          <w:rFonts w:ascii="Wingdings" w:hAnsi="Wingdings" w:cs="Wingdings"/>
+          <w:lang w:val="nl-BE"/>
+        </w:rPr>
+        <w:t></w:t>
+      </w:r>
+      <w:r>
+        <w:rPr>
+          <w:rFonts w:ascii="Arial" w:hAnsi="Arial" w:cs="Arial"/>
+          <w:lang w:val="nl-BE"/>
+        </w:rPr>
+        <w:t>geen gezondheidstoezicht vereist is</w:t>
+      </w:r>
+    </w:p>
+    <w:p>
+      <w:pPr>
+        <w:autoSpaceDE w:val="0"/>
+        <w:autoSpaceDN w:val="0"/>
+        <w:adjustRightInd w:val="0"/>
+        <w:ind w:left="708" w:firstLine="372"/>
+        <w:rPr>
+          <w:rFonts w:ascii="Arial" w:hAnsi="Arial" w:cs="Arial"/>
+          <w:lang w:val="nl-BE"/>
+        </w:rPr>
+      </w:pPr>
+      <w:r>
+        <w:rPr>
+          <w:rFonts w:ascii="Arial" w:hAnsi="Arial" w:cs="Arial"/>
+          <w:lang w:val="nl-BE"/>
+        </w:rPr>
+        <w:t>omdat er geen risico’s zijn of omdat het enige risico dat van beeldschermen is</w:t>
+      </w:r>
+    </w:p>
+    <w:p>
+      <w:pPr>
+        <w:rPr>
+          <w:lang w:val="nl-BE"/>
+        </w:rPr>
+      </w:pPr>
+    </w:p>
+    <w:p>
+      <w:pPr>
+        <w:rPr>
+          <w:rFonts w:ascii="Arial" w:hAnsi="Arial" w:cs="Arial"/>
+          <w:b/>
+          <w:bCs/>
+          <w:lang w:val="nl-BE"/>
+        </w:rPr>
+      </w:pPr>
+      <w:r>
+        <w:rPr>
+          <w:rFonts w:ascii="Arial" w:hAnsi="Arial" w:cs="Arial"/>
+          <w:b/>
+          <w:bCs/>
+          <w:lang w:val="nl-BE"/>
+        </w:rPr>
+        <w:t>Verplichte aanwezigheid van de student</w:t>
+      </w:r>
+      <w:r>
+        <w:rPr>
+          <w:rFonts w:ascii="Arial" w:hAnsi="Arial" w:cs="Arial"/>
+          <w:b/>
+          <w:bCs/>
+          <w:lang w:val="nl-BE"/>
+        </w:rPr>
+        <w:t xml:space="preserve"> </w:t>
+      </w:r>
+      <w:r>
+        <w:rPr>
+          <w:rFonts w:ascii="Arial" w:hAnsi="Arial" w:cs="Arial"/>
+          <w:b/>
+          <w:bCs/>
+          <w:lang w:val="nl-BE"/>
+        </w:rPr>
+        <w:t>in de onderwijsinstelling</w:t>
+      </w:r>
+      <w:r>
+        <w:rPr>
+          <w:rFonts w:ascii="Arial" w:hAnsi="Arial" w:cs="Arial"/>
+          <w:bCs/>
+          <w:lang w:val="nl-BE"/>
+        </w:rPr>
+        <w:t>:</w:t>
+      </w:r>
+    </w:p>
+    <w:p>
+      <w:pPr>
+        <w:rPr>
+          <w:rFonts w:ascii="Arial" w:hAnsi="Arial" w:cs="Arial"/>
+          <w:b/>
+          <w:bCs/>
+          <w:lang w:val="nl-BE"/>
+        </w:rPr>
+      </w:pPr>
+    </w:p>
+    <w:p>
+      <w:pPr>
+        <w:pStyle w:val="ListParagraph"/>
+        <w:rPr>
+          <w:rFonts w:ascii="Arial" w:eastAsia="Times New Roman" w:hAnsi="Arial" w:cs="Arial"/>
+          <w:bCs/>
           <w:sz w:val="20"/>
           <w:szCs w:val="20"/>
+          <w:lang w:eastAsia="nl-NL"/>
+        </w:rPr>
+      </w:pPr>
+      <w:r>
+        <w:rPr>
+          <w:rFonts w:ascii="Arial" w:eastAsia="Times New Roman" w:hAnsi="Arial" w:cs="Arial"/>
+          <w:bCs/>
+          <w:sz w:val="20"/>
+          <w:szCs w:val="20"/>
+          <w:lang w:eastAsia="nl-NL"/>
+        </w:rPr>
+        <w:t xml:space="preserve">dd/mm/2016: </w:t>
+      </w:r>
+      <w:r>
+        <w:rPr>
+          <w:rFonts w:ascii="Arial" w:eastAsia="Times New Roman" w:hAnsi="Arial" w:cs="Arial"/>
+          <w:bCs/>
+          <w:sz w:val="20"/>
+          <w:szCs w:val="20"/>
+          <w:lang w:eastAsia="nl-NL"/>
+        </w:rPr>
+        <w:t>terugkomdag met aansluitend job</w:t>
+      </w:r>
+      <w:r>
+        <w:rPr>
+          <w:rFonts w:ascii="Arial" w:eastAsia="Times New Roman" w:hAnsi="Arial" w:cs="Arial"/>
+          <w:bCs/>
+          <w:sz w:val="20"/>
+          <w:szCs w:val="20"/>
+          <w:lang w:eastAsia="nl-NL"/>
+        </w:rPr>
+        <w:t xml:space="preserve">event </w:t>
+      </w:r>
+    </w:p>
+    <w:p>
+      <w:pPr>
+        <w:rPr>
+          <w:rFonts w:ascii="Arial" w:hAnsi="Arial" w:cs="Arial"/>
+          <w:lang w:val="nl-BE"/>
+        </w:rPr>
+      </w:pPr>
+    </w:p>
+    <w:p>
+      <w:pPr>
+        <w:rPr>
+          <w:rFonts w:ascii="Arial" w:hAnsi="Arial" w:cs="Arial"/>
+          <w:lang w:val="nl-BE"/>
+        </w:rPr>
+      </w:pPr>
+      <w:r>
+        <w:rPr>
+          <w:rFonts w:ascii="Arial" w:hAnsi="Arial" w:cs="Arial"/>
+          <w:b/>
+          <w:bCs/>
+          <w:lang w:val="nl-BE"/>
+        </w:rPr>
+        <w:t>Werkuren</w:t>
+      </w:r>
+      <w:r>
+        <w:rPr>
+          <w:rFonts w:ascii="Arial" w:hAnsi="Arial" w:cs="Arial"/>
+          <w:lang w:val="nl-BE"/>
+        </w:rPr>
+        <w:t>:</w:t>
+      </w:r>
+      <w:r>
+        <w:rPr>
+          <w:rFonts w:ascii="Arial" w:hAnsi="Arial" w:cs="Arial"/>
+          <w:lang w:val="nl-BE"/>
+        </w:rPr>
+        <w:t xml:space="preserve"> </w:t>
+      </w:r>
+    </w:p>
+    <w:p>
+      <w:pPr>
+        <w:rPr>
+          <w:rFonts w:ascii="Arial" w:hAnsi="Arial" w:cs="Arial"/>
+          <w:b/>
+          <w:lang w:val="nl-BE"/>
+        </w:rPr>
+      </w:pPr>
+      <w:r>
+        <w:rPr>
+          <w:rFonts w:ascii="Arial" w:hAnsi="Arial" w:cs="Arial"/>
+          <w:b/>
+          <w:lang w:val="nl-BE"/>
+        </w:rPr>
+        <w:t>Duidelijk vermelden welke dag student GEEN STAGE doet.</w:t>
+      </w:r>
+    </w:p>
+    <w:p>
+      <w:pPr>
+        <w:pStyle w:val="ListParagraph"/>
+        <w:ind w:left="0"/>
+        <w:rPr>
+          <w:rFonts w:ascii="Arial" w:eastAsia="Times New Roman" w:hAnsi="Arial" w:cs="Arial"/>
+          <w:bCs/>
+          <w:sz w:val="20"/>
+          <w:szCs w:val="20"/>
+          <w:lang w:eastAsia="nl-NL"/>
+        </w:rPr>
+      </w:pPr>
+      <w:r>
+        <w:rPr>
+          <w:rFonts w:ascii="Arial" w:eastAsia="Times New Roman" w:hAnsi="Arial" w:cs="Arial"/>
+          <w:bCs/>
+          <w:sz w:val="20"/>
+          <w:szCs w:val="20"/>
+          <w:lang w:eastAsia="nl-NL"/>
+        </w:rPr>
+        <w:t>De vrije dag is te bepalen in overleg met de student.</w:t>
+      </w:r>
+    </w:p>
+    <w:p>
+      <w:pPr>
+        <w:rPr>
+          <w:rFonts w:ascii="Arial" w:hAnsi="Arial" w:cs="Arial"/>
+          <w:lang w:val="nl-BE"/>
+        </w:rPr>
+      </w:pPr>
+    </w:p>
+    <w:p>
+      <w:pPr>
+        <w:rPr>
+          <w:rFonts w:ascii="Arial" w:hAnsi="Arial" w:cs="Arial"/>
+          <w:lang w:val="nl-BE"/>
+        </w:rPr>
+      </w:pPr>
+    </w:p>
+    <w:tbl>
+      <w:tblPr>
+        <w:tblW w:w="0" w:type="auto"/>
+        <w:jc w:val="center"/>
+        <w:tblBorders>
+          <w:top w:val="single" w:sz="4" w:space="0" w:color="auto"/>
+          <w:left w:val="single" w:sz="4" w:space="0" w:color="auto"/>
+          <w:bottom w:val="single" w:sz="4" w:space="0" w:color="auto"/>
+          <w:right w:val="single" w:sz="4" w:space="0" w:color="auto"/>
+          <w:insideH w:val="single" w:sz="4" w:space="0" w:color="auto"/>
+          <w:insideV w:val="single" w:sz="4" w:space="0" w:color="auto"/>
+        </w:tblBorders>
+        <w:tblCellMar>
+          <w:left w:w="70" w:type="dxa"/>
+          <w:right w:w="70" w:type="dxa"/>
+        </w:tblCellMar>
+        <w:tblLook w:val="0000"/>
+      </w:tblPr>
+      <w:tblGrid>
+        <w:gridCol w:w="1253"/>
+        <w:gridCol w:w="4730"/>
+      </w:tblGrid>
+      <w:tr>
+        <w:trPr>
+          <w:jc w:val="center"/>
+        </w:trPr>
+        <w:tc>
+          <w:tcPr>
+            <w:tcW w:w="1253" w:type="dxa"/>
+          </w:tcPr>
+          <w:p>
+            <w:pPr>
+              <w:rPr>
+                <w:rFonts w:ascii="Arial" w:hAnsi="Arial" w:cs="Arial"/>
+                <w:lang w:val="nl-BE"/>
+              </w:rPr>
+            </w:pPr>
+          </w:p>
+          <w:p>
+            <w:pPr>
+              <w:rPr>
+                <w:rFonts w:ascii="Arial" w:hAnsi="Arial" w:cs="Arial"/>
+                <w:lang w:val="nl-BE"/>
+              </w:rPr>
+            </w:pPr>
+          </w:p>
+        </w:tc>
+        <w:tc>
+          <w:tcPr>
+            <w:tcW w:w="4730" w:type="dxa"/>
+          </w:tcPr>
+          <w:p>
+            <w:pPr>
+              <w:rPr>
+                <w:rFonts w:ascii="Arial" w:hAnsi="Arial" w:cs="Arial"/>
+                <w:b/>
+                <w:bCs/>
+                <w:i/>
+                <w:iCs/>
+                <w:lang w:val="nl-BE"/>
+              </w:rPr>
+            </w:pPr>
+          </w:p>
+          <w:p>
+            <w:pPr>
+              <w:rPr>
+                <w:rFonts w:ascii="Arial" w:hAnsi="Arial" w:cs="Arial"/>
+                <w:b/>
+                <w:bCs/>
+                <w:i/>
+                <w:iCs/>
+                <w:lang w:val="nl-BE"/>
+              </w:rPr>
+            </w:pPr>
+            <w:r>
+              <w:rPr>
+                <w:rFonts w:ascii="Arial" w:hAnsi="Arial" w:cs="Arial"/>
+                <w:b/>
+                <w:bCs/>
+                <w:i/>
+                <w:iCs/>
+                <w:lang w:val="nl-BE"/>
+              </w:rPr>
+              <w:t>Uren</w:t>
+            </w:r>
+          </w:p>
+        </w:tc>
+      </w:tr>
+      <w:tr>
+        <w:trPr>
+          <w:trHeight w:hRule="exact" w:val="567"/>
+          <w:jc w:val="center"/>
+        </w:trPr>
+        <w:tc>
+          <w:tcPr>
+            <w:tcW w:w="1253" w:type="dxa"/>
+          </w:tcPr>
+          <w:p>
+            <w:pPr>
+              <w:rPr>
+                <w:rFonts w:ascii="Arial" w:hAnsi="Arial" w:cs="Arial"/>
+                <w:lang w:val="nl-BE"/>
+              </w:rPr>
+            </w:pPr>
+          </w:p>
+          <w:p>
+            <w:pPr>
+              <w:rPr>
+                <w:rFonts w:ascii="Arial" w:hAnsi="Arial" w:cs="Arial"/>
+                <w:lang w:val="nl-BE"/>
+              </w:rPr>
+            </w:pPr>
+            <w:r>
+              <w:rPr>
+                <w:rFonts w:ascii="Arial" w:hAnsi="Arial" w:cs="Arial"/>
+                <w:lang w:val="nl-BE"/>
+              </w:rPr>
+              <w:t>m</w:t>
+            </w:r>
+            <w:r>
+              <w:rPr>
+                <w:rFonts w:ascii="Arial" w:hAnsi="Arial" w:cs="Arial"/>
+                <w:lang w:val="nl-BE"/>
+              </w:rPr>
+              <w:t>aandag</w:t>
+            </w:r>
+          </w:p>
+          <w:p>
+            <w:pPr>
+              <w:rPr>
+                <w:rFonts w:ascii="Arial" w:hAnsi="Arial" w:cs="Arial"/>
+                <w:lang w:val="nl-BE"/>
+              </w:rPr>
+            </w:pPr>
+          </w:p>
+        </w:tc>
+        <w:tc>
+          <w:tcPr>
+            <w:tcW w:w="4730" w:type="dxa"/>
+          </w:tcPr>
+          <w:p>
+            <w:pPr>
+              <w:rPr>
+                <w:rFonts w:ascii="Arial" w:hAnsi="Arial" w:cs="Arial"/>
+                <w:lang w:val="nl-BE"/>
+              </w:rPr>
+            </w:pPr>
+          </w:p>
+        </w:tc>
+      </w:tr>
+      <w:tr>
+        <w:trPr>
+          <w:trHeight w:hRule="exact" w:val="567"/>
+          <w:jc w:val="center"/>
+        </w:trPr>
+        <w:tc>
+          <w:tcPr>
+            <w:tcW w:w="1253" w:type="dxa"/>
+          </w:tcPr>
+          <w:p>
+            <w:pPr>
+              <w:rPr>
+                <w:rFonts w:ascii="Arial" w:hAnsi="Arial" w:cs="Arial"/>
+                <w:lang w:val="nl-BE"/>
+              </w:rPr>
+            </w:pPr>
+          </w:p>
+          <w:p>
+            <w:pPr>
+              <w:rPr>
+                <w:rFonts w:ascii="Arial" w:hAnsi="Arial" w:cs="Arial"/>
+                <w:lang w:val="nl-BE"/>
+              </w:rPr>
+            </w:pPr>
+            <w:r>
+              <w:rPr>
+                <w:rFonts w:ascii="Arial" w:hAnsi="Arial" w:cs="Arial"/>
+                <w:lang w:val="nl-BE"/>
+              </w:rPr>
+              <w:t>d</w:t>
+            </w:r>
+            <w:r>
+              <w:rPr>
+                <w:rFonts w:ascii="Arial" w:hAnsi="Arial" w:cs="Arial"/>
+                <w:lang w:val="nl-BE"/>
+              </w:rPr>
+              <w:t>insdag</w:t>
+            </w:r>
+          </w:p>
+          <w:p>
+            <w:pPr>
+              <w:rPr>
+                <w:rFonts w:ascii="Arial" w:hAnsi="Arial" w:cs="Arial"/>
+                <w:lang w:val="nl-BE"/>
+              </w:rPr>
+            </w:pPr>
+          </w:p>
+        </w:tc>
+        <w:tc>
+          <w:tcPr>
+            <w:tcW w:w="4730" w:type="dxa"/>
+          </w:tcPr>
+          <w:p>
+            <w:pPr>
+              <w:rPr>
+                <w:rFonts w:ascii="Arial" w:hAnsi="Arial" w:cs="Arial"/>
+                <w:lang w:val="nl-BE"/>
+              </w:rPr>
+            </w:pPr>
+          </w:p>
+        </w:tc>
+      </w:tr>
+      <w:tr>
+        <w:trPr>
+          <w:trHeight w:hRule="exact" w:val="567"/>
+          <w:jc w:val="center"/>
+        </w:trPr>
+        <w:tc>
+          <w:tcPr>
+            <w:tcW w:w="1253" w:type="dxa"/>
+          </w:tcPr>
+          <w:p>
+            <w:pPr>
+              <w:pStyle w:val="Heading4"/>
+              <w:rPr>
+                <w:rFonts w:ascii="Arial" w:hAnsi="Arial" w:cs="Arial"/>
+                <w:b w:val="0"/>
+                <w:sz w:val="20"/>
+                <w:szCs w:val="20"/>
+                <w:lang w:val="nl-BE"/>
+              </w:rPr>
+            </w:pPr>
+            <w:r>
+              <w:rPr>
+                <w:rFonts w:ascii="Arial" w:hAnsi="Arial" w:cs="Arial"/>
+                <w:b w:val="0"/>
+                <w:sz w:val="20"/>
+                <w:szCs w:val="20"/>
+                <w:lang w:val="nl-BE"/>
+              </w:rPr>
+              <w:t>w</w:t>
+            </w:r>
+            <w:r>
+              <w:rPr>
+                <w:rFonts w:ascii="Arial" w:hAnsi="Arial" w:cs="Arial"/>
+                <w:b w:val="0"/>
+                <w:sz w:val="20"/>
+                <w:szCs w:val="20"/>
+                <w:lang w:val="nl-BE"/>
+              </w:rPr>
+              <w:t>oensdag</w:t>
+            </w:r>
+          </w:p>
+          <w:p>
+            <w:pPr>
+              <w:pStyle w:val="Heading4"/>
+              <w:rPr>
+                <w:rFonts w:ascii="Arial" w:hAnsi="Arial" w:cs="Arial"/>
+                <w:sz w:val="20"/>
+                <w:szCs w:val="20"/>
+                <w:lang w:val="nl-BE"/>
+              </w:rPr>
+            </w:pPr>
+            <w:r>
+              <w:rPr>
+                <w:rFonts w:ascii="Arial" w:hAnsi="Arial" w:cs="Arial"/>
+                <w:sz w:val="20"/>
+                <w:szCs w:val="20"/>
+                <w:lang w:val="nl-BE"/>
+              </w:rPr>
+              <w:t>Woensdag</w:t>
+            </w:r>
+          </w:p>
+          <w:p>
+            <w:pPr>
+              <w:rPr>
+                <w:rFonts w:ascii="Arial" w:hAnsi="Arial" w:cs="Arial"/>
+                <w:lang w:val="nl-BE"/>
+              </w:rPr>
+            </w:pPr>
+          </w:p>
+        </w:tc>
+        <w:tc>
+          <w:tcPr>
+            <w:tcW w:w="4730" w:type="dxa"/>
+          </w:tcPr>
+          <w:p>
+            <w:pPr>
+              <w:rPr>
+                <w:rFonts w:ascii="Arial" w:hAnsi="Arial" w:cs="Arial"/>
+                <w:lang w:val="nl-BE"/>
+              </w:rPr>
+            </w:pPr>
+          </w:p>
+        </w:tc>
+      </w:tr>
+      <w:tr>
+        <w:trPr>
+          <w:trHeight w:hRule="exact" w:val="567"/>
+          <w:jc w:val="center"/>
+        </w:trPr>
+        <w:tc>
+          <w:tcPr>
+            <w:tcW w:w="1253" w:type="dxa"/>
+          </w:tcPr>
+          <w:p>
+            <w:pPr>
+              <w:rPr>
+                <w:rFonts w:ascii="Arial" w:hAnsi="Arial" w:cs="Arial"/>
+                <w:lang w:val="nl-BE"/>
+              </w:rPr>
+            </w:pPr>
+          </w:p>
+          <w:p>
+            <w:pPr>
+              <w:rPr>
+                <w:rFonts w:ascii="Arial" w:hAnsi="Arial" w:cs="Arial"/>
+                <w:lang w:val="nl-BE"/>
+              </w:rPr>
+            </w:pPr>
+            <w:r>
+              <w:rPr>
+                <w:rFonts w:ascii="Arial" w:hAnsi="Arial" w:cs="Arial"/>
+                <w:lang w:val="nl-BE"/>
+              </w:rPr>
+              <w:t>d</w:t>
+            </w:r>
+            <w:r>
+              <w:rPr>
+                <w:rFonts w:ascii="Arial" w:hAnsi="Arial" w:cs="Arial"/>
+                <w:lang w:val="nl-BE"/>
+              </w:rPr>
+              <w:t>onderdag</w:t>
+            </w:r>
+          </w:p>
+          <w:p>
+            <w:pPr>
+              <w:rPr>
+                <w:rFonts w:ascii="Arial" w:hAnsi="Arial" w:cs="Arial"/>
+                <w:lang w:val="nl-BE"/>
+              </w:rPr>
+            </w:pPr>
+          </w:p>
+        </w:tc>
+        <w:tc>
+          <w:tcPr>
+            <w:tcW w:w="4730" w:type="dxa"/>
+          </w:tcPr>
+          <w:p>
+            <w:pPr>
+              <w:rPr>
+                <w:rFonts w:ascii="Arial" w:hAnsi="Arial" w:cs="Arial"/>
+                <w:lang w:val="nl-BE"/>
+              </w:rPr>
+            </w:pPr>
+          </w:p>
+        </w:tc>
+      </w:tr>
+      <w:tr>
+        <w:trPr>
+          <w:trHeight w:hRule="exact" w:val="567"/>
+          <w:jc w:val="center"/>
+        </w:trPr>
+        <w:tc>
+          <w:tcPr>
+            <w:tcW w:w="1253" w:type="dxa"/>
+          </w:tcPr>
+          <w:p>
+            <w:pPr>
+              <w:rPr>
+                <w:rFonts w:ascii="Arial" w:hAnsi="Arial" w:cs="Arial"/>
+                <w:lang w:val="nl-BE"/>
+              </w:rPr>
+            </w:pPr>
+          </w:p>
+          <w:p>
+            <w:pPr>
+              <w:rPr>
+                <w:rFonts w:ascii="Arial" w:hAnsi="Arial" w:cs="Arial"/>
+                <w:lang w:val="nl-BE"/>
+              </w:rPr>
+            </w:pPr>
+            <w:r>
+              <w:rPr>
+                <w:rFonts w:ascii="Arial" w:hAnsi="Arial" w:cs="Arial"/>
+                <w:lang w:val="nl-BE"/>
+              </w:rPr>
+              <w:t>v</w:t>
+            </w:r>
+            <w:r>
+              <w:rPr>
+                <w:rFonts w:ascii="Arial" w:hAnsi="Arial" w:cs="Arial"/>
+                <w:lang w:val="nl-BE"/>
+              </w:rPr>
+              <w:t>rijdag</w:t>
+            </w:r>
+          </w:p>
+          <w:p>
+            <w:pPr>
+              <w:rPr>
+                <w:rFonts w:ascii="Arial" w:hAnsi="Arial" w:cs="Arial"/>
+                <w:lang w:val="nl-BE"/>
+              </w:rPr>
+            </w:pPr>
+          </w:p>
+        </w:tc>
+        <w:tc>
+          <w:tcPr>
+            <w:tcW w:w="4730" w:type="dxa"/>
+          </w:tcPr>
+          <w:p>
+            <w:pPr>
+              <w:rPr>
+                <w:rFonts w:ascii="Arial" w:hAnsi="Arial" w:cs="Arial"/>
+                <w:lang w:val="nl-BE"/>
+              </w:rPr>
+            </w:pPr>
+          </w:p>
+        </w:tc>
+      </w:tr>
+      <w:tr>
+        <w:trPr>
+          <w:trHeight w:hRule="exact" w:val="567"/>
+          <w:jc w:val="center"/>
+        </w:trPr>
+        <w:tc>
+          <w:tcPr>
+            <w:tcW w:w="1253" w:type="dxa"/>
+          </w:tcPr>
+          <w:p>
+            <w:pPr>
+              <w:rPr>
+                <w:rFonts w:ascii="Arial" w:hAnsi="Arial" w:cs="Arial"/>
+                <w:lang w:val="nl-BE"/>
+              </w:rPr>
+            </w:pPr>
+          </w:p>
+          <w:p>
+            <w:pPr>
+              <w:rPr>
+                <w:rFonts w:ascii="Arial" w:hAnsi="Arial" w:cs="Arial"/>
+                <w:lang w:val="nl-BE"/>
+              </w:rPr>
+            </w:pPr>
+            <w:r>
+              <w:rPr>
+                <w:rFonts w:ascii="Arial" w:hAnsi="Arial" w:cs="Arial"/>
+                <w:lang w:val="nl-BE"/>
+              </w:rPr>
+              <w:t>z</w:t>
+            </w:r>
+            <w:r>
+              <w:rPr>
+                <w:rFonts w:ascii="Arial" w:hAnsi="Arial" w:cs="Arial"/>
+                <w:lang w:val="nl-BE"/>
+              </w:rPr>
+              <w:t>aterdag</w:t>
+            </w:r>
+          </w:p>
+          <w:p>
+            <w:pPr>
+              <w:rPr>
+                <w:rFonts w:ascii="Arial" w:hAnsi="Arial" w:cs="Arial"/>
+                <w:lang w:val="nl-BE"/>
+              </w:rPr>
+            </w:pPr>
+          </w:p>
+        </w:tc>
+        <w:tc>
+          <w:tcPr>
+            <w:tcW w:w="4730" w:type="dxa"/>
+          </w:tcPr>
+          <w:p>
+            <w:pPr>
+              <w:rPr>
+                <w:rFonts w:ascii="Arial" w:hAnsi="Arial" w:cs="Arial"/>
+                <w:lang w:val="nl-BE"/>
+              </w:rPr>
+            </w:pPr>
+          </w:p>
+        </w:tc>
+      </w:tr>
+    </w:tbl>
+    <w:p>
+      <w:pPr>
+        <w:rPr>
+          <w:rFonts w:ascii="Arial" w:hAnsi="Arial" w:cs="Arial"/>
           <w:lang w:val="nl-BE"/>
         </w:rPr>
       </w:pPr>
@@ -2549,50 +4185,1071 @@
     <w:p>
       <w:pPr>
         <w:pStyle w:val="BodyText2"/>
+        <w:spacing w:before="240" w:after="0" w:line="276" w:lineRule="auto"/>
+        <w:contextualSpacing/>
+        <w:rPr>
+          <w:rFonts w:ascii="Arial" w:hAnsi="Arial" w:cs="Arial"/>
+          <w:bCs/>
+          <w:lang w:val="nl-BE"/>
+        </w:rPr>
+      </w:pPr>
+      <w:r>
+        <w:rPr>
+          <w:rFonts w:ascii="Arial" w:hAnsi="Arial" w:cs="Arial"/>
+          <w:b/>
+          <w:bCs/>
+          <w:lang w:val="nl-BE"/>
+        </w:rPr>
+        <w:t>Vrije dagen</w:t>
+      </w:r>
+      <w:r>
+        <w:rPr>
+          <w:rFonts w:ascii="Arial" w:hAnsi="Arial" w:cs="Arial"/>
+          <w:bCs/>
+          <w:lang w:val="nl-BE"/>
+        </w:rPr>
+        <w:t>:</w:t>
+      </w:r>
+    </w:p>
+    <w:p>
+      <w:pPr>
+        <w:pStyle w:val="BodyText2"/>
+        <w:numPr>
+          <w:ilvl w:val="0"/>
+          <w:numId w:val="7"/>
+        </w:numPr>
+        <w:spacing w:before="240" w:after="0" w:line="276" w:lineRule="auto"/>
+        <w:contextualSpacing/>
+        <w:rPr>
+          <w:rFonts w:ascii="Arial" w:hAnsi="Arial" w:cs="Arial"/>
+          <w:bCs/>
+          <w:lang w:val="nl-BE"/>
+        </w:rPr>
+      </w:pPr>
+      <w:r>
+        <w:rPr>
+          <w:rFonts w:ascii="Arial" w:hAnsi="Arial" w:cs="Arial"/>
+          <w:bCs/>
+          <w:lang w:val="nl-BE"/>
+        </w:rPr>
+        <w:t>d</w:t>
+      </w:r>
+      <w:r>
+        <w:rPr>
+          <w:rFonts w:ascii="Arial" w:hAnsi="Arial" w:cs="Arial"/>
+          <w:bCs/>
+          <w:lang w:val="nl-BE"/>
+        </w:rPr>
+        <w:t>insdag 2</w:t>
+      </w:r>
+      <w:r>
+        <w:rPr>
+          <w:rFonts w:ascii="Arial" w:hAnsi="Arial" w:cs="Arial"/>
+          <w:bCs/>
+          <w:lang w:val="nl-BE"/>
+        </w:rPr>
+        <w:t xml:space="preserve"> november 201</w:t>
+      </w:r>
+      <w:r>
+        <w:rPr>
+          <w:rFonts w:ascii="Arial" w:hAnsi="Arial" w:cs="Arial"/>
+          <w:bCs/>
+          <w:lang w:val="nl-BE"/>
+        </w:rPr>
+        <w:t>5</w:t>
+      </w:r>
+      <w:r>
+        <w:rPr>
+          <w:rFonts w:ascii="Arial" w:hAnsi="Arial" w:cs="Arial"/>
+          <w:bCs/>
+          <w:lang w:val="nl-BE"/>
+        </w:rPr>
+        <w:t xml:space="preserve"> (</w:t>
+      </w:r>
+      <w:r>
+        <w:rPr>
+          <w:rFonts w:ascii="Arial" w:hAnsi="Arial" w:cs="Arial"/>
+          <w:bCs/>
+          <w:lang w:val="nl-BE"/>
+        </w:rPr>
+        <w:t>Allerzielen</w:t>
+      </w:r>
+      <w:r>
+        <w:rPr>
+          <w:rFonts w:ascii="Arial" w:hAnsi="Arial" w:cs="Arial"/>
+          <w:bCs/>
+          <w:lang w:val="nl-BE"/>
+        </w:rPr>
+        <w:t xml:space="preserve">) </w:t>
+      </w:r>
+    </w:p>
+    <w:p>
+      <w:pPr>
+        <w:pStyle w:val="BodyText2"/>
+        <w:numPr>
+          <w:ilvl w:val="0"/>
+          <w:numId w:val="7"/>
+        </w:numPr>
+        <w:spacing w:before="240" w:after="0" w:line="276" w:lineRule="auto"/>
+        <w:contextualSpacing/>
+        <w:rPr>
+          <w:rFonts w:ascii="Arial" w:hAnsi="Arial" w:cs="Arial"/>
+          <w:bCs/>
+          <w:lang w:val="nl-BE"/>
+        </w:rPr>
+      </w:pPr>
+      <w:r>
+        <w:rPr>
+          <w:rFonts w:ascii="Arial" w:hAnsi="Arial" w:cs="Arial"/>
+          <w:bCs/>
+          <w:lang w:val="nl-BE"/>
+        </w:rPr>
+        <w:t>w</w:t>
+      </w:r>
+      <w:r>
+        <w:rPr>
+          <w:rFonts w:ascii="Arial" w:hAnsi="Arial" w:cs="Arial"/>
+          <w:bCs/>
+          <w:lang w:val="nl-BE"/>
+        </w:rPr>
+        <w:t>oensdag</w:t>
+      </w:r>
+      <w:r>
+        <w:rPr>
+          <w:rFonts w:ascii="Arial" w:hAnsi="Arial" w:cs="Arial"/>
+          <w:bCs/>
+          <w:lang w:val="nl-BE"/>
+        </w:rPr>
+        <w:t xml:space="preserve"> </w:t>
+      </w:r>
+      <w:r>
+        <w:rPr>
+          <w:rFonts w:ascii="Arial" w:hAnsi="Arial" w:cs="Arial"/>
+          <w:bCs/>
+          <w:lang w:val="nl-BE"/>
+        </w:rPr>
+        <w:t>11</w:t>
+      </w:r>
+      <w:r>
+        <w:rPr>
+          <w:rFonts w:ascii="Arial" w:hAnsi="Arial" w:cs="Arial"/>
+          <w:bCs/>
+          <w:lang w:val="nl-BE"/>
+        </w:rPr>
+        <w:t xml:space="preserve"> november 201</w:t>
+      </w:r>
+      <w:r>
+        <w:rPr>
+          <w:rFonts w:ascii="Arial" w:hAnsi="Arial" w:cs="Arial"/>
+          <w:bCs/>
+          <w:lang w:val="nl-BE"/>
+        </w:rPr>
+        <w:t>5</w:t>
+      </w:r>
+      <w:r>
+        <w:rPr>
+          <w:rFonts w:ascii="Arial" w:hAnsi="Arial" w:cs="Arial"/>
+          <w:bCs/>
+          <w:lang w:val="nl-BE"/>
+        </w:rPr>
+        <w:t xml:space="preserve"> (</w:t>
+      </w:r>
+      <w:r>
+        <w:rPr>
+          <w:rFonts w:ascii="Arial" w:hAnsi="Arial" w:cs="Arial"/>
+          <w:bCs/>
+          <w:lang w:val="nl-BE"/>
+        </w:rPr>
+        <w:t>W</w:t>
+      </w:r>
+      <w:r>
+        <w:rPr>
+          <w:rFonts w:ascii="Arial" w:hAnsi="Arial" w:cs="Arial"/>
+          <w:bCs/>
+          <w:lang w:val="nl-BE"/>
+        </w:rPr>
+        <w:t>apenstilstand)</w:t>
+      </w:r>
+    </w:p>
+    <w:p>
+      <w:pPr>
+        <w:pStyle w:val="BodyText2"/>
+        <w:numPr>
+          <w:ilvl w:val="0"/>
+          <w:numId w:val="7"/>
+        </w:numPr>
+        <w:spacing w:after="0" w:line="276" w:lineRule="auto"/>
+        <w:rPr>
+          <w:rFonts w:ascii="Arial" w:hAnsi="Arial" w:cs="Arial"/>
+          <w:bCs/>
+          <w:lang w:val="nl-BE"/>
+        </w:rPr>
+      </w:pPr>
+      <w:r>
+        <w:rPr>
+          <w:rFonts w:ascii="Arial" w:hAnsi="Arial" w:cs="Arial"/>
+          <w:bCs/>
+          <w:lang w:val="nl-BE"/>
+        </w:rPr>
+        <w:t>m</w:t>
+      </w:r>
+      <w:r>
+        <w:rPr>
+          <w:rFonts w:ascii="Arial" w:hAnsi="Arial" w:cs="Arial"/>
+          <w:bCs/>
+          <w:lang w:val="nl-BE"/>
+        </w:rPr>
+        <w:t>aandag</w:t>
+      </w:r>
+      <w:r>
+        <w:rPr>
+          <w:rFonts w:ascii="Arial" w:hAnsi="Arial" w:cs="Arial"/>
+          <w:bCs/>
+          <w:lang w:val="nl-BE"/>
+        </w:rPr>
+        <w:t xml:space="preserve"> </w:t>
+      </w:r>
+      <w:r>
+        <w:rPr>
+          <w:rFonts w:ascii="Arial" w:hAnsi="Arial" w:cs="Arial"/>
+          <w:bCs/>
+          <w:lang w:val="nl-BE"/>
+        </w:rPr>
+        <w:t>28 maart</w:t>
+      </w:r>
+      <w:r>
+        <w:rPr>
+          <w:rFonts w:ascii="Arial" w:hAnsi="Arial" w:cs="Arial"/>
+          <w:bCs/>
+          <w:lang w:val="nl-BE"/>
+        </w:rPr>
+        <w:t xml:space="preserve"> </w:t>
+      </w:r>
+      <w:r>
+        <w:rPr>
+          <w:rFonts w:ascii="Arial" w:hAnsi="Arial" w:cs="Arial"/>
+          <w:bCs/>
+          <w:lang w:val="nl-BE"/>
+        </w:rPr>
+        <w:t>201</w:t>
+      </w:r>
+      <w:r>
+        <w:rPr>
+          <w:rFonts w:ascii="Arial" w:hAnsi="Arial" w:cs="Arial"/>
+          <w:bCs/>
+          <w:lang w:val="nl-BE"/>
+        </w:rPr>
+        <w:t>6</w:t>
+      </w:r>
+      <w:r>
+        <w:rPr>
+          <w:rFonts w:ascii="Arial" w:hAnsi="Arial" w:cs="Arial"/>
+          <w:bCs/>
+          <w:lang w:val="nl-BE"/>
+        </w:rPr>
+        <w:t xml:space="preserve"> </w:t>
+      </w:r>
+      <w:r>
+        <w:rPr>
+          <w:rFonts w:ascii="Arial" w:hAnsi="Arial" w:cs="Arial"/>
+          <w:bCs/>
+          <w:lang w:val="nl-BE"/>
+        </w:rPr>
+        <w:t>(</w:t>
+      </w:r>
+      <w:r>
+        <w:rPr>
+          <w:rFonts w:ascii="Arial" w:hAnsi="Arial" w:cs="Arial"/>
+          <w:bCs/>
+          <w:lang w:val="nl-BE"/>
+        </w:rPr>
+        <w:t>paasmaandag</w:t>
+      </w:r>
+      <w:r>
+        <w:rPr>
+          <w:rFonts w:ascii="Arial" w:hAnsi="Arial" w:cs="Arial"/>
+          <w:bCs/>
+          <w:lang w:val="nl-BE"/>
+        </w:rPr>
+        <w:t>)</w:t>
+      </w:r>
+    </w:p>
+    <w:p>
+      <w:pPr>
+        <w:pStyle w:val="BodyText2"/>
+        <w:numPr>
+          <w:ilvl w:val="0"/>
+          <w:numId w:val="7"/>
+        </w:numPr>
+        <w:spacing w:after="0" w:line="276" w:lineRule="auto"/>
+        <w:rPr>
+          <w:rFonts w:ascii="Arial" w:hAnsi="Arial" w:cs="Arial"/>
+          <w:bCs/>
+          <w:lang w:val="nl-BE"/>
+        </w:rPr>
+      </w:pPr>
+      <w:r>
+        <w:rPr>
+          <w:rFonts w:ascii="Arial" w:hAnsi="Arial" w:cs="Arial"/>
+          <w:bCs/>
+          <w:lang w:val="nl-BE"/>
+        </w:rPr>
+        <w:t>donderdag</w:t>
+      </w:r>
+      <w:r>
+        <w:rPr>
+          <w:rFonts w:ascii="Arial" w:hAnsi="Arial" w:cs="Arial"/>
+          <w:bCs/>
+          <w:lang w:val="nl-BE"/>
+        </w:rPr>
+        <w:t xml:space="preserve"> </w:t>
+      </w:r>
+      <w:r>
+        <w:rPr>
+          <w:rFonts w:ascii="Arial" w:hAnsi="Arial" w:cs="Arial"/>
+          <w:bCs/>
+          <w:lang w:val="nl-BE"/>
+        </w:rPr>
+        <w:t>5</w:t>
+      </w:r>
+      <w:r>
+        <w:rPr>
+          <w:rFonts w:ascii="Arial" w:hAnsi="Arial" w:cs="Arial"/>
+          <w:bCs/>
+          <w:lang w:val="nl-BE"/>
+        </w:rPr>
+        <w:t xml:space="preserve"> </w:t>
+      </w:r>
+      <w:r>
+        <w:rPr>
+          <w:rFonts w:ascii="Arial" w:hAnsi="Arial" w:cs="Arial"/>
+          <w:bCs/>
+          <w:lang w:val="nl-BE"/>
+        </w:rPr>
+        <w:t>mei</w:t>
+      </w:r>
+      <w:r>
+        <w:rPr>
+          <w:rFonts w:ascii="Arial" w:hAnsi="Arial" w:cs="Arial"/>
+          <w:bCs/>
+          <w:lang w:val="nl-BE"/>
+        </w:rPr>
+        <w:t xml:space="preserve"> </w:t>
+      </w:r>
+      <w:r>
+        <w:rPr>
+          <w:rFonts w:ascii="Arial" w:hAnsi="Arial" w:cs="Arial"/>
+          <w:bCs/>
+          <w:lang w:val="nl-BE"/>
+        </w:rPr>
+        <w:t>201</w:t>
+      </w:r>
+      <w:r>
+        <w:rPr>
+          <w:rFonts w:ascii="Arial" w:hAnsi="Arial" w:cs="Arial"/>
+          <w:bCs/>
+          <w:lang w:val="nl-BE"/>
+        </w:rPr>
+        <w:t>6</w:t>
+      </w:r>
+      <w:r>
+        <w:rPr>
+          <w:rFonts w:ascii="Arial" w:hAnsi="Arial" w:cs="Arial"/>
+          <w:bCs/>
+          <w:lang w:val="nl-BE"/>
+        </w:rPr>
+        <w:t xml:space="preserve"> </w:t>
+      </w:r>
+      <w:r>
+        <w:rPr>
+          <w:rFonts w:ascii="Arial" w:hAnsi="Arial" w:cs="Arial"/>
+          <w:bCs/>
+          <w:lang w:val="nl-BE"/>
+        </w:rPr>
+        <w:t>(</w:t>
+      </w:r>
+      <w:r>
+        <w:rPr>
+          <w:rFonts w:ascii="Arial" w:hAnsi="Arial" w:cs="Arial"/>
+          <w:bCs/>
+          <w:lang w:val="nl-BE"/>
+        </w:rPr>
+        <w:t>H</w:t>
+      </w:r>
+      <w:r>
+        <w:rPr>
+          <w:rFonts w:ascii="Arial" w:hAnsi="Arial" w:cs="Arial"/>
+          <w:bCs/>
+          <w:lang w:val="nl-BE"/>
+        </w:rPr>
+        <w:t>emelvaart)</w:t>
+      </w:r>
+      <w:r>
+        <w:rPr>
+          <w:rFonts w:ascii="Arial" w:hAnsi="Arial" w:cs="Arial"/>
+          <w:bCs/>
+          <w:lang w:val="nl-BE"/>
+        </w:rPr>
+        <w:t xml:space="preserve"> en </w:t>
+      </w:r>
+      <w:r>
+        <w:rPr>
+          <w:rFonts w:ascii="Arial" w:hAnsi="Arial" w:cs="Arial"/>
+          <w:bCs/>
+          <w:lang w:val="nl-BE"/>
+        </w:rPr>
+        <w:t xml:space="preserve">vrijdag </w:t>
+      </w:r>
+      <w:r>
+        <w:rPr>
+          <w:rFonts w:ascii="Arial" w:hAnsi="Arial" w:cs="Arial"/>
+          <w:bCs/>
+          <w:lang w:val="nl-BE"/>
+        </w:rPr>
+        <w:t>6</w:t>
+      </w:r>
+      <w:r>
+        <w:rPr>
+          <w:rFonts w:ascii="Arial" w:hAnsi="Arial" w:cs="Arial"/>
+          <w:bCs/>
+          <w:lang w:val="nl-BE"/>
+        </w:rPr>
+        <w:t xml:space="preserve"> </w:t>
+      </w:r>
+      <w:r>
+        <w:rPr>
+          <w:rFonts w:ascii="Arial" w:hAnsi="Arial" w:cs="Arial"/>
+          <w:bCs/>
+          <w:lang w:val="nl-BE"/>
+        </w:rPr>
+        <w:t>mei</w:t>
+      </w:r>
+      <w:r>
+        <w:rPr>
+          <w:rFonts w:ascii="Arial" w:hAnsi="Arial" w:cs="Arial"/>
+          <w:bCs/>
+          <w:lang w:val="nl-BE"/>
+        </w:rPr>
+        <w:t xml:space="preserve"> 201</w:t>
+      </w:r>
+      <w:r>
+        <w:rPr>
+          <w:rFonts w:ascii="Arial" w:hAnsi="Arial" w:cs="Arial"/>
+          <w:bCs/>
+          <w:lang w:val="nl-BE"/>
+        </w:rPr>
+        <w:t>6</w:t>
+      </w:r>
+      <w:r>
+        <w:rPr>
+          <w:rFonts w:ascii="Arial" w:hAnsi="Arial" w:cs="Arial"/>
+          <w:bCs/>
+          <w:lang w:val="nl-BE"/>
+        </w:rPr>
+        <w:t xml:space="preserve"> </w:t>
+      </w:r>
+      <w:r>
+        <w:rPr>
+          <w:rFonts w:ascii="Arial" w:hAnsi="Arial" w:cs="Arial"/>
+          <w:bCs/>
+          <w:lang w:val="nl-BE"/>
+        </w:rPr>
+        <w:t>(</w:t>
+      </w:r>
+      <w:r>
+        <w:rPr>
+          <w:rFonts w:ascii="Arial" w:hAnsi="Arial" w:cs="Arial"/>
+          <w:bCs/>
+          <w:lang w:val="nl-BE"/>
+        </w:rPr>
+        <w:t>b</w:t>
+      </w:r>
+      <w:r>
+        <w:rPr>
+          <w:rFonts w:ascii="Arial" w:hAnsi="Arial" w:cs="Arial"/>
+          <w:bCs/>
+          <w:lang w:val="nl-BE"/>
+        </w:rPr>
+        <w:t>rug</w:t>
+      </w:r>
+      <w:r>
+        <w:rPr>
+          <w:rFonts w:ascii="Arial" w:hAnsi="Arial" w:cs="Arial"/>
+          <w:bCs/>
+          <w:lang w:val="nl-BE"/>
+        </w:rPr>
+        <w:t>dag</w:t>
+      </w:r>
+      <w:r>
+        <w:rPr>
+          <w:rFonts w:ascii="Arial" w:hAnsi="Arial" w:cs="Arial"/>
+          <w:bCs/>
+          <w:lang w:val="nl-BE"/>
+        </w:rPr>
+        <w:t>)</w:t>
+      </w:r>
+    </w:p>
+    <w:p>
+      <w:pPr>
+        <w:pStyle w:val="BodyText2"/>
+        <w:numPr>
+          <w:ilvl w:val="0"/>
+          <w:numId w:val="7"/>
+        </w:numPr>
+        <w:spacing w:after="0" w:line="276" w:lineRule="auto"/>
+        <w:rPr>
+          <w:rFonts w:ascii="Arial" w:hAnsi="Arial" w:cs="Arial"/>
+          <w:bCs/>
+          <w:lang w:val="nl-BE"/>
+        </w:rPr>
+      </w:pPr>
+      <w:r>
+        <w:rPr>
+          <w:rFonts w:ascii="Arial" w:hAnsi="Arial" w:cs="Arial"/>
+          <w:bCs/>
+          <w:lang w:val="nl-BE"/>
+        </w:rPr>
+        <w:t>m</w:t>
+      </w:r>
+      <w:r>
+        <w:rPr>
+          <w:rFonts w:ascii="Arial" w:hAnsi="Arial" w:cs="Arial"/>
+          <w:bCs/>
+          <w:lang w:val="nl-BE"/>
+        </w:rPr>
+        <w:t xml:space="preserve">aandag </w:t>
+      </w:r>
+      <w:r>
+        <w:rPr>
+          <w:rFonts w:ascii="Arial" w:hAnsi="Arial" w:cs="Arial"/>
+          <w:bCs/>
+          <w:lang w:val="nl-BE"/>
+        </w:rPr>
+        <w:t>16</w:t>
+      </w:r>
+      <w:r>
+        <w:rPr>
+          <w:rFonts w:ascii="Arial" w:hAnsi="Arial" w:cs="Arial"/>
+          <w:bCs/>
+          <w:lang w:val="nl-BE"/>
+        </w:rPr>
+        <w:t xml:space="preserve"> </w:t>
+      </w:r>
+      <w:r>
+        <w:rPr>
+          <w:rFonts w:ascii="Arial" w:hAnsi="Arial" w:cs="Arial"/>
+          <w:bCs/>
+          <w:lang w:val="nl-BE"/>
+        </w:rPr>
+        <w:t>mei</w:t>
+      </w:r>
+      <w:r>
+        <w:rPr>
+          <w:rFonts w:ascii="Arial" w:hAnsi="Arial" w:cs="Arial"/>
+          <w:bCs/>
+          <w:lang w:val="nl-BE"/>
+        </w:rPr>
+        <w:t xml:space="preserve"> 201</w:t>
+      </w:r>
+      <w:r>
+        <w:rPr>
+          <w:rFonts w:ascii="Arial" w:hAnsi="Arial" w:cs="Arial"/>
+          <w:bCs/>
+          <w:lang w:val="nl-BE"/>
+        </w:rPr>
+        <w:t>6</w:t>
+      </w:r>
+      <w:r>
+        <w:rPr>
+          <w:rFonts w:ascii="Arial" w:hAnsi="Arial" w:cs="Arial"/>
+          <w:bCs/>
+          <w:lang w:val="nl-BE"/>
+        </w:rPr>
+        <w:t xml:space="preserve"> (Pinkstermaandag)</w:t>
+      </w:r>
+    </w:p>
+    <w:p>
+      <w:pPr>
+        <w:pStyle w:val="BodyText2"/>
+        <w:spacing w:after="0" w:line="240" w:lineRule="auto"/>
+        <w:rPr>
+          <w:rFonts w:ascii="Arial" w:hAnsi="Arial" w:cs="Arial"/>
+          <w:bCs/>
+          <w:lang w:val="nl-BE"/>
+        </w:rPr>
+      </w:pPr>
+    </w:p>
+    <w:p>
+      <w:pPr>
+        <w:rPr>
+          <w:rFonts w:ascii="Arial" w:hAnsi="Arial" w:cs="Arial"/>
+          <w:bCs/>
+          <w:lang w:val="nl-BE"/>
+        </w:rPr>
+      </w:pPr>
+    </w:p>
+    <w:p>
+      <w:pPr>
+        <w:rPr>
+          <w:rFonts w:ascii="Arial" w:hAnsi="Arial" w:cs="Arial"/>
+          <w:lang w:val="nl-BE"/>
+        </w:rPr>
+      </w:pPr>
+      <w:r>
+        <w:rPr>
+          <w:rFonts w:ascii="Arial" w:hAnsi="Arial" w:cs="Arial"/>
+          <w:bCs/>
+          <w:lang w:val="nl-BE"/>
+        </w:rPr>
+        <w:t>Student</w:t>
+      </w:r>
+      <w:r>
+        <w:rPr>
+          <w:rFonts w:ascii="Arial" w:hAnsi="Arial" w:cs="Arial"/>
+          <w:lang w:val="nl-BE"/>
+        </w:rPr>
+        <w:t>: ……………………………………….</w:t>
+      </w:r>
+    </w:p>
+    <w:p>
+      <w:pPr>
+        <w:rPr>
+          <w:lang w:val="nl-BE"/>
+        </w:rPr>
+      </w:pPr>
+    </w:p>
+    <w:p>
+      <w:pPr>
+        <w:rPr>
+          <w:rFonts w:ascii="Arial" w:hAnsi="Arial" w:cs="Arial"/>
+          <w:b/>
+          <w:caps/>
+          <w:spacing w:val="60"/>
+          <w:lang w:val="nl-BE"/>
+        </w:rPr>
+      </w:pPr>
+      <w:r>
+        <w:rPr>
+          <w:rFonts w:ascii="Arial" w:hAnsi="Arial" w:cs="Arial"/>
+          <w:b/>
+          <w:lang w:val="nl-BE"/>
+        </w:rPr>
+        <w:br w:type="page"/>
+      </w:r>
+      <w:r>
+        <w:rPr>
+          <w:rFonts w:ascii="Arial" w:hAnsi="Arial" w:cs="Arial"/>
+          <w:b/>
+          <w:lang w:val="nl-BE"/>
+        </w:rPr>
+        <w:lastRenderedPageBreak/>
+        <w:t xml:space="preserve">Bijlage 2: </w:t>
+      </w:r>
+      <w:r>
+        <w:rPr>
+          <w:rFonts w:ascii="Arial" w:hAnsi="Arial" w:cs="Arial"/>
+          <w:b/>
+          <w:lang w:val="nl-BE"/>
+        </w:rPr>
+        <w:t>Stagereglement</w:t>
+      </w:r>
+    </w:p>
+    <w:p>
+      <w:pPr>
+        <w:pStyle w:val="Header"/>
+        <w:spacing w:before="240" w:after="120"/>
+        <w:rPr>
+          <w:rFonts w:ascii="Arial" w:hAnsi="Arial" w:cs="Arial"/>
+          <w:b/>
+          <w:lang w:val="nl-BE"/>
+        </w:rPr>
+      </w:pPr>
+      <w:r>
+        <w:rPr>
+          <w:rFonts w:ascii="Arial" w:hAnsi="Arial" w:cs="Arial"/>
+          <w:b/>
+          <w:lang w:val="nl-BE"/>
+        </w:rPr>
+        <w:t>Artikel 1</w:t>
+      </w:r>
+    </w:p>
+    <w:p>
+      <w:pPr>
+        <w:pStyle w:val="Header"/>
+        <w:rPr>
+          <w:rFonts w:ascii="Arial" w:hAnsi="Arial" w:cs="Arial"/>
+          <w:b/>
+          <w:bCs/>
+          <w:lang w:val="nl-BE"/>
+        </w:rPr>
+      </w:pPr>
+      <w:r>
+        <w:rPr>
+          <w:rFonts w:ascii="Arial" w:hAnsi="Arial" w:cs="Arial"/>
+          <w:lang w:val="nl-BE"/>
+        </w:rPr>
+        <w:t>De student voert stipt de hem</w:t>
+      </w:r>
+      <w:r>
+        <w:rPr>
+          <w:rFonts w:ascii="Arial" w:hAnsi="Arial" w:cs="Arial"/>
+          <w:lang w:val="nl-BE"/>
+        </w:rPr>
+        <w:t>/haar</w:t>
+      </w:r>
+      <w:r>
+        <w:rPr>
+          <w:rFonts w:ascii="Arial" w:hAnsi="Arial" w:cs="Arial"/>
+          <w:lang w:val="nl-BE"/>
+        </w:rPr>
+        <w:t xml:space="preserve"> opgedragen opdrachten uit onder leiding en toezicht van de stagementor. Bij betwistingen terzake is het oordeel van de stagebegeleider doorslaggevend. </w:t>
+      </w:r>
+    </w:p>
+    <w:p>
+      <w:pPr>
+        <w:pStyle w:val="Header"/>
+        <w:spacing w:before="240" w:after="120"/>
+        <w:rPr>
+          <w:rFonts w:ascii="Arial" w:hAnsi="Arial" w:cs="Arial"/>
+          <w:b/>
+          <w:bCs/>
+          <w:lang w:val="nl-BE"/>
+        </w:rPr>
+      </w:pPr>
+      <w:r>
+        <w:rPr>
+          <w:rFonts w:ascii="Arial" w:hAnsi="Arial" w:cs="Arial"/>
+          <w:b/>
+          <w:bCs/>
+          <w:lang w:val="nl-BE"/>
+        </w:rPr>
+        <w:t xml:space="preserve">Artikel </w:t>
+      </w:r>
+      <w:r>
+        <w:rPr>
+          <w:rFonts w:ascii="Arial" w:hAnsi="Arial" w:cs="Arial"/>
+          <w:b/>
+          <w:bCs/>
+          <w:lang w:val="nl-BE"/>
+        </w:rPr>
+        <w:t>2</w:t>
+      </w:r>
+    </w:p>
+    <w:p>
+      <w:pPr>
+        <w:pStyle w:val="Header"/>
+        <w:numPr>
+          <w:ilvl w:val="0"/>
+          <w:numId w:val="9"/>
+        </w:numPr>
         <w:tabs>
-          <w:tab w:val="right" w:leader="dot" w:pos="5670"/>
+          <w:tab w:val="clear" w:pos="4536"/>
+          <w:tab w:val="clear" w:pos="9072"/>
         </w:tabs>
-        <w:spacing w:line="360" w:lineRule="auto"/>
-        <w:rPr>
-          <w:rFonts w:ascii="Arial" w:hAnsi="Arial" w:cs="Arial"/>
-          <w:lang w:val="nl-BE"/>
-        </w:rPr>
-      </w:pPr>
-      <w:r>
-        <w:rPr>
-          <w:rFonts w:ascii="Arial" w:hAnsi="Arial" w:cs="Arial"/>
-          <w:lang w:val="nl-BE"/>
-        </w:rPr>
-        <w:t>Student:</w:t>
-      </w:r>
+        <w:rPr>
+          <w:rFonts w:ascii="Arial" w:hAnsi="Arial" w:cs="Arial"/>
+          <w:lang w:val="nl-BE"/>
+        </w:rPr>
+      </w:pPr>
+      <w:r>
+        <w:rPr>
+          <w:rFonts w:ascii="Arial" w:hAnsi="Arial" w:cs="Arial"/>
+          <w:lang w:val="nl-BE"/>
+        </w:rPr>
+        <w:t xml:space="preserve">De </w:t>
+      </w:r>
+      <w:r>
+        <w:rPr>
+          <w:rFonts w:ascii="Arial" w:hAnsi="Arial" w:cs="Arial"/>
+          <w:lang w:val="nl-BE"/>
+        </w:rPr>
+        <w:t>stagegever</w:t>
+      </w:r>
+      <w:r>
+        <w:rPr>
+          <w:rFonts w:ascii="Arial" w:hAnsi="Arial" w:cs="Arial"/>
+          <w:lang w:val="nl-BE"/>
+        </w:rPr>
+        <w:t xml:space="preserve"> zal de student het nodige materiaal </w:t>
+      </w:r>
+      <w:r>
+        <w:rPr>
+          <w:rFonts w:ascii="Arial" w:hAnsi="Arial" w:cs="Arial"/>
+          <w:lang w:val="nl-BE"/>
+        </w:rPr>
+        <w:t xml:space="preserve">en materieel </w:t>
+      </w:r>
+      <w:r>
+        <w:rPr>
+          <w:rFonts w:ascii="Arial" w:hAnsi="Arial" w:cs="Arial"/>
+          <w:lang w:val="nl-BE"/>
+        </w:rPr>
+        <w:t>ter beschikking stellen en laten gebruiken overeenkomstig de modaliteiten in onderhavig reglement.</w:t>
+      </w:r>
+    </w:p>
+    <w:p>
+      <w:pPr>
+        <w:pStyle w:val="Header"/>
+        <w:numPr>
+          <w:ilvl w:val="0"/>
+          <w:numId w:val="9"/>
+        </w:numPr>
+        <w:tabs>
+          <w:tab w:val="clear" w:pos="4536"/>
+          <w:tab w:val="clear" w:pos="9072"/>
+        </w:tabs>
+        <w:rPr>
+          <w:rFonts w:ascii="Arial" w:hAnsi="Arial" w:cs="Arial"/>
+          <w:lang w:val="nl-BE"/>
+        </w:rPr>
+      </w:pPr>
+      <w:r>
+        <w:rPr>
+          <w:rFonts w:ascii="Arial" w:hAnsi="Arial" w:cs="Arial"/>
+          <w:lang w:val="nl-BE"/>
+        </w:rPr>
+        <w:t xml:space="preserve">Indien het gebruik van bepaald </w:t>
+      </w:r>
+      <w:r>
+        <w:rPr>
+          <w:rFonts w:ascii="Arial" w:hAnsi="Arial" w:cs="Arial"/>
+          <w:lang w:val="nl-BE"/>
+        </w:rPr>
+        <w:t>materieel</w:t>
+      </w:r>
+      <w:r>
+        <w:rPr>
+          <w:rFonts w:ascii="Arial" w:hAnsi="Arial" w:cs="Arial"/>
+          <w:lang w:val="nl-BE"/>
+        </w:rPr>
+        <w:t xml:space="preserve"> niet kan toegelaten worden, wordt dit vermeld in </w:t>
+      </w:r>
+      <w:r>
+        <w:rPr>
+          <w:rFonts w:ascii="Arial" w:hAnsi="Arial" w:cs="Arial"/>
+          <w:lang w:val="nl-BE"/>
+        </w:rPr>
+        <w:t>het</w:t>
+      </w:r>
+      <w:r>
+        <w:rPr>
+          <w:rFonts w:ascii="Arial" w:hAnsi="Arial" w:cs="Arial"/>
+          <w:lang w:val="nl-BE"/>
+        </w:rPr>
+        <w:t xml:space="preserve"> stage</w:t>
+      </w:r>
+      <w:r>
+        <w:rPr>
+          <w:rFonts w:ascii="Arial" w:hAnsi="Arial" w:cs="Arial"/>
+          <w:lang w:val="nl-BE"/>
+        </w:rPr>
+        <w:t>contract</w:t>
+      </w:r>
+      <w:r>
+        <w:rPr>
+          <w:rFonts w:ascii="Arial" w:hAnsi="Arial" w:cs="Arial"/>
+          <w:lang w:val="nl-BE"/>
+        </w:rPr>
+        <w:t>.</w:t>
+      </w:r>
+    </w:p>
+    <w:p>
+      <w:pPr>
+        <w:pStyle w:val="Header"/>
+        <w:numPr>
+          <w:ilvl w:val="0"/>
+          <w:numId w:val="9"/>
+        </w:numPr>
+        <w:tabs>
+          <w:tab w:val="clear" w:pos="4536"/>
+          <w:tab w:val="clear" w:pos="9072"/>
+        </w:tabs>
+        <w:rPr>
+          <w:rFonts w:ascii="Arial" w:hAnsi="Arial" w:cs="Arial"/>
+          <w:lang w:val="nl-BE"/>
+        </w:rPr>
+      </w:pPr>
+      <w:r>
+        <w:rPr>
+          <w:rFonts w:ascii="Arial" w:hAnsi="Arial" w:cs="Arial"/>
+          <w:lang w:val="nl-BE"/>
+        </w:rPr>
+        <w:t>D</w:t>
+      </w:r>
+      <w:r>
+        <w:rPr>
+          <w:rFonts w:ascii="Arial" w:hAnsi="Arial" w:cs="Arial"/>
+          <w:lang w:val="nl-BE"/>
+        </w:rPr>
+        <w:t>e student is verplicht het hem overeenkomstig dit artikel toevertrouwde materieel en ongebruikte materi</w:t>
+      </w:r>
+      <w:r>
+        <w:rPr>
+          <w:rFonts w:ascii="Arial" w:hAnsi="Arial" w:cs="Arial"/>
+          <w:lang w:val="nl-BE"/>
+        </w:rPr>
+        <w:t>aa</w:t>
+      </w:r>
+      <w:r>
+        <w:rPr>
+          <w:rFonts w:ascii="Arial" w:hAnsi="Arial" w:cs="Arial"/>
+          <w:lang w:val="nl-BE"/>
+        </w:rPr>
+        <w:t xml:space="preserve">l in goede staat terug te geven. Hij is niet verantwoordelijk voor de beschadigingen of de slijtage toe te schrijven aan het regelmatig gebruik van het </w:t>
+      </w:r>
+      <w:r>
+        <w:rPr>
+          <w:rFonts w:ascii="Arial" w:hAnsi="Arial" w:cs="Arial"/>
+          <w:lang w:val="nl-BE"/>
+        </w:rPr>
+        <w:t xml:space="preserve">materieel. </w:t>
+      </w:r>
+      <w:r>
+        <w:rPr>
+          <w:rFonts w:ascii="Arial" w:hAnsi="Arial" w:cs="Arial"/>
+          <w:lang w:val="nl-BE"/>
+        </w:rPr>
+        <w:t xml:space="preserve">Hij is evenmin verantwoordelijk voor het gebrekkig werk te wijten aan zijn onhandigheid of </w:t>
+      </w:r>
+      <w:r>
+        <w:rPr>
+          <w:rFonts w:ascii="Arial" w:hAnsi="Arial" w:cs="Arial"/>
+          <w:lang w:val="nl-BE"/>
+        </w:rPr>
+        <w:t xml:space="preserve">onervarenheid. </w:t>
+      </w:r>
+    </w:p>
+    <w:p>
+      <w:pPr>
+        <w:pStyle w:val="Header"/>
+        <w:numPr>
+          <w:ilvl w:val="0"/>
+          <w:numId w:val="9"/>
+        </w:numPr>
+        <w:tabs>
+          <w:tab w:val="clear" w:pos="4536"/>
+          <w:tab w:val="clear" w:pos="9072"/>
+        </w:tabs>
+        <w:rPr>
+          <w:rFonts w:ascii="Arial" w:hAnsi="Arial" w:cs="Arial"/>
+          <w:lang w:val="nl-BE"/>
+        </w:rPr>
+      </w:pPr>
+      <w:r>
+        <w:rPr>
+          <w:rFonts w:ascii="Arial" w:hAnsi="Arial" w:cs="Arial"/>
+          <w:lang w:val="nl-BE"/>
+        </w:rPr>
+        <w:t>De student zelf is persoonlijk verantwoordelijk voor de schade ontstaan uit zijn opzettelijk gestelde da</w:t>
+      </w:r>
+      <w:r>
+        <w:rPr>
+          <w:rFonts w:ascii="Arial" w:hAnsi="Arial" w:cs="Arial"/>
+          <w:lang w:val="nl-BE"/>
+        </w:rPr>
+        <w:t>ad</w:t>
+      </w:r>
+      <w:r>
+        <w:rPr>
+          <w:rFonts w:ascii="Arial" w:hAnsi="Arial" w:cs="Arial"/>
+          <w:lang w:val="nl-BE"/>
+        </w:rPr>
+        <w:t>.</w:t>
+      </w:r>
+    </w:p>
+    <w:p>
+      <w:pPr>
+        <w:pStyle w:val="Header"/>
+        <w:numPr>
+          <w:ilvl w:val="0"/>
+          <w:numId w:val="9"/>
+        </w:numPr>
+        <w:tabs>
+          <w:tab w:val="clear" w:pos="4536"/>
+          <w:tab w:val="clear" w:pos="9072"/>
+        </w:tabs>
+        <w:rPr>
+          <w:rFonts w:ascii="Arial" w:hAnsi="Arial" w:cs="Arial"/>
+          <w:b/>
+          <w:bCs/>
+          <w:lang w:val="nl-BE"/>
+        </w:rPr>
+      </w:pPr>
+      <w:r>
+        <w:rPr>
+          <w:rFonts w:ascii="Arial" w:hAnsi="Arial" w:cs="Arial"/>
+          <w:lang w:val="nl-BE"/>
+        </w:rPr>
+        <w:t xml:space="preserve">De student is verplicht de stagementor en stagebegeleider onverwijld op de hoogte te brengen in geval van schade aan het materieel. De stagementor en stagebegeleider ondernemen de gepaste stappen in het kader van de verzekering. </w:t>
+      </w:r>
+    </w:p>
+    <w:p>
+      <w:pPr>
+        <w:pStyle w:val="Header"/>
+        <w:ind w:left="284" w:hanging="284"/>
+        <w:rPr>
+          <w:rFonts w:ascii="Arial" w:hAnsi="Arial" w:cs="Arial"/>
+          <w:b/>
+          <w:bCs/>
+          <w:lang w:val="nl-BE"/>
+        </w:rPr>
+      </w:pPr>
+    </w:p>
+    <w:p>
+      <w:pPr>
+        <w:pStyle w:val="Header"/>
+        <w:ind w:left="284" w:hanging="284"/>
+        <w:rPr>
+          <w:rFonts w:ascii="Arial" w:hAnsi="Arial" w:cs="Arial"/>
+          <w:b/>
+          <w:bCs/>
+          <w:lang w:val="nl-BE"/>
+        </w:rPr>
+      </w:pPr>
+      <w:r>
+        <w:rPr>
+          <w:rFonts w:ascii="Arial" w:hAnsi="Arial" w:cs="Arial"/>
+          <w:b/>
+          <w:bCs/>
+          <w:lang w:val="nl-BE"/>
+        </w:rPr>
+        <w:t xml:space="preserve">Artikel </w:t>
+      </w:r>
+      <w:r>
+        <w:rPr>
+          <w:rFonts w:ascii="Arial" w:hAnsi="Arial" w:cs="Arial"/>
+          <w:b/>
+          <w:bCs/>
+          <w:lang w:val="nl-BE"/>
+        </w:rPr>
+        <w:t>3</w:t>
+      </w:r>
+    </w:p>
+    <w:p>
+      <w:pPr>
+        <w:pStyle w:val="Header"/>
+        <w:rPr>
+          <w:rFonts w:ascii="Arial" w:hAnsi="Arial" w:cs="Arial"/>
+          <w:lang w:val="nl-BE"/>
+        </w:rPr>
+      </w:pPr>
       <w:r>
         <w:rPr>
           <w:rFonts w:ascii="Arial" w:hAnsi="Arial" w:cs="Arial"/>
           <w:lang w:val="nl-BE"/>
         </w:rPr>
         <w:tab/>
-      </w:r>
-    </w:p>
-    <w:p>
-      <w:pPr>
-        <w:rPr>
-          <w:rFonts w:ascii="Arial" w:hAnsi="Arial" w:cs="Arial"/>
-          <w:lang w:val="nl-BE"/>
-        </w:rPr>
-      </w:pPr>
-      <w:r>
-        <w:rPr>
-          <w:rFonts w:ascii="Arial" w:hAnsi="Arial" w:cs="Arial"/>
-          <w:lang w:val="nl-BE"/>
-        </w:rPr>
-        <w:br w:type="page"/>
-      </w:r>
-    </w:p>
-    <w:p>
-      <w:pPr>
+        <w:t>De student houdt een stagedagboek bij dat hij wekelijks laat nakijken door de stagementor en bij elk bezoek van de stagebegeleider.</w:t>
+      </w:r>
+    </w:p>
+    <w:p>
+      <w:pPr>
+        <w:pStyle w:val="Header"/>
+        <w:spacing w:before="240" w:after="120"/>
         <w:rPr>
           <w:rFonts w:ascii="Arial" w:hAnsi="Arial" w:cs="Arial"/>
           <w:b/>
+          <w:bCs/>
           <w:lang w:val="nl-BE"/>
         </w:rPr>
       </w:pPr>
@@ -2600,10 +5257,744 @@
         <w:rPr>
           <w:rFonts w:ascii="Arial" w:hAnsi="Arial" w:cs="Arial"/>
           <w:b/>
+          <w:bCs/>
+          <w:lang w:val="nl-BE"/>
+        </w:rPr>
+        <w:t xml:space="preserve">Artikel </w:t>
+      </w:r>
+      <w:r>
+        <w:rPr>
+          <w:rFonts w:ascii="Arial" w:hAnsi="Arial" w:cs="Arial"/>
+          <w:b/>
+          <w:bCs/>
+          <w:lang w:val="nl-BE"/>
+        </w:rPr>
+        <w:t>4</w:t>
+      </w:r>
+    </w:p>
+    <w:p>
+      <w:pPr>
+        <w:pStyle w:val="Header"/>
+        <w:rPr>
+          <w:rFonts w:ascii="Arial" w:hAnsi="Arial" w:cs="Arial"/>
+          <w:lang w:val="nl-BE"/>
+        </w:rPr>
+      </w:pPr>
+      <w:r>
+        <w:rPr>
+          <w:rFonts w:ascii="Arial" w:hAnsi="Arial" w:cs="Arial"/>
+          <w:lang w:val="nl-BE"/>
+        </w:rPr>
+        <w:tab/>
+        <w:t xml:space="preserve">De </w:t>
+      </w:r>
+      <w:r>
+        <w:rPr>
+          <w:rFonts w:ascii="Arial" w:hAnsi="Arial" w:cs="Arial"/>
+          <w:lang w:val="nl-BE"/>
+        </w:rPr>
+        <w:t>stagegever</w:t>
+      </w:r>
+      <w:r>
+        <w:rPr>
+          <w:rFonts w:ascii="Arial" w:hAnsi="Arial" w:cs="Arial"/>
+          <w:lang w:val="nl-BE"/>
+        </w:rPr>
+        <w:t xml:space="preserve"> dient het algemeen toezicht van de stagebegeleider op het stageverloop toe te laten en hem op de overeengekomen wijze de voor de evaluatie van de student noodzakelijke informatie te verstrekken.</w:t>
+      </w:r>
+    </w:p>
+    <w:p>
+      <w:pPr>
+        <w:pStyle w:val="Header"/>
+        <w:spacing w:before="240" w:after="120"/>
+        <w:rPr>
+          <w:rFonts w:ascii="Arial" w:hAnsi="Arial" w:cs="Arial"/>
+          <w:b/>
+          <w:bCs/>
+          <w:lang w:val="nl-BE"/>
+        </w:rPr>
+      </w:pPr>
+      <w:r>
+        <w:rPr>
+          <w:rFonts w:ascii="Arial" w:hAnsi="Arial" w:cs="Arial"/>
+          <w:b/>
+          <w:bCs/>
+          <w:lang w:val="nl-BE"/>
+        </w:rPr>
+        <w:t xml:space="preserve">Artikel </w:t>
+      </w:r>
+      <w:r>
+        <w:rPr>
+          <w:rFonts w:ascii="Arial" w:hAnsi="Arial" w:cs="Arial"/>
+          <w:b/>
+          <w:bCs/>
+          <w:lang w:val="nl-BE"/>
+        </w:rPr>
+        <w:t>5</w:t>
+      </w:r>
+    </w:p>
+    <w:p>
+      <w:pPr>
+        <w:pStyle w:val="Header"/>
+        <w:rPr>
+          <w:rFonts w:ascii="Arial" w:hAnsi="Arial" w:cs="Arial"/>
+          <w:lang w:val="nl-BE"/>
+        </w:rPr>
+      </w:pPr>
+      <w:r>
+        <w:rPr>
+          <w:rFonts w:ascii="Arial" w:hAnsi="Arial" w:cs="Arial"/>
+          <w:lang w:val="nl-BE"/>
+        </w:rPr>
+        <w:t>De decaan</w:t>
+      </w:r>
+      <w:r>
+        <w:rPr>
+          <w:rFonts w:ascii="Arial" w:hAnsi="Arial" w:cs="Arial"/>
+          <w:lang w:val="nl-BE"/>
+        </w:rPr>
+        <w:t xml:space="preserve"> van de onderwijsinstelling dient onmiddellijk in kennis te worden gesteld van ongevallen overkomen aan of veroorzaakt door de student.</w:t>
+      </w:r>
+    </w:p>
+    <w:p>
+      <w:pPr>
+        <w:pStyle w:val="Header"/>
+        <w:spacing w:before="240" w:after="120"/>
+        <w:rPr>
+          <w:rFonts w:ascii="Arial" w:hAnsi="Arial" w:cs="Arial"/>
+          <w:b/>
+          <w:bCs/>
+          <w:lang w:val="nl-BE"/>
+        </w:rPr>
+      </w:pPr>
+      <w:r>
+        <w:rPr>
+          <w:rFonts w:ascii="Arial" w:hAnsi="Arial" w:cs="Arial"/>
+          <w:b/>
+          <w:bCs/>
+          <w:lang w:val="nl-BE"/>
+        </w:rPr>
+        <w:t xml:space="preserve">Artikel </w:t>
+      </w:r>
+      <w:r>
+        <w:rPr>
+          <w:rFonts w:ascii="Arial" w:hAnsi="Arial" w:cs="Arial"/>
+          <w:b/>
+          <w:bCs/>
+          <w:lang w:val="nl-BE"/>
+        </w:rPr>
+        <w:t>6</w:t>
+      </w:r>
+    </w:p>
+    <w:p>
+      <w:pPr>
+        <w:pStyle w:val="Header"/>
+        <w:rPr>
+          <w:rFonts w:ascii="Arial" w:hAnsi="Arial" w:cs="Arial"/>
+          <w:lang w:val="nl-BE"/>
+        </w:rPr>
+      </w:pPr>
+      <w:r>
+        <w:rPr>
+          <w:rFonts w:ascii="Arial" w:hAnsi="Arial" w:cs="Arial"/>
+          <w:lang w:val="nl-BE"/>
+        </w:rPr>
+        <w:t>De decaan</w:t>
+      </w:r>
+      <w:r>
+        <w:rPr>
+          <w:rFonts w:ascii="Arial" w:hAnsi="Arial" w:cs="Arial"/>
+          <w:lang w:val="nl-BE"/>
+        </w:rPr>
+        <w:t xml:space="preserve"> van de onderwijsinstelling kan, op eigen initiatief of op vraag van de stagebegeleider, </w:t>
+      </w:r>
+      <w:r>
+        <w:rPr>
+          <w:rFonts w:ascii="Arial" w:hAnsi="Arial" w:cs="Arial"/>
+          <w:lang w:val="nl-BE"/>
+        </w:rPr>
+        <w:t>het</w:t>
+      </w:r>
+      <w:r>
+        <w:rPr>
+          <w:rFonts w:ascii="Arial" w:hAnsi="Arial" w:cs="Arial"/>
+          <w:lang w:val="nl-BE"/>
+        </w:rPr>
+        <w:t xml:space="preserve"> stage</w:t>
+      </w:r>
+      <w:r>
+        <w:rPr>
+          <w:rFonts w:ascii="Arial" w:hAnsi="Arial" w:cs="Arial"/>
+          <w:lang w:val="nl-BE"/>
+        </w:rPr>
+        <w:t>contract</w:t>
+      </w:r>
+      <w:r>
+        <w:rPr>
+          <w:rFonts w:ascii="Arial" w:hAnsi="Arial" w:cs="Arial"/>
+          <w:lang w:val="nl-BE"/>
+        </w:rPr>
+        <w:t xml:space="preserve"> opschorten:</w:t>
+      </w:r>
+    </w:p>
+    <w:p>
+      <w:pPr>
+        <w:pStyle w:val="Header"/>
+        <w:numPr>
+          <w:ilvl w:val="0"/>
+          <w:numId w:val="10"/>
+        </w:numPr>
+        <w:tabs>
+          <w:tab w:val="clear" w:pos="4536"/>
+          <w:tab w:val="clear" w:pos="9072"/>
+        </w:tabs>
+        <w:rPr>
+          <w:rFonts w:ascii="Arial" w:hAnsi="Arial" w:cs="Arial"/>
+          <w:lang w:val="nl-BE"/>
+        </w:rPr>
+      </w:pPr>
+      <w:r>
+        <w:rPr>
+          <w:rFonts w:ascii="Arial" w:hAnsi="Arial" w:cs="Arial"/>
+          <w:lang w:val="nl-BE"/>
+        </w:rPr>
+        <w:t xml:space="preserve">bij zware inbreuken van de </w:t>
+      </w:r>
+      <w:r>
+        <w:rPr>
+          <w:rFonts w:ascii="Arial" w:hAnsi="Arial" w:cs="Arial"/>
+          <w:lang w:val="nl-BE"/>
+        </w:rPr>
+        <w:t>stagegever</w:t>
+      </w:r>
+      <w:r>
+        <w:rPr>
+          <w:rFonts w:ascii="Arial" w:hAnsi="Arial" w:cs="Arial"/>
+          <w:lang w:val="nl-BE"/>
+        </w:rPr>
+        <w:t xml:space="preserve"> tegen het stagereglement;</w:t>
+      </w:r>
+    </w:p>
+    <w:p>
+      <w:pPr>
+        <w:pStyle w:val="Header"/>
+        <w:numPr>
+          <w:ilvl w:val="0"/>
+          <w:numId w:val="10"/>
+        </w:numPr>
+        <w:tabs>
+          <w:tab w:val="clear" w:pos="4536"/>
+          <w:tab w:val="clear" w:pos="9072"/>
+        </w:tabs>
+        <w:rPr>
+          <w:rFonts w:ascii="Arial" w:hAnsi="Arial" w:cs="Arial"/>
+          <w:lang w:val="nl-BE"/>
+        </w:rPr>
+      </w:pPr>
+      <w:r>
+        <w:rPr>
+          <w:rFonts w:ascii="Arial" w:hAnsi="Arial" w:cs="Arial"/>
+          <w:lang w:val="nl-BE"/>
+        </w:rPr>
+        <w:t>wanneer de fysieke of geestelijke gezondheid van de student gevaar loopt;</w:t>
+      </w:r>
+    </w:p>
+    <w:p>
+      <w:pPr>
+        <w:pStyle w:val="Header"/>
+        <w:numPr>
+          <w:ilvl w:val="0"/>
+          <w:numId w:val="10"/>
+        </w:numPr>
+        <w:tabs>
+          <w:tab w:val="clear" w:pos="4536"/>
+          <w:tab w:val="clear" w:pos="9072"/>
+        </w:tabs>
+        <w:rPr>
+          <w:rFonts w:ascii="Arial" w:hAnsi="Arial" w:cs="Arial"/>
+          <w:lang w:val="nl-BE"/>
+        </w:rPr>
+      </w:pPr>
+      <w:r>
+        <w:rPr>
+          <w:rFonts w:ascii="Arial" w:hAnsi="Arial" w:cs="Arial"/>
+          <w:lang w:val="nl-BE"/>
+        </w:rPr>
+        <w:t>wanneer de stage inefficiënt of onnuttig is.</w:t>
+      </w:r>
+    </w:p>
+    <w:p>
+      <w:pPr>
+        <w:pStyle w:val="Header"/>
+        <w:rPr>
+          <w:rFonts w:ascii="Arial" w:hAnsi="Arial" w:cs="Arial"/>
+          <w:lang w:val="nl-BE"/>
+        </w:rPr>
+      </w:pPr>
+    </w:p>
+    <w:p>
+      <w:pPr>
+        <w:pStyle w:val="Header"/>
+        <w:rPr>
+          <w:rFonts w:ascii="Arial" w:hAnsi="Arial" w:cs="Arial"/>
+          <w:lang w:val="nl-BE"/>
+        </w:rPr>
+      </w:pPr>
+      <w:r>
+        <w:rPr>
+          <w:rFonts w:ascii="Arial" w:hAnsi="Arial" w:cs="Arial"/>
+          <w:lang w:val="nl-BE"/>
+        </w:rPr>
+        <w:t>De decaan</w:t>
+      </w:r>
+      <w:r>
+        <w:rPr>
+          <w:rFonts w:ascii="Arial" w:hAnsi="Arial" w:cs="Arial"/>
+          <w:lang w:val="nl-BE"/>
+        </w:rPr>
+        <w:t xml:space="preserve"> van de onderwijsinstelling beslist na de opschorting over het al dan niet verbreken van </w:t>
+      </w:r>
+      <w:r>
+        <w:rPr>
+          <w:rFonts w:ascii="Arial" w:hAnsi="Arial" w:cs="Arial"/>
+          <w:lang w:val="nl-BE"/>
+        </w:rPr>
+        <w:t>het</w:t>
+      </w:r>
+      <w:r>
+        <w:rPr>
+          <w:rFonts w:ascii="Arial" w:hAnsi="Arial" w:cs="Arial"/>
+          <w:lang w:val="nl-BE"/>
+        </w:rPr>
+        <w:t xml:space="preserve"> stage</w:t>
+      </w:r>
+      <w:r>
+        <w:rPr>
+          <w:rFonts w:ascii="Arial" w:hAnsi="Arial" w:cs="Arial"/>
+          <w:lang w:val="nl-BE"/>
+        </w:rPr>
+        <w:t>contract</w:t>
+      </w:r>
+      <w:r>
+        <w:rPr>
+          <w:rFonts w:ascii="Arial" w:hAnsi="Arial" w:cs="Arial"/>
+          <w:lang w:val="nl-BE"/>
+        </w:rPr>
+        <w:t>.</w:t>
+      </w:r>
+    </w:p>
+    <w:p>
+      <w:pPr>
+        <w:pStyle w:val="Header"/>
+        <w:spacing w:before="240" w:after="120"/>
+        <w:rPr>
+          <w:rFonts w:ascii="Arial" w:hAnsi="Arial" w:cs="Arial"/>
+          <w:b/>
+          <w:bCs/>
+          <w:lang w:val="nl-BE"/>
+        </w:rPr>
+      </w:pPr>
+      <w:r>
+        <w:rPr>
+          <w:rFonts w:ascii="Arial" w:hAnsi="Arial" w:cs="Arial"/>
+          <w:b/>
+          <w:bCs/>
+          <w:lang w:val="nl-BE"/>
+        </w:rPr>
+        <w:t xml:space="preserve">Artikel </w:t>
+      </w:r>
+      <w:r>
+        <w:rPr>
+          <w:rFonts w:ascii="Arial" w:hAnsi="Arial" w:cs="Arial"/>
+          <w:b/>
+          <w:bCs/>
+          <w:lang w:val="nl-BE"/>
+        </w:rPr>
+        <w:t>7</w:t>
+      </w:r>
+    </w:p>
+    <w:p>
+      <w:pPr>
+        <w:pStyle w:val="Header"/>
+        <w:rPr>
+          <w:rFonts w:ascii="Arial" w:hAnsi="Arial" w:cs="Arial"/>
+          <w:lang w:val="nl-BE"/>
+        </w:rPr>
+      </w:pPr>
+      <w:r>
+        <w:rPr>
+          <w:rFonts w:ascii="Arial" w:hAnsi="Arial" w:cs="Arial"/>
+          <w:lang w:val="nl-BE"/>
+        </w:rPr>
+        <w:t xml:space="preserve">Bij verbreking van </w:t>
+      </w:r>
+      <w:r>
+        <w:rPr>
+          <w:rFonts w:ascii="Arial" w:hAnsi="Arial" w:cs="Arial"/>
+          <w:lang w:val="nl-BE"/>
+        </w:rPr>
+        <w:t>het</w:t>
+      </w:r>
+      <w:r>
+        <w:rPr>
+          <w:rFonts w:ascii="Arial" w:hAnsi="Arial" w:cs="Arial"/>
+          <w:lang w:val="nl-BE"/>
+        </w:rPr>
+        <w:t xml:space="preserve"> stage</w:t>
+      </w:r>
+      <w:r>
+        <w:rPr>
+          <w:rFonts w:ascii="Arial" w:hAnsi="Arial" w:cs="Arial"/>
+          <w:lang w:val="nl-BE"/>
+        </w:rPr>
+        <w:t>contract</w:t>
+      </w:r>
+      <w:r>
+        <w:rPr>
+          <w:rFonts w:ascii="Arial" w:hAnsi="Arial" w:cs="Arial"/>
+          <w:lang w:val="nl-BE"/>
+        </w:rPr>
+        <w:t xml:space="preserve"> beslis</w:t>
+      </w:r>
+      <w:r>
+        <w:rPr>
+          <w:rFonts w:ascii="Arial" w:hAnsi="Arial" w:cs="Arial"/>
+          <w:lang w:val="nl-BE"/>
+        </w:rPr>
+        <w:t xml:space="preserve">t </w:t>
+      </w:r>
+      <w:r>
+        <w:rPr>
+          <w:rFonts w:ascii="Arial" w:hAnsi="Arial" w:cs="Arial"/>
+          <w:lang w:val="nl-BE"/>
+        </w:rPr>
+        <w:t xml:space="preserve">de </w:t>
+      </w:r>
+      <w:r>
+        <w:rPr>
+          <w:rFonts w:ascii="Arial" w:hAnsi="Arial" w:cs="Arial"/>
+          <w:lang w:val="nl-BE"/>
+        </w:rPr>
+        <w:t>decaan</w:t>
+      </w:r>
+      <w:r>
+        <w:rPr>
+          <w:rFonts w:ascii="Arial" w:hAnsi="Arial" w:cs="Arial"/>
+          <w:lang w:val="nl-BE"/>
+        </w:rPr>
+        <w:t xml:space="preserve"> </w:t>
+      </w:r>
+      <w:r>
+        <w:rPr>
+          <w:rFonts w:ascii="Arial" w:hAnsi="Arial" w:cs="Arial"/>
+          <w:lang w:val="nl-BE"/>
+        </w:rPr>
+        <w:t xml:space="preserve">op voorstel van de titularis stage </w:t>
+      </w:r>
+      <w:r>
+        <w:rPr>
+          <w:rFonts w:ascii="Arial" w:hAnsi="Arial" w:cs="Arial"/>
+          <w:lang w:val="nl-BE"/>
+        </w:rPr>
+        <w:t xml:space="preserve">van de onderwijsinstelling </w:t>
+      </w:r>
+      <w:r>
+        <w:rPr>
+          <w:rFonts w:ascii="Arial" w:hAnsi="Arial" w:cs="Arial"/>
+          <w:lang w:val="nl-BE"/>
+        </w:rPr>
+        <w:t xml:space="preserve">of men </w:t>
+      </w:r>
+      <w:r>
+        <w:rPr>
+          <w:rFonts w:ascii="Arial" w:hAnsi="Arial" w:cs="Arial"/>
+          <w:lang w:val="nl-BE"/>
+        </w:rPr>
+        <w:t xml:space="preserve">de reeds gelopen stage </w:t>
+      </w:r>
+      <w:r>
+        <w:rPr>
+          <w:rFonts w:ascii="Arial" w:hAnsi="Arial" w:cs="Arial"/>
+          <w:lang w:val="nl-BE"/>
+        </w:rPr>
+        <w:t xml:space="preserve">al dan niet </w:t>
+      </w:r>
+      <w:r>
+        <w:rPr>
+          <w:rFonts w:ascii="Arial" w:hAnsi="Arial" w:cs="Arial"/>
+          <w:lang w:val="nl-BE"/>
+        </w:rPr>
+        <w:t xml:space="preserve">geheel of gedeeltelijk in aanmerking </w:t>
+      </w:r>
+      <w:r>
+        <w:rPr>
+          <w:rFonts w:ascii="Arial" w:hAnsi="Arial" w:cs="Arial"/>
+          <w:lang w:val="nl-BE"/>
+        </w:rPr>
+        <w:t>zal</w:t>
+      </w:r>
+      <w:r>
+        <w:rPr>
+          <w:rFonts w:ascii="Arial" w:hAnsi="Arial" w:cs="Arial"/>
+          <w:lang w:val="nl-BE"/>
+        </w:rPr>
+        <w:t xml:space="preserve"> nemen</w:t>
+      </w:r>
+      <w:r>
+        <w:rPr>
+          <w:rFonts w:ascii="Arial" w:hAnsi="Arial" w:cs="Arial"/>
+          <w:lang w:val="nl-BE"/>
+        </w:rPr>
+        <w:t xml:space="preserve"> </w:t>
+      </w:r>
+      <w:r>
+        <w:rPr>
+          <w:rFonts w:ascii="Arial" w:hAnsi="Arial" w:cs="Arial"/>
+          <w:lang w:val="nl-BE"/>
+        </w:rPr>
+        <w:t>bij de beoordeling van de onderwijsactiviteiten en beraadslaging.</w:t>
+      </w:r>
+    </w:p>
+    <w:p>
+      <w:pPr>
+        <w:pStyle w:val="Header"/>
+        <w:spacing w:before="240" w:after="120"/>
+        <w:rPr>
+          <w:rFonts w:ascii="Arial" w:hAnsi="Arial" w:cs="Arial"/>
+          <w:b/>
+          <w:bCs/>
+          <w:lang w:val="nl-BE"/>
+        </w:rPr>
+      </w:pPr>
+      <w:r>
+        <w:rPr>
+          <w:rFonts w:ascii="Arial" w:hAnsi="Arial" w:cs="Arial"/>
+          <w:b/>
+          <w:bCs/>
+          <w:lang w:val="nl-BE"/>
+        </w:rPr>
+        <w:t xml:space="preserve">Artikel </w:t>
+      </w:r>
+      <w:r>
+        <w:rPr>
+          <w:rFonts w:ascii="Arial" w:hAnsi="Arial" w:cs="Arial"/>
+          <w:b/>
+          <w:bCs/>
+          <w:lang w:val="nl-BE"/>
+        </w:rPr>
+        <w:t>8</w:t>
+      </w:r>
+    </w:p>
+    <w:p>
+      <w:pPr>
+        <w:pStyle w:val="Header"/>
+        <w:rPr>
+          <w:rFonts w:ascii="Arial" w:hAnsi="Arial" w:cs="Arial"/>
+          <w:lang w:val="nl-BE"/>
+        </w:rPr>
+      </w:pPr>
+      <w:r>
+        <w:rPr>
+          <w:rFonts w:ascii="Arial" w:hAnsi="Arial" w:cs="Arial"/>
+          <w:lang w:val="nl-BE"/>
+        </w:rPr>
+        <w:t xml:space="preserve">In geval van staking, overmacht en technische of economische werkloosheid dient de </w:t>
+      </w:r>
+      <w:r>
+        <w:rPr>
+          <w:rFonts w:ascii="Arial" w:hAnsi="Arial" w:cs="Arial"/>
+          <w:lang w:val="nl-BE"/>
+        </w:rPr>
+        <w:t>stagegever</w:t>
+      </w:r>
+      <w:r>
+        <w:rPr>
+          <w:rFonts w:ascii="Arial" w:hAnsi="Arial" w:cs="Arial"/>
+          <w:lang w:val="nl-BE"/>
+        </w:rPr>
+        <w:t xml:space="preserve"> de student terug te sturen naar de hogeschool.</w:t>
+      </w:r>
+      <w:r>
+        <w:rPr>
+          <w:rFonts w:ascii="Arial" w:hAnsi="Arial" w:cs="Arial"/>
+          <w:lang w:val="nl-BE"/>
+        </w:rPr>
+        <w:t xml:space="preserve"> </w:t>
+      </w:r>
+      <w:r>
+        <w:rPr>
+          <w:rFonts w:ascii="Arial" w:hAnsi="Arial" w:cs="Arial"/>
+          <w:lang w:val="nl-BE"/>
+        </w:rPr>
+        <w:t xml:space="preserve">Dit wordt onverwijld gemeld aan </w:t>
+      </w:r>
+      <w:r>
+        <w:rPr>
+          <w:rFonts w:ascii="Arial" w:hAnsi="Arial" w:cs="Arial"/>
+          <w:lang w:val="nl-BE"/>
+        </w:rPr>
+        <w:t>de decaan</w:t>
+      </w:r>
+      <w:r>
+        <w:rPr>
+          <w:rFonts w:ascii="Arial" w:hAnsi="Arial" w:cs="Arial"/>
+          <w:lang w:val="nl-BE"/>
+        </w:rPr>
+        <w:t xml:space="preserve"> van de onderwijsinstelling.</w:t>
+      </w:r>
+    </w:p>
+    <w:p>
+      <w:pPr>
+        <w:pStyle w:val="Header"/>
+        <w:rPr>
+          <w:rFonts w:ascii="Arial" w:hAnsi="Arial" w:cs="Arial"/>
+          <w:lang w:val="nl-BE"/>
+        </w:rPr>
+      </w:pPr>
+    </w:p>
+    <w:p>
+      <w:pPr>
+        <w:pStyle w:val="Header"/>
+        <w:rPr>
+          <w:rFonts w:ascii="Arial" w:hAnsi="Arial" w:cs="Arial"/>
+          <w:b/>
+          <w:bCs/>
+          <w:lang w:val="nl-BE"/>
+        </w:rPr>
+      </w:pPr>
+      <w:r>
+        <w:rPr>
+          <w:rFonts w:ascii="Arial" w:hAnsi="Arial" w:cs="Arial"/>
+          <w:lang w:val="nl-BE"/>
+        </w:rPr>
+        <w:t>A</w:t>
+      </w:r>
+      <w:r>
+        <w:rPr>
+          <w:rFonts w:ascii="Arial" w:hAnsi="Arial" w:cs="Arial"/>
+          <w:b/>
+          <w:bCs/>
+          <w:lang w:val="nl-BE"/>
+        </w:rPr>
+        <w:t xml:space="preserve">rtikel </w:t>
+      </w:r>
+      <w:r>
+        <w:rPr>
+          <w:rFonts w:ascii="Arial" w:hAnsi="Arial" w:cs="Arial"/>
+          <w:b/>
+          <w:bCs/>
+          <w:lang w:val="nl-BE"/>
+        </w:rPr>
+        <w:t>9</w:t>
+      </w:r>
+    </w:p>
+    <w:p>
+      <w:pPr>
+        <w:pStyle w:val="Header"/>
+        <w:rPr>
+          <w:rFonts w:ascii="Arial" w:hAnsi="Arial" w:cs="Arial"/>
+          <w:lang w:val="nl-BE"/>
+        </w:rPr>
+      </w:pPr>
+    </w:p>
+    <w:p>
+      <w:pPr>
+        <w:pStyle w:val="Header"/>
+        <w:rPr>
+          <w:rFonts w:ascii="Arial" w:hAnsi="Arial" w:cs="Arial"/>
+          <w:lang w:val="nl-BE"/>
+        </w:rPr>
+      </w:pPr>
+      <w:r>
+        <w:rPr>
+          <w:rFonts w:ascii="Arial" w:hAnsi="Arial" w:cs="Arial"/>
+          <w:lang w:val="nl-BE"/>
+        </w:rPr>
+        <w:t xml:space="preserve">De </w:t>
+      </w:r>
+      <w:r>
+        <w:rPr>
+          <w:rFonts w:ascii="Arial" w:hAnsi="Arial" w:cs="Arial"/>
+          <w:lang w:val="nl-BE"/>
+        </w:rPr>
+        <w:t>stagegever</w:t>
+      </w:r>
+      <w:r>
+        <w:rPr>
+          <w:rFonts w:ascii="Arial" w:hAnsi="Arial" w:cs="Arial"/>
+          <w:lang w:val="nl-BE"/>
+        </w:rPr>
+        <w:t xml:space="preserve"> informeert de student, voor de ondertekening van </w:t>
+      </w:r>
+      <w:r>
+        <w:rPr>
+          <w:rFonts w:ascii="Arial" w:hAnsi="Arial" w:cs="Arial"/>
+          <w:lang w:val="nl-BE"/>
+        </w:rPr>
+        <w:t>het</w:t>
+      </w:r>
+      <w:r>
+        <w:rPr>
+          <w:rFonts w:ascii="Arial" w:hAnsi="Arial" w:cs="Arial"/>
+          <w:lang w:val="nl-BE"/>
+        </w:rPr>
+        <w:t xml:space="preserve"> stage</w:t>
+      </w:r>
+      <w:r>
+        <w:rPr>
+          <w:rFonts w:ascii="Arial" w:hAnsi="Arial" w:cs="Arial"/>
+          <w:lang w:val="nl-BE"/>
+        </w:rPr>
+        <w:t>contract</w:t>
+      </w:r>
+      <w:r>
+        <w:rPr>
+          <w:rFonts w:ascii="Arial" w:hAnsi="Arial" w:cs="Arial"/>
+          <w:lang w:val="nl-BE"/>
+        </w:rPr>
+        <w:t>, over de eventuele kosten verbonden aan de stage.</w:t>
+      </w:r>
+    </w:p>
+    <w:p>
+      <w:pPr>
+        <w:pStyle w:val="Heading1"/>
+        <w:spacing w:before="0" w:after="0"/>
+        <w:rPr>
+          <w:rFonts w:cs="Arial"/>
+          <w:sz w:val="20"/>
+          <w:lang w:val="nl-BE"/>
+        </w:rPr>
+        <w:sectPr>
+          <w:headerReference w:type="default" r:id="rId10"/>
+          <w:footerReference w:type="even" r:id="rId11"/>
+          <w:footerReference w:type="default" r:id="rId12"/>
+          <w:headerReference w:type="first" r:id="rId13"/>
+          <w:footerReference w:type="first" r:id="rId14"/>
+          <w:pgSz w:w="11906" w:h="16838" w:code="9"/>
+          <w:pgMar w:top="2381" w:right="1134" w:bottom="567" w:left="1134" w:header="567" w:footer="0" w:gutter="0"/>
+          <w:pgNumType w:start="1"/>
+          <w:cols w:space="708"/>
+          <w:titlePg/>
+          <w:docGrid w:linePitch="360"/>
+        </w:sectPr>
+      </w:pPr>
+    </w:p>
+    <w:p>
+      <w:pPr>
+        <w:rPr>
+          <w:rFonts w:ascii="Arial" w:hAnsi="Arial" w:cs="Arial"/>
+          <w:b/>
+          <w:lang w:val="nl-BE"/>
+        </w:rPr>
+      </w:pPr>
+      <w:r>
+        <w:rPr>
+          <w:rFonts w:ascii="Arial" w:hAnsi="Arial" w:cs="Arial"/>
+          <w:b/>
           <w:lang w:val="nl-BE"/>
         </w:rPr>
         <w:lastRenderedPageBreak/>
-        <w:t>Bijlage 2: Risicoanalyse</w:t>
+        <w:t>Risicoanalyse</w:t>
       </w:r>
     </w:p>
     <w:p>
@@ -2628,7 +6019,7 @@
           <w:rFonts w:ascii="Arial" w:hAnsi="Arial" w:cs="Arial"/>
           <w:lang w:val="nl-BE"/>
         </w:rPr>
-        <w:t>Deze checklist voor de risicoanalyse is een niet limitatieve lijst en kan verder aangevuld worden, afhankelijk van het risico en de aard van stage-instelling. Het staat de stage-instelling vrij om een andere checklist of methode te gebruiken voor het uitvoeren van de risicoanalyse, op voorwaarde dat de uitgevoerde risicoanalyse volledig is.</w:t>
+        <w:t>Deze checklist voor de risicoanalyse is een niet limitatieve lijst en kan verder aangevuld worden, afhankelijk van het risico en de aard van stagegever. Het staat de stagegever vrij om een andere checklist of methode te gebruiken voor het uitvoeren van de risicoanalyse, op voorwaarde dat de uitgevoerde risicoanalyse volledig is.</w:t>
       </w:r>
     </w:p>
     <w:p>
@@ -2664,9 +6055,9 @@
         <w:gridCol w:w="1080"/>
         <w:gridCol w:w="2160"/>
         <w:gridCol w:w="1080"/>
-        <w:gridCol w:w="1260"/>
-        <w:gridCol w:w="1398"/>
-        <w:gridCol w:w="222"/>
+        <w:gridCol w:w="180"/>
+        <w:gridCol w:w="1080"/>
+        <w:gridCol w:w="1620"/>
       </w:tblGrid>
       <w:tr>
         <w:trPr>
@@ -2769,8 +6160,8 @@
         </w:tc>
         <w:tc>
           <w:tcPr>
-            <w:tcW w:w="3738" w:type="dxa"/>
-            <w:gridSpan w:val="3"/>
+            <w:tcW w:w="1260" w:type="dxa"/>
+            <w:gridSpan w:val="2"/>
             <w:tcBorders>
               <w:top w:val="single" w:sz="8" w:space="0" w:color="auto"/>
               <w:left w:val="nil"/>
@@ -2800,7 +6191,8 @@
         </w:tc>
         <w:tc>
           <w:tcPr>
-            <w:tcW w:w="222" w:type="dxa"/>
+            <w:tcW w:w="2700" w:type="dxa"/>
+            <w:gridSpan w:val="2"/>
             <w:tcBorders>
               <w:top w:val="single" w:sz="8" w:space="0" w:color="auto"/>
               <w:left w:val="nil"/>
@@ -2919,7 +6311,7 @@
                 <w:caps/>
                 <w:lang w:val="nl-BE"/>
               </w:rPr>
-              <w:t>stage-INSTELLING: IDENTIFICATIEgegevens</w:t>
+              <w:t>stagegever: IDENTIFICATIEgegevens</w:t>
             </w:r>
           </w:p>
         </w:tc>
@@ -3102,6 +6494,7 @@
         <w:tc>
           <w:tcPr>
             <w:tcW w:w="1260" w:type="dxa"/>
+            <w:gridSpan w:val="2"/>
             <w:tcBorders>
               <w:top w:val="nil"/>
               <w:left w:val="nil"/>
@@ -3128,7 +6521,6 @@
         <w:tc>
           <w:tcPr>
             <w:tcW w:w="1620" w:type="dxa"/>
-            <w:gridSpan w:val="2"/>
             <w:tcBorders>
               <w:top w:val="nil"/>
               <w:left w:val="nil"/>
@@ -3185,7 +6577,16 @@
                 <w:caps/>
                 <w:lang w:val="nl-BE"/>
               </w:rPr>
-              <w:t>stage-INSTELLING:  werkposten – werkplaatsen</w:t>
+              <w:t xml:space="preserve">STAGEGEVER: </w:t>
+            </w:r>
+            <w:r>
+              <w:rPr>
+                <w:rFonts w:ascii="Arial" w:hAnsi="Arial" w:cs="Arial"/>
+                <w:b/>
+                <w:caps/>
+                <w:lang w:val="nl-BE"/>
+              </w:rPr>
+              <w:t>werkposten – werkplaatsen</w:t>
             </w:r>
           </w:p>
         </w:tc>
@@ -3337,7 +6738,7 @@
                 <w:caps/>
                 <w:lang w:val="nl-BE"/>
               </w:rPr>
-              <w:t>Stage-INSTELLING:</w:t>
+              <w:t>Stagegever</w:t>
             </w:r>
             <w:r>
               <w:rPr>
@@ -3346,8 +6747,16 @@
                 <w:caps/>
                 <w:lang w:val="nl-BE"/>
               </w:rPr>
-              <w:tab/>
-              <w:t>risico’s op de werkpost</w:t>
+              <w:t>: ·RISICO</w:t>
+            </w:r>
+            <w:r>
+              <w:rPr>
+                <w:rFonts w:ascii="Arial" w:hAnsi="Arial" w:cs="Arial"/>
+                <w:b/>
+                <w:caps/>
+                <w:lang w:val="nl-BE"/>
+              </w:rPr>
+              <w:t>’s op de werkpost</w:t>
             </w:r>
           </w:p>
           <w:p>
@@ -3668,7 +7077,16 @@
                 <w:caps/>
                 <w:lang w:val="nl-BE"/>
               </w:rPr>
-              <w:t>stage-INSTELLING:     risico’s op de werkpost</w:t>
+              <w:t xml:space="preserve">STAGEGEVER: </w:t>
+            </w:r>
+            <w:r>
+              <w:rPr>
+                <w:rFonts w:ascii="Arial" w:hAnsi="Arial" w:cs="Arial"/>
+                <w:b/>
+                <w:caps/>
+                <w:lang w:val="nl-BE"/>
+              </w:rPr>
+              <w:t>risico’s op de werkpost</w:t>
             </w:r>
           </w:p>
           <w:p>
@@ -3963,7 +7381,7 @@
                 <w:caps/>
                 <w:lang w:val="nl-BE"/>
               </w:rPr>
-              <w:t>stage-INSTELLING:</w:t>
+              <w:t>stagegever</w:t>
             </w:r>
             <w:r>
               <w:rPr>
@@ -3972,8 +7390,16 @@
                 <w:caps/>
                 <w:lang w:val="nl-BE"/>
               </w:rPr>
-              <w:tab/>
-              <w:t>risico’s op de werkpost</w:t>
+              <w:t>: ·RISICO</w:t>
+            </w:r>
+            <w:r>
+              <w:rPr>
+                <w:rFonts w:ascii="Arial" w:hAnsi="Arial" w:cs="Arial"/>
+                <w:b/>
+                <w:caps/>
+                <w:lang w:val="nl-BE"/>
+              </w:rPr>
+              <w:t>’s op de werkpost</w:t>
             </w:r>
           </w:p>
           <w:p>
@@ -4464,2391 +7890,11 @@
           <w:lang w:val="nl-BE"/>
         </w:rPr>
       </w:pPr>
-      <w:r>
-        <w:rPr>
-          <w:rFonts w:cs="Arial"/>
-          <w:b w:val="0"/>
-          <w:kern w:val="0"/>
-          <w:sz w:val="20"/>
-          <w:lang w:val="nl-BE"/>
-        </w:rPr>
-        <w:br w:type="page"/>
-      </w:r>
-    </w:p>
-    <w:p>
-      <w:pPr>
-        <w:pStyle w:val="Heading1"/>
-        <w:spacing w:before="0" w:after="0"/>
-        <w:rPr>
-          <w:rFonts w:cs="Arial"/>
-          <w:sz w:val="20"/>
-          <w:lang w:val="nl-BE"/>
-        </w:rPr>
-      </w:pPr>
-      <w:r>
-        <w:rPr>
-          <w:rFonts w:cs="Arial"/>
-          <w:kern w:val="0"/>
-          <w:sz w:val="20"/>
-          <w:lang w:val="nl-BE"/>
-        </w:rPr>
-        <w:lastRenderedPageBreak/>
-        <w:t xml:space="preserve">Bijlage 3: </w:t>
-      </w:r>
-      <w:r>
-        <w:rPr>
-          <w:rFonts w:cs="Arial"/>
-          <w:sz w:val="20"/>
-          <w:lang w:val="nl-BE"/>
-        </w:rPr>
-        <w:t xml:space="preserve">Analyse van de </w:t>
-      </w:r>
-      <w:r>
-        <w:rPr>
-          <w:rFonts w:cs="Arial"/>
-          <w:sz w:val="20"/>
-          <w:lang w:val="nl-BE"/>
-        </w:rPr>
-        <w:t>risico’s verbonden aan de stage</w:t>
-      </w:r>
-    </w:p>
-    <w:p>
-      <w:pPr>
-        <w:rPr>
-          <w:rFonts w:ascii="Arial" w:hAnsi="Arial" w:cs="Arial"/>
-          <w:lang w:val="nl-BE"/>
-        </w:rPr>
-      </w:pPr>
-    </w:p>
-    <w:p>
-      <w:pPr>
-        <w:rPr>
-          <w:rFonts w:ascii="Arial" w:hAnsi="Arial" w:cs="Arial"/>
-        </w:rPr>
-      </w:pPr>
-      <w:r>
-        <w:rPr>
-          <w:rFonts w:ascii="Arial" w:hAnsi="Arial" w:cs="Arial"/>
-        </w:rPr>
-        <w:t>Uit de ingevulde risicoanalyse resulteert dat:</w:t>
-      </w:r>
-    </w:p>
-    <w:p>
-      <w:pPr>
-        <w:autoSpaceDE w:val="0"/>
-        <w:autoSpaceDN w:val="0"/>
-        <w:adjustRightInd w:val="0"/>
-        <w:ind w:left="708"/>
-        <w:rPr>
-          <w:rFonts w:ascii="Arial" w:hAnsi="Arial" w:cs="Arial"/>
-        </w:rPr>
-      </w:pPr>
-    </w:p>
-    <w:p>
-      <w:pPr>
-        <w:numPr>
-          <w:ilvl w:val="0"/>
-          <w:numId w:val="11"/>
-        </w:numPr>
-        <w:autoSpaceDE w:val="0"/>
-        <w:autoSpaceDN w:val="0"/>
-        <w:adjustRightInd w:val="0"/>
-        <w:rPr>
-          <w:rFonts w:ascii="Arial" w:hAnsi="Arial" w:cs="Arial"/>
-        </w:rPr>
-      </w:pPr>
-      <w:r>
-        <w:rPr>
-          <w:rFonts w:ascii="Arial" w:hAnsi="Arial" w:cs="Arial"/>
-        </w:rPr>
-        <w:t>een gezondheidstoezicht vereist is</w:t>
-      </w:r>
-    </w:p>
-    <w:p>
-      <w:pPr>
-        <w:autoSpaceDE w:val="0"/>
-        <w:autoSpaceDN w:val="0"/>
-        <w:adjustRightInd w:val="0"/>
-        <w:ind w:left="708"/>
-        <w:rPr>
-          <w:rFonts w:ascii="Arial" w:hAnsi="Arial" w:cs="Arial"/>
-        </w:rPr>
-      </w:pPr>
-    </w:p>
-    <w:p>
-      <w:pPr>
-        <w:numPr>
-          <w:ilvl w:val="0"/>
-          <w:numId w:val="11"/>
-        </w:numPr>
-        <w:autoSpaceDE w:val="0"/>
-        <w:autoSpaceDN w:val="0"/>
-        <w:adjustRightInd w:val="0"/>
-        <w:rPr>
-          <w:rFonts w:ascii="Arial" w:hAnsi="Arial" w:cs="Arial"/>
-        </w:rPr>
-      </w:pPr>
-      <w:r>
-        <w:rPr>
-          <w:rFonts w:ascii="Arial" w:hAnsi="Arial" w:cs="Arial"/>
-        </w:rPr>
-        <w:t>geen gezondheidstoezicht vereist is</w:t>
-      </w:r>
-      <w:r>
-        <w:rPr>
-          <w:rFonts w:ascii="Arial" w:hAnsi="Arial" w:cs="Arial"/>
-        </w:rPr>
-        <w:t xml:space="preserve"> </w:t>
-      </w:r>
-      <w:r>
-        <w:rPr>
-          <w:rFonts w:ascii="Arial" w:hAnsi="Arial" w:cs="Arial"/>
-        </w:rPr>
-        <w:t>omdat er geen risico’s zijn of omdat het enige risico dat van beeldschermen is</w:t>
-      </w:r>
-    </w:p>
-    <w:p>
-      <w:pPr>
-        <w:rPr>
-          <w:rFonts w:ascii="Arial" w:hAnsi="Arial" w:cs="Arial"/>
-        </w:rPr>
-      </w:pPr>
-    </w:p>
-    <w:p>
-      <w:pPr>
-        <w:rPr>
-          <w:rFonts w:ascii="Arial" w:hAnsi="Arial" w:cs="Arial"/>
-          <w:b/>
-          <w:bCs/>
-          <w:lang w:val="nl-BE"/>
-        </w:rPr>
-      </w:pPr>
-      <w:r>
-        <w:rPr>
-          <w:rFonts w:ascii="Arial" w:hAnsi="Arial" w:cs="Arial"/>
-          <w:b/>
-          <w:bCs/>
-          <w:lang w:val="nl-BE"/>
-        </w:rPr>
-        <w:t>Verplichte aanwezigheid van de student in de onderwijsinstelling:</w:t>
-      </w:r>
-    </w:p>
-    <w:p>
-      <w:pPr>
-        <w:pStyle w:val="ListParagraph"/>
-        <w:rPr>
-          <w:rFonts w:ascii="Arial" w:eastAsia="Times New Roman" w:hAnsi="Arial" w:cs="Arial"/>
-          <w:bCs/>
-          <w:sz w:val="20"/>
-          <w:szCs w:val="20"/>
-          <w:lang w:eastAsia="nl-NL"/>
-        </w:rPr>
-      </w:pPr>
-      <w:r>
-        <w:rPr>
-          <w:rFonts w:ascii="Arial" w:eastAsia="Times New Roman" w:hAnsi="Arial" w:cs="Arial"/>
-          <w:bCs/>
-          <w:sz w:val="20"/>
-          <w:szCs w:val="20"/>
-          <w:lang w:eastAsia="nl-NL"/>
-        </w:rPr>
-        <w:t xml:space="preserve">28/04/2015: Terugkomdag met aansluitend job-event </w:t>
-      </w:r>
-    </w:p>
-    <w:p>
-      <w:pPr>
-        <w:ind w:left="720"/>
-        <w:rPr>
-          <w:rFonts w:ascii="Arial" w:hAnsi="Arial" w:cs="Arial"/>
-        </w:rPr>
-      </w:pPr>
-    </w:p>
-    <w:p>
-      <w:pPr>
-        <w:rPr>
-          <w:rFonts w:ascii="Arial" w:hAnsi="Arial" w:cs="Arial"/>
-        </w:rPr>
-      </w:pPr>
-    </w:p>
-    <w:p>
-      <w:pPr>
-        <w:rPr>
-          <w:rFonts w:ascii="Arial" w:hAnsi="Arial" w:cs="Arial"/>
-          <w:b/>
-          <w:lang w:val="nl-BE"/>
-        </w:rPr>
-      </w:pPr>
-      <w:r>
-        <w:rPr>
-          <w:rFonts w:ascii="Arial" w:hAnsi="Arial" w:cs="Arial"/>
-          <w:b/>
-          <w:bCs/>
-          <w:lang w:val="nl-BE"/>
-        </w:rPr>
-        <w:t>Werkuren</w:t>
-      </w:r>
-      <w:r>
-        <w:rPr>
-          <w:rFonts w:ascii="Arial" w:hAnsi="Arial" w:cs="Arial"/>
-          <w:lang w:val="nl-BE"/>
-        </w:rPr>
-        <w:t>:</w:t>
-      </w:r>
-      <w:r>
-        <w:rPr>
-          <w:rFonts w:ascii="Arial" w:hAnsi="Arial" w:cs="Arial"/>
-          <w:lang w:val="nl-BE"/>
-        </w:rPr>
-        <w:t xml:space="preserve"> </w:t>
-      </w:r>
-      <w:r>
-        <w:rPr>
-          <w:rFonts w:ascii="Arial" w:hAnsi="Arial" w:cs="Arial"/>
-          <w:b/>
-          <w:lang w:val="nl-BE"/>
-        </w:rPr>
-        <w:t>duidelijk vermelden welke dag student GEEN STAGE doet.</w:t>
-      </w:r>
-    </w:p>
-    <w:p>
-      <w:pPr>
-        <w:pStyle w:val="ListParagraph"/>
-        <w:rPr>
-          <w:rFonts w:ascii="Arial" w:eastAsia="Times New Roman" w:hAnsi="Arial" w:cs="Arial"/>
-          <w:bCs/>
-          <w:sz w:val="20"/>
-          <w:szCs w:val="20"/>
-          <w:lang w:eastAsia="nl-NL"/>
-        </w:rPr>
-      </w:pPr>
-      <w:r>
-        <w:rPr>
-          <w:rFonts w:ascii="Arial" w:eastAsia="Times New Roman" w:hAnsi="Arial" w:cs="Arial"/>
-          <w:bCs/>
-          <w:sz w:val="20"/>
-          <w:szCs w:val="20"/>
-          <w:lang w:eastAsia="nl-NL"/>
-        </w:rPr>
-        <w:t>Vrije dag is te bepalen in overleg met de student.</w:t>
-      </w:r>
-    </w:p>
-    <w:p>
-      <w:pPr>
-        <w:rPr>
-          <w:rFonts w:ascii="Arial" w:hAnsi="Arial" w:cs="Arial"/>
-          <w:lang w:val="nl-BE"/>
-        </w:rPr>
-      </w:pPr>
-    </w:p>
-    <w:tbl>
-      <w:tblPr>
-        <w:tblW w:w="0" w:type="auto"/>
-        <w:jc w:val="center"/>
-        <w:tblBorders>
-          <w:top w:val="single" w:sz="4" w:space="0" w:color="auto"/>
-          <w:left w:val="single" w:sz="4" w:space="0" w:color="auto"/>
-          <w:bottom w:val="single" w:sz="4" w:space="0" w:color="auto"/>
-          <w:right w:val="single" w:sz="4" w:space="0" w:color="auto"/>
-          <w:insideH w:val="single" w:sz="4" w:space="0" w:color="auto"/>
-          <w:insideV w:val="single" w:sz="4" w:space="0" w:color="auto"/>
-        </w:tblBorders>
-        <w:tblCellMar>
-          <w:left w:w="70" w:type="dxa"/>
-          <w:right w:w="70" w:type="dxa"/>
-        </w:tblCellMar>
-        <w:tblLook w:val="0000"/>
-      </w:tblPr>
-      <w:tblGrid>
-        <w:gridCol w:w="1249"/>
-        <w:gridCol w:w="4730"/>
-      </w:tblGrid>
-      <w:tr>
-        <w:trPr>
-          <w:trHeight w:val="446"/>
-          <w:jc w:val="center"/>
-        </w:trPr>
-        <w:tc>
-          <w:tcPr>
-            <w:tcW w:w="1249" w:type="dxa"/>
-          </w:tcPr>
-          <w:p>
-            <w:pPr>
-              <w:pStyle w:val="Heading4"/>
-              <w:rPr>
-                <w:rFonts w:ascii="Arial" w:hAnsi="Arial" w:cs="Arial"/>
-                <w:sz w:val="20"/>
-                <w:szCs w:val="20"/>
-                <w:lang w:val="nl-BE"/>
-              </w:rPr>
-            </w:pPr>
-            <w:r>
-              <w:rPr>
-                <w:rFonts w:ascii="Arial" w:hAnsi="Arial" w:cs="Arial"/>
-                <w:bCs w:val="0"/>
-                <w:i/>
-                <w:iCs/>
-                <w:sz w:val="20"/>
-                <w:szCs w:val="20"/>
-                <w:lang w:val="nl-BE"/>
-              </w:rPr>
-              <w:t>Dag</w:t>
-            </w:r>
-          </w:p>
-        </w:tc>
-        <w:tc>
-          <w:tcPr>
-            <w:tcW w:w="4730" w:type="dxa"/>
-          </w:tcPr>
-          <w:p>
-            <w:pPr>
-              <w:rPr>
-                <w:rFonts w:ascii="Arial" w:hAnsi="Arial" w:cs="Arial"/>
-                <w:b/>
-                <w:bCs/>
-                <w:i/>
-                <w:iCs/>
-                <w:lang w:val="nl-BE"/>
-              </w:rPr>
-            </w:pPr>
-          </w:p>
-          <w:p>
-            <w:pPr>
-              <w:rPr>
-                <w:rFonts w:ascii="Arial" w:hAnsi="Arial" w:cs="Arial"/>
-                <w:b/>
-                <w:bCs/>
-                <w:i/>
-                <w:iCs/>
-                <w:lang w:val="nl-BE"/>
-              </w:rPr>
-            </w:pPr>
-            <w:r>
-              <w:rPr>
-                <w:rFonts w:ascii="Arial" w:hAnsi="Arial" w:cs="Arial"/>
-                <w:b/>
-                <w:bCs/>
-                <w:i/>
-                <w:iCs/>
-                <w:lang w:val="nl-BE"/>
-              </w:rPr>
-              <w:t>Uren</w:t>
-            </w:r>
-          </w:p>
-        </w:tc>
-      </w:tr>
-      <w:tr>
-        <w:trPr>
-          <w:trHeight w:hRule="exact" w:val="567"/>
-          <w:jc w:val="center"/>
-        </w:trPr>
-        <w:tc>
-          <w:tcPr>
-            <w:tcW w:w="1249" w:type="dxa"/>
-          </w:tcPr>
-          <w:p>
-            <w:pPr>
-              <w:rPr>
-                <w:rFonts w:ascii="Arial" w:hAnsi="Arial" w:cs="Arial"/>
-                <w:lang w:val="nl-BE"/>
-              </w:rPr>
-            </w:pPr>
-          </w:p>
-          <w:p>
-            <w:pPr>
-              <w:rPr>
-                <w:rFonts w:ascii="Arial" w:hAnsi="Arial" w:cs="Arial"/>
-                <w:lang w:val="nl-BE"/>
-              </w:rPr>
-            </w:pPr>
-            <w:r>
-              <w:rPr>
-                <w:rFonts w:ascii="Arial" w:hAnsi="Arial" w:cs="Arial"/>
-                <w:lang w:val="nl-BE"/>
-              </w:rPr>
-              <w:t>maandag</w:t>
-            </w:r>
-          </w:p>
-          <w:p>
-            <w:pPr>
-              <w:rPr>
-                <w:rFonts w:ascii="Arial" w:hAnsi="Arial" w:cs="Arial"/>
-                <w:lang w:val="nl-BE"/>
-              </w:rPr>
-            </w:pPr>
-          </w:p>
-        </w:tc>
-        <w:tc>
-          <w:tcPr>
-            <w:tcW w:w="4730" w:type="dxa"/>
-          </w:tcPr>
-          <w:p>
-            <w:pPr>
-              <w:rPr>
-                <w:rFonts w:ascii="Arial" w:hAnsi="Arial" w:cs="Arial"/>
-                <w:lang w:val="nl-BE"/>
-              </w:rPr>
-            </w:pPr>
-          </w:p>
-        </w:tc>
-      </w:tr>
-      <w:tr>
-        <w:trPr>
-          <w:trHeight w:hRule="exact" w:val="567"/>
-          <w:jc w:val="center"/>
-        </w:trPr>
-        <w:tc>
-          <w:tcPr>
-            <w:tcW w:w="1249" w:type="dxa"/>
-          </w:tcPr>
-          <w:p>
-            <w:pPr>
-              <w:rPr>
-                <w:rFonts w:ascii="Arial" w:hAnsi="Arial" w:cs="Arial"/>
-                <w:lang w:val="nl-BE"/>
-              </w:rPr>
-            </w:pPr>
-          </w:p>
-          <w:p>
-            <w:pPr>
-              <w:rPr>
-                <w:rFonts w:ascii="Arial" w:hAnsi="Arial" w:cs="Arial"/>
-                <w:lang w:val="nl-BE"/>
-              </w:rPr>
-            </w:pPr>
-            <w:r>
-              <w:rPr>
-                <w:rFonts w:ascii="Arial" w:hAnsi="Arial" w:cs="Arial"/>
-                <w:lang w:val="nl-BE"/>
-              </w:rPr>
-              <w:t>dinsdag</w:t>
-            </w:r>
-          </w:p>
-          <w:p>
-            <w:pPr>
-              <w:rPr>
-                <w:rFonts w:ascii="Arial" w:hAnsi="Arial" w:cs="Arial"/>
-                <w:lang w:val="nl-BE"/>
-              </w:rPr>
-            </w:pPr>
-          </w:p>
-        </w:tc>
-        <w:tc>
-          <w:tcPr>
-            <w:tcW w:w="4730" w:type="dxa"/>
-          </w:tcPr>
-          <w:p>
-            <w:pPr>
-              <w:rPr>
-                <w:rFonts w:ascii="Arial" w:hAnsi="Arial" w:cs="Arial"/>
-                <w:lang w:val="nl-BE"/>
-              </w:rPr>
-            </w:pPr>
-          </w:p>
-        </w:tc>
-      </w:tr>
-      <w:tr>
-        <w:trPr>
-          <w:trHeight w:hRule="exact" w:val="567"/>
-          <w:jc w:val="center"/>
-        </w:trPr>
-        <w:tc>
-          <w:tcPr>
-            <w:tcW w:w="1249" w:type="dxa"/>
-          </w:tcPr>
-          <w:p>
-            <w:pPr>
-              <w:pStyle w:val="Heading4"/>
-              <w:rPr>
-                <w:rFonts w:ascii="Arial" w:hAnsi="Arial" w:cs="Arial"/>
-                <w:b w:val="0"/>
-                <w:sz w:val="20"/>
-                <w:szCs w:val="20"/>
-                <w:lang w:val="nl-BE"/>
-              </w:rPr>
-            </w:pPr>
-            <w:r>
-              <w:rPr>
-                <w:rFonts w:ascii="Arial" w:hAnsi="Arial" w:cs="Arial"/>
-                <w:b w:val="0"/>
-                <w:sz w:val="20"/>
-                <w:szCs w:val="20"/>
-                <w:lang w:val="nl-BE"/>
-              </w:rPr>
-              <w:t>woensdag</w:t>
-            </w:r>
-          </w:p>
-          <w:p>
-            <w:pPr>
-              <w:pStyle w:val="Heading4"/>
-              <w:rPr>
-                <w:rFonts w:ascii="Arial" w:hAnsi="Arial" w:cs="Arial"/>
-                <w:sz w:val="20"/>
-                <w:szCs w:val="20"/>
-                <w:lang w:val="nl-BE"/>
-              </w:rPr>
-            </w:pPr>
-            <w:r>
-              <w:rPr>
-                <w:rFonts w:ascii="Arial" w:hAnsi="Arial" w:cs="Arial"/>
-                <w:sz w:val="20"/>
-                <w:szCs w:val="20"/>
-                <w:lang w:val="nl-BE"/>
-              </w:rPr>
-              <w:t>Woensdag</w:t>
-            </w:r>
-          </w:p>
-          <w:p>
-            <w:pPr>
-              <w:rPr>
-                <w:rFonts w:ascii="Arial" w:hAnsi="Arial" w:cs="Arial"/>
-                <w:lang w:val="nl-BE"/>
-              </w:rPr>
-            </w:pPr>
-          </w:p>
-        </w:tc>
-        <w:tc>
-          <w:tcPr>
-            <w:tcW w:w="4730" w:type="dxa"/>
-          </w:tcPr>
-          <w:p>
-            <w:pPr>
-              <w:rPr>
-                <w:rFonts w:ascii="Arial" w:hAnsi="Arial" w:cs="Arial"/>
-                <w:lang w:val="nl-BE"/>
-              </w:rPr>
-            </w:pPr>
-          </w:p>
-        </w:tc>
-      </w:tr>
-      <w:tr>
-        <w:trPr>
-          <w:trHeight w:hRule="exact" w:val="567"/>
-          <w:jc w:val="center"/>
-        </w:trPr>
-        <w:tc>
-          <w:tcPr>
-            <w:tcW w:w="1249" w:type="dxa"/>
-          </w:tcPr>
-          <w:p>
-            <w:pPr>
-              <w:rPr>
-                <w:rFonts w:ascii="Arial" w:hAnsi="Arial" w:cs="Arial"/>
-                <w:lang w:val="nl-BE"/>
-              </w:rPr>
-            </w:pPr>
-          </w:p>
-          <w:p>
-            <w:pPr>
-              <w:rPr>
-                <w:rFonts w:ascii="Arial" w:hAnsi="Arial" w:cs="Arial"/>
-                <w:lang w:val="nl-BE"/>
-              </w:rPr>
-            </w:pPr>
-            <w:r>
-              <w:rPr>
-                <w:rFonts w:ascii="Arial" w:hAnsi="Arial" w:cs="Arial"/>
-                <w:lang w:val="nl-BE"/>
-              </w:rPr>
-              <w:t>donderdag</w:t>
-            </w:r>
-          </w:p>
-          <w:p>
-            <w:pPr>
-              <w:rPr>
-                <w:rFonts w:ascii="Arial" w:hAnsi="Arial" w:cs="Arial"/>
-                <w:lang w:val="nl-BE"/>
-              </w:rPr>
-            </w:pPr>
-          </w:p>
-        </w:tc>
-        <w:tc>
-          <w:tcPr>
-            <w:tcW w:w="4730" w:type="dxa"/>
-          </w:tcPr>
-          <w:p>
-            <w:pPr>
-              <w:rPr>
-                <w:rFonts w:ascii="Arial" w:hAnsi="Arial" w:cs="Arial"/>
-                <w:lang w:val="nl-BE"/>
-              </w:rPr>
-            </w:pPr>
-          </w:p>
-        </w:tc>
-      </w:tr>
-      <w:tr>
-        <w:trPr>
-          <w:trHeight w:hRule="exact" w:val="567"/>
-          <w:jc w:val="center"/>
-        </w:trPr>
-        <w:tc>
-          <w:tcPr>
-            <w:tcW w:w="1249" w:type="dxa"/>
-          </w:tcPr>
-          <w:p>
-            <w:pPr>
-              <w:rPr>
-                <w:rFonts w:ascii="Arial" w:hAnsi="Arial" w:cs="Arial"/>
-                <w:lang w:val="nl-BE"/>
-              </w:rPr>
-            </w:pPr>
-          </w:p>
-          <w:p>
-            <w:pPr>
-              <w:rPr>
-                <w:rFonts w:ascii="Arial" w:hAnsi="Arial" w:cs="Arial"/>
-                <w:lang w:val="nl-BE"/>
-              </w:rPr>
-            </w:pPr>
-            <w:r>
-              <w:rPr>
-                <w:rFonts w:ascii="Arial" w:hAnsi="Arial" w:cs="Arial"/>
-                <w:lang w:val="nl-BE"/>
-              </w:rPr>
-              <w:t>vrijdag</w:t>
-            </w:r>
-          </w:p>
-          <w:p>
-            <w:pPr>
-              <w:rPr>
-                <w:rFonts w:ascii="Arial" w:hAnsi="Arial" w:cs="Arial"/>
-                <w:lang w:val="nl-BE"/>
-              </w:rPr>
-            </w:pPr>
-          </w:p>
-        </w:tc>
-        <w:tc>
-          <w:tcPr>
-            <w:tcW w:w="4730" w:type="dxa"/>
-          </w:tcPr>
-          <w:p>
-            <w:pPr>
-              <w:rPr>
-                <w:rFonts w:ascii="Arial" w:hAnsi="Arial" w:cs="Arial"/>
-                <w:lang w:val="nl-BE"/>
-              </w:rPr>
-            </w:pPr>
-          </w:p>
-        </w:tc>
-      </w:tr>
-      <w:tr>
-        <w:trPr>
-          <w:trHeight w:hRule="exact" w:val="567"/>
-          <w:jc w:val="center"/>
-        </w:trPr>
-        <w:tc>
-          <w:tcPr>
-            <w:tcW w:w="1249" w:type="dxa"/>
-          </w:tcPr>
-          <w:p>
-            <w:pPr>
-              <w:rPr>
-                <w:rFonts w:ascii="Arial" w:hAnsi="Arial" w:cs="Arial"/>
-                <w:lang w:val="nl-BE"/>
-              </w:rPr>
-            </w:pPr>
-          </w:p>
-          <w:p>
-            <w:pPr>
-              <w:rPr>
-                <w:rFonts w:ascii="Arial" w:hAnsi="Arial" w:cs="Arial"/>
-                <w:lang w:val="nl-BE"/>
-              </w:rPr>
-            </w:pPr>
-            <w:r>
-              <w:rPr>
-                <w:rFonts w:ascii="Arial" w:hAnsi="Arial" w:cs="Arial"/>
-                <w:lang w:val="nl-BE"/>
-              </w:rPr>
-              <w:t>zaterdag</w:t>
-            </w:r>
-          </w:p>
-          <w:p>
-            <w:pPr>
-              <w:rPr>
-                <w:rFonts w:ascii="Arial" w:hAnsi="Arial" w:cs="Arial"/>
-                <w:lang w:val="nl-BE"/>
-              </w:rPr>
-            </w:pPr>
-          </w:p>
-        </w:tc>
-        <w:tc>
-          <w:tcPr>
-            <w:tcW w:w="4730" w:type="dxa"/>
-          </w:tcPr>
-          <w:p>
-            <w:pPr>
-              <w:rPr>
-                <w:rFonts w:ascii="Arial" w:hAnsi="Arial" w:cs="Arial"/>
-                <w:lang w:val="nl-BE"/>
-              </w:rPr>
-            </w:pPr>
-          </w:p>
-        </w:tc>
-      </w:tr>
-    </w:tbl>
-    <w:p>
-      <w:pPr>
-        <w:rPr>
-          <w:rFonts w:ascii="Arial" w:hAnsi="Arial" w:cs="Arial"/>
-          <w:lang w:val="nl-BE"/>
-        </w:rPr>
-      </w:pPr>
-    </w:p>
-    <w:p>
-      <w:pPr>
-        <w:pStyle w:val="BodyText2"/>
-        <w:spacing w:before="240" w:after="0" w:line="276" w:lineRule="auto"/>
-        <w:contextualSpacing/>
-        <w:rPr>
-          <w:rFonts w:ascii="Arial" w:hAnsi="Arial" w:cs="Arial"/>
-          <w:bCs/>
-          <w:lang w:val="nl-BE"/>
-        </w:rPr>
-      </w:pPr>
-      <w:r>
-        <w:rPr>
-          <w:rFonts w:ascii="Arial" w:hAnsi="Arial" w:cs="Arial"/>
-          <w:b/>
-          <w:bCs/>
-          <w:lang w:val="nl-BE"/>
-        </w:rPr>
-        <w:t>Vrije dagen</w:t>
-      </w:r>
-      <w:r>
-        <w:rPr>
-          <w:rFonts w:ascii="Arial" w:hAnsi="Arial" w:cs="Arial"/>
-          <w:bCs/>
-          <w:lang w:val="nl-BE"/>
-        </w:rPr>
-        <w:t>:</w:t>
-      </w:r>
-    </w:p>
-    <w:p>
-      <w:pPr>
-        <w:pStyle w:val="BodyText2"/>
-        <w:numPr>
-          <w:ilvl w:val="0"/>
-          <w:numId w:val="8"/>
-        </w:numPr>
-        <w:spacing w:after="0" w:line="276" w:lineRule="auto"/>
-        <w:rPr>
-          <w:rFonts w:ascii="Arial" w:hAnsi="Arial" w:cs="Arial"/>
-          <w:bCs/>
-          <w:lang w:val="nl-BE"/>
-        </w:rPr>
-      </w:pPr>
-      <w:r>
-        <w:rPr>
-          <w:rFonts w:ascii="Arial" w:hAnsi="Arial" w:cs="Arial"/>
-          <w:bCs/>
-          <w:lang w:val="nl-BE"/>
-        </w:rPr>
-        <w:t>m</w:t>
-      </w:r>
-      <w:r>
-        <w:rPr>
-          <w:rFonts w:ascii="Arial" w:hAnsi="Arial" w:cs="Arial"/>
-          <w:bCs/>
-          <w:lang w:val="nl-BE"/>
-        </w:rPr>
-        <w:t>aandag</w:t>
-      </w:r>
-      <w:r>
-        <w:rPr>
-          <w:rFonts w:ascii="Arial" w:hAnsi="Arial" w:cs="Arial"/>
-          <w:bCs/>
-          <w:lang w:val="nl-BE"/>
-        </w:rPr>
-        <w:t xml:space="preserve"> </w:t>
-      </w:r>
-      <w:r>
-        <w:rPr>
-          <w:rFonts w:ascii="Arial" w:hAnsi="Arial" w:cs="Arial"/>
-          <w:bCs/>
-          <w:lang w:val="nl-BE"/>
-        </w:rPr>
-        <w:t>6</w:t>
-      </w:r>
-      <w:r>
-        <w:rPr>
-          <w:rFonts w:ascii="Arial" w:hAnsi="Arial" w:cs="Arial"/>
-          <w:bCs/>
-          <w:lang w:val="nl-BE"/>
-        </w:rPr>
-        <w:t xml:space="preserve"> april </w:t>
-      </w:r>
-      <w:r>
-        <w:rPr>
-          <w:rFonts w:ascii="Arial" w:hAnsi="Arial" w:cs="Arial"/>
-          <w:bCs/>
-          <w:lang w:val="nl-BE"/>
-        </w:rPr>
-        <w:t>201</w:t>
-      </w:r>
-      <w:r>
-        <w:rPr>
-          <w:rFonts w:ascii="Arial" w:hAnsi="Arial" w:cs="Arial"/>
-          <w:bCs/>
-          <w:lang w:val="nl-BE"/>
-        </w:rPr>
-        <w:t>5</w:t>
-      </w:r>
-      <w:r>
-        <w:rPr>
-          <w:rFonts w:ascii="Arial" w:hAnsi="Arial" w:cs="Arial"/>
-          <w:bCs/>
-          <w:lang w:val="nl-BE"/>
-        </w:rPr>
-        <w:t xml:space="preserve"> </w:t>
-      </w:r>
-      <w:r>
-        <w:rPr>
-          <w:rFonts w:ascii="Arial" w:hAnsi="Arial" w:cs="Arial"/>
-          <w:bCs/>
-          <w:lang w:val="nl-BE"/>
-        </w:rPr>
-        <w:t>(</w:t>
-      </w:r>
-      <w:r>
-        <w:rPr>
-          <w:rFonts w:ascii="Arial" w:hAnsi="Arial" w:cs="Arial"/>
-          <w:bCs/>
-          <w:lang w:val="nl-BE"/>
-        </w:rPr>
-        <w:t>paasmaandag</w:t>
-      </w:r>
-      <w:r>
-        <w:rPr>
-          <w:rFonts w:ascii="Arial" w:hAnsi="Arial" w:cs="Arial"/>
-          <w:bCs/>
-          <w:lang w:val="nl-BE"/>
-        </w:rPr>
-        <w:t>)</w:t>
-      </w:r>
-    </w:p>
-    <w:p>
-      <w:pPr>
-        <w:pStyle w:val="BodyText2"/>
-        <w:numPr>
-          <w:ilvl w:val="0"/>
-          <w:numId w:val="8"/>
-        </w:numPr>
-        <w:spacing w:after="0" w:line="276" w:lineRule="auto"/>
-        <w:rPr>
-          <w:rFonts w:ascii="Arial" w:hAnsi="Arial" w:cs="Arial"/>
-          <w:bCs/>
-          <w:lang w:val="nl-BE"/>
-        </w:rPr>
-      </w:pPr>
-      <w:r>
-        <w:rPr>
-          <w:rFonts w:ascii="Arial" w:hAnsi="Arial" w:cs="Arial"/>
-          <w:bCs/>
-          <w:lang w:val="nl-BE"/>
-        </w:rPr>
-        <w:t>v</w:t>
-      </w:r>
-      <w:r>
-        <w:rPr>
-          <w:rFonts w:ascii="Arial" w:hAnsi="Arial" w:cs="Arial"/>
-          <w:bCs/>
-          <w:lang w:val="nl-BE"/>
-        </w:rPr>
-        <w:t>rij</w:t>
-      </w:r>
-      <w:r>
-        <w:rPr>
-          <w:rFonts w:ascii="Arial" w:hAnsi="Arial" w:cs="Arial"/>
-          <w:bCs/>
-          <w:lang w:val="nl-BE"/>
-        </w:rPr>
-        <w:t xml:space="preserve">dag </w:t>
-      </w:r>
-      <w:r>
-        <w:rPr>
-          <w:rFonts w:ascii="Arial" w:hAnsi="Arial" w:cs="Arial"/>
-          <w:bCs/>
-          <w:lang w:val="nl-BE"/>
-        </w:rPr>
-        <w:t>1 mei 201</w:t>
-      </w:r>
-      <w:r>
-        <w:rPr>
-          <w:rFonts w:ascii="Arial" w:hAnsi="Arial" w:cs="Arial"/>
-          <w:bCs/>
-          <w:lang w:val="nl-BE"/>
-        </w:rPr>
-        <w:t>5</w:t>
-      </w:r>
-      <w:r>
-        <w:rPr>
-          <w:rFonts w:ascii="Arial" w:hAnsi="Arial" w:cs="Arial"/>
-          <w:bCs/>
-          <w:lang w:val="nl-BE"/>
-        </w:rPr>
-        <w:t xml:space="preserve"> (Dag van de Arbeid)</w:t>
-      </w:r>
-    </w:p>
-    <w:p>
-      <w:pPr>
-        <w:pStyle w:val="BodyText2"/>
-        <w:numPr>
-          <w:ilvl w:val="0"/>
-          <w:numId w:val="8"/>
-        </w:numPr>
-        <w:spacing w:after="0" w:line="276" w:lineRule="auto"/>
-        <w:rPr>
-          <w:rFonts w:ascii="Arial" w:hAnsi="Arial" w:cs="Arial"/>
-          <w:bCs/>
-          <w:lang w:val="nl-BE"/>
-        </w:rPr>
-      </w:pPr>
-      <w:r>
-        <w:rPr>
-          <w:rFonts w:ascii="Arial" w:hAnsi="Arial" w:cs="Arial"/>
-          <w:bCs/>
-          <w:lang w:val="nl-BE"/>
-        </w:rPr>
-        <w:t>d</w:t>
-      </w:r>
-      <w:r>
-        <w:rPr>
-          <w:rFonts w:ascii="Arial" w:hAnsi="Arial" w:cs="Arial"/>
-          <w:bCs/>
-          <w:lang w:val="nl-BE"/>
-        </w:rPr>
-        <w:t xml:space="preserve">onderdag </w:t>
-      </w:r>
-      <w:r>
-        <w:rPr>
-          <w:rFonts w:ascii="Arial" w:hAnsi="Arial" w:cs="Arial"/>
-          <w:bCs/>
-          <w:lang w:val="nl-BE"/>
-        </w:rPr>
-        <w:t>14</w:t>
-      </w:r>
-      <w:r>
-        <w:rPr>
-          <w:rFonts w:ascii="Arial" w:hAnsi="Arial" w:cs="Arial"/>
-          <w:bCs/>
-          <w:lang w:val="nl-BE"/>
-        </w:rPr>
-        <w:t xml:space="preserve"> </w:t>
-      </w:r>
-      <w:r>
-        <w:rPr>
-          <w:rFonts w:ascii="Arial" w:hAnsi="Arial" w:cs="Arial"/>
-          <w:bCs/>
-          <w:lang w:val="nl-BE"/>
-        </w:rPr>
-        <w:t>mei</w:t>
-      </w:r>
-      <w:r>
-        <w:rPr>
-          <w:rFonts w:ascii="Arial" w:hAnsi="Arial" w:cs="Arial"/>
-          <w:bCs/>
-          <w:lang w:val="nl-BE"/>
-        </w:rPr>
-        <w:t xml:space="preserve"> </w:t>
-      </w:r>
-      <w:r>
-        <w:rPr>
-          <w:rFonts w:ascii="Arial" w:hAnsi="Arial" w:cs="Arial"/>
-          <w:bCs/>
-          <w:lang w:val="nl-BE"/>
-        </w:rPr>
-        <w:t>201</w:t>
-      </w:r>
-      <w:r>
-        <w:rPr>
-          <w:rFonts w:ascii="Arial" w:hAnsi="Arial" w:cs="Arial"/>
-          <w:bCs/>
-          <w:lang w:val="nl-BE"/>
-        </w:rPr>
-        <w:t>5</w:t>
-      </w:r>
-      <w:r>
-        <w:rPr>
-          <w:rFonts w:ascii="Arial" w:hAnsi="Arial" w:cs="Arial"/>
-          <w:bCs/>
-          <w:lang w:val="nl-BE"/>
-        </w:rPr>
-        <w:t xml:space="preserve"> </w:t>
-      </w:r>
-      <w:r>
-        <w:rPr>
-          <w:rFonts w:ascii="Arial" w:hAnsi="Arial" w:cs="Arial"/>
-          <w:bCs/>
-          <w:lang w:val="nl-BE"/>
-        </w:rPr>
-        <w:t>(</w:t>
-      </w:r>
-      <w:r>
-        <w:rPr>
-          <w:rFonts w:ascii="Arial" w:hAnsi="Arial" w:cs="Arial"/>
-          <w:bCs/>
-          <w:lang w:val="nl-BE"/>
-        </w:rPr>
-        <w:t>H</w:t>
-      </w:r>
-      <w:r>
-        <w:rPr>
-          <w:rFonts w:ascii="Arial" w:hAnsi="Arial" w:cs="Arial"/>
-          <w:bCs/>
-          <w:lang w:val="nl-BE"/>
-        </w:rPr>
-        <w:t>emelvaart)</w:t>
-      </w:r>
-      <w:r>
-        <w:rPr>
-          <w:rFonts w:ascii="Arial" w:hAnsi="Arial" w:cs="Arial"/>
-          <w:bCs/>
-          <w:lang w:val="nl-BE"/>
-        </w:rPr>
-        <w:t xml:space="preserve"> </w:t>
-      </w:r>
-    </w:p>
-    <w:p>
-      <w:pPr>
-        <w:pStyle w:val="BodyText2"/>
-        <w:numPr>
-          <w:ilvl w:val="0"/>
-          <w:numId w:val="8"/>
-        </w:numPr>
-        <w:spacing w:after="0" w:line="276" w:lineRule="auto"/>
-        <w:rPr>
-          <w:rFonts w:ascii="Arial" w:hAnsi="Arial" w:cs="Arial"/>
-          <w:bCs/>
-          <w:lang w:val="nl-BE"/>
-        </w:rPr>
-      </w:pPr>
-      <w:r>
-        <w:rPr>
-          <w:rFonts w:ascii="Arial" w:hAnsi="Arial" w:cs="Arial"/>
-          <w:bCs/>
-          <w:lang w:val="nl-BE"/>
-        </w:rPr>
-        <w:t>m</w:t>
-      </w:r>
-      <w:r>
-        <w:rPr>
-          <w:rFonts w:ascii="Arial" w:hAnsi="Arial" w:cs="Arial"/>
-          <w:bCs/>
-          <w:lang w:val="nl-BE"/>
-        </w:rPr>
-        <w:t xml:space="preserve">aandag </w:t>
-      </w:r>
-      <w:r>
-        <w:rPr>
-          <w:rFonts w:ascii="Arial" w:hAnsi="Arial" w:cs="Arial"/>
-          <w:bCs/>
-          <w:lang w:val="nl-BE"/>
-        </w:rPr>
-        <w:t>25</w:t>
-      </w:r>
-      <w:r>
-        <w:rPr>
-          <w:rFonts w:ascii="Arial" w:hAnsi="Arial" w:cs="Arial"/>
-          <w:bCs/>
-          <w:lang w:val="nl-BE"/>
-        </w:rPr>
-        <w:t xml:space="preserve"> </w:t>
-      </w:r>
-      <w:r>
-        <w:rPr>
-          <w:rFonts w:ascii="Arial" w:hAnsi="Arial" w:cs="Arial"/>
-          <w:bCs/>
-          <w:lang w:val="nl-BE"/>
-        </w:rPr>
-        <w:t>mei</w:t>
-      </w:r>
-      <w:r>
-        <w:rPr>
-          <w:rFonts w:ascii="Arial" w:hAnsi="Arial" w:cs="Arial"/>
-          <w:bCs/>
-          <w:lang w:val="nl-BE"/>
-        </w:rPr>
-        <w:t xml:space="preserve"> 201</w:t>
-      </w:r>
-      <w:r>
-        <w:rPr>
-          <w:rFonts w:ascii="Arial" w:hAnsi="Arial" w:cs="Arial"/>
-          <w:bCs/>
-          <w:lang w:val="nl-BE"/>
-        </w:rPr>
-        <w:t>5</w:t>
-      </w:r>
-      <w:r>
-        <w:rPr>
-          <w:rFonts w:ascii="Arial" w:hAnsi="Arial" w:cs="Arial"/>
-          <w:bCs/>
-          <w:lang w:val="nl-BE"/>
-        </w:rPr>
-        <w:t xml:space="preserve"> (Pinkstermaandag)</w:t>
-      </w:r>
-    </w:p>
-    <w:p>
-      <w:pPr>
-        <w:pStyle w:val="BodyText2"/>
-        <w:spacing w:after="0" w:line="240" w:lineRule="auto"/>
-        <w:rPr>
-          <w:rFonts w:ascii="Arial" w:hAnsi="Arial" w:cs="Arial"/>
-          <w:bCs/>
-          <w:lang w:val="nl-BE"/>
-        </w:rPr>
-      </w:pPr>
-    </w:p>
-    <w:p>
-      <w:pPr>
-        <w:pStyle w:val="BodyText2"/>
-        <w:spacing w:after="0" w:line="276" w:lineRule="auto"/>
-        <w:rPr>
-          <w:rFonts w:ascii="Arial" w:hAnsi="Arial" w:cs="Arial"/>
-          <w:bCs/>
-          <w:lang w:val="nl-BE"/>
-        </w:rPr>
-      </w:pPr>
-      <w:r>
-        <w:rPr>
-          <w:rFonts w:ascii="Arial" w:hAnsi="Arial" w:cs="Arial"/>
-          <w:bCs/>
-          <w:lang w:val="nl-BE"/>
-        </w:rPr>
-        <w:t>Hogeschool Gent organiseert voor haar studenten de volgende activiteit waarvoor de student vrijgesteld wordt van stage-activiteiten indien hij deelneemt aan deze activiteit:</w:t>
-      </w:r>
-    </w:p>
-    <w:p>
-      <w:pPr>
-        <w:pStyle w:val="BodyText2"/>
-        <w:spacing w:after="0" w:line="276" w:lineRule="auto"/>
-        <w:rPr>
-          <w:rFonts w:ascii="Arial" w:hAnsi="Arial" w:cs="Arial"/>
-          <w:bCs/>
-          <w:lang w:val="nl-BE"/>
-        </w:rPr>
-      </w:pPr>
-      <w:r>
-        <w:rPr>
-          <w:rFonts w:ascii="Arial" w:hAnsi="Arial" w:cs="Arial"/>
-          <w:bCs/>
-          <w:lang w:val="nl-BE"/>
-        </w:rPr>
-        <w:t>dinsdag 31 maart 2015 van 12</w:t>
-      </w:r>
-      <w:r>
-        <w:rPr>
-          <w:rFonts w:ascii="Arial" w:hAnsi="Arial" w:cs="Arial"/>
-          <w:bCs/>
-          <w:lang w:val="nl-BE"/>
-        </w:rPr>
-        <w:t xml:space="preserve"> </w:t>
-      </w:r>
-      <w:r>
-        <w:rPr>
-          <w:rFonts w:ascii="Arial" w:hAnsi="Arial" w:cs="Arial"/>
-          <w:bCs/>
-          <w:lang w:val="nl-BE"/>
-        </w:rPr>
-        <w:t>u</w:t>
-      </w:r>
-      <w:r>
-        <w:rPr>
-          <w:rFonts w:ascii="Arial" w:hAnsi="Arial" w:cs="Arial"/>
-          <w:bCs/>
-          <w:lang w:val="nl-BE"/>
-        </w:rPr>
-        <w:t xml:space="preserve"> tot 18 u</w:t>
-      </w:r>
-      <w:r>
-        <w:rPr>
-          <w:rFonts w:ascii="Arial" w:hAnsi="Arial" w:cs="Arial"/>
-          <w:bCs/>
-          <w:lang w:val="nl-BE"/>
-        </w:rPr>
-        <w:t xml:space="preserve"> - afstudeerbeurs in ICC Gent: vrijstelling van stage-activiteit vanaf 12u.</w:t>
-      </w:r>
-    </w:p>
-    <w:p>
-      <w:pPr>
-        <w:rPr>
-          <w:rFonts w:ascii="Arial" w:hAnsi="Arial" w:cs="Arial"/>
-          <w:bCs/>
-          <w:lang w:val="nl-BE"/>
-        </w:rPr>
-      </w:pPr>
-    </w:p>
-    <w:p>
-      <w:pPr>
-        <w:rPr>
-          <w:rFonts w:ascii="Arial" w:hAnsi="Arial" w:cs="Arial"/>
-          <w:bCs/>
-          <w:lang w:val="nl-BE"/>
-        </w:rPr>
-      </w:pPr>
-    </w:p>
-    <w:p>
-      <w:pPr>
-        <w:rPr>
-          <w:rFonts w:ascii="Arial" w:hAnsi="Arial" w:cs="Arial"/>
-          <w:lang w:val="nl-BE"/>
-        </w:rPr>
-      </w:pPr>
-      <w:r>
-        <w:rPr>
-          <w:rFonts w:ascii="Arial" w:hAnsi="Arial" w:cs="Arial"/>
-          <w:bCs/>
-          <w:lang w:val="nl-BE"/>
-        </w:rPr>
-        <w:t>Student</w:t>
-      </w:r>
-      <w:r>
-        <w:rPr>
-          <w:rFonts w:ascii="Arial" w:hAnsi="Arial" w:cs="Arial"/>
-          <w:lang w:val="nl-BE"/>
-        </w:rPr>
-        <w:t>: ……………………………………….</w:t>
-      </w:r>
-    </w:p>
-    <w:p>
-      <w:pPr>
-        <w:rPr>
-          <w:rFonts w:ascii="Arial" w:hAnsi="Arial" w:cs="Arial"/>
-          <w:lang w:val="nl-BE"/>
-        </w:rPr>
-      </w:pPr>
-      <w:r>
-        <w:rPr>
-          <w:rFonts w:ascii="Arial" w:hAnsi="Arial" w:cs="Arial"/>
-          <w:lang w:val="nl-BE"/>
-        </w:rPr>
-        <w:br w:type="page"/>
-      </w:r>
-    </w:p>
-    <w:p>
-      <w:pPr>
-        <w:rPr>
-          <w:rFonts w:ascii="Arial" w:hAnsi="Arial" w:cs="Arial"/>
-          <w:b/>
-          <w:caps/>
-          <w:spacing w:val="60"/>
-          <w:lang w:val="nl-BE"/>
-        </w:rPr>
-      </w:pPr>
-      <w:r>
-        <w:rPr>
-          <w:rFonts w:ascii="Arial" w:hAnsi="Arial" w:cs="Arial"/>
-          <w:b/>
-          <w:lang w:val="nl-BE"/>
-        </w:rPr>
-        <w:lastRenderedPageBreak/>
-        <w:t xml:space="preserve">Bijlage 4: </w:t>
-      </w:r>
-      <w:r>
-        <w:rPr>
-          <w:rFonts w:ascii="Arial" w:hAnsi="Arial" w:cs="Arial"/>
-          <w:b/>
-          <w:lang w:val="nl-BE"/>
-        </w:rPr>
-        <w:t>Stagereglement</w:t>
-      </w:r>
-    </w:p>
-    <w:p>
-      <w:pPr>
-        <w:pStyle w:val="Header"/>
-        <w:spacing w:before="240" w:after="120"/>
-        <w:rPr>
-          <w:rFonts w:ascii="Arial" w:hAnsi="Arial" w:cs="Arial"/>
-          <w:b/>
-          <w:lang w:val="nl-BE"/>
-        </w:rPr>
-      </w:pPr>
-      <w:r>
-        <w:rPr>
-          <w:rFonts w:ascii="Arial" w:hAnsi="Arial" w:cs="Arial"/>
-          <w:b/>
-          <w:lang w:val="nl-BE"/>
-        </w:rPr>
-        <w:t>Artikel 1</w:t>
-      </w:r>
-    </w:p>
-    <w:p>
-      <w:pPr>
-        <w:pStyle w:val="Header"/>
-        <w:rPr>
-          <w:rFonts w:ascii="Arial" w:hAnsi="Arial" w:cs="Arial"/>
-          <w:b/>
-          <w:bCs/>
-          <w:sz w:val="18"/>
-          <w:szCs w:val="18"/>
-          <w:lang w:val="nl-BE"/>
-        </w:rPr>
-      </w:pPr>
-      <w:r>
-        <w:rPr>
-          <w:rFonts w:ascii="Arial" w:hAnsi="Arial" w:cs="Arial"/>
-          <w:sz w:val="18"/>
-          <w:szCs w:val="18"/>
-          <w:lang w:val="nl-BE"/>
-        </w:rPr>
-        <w:t>De student voert stipt de hem</w:t>
-      </w:r>
-      <w:r>
-        <w:rPr>
-          <w:rFonts w:ascii="Arial" w:hAnsi="Arial" w:cs="Arial"/>
-          <w:sz w:val="18"/>
-          <w:szCs w:val="18"/>
-          <w:lang w:val="nl-BE"/>
-        </w:rPr>
-        <w:t>/haar</w:t>
-      </w:r>
-      <w:r>
-        <w:rPr>
-          <w:rFonts w:ascii="Arial" w:hAnsi="Arial" w:cs="Arial"/>
-          <w:sz w:val="18"/>
-          <w:szCs w:val="18"/>
-          <w:lang w:val="nl-BE"/>
-        </w:rPr>
-        <w:t xml:space="preserve"> opgedragen opdrachten uit onder leiding en toezicht van de stagementor. Bij betwistingen terzake is het oordeel van de stagebegeleider doorslaggevend. </w:t>
-      </w:r>
-    </w:p>
-    <w:p>
-      <w:pPr>
-        <w:pStyle w:val="Header"/>
-        <w:spacing w:before="240" w:after="120"/>
-        <w:rPr>
-          <w:rFonts w:ascii="Arial" w:hAnsi="Arial" w:cs="Arial"/>
-          <w:b/>
-          <w:bCs/>
-          <w:lang w:val="nl-BE"/>
-        </w:rPr>
-      </w:pPr>
-      <w:r>
-        <w:rPr>
-          <w:rFonts w:ascii="Arial" w:hAnsi="Arial" w:cs="Arial"/>
-          <w:b/>
-          <w:bCs/>
-          <w:lang w:val="nl-BE"/>
-        </w:rPr>
-        <w:t xml:space="preserve">Artikel </w:t>
-      </w:r>
-      <w:r>
-        <w:rPr>
-          <w:rFonts w:ascii="Arial" w:hAnsi="Arial" w:cs="Arial"/>
-          <w:b/>
-          <w:bCs/>
-          <w:lang w:val="nl-BE"/>
-        </w:rPr>
-        <w:t>2</w:t>
-      </w:r>
-    </w:p>
-    <w:p>
-      <w:pPr>
-        <w:pStyle w:val="Header"/>
-        <w:ind w:left="284" w:hanging="284"/>
-        <w:rPr>
-          <w:rFonts w:ascii="Arial" w:hAnsi="Arial" w:cs="Arial"/>
-          <w:sz w:val="18"/>
-          <w:szCs w:val="18"/>
-          <w:lang w:val="nl-BE"/>
-        </w:rPr>
-      </w:pPr>
-      <w:r>
-        <w:rPr>
-          <w:rFonts w:ascii="Arial" w:hAnsi="Arial" w:cs="Arial"/>
-          <w:sz w:val="18"/>
-          <w:szCs w:val="18"/>
-          <w:lang w:val="nl-BE"/>
-        </w:rPr>
-        <w:t xml:space="preserve">1* De stage-instelling zal de student het nodige materiaal </w:t>
-      </w:r>
-      <w:r>
-        <w:rPr>
-          <w:rFonts w:ascii="Arial" w:hAnsi="Arial" w:cs="Arial"/>
-          <w:sz w:val="18"/>
-          <w:szCs w:val="18"/>
-          <w:lang w:val="nl-BE"/>
-        </w:rPr>
-        <w:t xml:space="preserve">en materieel </w:t>
-      </w:r>
-      <w:r>
-        <w:rPr>
-          <w:rFonts w:ascii="Arial" w:hAnsi="Arial" w:cs="Arial"/>
-          <w:sz w:val="18"/>
-          <w:szCs w:val="18"/>
-          <w:lang w:val="nl-BE"/>
-        </w:rPr>
-        <w:t xml:space="preserve">ter beschikking stellen en laten gebruiken </w:t>
-      </w:r>
-      <w:r>
-        <w:rPr>
-          <w:rFonts w:ascii="Arial" w:hAnsi="Arial" w:cs="Arial"/>
-          <w:sz w:val="18"/>
-          <w:szCs w:val="18"/>
-          <w:lang w:val="nl-BE"/>
-        </w:rPr>
-        <w:t>in overeenstemming met</w:t>
-      </w:r>
-      <w:r>
-        <w:rPr>
-          <w:rFonts w:ascii="Arial" w:hAnsi="Arial" w:cs="Arial"/>
-          <w:sz w:val="18"/>
-          <w:szCs w:val="18"/>
-          <w:lang w:val="nl-BE"/>
-        </w:rPr>
-        <w:t xml:space="preserve"> de modaliteiten in onderhavig reglement.</w:t>
-      </w:r>
-    </w:p>
-    <w:p>
-      <w:pPr>
-        <w:pStyle w:val="Header"/>
-        <w:ind w:left="284" w:hanging="284"/>
-        <w:rPr>
-          <w:rFonts w:ascii="Arial" w:hAnsi="Arial" w:cs="Arial"/>
-          <w:sz w:val="18"/>
-          <w:szCs w:val="18"/>
-          <w:lang w:val="nl-BE"/>
-        </w:rPr>
-      </w:pPr>
-      <w:r>
-        <w:rPr>
-          <w:rFonts w:ascii="Arial" w:hAnsi="Arial" w:cs="Arial"/>
-          <w:sz w:val="18"/>
-          <w:szCs w:val="18"/>
-          <w:lang w:val="nl-BE"/>
-        </w:rPr>
-        <w:t xml:space="preserve">2* </w:t>
-      </w:r>
-      <w:r>
-        <w:rPr>
-          <w:rFonts w:ascii="Arial" w:hAnsi="Arial" w:cs="Arial"/>
-          <w:sz w:val="18"/>
-          <w:szCs w:val="18"/>
-          <w:lang w:val="nl-BE"/>
-        </w:rPr>
-        <w:tab/>
-        <w:t xml:space="preserve">Indien het gebruik van bepaald </w:t>
-      </w:r>
-      <w:r>
-        <w:rPr>
-          <w:rFonts w:ascii="Arial" w:hAnsi="Arial" w:cs="Arial"/>
-          <w:sz w:val="18"/>
-          <w:szCs w:val="18"/>
-          <w:lang w:val="nl-BE"/>
-        </w:rPr>
-        <w:t>materieel</w:t>
-      </w:r>
-      <w:r>
-        <w:rPr>
-          <w:rFonts w:ascii="Arial" w:hAnsi="Arial" w:cs="Arial"/>
-          <w:sz w:val="18"/>
-          <w:szCs w:val="18"/>
-          <w:lang w:val="nl-BE"/>
-        </w:rPr>
-        <w:t xml:space="preserve"> niet kan toegelaten worden, wordt dit vermeld in de stageovereenkomst.</w:t>
-      </w:r>
-    </w:p>
-    <w:p>
-      <w:pPr>
-        <w:pStyle w:val="Header"/>
-        <w:ind w:left="284" w:hanging="284"/>
-        <w:rPr>
-          <w:rFonts w:ascii="Arial" w:hAnsi="Arial" w:cs="Arial"/>
-          <w:sz w:val="18"/>
-          <w:szCs w:val="18"/>
-          <w:lang w:val="nl-BE"/>
-        </w:rPr>
-      </w:pPr>
-      <w:r>
-        <w:rPr>
-          <w:rFonts w:ascii="Arial" w:hAnsi="Arial" w:cs="Arial"/>
-          <w:sz w:val="18"/>
-          <w:szCs w:val="18"/>
-          <w:lang w:val="nl-BE"/>
-        </w:rPr>
-        <w:t>3*</w:t>
-      </w:r>
-      <w:r>
-        <w:rPr>
-          <w:rFonts w:ascii="Arial" w:hAnsi="Arial" w:cs="Arial"/>
-          <w:sz w:val="18"/>
-          <w:szCs w:val="18"/>
-          <w:lang w:val="nl-BE"/>
-        </w:rPr>
-        <w:tab/>
-      </w:r>
-      <w:r>
-        <w:rPr>
-          <w:rFonts w:ascii="Arial" w:hAnsi="Arial" w:cs="Arial"/>
-          <w:sz w:val="18"/>
-          <w:szCs w:val="18"/>
-          <w:lang w:val="nl-BE"/>
-        </w:rPr>
-        <w:t xml:space="preserve">De student is verplicht het hem </w:t>
-      </w:r>
-      <w:r>
-        <w:rPr>
-          <w:rFonts w:ascii="Arial" w:hAnsi="Arial" w:cs="Arial"/>
-          <w:sz w:val="18"/>
-          <w:szCs w:val="18"/>
-          <w:lang w:val="nl-BE"/>
-        </w:rPr>
-        <w:t>in overeenstemming met</w:t>
-      </w:r>
-      <w:r>
-        <w:rPr>
-          <w:rFonts w:ascii="Arial" w:hAnsi="Arial" w:cs="Arial"/>
-          <w:sz w:val="18"/>
-          <w:szCs w:val="18"/>
-          <w:lang w:val="nl-BE"/>
-        </w:rPr>
-        <w:t xml:space="preserve"> dit artikel toevertrouwde materieel en ongebruikte materi</w:t>
-      </w:r>
-      <w:r>
-        <w:rPr>
-          <w:rFonts w:ascii="Arial" w:hAnsi="Arial" w:cs="Arial"/>
-          <w:sz w:val="18"/>
-          <w:szCs w:val="18"/>
-          <w:lang w:val="nl-BE"/>
-        </w:rPr>
-        <w:t>aa</w:t>
-      </w:r>
-      <w:r>
-        <w:rPr>
-          <w:rFonts w:ascii="Arial" w:hAnsi="Arial" w:cs="Arial"/>
-          <w:sz w:val="18"/>
-          <w:szCs w:val="18"/>
-          <w:lang w:val="nl-BE"/>
-        </w:rPr>
-        <w:t xml:space="preserve">l in goede staat terug te geven. Hij is niet verantwoordelijk voor de beschadigingen of de slijtage toe te schrijven aan het regelmatig gebruik van het materieel.  Hij is evenmin verantwoordelijk voor het gebrekkig werk te wijten aan zijn onhandigheid of onervarenheid.  </w:t>
-      </w:r>
-    </w:p>
-    <w:p>
-      <w:pPr>
-        <w:pStyle w:val="Header"/>
-        <w:ind w:left="284" w:hanging="284"/>
-        <w:rPr>
-          <w:rFonts w:ascii="Arial" w:hAnsi="Arial" w:cs="Arial"/>
-          <w:sz w:val="18"/>
-          <w:szCs w:val="18"/>
-          <w:lang w:val="nl-BE"/>
-        </w:rPr>
-      </w:pPr>
-      <w:r>
-        <w:rPr>
-          <w:rFonts w:ascii="Arial" w:hAnsi="Arial" w:cs="Arial"/>
-          <w:sz w:val="18"/>
-          <w:szCs w:val="18"/>
-          <w:lang w:val="nl-BE"/>
-        </w:rPr>
-        <w:t>4*</w:t>
-      </w:r>
-      <w:r>
-        <w:rPr>
-          <w:rFonts w:ascii="Arial" w:hAnsi="Arial" w:cs="Arial"/>
-          <w:sz w:val="18"/>
-          <w:szCs w:val="18"/>
-          <w:lang w:val="nl-BE"/>
-        </w:rPr>
-        <w:tab/>
-      </w:r>
-      <w:r>
-        <w:rPr>
-          <w:rFonts w:ascii="Arial" w:hAnsi="Arial" w:cs="Arial"/>
-          <w:sz w:val="18"/>
-          <w:szCs w:val="18"/>
-          <w:lang w:val="nl-BE"/>
-        </w:rPr>
-        <w:t>De student zelf is persoonlijk verantwoordelijk voor de schade ontstaan uit zijn opzettelijk gestelde da</w:t>
-      </w:r>
-      <w:r>
-        <w:rPr>
-          <w:rFonts w:ascii="Arial" w:hAnsi="Arial" w:cs="Arial"/>
-          <w:sz w:val="18"/>
-          <w:szCs w:val="18"/>
-          <w:lang w:val="nl-BE"/>
-        </w:rPr>
-        <w:t>ad</w:t>
-      </w:r>
-      <w:r>
-        <w:rPr>
-          <w:rFonts w:ascii="Arial" w:hAnsi="Arial" w:cs="Arial"/>
-          <w:sz w:val="18"/>
-          <w:szCs w:val="18"/>
-          <w:lang w:val="nl-BE"/>
-        </w:rPr>
-        <w:t xml:space="preserve">. </w:t>
-      </w:r>
-    </w:p>
-    <w:p>
-      <w:pPr>
-        <w:pStyle w:val="Header"/>
-        <w:ind w:left="284" w:hanging="284"/>
-        <w:rPr>
-          <w:rFonts w:ascii="Arial" w:hAnsi="Arial" w:cs="Arial"/>
-          <w:b/>
-          <w:bCs/>
-          <w:sz w:val="18"/>
-          <w:szCs w:val="18"/>
-          <w:lang w:val="nl-BE"/>
-        </w:rPr>
-      </w:pPr>
-      <w:r>
-        <w:rPr>
-          <w:rFonts w:ascii="Arial" w:hAnsi="Arial" w:cs="Arial"/>
-          <w:sz w:val="18"/>
-          <w:szCs w:val="18"/>
-          <w:lang w:val="nl-BE"/>
-        </w:rPr>
-        <w:t>5*</w:t>
-      </w:r>
-      <w:r>
-        <w:rPr>
-          <w:rFonts w:ascii="Arial" w:hAnsi="Arial" w:cs="Arial"/>
-          <w:sz w:val="18"/>
-          <w:szCs w:val="18"/>
-          <w:lang w:val="nl-BE"/>
-        </w:rPr>
-        <w:tab/>
-        <w:t xml:space="preserve">De student is verplicht de stagementor en stagebegeleider onverwijld op de hoogte te brengen in geval van schade aan het materieel. De stagementor en stagebegeleider ondernemen de gepaste stappen in het kader van de verzekering. </w:t>
-      </w:r>
-    </w:p>
-    <w:p>
-      <w:pPr>
-        <w:pStyle w:val="Header"/>
-        <w:ind w:left="284" w:hanging="284"/>
-        <w:rPr>
-          <w:rFonts w:ascii="Arial" w:hAnsi="Arial" w:cs="Arial"/>
-          <w:b/>
-          <w:bCs/>
-          <w:lang w:val="nl-BE"/>
-        </w:rPr>
-      </w:pPr>
-    </w:p>
-    <w:p>
-      <w:pPr>
-        <w:pStyle w:val="Header"/>
-        <w:ind w:left="284" w:hanging="284"/>
-        <w:rPr>
-          <w:rFonts w:ascii="Arial" w:hAnsi="Arial" w:cs="Arial"/>
-          <w:b/>
-          <w:bCs/>
-          <w:lang w:val="nl-BE"/>
-        </w:rPr>
-      </w:pPr>
-      <w:r>
-        <w:rPr>
-          <w:rFonts w:ascii="Arial" w:hAnsi="Arial" w:cs="Arial"/>
-          <w:b/>
-          <w:bCs/>
-          <w:lang w:val="nl-BE"/>
-        </w:rPr>
-        <w:t xml:space="preserve">Artikel </w:t>
-      </w:r>
-      <w:r>
-        <w:rPr>
-          <w:rFonts w:ascii="Arial" w:hAnsi="Arial" w:cs="Arial"/>
-          <w:b/>
-          <w:bCs/>
-          <w:lang w:val="nl-BE"/>
-        </w:rPr>
-        <w:t>3</w:t>
-      </w:r>
-    </w:p>
-    <w:p>
-      <w:pPr>
-        <w:pStyle w:val="Header"/>
-        <w:rPr>
-          <w:rFonts w:ascii="Arial" w:hAnsi="Arial" w:cs="Arial"/>
-          <w:sz w:val="18"/>
-          <w:szCs w:val="18"/>
-          <w:lang w:val="nl-BE"/>
-        </w:rPr>
-      </w:pPr>
-      <w:r>
-        <w:rPr>
-          <w:rFonts w:ascii="Arial" w:hAnsi="Arial" w:cs="Arial"/>
-          <w:sz w:val="18"/>
-          <w:szCs w:val="18"/>
-          <w:lang w:val="nl-BE"/>
-        </w:rPr>
-        <w:tab/>
-        <w:t>De student houdt een stagedagboek bij dat hij wekelijks laat nakijken door de stagementor en bij elk bezoek van de stagebegeleider.</w:t>
-      </w:r>
-    </w:p>
-    <w:p>
-      <w:pPr>
-        <w:pStyle w:val="Header"/>
-        <w:spacing w:before="240" w:after="120"/>
-        <w:rPr>
-          <w:rFonts w:ascii="Arial" w:hAnsi="Arial" w:cs="Arial"/>
-          <w:b/>
-          <w:bCs/>
-          <w:lang w:val="nl-BE"/>
-        </w:rPr>
-      </w:pPr>
-      <w:r>
-        <w:rPr>
-          <w:rFonts w:ascii="Arial" w:hAnsi="Arial" w:cs="Arial"/>
-          <w:b/>
-          <w:bCs/>
-          <w:lang w:val="nl-BE"/>
-        </w:rPr>
-        <w:t xml:space="preserve">Artikel </w:t>
-      </w:r>
-      <w:r>
-        <w:rPr>
-          <w:rFonts w:ascii="Arial" w:hAnsi="Arial" w:cs="Arial"/>
-          <w:b/>
-          <w:bCs/>
-          <w:lang w:val="nl-BE"/>
-        </w:rPr>
-        <w:t>4</w:t>
-      </w:r>
-    </w:p>
-    <w:p>
-      <w:pPr>
-        <w:pStyle w:val="Header"/>
-        <w:rPr>
-          <w:rFonts w:ascii="Arial" w:hAnsi="Arial" w:cs="Arial"/>
-          <w:sz w:val="18"/>
-          <w:szCs w:val="18"/>
-          <w:lang w:val="nl-BE"/>
-        </w:rPr>
-      </w:pPr>
-      <w:r>
-        <w:rPr>
-          <w:rFonts w:ascii="Arial" w:hAnsi="Arial" w:cs="Arial"/>
-          <w:sz w:val="18"/>
-          <w:szCs w:val="18"/>
-          <w:lang w:val="nl-BE"/>
-        </w:rPr>
-        <w:tab/>
-        <w:t>De stage-instelling dient het algemeen toezicht van de stagebegeleider op het stageverloop toe te laten en hem op de overeengekomen wijze de voor de evaluatie van de student noodzakelijke informatie te verstrekken.</w:t>
-      </w:r>
-    </w:p>
-    <w:p>
-      <w:pPr>
-        <w:pStyle w:val="Header"/>
-        <w:spacing w:before="240" w:after="120"/>
-        <w:rPr>
-          <w:rFonts w:ascii="Arial" w:hAnsi="Arial" w:cs="Arial"/>
-          <w:b/>
-          <w:bCs/>
-          <w:lang w:val="nl-BE"/>
-        </w:rPr>
-      </w:pPr>
-      <w:r>
-        <w:rPr>
-          <w:rFonts w:ascii="Arial" w:hAnsi="Arial" w:cs="Arial"/>
-          <w:b/>
-          <w:bCs/>
-          <w:lang w:val="nl-BE"/>
-        </w:rPr>
-        <w:t xml:space="preserve">Artikel </w:t>
-      </w:r>
-      <w:r>
-        <w:rPr>
-          <w:rFonts w:ascii="Arial" w:hAnsi="Arial" w:cs="Arial"/>
-          <w:b/>
-          <w:bCs/>
-          <w:lang w:val="nl-BE"/>
-        </w:rPr>
-        <w:t>5</w:t>
-      </w:r>
-    </w:p>
-    <w:p>
-      <w:pPr>
-        <w:pStyle w:val="Header"/>
-        <w:rPr>
-          <w:rFonts w:ascii="Arial" w:hAnsi="Arial" w:cs="Arial"/>
-          <w:sz w:val="18"/>
-          <w:szCs w:val="18"/>
-          <w:lang w:val="nl-BE"/>
-        </w:rPr>
-      </w:pPr>
-      <w:r>
-        <w:rPr>
-          <w:rFonts w:ascii="Arial" w:hAnsi="Arial" w:cs="Arial"/>
-          <w:sz w:val="18"/>
-          <w:szCs w:val="18"/>
-          <w:lang w:val="nl-BE"/>
-        </w:rPr>
-        <w:t>De decaan</w:t>
-      </w:r>
-      <w:r>
-        <w:rPr>
-          <w:rFonts w:ascii="Arial" w:hAnsi="Arial" w:cs="Arial"/>
-          <w:sz w:val="18"/>
-          <w:szCs w:val="18"/>
-          <w:lang w:val="nl-BE"/>
-        </w:rPr>
-        <w:t xml:space="preserve"> van de onderwijsinstelling dient onmiddellijk in kennis te worden gesteld van ongevallen overkomen aan of veroorzaakt door de student.</w:t>
-      </w:r>
-    </w:p>
-    <w:p>
-      <w:pPr>
-        <w:pStyle w:val="Header"/>
-        <w:spacing w:before="240" w:after="120"/>
-        <w:rPr>
-          <w:rFonts w:ascii="Arial" w:hAnsi="Arial" w:cs="Arial"/>
-          <w:b/>
-          <w:bCs/>
-          <w:lang w:val="nl-BE"/>
-        </w:rPr>
-      </w:pPr>
-      <w:r>
-        <w:rPr>
-          <w:rFonts w:ascii="Arial" w:hAnsi="Arial" w:cs="Arial"/>
-          <w:b/>
-          <w:bCs/>
-          <w:lang w:val="nl-BE"/>
-        </w:rPr>
-        <w:t xml:space="preserve">Artikel </w:t>
-      </w:r>
-      <w:r>
-        <w:rPr>
-          <w:rFonts w:ascii="Arial" w:hAnsi="Arial" w:cs="Arial"/>
-          <w:b/>
-          <w:bCs/>
-          <w:lang w:val="nl-BE"/>
-        </w:rPr>
-        <w:t>6</w:t>
-      </w:r>
-    </w:p>
-    <w:p>
-      <w:pPr>
-        <w:pStyle w:val="Header"/>
-        <w:rPr>
-          <w:rFonts w:ascii="Arial" w:hAnsi="Arial" w:cs="Arial"/>
-          <w:sz w:val="18"/>
-          <w:szCs w:val="18"/>
-          <w:lang w:val="nl-BE"/>
-        </w:rPr>
-      </w:pPr>
-      <w:r>
-        <w:rPr>
-          <w:rFonts w:ascii="Arial" w:hAnsi="Arial" w:cs="Arial"/>
-          <w:sz w:val="18"/>
-          <w:szCs w:val="18"/>
-          <w:lang w:val="nl-BE"/>
-        </w:rPr>
-        <w:t>De decaan</w:t>
-      </w:r>
-      <w:r>
-        <w:rPr>
-          <w:rFonts w:ascii="Arial" w:hAnsi="Arial" w:cs="Arial"/>
-          <w:sz w:val="18"/>
-          <w:szCs w:val="18"/>
-          <w:lang w:val="nl-BE"/>
-        </w:rPr>
-        <w:t xml:space="preserve"> van de onderwijsinstelling kan, op eigen initiatief of op vraag van de stagebegeleider, de stageovereenkomst opschorten:</w:t>
-      </w:r>
-    </w:p>
-    <w:p>
-      <w:pPr>
-        <w:pStyle w:val="Header"/>
-        <w:ind w:left="709"/>
-        <w:rPr>
-          <w:rFonts w:ascii="Arial" w:hAnsi="Arial" w:cs="Arial"/>
-          <w:sz w:val="18"/>
-          <w:szCs w:val="18"/>
-          <w:lang w:val="nl-BE"/>
-        </w:rPr>
-      </w:pPr>
-      <w:r>
-        <w:rPr>
-          <w:rFonts w:ascii="Arial" w:hAnsi="Arial" w:cs="Arial"/>
-          <w:sz w:val="18"/>
-          <w:szCs w:val="18"/>
-          <w:lang w:val="nl-BE"/>
-        </w:rPr>
-        <w:t>1* bij zware inbreuken van de stage-instelling tegen het stagereglement;</w:t>
-      </w:r>
-    </w:p>
-    <w:p>
-      <w:pPr>
-        <w:pStyle w:val="Header"/>
-        <w:ind w:left="709"/>
-        <w:rPr>
-          <w:rFonts w:ascii="Arial" w:hAnsi="Arial" w:cs="Arial"/>
-          <w:sz w:val="18"/>
-          <w:szCs w:val="18"/>
-          <w:lang w:val="nl-BE"/>
-        </w:rPr>
-      </w:pPr>
-      <w:r>
-        <w:rPr>
-          <w:rFonts w:ascii="Arial" w:hAnsi="Arial" w:cs="Arial"/>
-          <w:sz w:val="18"/>
-          <w:szCs w:val="18"/>
-          <w:lang w:val="nl-BE"/>
-        </w:rPr>
-        <w:t>2* wanneer de fysieke of geestelijke gezondheid van de student gevaar loopt;</w:t>
-      </w:r>
-    </w:p>
-    <w:p>
-      <w:pPr>
-        <w:pStyle w:val="Header"/>
-        <w:ind w:left="709"/>
-        <w:rPr>
-          <w:rFonts w:ascii="Arial" w:hAnsi="Arial" w:cs="Arial"/>
-          <w:sz w:val="18"/>
-          <w:szCs w:val="18"/>
-          <w:lang w:val="nl-BE"/>
-        </w:rPr>
-      </w:pPr>
-      <w:r>
-        <w:rPr>
-          <w:rFonts w:ascii="Arial" w:hAnsi="Arial" w:cs="Arial"/>
-          <w:sz w:val="18"/>
-          <w:szCs w:val="18"/>
-          <w:lang w:val="nl-BE"/>
-        </w:rPr>
-        <w:t>3* wanneer de stage inefficiënt of onnuttig is.</w:t>
-      </w:r>
-    </w:p>
-    <w:p>
-      <w:pPr>
-        <w:pStyle w:val="Header"/>
-        <w:rPr>
-          <w:rFonts w:ascii="Arial" w:hAnsi="Arial" w:cs="Arial"/>
-          <w:lang w:val="nl-BE"/>
-        </w:rPr>
-      </w:pPr>
-    </w:p>
-    <w:p>
-      <w:pPr>
-        <w:pStyle w:val="Header"/>
-        <w:rPr>
-          <w:rFonts w:ascii="Arial" w:hAnsi="Arial" w:cs="Arial"/>
-          <w:sz w:val="18"/>
-          <w:szCs w:val="18"/>
-          <w:lang w:val="nl-BE"/>
-        </w:rPr>
-      </w:pPr>
-      <w:r>
-        <w:rPr>
-          <w:rFonts w:ascii="Arial" w:hAnsi="Arial" w:cs="Arial"/>
-          <w:sz w:val="18"/>
-          <w:szCs w:val="18"/>
-          <w:lang w:val="nl-BE"/>
-        </w:rPr>
-        <w:t>De decaan</w:t>
-      </w:r>
-      <w:r>
-        <w:rPr>
-          <w:rFonts w:ascii="Arial" w:hAnsi="Arial" w:cs="Arial"/>
-          <w:sz w:val="18"/>
-          <w:szCs w:val="18"/>
-          <w:lang w:val="nl-BE"/>
-        </w:rPr>
-        <w:t xml:space="preserve"> van de onderwijsinstelling beslist na de opschorting over het al dan niet verbreken van de stageovereenkomst.</w:t>
-      </w:r>
-    </w:p>
-    <w:p>
-      <w:pPr>
-        <w:pStyle w:val="Header"/>
-        <w:spacing w:before="240" w:after="120"/>
-        <w:rPr>
-          <w:rFonts w:ascii="Arial" w:hAnsi="Arial" w:cs="Arial"/>
-          <w:b/>
-          <w:bCs/>
-          <w:lang w:val="nl-BE"/>
-        </w:rPr>
-      </w:pPr>
-      <w:r>
-        <w:rPr>
-          <w:rFonts w:ascii="Arial" w:hAnsi="Arial" w:cs="Arial"/>
-          <w:b/>
-          <w:bCs/>
-          <w:lang w:val="nl-BE"/>
-        </w:rPr>
-        <w:t xml:space="preserve">Artikel </w:t>
-      </w:r>
-      <w:r>
-        <w:rPr>
-          <w:rFonts w:ascii="Arial" w:hAnsi="Arial" w:cs="Arial"/>
-          <w:b/>
-          <w:bCs/>
-          <w:lang w:val="nl-BE"/>
-        </w:rPr>
-        <w:t>7</w:t>
-      </w:r>
-    </w:p>
-    <w:p>
-      <w:pPr>
-        <w:pStyle w:val="Header"/>
-        <w:rPr>
-          <w:rFonts w:ascii="Arial" w:hAnsi="Arial" w:cs="Arial"/>
-          <w:sz w:val="18"/>
-          <w:szCs w:val="18"/>
-          <w:lang w:val="nl-BE"/>
-        </w:rPr>
-      </w:pPr>
-      <w:r>
-        <w:rPr>
-          <w:rFonts w:ascii="Arial" w:hAnsi="Arial" w:cs="Arial"/>
-          <w:sz w:val="18"/>
-          <w:szCs w:val="18"/>
-          <w:lang w:val="nl-BE"/>
-        </w:rPr>
-        <w:t>Bij verbreking van de stageovereenkomst beslis</w:t>
-      </w:r>
-      <w:r>
-        <w:rPr>
-          <w:rFonts w:ascii="Arial" w:hAnsi="Arial" w:cs="Arial"/>
-          <w:sz w:val="18"/>
-          <w:szCs w:val="18"/>
-          <w:lang w:val="nl-BE"/>
-        </w:rPr>
-        <w:t xml:space="preserve">t </w:t>
-      </w:r>
-      <w:r>
-        <w:rPr>
-          <w:rFonts w:ascii="Arial" w:hAnsi="Arial" w:cs="Arial"/>
-          <w:sz w:val="18"/>
-          <w:szCs w:val="18"/>
-          <w:lang w:val="nl-BE"/>
-        </w:rPr>
-        <w:t xml:space="preserve">de examencommissie </w:t>
-      </w:r>
-      <w:r>
-        <w:rPr>
-          <w:rFonts w:ascii="Arial" w:hAnsi="Arial" w:cs="Arial"/>
-          <w:sz w:val="18"/>
-          <w:szCs w:val="18"/>
-          <w:lang w:val="nl-BE"/>
-        </w:rPr>
-        <w:t xml:space="preserve">op voorstel van de titularis stage </w:t>
-      </w:r>
-      <w:r>
-        <w:rPr>
-          <w:rFonts w:ascii="Arial" w:hAnsi="Arial" w:cs="Arial"/>
-          <w:sz w:val="18"/>
-          <w:szCs w:val="18"/>
-          <w:lang w:val="nl-BE"/>
-        </w:rPr>
-        <w:t xml:space="preserve">van de onderwijsinstelling </w:t>
-      </w:r>
-      <w:r>
-        <w:rPr>
-          <w:rFonts w:ascii="Arial" w:hAnsi="Arial" w:cs="Arial"/>
-          <w:sz w:val="18"/>
-          <w:szCs w:val="18"/>
-          <w:lang w:val="nl-BE"/>
-        </w:rPr>
-        <w:t xml:space="preserve">of men </w:t>
-      </w:r>
-      <w:r>
-        <w:rPr>
-          <w:rFonts w:ascii="Arial" w:hAnsi="Arial" w:cs="Arial"/>
-          <w:sz w:val="18"/>
-          <w:szCs w:val="18"/>
-          <w:lang w:val="nl-BE"/>
-        </w:rPr>
-        <w:t xml:space="preserve">de </w:t>
-      </w:r>
-      <w:r>
-        <w:rPr>
-          <w:rFonts w:ascii="Arial" w:hAnsi="Arial" w:cs="Arial"/>
-          <w:sz w:val="18"/>
-          <w:szCs w:val="18"/>
-          <w:lang w:val="nl-BE"/>
-        </w:rPr>
-        <w:t>al</w:t>
-      </w:r>
-      <w:r>
-        <w:rPr>
-          <w:rFonts w:ascii="Arial" w:hAnsi="Arial" w:cs="Arial"/>
-          <w:sz w:val="18"/>
-          <w:szCs w:val="18"/>
-          <w:lang w:val="nl-BE"/>
-        </w:rPr>
-        <w:t xml:space="preserve"> gelopen stage </w:t>
-      </w:r>
-      <w:r>
-        <w:rPr>
-          <w:rFonts w:ascii="Arial" w:hAnsi="Arial" w:cs="Arial"/>
-          <w:sz w:val="18"/>
-          <w:szCs w:val="18"/>
-          <w:lang w:val="nl-BE"/>
-        </w:rPr>
-        <w:t xml:space="preserve">al dan niet </w:t>
-      </w:r>
-      <w:r>
-        <w:rPr>
-          <w:rFonts w:ascii="Arial" w:hAnsi="Arial" w:cs="Arial"/>
-          <w:sz w:val="18"/>
-          <w:szCs w:val="18"/>
-          <w:lang w:val="nl-BE"/>
-        </w:rPr>
-        <w:t xml:space="preserve">geheel of gedeeltelijk in aanmerking </w:t>
-      </w:r>
-      <w:r>
-        <w:rPr>
-          <w:rFonts w:ascii="Arial" w:hAnsi="Arial" w:cs="Arial"/>
-          <w:sz w:val="18"/>
-          <w:szCs w:val="18"/>
-          <w:lang w:val="nl-BE"/>
-        </w:rPr>
-        <w:t>zal</w:t>
-      </w:r>
-      <w:r>
-        <w:rPr>
-          <w:rFonts w:ascii="Arial" w:hAnsi="Arial" w:cs="Arial"/>
-          <w:sz w:val="18"/>
-          <w:szCs w:val="18"/>
-          <w:lang w:val="nl-BE"/>
-        </w:rPr>
-        <w:t xml:space="preserve"> nemen</w:t>
-      </w:r>
-      <w:r>
-        <w:rPr>
-          <w:rFonts w:ascii="Arial" w:hAnsi="Arial" w:cs="Arial"/>
-          <w:sz w:val="18"/>
-          <w:szCs w:val="18"/>
-          <w:lang w:val="nl-BE"/>
-        </w:rPr>
-        <w:t xml:space="preserve"> </w:t>
-      </w:r>
-      <w:r>
-        <w:rPr>
-          <w:rFonts w:ascii="Arial" w:hAnsi="Arial" w:cs="Arial"/>
-          <w:sz w:val="18"/>
-          <w:szCs w:val="18"/>
-          <w:lang w:val="nl-BE"/>
-        </w:rPr>
-        <w:t>bij de beoordeling van de onderwijsactiviteiten en beraadslaging.</w:t>
-      </w:r>
-    </w:p>
-    <w:p>
-      <w:pPr>
-        <w:pStyle w:val="Header"/>
-        <w:spacing w:before="240" w:after="120"/>
-        <w:rPr>
-          <w:rFonts w:ascii="Arial" w:hAnsi="Arial" w:cs="Arial"/>
-          <w:b/>
-          <w:bCs/>
-          <w:lang w:val="nl-BE"/>
-        </w:rPr>
-      </w:pPr>
-      <w:r>
-        <w:rPr>
-          <w:rFonts w:ascii="Arial" w:hAnsi="Arial" w:cs="Arial"/>
-          <w:b/>
-          <w:bCs/>
-          <w:lang w:val="nl-BE"/>
-        </w:rPr>
-        <w:t xml:space="preserve">Artikel </w:t>
-      </w:r>
-      <w:r>
-        <w:rPr>
-          <w:rFonts w:ascii="Arial" w:hAnsi="Arial" w:cs="Arial"/>
-          <w:b/>
-          <w:bCs/>
-          <w:lang w:val="nl-BE"/>
-        </w:rPr>
-        <w:t>8</w:t>
-      </w:r>
-    </w:p>
-    <w:p>
-      <w:pPr>
-        <w:pStyle w:val="Header"/>
-        <w:rPr>
-          <w:rFonts w:ascii="Arial" w:hAnsi="Arial" w:cs="Arial"/>
-          <w:sz w:val="18"/>
-          <w:szCs w:val="18"/>
-          <w:lang w:val="nl-BE"/>
-        </w:rPr>
-      </w:pPr>
-      <w:r>
-        <w:rPr>
-          <w:rFonts w:ascii="Arial" w:hAnsi="Arial" w:cs="Arial"/>
-          <w:sz w:val="18"/>
-          <w:szCs w:val="18"/>
-          <w:lang w:val="nl-BE"/>
-        </w:rPr>
-        <w:t>In geval van staking, overmacht en technische of economische werkloosheid dient de stage-instelling de student terug te sturen naar de hogeschool.</w:t>
-      </w:r>
-      <w:r>
-        <w:rPr>
-          <w:rFonts w:ascii="Arial" w:hAnsi="Arial" w:cs="Arial"/>
-          <w:sz w:val="18"/>
-          <w:szCs w:val="18"/>
-          <w:lang w:val="nl-BE"/>
-        </w:rPr>
-        <w:t xml:space="preserve"> </w:t>
-      </w:r>
-      <w:r>
-        <w:rPr>
-          <w:rFonts w:ascii="Arial" w:hAnsi="Arial" w:cs="Arial"/>
-          <w:sz w:val="18"/>
-          <w:szCs w:val="18"/>
-          <w:lang w:val="nl-BE"/>
-        </w:rPr>
-        <w:t xml:space="preserve">Dit wordt onverwijld gemeld aan </w:t>
-      </w:r>
-      <w:r>
-        <w:rPr>
-          <w:rFonts w:ascii="Arial" w:hAnsi="Arial" w:cs="Arial"/>
-          <w:sz w:val="18"/>
-          <w:szCs w:val="18"/>
-          <w:lang w:val="nl-BE"/>
-        </w:rPr>
-        <w:t>de decaan</w:t>
-      </w:r>
-      <w:r>
-        <w:rPr>
-          <w:rFonts w:ascii="Arial" w:hAnsi="Arial" w:cs="Arial"/>
-          <w:sz w:val="18"/>
-          <w:szCs w:val="18"/>
-          <w:lang w:val="nl-BE"/>
-        </w:rPr>
-        <w:t xml:space="preserve"> van de onderwijsinstelling.</w:t>
-      </w:r>
-    </w:p>
-    <w:p>
-      <w:pPr>
-        <w:pStyle w:val="Header"/>
-        <w:spacing w:before="240" w:after="120"/>
-        <w:rPr>
-          <w:rFonts w:ascii="Arial" w:hAnsi="Arial" w:cs="Arial"/>
-          <w:b/>
-          <w:bCs/>
-          <w:lang w:val="nl-BE"/>
-        </w:rPr>
-      </w:pPr>
-      <w:r>
-        <w:rPr>
-          <w:rFonts w:ascii="Arial" w:hAnsi="Arial" w:cs="Arial"/>
-          <w:b/>
-          <w:bCs/>
-          <w:lang w:val="nl-BE"/>
-        </w:rPr>
-        <w:t xml:space="preserve">Artikel </w:t>
-      </w:r>
-      <w:r>
-        <w:rPr>
-          <w:rFonts w:ascii="Arial" w:hAnsi="Arial" w:cs="Arial"/>
-          <w:b/>
-          <w:bCs/>
-          <w:lang w:val="nl-BE"/>
-        </w:rPr>
-        <w:t>9</w:t>
-      </w:r>
-    </w:p>
-    <w:p>
-      <w:pPr>
-        <w:pStyle w:val="Header"/>
-        <w:rPr>
-          <w:rFonts w:ascii="Arial" w:hAnsi="Arial" w:cs="Arial"/>
-          <w:sz w:val="18"/>
-          <w:szCs w:val="18"/>
-          <w:lang w:val="nl-BE"/>
-        </w:rPr>
-      </w:pPr>
-      <w:r>
-        <w:rPr>
-          <w:rFonts w:ascii="Arial" w:hAnsi="Arial" w:cs="Arial"/>
-          <w:sz w:val="18"/>
-          <w:szCs w:val="18"/>
-          <w:lang w:val="nl-BE"/>
-        </w:rPr>
-        <w:t>De stage-instelling informeert de student, voor de ondertekening van de stageovereenkomst, over de eventuele kosten verbonden aan de stage.</w:t>
-      </w:r>
-    </w:p>
-    <w:p>
-      <w:pPr>
-        <w:pStyle w:val="Heading1"/>
-        <w:spacing w:before="0" w:after="0"/>
-        <w:rPr>
-          <w:rFonts w:cs="Arial"/>
-          <w:sz w:val="18"/>
-          <w:szCs w:val="18"/>
-          <w:lang w:val="nl-BE"/>
-        </w:rPr>
-      </w:pPr>
-    </w:p>
-    <w:p>
-      <w:pPr>
-        <w:pStyle w:val="Heading1"/>
-        <w:spacing w:before="0" w:after="0"/>
-        <w:rPr>
-          <w:rFonts w:cs="Arial"/>
-          <w:sz w:val="20"/>
-          <w:lang w:val="nl-BE"/>
-        </w:rPr>
-      </w:pPr>
-    </w:p>
-    <w:p>
-      <w:pPr>
-        <w:pStyle w:val="Heading1"/>
-        <w:spacing w:before="0" w:after="0"/>
-        <w:rPr>
-          <w:rFonts w:cs="Arial"/>
-          <w:sz w:val="20"/>
-          <w:lang w:val="nl-BE"/>
-        </w:rPr>
-      </w:pPr>
-    </w:p>
-    <w:p>
-      <w:pPr>
-        <w:tabs>
-          <w:tab w:val="left" w:pos="-851"/>
-          <w:tab w:val="left" w:pos="-568"/>
-          <w:tab w:val="left" w:pos="-284"/>
-          <w:tab w:val="left" w:pos="0"/>
-          <w:tab w:val="left" w:pos="566"/>
-          <w:tab w:val="left" w:pos="849"/>
-          <w:tab w:val="left" w:pos="1134"/>
-          <w:tab w:val="left" w:pos="1417"/>
-          <w:tab w:val="left" w:pos="1700"/>
-          <w:tab w:val="left" w:pos="1983"/>
-          <w:tab w:val="left" w:pos="2266"/>
-          <w:tab w:val="left" w:pos="2551"/>
-          <w:tab w:val="left" w:pos="2834"/>
-          <w:tab w:val="left" w:pos="3117"/>
-          <w:tab w:val="left" w:pos="3400"/>
-          <w:tab w:val="left" w:pos="3684"/>
-          <w:tab w:val="left" w:pos="3968"/>
-          <w:tab w:val="left" w:pos="4251"/>
-          <w:tab w:val="left" w:pos="4534"/>
-          <w:tab w:val="left" w:pos="4818"/>
-          <w:tab w:val="left" w:pos="5101"/>
-          <w:tab w:val="left" w:pos="5385"/>
-          <w:tab w:val="left" w:pos="5668"/>
-          <w:tab w:val="left" w:pos="5952"/>
-          <w:tab w:val="left" w:pos="6235"/>
-          <w:tab w:val="left" w:pos="6518"/>
-          <w:tab w:val="left" w:pos="6802"/>
-          <w:tab w:val="left" w:pos="7086"/>
-          <w:tab w:val="left" w:pos="7369"/>
-          <w:tab w:val="left" w:pos="7652"/>
-          <w:tab w:val="left" w:pos="7935"/>
-          <w:tab w:val="left" w:pos="8220"/>
-          <w:tab w:val="left" w:pos="8503"/>
-          <w:tab w:val="left" w:pos="8786"/>
-          <w:tab w:val="left" w:pos="9069"/>
-          <w:tab w:val="left" w:pos="9352"/>
-          <w:tab w:val="left" w:pos="9637"/>
-          <w:tab w:val="left" w:pos="9920"/>
-          <w:tab w:val="left" w:pos="10203"/>
-        </w:tabs>
-        <w:rPr>
-          <w:rFonts w:ascii="Arial" w:hAnsi="Arial" w:cs="Arial"/>
-          <w:b/>
-          <w:lang w:val="nl-BE"/>
-        </w:rPr>
-      </w:pPr>
     </w:p>
     <w:sectPr>
-      <w:headerReference w:type="default" r:id="rId9"/>
-      <w:footerReference w:type="even" r:id="rId10"/>
-      <w:footerReference w:type="default" r:id="rId11"/>
-      <w:headerReference w:type="first" r:id="rId12"/>
-      <w:footerReference w:type="first" r:id="rId13"/>
       <w:pgSz w:w="11906" w:h="16838" w:code="9"/>
       <w:pgMar w:top="2381" w:right="1134" w:bottom="567" w:left="1134" w:header="567" w:footer="0" w:gutter="0"/>
+      <w:pgNumType w:start="1"/>
       <w:cols w:space="708"/>
       <w:titlePg/>
       <w:docGrid w:linePitch="360"/>
@@ -6962,7 +8008,7 @@
         <w:sz w:val="16"/>
         <w:szCs w:val="16"/>
       </w:rPr>
-      <w:t>7</w:t>
+      <w:t>6</w:t>
     </w:r>
     <w:r>
       <w:rPr>
@@ -6978,6 +8024,9 @@
     <w:pPr>
       <w:pStyle w:val="Footer"/>
       <w:ind w:right="360"/>
+      <w:rPr>
+        <w:highlight w:val="yellow"/>
+      </w:rPr>
     </w:pPr>
   </w:p>
 </w:ftr>
@@ -6985,64 +8034,6 @@
 
 <file path=word/footer3.xml><?xml version="1.0" encoding="utf-8"?>
 <w:ftr xmlns:ve="http://schemas.openxmlformats.org/markup-compatibility/2006" xmlns:o="urn:schemas-microsoft-com:office:office" xmlns:r="http://schemas.openxmlformats.org/officeDocument/2006/relationships" xmlns:m="http://schemas.openxmlformats.org/officeDocument/2006/math" xmlns:v="urn:schemas-microsoft-com:vml" xmlns:wp="http://schemas.openxmlformats.org/drawingml/2006/wordprocessingDrawing" xmlns:w10="urn:schemas-microsoft-com:office:word" xmlns:w="http://schemas.openxmlformats.org/wordprocessingml/2006/main" xmlns:wne="http://schemas.microsoft.com/office/word/2006/wordml">
-  <w:p>
-    <w:pPr>
-      <w:pStyle w:val="Footer"/>
-      <w:framePr w:wrap="around" w:vAnchor="text" w:hAnchor="margin" w:xAlign="right" w:y="1"/>
-      <w:rPr>
-        <w:rStyle w:val="PageNumber"/>
-        <w:rFonts w:ascii="Arial" w:hAnsi="Arial" w:cs="Arial"/>
-        <w:sz w:val="16"/>
-        <w:szCs w:val="16"/>
-      </w:rPr>
-    </w:pPr>
-    <w:r>
-      <w:rPr>
-        <w:rStyle w:val="PageNumber"/>
-        <w:rFonts w:ascii="Arial" w:hAnsi="Arial" w:cs="Arial"/>
-        <w:sz w:val="16"/>
-        <w:szCs w:val="16"/>
-      </w:rPr>
-      <w:fldChar w:fldCharType="begin"/>
-    </w:r>
-    <w:r>
-      <w:rPr>
-        <w:rStyle w:val="PageNumber"/>
-        <w:rFonts w:ascii="Arial" w:hAnsi="Arial" w:cs="Arial"/>
-        <w:sz w:val="16"/>
-        <w:szCs w:val="16"/>
-      </w:rPr>
-      <w:instrText xml:space="preserve">PAGE  </w:instrText>
-    </w:r>
-    <w:r>
-      <w:rPr>
-        <w:rStyle w:val="PageNumber"/>
-        <w:rFonts w:ascii="Arial" w:hAnsi="Arial" w:cs="Arial"/>
-        <w:sz w:val="16"/>
-        <w:szCs w:val="16"/>
-      </w:rPr>
-      <w:fldChar w:fldCharType="separate"/>
-    </w:r>
-    <w:r>
-      <w:rPr>
-        <w:rStyle w:val="PageNumber"/>
-        <w:rFonts w:ascii="Arial" w:hAnsi="Arial" w:cs="Arial"/>
-        <w:noProof/>
-        <w:sz w:val="16"/>
-        <w:szCs w:val="16"/>
-      </w:rPr>
-      <w:t>1</w:t>
-    </w:r>
-    <w:r>
-      <w:rPr>
-        <w:rStyle w:val="PageNumber"/>
-        <w:rFonts w:ascii="Arial" w:hAnsi="Arial" w:cs="Arial"/>
-        <w:sz w:val="16"/>
-        <w:szCs w:val="16"/>
-      </w:rPr>
-      <w:fldChar w:fldCharType="end"/>
-    </w:r>
-  </w:p>
   <w:p>
     <w:pPr>
       <w:pStyle w:val="Footer"/>
@@ -7154,7 +8145,7 @@
       <w:jc w:val="right"/>
       <w:rPr>
         <w:rFonts w:ascii="Arial" w:hAnsi="Arial" w:cs="Arial"/>
-        <w:color w:val="31849B"/>
+        <w:color w:val="2E74B5"/>
         <w:sz w:val="16"/>
         <w:szCs w:val="14"/>
       </w:rPr>
@@ -7163,7 +8154,7 @@
       <w:rPr>
         <w:rFonts w:ascii="Arial" w:hAnsi="Arial" w:cs="Arial"/>
         <w:noProof/>
-        <w:color w:val="31849B"/>
+        <w:color w:val="2E74B5"/>
         <w:lang w:val="nl-BE" w:eastAsia="nl-BE"/>
       </w:rPr>
       <w:drawing>
@@ -7178,7 +8169,7 @@
           <wp:extent cx="1257300" cy="857250"/>
           <wp:effectExtent l="19050" t="0" r="0" b="0"/>
           <wp:wrapNone/>
-          <wp:docPr id="11" name="Afbeelding 2" descr="C:\Users\dbb955\AppData\Local\Microsoft\Windows\Temporary Internet Files\Content.Outlook\86SKEZN9\Hogent_bo-2.jpg"/>
+          <wp:docPr id="12" name="Afbeelding 2" descr="C:\Users\dbb955\AppData\Local\Microsoft\Windows\Temporary Internet Files\Content.Outlook\86SKEZN9\Hogent_bo-2.jpg"/>
           <wp:cNvGraphicFramePr>
             <a:graphicFrameLocks xmlns:a="http://schemas.openxmlformats.org/drawingml/2006/main" noChangeAspect="1"/>
           </wp:cNvGraphicFramePr>
@@ -7223,7 +8214,7 @@
     <w:r>
       <w:rPr>
         <w:rFonts w:ascii="Arial" w:hAnsi="Arial" w:cs="Arial"/>
-        <w:color w:val="31849B"/>
+        <w:color w:val="2E74B5"/>
         <w:sz w:val="16"/>
         <w:szCs w:val="14"/>
       </w:rPr>
@@ -7239,7 +8230,7 @@
       <w:jc w:val="right"/>
       <w:rPr>
         <w:rFonts w:ascii="Arial" w:hAnsi="Arial" w:cs="Arial"/>
-        <w:color w:val="31849B"/>
+        <w:color w:val="2E74B5"/>
         <w:sz w:val="16"/>
         <w:szCs w:val="14"/>
       </w:rPr>
@@ -7247,7 +8238,7 @@
     <w:r>
       <w:rPr>
         <w:rFonts w:ascii="Arial" w:hAnsi="Arial" w:cs="Arial"/>
-        <w:color w:val="31849B"/>
+        <w:color w:val="2E74B5"/>
         <w:sz w:val="16"/>
         <w:szCs w:val="14"/>
       </w:rPr>
@@ -7263,7 +8254,7 @@
       <w:jc w:val="right"/>
       <w:rPr>
         <w:rFonts w:ascii="Arial" w:hAnsi="Arial" w:cs="Arial"/>
-        <w:color w:val="31849B"/>
+        <w:color w:val="2E74B5"/>
         <w:sz w:val="16"/>
         <w:szCs w:val="14"/>
       </w:rPr>
@@ -7271,7 +8262,7 @@
     <w:r>
       <w:rPr>
         <w:rFonts w:ascii="Arial" w:hAnsi="Arial" w:cs="Arial"/>
-        <w:color w:val="31849B"/>
+        <w:color w:val="2E74B5"/>
         <w:sz w:val="16"/>
         <w:szCs w:val="14"/>
       </w:rPr>
@@ -7287,7 +8278,7 @@
       <w:jc w:val="right"/>
       <w:rPr>
         <w:rFonts w:ascii="Arial" w:hAnsi="Arial" w:cs="Arial"/>
-        <w:color w:val="31849B"/>
+        <w:color w:val="2E74B5"/>
         <w:sz w:val="16"/>
         <w:szCs w:val="14"/>
         <w:lang w:val="fr-FR"/>
@@ -7296,7 +8287,7 @@
     <w:r>
       <w:rPr>
         <w:rFonts w:ascii="Arial" w:hAnsi="Arial" w:cs="Arial"/>
-        <w:color w:val="31849B"/>
+        <w:color w:val="2E74B5"/>
         <w:sz w:val="16"/>
         <w:szCs w:val="14"/>
         <w:lang w:val="fr-FR"/>
@@ -7313,7 +8304,7 @@
       <w:jc w:val="right"/>
       <w:rPr>
         <w:rFonts w:ascii="Arial" w:hAnsi="Arial" w:cs="Arial"/>
-        <w:color w:val="31849B"/>
+        <w:color w:val="2E74B5"/>
         <w:sz w:val="16"/>
         <w:szCs w:val="14"/>
         <w:lang w:val="fr-FR"/>
@@ -7322,7 +8313,7 @@
     <w:r>
       <w:rPr>
         <w:rFonts w:ascii="Arial" w:hAnsi="Arial" w:cs="Arial"/>
-        <w:color w:val="31849B"/>
+        <w:color w:val="2E74B5"/>
         <w:sz w:val="16"/>
         <w:szCs w:val="14"/>
         <w:lang w:val="fr-FR"/>
@@ -7339,7 +8330,7 @@
       <w:jc w:val="right"/>
       <w:rPr>
         <w:rFonts w:ascii="Arial" w:hAnsi="Arial" w:cs="Arial"/>
-        <w:color w:val="31849B"/>
+        <w:color w:val="2E74B5"/>
         <w:sz w:val="16"/>
         <w:szCs w:val="14"/>
         <w:lang w:val="fr-FR"/>
@@ -7349,7 +8340,7 @@
       <w:rPr>
         <w:rFonts w:ascii="Arial" w:hAnsi="Arial" w:cs="Arial"/>
         <w:noProof/>
-        <w:color w:val="31849B"/>
+        <w:color w:val="2E74B5"/>
         <w:sz w:val="16"/>
         <w:szCs w:val="14"/>
         <w:lang w:val="fr-FR" w:eastAsia="nl-BE"/>
@@ -7366,17 +8357,19 @@
       <w:jc w:val="right"/>
       <w:rPr>
         <w:rFonts w:ascii="Arial" w:hAnsi="Arial" w:cs="Arial"/>
-        <w:color w:val="31849B"/>
+        <w:color w:val="2E74B5"/>
         <w:sz w:val="16"/>
         <w:szCs w:val="14"/>
+        <w:lang w:val="fr-FR"/>
       </w:rPr>
     </w:pPr>
     <w:r>
       <w:rPr>
         <w:rFonts w:ascii="Arial" w:hAnsi="Arial" w:cs="Arial"/>
-        <w:color w:val="31849B"/>
+        <w:color w:val="2E74B5"/>
         <w:sz w:val="16"/>
         <w:szCs w:val="14"/>
+        <w:lang w:val="fr-FR"/>
       </w:rPr>
       <w:t>http://fbo.hogent.be</w:t>
     </w:r>
@@ -7395,106 +8388,278 @@
 <file path=word/numbering.xml><?xml version="1.0" encoding="utf-8"?>
 <w:numbering xmlns:ve="http://schemas.openxmlformats.org/markup-compatibility/2006" xmlns:o="urn:schemas-microsoft-com:office:office" xmlns:r="http://schemas.openxmlformats.org/officeDocument/2006/relationships" xmlns:m="http://schemas.openxmlformats.org/officeDocument/2006/math" xmlns:v="urn:schemas-microsoft-com:vml" xmlns:wp="http://schemas.openxmlformats.org/drawingml/2006/wordprocessingDrawing" xmlns:w10="urn:schemas-microsoft-com:office:word" xmlns:w="http://schemas.openxmlformats.org/wordprocessingml/2006/main" xmlns:wne="http://schemas.microsoft.com/office/word/2006/wordml">
   <w:abstractNum w:abstractNumId="0">
-    <w:nsid w:val="112265A9"/>
+    <w:nsid w:val="0BE20574"/>
     <w:multiLevelType w:val="hybridMultilevel"/>
-    <w:tmpl w:val="B588D57E"/>
-    <w:lvl w:ilvl="0" w:tplc="AB1E3770">
+    <w:tmpl w:val="CED2F4B4"/>
+    <w:lvl w:ilvl="0" w:tplc="0813000F">
+      <w:start w:val="1"/>
+      <w:numFmt w:val="decimal"/>
+      <w:lvlText w:val="%1."/>
+      <w:lvlJc w:val="left"/>
+      <w:pPr>
+        <w:ind w:left="720" w:hanging="360"/>
+      </w:pPr>
+    </w:lvl>
+    <w:lvl w:ilvl="1" w:tplc="08130019" w:tentative="1">
+      <w:start w:val="1"/>
+      <w:numFmt w:val="lowerLetter"/>
+      <w:lvlText w:val="%2."/>
+      <w:lvlJc w:val="left"/>
+      <w:pPr>
+        <w:ind w:left="1440" w:hanging="360"/>
+      </w:pPr>
+    </w:lvl>
+    <w:lvl w:ilvl="2" w:tplc="0813001B" w:tentative="1">
+      <w:start w:val="1"/>
+      <w:numFmt w:val="lowerRoman"/>
+      <w:lvlText w:val="%3."/>
+      <w:lvlJc w:val="right"/>
+      <w:pPr>
+        <w:ind w:left="2160" w:hanging="180"/>
+      </w:pPr>
+    </w:lvl>
+    <w:lvl w:ilvl="3" w:tplc="0813000F" w:tentative="1">
+      <w:start w:val="1"/>
+      <w:numFmt w:val="decimal"/>
+      <w:lvlText w:val="%4."/>
+      <w:lvlJc w:val="left"/>
+      <w:pPr>
+        <w:ind w:left="2880" w:hanging="360"/>
+      </w:pPr>
+    </w:lvl>
+    <w:lvl w:ilvl="4" w:tplc="08130019" w:tentative="1">
+      <w:start w:val="1"/>
+      <w:numFmt w:val="lowerLetter"/>
+      <w:lvlText w:val="%5."/>
+      <w:lvlJc w:val="left"/>
+      <w:pPr>
+        <w:ind w:left="3600" w:hanging="360"/>
+      </w:pPr>
+    </w:lvl>
+    <w:lvl w:ilvl="5" w:tplc="0813001B" w:tentative="1">
+      <w:start w:val="1"/>
+      <w:numFmt w:val="lowerRoman"/>
+      <w:lvlText w:val="%6."/>
+      <w:lvlJc w:val="right"/>
+      <w:pPr>
+        <w:ind w:left="4320" w:hanging="180"/>
+      </w:pPr>
+    </w:lvl>
+    <w:lvl w:ilvl="6" w:tplc="0813000F" w:tentative="1">
+      <w:start w:val="1"/>
+      <w:numFmt w:val="decimal"/>
+      <w:lvlText w:val="%7."/>
+      <w:lvlJc w:val="left"/>
+      <w:pPr>
+        <w:ind w:left="5040" w:hanging="360"/>
+      </w:pPr>
+    </w:lvl>
+    <w:lvl w:ilvl="7" w:tplc="08130019" w:tentative="1">
+      <w:start w:val="1"/>
+      <w:numFmt w:val="lowerLetter"/>
+      <w:lvlText w:val="%8."/>
+      <w:lvlJc w:val="left"/>
+      <w:pPr>
+        <w:ind w:left="5760" w:hanging="360"/>
+      </w:pPr>
+    </w:lvl>
+    <w:lvl w:ilvl="8" w:tplc="0813001B" w:tentative="1">
+      <w:start w:val="1"/>
+      <w:numFmt w:val="lowerRoman"/>
+      <w:lvlText w:val="%9."/>
+      <w:lvlJc w:val="right"/>
+      <w:pPr>
+        <w:ind w:left="6480" w:hanging="180"/>
+      </w:pPr>
+    </w:lvl>
+  </w:abstractNum>
+  <w:abstractNum w:abstractNumId="1">
+    <w:nsid w:val="2A9126B2"/>
+    <w:multiLevelType w:val="hybridMultilevel"/>
+    <w:tmpl w:val="46BC08C0"/>
+    <w:lvl w:ilvl="0" w:tplc="0813000F">
+      <w:start w:val="1"/>
+      <w:numFmt w:val="decimal"/>
+      <w:lvlText w:val="%1."/>
+      <w:lvlJc w:val="left"/>
+      <w:pPr>
+        <w:ind w:left="360" w:hanging="360"/>
+      </w:pPr>
+    </w:lvl>
+    <w:lvl w:ilvl="1" w:tplc="08130019" w:tentative="1">
+      <w:start w:val="1"/>
+      <w:numFmt w:val="lowerLetter"/>
+      <w:lvlText w:val="%2."/>
+      <w:lvlJc w:val="left"/>
+      <w:pPr>
+        <w:ind w:left="1080" w:hanging="360"/>
+      </w:pPr>
+    </w:lvl>
+    <w:lvl w:ilvl="2" w:tplc="0813001B" w:tentative="1">
+      <w:start w:val="1"/>
+      <w:numFmt w:val="lowerRoman"/>
+      <w:lvlText w:val="%3."/>
+      <w:lvlJc w:val="right"/>
+      <w:pPr>
+        <w:ind w:left="1800" w:hanging="180"/>
+      </w:pPr>
+    </w:lvl>
+    <w:lvl w:ilvl="3" w:tplc="0813000F" w:tentative="1">
+      <w:start w:val="1"/>
+      <w:numFmt w:val="decimal"/>
+      <w:lvlText w:val="%4."/>
+      <w:lvlJc w:val="left"/>
+      <w:pPr>
+        <w:ind w:left="2520" w:hanging="360"/>
+      </w:pPr>
+    </w:lvl>
+    <w:lvl w:ilvl="4" w:tplc="08130019" w:tentative="1">
+      <w:start w:val="1"/>
+      <w:numFmt w:val="lowerLetter"/>
+      <w:lvlText w:val="%5."/>
+      <w:lvlJc w:val="left"/>
+      <w:pPr>
+        <w:ind w:left="3240" w:hanging="360"/>
+      </w:pPr>
+    </w:lvl>
+    <w:lvl w:ilvl="5" w:tplc="0813001B" w:tentative="1">
+      <w:start w:val="1"/>
+      <w:numFmt w:val="lowerRoman"/>
+      <w:lvlText w:val="%6."/>
+      <w:lvlJc w:val="right"/>
+      <w:pPr>
+        <w:ind w:left="3960" w:hanging="180"/>
+      </w:pPr>
+    </w:lvl>
+    <w:lvl w:ilvl="6" w:tplc="0813000F" w:tentative="1">
+      <w:start w:val="1"/>
+      <w:numFmt w:val="decimal"/>
+      <w:lvlText w:val="%7."/>
+      <w:lvlJc w:val="left"/>
+      <w:pPr>
+        <w:ind w:left="4680" w:hanging="360"/>
+      </w:pPr>
+    </w:lvl>
+    <w:lvl w:ilvl="7" w:tplc="08130019" w:tentative="1">
+      <w:start w:val="1"/>
+      <w:numFmt w:val="lowerLetter"/>
+      <w:lvlText w:val="%8."/>
+      <w:lvlJc w:val="left"/>
+      <w:pPr>
+        <w:ind w:left="5400" w:hanging="360"/>
+      </w:pPr>
+    </w:lvl>
+    <w:lvl w:ilvl="8" w:tplc="0813001B" w:tentative="1">
+      <w:start w:val="1"/>
+      <w:numFmt w:val="lowerRoman"/>
+      <w:lvlText w:val="%9."/>
+      <w:lvlJc w:val="right"/>
+      <w:pPr>
+        <w:ind w:left="6120" w:hanging="180"/>
+      </w:pPr>
+    </w:lvl>
+  </w:abstractNum>
+  <w:abstractNum w:abstractNumId="2">
+    <w:nsid w:val="392579D3"/>
+    <w:multiLevelType w:val="hybridMultilevel"/>
+    <w:tmpl w:val="82E657A6"/>
+    <w:lvl w:ilvl="0" w:tplc="04130005">
       <w:start w:val="1"/>
       <w:numFmt w:val="bullet"/>
-      <w:lvlText w:val=""/>
+      <w:lvlText w:val=""/>
       <w:lvlJc w:val="left"/>
       <w:pPr>
         <w:ind w:left="720" w:hanging="360"/>
+      </w:pPr>
+      <w:rPr>
+        <w:rFonts w:ascii="Wingdings" w:hAnsi="Wingdings" w:hint="default"/>
+      </w:rPr>
+    </w:lvl>
+    <w:lvl w:ilvl="1" w:tplc="04130003">
+      <w:start w:val="1"/>
+      <w:numFmt w:val="bullet"/>
+      <w:lvlText w:val="o"/>
+      <w:lvlJc w:val="left"/>
+      <w:pPr>
+        <w:ind w:left="1440" w:hanging="360"/>
+      </w:pPr>
+      <w:rPr>
+        <w:rFonts w:ascii="Courier New" w:hAnsi="Courier New" w:cs="Courier New" w:hint="default"/>
+      </w:rPr>
+    </w:lvl>
+    <w:lvl w:ilvl="2" w:tplc="04130005" w:tentative="1">
+      <w:start w:val="1"/>
+      <w:numFmt w:val="bullet"/>
+      <w:lvlText w:val=""/>
+      <w:lvlJc w:val="left"/>
+      <w:pPr>
+        <w:ind w:left="2160" w:hanging="360"/>
+      </w:pPr>
+      <w:rPr>
+        <w:rFonts w:ascii="Wingdings" w:hAnsi="Wingdings" w:hint="default"/>
+      </w:rPr>
+    </w:lvl>
+    <w:lvl w:ilvl="3" w:tplc="04130001" w:tentative="1">
+      <w:start w:val="1"/>
+      <w:numFmt w:val="bullet"/>
+      <w:lvlText w:val=""/>
+      <w:lvlJc w:val="left"/>
+      <w:pPr>
+        <w:ind w:left="2880" w:hanging="360"/>
       </w:pPr>
       <w:rPr>
         <w:rFonts w:ascii="Symbol" w:hAnsi="Symbol" w:hint="default"/>
       </w:rPr>
     </w:lvl>
-    <w:lvl w:ilvl="1" w:tplc="08130003" w:tentative="1">
+    <w:lvl w:ilvl="4" w:tplc="04130003" w:tentative="1">
       <w:start w:val="1"/>
       <w:numFmt w:val="bullet"/>
       <w:lvlText w:val="o"/>
       <w:lvlJc w:val="left"/>
       <w:pPr>
-        <w:ind w:left="1440" w:hanging="360"/>
+        <w:ind w:left="3600" w:hanging="360"/>
       </w:pPr>
       <w:rPr>
         <w:rFonts w:ascii="Courier New" w:hAnsi="Courier New" w:cs="Courier New" w:hint="default"/>
       </w:rPr>
     </w:lvl>
-    <w:lvl w:ilvl="2" w:tplc="08130005" w:tentative="1">
+    <w:lvl w:ilvl="5" w:tplc="04130005" w:tentative="1">
       <w:start w:val="1"/>
       <w:numFmt w:val="bullet"/>
       <w:lvlText w:val=""/>
       <w:lvlJc w:val="left"/>
       <w:pPr>
-        <w:ind w:left="2160" w:hanging="360"/>
+        <w:ind w:left="4320" w:hanging="360"/>
       </w:pPr>
       <w:rPr>
         <w:rFonts w:ascii="Wingdings" w:hAnsi="Wingdings" w:hint="default"/>
       </w:rPr>
     </w:lvl>
-    <w:lvl w:ilvl="3" w:tplc="08130001" w:tentative="1">
+    <w:lvl w:ilvl="6" w:tplc="04130001" w:tentative="1">
       <w:start w:val="1"/>
       <w:numFmt w:val="bullet"/>
       <w:lvlText w:val=""/>
       <w:lvlJc w:val="left"/>
       <w:pPr>
-        <w:ind w:left="2880" w:hanging="360"/>
+        <w:ind w:left="5040" w:hanging="360"/>
       </w:pPr>
       <w:rPr>
         <w:rFonts w:ascii="Symbol" w:hAnsi="Symbol" w:hint="default"/>
       </w:rPr>
     </w:lvl>
-    <w:lvl w:ilvl="4" w:tplc="08130003" w:tentative="1">
+    <w:lvl w:ilvl="7" w:tplc="04130003" w:tentative="1">
       <w:start w:val="1"/>
       <w:numFmt w:val="bullet"/>
       <w:lvlText w:val="o"/>
       <w:lvlJc w:val="left"/>
       <w:pPr>
-        <w:ind w:left="3600" w:hanging="360"/>
+        <w:ind w:left="5760" w:hanging="360"/>
       </w:pPr>
       <w:rPr>
         <w:rFonts w:ascii="Courier New" w:hAnsi="Courier New" w:cs="Courier New" w:hint="default"/>
       </w:rPr>
     </w:lvl>
-    <w:lvl w:ilvl="5" w:tplc="08130005" w:tentative="1">
-      <w:start w:val="1"/>
-      <w:numFmt w:val="bullet"/>
-      <w:lvlText w:val=""/>
-      <w:lvlJc w:val="left"/>
-      <w:pPr>
-        <w:ind w:left="4320" w:hanging="360"/>
-      </w:pPr>
-      <w:rPr>
-        <w:rFonts w:ascii="Wingdings" w:hAnsi="Wingdings" w:hint="default"/>
-      </w:rPr>
-    </w:lvl>
-    <w:lvl w:ilvl="6" w:tplc="08130001" w:tentative="1">
-      <w:start w:val="1"/>
-      <w:numFmt w:val="bullet"/>
-      <w:lvlText w:val=""/>
-      <w:lvlJc w:val="left"/>
-      <w:pPr>
-        <w:ind w:left="5040" w:hanging="360"/>
-      </w:pPr>
-      <w:rPr>
-        <w:rFonts w:ascii="Symbol" w:hAnsi="Symbol" w:hint="default"/>
-      </w:rPr>
-    </w:lvl>
-    <w:lvl w:ilvl="7" w:tplc="08130003" w:tentative="1">
-      <w:start w:val="1"/>
-      <w:numFmt w:val="bullet"/>
-      <w:lvlText w:val="o"/>
-      <w:lvlJc w:val="left"/>
-      <w:pPr>
-        <w:ind w:left="5760" w:hanging="360"/>
-      </w:pPr>
-      <w:rPr>
-        <w:rFonts w:ascii="Courier New" w:hAnsi="Courier New" w:cs="Courier New" w:hint="default"/>
-      </w:rPr>
-    </w:lvl>
-    <w:lvl w:ilvl="8" w:tplc="08130005" w:tentative="1">
+    <w:lvl w:ilvl="8" w:tplc="04130005" w:tentative="1">
       <w:start w:val="1"/>
       <w:numFmt w:val="bullet"/>
       <w:lvlText w:val=""/>
@@ -7507,14 +8672,14 @@
       </w:rPr>
     </w:lvl>
   </w:abstractNum>
-  <w:abstractNum w:abstractNumId="1">
-    <w:nsid w:val="1EBA0218"/>
+  <w:abstractNum w:abstractNumId="3">
+    <w:nsid w:val="394124E2"/>
     <w:multiLevelType w:val="hybridMultilevel"/>
-    <w:tmpl w:val="1D1E579A"/>
-    <w:lvl w:ilvl="0" w:tplc="AB1E3770">
+    <w:tmpl w:val="75746F42"/>
+    <w:lvl w:ilvl="0" w:tplc="04130001">
       <w:start w:val="1"/>
       <w:numFmt w:val="bullet"/>
-      <w:lvlText w:val=""/>
+      <w:lvlText w:val=""/>
       <w:lvlJc w:val="left"/>
       <w:pPr>
         <w:tabs>
@@ -7647,142 +8812,35 @@
       </w:rPr>
     </w:lvl>
   </w:abstractNum>
-  <w:abstractNum w:abstractNumId="2">
-    <w:nsid w:val="2B8828C6"/>
+  <w:abstractNum w:abstractNumId="4">
+    <w:nsid w:val="3B211043"/>
     <w:multiLevelType w:val="hybridMultilevel"/>
-    <w:tmpl w:val="BADAF364"/>
-    <w:lvl w:ilvl="0" w:tplc="C3E60A70">
+    <w:tmpl w:val="3CB69828"/>
+    <w:lvl w:ilvl="0" w:tplc="FE4C558E">
       <w:start w:val="1"/>
       <w:numFmt w:val="bullet"/>
-      <w:lvlText w:val="0"/>
+      <w:lvlText w:val=""/>
       <w:lvlJc w:val="left"/>
       <w:pPr>
-        <w:ind w:left="720" w:hanging="360"/>
+        <w:tabs>
+          <w:tab w:val="num" w:pos="360"/>
+        </w:tabs>
+        <w:ind w:left="360" w:hanging="360"/>
       </w:pPr>
       <w:rPr>
-        <w:rFonts w:ascii="Wingdings 2" w:hAnsi="Wingdings 2" w:hint="default"/>
+        <w:rFonts w:ascii="Symbol" w:hAnsi="Symbol" w:hint="default"/>
       </w:rPr>
     </w:lvl>
-    <w:lvl w:ilvl="1" w:tplc="08130003">
+    <w:lvl w:ilvl="1" w:tplc="04130003" w:tentative="1">
       <w:start w:val="1"/>
       <w:numFmt w:val="bullet"/>
       <w:lvlText w:val="o"/>
       <w:lvlJc w:val="left"/>
       <w:pPr>
-        <w:ind w:left="1440" w:hanging="360"/>
-      </w:pPr>
-      <w:rPr>
-        <w:rFonts w:ascii="Courier New" w:hAnsi="Courier New" w:cs="Courier New" w:hint="default"/>
-      </w:rPr>
-    </w:lvl>
-    <w:lvl w:ilvl="2" w:tplc="08130005" w:tentative="1">
-      <w:start w:val="1"/>
-      <w:numFmt w:val="bullet"/>
-      <w:lvlText w:val=""/>
-      <w:lvlJc w:val="left"/>
-      <w:pPr>
-        <w:ind w:left="2160" w:hanging="360"/>
-      </w:pPr>
-      <w:rPr>
-        <w:rFonts w:ascii="Wingdings" w:hAnsi="Wingdings" w:hint="default"/>
-      </w:rPr>
-    </w:lvl>
-    <w:lvl w:ilvl="3" w:tplc="08130001" w:tentative="1">
-      <w:start w:val="1"/>
-      <w:numFmt w:val="bullet"/>
-      <w:lvlText w:val=""/>
-      <w:lvlJc w:val="left"/>
-      <w:pPr>
-        <w:ind w:left="2880" w:hanging="360"/>
-      </w:pPr>
-      <w:rPr>
-        <w:rFonts w:ascii="Symbol" w:hAnsi="Symbol" w:hint="default"/>
-      </w:rPr>
-    </w:lvl>
-    <w:lvl w:ilvl="4" w:tplc="08130003" w:tentative="1">
-      <w:start w:val="1"/>
-      <w:numFmt w:val="bullet"/>
-      <w:lvlText w:val="o"/>
-      <w:lvlJc w:val="left"/>
-      <w:pPr>
-        <w:ind w:left="3600" w:hanging="360"/>
-      </w:pPr>
-      <w:rPr>
-        <w:rFonts w:ascii="Courier New" w:hAnsi="Courier New" w:cs="Courier New" w:hint="default"/>
-      </w:rPr>
-    </w:lvl>
-    <w:lvl w:ilvl="5" w:tplc="08130005" w:tentative="1">
-      <w:start w:val="1"/>
-      <w:numFmt w:val="bullet"/>
-      <w:lvlText w:val=""/>
-      <w:lvlJc w:val="left"/>
-      <w:pPr>
-        <w:ind w:left="4320" w:hanging="360"/>
-      </w:pPr>
-      <w:rPr>
-        <w:rFonts w:ascii="Wingdings" w:hAnsi="Wingdings" w:hint="default"/>
-      </w:rPr>
-    </w:lvl>
-    <w:lvl w:ilvl="6" w:tplc="08130001" w:tentative="1">
-      <w:start w:val="1"/>
-      <w:numFmt w:val="bullet"/>
-      <w:lvlText w:val=""/>
-      <w:lvlJc w:val="left"/>
-      <w:pPr>
-        <w:ind w:left="5040" w:hanging="360"/>
-      </w:pPr>
-      <w:rPr>
-        <w:rFonts w:ascii="Symbol" w:hAnsi="Symbol" w:hint="default"/>
-      </w:rPr>
-    </w:lvl>
-    <w:lvl w:ilvl="7" w:tplc="08130003" w:tentative="1">
-      <w:start w:val="1"/>
-      <w:numFmt w:val="bullet"/>
-      <w:lvlText w:val="o"/>
-      <w:lvlJc w:val="left"/>
-      <w:pPr>
-        <w:ind w:left="5760" w:hanging="360"/>
-      </w:pPr>
-      <w:rPr>
-        <w:rFonts w:ascii="Courier New" w:hAnsi="Courier New" w:cs="Courier New" w:hint="default"/>
-      </w:rPr>
-    </w:lvl>
-    <w:lvl w:ilvl="8" w:tplc="08130005" w:tentative="1">
-      <w:start w:val="1"/>
-      <w:numFmt w:val="bullet"/>
-      <w:lvlText w:val=""/>
-      <w:lvlJc w:val="left"/>
-      <w:pPr>
-        <w:ind w:left="6480" w:hanging="360"/>
-      </w:pPr>
-      <w:rPr>
-        <w:rFonts w:ascii="Wingdings" w:hAnsi="Wingdings" w:hint="default"/>
-      </w:rPr>
-    </w:lvl>
-  </w:abstractNum>
-  <w:abstractNum w:abstractNumId="3">
-    <w:nsid w:val="392579D3"/>
-    <w:multiLevelType w:val="hybridMultilevel"/>
-    <w:tmpl w:val="82E657A6"/>
-    <w:lvl w:ilvl="0" w:tplc="04130005">
-      <w:start w:val="1"/>
-      <w:numFmt w:val="bullet"/>
-      <w:lvlText w:val=""/>
-      <w:lvlJc w:val="left"/>
-      <w:pPr>
-        <w:ind w:left="720" w:hanging="360"/>
-      </w:pPr>
-      <w:rPr>
-        <w:rFonts w:ascii="Wingdings" w:hAnsi="Wingdings" w:hint="default"/>
-      </w:rPr>
-    </w:lvl>
-    <w:lvl w:ilvl="1" w:tplc="04130003">
-      <w:start w:val="1"/>
-      <w:numFmt w:val="bullet"/>
-      <w:lvlText w:val="o"/>
-      <w:lvlJc w:val="left"/>
-      <w:pPr>
-        <w:ind w:left="1440" w:hanging="360"/>
+        <w:tabs>
+          <w:tab w:val="num" w:pos="1080"/>
+        </w:tabs>
+        <w:ind w:left="1080" w:hanging="360"/>
       </w:pPr>
       <w:rPr>
         <w:rFonts w:ascii="Courier New" w:hAnsi="Courier New" w:cs="Courier New" w:hint="default"/>
@@ -7794,7 +8852,10 @@
       <w:lvlText w:val=""/>
       <w:lvlJc w:val="left"/>
       <w:pPr>
-        <w:ind w:left="2160" w:hanging="360"/>
+        <w:tabs>
+          <w:tab w:val="num" w:pos="1800"/>
+        </w:tabs>
+        <w:ind w:left="1800" w:hanging="360"/>
       </w:pPr>
       <w:rPr>
         <w:rFonts w:ascii="Wingdings" w:hAnsi="Wingdings" w:hint="default"/>
@@ -7806,7 +8867,10 @@
       <w:lvlText w:val=""/>
       <w:lvlJc w:val="left"/>
       <w:pPr>
-        <w:ind w:left="2880" w:hanging="360"/>
+        <w:tabs>
+          <w:tab w:val="num" w:pos="2520"/>
+        </w:tabs>
+        <w:ind w:left="2520" w:hanging="360"/>
       </w:pPr>
       <w:rPr>
         <w:rFonts w:ascii="Symbol" w:hAnsi="Symbol" w:hint="default"/>
@@ -7818,7 +8882,10 @@
       <w:lvlText w:val="o"/>
       <w:lvlJc w:val="left"/>
       <w:pPr>
-        <w:ind w:left="3600" w:hanging="360"/>
+        <w:tabs>
+          <w:tab w:val="num" w:pos="3240"/>
+        </w:tabs>
+        <w:ind w:left="3240" w:hanging="360"/>
       </w:pPr>
       <w:rPr>
         <w:rFonts w:ascii="Courier New" w:hAnsi="Courier New" w:cs="Courier New" w:hint="default"/>
@@ -7830,7 +8897,10 @@
       <w:lvlText w:val=""/>
       <w:lvlJc w:val="left"/>
       <w:pPr>
-        <w:ind w:left="4320" w:hanging="360"/>
+        <w:tabs>
+          <w:tab w:val="num" w:pos="3960"/>
+        </w:tabs>
+        <w:ind w:left="3960" w:hanging="360"/>
       </w:pPr>
       <w:rPr>
         <w:rFonts w:ascii="Wingdings" w:hAnsi="Wingdings" w:hint="default"/>
@@ -7842,7 +8912,10 @@
       <w:lvlText w:val=""/>
       <w:lvlJc w:val="left"/>
       <w:pPr>
-        <w:ind w:left="5040" w:hanging="360"/>
+        <w:tabs>
+          <w:tab w:val="num" w:pos="4680"/>
+        </w:tabs>
+        <w:ind w:left="4680" w:hanging="360"/>
       </w:pPr>
       <w:rPr>
         <w:rFonts w:ascii="Symbol" w:hAnsi="Symbol" w:hint="default"/>
@@ -7854,7 +8927,10 @@
       <w:lvlText w:val="o"/>
       <w:lvlJc w:val="left"/>
       <w:pPr>
-        <w:ind w:left="5760" w:hanging="360"/>
+        <w:tabs>
+          <w:tab w:val="num" w:pos="5400"/>
+        </w:tabs>
+        <w:ind w:left="5400" w:hanging="360"/>
       </w:pPr>
       <w:rPr>
         <w:rFonts w:ascii="Courier New" w:hAnsi="Courier New" w:cs="Courier New" w:hint="default"/>
@@ -7866,147 +8942,10 @@
       <w:lvlText w:val=""/>
       <w:lvlJc w:val="left"/>
       <w:pPr>
-        <w:ind w:left="6480" w:hanging="360"/>
-      </w:pPr>
-      <w:rPr>
-        <w:rFonts w:ascii="Wingdings" w:hAnsi="Wingdings" w:hint="default"/>
-      </w:rPr>
-    </w:lvl>
-  </w:abstractNum>
-  <w:abstractNum w:abstractNumId="4">
-    <w:nsid w:val="394124E2"/>
-    <w:multiLevelType w:val="hybridMultilevel"/>
-    <w:tmpl w:val="75746F42"/>
-    <w:lvl w:ilvl="0" w:tplc="04130001">
-      <w:start w:val="1"/>
-      <w:numFmt w:val="bullet"/>
-      <w:lvlText w:val=""/>
-      <w:lvlJc w:val="left"/>
-      <w:pPr>
         <w:tabs>
-          <w:tab w:val="num" w:pos="720"/>
+          <w:tab w:val="num" w:pos="6120"/>
         </w:tabs>
-        <w:ind w:left="720" w:hanging="360"/>
-      </w:pPr>
-      <w:rPr>
-        <w:rFonts w:ascii="Symbol" w:hAnsi="Symbol" w:hint="default"/>
-      </w:rPr>
-    </w:lvl>
-    <w:lvl w:ilvl="1" w:tplc="04130003" w:tentative="1">
-      <w:start w:val="1"/>
-      <w:numFmt w:val="bullet"/>
-      <w:lvlText w:val="o"/>
-      <w:lvlJc w:val="left"/>
-      <w:pPr>
-        <w:tabs>
-          <w:tab w:val="num" w:pos="1440"/>
-        </w:tabs>
-        <w:ind w:left="1440" w:hanging="360"/>
-      </w:pPr>
-      <w:rPr>
-        <w:rFonts w:ascii="Courier New" w:hAnsi="Courier New" w:cs="Courier New" w:hint="default"/>
-      </w:rPr>
-    </w:lvl>
-    <w:lvl w:ilvl="2" w:tplc="04130005" w:tentative="1">
-      <w:start w:val="1"/>
-      <w:numFmt w:val="bullet"/>
-      <w:lvlText w:val=""/>
-      <w:lvlJc w:val="left"/>
-      <w:pPr>
-        <w:tabs>
-          <w:tab w:val="num" w:pos="2160"/>
-        </w:tabs>
-        <w:ind w:left="2160" w:hanging="360"/>
-      </w:pPr>
-      <w:rPr>
-        <w:rFonts w:ascii="Wingdings" w:hAnsi="Wingdings" w:hint="default"/>
-      </w:rPr>
-    </w:lvl>
-    <w:lvl w:ilvl="3" w:tplc="04130001" w:tentative="1">
-      <w:start w:val="1"/>
-      <w:numFmt w:val="bullet"/>
-      <w:lvlText w:val=""/>
-      <w:lvlJc w:val="left"/>
-      <w:pPr>
-        <w:tabs>
-          <w:tab w:val="num" w:pos="2880"/>
-        </w:tabs>
-        <w:ind w:left="2880" w:hanging="360"/>
-      </w:pPr>
-      <w:rPr>
-        <w:rFonts w:ascii="Symbol" w:hAnsi="Symbol" w:hint="default"/>
-      </w:rPr>
-    </w:lvl>
-    <w:lvl w:ilvl="4" w:tplc="04130003" w:tentative="1">
-      <w:start w:val="1"/>
-      <w:numFmt w:val="bullet"/>
-      <w:lvlText w:val="o"/>
-      <w:lvlJc w:val="left"/>
-      <w:pPr>
-        <w:tabs>
-          <w:tab w:val="num" w:pos="3600"/>
-        </w:tabs>
-        <w:ind w:left="3600" w:hanging="360"/>
-      </w:pPr>
-      <w:rPr>
-        <w:rFonts w:ascii="Courier New" w:hAnsi="Courier New" w:cs="Courier New" w:hint="default"/>
-      </w:rPr>
-    </w:lvl>
-    <w:lvl w:ilvl="5" w:tplc="04130005" w:tentative="1">
-      <w:start w:val="1"/>
-      <w:numFmt w:val="bullet"/>
-      <w:lvlText w:val=""/>
-      <w:lvlJc w:val="left"/>
-      <w:pPr>
-        <w:tabs>
-          <w:tab w:val="num" w:pos="4320"/>
-        </w:tabs>
-        <w:ind w:left="4320" w:hanging="360"/>
-      </w:pPr>
-      <w:rPr>
-        <w:rFonts w:ascii="Wingdings" w:hAnsi="Wingdings" w:hint="default"/>
-      </w:rPr>
-    </w:lvl>
-    <w:lvl w:ilvl="6" w:tplc="04130001" w:tentative="1">
-      <w:start w:val="1"/>
-      <w:numFmt w:val="bullet"/>
-      <w:lvlText w:val=""/>
-      <w:lvlJc w:val="left"/>
-      <w:pPr>
-        <w:tabs>
-          <w:tab w:val="num" w:pos="5040"/>
-        </w:tabs>
-        <w:ind w:left="5040" w:hanging="360"/>
-      </w:pPr>
-      <w:rPr>
-        <w:rFonts w:ascii="Symbol" w:hAnsi="Symbol" w:hint="default"/>
-      </w:rPr>
-    </w:lvl>
-    <w:lvl w:ilvl="7" w:tplc="04130003" w:tentative="1">
-      <w:start w:val="1"/>
-      <w:numFmt w:val="bullet"/>
-      <w:lvlText w:val="o"/>
-      <w:lvlJc w:val="left"/>
-      <w:pPr>
-        <w:tabs>
-          <w:tab w:val="num" w:pos="5760"/>
-        </w:tabs>
-        <w:ind w:left="5760" w:hanging="360"/>
-      </w:pPr>
-      <w:rPr>
-        <w:rFonts w:ascii="Courier New" w:hAnsi="Courier New" w:cs="Courier New" w:hint="default"/>
-      </w:rPr>
-    </w:lvl>
-    <w:lvl w:ilvl="8" w:tplc="04130005" w:tentative="1">
-      <w:start w:val="1"/>
-      <w:numFmt w:val="bullet"/>
-      <w:lvlText w:val=""/>
-      <w:lvlJc w:val="left"/>
-      <w:pPr>
-        <w:tabs>
-          <w:tab w:val="num" w:pos="6480"/>
-        </w:tabs>
-        <w:ind w:left="6480" w:hanging="360"/>
+        <w:ind w:left="6120" w:hanging="360"/>
       </w:pPr>
       <w:rPr>
         <w:rFonts w:ascii="Wingdings" w:hAnsi="Wingdings" w:hint="default"/>
@@ -8294,128 +9233,16 @@
     </w:lvl>
   </w:abstractNum>
   <w:abstractNum w:abstractNumId="7">
-    <w:nsid w:val="55F014AF"/>
+    <w:nsid w:val="525B4401"/>
     <w:multiLevelType w:val="hybridMultilevel"/>
-    <w:tmpl w:val="AB8228BC"/>
-    <w:lvl w:ilvl="0" w:tplc="0A48D4BC">
-      <w:numFmt w:val="bullet"/>
-      <w:lvlText w:val="-"/>
-      <w:lvlJc w:val="left"/>
-      <w:pPr>
-        <w:ind w:left="720" w:hanging="360"/>
-      </w:pPr>
-      <w:rPr>
-        <w:rFonts w:ascii="Calibri" w:eastAsia="Calibri" w:hAnsi="Calibri" w:cs="Times New Roman" w:hint="default"/>
-      </w:rPr>
-    </w:lvl>
-    <w:lvl w:ilvl="1" w:tplc="08130003">
-      <w:start w:val="1"/>
-      <w:numFmt w:val="bullet"/>
-      <w:lvlText w:val="o"/>
-      <w:lvlJc w:val="left"/>
-      <w:pPr>
-        <w:ind w:left="1440" w:hanging="360"/>
-      </w:pPr>
-      <w:rPr>
-        <w:rFonts w:ascii="Courier New" w:hAnsi="Courier New" w:cs="Courier New" w:hint="default"/>
-      </w:rPr>
-    </w:lvl>
-    <w:lvl w:ilvl="2" w:tplc="08130005">
-      <w:start w:val="1"/>
-      <w:numFmt w:val="bullet"/>
-      <w:lvlText w:val=""/>
-      <w:lvlJc w:val="left"/>
-      <w:pPr>
-        <w:ind w:left="2160" w:hanging="360"/>
-      </w:pPr>
-      <w:rPr>
-        <w:rFonts w:ascii="Wingdings" w:hAnsi="Wingdings" w:hint="default"/>
-      </w:rPr>
-    </w:lvl>
-    <w:lvl w:ilvl="3" w:tplc="08130001">
-      <w:start w:val="1"/>
-      <w:numFmt w:val="bullet"/>
-      <w:lvlText w:val=""/>
-      <w:lvlJc w:val="left"/>
-      <w:pPr>
-        <w:ind w:left="2880" w:hanging="360"/>
-      </w:pPr>
-      <w:rPr>
-        <w:rFonts w:ascii="Symbol" w:hAnsi="Symbol" w:hint="default"/>
-      </w:rPr>
-    </w:lvl>
-    <w:lvl w:ilvl="4" w:tplc="08130003">
-      <w:start w:val="1"/>
-      <w:numFmt w:val="bullet"/>
-      <w:lvlText w:val="o"/>
-      <w:lvlJc w:val="left"/>
-      <w:pPr>
-        <w:ind w:left="3600" w:hanging="360"/>
-      </w:pPr>
-      <w:rPr>
-        <w:rFonts w:ascii="Courier New" w:hAnsi="Courier New" w:cs="Courier New" w:hint="default"/>
-      </w:rPr>
-    </w:lvl>
-    <w:lvl w:ilvl="5" w:tplc="08130005">
-      <w:start w:val="1"/>
-      <w:numFmt w:val="bullet"/>
-      <w:lvlText w:val=""/>
-      <w:lvlJc w:val="left"/>
-      <w:pPr>
-        <w:ind w:left="4320" w:hanging="360"/>
-      </w:pPr>
-      <w:rPr>
-        <w:rFonts w:ascii="Wingdings" w:hAnsi="Wingdings" w:hint="default"/>
-      </w:rPr>
-    </w:lvl>
-    <w:lvl w:ilvl="6" w:tplc="08130001">
-      <w:start w:val="1"/>
-      <w:numFmt w:val="bullet"/>
-      <w:lvlText w:val=""/>
-      <w:lvlJc w:val="left"/>
-      <w:pPr>
-        <w:ind w:left="5040" w:hanging="360"/>
-      </w:pPr>
-      <w:rPr>
-        <w:rFonts w:ascii="Symbol" w:hAnsi="Symbol" w:hint="default"/>
-      </w:rPr>
-    </w:lvl>
-    <w:lvl w:ilvl="7" w:tplc="08130003">
-      <w:start w:val="1"/>
-      <w:numFmt w:val="bullet"/>
-      <w:lvlText w:val="o"/>
-      <w:lvlJc w:val="left"/>
-      <w:pPr>
-        <w:ind w:left="5760" w:hanging="360"/>
-      </w:pPr>
-      <w:rPr>
-        <w:rFonts w:ascii="Courier New" w:hAnsi="Courier New" w:cs="Courier New" w:hint="default"/>
-      </w:rPr>
-    </w:lvl>
-    <w:lvl w:ilvl="8" w:tplc="08130005">
-      <w:start w:val="1"/>
-      <w:numFmt w:val="bullet"/>
-      <w:lvlText w:val=""/>
-      <w:lvlJc w:val="left"/>
-      <w:pPr>
-        <w:ind w:left="6480" w:hanging="360"/>
-      </w:pPr>
-      <w:rPr>
-        <w:rFonts w:ascii="Wingdings" w:hAnsi="Wingdings" w:hint="default"/>
-      </w:rPr>
-    </w:lvl>
-  </w:abstractNum>
-  <w:abstractNum w:abstractNumId="8">
-    <w:nsid w:val="568E45D8"/>
-    <w:multiLevelType w:val="hybridMultilevel"/>
-    <w:tmpl w:val="5E904510"/>
-    <w:lvl w:ilvl="0" w:tplc="AB1E3770">
+    <w:tmpl w:val="5E0A1232"/>
+    <w:lvl w:ilvl="0" w:tplc="FE4C558E">
       <w:start w:val="1"/>
       <w:numFmt w:val="bullet"/>
       <w:lvlText w:val=""/>
       <w:lvlJc w:val="left"/>
       <w:pPr>
-        <w:ind w:left="720" w:hanging="360"/>
+        <w:ind w:left="360" w:hanging="360"/>
       </w:pPr>
       <w:rPr>
         <w:rFonts w:ascii="Symbol" w:hAnsi="Symbol" w:hint="default"/>
@@ -8427,7 +9254,7 @@
       <w:lvlText w:val="o"/>
       <w:lvlJc w:val="left"/>
       <w:pPr>
-        <w:ind w:left="1440" w:hanging="360"/>
+        <w:ind w:left="1080" w:hanging="360"/>
       </w:pPr>
       <w:rPr>
         <w:rFonts w:ascii="Courier New" w:hAnsi="Courier New" w:cs="Courier New" w:hint="default"/>
@@ -8439,7 +9266,7 @@
       <w:lvlText w:val=""/>
       <w:lvlJc w:val="left"/>
       <w:pPr>
-        <w:ind w:left="2160" w:hanging="360"/>
+        <w:ind w:left="1800" w:hanging="360"/>
       </w:pPr>
       <w:rPr>
         <w:rFonts w:ascii="Wingdings" w:hAnsi="Wingdings" w:hint="default"/>
@@ -8451,7 +9278,7 @@
       <w:lvlText w:val=""/>
       <w:lvlJc w:val="left"/>
       <w:pPr>
-        <w:ind w:left="2880" w:hanging="360"/>
+        <w:ind w:left="2520" w:hanging="360"/>
       </w:pPr>
       <w:rPr>
         <w:rFonts w:ascii="Symbol" w:hAnsi="Symbol" w:hint="default"/>
@@ -8463,7 +9290,7 @@
       <w:lvlText w:val="o"/>
       <w:lvlJc w:val="left"/>
       <w:pPr>
-        <w:ind w:left="3600" w:hanging="360"/>
+        <w:ind w:left="3240" w:hanging="360"/>
       </w:pPr>
       <w:rPr>
         <w:rFonts w:ascii="Courier New" w:hAnsi="Courier New" w:cs="Courier New" w:hint="default"/>
@@ -8475,7 +9302,7 @@
       <w:lvlText w:val=""/>
       <w:lvlJc w:val="left"/>
       <w:pPr>
-        <w:ind w:left="4320" w:hanging="360"/>
+        <w:ind w:left="3960" w:hanging="360"/>
       </w:pPr>
       <w:rPr>
         <w:rFonts w:ascii="Wingdings" w:hAnsi="Wingdings" w:hint="default"/>
@@ -8487,7 +9314,7 @@
       <w:lvlText w:val=""/>
       <w:lvlJc w:val="left"/>
       <w:pPr>
-        <w:ind w:left="5040" w:hanging="360"/>
+        <w:ind w:left="4680" w:hanging="360"/>
       </w:pPr>
       <w:rPr>
         <w:rFonts w:ascii="Symbol" w:hAnsi="Symbol" w:hint="default"/>
@@ -8499,7 +9326,7 @@
       <w:lvlText w:val="o"/>
       <w:lvlJc w:val="left"/>
       <w:pPr>
-        <w:ind w:left="5760" w:hanging="360"/>
+        <w:ind w:left="5400" w:hanging="360"/>
       </w:pPr>
       <w:rPr>
         <w:rFonts w:ascii="Courier New" w:hAnsi="Courier New" w:cs="Courier New" w:hint="default"/>
@@ -8511,11 +9338,97 @@
       <w:lvlText w:val=""/>
       <w:lvlJc w:val="left"/>
       <w:pPr>
-        <w:ind w:left="6480" w:hanging="360"/>
+        <w:ind w:left="6120" w:hanging="360"/>
       </w:pPr>
       <w:rPr>
         <w:rFonts w:ascii="Wingdings" w:hAnsi="Wingdings" w:hint="default"/>
       </w:rPr>
+    </w:lvl>
+  </w:abstractNum>
+  <w:abstractNum w:abstractNumId="8">
+    <w:nsid w:val="5E8435FD"/>
+    <w:multiLevelType w:val="hybridMultilevel"/>
+    <w:tmpl w:val="DB8C1700"/>
+    <w:lvl w:ilvl="0" w:tplc="0813000F">
+      <w:start w:val="1"/>
+      <w:numFmt w:val="decimal"/>
+      <w:lvlText w:val="%1."/>
+      <w:lvlJc w:val="left"/>
+      <w:pPr>
+        <w:ind w:left="360" w:hanging="360"/>
+      </w:pPr>
+    </w:lvl>
+    <w:lvl w:ilvl="1" w:tplc="08130019" w:tentative="1">
+      <w:start w:val="1"/>
+      <w:numFmt w:val="lowerLetter"/>
+      <w:lvlText w:val="%2."/>
+      <w:lvlJc w:val="left"/>
+      <w:pPr>
+        <w:ind w:left="1080" w:hanging="360"/>
+      </w:pPr>
+    </w:lvl>
+    <w:lvl w:ilvl="2" w:tplc="0813001B" w:tentative="1">
+      <w:start w:val="1"/>
+      <w:numFmt w:val="lowerRoman"/>
+      <w:lvlText w:val="%3."/>
+      <w:lvlJc w:val="right"/>
+      <w:pPr>
+        <w:ind w:left="1800" w:hanging="180"/>
+      </w:pPr>
+    </w:lvl>
+    <w:lvl w:ilvl="3" w:tplc="0813000F" w:tentative="1">
+      <w:start w:val="1"/>
+      <w:numFmt w:val="decimal"/>
+      <w:lvlText w:val="%4."/>
+      <w:lvlJc w:val="left"/>
+      <w:pPr>
+        <w:ind w:left="2520" w:hanging="360"/>
+      </w:pPr>
+    </w:lvl>
+    <w:lvl w:ilvl="4" w:tplc="08130019" w:tentative="1">
+      <w:start w:val="1"/>
+      <w:numFmt w:val="lowerLetter"/>
+      <w:lvlText w:val="%5."/>
+      <w:lvlJc w:val="left"/>
+      <w:pPr>
+        <w:ind w:left="3240" w:hanging="360"/>
+      </w:pPr>
+    </w:lvl>
+    <w:lvl w:ilvl="5" w:tplc="0813001B" w:tentative="1">
+      <w:start w:val="1"/>
+      <w:numFmt w:val="lowerRoman"/>
+      <w:lvlText w:val="%6."/>
+      <w:lvlJc w:val="right"/>
+      <w:pPr>
+        <w:ind w:left="3960" w:hanging="180"/>
+      </w:pPr>
+    </w:lvl>
+    <w:lvl w:ilvl="6" w:tplc="0813000F" w:tentative="1">
+      <w:start w:val="1"/>
+      <w:numFmt w:val="decimal"/>
+      <w:lvlText w:val="%7."/>
+      <w:lvlJc w:val="left"/>
+      <w:pPr>
+        <w:ind w:left="4680" w:hanging="360"/>
+      </w:pPr>
+    </w:lvl>
+    <w:lvl w:ilvl="7" w:tplc="08130019" w:tentative="1">
+      <w:start w:val="1"/>
+      <w:numFmt w:val="lowerLetter"/>
+      <w:lvlText w:val="%8."/>
+      <w:lvlJc w:val="left"/>
+      <w:pPr>
+        <w:ind w:left="5400" w:hanging="360"/>
+      </w:pPr>
+    </w:lvl>
+    <w:lvl w:ilvl="8" w:tplc="0813001B" w:tentative="1">
+      <w:start w:val="1"/>
+      <w:numFmt w:val="lowerRoman"/>
+      <w:lvlText w:val="%9."/>
+      <w:lvlJc w:val="right"/>
+      <w:pPr>
+        <w:ind w:left="6120" w:hanging="180"/>
+      </w:pPr>
     </w:lvl>
   </w:abstractNum>
   <w:abstractNum w:abstractNumId="9">
@@ -8781,7 +9694,7 @@
     <w:abstractNumId w:val="6"/>
   </w:num>
   <w:num w:numId="3">
-    <w:abstractNumId w:val="4"/>
+    <w:abstractNumId w:val="3"/>
   </w:num>
   <w:num w:numId="4">
     <w:abstractNumId w:val="5"/>
@@ -8790,22 +9703,22 @@
     <w:abstractNumId w:val="10"/>
   </w:num>
   <w:num w:numId="6">
-    <w:abstractNumId w:val="3"/>
+    <w:abstractNumId w:val="2"/>
   </w:num>
   <w:num w:numId="7">
-    <w:abstractNumId w:val="1"/>
+    <w:abstractNumId w:val="7"/>
   </w:num>
   <w:num w:numId="8">
     <w:abstractNumId w:val="0"/>
   </w:num>
   <w:num w:numId="9">
+    <w:abstractNumId w:val="1"/>
+  </w:num>
+  <w:num w:numId="10">
     <w:abstractNumId w:val="8"/>
   </w:num>
-  <w:num w:numId="10">
-    <w:abstractNumId w:val="7"/>
-  </w:num>
   <w:num w:numId="11">
-    <w:abstractNumId w:val="2"/>
+    <w:abstractNumId w:val="4"/>
   </w:num>
 </w:numbering>
 </file>
@@ -9154,12 +10067,20 @@
       <w:lang w:val="nl" w:eastAsia="nl-NL"/>
     </w:rPr>
   </w:style>
+  <w:style w:type="character" w:styleId="Hyperlink">
+    <w:name w:val="Hyperlink"/>
+    <w:rsid w:val="00EA19A0"/>
+    <w:rPr>
+      <w:color w:val="0563C1"/>
+      <w:u w:val="single"/>
+    </w:rPr>
+  </w:style>
   <w:style w:type="paragraph" w:styleId="ListParagraph">
     <w:name w:val="List Paragraph"/>
     <w:basedOn w:val="Normal"/>
     <w:uiPriority w:val="34"/>
     <w:qFormat/>
-    <w:rsid w:val="00321CA2"/>
+    <w:rsid w:val="00EA19A0"/>
     <w:pPr>
       <w:ind w:left="720"/>
     </w:pPr>
@@ -9461,7 +10382,7 @@
 </file>
 
 <file path=customXml/itemProps1.xml><?xml version="1.0" encoding="utf-8"?>
-<ds:datastoreItem xmlns:ds="http://schemas.openxmlformats.org/officeDocument/2006/customXml" ds:itemID="{97C71E18-1570-48CD-AD3C-FED2937C51F9}">
+<ds:datastoreItem xmlns:ds="http://schemas.openxmlformats.org/officeDocument/2006/customXml" ds:itemID="{B7E05D89-2603-43AC-BF61-7E804D86B321}">
   <ds:schemaRefs>
     <ds:schemaRef ds:uri="http://schemas.openxmlformats.org/officeDocument/2006/bibliography"/>
   </ds:schemaRefs>

--- a/StageBeheersTool/App_Data/Stagecontract Template.docx
+++ b/StageBeheersTool/App_Data/Stagecontract Template.docx
@@ -68,34 +68,24 @@
     </w:p>
     <w:p>
       <w:pPr>
-        <w:rPr>
-          <w:rFonts w:ascii="Arial" w:hAnsi="Arial" w:cs="Arial"/>
-          <w:lang w:val="nl-BE"/>
-        </w:rPr>
-      </w:pPr>
-    </w:p>
-    <w:p>
-      <w:pPr>
+        <w:pStyle w:val="ListParagraph"/>
         <w:numPr>
           <w:ilvl w:val="0"/>
-          <w:numId w:val="1"/>
+          <w:numId w:val="14"/>
         </w:numPr>
-        <w:tabs>
-          <w:tab w:val="clear" w:pos="720"/>
-          <w:tab w:val="num" w:pos="360"/>
-        </w:tabs>
-        <w:ind w:left="348"/>
-        <w:rPr>
-          <w:rFonts w:ascii="Arial" w:hAnsi="Arial" w:cs="Arial"/>
-          <w:lang w:val="nl-BE"/>
+        <w:ind w:left="426" w:hanging="426"/>
+        <w:rPr>
+          <w:rFonts w:ascii="Arial" w:hAnsi="Arial" w:cs="Arial"/>
+          <w:sz w:val="20"/>
+          <w:szCs w:val="20"/>
         </w:rPr>
       </w:pPr>
       <w:fldSimple w:instr=" MERGEFIELD  Stageopdracht.Bedrijf.Naam  \* MERGEFORMAT ">
         <w:r>
           <w:rPr>
             <w:rFonts w:ascii="Arial" w:hAnsi="Arial" w:cs="Arial"/>
-            <w:noProof/>
-            <w:lang w:val="nl-BE"/>
+            <w:sz w:val="20"/>
+            <w:szCs w:val="20"/>
           </w:rPr>
           <w:t>«Stageopdracht.Bedrijf.Naam»</w:t>
         </w:r>
@@ -103,14 +93,16 @@
       <w:r>
         <w:rPr>
           <w:rFonts w:ascii="Arial" w:hAnsi="Arial" w:cs="Arial"/>
-          <w:lang w:val="nl-BE"/>
+          <w:sz w:val="20"/>
+          <w:szCs w:val="20"/>
         </w:rPr>
         <w:t xml:space="preserve"> </w:t>
       </w:r>
       <w:r>
         <w:rPr>
           <w:rFonts w:ascii="Arial" w:hAnsi="Arial" w:cs="Arial"/>
-          <w:lang w:val="nl-BE"/>
+          <w:sz w:val="20"/>
+          <w:szCs w:val="20"/>
         </w:rPr>
         <w:t xml:space="preserve">gevestigd te </w:t>
       </w:r>
@@ -118,26 +110,34 @@
         <w:r>
           <w:rPr>
             <w:rFonts w:ascii="Arial" w:hAnsi="Arial" w:cs="Arial"/>
-            <w:noProof/>
-            <w:lang w:val="nl-BE"/>
+            <w:sz w:val="20"/>
+            <w:szCs w:val="20"/>
           </w:rPr>
           <w:t>«Stageopdracht.Bedrijf.Adres»</w:t>
         </w:r>
       </w:fldSimple>
-      <w:r>
+      <w:fldSimple w:instr=" MERGEFIELD  Stageopdracht.Bedrijf.Adres  \* MERGEFORMAT "/>
+      <w:r>
+        <w:rPr>
+          <w:rFonts w:ascii="Arial" w:hAnsi="Arial" w:cs="Arial"/>
+          <w:sz w:val="20"/>
+          <w:szCs w:val="20"/>
+        </w:rPr>
         <w:t xml:space="preserve"> </w:t>
       </w:r>
       <w:r>
         <w:rPr>
           <w:rFonts w:ascii="Arial" w:hAnsi="Arial" w:cs="Arial"/>
-          <w:lang w:val="nl-BE"/>
+          <w:sz w:val="20"/>
+          <w:szCs w:val="20"/>
         </w:rPr>
         <w:t>vertegenwoordigd door</w:t>
       </w:r>
       <w:r>
         <w:rPr>
           <w:rFonts w:ascii="Arial" w:hAnsi="Arial" w:cs="Arial"/>
-          <w:lang w:val="nl-BE"/>
+          <w:sz w:val="20"/>
+          <w:szCs w:val="20"/>
         </w:rPr>
         <w:t xml:space="preserve"> </w:t>
       </w:r>
@@ -145,8 +145,8 @@
         <w:r>
           <w:rPr>
             <w:rFonts w:ascii="Arial" w:hAnsi="Arial" w:cs="Arial"/>
-            <w:noProof/>
-            <w:lang w:val="nl-BE"/>
+            <w:sz w:val="20"/>
+            <w:szCs w:val="20"/>
           </w:rPr>
           <w:t>«Stageopdracht.Contractondertekenaar.Naam»</w:t>
         </w:r>
@@ -154,139 +154,142 @@
       <w:r>
         <w:rPr>
           <w:rFonts w:ascii="Arial" w:hAnsi="Arial" w:cs="Arial"/>
-          <w:lang w:val="nl-BE"/>
+          <w:sz w:val="20"/>
+          <w:szCs w:val="20"/>
         </w:rPr>
         <w:t xml:space="preserve"> </w:t>
       </w:r>
     </w:p>
     <w:p>
       <w:pPr>
-        <w:ind w:left="348"/>
-        <w:rPr>
-          <w:rFonts w:ascii="Arial" w:hAnsi="Arial" w:cs="Arial"/>
-          <w:lang w:val="nl-BE"/>
-        </w:rPr>
-      </w:pPr>
-    </w:p>
-    <w:p>
-      <w:pPr>
-        <w:ind w:firstLine="348"/>
-        <w:rPr>
-          <w:rFonts w:ascii="Arial" w:hAnsi="Arial" w:cs="Arial"/>
-          <w:lang w:val="nl-BE"/>
-        </w:rPr>
-      </w:pPr>
-      <w:r>
-        <w:rPr>
-          <w:rFonts w:ascii="Arial" w:hAnsi="Arial" w:cs="Arial"/>
-          <w:lang w:val="nl-BE"/>
-        </w:rPr>
-        <w:t xml:space="preserve">hierna genoemd de </w:t>
+        <w:pStyle w:val="ListParagraph"/>
+        <w:ind w:left="426"/>
+        <w:rPr>
+          <w:rFonts w:ascii="Arial" w:hAnsi="Arial" w:cs="Arial"/>
+          <w:sz w:val="20"/>
+          <w:szCs w:val="20"/>
+        </w:rPr>
+      </w:pPr>
+    </w:p>
+    <w:p>
+      <w:pPr>
+        <w:pStyle w:val="ListParagraph"/>
+        <w:ind w:left="426"/>
+        <w:rPr>
+          <w:rFonts w:ascii="Arial" w:hAnsi="Arial" w:cs="Arial"/>
+          <w:sz w:val="20"/>
+          <w:szCs w:val="20"/>
+        </w:rPr>
+      </w:pPr>
+      <w:r>
+        <w:rPr>
+          <w:rFonts w:ascii="Arial" w:hAnsi="Arial" w:cs="Arial"/>
+          <w:sz w:val="20"/>
+          <w:szCs w:val="20"/>
+        </w:rPr>
+        <w:t>hierna genoemd de “</w:t>
       </w:r>
       <w:r>
         <w:rPr>
           <w:rFonts w:ascii="Arial" w:hAnsi="Arial" w:cs="Arial"/>
           <w:b/>
-          <w:bCs/>
-          <w:lang w:val="nl-BE"/>
-        </w:rPr>
-        <w:t>“stage</w:t>
+          <w:sz w:val="20"/>
+          <w:szCs w:val="20"/>
+        </w:rPr>
+        <w:t>stage</w:t>
       </w:r>
       <w:r>
         <w:rPr>
           <w:rFonts w:ascii="Arial" w:hAnsi="Arial" w:cs="Arial"/>
           <w:b/>
-          <w:bCs/>
-          <w:lang w:val="nl-BE"/>
+          <w:sz w:val="20"/>
+          <w:szCs w:val="20"/>
         </w:rPr>
         <w:t>gever</w:t>
       </w:r>
       <w:r>
         <w:rPr>
           <w:rFonts w:ascii="Arial" w:hAnsi="Arial" w:cs="Arial"/>
-          <w:b/>
-          <w:bCs/>
-          <w:lang w:val="nl-BE"/>
-        </w:rPr>
-        <w:t>”</w:t>
-      </w:r>
-      <w:r>
-        <w:rPr>
-          <w:rFonts w:ascii="Arial" w:hAnsi="Arial" w:cs="Arial"/>
-          <w:lang w:val="nl-BE"/>
-        </w:rPr>
-        <w:t>;</w:t>
-      </w:r>
-    </w:p>
-    <w:p>
-      <w:pPr>
-        <w:rPr>
-          <w:rFonts w:ascii="Arial" w:hAnsi="Arial" w:cs="Arial"/>
-          <w:lang w:val="nl-BE"/>
-        </w:rPr>
-      </w:pPr>
-    </w:p>
-    <w:p>
-      <w:pPr>
+          <w:sz w:val="20"/>
+          <w:szCs w:val="20"/>
+        </w:rPr>
+        <w:t>”;</w:t>
+      </w:r>
+    </w:p>
+    <w:p>
+      <w:pPr>
+        <w:rPr>
+          <w:rFonts w:ascii="Arial" w:hAnsi="Arial" w:cs="Arial"/>
+          <w:lang w:val="nl-BE"/>
+        </w:rPr>
+      </w:pPr>
+    </w:p>
+    <w:p>
+      <w:pPr>
+        <w:pStyle w:val="ListParagraph"/>
         <w:numPr>
           <w:ilvl w:val="0"/>
-          <w:numId w:val="1"/>
+          <w:numId w:val="14"/>
         </w:numPr>
-        <w:tabs>
-          <w:tab w:val="clear" w:pos="720"/>
-          <w:tab w:val="num" w:pos="360"/>
-        </w:tabs>
-        <w:ind w:left="360"/>
-        <w:rPr>
-          <w:rFonts w:ascii="Arial" w:hAnsi="Arial" w:cs="Arial"/>
-          <w:lang w:val="nl-BE"/>
-        </w:rPr>
-      </w:pPr>
-      <w:r>
-        <w:rPr>
-          <w:rFonts w:ascii="Arial" w:hAnsi="Arial" w:cs="Arial"/>
-          <w:lang w:val="nl-BE"/>
+        <w:ind w:left="426" w:hanging="426"/>
+        <w:rPr>
+          <w:rFonts w:ascii="Arial" w:hAnsi="Arial" w:cs="Arial"/>
+          <w:sz w:val="20"/>
+          <w:szCs w:val="20"/>
+        </w:rPr>
+      </w:pPr>
+      <w:r>
+        <w:rPr>
+          <w:rFonts w:ascii="Arial" w:hAnsi="Arial" w:cs="Arial"/>
+          <w:sz w:val="20"/>
+          <w:szCs w:val="20"/>
         </w:rPr>
         <w:t>Hogeschool Gent, faculteit Bedrijf en Organisatie gevestigd in Valentin Vaerwyckweg 1 – 9000 Gent vertegenwoordigd door Anita Bernard, decaan</w:t>
       </w:r>
     </w:p>
     <w:p>
       <w:pPr>
-        <w:ind w:firstLine="348"/>
-        <w:rPr>
-          <w:rFonts w:ascii="Arial" w:hAnsi="Arial" w:cs="Arial"/>
-          <w:lang w:val="nl-BE"/>
-        </w:rPr>
-      </w:pPr>
-    </w:p>
-    <w:p>
-      <w:pPr>
-        <w:ind w:firstLine="348"/>
-        <w:rPr>
-          <w:rFonts w:ascii="Arial" w:hAnsi="Arial" w:cs="Arial"/>
-          <w:lang w:val="nl-BE"/>
-        </w:rPr>
-      </w:pPr>
-      <w:r>
-        <w:rPr>
-          <w:rFonts w:ascii="Arial" w:hAnsi="Arial" w:cs="Arial"/>
-          <w:lang w:val="nl-BE"/>
-        </w:rPr>
-        <w:t xml:space="preserve">hierna genoemd de </w:t>
+        <w:pStyle w:val="ListParagraph"/>
+        <w:ind w:left="426"/>
+        <w:rPr>
+          <w:rFonts w:ascii="Arial" w:hAnsi="Arial" w:cs="Arial"/>
+          <w:sz w:val="20"/>
+          <w:szCs w:val="20"/>
+        </w:rPr>
+      </w:pPr>
+    </w:p>
+    <w:p>
+      <w:pPr>
+        <w:pStyle w:val="ListParagraph"/>
+        <w:ind w:left="426"/>
+        <w:rPr>
+          <w:rFonts w:ascii="Arial" w:hAnsi="Arial" w:cs="Arial"/>
+          <w:sz w:val="20"/>
+          <w:szCs w:val="20"/>
+        </w:rPr>
+      </w:pPr>
+      <w:r>
+        <w:rPr>
+          <w:rFonts w:ascii="Arial" w:hAnsi="Arial" w:cs="Arial"/>
+          <w:sz w:val="20"/>
+          <w:szCs w:val="20"/>
+        </w:rPr>
+        <w:t>hierna genoemd de “</w:t>
       </w:r>
       <w:r>
         <w:rPr>
           <w:rFonts w:ascii="Arial" w:hAnsi="Arial" w:cs="Arial"/>
           <w:b/>
-          <w:bCs/>
-          <w:lang w:val="nl-BE"/>
-        </w:rPr>
-        <w:t>“onderwijsinstelling”</w:t>
-      </w:r>
-      <w:r>
-        <w:rPr>
-          <w:rFonts w:ascii="Arial" w:hAnsi="Arial" w:cs="Arial"/>
-          <w:lang w:val="nl-BE"/>
+          <w:sz w:val="20"/>
+          <w:szCs w:val="20"/>
+        </w:rPr>
+        <w:t>onderwijsinstelling”</w:t>
+      </w:r>
+      <w:r>
+        <w:rPr>
+          <w:rFonts w:ascii="Arial" w:hAnsi="Arial" w:cs="Arial"/>
+          <w:sz w:val="20"/>
+          <w:szCs w:val="20"/>
         </w:rPr>
         <w:t>;</w:t>
       </w:r>
@@ -301,41 +304,42 @@
     </w:p>
     <w:p>
       <w:pPr>
+        <w:pStyle w:val="ListParagraph"/>
         <w:numPr>
           <w:ilvl w:val="0"/>
-          <w:numId w:val="1"/>
+          <w:numId w:val="14"/>
         </w:numPr>
-        <w:tabs>
-          <w:tab w:val="clear" w:pos="720"/>
-          <w:tab w:val="num" w:pos="360"/>
-        </w:tabs>
-        <w:ind w:left="360"/>
-        <w:rPr>
-          <w:rFonts w:ascii="Arial" w:hAnsi="Arial" w:cs="Arial"/>
-          <w:lang w:val="nl-BE"/>
+        <w:ind w:left="426" w:hanging="426"/>
+        <w:rPr>
+          <w:rFonts w:ascii="Arial" w:hAnsi="Arial" w:cs="Arial"/>
+          <w:sz w:val="20"/>
+          <w:szCs w:val="20"/>
         </w:rPr>
       </w:pPr>
       <w:fldSimple w:instr=" MERGEFIELD  Student.Naam  \* MERGEFORMAT ">
         <w:r>
           <w:rPr>
             <w:rFonts w:ascii="Arial" w:hAnsi="Arial" w:cs="Arial"/>
-            <w:noProof/>
-            <w:lang w:val="nl-BE"/>
+            <w:sz w:val="20"/>
+            <w:szCs w:val="20"/>
           </w:rPr>
           <w:t>«Student.Naam»</w:t>
         </w:r>
       </w:fldSimple>
-      <w:r>
-        <w:rPr>
-          <w:rFonts w:ascii="Arial" w:hAnsi="Arial" w:cs="Arial"/>
-          <w:lang w:val="nl-BE"/>
+      <w:fldSimple w:instr=" MERGEFIELD  Student.Naam  \* MERGEFORMAT "/>
+      <w:r>
+        <w:rPr>
+          <w:rFonts w:ascii="Arial" w:hAnsi="Arial" w:cs="Arial"/>
+          <w:sz w:val="20"/>
+          <w:szCs w:val="20"/>
         </w:rPr>
         <w:t xml:space="preserve"> </w:t>
       </w:r>
       <w:r>
         <w:rPr>
           <w:rFonts w:ascii="Arial" w:hAnsi="Arial" w:cs="Arial"/>
-          <w:lang w:val="nl-BE"/>
+          <w:sz w:val="20"/>
+          <w:szCs w:val="20"/>
         </w:rPr>
         <w:t xml:space="preserve">wonende te </w:t>
       </w:r>
@@ -343,58 +347,74 @@
         <w:r>
           <w:rPr>
             <w:rFonts w:ascii="Arial" w:hAnsi="Arial" w:cs="Arial"/>
-            <w:noProof/>
-            <w:lang w:val="nl-BE"/>
+            <w:sz w:val="20"/>
+            <w:szCs w:val="20"/>
           </w:rPr>
           <w:t>«Student.Adres»</w:t>
         </w:r>
       </w:fldSimple>
-      <w:r>
-        <w:rPr>
-          <w:rFonts w:ascii="Arial" w:hAnsi="Arial" w:cs="Arial"/>
-          <w:lang w:val="nl-BE"/>
+      <w:fldSimple w:instr=" MERGEFIELD  Student.Adres  \* MERGEFORMAT "/>
+      <w:r>
+        <w:rPr>
+          <w:rFonts w:ascii="Arial" w:hAnsi="Arial" w:cs="Arial"/>
+          <w:sz w:val="20"/>
+          <w:szCs w:val="20"/>
         </w:rPr>
         <w:t>,</w:t>
       </w:r>
       <w:r>
         <w:rPr>
           <w:rFonts w:ascii="Arial" w:hAnsi="Arial" w:cs="Arial"/>
-          <w:lang w:val="nl-BE"/>
+          <w:sz w:val="20"/>
+          <w:szCs w:val="20"/>
+        </w:rPr>
+        <w:t xml:space="preserve"> </w:t>
+      </w:r>
+      <w:r>
+        <w:rPr>
+          <w:rFonts w:ascii="Arial" w:hAnsi="Arial" w:cs="Arial"/>
+          <w:sz w:val="20"/>
+          <w:szCs w:val="20"/>
         </w:rPr>
         <w:t xml:space="preserve">ingeschreven in </w:t>
       </w:r>
       <w:r>
         <w:rPr>
           <w:rFonts w:ascii="Arial" w:hAnsi="Arial" w:cs="Arial"/>
-          <w:lang w:val="nl-BE"/>
+          <w:sz w:val="20"/>
+          <w:szCs w:val="20"/>
         </w:rPr>
         <w:t>de opleiding</w:t>
       </w:r>
       <w:r>
         <w:rPr>
           <w:rFonts w:ascii="Arial" w:hAnsi="Arial" w:cs="Arial"/>
-          <w:lang w:val="nl-BE"/>
+          <w:sz w:val="20"/>
+          <w:szCs w:val="20"/>
         </w:rPr>
         <w:t xml:space="preserve"> </w:t>
       </w:r>
       <w:r>
         <w:rPr>
           <w:rFonts w:ascii="Arial" w:hAnsi="Arial" w:cs="Arial"/>
-          <w:lang w:val="nl-BE"/>
+          <w:sz w:val="20"/>
+          <w:szCs w:val="20"/>
         </w:rPr>
         <w:t>professionele bachelor toegepaste informatica.</w:t>
       </w:r>
       <w:r>
         <w:rPr>
           <w:rFonts w:ascii="Arial" w:hAnsi="Arial" w:cs="Arial"/>
-          <w:lang w:val="nl-BE"/>
+          <w:sz w:val="20"/>
+          <w:szCs w:val="20"/>
         </w:rPr>
         <w:t xml:space="preserve"> </w:t>
       </w:r>
       <w:r>
         <w:rPr>
           <w:rFonts w:ascii="Arial" w:hAnsi="Arial" w:cs="Arial"/>
-          <w:lang w:val="nl-BE"/>
+          <w:sz w:val="20"/>
+          <w:szCs w:val="20"/>
         </w:rPr>
         <w:t xml:space="preserve">Geboortedatum: </w:t>
       </w:r>
@@ -402,34 +422,48 @@
         <w:r>
           <w:rPr>
             <w:rFonts w:ascii="Arial" w:hAnsi="Arial" w:cs="Arial"/>
-            <w:noProof/>
-            <w:lang w:val="nl-BE"/>
+            <w:sz w:val="20"/>
+            <w:szCs w:val="20"/>
           </w:rPr>
           <w:t>«Student.GeboortedatumToString»</w:t>
         </w:r>
       </w:fldSimple>
-    </w:p>
-    <w:p>
-      <w:pPr>
-        <w:ind w:firstLine="348"/>
-        <w:rPr>
-          <w:rFonts w:ascii="Arial" w:hAnsi="Arial" w:cs="Arial"/>
-          <w:lang w:val="nl-BE"/>
-        </w:rPr>
-      </w:pPr>
-    </w:p>
-    <w:p>
-      <w:pPr>
-        <w:ind w:firstLine="348"/>
-        <w:rPr>
-          <w:rFonts w:ascii="Arial" w:hAnsi="Arial" w:cs="Arial"/>
-          <w:lang w:val="nl-BE"/>
-        </w:rPr>
-      </w:pPr>
-      <w:r>
-        <w:rPr>
-          <w:rFonts w:ascii="Arial" w:hAnsi="Arial" w:cs="Arial"/>
-          <w:lang w:val="nl-BE"/>
+      <w:r>
+        <w:rPr>
+          <w:rFonts w:ascii="Arial" w:hAnsi="Arial" w:cs="Arial"/>
+          <w:sz w:val="20"/>
+          <w:szCs w:val="20"/>
+        </w:rPr>
+        <w:t xml:space="preserve"> </w:t>
+      </w:r>
+      <w:fldSimple w:instr=" MERGEFIELD  Student.GeboortedatumToString  \* MERGEFORMAT "/>
+    </w:p>
+    <w:p>
+      <w:pPr>
+        <w:pStyle w:val="ListParagraph"/>
+        <w:ind w:left="426"/>
+        <w:rPr>
+          <w:rFonts w:ascii="Arial" w:hAnsi="Arial" w:cs="Arial"/>
+          <w:sz w:val="20"/>
+          <w:szCs w:val="20"/>
+        </w:rPr>
+      </w:pPr>
+    </w:p>
+    <w:p>
+      <w:pPr>
+        <w:pStyle w:val="ListParagraph"/>
+        <w:ind w:left="426"/>
+        <w:rPr>
+          <w:rFonts w:ascii="Arial" w:hAnsi="Arial" w:cs="Arial"/>
+          <w:sz w:val="20"/>
+          <w:szCs w:val="20"/>
+        </w:rPr>
+      </w:pPr>
+      <w:r>
+        <w:rPr>
+          <w:rFonts w:ascii="Arial" w:hAnsi="Arial" w:cs="Arial"/>
+          <w:sz w:val="20"/>
+          <w:szCs w:val="20"/>
         </w:rPr>
         <w:t xml:space="preserve">hierna genoemd de </w:t>
       </w:r>
@@ -437,39 +471,22 @@
         <w:rPr>
           <w:rFonts w:ascii="Arial" w:hAnsi="Arial" w:cs="Arial"/>
           <w:b/>
-          <w:bCs/>
-          <w:lang w:val="nl-BE"/>
-        </w:rPr>
-        <w:t>“</w:t>
-      </w:r>
-      <w:r>
-        <w:rPr>
-          <w:rFonts w:ascii="Arial" w:hAnsi="Arial" w:cs="Arial"/>
-          <w:b/>
-          <w:lang w:val="nl-BE"/>
-        </w:rPr>
-        <w:t>student</w:t>
-      </w:r>
-      <w:r>
-        <w:rPr>
-          <w:rFonts w:ascii="Arial" w:hAnsi="Arial" w:cs="Arial"/>
-          <w:b/>
-          <w:bCs/>
-          <w:lang w:val="nl-BE"/>
-        </w:rPr>
-        <w:t>”</w:t>
-      </w:r>
-      <w:r>
-        <w:rPr>
-          <w:rFonts w:ascii="Arial" w:hAnsi="Arial" w:cs="Arial"/>
-          <w:lang w:val="nl-BE"/>
+          <w:sz w:val="20"/>
+          <w:szCs w:val="20"/>
+        </w:rPr>
+        <w:t>“student”</w:t>
+      </w:r>
+      <w:r>
+        <w:rPr>
+          <w:rFonts w:ascii="Arial" w:hAnsi="Arial" w:cs="Arial"/>
+          <w:sz w:val="20"/>
+          <w:szCs w:val="20"/>
         </w:rPr>
         <w:t>;</w:t>
       </w:r>
     </w:p>
     <w:p>
       <w:pPr>
-        <w:ind w:left="360"/>
         <w:rPr>
           <w:rFonts w:ascii="Arial" w:hAnsi="Arial" w:cs="Arial"/>
           <w:lang w:val="nl-BE"/>
@@ -709,16 +726,13 @@
         </w:rPr>
         <w:t>:</w:t>
       </w:r>
-    </w:p>
-    <w:p>
-      <w:pPr>
-        <w:pStyle w:val="BodyText"/>
-        <w:jc w:val="left"/>
-        <w:rPr>
-          <w:rFonts w:ascii="Arial" w:hAnsi="Arial" w:cs="Arial"/>
-          <w:lang w:val="nl-BE"/>
-        </w:rPr>
-      </w:pPr>
+      <w:r>
+        <w:rPr>
+          <w:rFonts w:ascii="Arial" w:hAnsi="Arial" w:cs="Arial"/>
+          <w:lang w:val="nl-BE"/>
+        </w:rPr>
+        <w:t xml:space="preserve"> </w:t>
+      </w:r>
       <w:fldSimple w:instr=" MERGEFIELD  Stageopdracht.Stageplaats  \* MERGEFORMAT ">
         <w:r>
           <w:rPr>
@@ -729,6 +743,7 @@
           <w:t>«Stageopdracht.Stageplaats»</w:t>
         </w:r>
       </w:fldSimple>
+      <w:fldSimple w:instr=" MERGEFIELD  Stageopdracht.Stageplaats  \* MERGEFORMAT "/>
     </w:p>
     <w:p>
       <w:pPr>
@@ -768,7 +783,7 @@
           <w:szCs w:val="20"/>
           <w:lang w:val="nl-BE"/>
         </w:rPr>
-        <w:t>Mevrouw</w:t>
+        <w:t>Anneleen Bekkens</w:t>
       </w:r>
       <w:r>
         <w:rPr>
@@ -778,21 +793,12 @@
           <w:szCs w:val="20"/>
           <w:lang w:val="nl-BE"/>
         </w:rPr>
-        <w:t xml:space="preserve"> Anneleen Bekkens</w:t>
+        <w:t xml:space="preserve"> </w:t>
       </w:r>
       <w:r>
         <w:rPr>
           <w:b w:val="0"/>
           <w:bCs w:val="0"/>
-          <w:sz w:val="20"/>
-          <w:szCs w:val="20"/>
-          <w:lang w:val="nl-BE"/>
-        </w:rPr>
-        <w:t xml:space="preserve"> </w:t>
-      </w:r>
-      <w:r>
-        <w:rPr>
-          <w:b w:val="0"/>
           <w:sz w:val="20"/>
           <w:szCs w:val="20"/>
           <w:lang w:val="nl-BE"/>
@@ -802,8 +808,8 @@
       <w:hyperlink r:id="rId8" w:history="1">
         <w:r>
           <w:rPr>
-            <w:rStyle w:val="Hyperlink"/>
             <w:b w:val="0"/>
+            <w:bCs w:val="0"/>
             <w:sz w:val="20"/>
             <w:szCs w:val="20"/>
             <w:lang w:val="nl-BE"/>
@@ -814,6 +820,7 @@
       <w:r>
         <w:rPr>
           <w:b w:val="0"/>
+          <w:bCs w:val="0"/>
           <w:sz w:val="20"/>
           <w:szCs w:val="20"/>
           <w:lang w:val="nl-BE"/>
@@ -844,90 +851,6 @@
           <w:lang w:val="nl-BE"/>
         </w:rPr>
         <w:t xml:space="preserve">Daarnaast duidt de onderwijsinstelling </w:t>
-      </w:r>
-      <w:r>
-        <w:rPr>
-          <w:rFonts w:ascii="Arial" w:hAnsi="Arial" w:cs="Arial"/>
-          <w:lang w:val="nl-BE"/>
-        </w:rPr>
-        <w:fldChar w:fldCharType="begin"/>
-      </w:r>
-      <w:r>
-        <w:rPr>
-          <w:rFonts w:ascii="Arial" w:hAnsi="Arial" w:cs="Arial"/>
-          <w:lang w:val="nl-BE"/>
-        </w:rPr>
-        <w:instrText xml:space="preserve"> IF </w:instrText>
-      </w:r>
-      <w:r>
-        <w:rPr>
-          <w:rFonts w:ascii="Arial" w:hAnsi="Arial" w:cs="Arial"/>
-          <w:lang w:val="nl-BE"/>
-        </w:rPr>
-        <w:fldChar w:fldCharType="begin"/>
-      </w:r>
-      <w:r>
-        <w:rPr>
-          <w:rFonts w:ascii="Arial" w:hAnsi="Arial" w:cs="Arial"/>
-          <w:lang w:val="nl-BE"/>
-        </w:rPr>
-        <w:instrText xml:space="preserve"> MERGEFIELD Voorvoegsel </w:instrText>
-      </w:r>
-      <w:r>
-        <w:rPr>
-          <w:rFonts w:ascii="Arial" w:hAnsi="Arial" w:cs="Arial"/>
-          <w:lang w:val="nl-BE"/>
-        </w:rPr>
-        <w:fldChar w:fldCharType="separate"/>
-      </w:r>
-      <w:r>
-        <w:rPr>
-          <w:rFonts w:ascii="Arial" w:hAnsi="Arial" w:cs="Arial"/>
-          <w:lang w:val="nl-BE"/>
-        </w:rPr>
-        <w:instrText>«Voorvoegsel»</w:instrText>
-      </w:r>
-      <w:r>
-        <w:rPr>
-          <w:rFonts w:ascii="Arial" w:hAnsi="Arial" w:cs="Arial"/>
-          <w:lang w:val="nl-BE"/>
-        </w:rPr>
-        <w:fldChar w:fldCharType="end"/>
-      </w:r>
-      <w:r>
-        <w:rPr>
-          <w:rFonts w:ascii="Arial" w:hAnsi="Arial" w:cs="Arial"/>
-          <w:lang w:val="nl-BE"/>
-        </w:rPr>
-        <w:instrText xml:space="preserve"> = "M" "de heer" "mevrouw" </w:instrText>
-      </w:r>
-      <w:r>
-        <w:rPr>
-          <w:rFonts w:ascii="Arial" w:hAnsi="Arial" w:cs="Arial"/>
-          <w:lang w:val="nl-BE"/>
-        </w:rPr>
-        <w:fldChar w:fldCharType="separate"/>
-      </w:r>
-      <w:r>
-        <w:rPr>
-          <w:rFonts w:ascii="Arial" w:hAnsi="Arial" w:cs="Arial"/>
-          <w:lang w:val="nl-BE"/>
-        </w:rPr>
-        <w:t>mevrouw</w:t>
-      </w:r>
-      <w:r>
-        <w:rPr>
-          <w:rFonts w:ascii="Arial" w:hAnsi="Arial" w:cs="Arial"/>
-          <w:lang w:val="nl-BE"/>
-        </w:rPr>
-        <w:fldChar w:fldCharType="end"/>
-      </w:r>
-      <w:r>
-        <w:rPr>
-          <w:rFonts w:ascii="Arial" w:hAnsi="Arial" w:cs="Arial"/>
-          <w:lang w:val="nl-BE"/>
-        </w:rPr>
-        <w:t xml:space="preserve">/de heer </w:t>
       </w:r>
       <w:fldSimple w:instr=" MERGEFIELD  Stageopdracht.Stagebegeleider.Naam  \* MERGEFORMAT ">
         <w:r>
@@ -939,18 +862,25 @@
           <w:t>«Stageopdracht.Stagebegeleider.Naam»</w:t>
         </w:r>
       </w:fldSimple>
-      <w:r>
-        <w:rPr>
-          <w:rFonts w:ascii="Arial" w:hAnsi="Arial" w:cs="Arial"/>
-          <w:lang w:val="nl-BE"/>
-        </w:rPr>
-        <w:t xml:space="preserve"> (e- mailadres: </w:t>
+      <w:fldSimple w:instr=" MERGEFIELD  Stageopdracht.Stagebegeleider.Naam  \* MERGEFORMAT "/>
+      <w:r>
+        <w:rPr>
+          <w:rFonts w:ascii="Arial" w:hAnsi="Arial" w:cs="Arial"/>
+          <w:lang w:val="nl-BE"/>
+        </w:rPr>
+        <w:t xml:space="preserve"> (e-</w:t>
+      </w:r>
+      <w:r>
+        <w:rPr>
+          <w:rFonts w:ascii="Arial" w:hAnsi="Arial" w:cs="Arial"/>
+          <w:lang w:val="nl-BE"/>
+        </w:rPr>
+        <w:t xml:space="preserve">mailadres: </w:t>
       </w:r>
       <w:fldSimple w:instr=" MERGEFIELD  Stageopdracht.Stagebegeleider.HogentEmail  \* MERGEFORMAT ">
         <w:r>
           <w:rPr>
             <w:rFonts w:ascii="Arial" w:hAnsi="Arial" w:cs="Arial"/>
-            <w:noProof/>
             <w:lang w:val="nl-BE"/>
           </w:rPr>
           <w:t>«Stageopdracht.Stagebegeleider.HogentEmai»</w:t>
@@ -1129,7 +1059,7 @@
           <w:rFonts w:ascii="Arial" w:hAnsi="Arial" w:cs="Arial"/>
           <w:lang w:val="nl-BE"/>
         </w:rPr>
-        <w:t xml:space="preserve"> is belast met de voorbereiding van de stage en het toezicht op, de pedagogische begeleiding van en de evaluatie van de student. Hij/</w:t>
+        <w:t xml:space="preserve"> is belast met de voorbereiding van de stage en het toezicht op de pedagogische begeleiding en de evaluatie van de student. Hij/</w:t>
       </w:r>
       <w:r>
         <w:rPr>
@@ -1249,14 +1179,7 @@
           <w:rFonts w:ascii="Arial" w:hAnsi="Arial" w:cs="Arial"/>
           <w:lang w:val="nl-BE"/>
         </w:rPr>
-        <w:t xml:space="preserve"> duidt de heer/mevrouw</w:t>
-      </w:r>
-      <w:r>
-        <w:rPr>
-          <w:rFonts w:ascii="Arial" w:hAnsi="Arial" w:cs="Arial"/>
-          <w:lang w:val="nl-BE"/>
-        </w:rPr>
-        <w:t xml:space="preserve"> </w:t>
+        <w:t xml:space="preserve"> duidt </w:t>
       </w:r>
       <w:fldSimple w:instr=" MERGEFIELD  Stageopdracht.Stagementor.Naam  \* MERGEFORMAT ">
         <w:r>
@@ -1268,6 +1191,7 @@
           <w:t>«Stageopdracht.Stagementor.Naam»</w:t>
         </w:r>
       </w:fldSimple>
+      <w:fldSimple w:instr=" MERGEFIELD  Stageopdracht.Stagementor.Naam  \* MERGEFORMAT "/>
       <w:r>
         <w:rPr>
           <w:rFonts w:ascii="Arial" w:hAnsi="Arial" w:cs="Arial"/>
@@ -1405,6 +1329,7 @@
           <w:t>«BeginStageperiode»</w:t>
         </w:r>
       </w:fldSimple>
+      <w:fldSimple w:instr=" MERGEFIELD  BeginStageperiode  \* MERGEFORMAT "/>
       <w:r>
         <w:rPr>
           <w:rFonts w:ascii="Arial" w:hAnsi="Arial" w:cs="Arial"/>
@@ -1429,6 +1354,7 @@
           <w:t>«EindeStageperiode»</w:t>
         </w:r>
       </w:fldSimple>
+      <w:fldSimple w:instr=" MERGEFIELD  EindeStageperiode  \* MERGEFORMAT "/>
       <w:r>
         <w:rPr>
           <w:rFonts w:ascii="Arial" w:hAnsi="Arial" w:cs="Arial"/>
@@ -1601,14 +1527,13 @@
         </w:rPr>
         <w:t xml:space="preserve"> bestaat er geen arbeidsovereenkomst.</w:t>
       </w:r>
-    </w:p>
-    <w:p>
-      <w:pPr>
-        <w:rPr>
-          <w:rFonts w:ascii="Arial" w:hAnsi="Arial" w:cs="Arial"/>
-          <w:lang w:val="nl-BE"/>
-        </w:rPr>
-      </w:pPr>
+      <w:r>
+        <w:rPr>
+          <w:rFonts w:ascii="Arial" w:hAnsi="Arial" w:cs="Arial"/>
+          <w:lang w:val="nl-BE"/>
+        </w:rPr>
+        <w:t xml:space="preserve"> </w:t>
+      </w:r>
       <w:r>
         <w:rPr>
           <w:rFonts w:ascii="Arial" w:hAnsi="Arial" w:cs="Arial"/>
@@ -1629,7 +1554,7 @@
       <w:pPr>
         <w:numPr>
           <w:ilvl w:val="0"/>
-          <w:numId w:val="2"/>
+          <w:numId w:val="13"/>
         </w:numPr>
         <w:rPr>
           <w:rFonts w:ascii="Arial" w:hAnsi="Arial" w:cs="Arial"/>
@@ -1732,7 +1657,7 @@
       <w:pPr>
         <w:numPr>
           <w:ilvl w:val="0"/>
-          <w:numId w:val="2"/>
+          <w:numId w:val="13"/>
         </w:numPr>
         <w:rPr>
           <w:rFonts w:ascii="Arial" w:hAnsi="Arial" w:cs="Arial"/>
@@ -1758,14 +1683,21 @@
           <w:rFonts w:ascii="Arial" w:hAnsi="Arial" w:cs="Arial"/>
           <w:lang w:val="nl-BE"/>
         </w:rPr>
-        <w:t xml:space="preserve"> geen RSZ- bijdragen dient te betalen. De wetgeving op de beroepsziekten is wel van toepassing.</w:t>
+        <w:t xml:space="preserve"> geen RSZ-</w:t>
+      </w:r>
+      <w:r>
+        <w:rPr>
+          <w:rFonts w:ascii="Arial" w:hAnsi="Arial" w:cs="Arial"/>
+          <w:lang w:val="nl-BE"/>
+        </w:rPr>
+        <w:t>bijdragen dient te betalen. De wetgeving op de beroepsziekten is wel van toepassing.</w:t>
       </w:r>
     </w:p>
     <w:p>
       <w:pPr>
         <w:numPr>
           <w:ilvl w:val="0"/>
-          <w:numId w:val="2"/>
+          <w:numId w:val="13"/>
         </w:numPr>
         <w:rPr>
           <w:lang w:val="nl-BE"/>
@@ -1784,7 +1716,28 @@
           <w:rFonts w:ascii="Arial" w:hAnsi="Arial" w:cs="Arial"/>
           <w:lang w:val="nl-BE"/>
         </w:rPr>
-        <w:t>arbeidsongevallen stagiairs nr. 6.569.723, afgesloten bij Ethias Verzekering. De ongevallen op weg van en naar het werk (de stage- instelling) zijn gedekt door de hogeschoolpolis nr. 45.217.081, afgesloten bij Ethias Verzekering.</w:t>
+        <w:t xml:space="preserve">arbeidsongevallen stagiairs nr </w:t>
+      </w:r>
+      <w:r>
+        <w:rPr>
+          <w:rFonts w:ascii="Arial" w:hAnsi="Arial" w:cs="Arial"/>
+          <w:lang w:val="nl-BE"/>
+        </w:rPr>
+        <w:t>6.569.723, afgesloten bij Ethias Verzekering. De ongevallen op weg van en naar het werk (de stage- instelling) zijn ge</w:t>
+      </w:r>
+      <w:r>
+        <w:rPr>
+          <w:rFonts w:ascii="Arial" w:hAnsi="Arial" w:cs="Arial"/>
+          <w:lang w:val="nl-BE"/>
+        </w:rPr>
+        <w:t>dekt door de hogeschoolpolis nr</w:t>
+      </w:r>
+      <w:r>
+        <w:rPr>
+          <w:rFonts w:ascii="Arial" w:hAnsi="Arial" w:cs="Arial"/>
+          <w:lang w:val="nl-BE"/>
+        </w:rPr>
+        <w:t xml:space="preserve"> 45.217.081, afgesloten bij Ethias Verzekering.</w:t>
       </w:r>
       <w:r>
         <w:rPr>
@@ -1797,98 +1750,67 @@
     </w:p>
     <w:p>
       <w:pPr>
-        <w:ind w:left="720"/>
-        <w:rPr>
-          <w:lang w:val="nl-BE"/>
-        </w:rPr>
-      </w:pPr>
-      <w:r>
-        <w:rPr>
-          <w:rFonts w:ascii="Arial" w:hAnsi="Arial" w:cs="Arial"/>
-          <w:color w:val="000000"/>
-          <w:lang w:val="nl-BE"/>
-        </w:rPr>
-        <w:t xml:space="preserve">De onderwijsinstelling en de student gaan de verbintenis aan af te zien van iedere eis tot schadevergoeding tegenover de </w:t>
-      </w:r>
-      <w:r>
-        <w:rPr>
-          <w:rFonts w:ascii="Arial" w:hAnsi="Arial" w:cs="Arial"/>
-          <w:color w:val="000000"/>
-          <w:lang w:val="nl-BE"/>
-        </w:rPr>
-        <w:t>stagegever</w:t>
-      </w:r>
-      <w:r>
-        <w:rPr>
-          <w:rFonts w:ascii="Arial" w:hAnsi="Arial" w:cs="Arial"/>
-          <w:color w:val="000000"/>
-          <w:lang w:val="nl-BE"/>
-        </w:rPr>
-        <w:t xml:space="preserve">, hetzij persoonlijk, hetzij door toedoen van hun verzekeraar, voor ongevallen waarvan de student in de </w:t>
-      </w:r>
-      <w:r>
-        <w:rPr>
-          <w:rFonts w:ascii="Arial" w:hAnsi="Arial" w:cs="Arial"/>
-          <w:color w:val="000000"/>
-          <w:lang w:val="nl-BE"/>
-        </w:rPr>
-        <w:t>stagegever</w:t>
-      </w:r>
-      <w:r>
-        <w:rPr>
-          <w:rFonts w:ascii="Arial" w:hAnsi="Arial" w:cs="Arial"/>
-          <w:color w:val="000000"/>
-          <w:lang w:val="nl-BE"/>
-        </w:rPr>
-        <w:t xml:space="preserve"> of op de weg naar of van de stageplaats het slachtoffer zou worden.</w:t>
-      </w:r>
-    </w:p>
-    <w:p>
-      <w:pPr>
+        <w:pStyle w:val="ListParagraph"/>
         <w:numPr>
           <w:ilvl w:val="0"/>
-          <w:numId w:val="2"/>
+          <w:numId w:val="13"/>
         </w:numPr>
         <w:rPr>
-          <w:lang w:val="nl-BE"/>
+          <w:sz w:val="20"/>
+          <w:szCs w:val="20"/>
         </w:rPr>
       </w:pPr>
       <w:r>
         <w:rPr>
           <w:rFonts w:ascii="Arial" w:hAnsi="Arial" w:cs="Arial"/>
           <w:color w:val="000000"/>
-          <w:lang w:val="nl-BE"/>
-        </w:rPr>
-        <w:t xml:space="preserve">De burgerlijke aansprakelijkheid van de student is gedekt door </w:t>
-      </w:r>
-      <w:r>
-        <w:rPr>
-          <w:rFonts w:ascii="Arial" w:hAnsi="Arial" w:cs="Arial"/>
-          <w:lang w:val="nl-BE"/>
-        </w:rPr>
-        <w:t>de hogeschoolpolis</w:t>
+          <w:sz w:val="20"/>
+          <w:szCs w:val="20"/>
+        </w:rPr>
+        <w:t xml:space="preserve">De onderwijsinstelling en de student gaan de verbintenis aan af te zien van iedere eis tot schadevergoeding tegenover de </w:t>
       </w:r>
       <w:r>
         <w:rPr>
           <w:rFonts w:ascii="Arial" w:hAnsi="Arial" w:cs="Arial"/>
           <w:color w:val="000000"/>
-          <w:lang w:val="nl-BE"/>
-        </w:rPr>
-        <w:t xml:space="preserve"> nr. 45.217.</w:t>
-      </w:r>
-      <w:r>
-        <w:rPr>
-          <w:rFonts w:ascii="Arial" w:hAnsi="Arial" w:cs="Arial"/>
-          <w:lang w:val="nl-BE"/>
-        </w:rPr>
-        <w:t xml:space="preserve">081, afgesloten bij Ethias Verzekering, waarvan de onderwijsinstelling de kosten draagt. </w:t>
+          <w:sz w:val="20"/>
+          <w:szCs w:val="20"/>
+        </w:rPr>
+        <w:t>stagegever</w:t>
+      </w:r>
+      <w:r>
+        <w:rPr>
+          <w:rFonts w:ascii="Arial" w:hAnsi="Arial" w:cs="Arial"/>
+          <w:color w:val="000000"/>
+          <w:sz w:val="20"/>
+          <w:szCs w:val="20"/>
+        </w:rPr>
+        <w:t xml:space="preserve">, hetzij persoonlijk, hetzij door toedoen van hun verzekeraar, voor ongevallen waarvan de student in de </w:t>
+      </w:r>
+      <w:r>
+        <w:rPr>
+          <w:rFonts w:ascii="Arial" w:hAnsi="Arial" w:cs="Arial"/>
+          <w:color w:val="000000"/>
+          <w:sz w:val="20"/>
+          <w:szCs w:val="20"/>
+        </w:rPr>
+        <w:t>stagegever</w:t>
+      </w:r>
+      <w:r>
+        <w:rPr>
+          <w:rFonts w:ascii="Arial" w:hAnsi="Arial" w:cs="Arial"/>
+          <w:color w:val="000000"/>
+          <w:sz w:val="20"/>
+          <w:szCs w:val="20"/>
+        </w:rPr>
+        <w:t xml:space="preserve"> of op de weg naar of van de stageplaats het slachtoffer zou worden.</w:t>
       </w:r>
     </w:p>
     <w:p>
       <w:pPr>
         <w:numPr>
           <w:ilvl w:val="0"/>
-          <w:numId w:val="2"/>
+          <w:numId w:val="13"/>
         </w:numPr>
         <w:rPr>
           <w:lang w:val="nl-BE"/>
@@ -1900,61 +1822,150 @@
           <w:color w:val="000000"/>
           <w:lang w:val="nl-BE"/>
         </w:rPr>
+        <w:t xml:space="preserve">De burgerlijke aansprakelijkheid van de student is gedekt door </w:t>
+      </w:r>
+      <w:r>
+        <w:rPr>
+          <w:rFonts w:ascii="Arial" w:hAnsi="Arial" w:cs="Arial"/>
+          <w:lang w:val="nl-BE"/>
+        </w:rPr>
+        <w:t>de hogeschoolpolis</w:t>
+      </w:r>
+      <w:r>
+        <w:rPr>
+          <w:rFonts w:ascii="Arial" w:hAnsi="Arial" w:cs="Arial"/>
+          <w:color w:val="000000"/>
+          <w:lang w:val="nl-BE"/>
+        </w:rPr>
+        <w:t xml:space="preserve"> nr</w:t>
+      </w:r>
+      <w:r>
+        <w:rPr>
+          <w:rFonts w:ascii="Arial" w:hAnsi="Arial" w:cs="Arial"/>
+          <w:color w:val="000000"/>
+          <w:lang w:val="nl-BE"/>
+        </w:rPr>
+        <w:t xml:space="preserve"> 45.217.</w:t>
+      </w:r>
+      <w:r>
+        <w:rPr>
+          <w:rFonts w:ascii="Arial" w:hAnsi="Arial" w:cs="Arial"/>
+          <w:lang w:val="nl-BE"/>
+        </w:rPr>
+        <w:t xml:space="preserve">081, afgesloten bij Ethias Verzekering, waarvan de onderwijsinstelling de kosten draagt. </w:t>
+      </w:r>
+    </w:p>
+    <w:p>
+      <w:pPr>
+        <w:numPr>
+          <w:ilvl w:val="0"/>
+          <w:numId w:val="13"/>
+        </w:numPr>
+        <w:rPr>
+          <w:lang w:val="nl-BE"/>
+        </w:rPr>
+      </w:pPr>
+      <w:r>
+        <w:rPr>
+          <w:rFonts w:ascii="Arial" w:hAnsi="Arial" w:cs="Arial"/>
+          <w:color w:val="000000"/>
+          <w:lang w:val="nl-BE"/>
+        </w:rPr>
         <w:t>Deze verzekeringspolis voorziet volgende waarborgen:</w:t>
       </w:r>
     </w:p>
     <w:p>
       <w:pPr>
-        <w:ind w:left="360" w:firstLine="348"/>
-        <w:rPr>
-          <w:lang w:val="nl-BE"/>
+        <w:pStyle w:val="ListParagraph"/>
+        <w:numPr>
+          <w:ilvl w:val="0"/>
+          <w:numId w:val="12"/>
+        </w:numPr>
+        <w:ind w:left="708"/>
+        <w:rPr>
+          <w:sz w:val="20"/>
+          <w:szCs w:val="20"/>
         </w:rPr>
       </w:pPr>
       <w:r>
         <w:rPr>
           <w:rFonts w:ascii="Arial" w:hAnsi="Arial" w:cs="Arial"/>
           <w:color w:val="000000"/>
-          <w:lang w:val="nl-BE"/>
-        </w:rPr>
-        <w:t xml:space="preserve">* lichamelijke schade: tot 12.500.000,00 EUR per schadegeval; </w:t>
-      </w:r>
-    </w:p>
-    <w:p>
-      <w:pPr>
-        <w:ind w:left="360" w:firstLine="348"/>
-        <w:rPr>
-          <w:lang w:val="nl-BE"/>
+          <w:sz w:val="20"/>
+          <w:szCs w:val="20"/>
+        </w:rPr>
+        <w:t xml:space="preserve">lichamelijke schade: tot 12.500.000,00 EUR per schadegeval; </w:t>
+      </w:r>
+    </w:p>
+    <w:p>
+      <w:pPr>
+        <w:pStyle w:val="ListParagraph"/>
+        <w:numPr>
+          <w:ilvl w:val="0"/>
+          <w:numId w:val="12"/>
+        </w:numPr>
+        <w:ind w:left="708"/>
+        <w:rPr>
+          <w:sz w:val="20"/>
+          <w:szCs w:val="20"/>
         </w:rPr>
       </w:pPr>
       <w:r>
         <w:rPr>
           <w:rFonts w:ascii="Arial" w:hAnsi="Arial" w:cs="Arial"/>
           <w:color w:val="000000"/>
-          <w:lang w:val="nl-BE"/>
-        </w:rPr>
-        <w:t>* materiële schade: tot 2.500.000,00. EUR per schadegeval;</w:t>
-      </w:r>
-    </w:p>
-    <w:p>
-      <w:pPr>
+          <w:sz w:val="20"/>
+          <w:szCs w:val="20"/>
+        </w:rPr>
+        <w:t>materiële schade</w:t>
+      </w:r>
+      <w:r>
+        <w:rPr>
+          <w:rFonts w:ascii="Arial" w:hAnsi="Arial" w:cs="Arial"/>
+          <w:color w:val="000000"/>
+          <w:sz w:val="20"/>
+          <w:szCs w:val="20"/>
+        </w:rPr>
+        <w:t>: tot 2.500.000,00</w:t>
+      </w:r>
+      <w:r>
+        <w:rPr>
+          <w:rFonts w:ascii="Arial" w:hAnsi="Arial" w:cs="Arial"/>
+          <w:color w:val="000000"/>
+          <w:sz w:val="20"/>
+          <w:szCs w:val="20"/>
+        </w:rPr>
+        <w:t xml:space="preserve"> EUR per schadegeval;</w:t>
+      </w:r>
+    </w:p>
+    <w:p>
+      <w:pPr>
+        <w:pStyle w:val="ListParagraph"/>
+        <w:numPr>
+          <w:ilvl w:val="0"/>
+          <w:numId w:val="12"/>
+        </w:numPr>
         <w:ind w:left="708"/>
         <w:rPr>
-          <w:lang w:val="nl-BE"/>
+          <w:sz w:val="20"/>
+          <w:szCs w:val="20"/>
         </w:rPr>
       </w:pPr>
       <w:r>
         <w:rPr>
           <w:rFonts w:ascii="Arial" w:hAnsi="Arial" w:cs="Arial"/>
           <w:color w:val="000000"/>
-          <w:lang w:val="nl-BE"/>
-        </w:rPr>
-        <w:t>* schade aan ter gelegenheid van stages toevertrouwde voorwerpen: tot 75.000,00 EUR per schadegeval</w:t>
+          <w:sz w:val="20"/>
+          <w:szCs w:val="20"/>
+        </w:rPr>
+        <w:t>schade aan ter gelegenheid van stages toevertrouwde voorwerpen: tot 75.000,00 EUR per schadegeval</w:t>
       </w:r>
       <w:r>
         <w:rPr>
           <w:rFonts w:ascii="Arial" w:hAnsi="Arial" w:cs="Arial"/>
           <w:color w:val="000000"/>
-          <w:lang w:val="nl-BE"/>
+          <w:sz w:val="20"/>
+          <w:szCs w:val="20"/>
         </w:rPr>
         <w:t>.</w:t>
       </w:r>
@@ -2744,7 +2755,21 @@
           <w:rFonts w:ascii="Arial" w:hAnsi="Arial" w:cs="Arial"/>
           <w:lang w:val="nl-BE"/>
         </w:rPr>
-        <w:t>Aldus opgemaakt in drievoud te …………op …………………………….</w:t>
+        <w:t>Aldus opgemaakt in drievoud te ………</w:t>
+      </w:r>
+      <w:r>
+        <w:rPr>
+          <w:rFonts w:ascii="Arial" w:hAnsi="Arial" w:cs="Arial"/>
+          <w:lang w:val="nl-BE"/>
+        </w:rPr>
+        <w:t>…………………..</w:t>
+      </w:r>
+      <w:r>
+        <w:rPr>
+          <w:rFonts w:ascii="Arial" w:hAnsi="Arial" w:cs="Arial"/>
+          <w:lang w:val="nl-BE"/>
+        </w:rPr>
+        <w:t>…op …………………………….</w:t>
       </w:r>
     </w:p>
     <w:p>
@@ -2761,8 +2786,8 @@
       <w:pPr>
         <w:pStyle w:val="BodyText"/>
         <w:tabs>
-          <w:tab w:val="left" w:pos="3686"/>
-          <w:tab w:val="left" w:pos="6521"/>
+          <w:tab w:val="left" w:pos="4253"/>
+          <w:tab w:val="left" w:pos="6804"/>
         </w:tabs>
         <w:jc w:val="left"/>
         <w:rPr>
@@ -2813,6 +2838,7 @@
         <w:pStyle w:val="BodyText"/>
         <w:tabs>
           <w:tab w:val="left" w:pos="3402"/>
+          <w:tab w:val="left" w:pos="4253"/>
           <w:tab w:val="left" w:pos="6804"/>
         </w:tabs>
         <w:jc w:val="left"/>
@@ -2828,7 +2854,7 @@
           <w:lang w:val="nl-BE" w:eastAsia="nl-BE"/>
         </w:rPr>
         <w:drawing>
-          <wp:anchor distT="0" distB="0" distL="114300" distR="114300" simplePos="0" relativeHeight="251657728" behindDoc="0" locked="0" layoutInCell="1" allowOverlap="1">
+          <wp:anchor distT="0" distB="0" distL="114300" distR="114300" simplePos="0" relativeHeight="251659264" behindDoc="0" locked="0" layoutInCell="1" allowOverlap="1">
             <wp:simplePos x="0" y="0"/>
             <wp:positionH relativeFrom="column">
               <wp:posOffset>4080510</wp:posOffset>
@@ -2881,6 +2907,7 @@
         <w:pStyle w:val="BodyText"/>
         <w:tabs>
           <w:tab w:val="left" w:pos="3402"/>
+          <w:tab w:val="left" w:pos="4253"/>
           <w:tab w:val="left" w:pos="6804"/>
         </w:tabs>
         <w:jc w:val="left"/>
@@ -2895,6 +2922,7 @@
         <w:pStyle w:val="BodyText"/>
         <w:tabs>
           <w:tab w:val="left" w:pos="3402"/>
+          <w:tab w:val="left" w:pos="4253"/>
           <w:tab w:val="left" w:pos="6804"/>
         </w:tabs>
         <w:jc w:val="left"/>
@@ -2909,6 +2937,7 @@
         <w:pStyle w:val="BodyText"/>
         <w:tabs>
           <w:tab w:val="left" w:pos="3402"/>
+          <w:tab w:val="left" w:pos="4253"/>
           <w:tab w:val="left" w:pos="6804"/>
         </w:tabs>
         <w:jc w:val="left"/>
@@ -2923,6 +2952,7 @@
         <w:pStyle w:val="BodyText"/>
         <w:tabs>
           <w:tab w:val="left" w:pos="3402"/>
+          <w:tab w:val="left" w:pos="4253"/>
           <w:tab w:val="left" w:pos="6804"/>
         </w:tabs>
         <w:jc w:val="left"/>
@@ -2937,6 +2967,7 @@
         <w:pStyle w:val="BodyText"/>
         <w:tabs>
           <w:tab w:val="left" w:pos="3402"/>
+          <w:tab w:val="left" w:pos="4253"/>
           <w:tab w:val="left" w:pos="6804"/>
         </w:tabs>
         <w:jc w:val="left"/>
@@ -2946,119 +2977,88 @@
         </w:rPr>
       </w:pPr>
     </w:p>
-    <w:tbl>
-      <w:tblPr>
-        <w:tblW w:w="10063" w:type="dxa"/>
-        <w:tblCellMar>
-          <w:left w:w="70" w:type="dxa"/>
-          <w:right w:w="70" w:type="dxa"/>
-        </w:tblCellMar>
-        <w:tblLook w:val="0000"/>
-      </w:tblPr>
-      <w:tblGrid>
-        <w:gridCol w:w="3190"/>
-        <w:gridCol w:w="3240"/>
-        <w:gridCol w:w="3633"/>
-      </w:tblGrid>
-      <w:tr>
-        <w:tc>
-          <w:tcPr>
-            <w:tcW w:w="3190" w:type="dxa"/>
-          </w:tcPr>
-          <w:p>
-            <w:pPr>
-              <w:tabs>
-                <w:tab w:val="left" w:pos="3402"/>
-                <w:tab w:val="left" w:pos="6804"/>
-              </w:tabs>
-              <w:rPr>
-                <w:rFonts w:ascii="Arial" w:hAnsi="Arial" w:cs="Arial"/>
-                <w:lang w:val="nl-BE"/>
-              </w:rPr>
-            </w:pPr>
-          </w:p>
-          <w:p>
-            <w:pPr>
-              <w:tabs>
-                <w:tab w:val="left" w:pos="3402"/>
-                <w:tab w:val="left" w:pos="6804"/>
-              </w:tabs>
-              <w:rPr>
-                <w:rFonts w:ascii="Arial" w:hAnsi="Arial" w:cs="Arial"/>
-                <w:lang w:val="nl-BE"/>
-              </w:rPr>
-            </w:pPr>
-          </w:p>
-        </w:tc>
-        <w:tc>
-          <w:tcPr>
-            <w:tcW w:w="3240" w:type="dxa"/>
-          </w:tcPr>
-          <w:p>
-            <w:pPr>
-              <w:tabs>
-                <w:tab w:val="left" w:pos="3402"/>
-                <w:tab w:val="left" w:pos="6804"/>
-              </w:tabs>
-              <w:rPr>
-                <w:rFonts w:ascii="Arial" w:hAnsi="Arial" w:cs="Arial"/>
-                <w:lang w:val="nl-BE"/>
-              </w:rPr>
-            </w:pPr>
-          </w:p>
-        </w:tc>
-        <w:tc>
-          <w:tcPr>
-            <w:tcW w:w="3633" w:type="dxa"/>
-          </w:tcPr>
-          <w:p>
-            <w:pPr>
-              <w:tabs>
-                <w:tab w:val="left" w:pos="3402"/>
-                <w:tab w:val="left" w:pos="6804"/>
-              </w:tabs>
-              <w:rPr>
-                <w:rFonts w:ascii="Arial" w:hAnsi="Arial" w:cs="Arial"/>
-                <w:lang w:val="nl-BE"/>
-              </w:rPr>
-            </w:pPr>
-            <w:r>
-              <w:rPr>
-                <w:rFonts w:ascii="Arial" w:hAnsi="Arial" w:cs="Arial"/>
-                <w:lang w:val="nl-BE"/>
-              </w:rPr>
-              <w:t>Anita Bernard</w:t>
-            </w:r>
-          </w:p>
-          <w:p>
-            <w:pPr>
-              <w:tabs>
-                <w:tab w:val="left" w:pos="3402"/>
-                <w:tab w:val="left" w:pos="6804"/>
-              </w:tabs>
-              <w:rPr>
-                <w:rFonts w:ascii="Arial" w:hAnsi="Arial" w:cs="Arial"/>
-                <w:lang w:val="nl-BE"/>
-              </w:rPr>
-            </w:pPr>
-            <w:r>
-              <w:rPr>
-                <w:rFonts w:ascii="Arial" w:hAnsi="Arial" w:cs="Arial"/>
-                <w:lang w:val="nl-BE"/>
-              </w:rPr>
-              <w:t>De</w:t>
-            </w:r>
-            <w:r>
-              <w:rPr>
-                <w:rFonts w:ascii="Arial" w:hAnsi="Arial" w:cs="Arial"/>
-                <w:lang w:val="nl-BE"/>
-              </w:rPr>
-              <w:t>caan</w:t>
-            </w:r>
-          </w:p>
-        </w:tc>
-      </w:tr>
-    </w:tbl>
+    <w:p>
+      <w:pPr>
+        <w:tabs>
+          <w:tab w:val="left" w:pos="4253"/>
+          <w:tab w:val="left" w:pos="6804"/>
+        </w:tabs>
+        <w:rPr>
+          <w:rFonts w:ascii="Arial" w:hAnsi="Arial" w:cs="Arial"/>
+          <w:lang w:val="nl-BE"/>
+        </w:rPr>
+      </w:pPr>
+      <w:fldSimple w:instr=" MERGEFIELD  Stageopdracht.Contractondertekenaar.Naam  \* MERGEFORMAT ">
+        <w:r>
+          <w:rPr>
+            <w:rFonts w:ascii="Arial" w:hAnsi="Arial" w:cs="Arial"/>
+            <w:lang w:val="nl-BE"/>
+          </w:rPr>
+          <w:t>«Stageopdracht.Contractondertekenaar.Naam»</w:t>
+        </w:r>
+      </w:fldSimple>
+      <w:fldSimple w:instr=" MERGEFIELD  Stageopdracht.Contractondertekenaar.Naam  \* MERGEFORMAT "/>
+      <w:r>
+        <w:rPr>
+          <w:rFonts w:ascii="Arial" w:hAnsi="Arial" w:cs="Arial"/>
+          <w:lang w:val="nl-BE"/>
+        </w:rPr>
+        <w:tab/>
+      </w:r>
+      <w:fldSimple w:instr=" MERGEFIELD  Student.Naam  \* MERGEFORMAT ">
+        <w:r>
+          <w:rPr>
+            <w:rFonts w:ascii="Arial" w:hAnsi="Arial" w:cs="Arial"/>
+            <w:lang w:val="nl-BE"/>
+          </w:rPr>
+          <w:t>«Student.Naam»</w:t>
+        </w:r>
+      </w:fldSimple>
+      <w:r>
+        <w:rPr>
+          <w:rFonts w:ascii="Arial" w:hAnsi="Arial" w:cs="Arial"/>
+          <w:lang w:val="nl-BE"/>
+        </w:rPr>
+        <w:tab/>
+        <w:t>Anita Bernard</w:t>
+      </w:r>
+    </w:p>
+    <w:p>
+      <w:pPr>
+        <w:tabs>
+          <w:tab w:val="left" w:pos="3402"/>
+          <w:tab w:val="left" w:pos="4253"/>
+          <w:tab w:val="left" w:pos="6804"/>
+        </w:tabs>
+        <w:rPr>
+          <w:rFonts w:ascii="Arial" w:hAnsi="Arial" w:cs="Arial"/>
+          <w:b/>
+          <w:lang w:val="nl-BE"/>
+        </w:rPr>
+      </w:pPr>
+      <w:r>
+        <w:rPr>
+          <w:rFonts w:ascii="Arial" w:hAnsi="Arial" w:cs="Arial"/>
+          <w:lang w:val="nl-BE"/>
+        </w:rPr>
+        <w:tab/>
+      </w:r>
+      <w:r>
+        <w:rPr>
+          <w:rFonts w:ascii="Arial" w:hAnsi="Arial" w:cs="Arial"/>
+          <w:lang w:val="nl-BE"/>
+        </w:rPr>
+        <w:tab/>
+      </w:r>
+      <w:r>
+        <w:rPr>
+          <w:rFonts w:ascii="Arial" w:hAnsi="Arial" w:cs="Arial"/>
+          <w:lang w:val="nl-BE"/>
+        </w:rPr>
+        <w:tab/>
+        <w:t>Decaan</w:t>
+      </w:r>
+    </w:p>
     <w:p>
       <w:pPr>
         <w:rPr>
@@ -3181,26 +3181,6 @@
     </w:p>
     <w:p>
       <w:pPr>
-        <w:pStyle w:val="BodyText3"/>
-        <w:rPr>
-          <w:rFonts w:ascii="Arial" w:hAnsi="Arial" w:cs="Arial"/>
-          <w:sz w:val="20"/>
-          <w:szCs w:val="20"/>
-          <w:lang w:val="nl-BE"/>
-        </w:rPr>
-      </w:pPr>
-      <w:r>
-        <w:rPr>
-          <w:rFonts w:ascii="Arial" w:hAnsi="Arial" w:cs="Arial"/>
-          <w:sz w:val="20"/>
-          <w:szCs w:val="20"/>
-          <w:lang w:val="nl-BE"/>
-        </w:rPr>
-        <w:t>……………………………………………………………………………………………………………………………………………………………………………………………………………………………………………………………………………………………………………………………………………………………………………………………………………………………………………………………………………………………………………………………………………………………………………………………………………………………………………………………………………………………………………………………………………………………………………………………………………………………………………………………………………………………………………………………………………………………………………………………………………………………………………………………………………………………………………………………………………………………………………………………………………………………………………………………………………………………………………………………………………………………………………………………………………………………………………………………………………………………………………………………………………………………………………………………………………………………………………………………………………………………………………………………………………………………………………………………………………………………………………………………………………………………………………………………………………………………………………………………………………………………………………………………………………………………………………………………………………………………………………………………………………………………………………………………………………………………………………………………………………………………………………………………………………………………………………………………………………………………………………………………………………………</w:t>
-      </w:r>
-    </w:p>
-    <w:p>
-      <w:pPr>
         <w:pStyle w:val="BodyText2"/>
         <w:spacing w:line="360" w:lineRule="auto"/>
         <w:rPr>
@@ -3208,6 +3188,16 @@
           <w:lang w:val="nl-BE"/>
         </w:rPr>
       </w:pPr>
+      <w:fldSimple w:instr=" MERGEFIELD  Stageopdracht.Omschrijving  \* MERGEFORMAT ">
+        <w:r>
+          <w:rPr>
+            <w:rFonts w:ascii="Arial" w:hAnsi="Arial" w:cs="Arial"/>
+            <w:noProof/>
+            <w:lang w:val="nl-BE"/>
+          </w:rPr>
+          <w:t>«Stageopdracht.Omschrijving»</w:t>
+        </w:r>
+      </w:fldSimple>
     </w:p>
     <w:p>
       <w:pPr>
@@ -3233,44 +3223,103 @@
           <w:rFonts w:ascii="Arial" w:hAnsi="Arial" w:cs="Arial"/>
           <w:lang w:val="nl-BE"/>
         </w:rPr>
-        <w:t>Onderneming/instelling:…………………………………………………………………………</w:t>
-      </w:r>
-    </w:p>
-    <w:p>
-      <w:pPr>
-        <w:spacing w:line="360" w:lineRule="auto"/>
-        <w:rPr>
-          <w:rFonts w:ascii="Arial" w:hAnsi="Arial" w:cs="Arial"/>
-          <w:lang w:val="nl-BE"/>
-        </w:rPr>
-      </w:pPr>
-      <w:r>
-        <w:rPr>
-          <w:rFonts w:ascii="Arial" w:hAnsi="Arial" w:cs="Arial"/>
-          <w:lang w:val="nl-BE"/>
-        </w:rPr>
-        <w:t>Naam:……………………………………………………………………………………………</w:t>
-      </w:r>
-    </w:p>
-    <w:p>
-      <w:pPr>
-        <w:spacing w:line="360" w:lineRule="auto"/>
-        <w:rPr>
-          <w:rFonts w:ascii="Arial" w:hAnsi="Arial" w:cs="Arial"/>
-          <w:lang w:val="nl-BE"/>
-        </w:rPr>
-      </w:pPr>
-      <w:r>
-        <w:rPr>
-          <w:rFonts w:ascii="Arial" w:hAnsi="Arial" w:cs="Arial"/>
-          <w:lang w:val="nl-BE"/>
-        </w:rPr>
-        <w:t>Functie: …..……………………………………………………………………………………...</w:t>
+        <w:t>Onderneming/instelling:</w:t>
+      </w:r>
+      <w:r>
+        <w:rPr>
+          <w:rFonts w:ascii="Arial" w:hAnsi="Arial" w:cs="Arial"/>
+          <w:lang w:val="nl-BE"/>
+        </w:rPr>
+        <w:t xml:space="preserve"> </w:t>
+      </w:r>
+      <w:fldSimple w:instr=" MERGEFIELD  Stageopdracht.Bedrijf.Naam  \* MERGEFORMAT ">
+        <w:r>
+          <w:rPr>
+            <w:rFonts w:ascii="Arial" w:hAnsi="Arial" w:cs="Arial"/>
+            <w:noProof/>
+            <w:lang w:val="nl-BE"/>
+          </w:rPr>
+          <w:t>«Stageopdracht.Bedrijf.Naam»</w:t>
+        </w:r>
+      </w:fldSimple>
+      <w:fldSimple w:instr=" MERGEFIELD  Stageopdracht.Bedrijf.Naam  \* MERGEFORMAT "/>
+    </w:p>
+    <w:p>
+      <w:pPr>
+        <w:tabs>
+          <w:tab w:val="left" w:pos="1134"/>
+          <w:tab w:val="right" w:leader="hyphen" w:pos="7938"/>
+        </w:tabs>
+        <w:spacing w:line="480" w:lineRule="auto"/>
+        <w:rPr>
+          <w:rFonts w:ascii="Arial" w:hAnsi="Arial" w:cs="Arial"/>
+          <w:lang w:val="nl-BE"/>
+        </w:rPr>
+      </w:pPr>
+      <w:r>
+        <w:rPr>
+          <w:rFonts w:ascii="Arial" w:hAnsi="Arial" w:cs="Arial"/>
+          <w:lang w:val="nl-BE"/>
+        </w:rPr>
+        <w:t>Naam:</w:t>
+      </w:r>
+      <w:r>
+        <w:rPr>
+          <w:rFonts w:ascii="Arial" w:hAnsi="Arial" w:cs="Arial"/>
+          <w:lang w:val="nl-BE"/>
+        </w:rPr>
+        <w:tab/>
+      </w:r>
+      <w:r>
+        <w:rPr>
+          <w:rFonts w:ascii="Arial" w:hAnsi="Arial" w:cs="Arial"/>
+          <w:lang w:val="nl-BE"/>
+        </w:rPr>
+        <w:tab/>
+      </w:r>
+    </w:p>
+    <w:p>
+      <w:pPr>
+        <w:tabs>
+          <w:tab w:val="left" w:pos="1134"/>
+          <w:tab w:val="right" w:leader="hyphen" w:pos="7938"/>
+        </w:tabs>
+        <w:spacing w:line="480" w:lineRule="auto"/>
+        <w:rPr>
+          <w:rFonts w:ascii="Arial" w:hAnsi="Arial" w:cs="Arial"/>
+          <w:lang w:val="nl-BE"/>
+        </w:rPr>
+      </w:pPr>
+      <w:r>
+        <w:rPr>
+          <w:rFonts w:ascii="Arial" w:hAnsi="Arial" w:cs="Arial"/>
+          <w:lang w:val="nl-BE"/>
+        </w:rPr>
+        <w:t>Functie:</w:t>
+      </w:r>
+      <w:r>
+        <w:rPr>
+          <w:rFonts w:ascii="Arial" w:hAnsi="Arial" w:cs="Arial"/>
+          <w:lang w:val="nl-BE"/>
+        </w:rPr>
+        <w:tab/>
+      </w:r>
+      <w:r>
+        <w:rPr>
+          <w:rFonts w:ascii="Arial" w:hAnsi="Arial" w:cs="Arial"/>
+          <w:lang w:val="nl-BE"/>
+        </w:rPr>
+        <w:tab/>
       </w:r>
     </w:p>
     <w:p>
       <w:pPr>
         <w:pStyle w:val="BodyText3"/>
+        <w:tabs>
+          <w:tab w:val="left" w:pos="1134"/>
+          <w:tab w:val="right" w:leader="hyphen" w:pos="7938"/>
+        </w:tabs>
+        <w:spacing w:line="480" w:lineRule="auto"/>
         <w:rPr>
           <w:rFonts w:ascii="Arial" w:hAnsi="Arial" w:cs="Arial"/>
           <w:sz w:val="20"/>
@@ -3285,7 +3334,25 @@
           <w:szCs w:val="20"/>
           <w:lang w:val="nl-BE"/>
         </w:rPr>
-        <w:t>Datum: ….……………………………………………………………………………………...</w:t>
+        <w:t xml:space="preserve">Datum: </w:t>
+      </w:r>
+      <w:r>
+        <w:rPr>
+          <w:rFonts w:ascii="Arial" w:hAnsi="Arial" w:cs="Arial"/>
+          <w:sz w:val="20"/>
+          <w:szCs w:val="20"/>
+          <w:lang w:val="nl-BE"/>
+        </w:rPr>
+        <w:tab/>
+      </w:r>
+      <w:r>
+        <w:rPr>
+          <w:rFonts w:ascii="Arial" w:hAnsi="Arial" w:cs="Arial"/>
+          <w:sz w:val="20"/>
+          <w:szCs w:val="20"/>
+          <w:lang w:val="nl-BE"/>
+        </w:rPr>
+        <w:tab/>
       </w:r>
     </w:p>
     <w:p>
@@ -3324,8 +3391,17 @@
           <w:rFonts w:ascii="Arial" w:hAnsi="Arial" w:cs="Arial"/>
           <w:lang w:val="nl-BE"/>
         </w:rPr>
-        <w:t>Student: ………………………………………………………………………………………..</w:t>
-      </w:r>
+        <w:t xml:space="preserve">Student: </w:t>
+      </w:r>
+      <w:fldSimple w:instr=" MERGEFIELD  Student.Naam  \* MERGEFORMAT ">
+        <w:r>
+          <w:rPr>
+            <w:rFonts w:ascii="Arial" w:hAnsi="Arial" w:cs="Arial"/>
+            <w:lang w:val="nl-BE"/>
+          </w:rPr>
+          <w:t>«Student.Naam»</w:t>
+        </w:r>
+      </w:fldSimple>
     </w:p>
     <w:p>
       <w:pPr>
@@ -3357,7 +3433,16 @@
           <w:lang w:val="nl-BE"/>
         </w:rPr>
         <w:lastRenderedPageBreak/>
-        <w:t>Analyse van de risico’s verbonden aan de stage:</w:t>
+        <w:t>Analyse van de risico’s verbonden aan de stage</w:t>
+      </w:r>
+      <w:r>
+        <w:rPr>
+          <w:rFonts w:cs="Arial"/>
+          <w:b w:val="0"/>
+          <w:sz w:val="20"/>
+          <w:lang w:val="nl-BE"/>
+        </w:rPr>
+        <w:t>:</w:t>
       </w:r>
     </w:p>
     <w:p>
@@ -3388,7 +3473,6 @@
         <w:autoSpaceDE w:val="0"/>
         <w:autoSpaceDN w:val="0"/>
         <w:adjustRightInd w:val="0"/>
-        <w:ind w:left="708"/>
         <w:rPr>
           <w:rFonts w:ascii="Wingdings" w:hAnsi="Wingdings" w:cs="Wingdings"/>
           <w:lang w:val="nl-BE"/>
@@ -3400,7 +3484,6 @@
         <w:autoSpaceDE w:val="0"/>
         <w:autoSpaceDN w:val="0"/>
         <w:adjustRightInd w:val="0"/>
-        <w:ind w:left="708"/>
         <w:rPr>
           <w:rFonts w:ascii="Arial" w:hAnsi="Arial" w:cs="Arial"/>
           <w:lang w:val="nl-BE"/>
@@ -3433,7 +3516,6 @@
         <w:autoSpaceDE w:val="0"/>
         <w:autoSpaceDN w:val="0"/>
         <w:adjustRightInd w:val="0"/>
-        <w:ind w:left="708"/>
         <w:rPr>
           <w:rFonts w:ascii="Wingdings" w:hAnsi="Wingdings" w:cs="Wingdings"/>
           <w:lang w:val="nl-BE"/>
@@ -3445,7 +3527,6 @@
         <w:autoSpaceDE w:val="0"/>
         <w:autoSpaceDN w:val="0"/>
         <w:adjustRightInd w:val="0"/>
-        <w:ind w:left="708"/>
         <w:rPr>
           <w:rFonts w:ascii="Arial" w:hAnsi="Arial" w:cs="Arial"/>
           <w:lang w:val="nl-BE"/>
@@ -3472,6 +3553,39 @@
         </w:rPr>
         <w:t>geen gezondheidstoezicht vereist is</w:t>
       </w:r>
+    </w:p>
+    <w:p>
+      <w:pPr>
+        <w:autoSpaceDE w:val="0"/>
+        <w:autoSpaceDN w:val="0"/>
+        <w:adjustRightInd w:val="0"/>
+        <w:ind w:firstLine="372"/>
+        <w:rPr>
+          <w:rFonts w:ascii="Arial" w:hAnsi="Arial" w:cs="Arial"/>
+          <w:lang w:val="nl-BE"/>
+        </w:rPr>
+      </w:pPr>
+      <w:r>
+        <w:rPr>
+          <w:rFonts w:ascii="Arial" w:hAnsi="Arial" w:cs="Arial"/>
+          <w:lang w:val="nl-BE"/>
+        </w:rPr>
+        <w:t>omdat er geen risico’s zijn of omdat het enige risico dat van beeldschermen is</w:t>
+      </w:r>
+    </w:p>
+    <w:p>
+      <w:pPr>
+        <w:autoSpaceDE w:val="0"/>
+        <w:autoSpaceDN w:val="0"/>
+        <w:adjustRightInd w:val="0"/>
+        <w:ind w:firstLine="372"/>
+        <w:rPr>
+          <w:rFonts w:ascii="Arial" w:hAnsi="Arial" w:cs="Arial"/>
+          <w:lang w:val="nl-BE"/>
+        </w:rPr>
+      </w:pPr>
+      <w:bookmarkStart w:id="0" w:name="_GoBack"/>
+      <w:bookmarkEnd w:id="0"/>
     </w:p>
     <w:p>
       <w:pPr>
@@ -3484,20 +3598,6 @@
           <w:lang w:val="nl-BE"/>
         </w:rPr>
       </w:pPr>
-      <w:r>
-        <w:rPr>
-          <w:rFonts w:ascii="Arial" w:hAnsi="Arial" w:cs="Arial"/>
-          <w:lang w:val="nl-BE"/>
-        </w:rPr>
-        <w:t>omdat er geen risico’s zijn of omdat het enige risico dat van beeldschermen is</w:t>
-      </w:r>
-    </w:p>
-    <w:p>
-      <w:pPr>
-        <w:rPr>
-          <w:lang w:val="nl-BE"/>
-        </w:rPr>
-      </w:pPr>
     </w:p>
     <w:p>
       <w:pPr>
@@ -3515,8 +3615,86 @@
           <w:bCs/>
           <w:lang w:val="nl-BE"/>
         </w:rPr>
-        <w:t>Verplichte aanwezigheid van de student</w:t>
-      </w:r>
+        <w:t>Verplichte aanwezigheid van de student in de onderwijsinstelling</w:t>
+      </w:r>
+      <w:r>
+        <w:rPr>
+          <w:rFonts w:ascii="Arial" w:hAnsi="Arial" w:cs="Arial"/>
+          <w:bCs/>
+          <w:lang w:val="nl-BE"/>
+        </w:rPr>
+        <w:t>:</w:t>
+      </w:r>
+    </w:p>
+    <w:p>
+      <w:pPr>
+        <w:rPr>
+          <w:rFonts w:ascii="Arial" w:hAnsi="Arial" w:cs="Arial"/>
+          <w:bCs/>
+          <w:highlight w:val="lightGray"/>
+          <w:lang w:val="nl-BE"/>
+        </w:rPr>
+      </w:pPr>
+    </w:p>
+    <w:p>
+      <w:pPr>
+        <w:rPr>
+          <w:rFonts w:ascii="Arial" w:hAnsi="Arial" w:cs="Arial"/>
+          <w:lang w:val="nl-BE"/>
+        </w:rPr>
+      </w:pPr>
+      <w:r>
+        <w:rPr>
+          <w:rFonts w:ascii="Arial" w:hAnsi="Arial" w:cs="Arial"/>
+          <w:bCs/>
+          <w:highlight w:val="lightGray"/>
+          <w:lang w:val="nl-BE"/>
+        </w:rPr>
+        <w:t>dd/mm/2016</w:t>
+      </w:r>
+      <w:r>
+        <w:rPr>
+          <w:rFonts w:ascii="Arial" w:hAnsi="Arial" w:cs="Arial"/>
+          <w:bCs/>
+          <w:lang w:val="nl-BE"/>
+        </w:rPr>
+        <w:t xml:space="preserve"> in de namiddag: </w:t>
+      </w:r>
+      <w:r>
+        <w:rPr>
+          <w:rFonts w:ascii="Arial" w:hAnsi="Arial" w:cs="Arial"/>
+          <w:lang w:val="nl-BE"/>
+        </w:rPr>
+        <w:t>stageterugkomdag met aansluitend jobevent op campus Schoonmeersen in Gent.</w:t>
+      </w:r>
+    </w:p>
+    <w:p>
+      <w:pPr>
+        <w:pStyle w:val="ListParagraph"/>
+        <w:rPr>
+          <w:rFonts w:ascii="Arial" w:eastAsia="Times New Roman" w:hAnsi="Arial" w:cs="Arial"/>
+          <w:bCs/>
+          <w:sz w:val="20"/>
+          <w:szCs w:val="20"/>
+          <w:lang w:eastAsia="nl-NL"/>
+        </w:rPr>
+      </w:pPr>
+    </w:p>
+    <w:p>
+      <w:pPr>
+        <w:rPr>
+          <w:rFonts w:ascii="Arial" w:hAnsi="Arial" w:cs="Arial"/>
+          <w:lang w:val="nl-BE"/>
+        </w:rPr>
+      </w:pPr>
+    </w:p>
+    <w:p>
+      <w:pPr>
+        <w:rPr>
+          <w:rFonts w:ascii="Arial" w:hAnsi="Arial" w:cs="Arial"/>
+          <w:lang w:val="nl-BE"/>
+        </w:rPr>
+      </w:pPr>
       <w:r>
         <w:rPr>
           <w:rFonts w:ascii="Arial" w:hAnsi="Arial" w:cs="Arial"/>
@@ -3524,132 +3702,66 @@
           <w:bCs/>
           <w:lang w:val="nl-BE"/>
         </w:rPr>
-        <w:t xml:space="preserve"> </w:t>
+        <w:t>Werkuren</w:t>
+      </w:r>
+      <w:r>
+        <w:rPr>
+          <w:rFonts w:ascii="Arial" w:hAnsi="Arial" w:cs="Arial"/>
+          <w:lang w:val="nl-BE"/>
+        </w:rPr>
+        <w:t xml:space="preserve">: </w:t>
+      </w:r>
+    </w:p>
+    <w:p>
+      <w:pPr>
+        <w:rPr>
+          <w:rFonts w:ascii="Arial" w:hAnsi="Arial" w:cs="Arial"/>
+          <w:lang w:val="nl-BE"/>
+        </w:rPr>
+      </w:pPr>
+    </w:p>
+    <w:p>
+      <w:pPr>
+        <w:rPr>
+          <w:rFonts w:ascii="Arial" w:hAnsi="Arial" w:cs="Arial"/>
+          <w:lang w:val="nl-BE"/>
+        </w:rPr>
+      </w:pPr>
+      <w:r>
+        <w:rPr>
+          <w:rFonts w:ascii="Arial" w:hAnsi="Arial" w:cs="Arial"/>
+          <w:lang w:val="nl-BE"/>
+        </w:rPr>
+        <w:t xml:space="preserve">Duidelijk vermelden welke dag </w:t>
+      </w:r>
+      <w:r>
+        <w:rPr>
+          <w:rFonts w:ascii="Arial" w:hAnsi="Arial" w:cs="Arial"/>
+          <w:lang w:val="nl-BE"/>
+        </w:rPr>
+        <w:t xml:space="preserve">de </w:t>
+      </w:r>
+      <w:r>
+        <w:rPr>
+          <w:rFonts w:ascii="Arial" w:hAnsi="Arial" w:cs="Arial"/>
+          <w:lang w:val="nl-BE"/>
+        </w:rPr>
+        <w:t xml:space="preserve">student </w:t>
       </w:r>
       <w:r>
         <w:rPr>
           <w:rFonts w:ascii="Arial" w:hAnsi="Arial" w:cs="Arial"/>
           <w:b/>
-          <w:bCs/>
-          <w:lang w:val="nl-BE"/>
-        </w:rPr>
-        <w:t>in de onderwijsinstelling</w:t>
-      </w:r>
-      <w:r>
-        <w:rPr>
-          <w:rFonts w:ascii="Arial" w:hAnsi="Arial" w:cs="Arial"/>
-          <w:bCs/>
-          <w:lang w:val="nl-BE"/>
-        </w:rPr>
-        <w:t>:</w:t>
-      </w:r>
-    </w:p>
-    <w:p>
-      <w:pPr>
-        <w:rPr>
-          <w:rFonts w:ascii="Arial" w:hAnsi="Arial" w:cs="Arial"/>
-          <w:b/>
-          <w:bCs/>
-          <w:lang w:val="nl-BE"/>
-        </w:rPr>
-      </w:pPr>
-    </w:p>
-    <w:p>
-      <w:pPr>
-        <w:pStyle w:val="ListParagraph"/>
-        <w:rPr>
-          <w:rFonts w:ascii="Arial" w:eastAsia="Times New Roman" w:hAnsi="Arial" w:cs="Arial"/>
-          <w:bCs/>
-          <w:sz w:val="20"/>
-          <w:szCs w:val="20"/>
-          <w:lang w:eastAsia="nl-NL"/>
-        </w:rPr>
-      </w:pPr>
-      <w:r>
-        <w:rPr>
-          <w:rFonts w:ascii="Arial" w:eastAsia="Times New Roman" w:hAnsi="Arial" w:cs="Arial"/>
-          <w:bCs/>
-          <w:sz w:val="20"/>
-          <w:szCs w:val="20"/>
-          <w:lang w:eastAsia="nl-NL"/>
-        </w:rPr>
-        <w:t xml:space="preserve">dd/mm/2016: </w:t>
-      </w:r>
-      <w:r>
-        <w:rPr>
-          <w:rFonts w:ascii="Arial" w:eastAsia="Times New Roman" w:hAnsi="Arial" w:cs="Arial"/>
-          <w:bCs/>
-          <w:sz w:val="20"/>
-          <w:szCs w:val="20"/>
-          <w:lang w:eastAsia="nl-NL"/>
-        </w:rPr>
-        <w:t>terugkomdag met aansluitend job</w:t>
-      </w:r>
-      <w:r>
-        <w:rPr>
-          <w:rFonts w:ascii="Arial" w:eastAsia="Times New Roman" w:hAnsi="Arial" w:cs="Arial"/>
-          <w:bCs/>
-          <w:sz w:val="20"/>
-          <w:szCs w:val="20"/>
-          <w:lang w:eastAsia="nl-NL"/>
-        </w:rPr>
-        <w:t xml:space="preserve">event </w:t>
-      </w:r>
-    </w:p>
-    <w:p>
-      <w:pPr>
-        <w:rPr>
-          <w:rFonts w:ascii="Arial" w:hAnsi="Arial" w:cs="Arial"/>
-          <w:lang w:val="nl-BE"/>
-        </w:rPr>
-      </w:pPr>
-    </w:p>
-    <w:p>
-      <w:pPr>
-        <w:rPr>
-          <w:rFonts w:ascii="Arial" w:hAnsi="Arial" w:cs="Arial"/>
-          <w:lang w:val="nl-BE"/>
-        </w:rPr>
-      </w:pPr>
-      <w:r>
-        <w:rPr>
-          <w:rFonts w:ascii="Arial" w:hAnsi="Arial" w:cs="Arial"/>
-          <w:b/>
-          <w:bCs/>
-          <w:lang w:val="nl-BE"/>
-        </w:rPr>
-        <w:t>Werkuren</w:t>
-      </w:r>
-      <w:r>
-        <w:rPr>
-          <w:rFonts w:ascii="Arial" w:hAnsi="Arial" w:cs="Arial"/>
-          <w:lang w:val="nl-BE"/>
-        </w:rPr>
-        <w:t>:</w:t>
-      </w:r>
-      <w:r>
-        <w:rPr>
-          <w:rFonts w:ascii="Arial" w:hAnsi="Arial" w:cs="Arial"/>
-          <w:lang w:val="nl-BE"/>
-        </w:rPr>
-        <w:t xml:space="preserve"> </w:t>
-      </w:r>
-    </w:p>
-    <w:p>
-      <w:pPr>
-        <w:rPr>
-          <w:rFonts w:ascii="Arial" w:hAnsi="Arial" w:cs="Arial"/>
-          <w:b/>
-          <w:lang w:val="nl-BE"/>
-        </w:rPr>
-      </w:pPr>
-      <w:r>
-        <w:rPr>
-          <w:rFonts w:ascii="Arial" w:hAnsi="Arial" w:cs="Arial"/>
-          <w:b/>
-          <w:lang w:val="nl-BE"/>
-        </w:rPr>
-        <w:t>Duidelijk vermelden welke dag student GEEN STAGE doet.</w:t>
+          <w:lang w:val="nl-BE"/>
+        </w:rPr>
+        <w:t>GEEN STAGE</w:t>
+      </w:r>
+      <w:r>
+        <w:rPr>
+          <w:rFonts w:ascii="Arial" w:hAnsi="Arial" w:cs="Arial"/>
+          <w:lang w:val="nl-BE"/>
+        </w:rPr>
+        <w:t xml:space="preserve"> doet.</w:t>
       </w:r>
     </w:p>
     <w:p>
@@ -3774,7 +3886,18 @@
                 <w:iCs/>
                 <w:lang w:val="nl-BE"/>
               </w:rPr>
-              <w:t>Uren</w:t>
+              <w:t>u</w:t>
+            </w:r>
+            <w:r>
+              <w:rPr>
+                <w:rFonts w:ascii="Arial" w:hAnsi="Arial" w:cs="Arial"/>
+                <w:b/>
+                <w:bCs/>
+                <w:i/>
+                <w:iCs/>
+                <w:lang w:val="nl-BE"/>
+              </w:rPr>
+              <w:t>ren</w:t>
             </w:r>
           </w:p>
         </w:tc>
@@ -3808,14 +3931,7 @@
                 <w:rFonts w:ascii="Arial" w:hAnsi="Arial" w:cs="Arial"/>
                 <w:lang w:val="nl-BE"/>
               </w:rPr>
-              <w:t>m</w:t>
-            </w:r>
-            <w:r>
-              <w:rPr>
-                <w:rFonts w:ascii="Arial" w:hAnsi="Arial" w:cs="Arial"/>
-                <w:lang w:val="nl-BE"/>
-              </w:rPr>
-              <w:t>aandag</w:t>
+              <w:t>maandag</w:t>
             </w:r>
           </w:p>
           <w:p>
@@ -3870,14 +3986,7 @@
                 <w:rFonts w:ascii="Arial" w:hAnsi="Arial" w:cs="Arial"/>
                 <w:lang w:val="nl-BE"/>
               </w:rPr>
-              <w:t>d</w:t>
-            </w:r>
-            <w:r>
-              <w:rPr>
-                <w:rFonts w:ascii="Arial" w:hAnsi="Arial" w:cs="Arial"/>
-                <w:lang w:val="nl-BE"/>
-              </w:rPr>
-              <w:t>insdag</w:t>
+              <w:t>dinsdag</w:t>
             </w:r>
           </w:p>
           <w:p>
@@ -3931,17 +4040,7 @@
                 <w:szCs w:val="20"/>
                 <w:lang w:val="nl-BE"/>
               </w:rPr>
-              <w:t>w</w:t>
-            </w:r>
-            <w:r>
-              <w:rPr>
-                <w:rFonts w:ascii="Arial" w:hAnsi="Arial" w:cs="Arial"/>
-                <w:b w:val="0"/>
-                <w:sz w:val="20"/>
-                <w:szCs w:val="20"/>
-                <w:lang w:val="nl-BE"/>
-              </w:rPr>
-              <w:t>oensdag</w:t>
+              <w:t>woensdag</w:t>
             </w:r>
           </w:p>
           <w:p>
@@ -4016,14 +4115,7 @@
                 <w:rFonts w:ascii="Arial" w:hAnsi="Arial" w:cs="Arial"/>
                 <w:lang w:val="nl-BE"/>
               </w:rPr>
-              <w:t>d</w:t>
-            </w:r>
-            <w:r>
-              <w:rPr>
-                <w:rFonts w:ascii="Arial" w:hAnsi="Arial" w:cs="Arial"/>
-                <w:lang w:val="nl-BE"/>
-              </w:rPr>
-              <w:t>onderdag</w:t>
+              <w:t>donderdag</w:t>
             </w:r>
           </w:p>
           <w:p>
@@ -4078,14 +4170,7 @@
                 <w:rFonts w:ascii="Arial" w:hAnsi="Arial" w:cs="Arial"/>
                 <w:lang w:val="nl-BE"/>
               </w:rPr>
-              <w:t>v</w:t>
-            </w:r>
-            <w:r>
-              <w:rPr>
-                <w:rFonts w:ascii="Arial" w:hAnsi="Arial" w:cs="Arial"/>
-                <w:lang w:val="nl-BE"/>
-              </w:rPr>
-              <w:t>rijdag</w:t>
+              <w:t>vrijdag</w:t>
             </w:r>
           </w:p>
           <w:p>
@@ -4140,14 +4225,7 @@
                 <w:rFonts w:ascii="Arial" w:hAnsi="Arial" w:cs="Arial"/>
                 <w:lang w:val="nl-BE"/>
               </w:rPr>
-              <w:t>z</w:t>
-            </w:r>
-            <w:r>
-              <w:rPr>
-                <w:rFonts w:ascii="Arial" w:hAnsi="Arial" w:cs="Arial"/>
-                <w:lang w:val="nl-BE"/>
-              </w:rPr>
-              <w:t>aterdag</w:t>
+              <w:t>zaterdag</w:t>
             </w:r>
           </w:p>
           <w:p>
@@ -4213,634 +4291,142 @@
     </w:p>
     <w:p>
       <w:pPr>
-        <w:pStyle w:val="BodyText2"/>
-        <w:numPr>
-          <w:ilvl w:val="0"/>
-          <w:numId w:val="7"/>
-        </w:numPr>
-        <w:spacing w:before="240" w:after="0" w:line="276" w:lineRule="auto"/>
-        <w:contextualSpacing/>
-        <w:rPr>
-          <w:rFonts w:ascii="Arial" w:hAnsi="Arial" w:cs="Arial"/>
-          <w:bCs/>
-          <w:lang w:val="nl-BE"/>
-        </w:rPr>
-      </w:pPr>
-      <w:r>
-        <w:rPr>
-          <w:rFonts w:ascii="Arial" w:hAnsi="Arial" w:cs="Arial"/>
-          <w:bCs/>
-          <w:lang w:val="nl-BE"/>
-        </w:rPr>
-        <w:t>d</w:t>
-      </w:r>
-      <w:r>
-        <w:rPr>
-          <w:rFonts w:ascii="Arial" w:hAnsi="Arial" w:cs="Arial"/>
-          <w:bCs/>
-          <w:lang w:val="nl-BE"/>
-        </w:rPr>
-        <w:t>insdag 2</w:t>
-      </w:r>
-      <w:r>
-        <w:rPr>
-          <w:rFonts w:ascii="Arial" w:hAnsi="Arial" w:cs="Arial"/>
-          <w:bCs/>
-          <w:lang w:val="nl-BE"/>
-        </w:rPr>
-        <w:t xml:space="preserve"> november 201</w:t>
-      </w:r>
-      <w:r>
-        <w:rPr>
-          <w:rFonts w:ascii="Arial" w:hAnsi="Arial" w:cs="Arial"/>
-          <w:bCs/>
-          <w:lang w:val="nl-BE"/>
-        </w:rPr>
-        <w:t>5</w:t>
-      </w:r>
-      <w:r>
-        <w:rPr>
-          <w:rFonts w:ascii="Arial" w:hAnsi="Arial" w:cs="Arial"/>
-          <w:bCs/>
-          <w:lang w:val="nl-BE"/>
-        </w:rPr>
-        <w:t xml:space="preserve"> (</w:t>
-      </w:r>
-      <w:r>
-        <w:rPr>
-          <w:rFonts w:ascii="Arial" w:hAnsi="Arial" w:cs="Arial"/>
-          <w:bCs/>
-          <w:lang w:val="nl-BE"/>
-        </w:rPr>
-        <w:t>Allerzielen</w:t>
-      </w:r>
-      <w:r>
-        <w:rPr>
-          <w:rFonts w:ascii="Arial" w:hAnsi="Arial" w:cs="Arial"/>
-          <w:bCs/>
-          <w:lang w:val="nl-BE"/>
-        </w:rPr>
-        <w:t xml:space="preserve">) </w:t>
-      </w:r>
-    </w:p>
-    <w:p>
-      <w:pPr>
-        <w:pStyle w:val="BodyText2"/>
-        <w:numPr>
-          <w:ilvl w:val="0"/>
-          <w:numId w:val="7"/>
-        </w:numPr>
-        <w:spacing w:before="240" w:after="0" w:line="276" w:lineRule="auto"/>
-        <w:contextualSpacing/>
-        <w:rPr>
-          <w:rFonts w:ascii="Arial" w:hAnsi="Arial" w:cs="Arial"/>
-          <w:bCs/>
-          <w:lang w:val="nl-BE"/>
-        </w:rPr>
-      </w:pPr>
-      <w:r>
-        <w:rPr>
-          <w:rFonts w:ascii="Arial" w:hAnsi="Arial" w:cs="Arial"/>
-          <w:bCs/>
-          <w:lang w:val="nl-BE"/>
-        </w:rPr>
-        <w:t>w</w:t>
-      </w:r>
-      <w:r>
-        <w:rPr>
-          <w:rFonts w:ascii="Arial" w:hAnsi="Arial" w:cs="Arial"/>
-          <w:bCs/>
-          <w:lang w:val="nl-BE"/>
-        </w:rPr>
-        <w:t>oensdag</w:t>
-      </w:r>
-      <w:r>
-        <w:rPr>
-          <w:rFonts w:ascii="Arial" w:hAnsi="Arial" w:cs="Arial"/>
-          <w:bCs/>
-          <w:lang w:val="nl-BE"/>
-        </w:rPr>
-        <w:t xml:space="preserve"> </w:t>
-      </w:r>
-      <w:r>
-        <w:rPr>
-          <w:rFonts w:ascii="Arial" w:hAnsi="Arial" w:cs="Arial"/>
-          <w:bCs/>
-          <w:lang w:val="nl-BE"/>
-        </w:rPr>
-        <w:t>11</w:t>
-      </w:r>
-      <w:r>
-        <w:rPr>
-          <w:rFonts w:ascii="Arial" w:hAnsi="Arial" w:cs="Arial"/>
-          <w:bCs/>
-          <w:lang w:val="nl-BE"/>
-        </w:rPr>
-        <w:t xml:space="preserve"> november 201</w:t>
-      </w:r>
-      <w:r>
-        <w:rPr>
-          <w:rFonts w:ascii="Arial" w:hAnsi="Arial" w:cs="Arial"/>
-          <w:bCs/>
-          <w:lang w:val="nl-BE"/>
-        </w:rPr>
-        <w:t>5</w:t>
-      </w:r>
-      <w:r>
-        <w:rPr>
-          <w:rFonts w:ascii="Arial" w:hAnsi="Arial" w:cs="Arial"/>
-          <w:bCs/>
-          <w:lang w:val="nl-BE"/>
-        </w:rPr>
-        <w:t xml:space="preserve"> (</w:t>
-      </w:r>
-      <w:r>
-        <w:rPr>
-          <w:rFonts w:ascii="Arial" w:hAnsi="Arial" w:cs="Arial"/>
-          <w:bCs/>
-          <w:lang w:val="nl-BE"/>
-        </w:rPr>
-        <w:t>W</w:t>
-      </w:r>
-      <w:r>
-        <w:rPr>
-          <w:rFonts w:ascii="Arial" w:hAnsi="Arial" w:cs="Arial"/>
-          <w:bCs/>
-          <w:lang w:val="nl-BE"/>
-        </w:rPr>
-        <w:t>apenstilstand)</w:t>
-      </w:r>
-    </w:p>
-    <w:p>
-      <w:pPr>
-        <w:pStyle w:val="BodyText2"/>
-        <w:numPr>
-          <w:ilvl w:val="0"/>
-          <w:numId w:val="7"/>
-        </w:numPr>
-        <w:spacing w:after="0" w:line="276" w:lineRule="auto"/>
-        <w:rPr>
-          <w:rFonts w:ascii="Arial" w:hAnsi="Arial" w:cs="Arial"/>
-          <w:bCs/>
-          <w:lang w:val="nl-BE"/>
-        </w:rPr>
-      </w:pPr>
-      <w:r>
-        <w:rPr>
-          <w:rFonts w:ascii="Arial" w:hAnsi="Arial" w:cs="Arial"/>
-          <w:bCs/>
-          <w:lang w:val="nl-BE"/>
-        </w:rPr>
-        <w:t>m</w:t>
-      </w:r>
-      <w:r>
-        <w:rPr>
-          <w:rFonts w:ascii="Arial" w:hAnsi="Arial" w:cs="Arial"/>
-          <w:bCs/>
-          <w:lang w:val="nl-BE"/>
-        </w:rPr>
-        <w:t>aandag</w:t>
-      </w:r>
-      <w:r>
-        <w:rPr>
-          <w:rFonts w:ascii="Arial" w:hAnsi="Arial" w:cs="Arial"/>
-          <w:bCs/>
-          <w:lang w:val="nl-BE"/>
-        </w:rPr>
-        <w:t xml:space="preserve"> </w:t>
-      </w:r>
-      <w:r>
-        <w:rPr>
-          <w:rFonts w:ascii="Arial" w:hAnsi="Arial" w:cs="Arial"/>
-          <w:bCs/>
-          <w:lang w:val="nl-BE"/>
-        </w:rPr>
-        <w:t>28 maart</w:t>
-      </w:r>
-      <w:r>
-        <w:rPr>
-          <w:rFonts w:ascii="Arial" w:hAnsi="Arial" w:cs="Arial"/>
-          <w:bCs/>
-          <w:lang w:val="nl-BE"/>
-        </w:rPr>
-        <w:t xml:space="preserve"> </w:t>
-      </w:r>
-      <w:r>
-        <w:rPr>
-          <w:rFonts w:ascii="Arial" w:hAnsi="Arial" w:cs="Arial"/>
-          <w:bCs/>
-          <w:lang w:val="nl-BE"/>
-        </w:rPr>
-        <w:t>201</w:t>
-      </w:r>
-      <w:r>
-        <w:rPr>
-          <w:rFonts w:ascii="Arial" w:hAnsi="Arial" w:cs="Arial"/>
-          <w:bCs/>
-          <w:lang w:val="nl-BE"/>
-        </w:rPr>
-        <w:t>6</w:t>
-      </w:r>
-      <w:r>
-        <w:rPr>
-          <w:rFonts w:ascii="Arial" w:hAnsi="Arial" w:cs="Arial"/>
-          <w:bCs/>
-          <w:lang w:val="nl-BE"/>
-        </w:rPr>
-        <w:t xml:space="preserve"> </w:t>
-      </w:r>
-      <w:r>
-        <w:rPr>
-          <w:rFonts w:ascii="Arial" w:hAnsi="Arial" w:cs="Arial"/>
-          <w:bCs/>
-          <w:lang w:val="nl-BE"/>
-        </w:rPr>
-        <w:t>(</w:t>
-      </w:r>
-      <w:r>
-        <w:rPr>
-          <w:rFonts w:ascii="Arial" w:hAnsi="Arial" w:cs="Arial"/>
-          <w:bCs/>
-          <w:lang w:val="nl-BE"/>
-        </w:rPr>
-        <w:t>paasmaandag</w:t>
-      </w:r>
-      <w:r>
-        <w:rPr>
-          <w:rFonts w:ascii="Arial" w:hAnsi="Arial" w:cs="Arial"/>
-          <w:bCs/>
-          <w:lang w:val="nl-BE"/>
-        </w:rPr>
-        <w:t>)</w:t>
-      </w:r>
-    </w:p>
-    <w:p>
-      <w:pPr>
-        <w:pStyle w:val="BodyText2"/>
-        <w:numPr>
-          <w:ilvl w:val="0"/>
-          <w:numId w:val="7"/>
-        </w:numPr>
-        <w:spacing w:after="0" w:line="276" w:lineRule="auto"/>
-        <w:rPr>
-          <w:rFonts w:ascii="Arial" w:hAnsi="Arial" w:cs="Arial"/>
-          <w:bCs/>
-          <w:lang w:val="nl-BE"/>
-        </w:rPr>
-      </w:pPr>
-      <w:r>
-        <w:rPr>
-          <w:rFonts w:ascii="Arial" w:hAnsi="Arial" w:cs="Arial"/>
-          <w:bCs/>
-          <w:lang w:val="nl-BE"/>
-        </w:rPr>
-        <w:t>donderdag</w:t>
-      </w:r>
-      <w:r>
-        <w:rPr>
-          <w:rFonts w:ascii="Arial" w:hAnsi="Arial" w:cs="Arial"/>
-          <w:bCs/>
-          <w:lang w:val="nl-BE"/>
-        </w:rPr>
-        <w:t xml:space="preserve"> </w:t>
-      </w:r>
-      <w:r>
-        <w:rPr>
-          <w:rFonts w:ascii="Arial" w:hAnsi="Arial" w:cs="Arial"/>
-          <w:bCs/>
-          <w:lang w:val="nl-BE"/>
-        </w:rPr>
-        <w:t>5</w:t>
-      </w:r>
-      <w:r>
-        <w:rPr>
-          <w:rFonts w:ascii="Arial" w:hAnsi="Arial" w:cs="Arial"/>
-          <w:bCs/>
-          <w:lang w:val="nl-BE"/>
-        </w:rPr>
-        <w:t xml:space="preserve"> </w:t>
-      </w:r>
-      <w:r>
-        <w:rPr>
-          <w:rFonts w:ascii="Arial" w:hAnsi="Arial" w:cs="Arial"/>
-          <w:bCs/>
-          <w:lang w:val="nl-BE"/>
-        </w:rPr>
-        <w:t>mei</w:t>
-      </w:r>
-      <w:r>
-        <w:rPr>
-          <w:rFonts w:ascii="Arial" w:hAnsi="Arial" w:cs="Arial"/>
-          <w:bCs/>
-          <w:lang w:val="nl-BE"/>
-        </w:rPr>
-        <w:t xml:space="preserve"> </w:t>
-      </w:r>
-      <w:r>
-        <w:rPr>
-          <w:rFonts w:ascii="Arial" w:hAnsi="Arial" w:cs="Arial"/>
-          <w:bCs/>
-          <w:lang w:val="nl-BE"/>
-        </w:rPr>
-        <w:t>201</w:t>
-      </w:r>
-      <w:r>
-        <w:rPr>
-          <w:rFonts w:ascii="Arial" w:hAnsi="Arial" w:cs="Arial"/>
-          <w:bCs/>
-          <w:lang w:val="nl-BE"/>
-        </w:rPr>
-        <w:t>6</w:t>
-      </w:r>
-      <w:r>
-        <w:rPr>
-          <w:rFonts w:ascii="Arial" w:hAnsi="Arial" w:cs="Arial"/>
-          <w:bCs/>
-          <w:lang w:val="nl-BE"/>
-        </w:rPr>
-        <w:t xml:space="preserve"> </w:t>
-      </w:r>
-      <w:r>
-        <w:rPr>
-          <w:rFonts w:ascii="Arial" w:hAnsi="Arial" w:cs="Arial"/>
-          <w:bCs/>
-          <w:lang w:val="nl-BE"/>
-        </w:rPr>
-        <w:t>(</w:t>
-      </w:r>
-      <w:r>
-        <w:rPr>
-          <w:rFonts w:ascii="Arial" w:hAnsi="Arial" w:cs="Arial"/>
-          <w:bCs/>
-          <w:lang w:val="nl-BE"/>
-        </w:rPr>
-        <w:t>H</w:t>
-      </w:r>
-      <w:r>
-        <w:rPr>
-          <w:rFonts w:ascii="Arial" w:hAnsi="Arial" w:cs="Arial"/>
-          <w:bCs/>
-          <w:lang w:val="nl-BE"/>
-        </w:rPr>
-        <w:t>emelvaart)</w:t>
-      </w:r>
-      <w:r>
-        <w:rPr>
-          <w:rFonts w:ascii="Arial" w:hAnsi="Arial" w:cs="Arial"/>
-          <w:bCs/>
-          <w:lang w:val="nl-BE"/>
-        </w:rPr>
-        <w:t xml:space="preserve"> en </w:t>
-      </w:r>
-      <w:r>
-        <w:rPr>
-          <w:rFonts w:ascii="Arial" w:hAnsi="Arial" w:cs="Arial"/>
-          <w:bCs/>
-          <w:lang w:val="nl-BE"/>
-        </w:rPr>
-        <w:t xml:space="preserve">vrijdag </w:t>
-      </w:r>
-      <w:r>
-        <w:rPr>
-          <w:rFonts w:ascii="Arial" w:hAnsi="Arial" w:cs="Arial"/>
-          <w:bCs/>
-          <w:lang w:val="nl-BE"/>
-        </w:rPr>
-        <w:t>6</w:t>
-      </w:r>
-      <w:r>
-        <w:rPr>
-          <w:rFonts w:ascii="Arial" w:hAnsi="Arial" w:cs="Arial"/>
-          <w:bCs/>
-          <w:lang w:val="nl-BE"/>
-        </w:rPr>
-        <w:t xml:space="preserve"> </w:t>
-      </w:r>
-      <w:r>
-        <w:rPr>
-          <w:rFonts w:ascii="Arial" w:hAnsi="Arial" w:cs="Arial"/>
-          <w:bCs/>
-          <w:lang w:val="nl-BE"/>
-        </w:rPr>
-        <w:t>mei</w:t>
-      </w:r>
-      <w:r>
-        <w:rPr>
-          <w:rFonts w:ascii="Arial" w:hAnsi="Arial" w:cs="Arial"/>
-          <w:bCs/>
-          <w:lang w:val="nl-BE"/>
-        </w:rPr>
-        <w:t xml:space="preserve"> 201</w:t>
-      </w:r>
-      <w:r>
-        <w:rPr>
-          <w:rFonts w:ascii="Arial" w:hAnsi="Arial" w:cs="Arial"/>
-          <w:bCs/>
-          <w:lang w:val="nl-BE"/>
-        </w:rPr>
-        <w:t>6</w:t>
-      </w:r>
-      <w:r>
-        <w:rPr>
-          <w:rFonts w:ascii="Arial" w:hAnsi="Arial" w:cs="Arial"/>
-          <w:bCs/>
-          <w:lang w:val="nl-BE"/>
-        </w:rPr>
-        <w:t xml:space="preserve"> </w:t>
-      </w:r>
-      <w:r>
-        <w:rPr>
-          <w:rFonts w:ascii="Arial" w:hAnsi="Arial" w:cs="Arial"/>
-          <w:bCs/>
-          <w:lang w:val="nl-BE"/>
-        </w:rPr>
-        <w:t>(</w:t>
-      </w:r>
-      <w:r>
-        <w:rPr>
-          <w:rFonts w:ascii="Arial" w:hAnsi="Arial" w:cs="Arial"/>
-          <w:bCs/>
-          <w:lang w:val="nl-BE"/>
-        </w:rPr>
-        <w:t>b</w:t>
-      </w:r>
-      <w:r>
-        <w:rPr>
-          <w:rFonts w:ascii="Arial" w:hAnsi="Arial" w:cs="Arial"/>
-          <w:bCs/>
-          <w:lang w:val="nl-BE"/>
-        </w:rPr>
-        <w:t>rug</w:t>
-      </w:r>
-      <w:r>
-        <w:rPr>
-          <w:rFonts w:ascii="Arial" w:hAnsi="Arial" w:cs="Arial"/>
-          <w:bCs/>
-          <w:lang w:val="nl-BE"/>
-        </w:rPr>
-        <w:t>dag</w:t>
-      </w:r>
-      <w:r>
-        <w:rPr>
-          <w:rFonts w:ascii="Arial" w:hAnsi="Arial" w:cs="Arial"/>
-          <w:bCs/>
-          <w:lang w:val="nl-BE"/>
-        </w:rPr>
-        <w:t>)</w:t>
-      </w:r>
-    </w:p>
-    <w:p>
-      <w:pPr>
-        <w:pStyle w:val="BodyText2"/>
-        <w:numPr>
-          <w:ilvl w:val="0"/>
-          <w:numId w:val="7"/>
-        </w:numPr>
-        <w:spacing w:after="0" w:line="276" w:lineRule="auto"/>
-        <w:rPr>
-          <w:rFonts w:ascii="Arial" w:hAnsi="Arial" w:cs="Arial"/>
-          <w:bCs/>
-          <w:lang w:val="nl-BE"/>
-        </w:rPr>
-      </w:pPr>
-      <w:r>
-        <w:rPr>
-          <w:rFonts w:ascii="Arial" w:hAnsi="Arial" w:cs="Arial"/>
-          <w:bCs/>
-          <w:lang w:val="nl-BE"/>
-        </w:rPr>
-        <w:t>m</w:t>
-      </w:r>
-      <w:r>
-        <w:rPr>
-          <w:rFonts w:ascii="Arial" w:hAnsi="Arial" w:cs="Arial"/>
-          <w:bCs/>
-          <w:lang w:val="nl-BE"/>
-        </w:rPr>
-        <w:t xml:space="preserve">aandag </w:t>
-      </w:r>
-      <w:r>
-        <w:rPr>
-          <w:rFonts w:ascii="Arial" w:hAnsi="Arial" w:cs="Arial"/>
-          <w:bCs/>
-          <w:lang w:val="nl-BE"/>
-        </w:rPr>
-        <w:t>16</w:t>
-      </w:r>
-      <w:r>
-        <w:rPr>
-          <w:rFonts w:ascii="Arial" w:hAnsi="Arial" w:cs="Arial"/>
-          <w:bCs/>
-          <w:lang w:val="nl-BE"/>
-        </w:rPr>
-        <w:t xml:space="preserve"> </w:t>
-      </w:r>
-      <w:r>
-        <w:rPr>
-          <w:rFonts w:ascii="Arial" w:hAnsi="Arial" w:cs="Arial"/>
-          <w:bCs/>
-          <w:lang w:val="nl-BE"/>
-        </w:rPr>
-        <w:t>mei</w:t>
-      </w:r>
-      <w:r>
-        <w:rPr>
-          <w:rFonts w:ascii="Arial" w:hAnsi="Arial" w:cs="Arial"/>
-          <w:bCs/>
-          <w:lang w:val="nl-BE"/>
-        </w:rPr>
-        <w:t xml:space="preserve"> 201</w:t>
-      </w:r>
-      <w:r>
-        <w:rPr>
-          <w:rFonts w:ascii="Arial" w:hAnsi="Arial" w:cs="Arial"/>
-          <w:bCs/>
-          <w:lang w:val="nl-BE"/>
-        </w:rPr>
-        <w:t>6</w:t>
-      </w:r>
-      <w:r>
-        <w:rPr>
-          <w:rFonts w:ascii="Arial" w:hAnsi="Arial" w:cs="Arial"/>
-          <w:bCs/>
-          <w:lang w:val="nl-BE"/>
-        </w:rPr>
-        <w:t xml:space="preserve"> (Pinkstermaandag)</w:t>
-      </w:r>
-    </w:p>
-    <w:p>
-      <w:pPr>
-        <w:pStyle w:val="BodyText2"/>
-        <w:spacing w:after="0" w:line="240" w:lineRule="auto"/>
-        <w:rPr>
-          <w:rFonts w:ascii="Arial" w:hAnsi="Arial" w:cs="Arial"/>
-          <w:bCs/>
-          <w:lang w:val="nl-BE"/>
-        </w:rPr>
-      </w:pPr>
-    </w:p>
-    <w:p>
-      <w:pPr>
-        <w:rPr>
-          <w:rFonts w:ascii="Arial" w:hAnsi="Arial" w:cs="Arial"/>
-          <w:bCs/>
-          <w:lang w:val="nl-BE"/>
-        </w:rPr>
-      </w:pPr>
-    </w:p>
-    <w:p>
-      <w:pPr>
-        <w:rPr>
-          <w:rFonts w:ascii="Arial" w:hAnsi="Arial" w:cs="Arial"/>
-          <w:lang w:val="nl-BE"/>
-        </w:rPr>
-      </w:pPr>
-      <w:r>
-        <w:rPr>
-          <w:rFonts w:ascii="Arial" w:hAnsi="Arial" w:cs="Arial"/>
-          <w:bCs/>
-          <w:lang w:val="nl-BE"/>
-        </w:rPr>
-        <w:t>Student</w:t>
-      </w:r>
-      <w:r>
-        <w:rPr>
-          <w:rFonts w:ascii="Arial" w:hAnsi="Arial" w:cs="Arial"/>
-          <w:lang w:val="nl-BE"/>
-        </w:rPr>
-        <w:t>: ……………………………………….</w:t>
-      </w:r>
-    </w:p>
-    <w:p>
-      <w:pPr>
-        <w:rPr>
-          <w:lang w:val="nl-BE"/>
-        </w:rPr>
-      </w:pPr>
-    </w:p>
-    <w:p>
-      <w:pPr>
+        <w:pStyle w:val="Header"/>
+        <w:rPr>
+          <w:rFonts w:ascii="Arial" w:hAnsi="Arial" w:cs="Arial"/>
+          <w:lang w:val="nl-BE"/>
+        </w:rPr>
+      </w:pPr>
+    </w:p>
+    <w:p>
+      <w:pPr>
+        <w:pStyle w:val="Header"/>
+        <w:rPr>
+          <w:rFonts w:ascii="Arial" w:hAnsi="Arial" w:cs="Arial"/>
+          <w:lang w:val="nl-BE"/>
+        </w:rPr>
+      </w:pPr>
+      <w:fldSimple w:instr=" MERGEFIELD  AcademiejaarInstellingen.VrijeDagen  \* MERGEFORMAT ">
+        <w:r>
+          <w:rPr>
+            <w:rFonts w:ascii="Arial" w:hAnsi="Arial" w:cs="Arial"/>
+            <w:lang w:val="nl-BE"/>
+          </w:rPr>
+          <w:t>«AcademiejaarInstellingen.VrijeDagen»</w:t>
+        </w:r>
+      </w:fldSimple>
+    </w:p>
+    <w:p>
+      <w:pPr>
+        <w:pStyle w:val="Header"/>
+        <w:rPr>
+          <w:rFonts w:ascii="Arial" w:hAnsi="Arial" w:cs="Arial"/>
+          <w:lang w:val="nl-BE"/>
+        </w:rPr>
+      </w:pPr>
+    </w:p>
+    <w:p>
+      <w:pPr>
+        <w:pStyle w:val="Header"/>
+        <w:rPr>
+          <w:rFonts w:ascii="Arial" w:hAnsi="Arial" w:cs="Arial"/>
+          <w:lang w:val="nl-BE"/>
+        </w:rPr>
+      </w:pPr>
+      <w:r>
+        <w:rPr>
+          <w:rFonts w:ascii="Arial" w:hAnsi="Arial" w:cs="Arial"/>
+          <w:lang w:val="nl-BE"/>
+        </w:rPr>
+        <w:t xml:space="preserve">Hogeschool Gent organiseert voor haar studenten een activiteit waarvoor de student vrijgesteld wordt van stage-activiteiten vanaf 12 uur, indien hij/zij deelneemt aan deze activiteit (aanwezigheid is niet verplicht): Afstudeerbeurs in ICC Gent op </w:t>
+      </w:r>
+      <w:fldSimple w:instr=" MERGEFIELD  AcademiejaarInstellingen.DatumAfstudeerbeursToString  \* MERGEFORMAT ">
+        <w:r>
+          <w:rPr>
+            <w:rFonts w:ascii="Arial" w:hAnsi="Arial" w:cs="Arial"/>
+            <w:lang w:val="nl-BE"/>
+          </w:rPr>
+          <w:t>«AcademiejaarInstellingen.DatumAfstudeerb»</w:t>
+        </w:r>
+      </w:fldSimple>
+      <w:fldSimple w:instr=" MERGEFIELD  AcademiejaarInstellingen.DatumAfstudeerbeursToString  \* MERGEFORMAT "/>
+      <w:r>
+        <w:rPr>
+          <w:rFonts w:ascii="Arial" w:hAnsi="Arial" w:cs="Arial"/>
+          <w:lang w:val="nl-BE"/>
+        </w:rPr>
+        <w:t xml:space="preserve"> van 12.00 u. tot 18.00 u.</w:t>
+      </w:r>
+    </w:p>
+    <w:p>
+      <w:pPr>
+        <w:pStyle w:val="Header"/>
+        <w:rPr>
+          <w:rFonts w:ascii="Arial" w:hAnsi="Arial" w:cs="Arial"/>
+          <w:lang w:val="nl-BE"/>
+        </w:rPr>
+      </w:pPr>
+    </w:p>
+    <w:p>
+      <w:pPr>
+        <w:pStyle w:val="Header"/>
+        <w:rPr>
+          <w:rFonts w:ascii="Arial" w:hAnsi="Arial" w:cs="Arial"/>
+          <w:lang w:val="nl-BE"/>
+        </w:rPr>
+      </w:pPr>
+    </w:p>
+    <w:p>
+      <w:pPr>
+        <w:pStyle w:val="Header"/>
+        <w:rPr>
+          <w:rFonts w:ascii="Arial" w:hAnsi="Arial" w:cs="Arial"/>
+          <w:lang w:val="nl-BE"/>
+        </w:rPr>
+      </w:pPr>
+      <w:fldSimple w:instr=" MERGEFIELD  Student.Naam  \* MERGEFORMAT ">
+        <w:r>
+          <w:rPr>
+            <w:rFonts w:ascii="Arial" w:hAnsi="Arial" w:cs="Arial"/>
+            <w:lang w:val="nl-BE"/>
+          </w:rPr>
+          <w:t>«Student.Naam»</w:t>
+        </w:r>
+      </w:fldSimple>
+    </w:p>
+    <w:p>
+      <w:pPr>
+        <w:rPr>
+          <w:rFonts w:ascii="Arial" w:eastAsia="Calibri" w:hAnsi="Arial" w:cs="Arial"/>
+          <w:b/>
+          <w:sz w:val="22"/>
+          <w:szCs w:val="22"/>
+          <w:lang w:val="nl-BE" w:eastAsia="en-US"/>
+        </w:rPr>
+      </w:pPr>
+      <w:r>
+        <w:rPr>
+          <w:rFonts w:ascii="Arial" w:hAnsi="Arial" w:cs="Arial"/>
+          <w:b/>
+        </w:rPr>
+        <w:br w:type="page"/>
+      </w:r>
+    </w:p>
+    <w:p>
+      <w:pPr>
+        <w:pStyle w:val="ListParagraph"/>
+        <w:ind w:left="0"/>
         <w:rPr>
           <w:rFonts w:ascii="Arial" w:hAnsi="Arial" w:cs="Arial"/>
           <w:b/>
           <w:caps/>
           <w:spacing w:val="60"/>
-          <w:lang w:val="nl-BE"/>
         </w:rPr>
       </w:pPr>
       <w:r>
         <w:rPr>
           <w:rFonts w:ascii="Arial" w:hAnsi="Arial" w:cs="Arial"/>
           <w:b/>
-          <w:lang w:val="nl-BE"/>
-        </w:rPr>
-        <w:br w:type="page"/>
-      </w:r>
-      <w:r>
-        <w:rPr>
-          <w:rFonts w:ascii="Arial" w:hAnsi="Arial" w:cs="Arial"/>
-          <w:b/>
-          <w:lang w:val="nl-BE"/>
         </w:rPr>
         <w:lastRenderedPageBreak/>
         <w:t xml:space="preserve">Bijlage 2: </w:t>
@@ -4849,7 +4435,6 @@
         <w:rPr>
           <w:rFonts w:ascii="Arial" w:hAnsi="Arial" w:cs="Arial"/>
           <w:b/>
-          <w:lang w:val="nl-BE"/>
         </w:rPr>
         <w:t>Stagereglement</w:t>
       </w:r>
@@ -6134,6 +5719,23 @@
               </w:rPr>
               <w:t>Naam:</w:t>
             </w:r>
+            <w:r>
+              <w:rPr>
+                <w:rFonts w:ascii="Arial" w:hAnsi="Arial" w:cs="Arial"/>
+                <w:lang w:val="nl-BE"/>
+              </w:rPr>
+              <w:t xml:space="preserve"> </w:t>
+            </w:r>
+            <w:fldSimple w:instr=" MERGEFIELD  Student.Naam  \* MERGEFORMAT ">
+              <w:r>
+                <w:rPr>
+                  <w:rFonts w:ascii="Arial" w:hAnsi="Arial" w:cs="Arial"/>
+                  <w:noProof/>
+                  <w:lang w:val="nl-BE"/>
+                </w:rPr>
+                <w:t>«Student.Naam»</w:t>
+              </w:r>
+            </w:fldSimple>
           </w:p>
         </w:tc>
         <w:tc>
@@ -6180,13 +5782,6 @@
                 <w:lang w:val="nl-BE"/>
               </w:rPr>
             </w:pPr>
-            <w:r>
-              <w:rPr>
-                <w:rFonts w:ascii="Arial" w:hAnsi="Arial" w:cs="Arial"/>
-                <w:lang w:val="nl-BE"/>
-              </w:rPr>
-              <w:t>Voornaam:</w:t>
-            </w:r>
           </w:p>
         </w:tc>
         <w:tc>
@@ -6369,12 +5964,25 @@
           </w:tcPr>
           <w:p>
             <w:pPr>
-              <w:rPr>
-                <w:rFonts w:ascii="Arial" w:hAnsi="Arial" w:cs="Arial"/>
-                <w:iCs/>
+              <w:pStyle w:val="Footer"/>
+              <w:tabs>
+                <w:tab w:val="clear" w:pos="4536"/>
+                <w:tab w:val="clear" w:pos="9072"/>
+              </w:tabs>
+              <w:rPr>
+                <w:rFonts w:ascii="Arial" w:hAnsi="Arial" w:cs="Arial"/>
                 <w:lang w:val="nl-BE"/>
               </w:rPr>
             </w:pPr>
+            <w:fldSimple w:instr=" MERGEFIELD  Stageopdracht.Bedrijf.Naam  \* MERGEFORMAT ">
+              <w:r>
+                <w:rPr>
+                  <w:rFonts w:ascii="Arial" w:hAnsi="Arial" w:cs="Arial"/>
+                  <w:lang w:val="nl-BE"/>
+                </w:rPr>
+                <w:t>«Stageopdracht.Bedrijf.Naam»</w:t>
+              </w:r>
+            </w:fldSimple>
           </w:p>
         </w:tc>
       </w:tr>
@@ -6428,12 +6036,26 @@
           </w:tcPr>
           <w:p>
             <w:pPr>
-              <w:rPr>
-                <w:rFonts w:ascii="Arial" w:hAnsi="Arial" w:cs="Arial"/>
-                <w:iCs/>
+              <w:pStyle w:val="Footer"/>
+              <w:tabs>
+                <w:tab w:val="clear" w:pos="4536"/>
+                <w:tab w:val="clear" w:pos="9072"/>
+              </w:tabs>
+              <w:rPr>
+                <w:rFonts w:ascii="Arial" w:hAnsi="Arial" w:cs="Arial"/>
                 <w:lang w:val="nl-BE"/>
               </w:rPr>
             </w:pPr>
+            <w:fldSimple w:instr=" MERGEFIELD  Stageopdracht.Bedrijf.Adres  \* MERGEFORMAT ">
+              <w:r>
+                <w:rPr>
+                  <w:rFonts w:ascii="Arial" w:hAnsi="Arial" w:cs="Arial"/>
+                  <w:lang w:val="nl-BE"/>
+                </w:rPr>
+                <w:t>«Stageopdracht.Bedrijf.Adres»</w:t>
+              </w:r>
+            </w:fldSimple>
+            <w:fldSimple w:instr=" MERGEFIELD  Stageopdracht.Bedrijf.Adres  \* MERGEFORMAT "/>
           </w:p>
         </w:tc>
       </w:tr>
@@ -8474,6 +8096,119 @@
     </w:lvl>
   </w:abstractNum>
   <w:abstractNum w:abstractNumId="1">
+    <w:nsid w:val="1B17027F"/>
+    <w:multiLevelType w:val="hybridMultilevel"/>
+    <w:tmpl w:val="E10C4A82"/>
+    <w:lvl w:ilvl="0" w:tplc="AB1E3770">
+      <w:start w:val="1"/>
+      <w:numFmt w:val="bullet"/>
+      <w:lvlText w:val=""/>
+      <w:lvlJc w:val="left"/>
+      <w:pPr>
+        <w:ind w:left="360" w:hanging="360"/>
+      </w:pPr>
+      <w:rPr>
+        <w:rFonts w:ascii="Symbol" w:hAnsi="Symbol" w:hint="default"/>
+      </w:rPr>
+    </w:lvl>
+    <w:lvl w:ilvl="1" w:tplc="08130003" w:tentative="1">
+      <w:start w:val="1"/>
+      <w:numFmt w:val="bullet"/>
+      <w:lvlText w:val="o"/>
+      <w:lvlJc w:val="left"/>
+      <w:pPr>
+        <w:ind w:left="1080" w:hanging="360"/>
+      </w:pPr>
+      <w:rPr>
+        <w:rFonts w:ascii="Courier New" w:hAnsi="Courier New" w:cs="Courier New" w:hint="default"/>
+      </w:rPr>
+    </w:lvl>
+    <w:lvl w:ilvl="2" w:tplc="08130005" w:tentative="1">
+      <w:start w:val="1"/>
+      <w:numFmt w:val="bullet"/>
+      <w:lvlText w:val=""/>
+      <w:lvlJc w:val="left"/>
+      <w:pPr>
+        <w:ind w:left="1800" w:hanging="360"/>
+      </w:pPr>
+      <w:rPr>
+        <w:rFonts w:ascii="Wingdings" w:hAnsi="Wingdings" w:hint="default"/>
+      </w:rPr>
+    </w:lvl>
+    <w:lvl w:ilvl="3" w:tplc="08130001" w:tentative="1">
+      <w:start w:val="1"/>
+      <w:numFmt w:val="bullet"/>
+      <w:lvlText w:val=""/>
+      <w:lvlJc w:val="left"/>
+      <w:pPr>
+        <w:ind w:left="2520" w:hanging="360"/>
+      </w:pPr>
+      <w:rPr>
+        <w:rFonts w:ascii="Symbol" w:hAnsi="Symbol" w:hint="default"/>
+      </w:rPr>
+    </w:lvl>
+    <w:lvl w:ilvl="4" w:tplc="08130003" w:tentative="1">
+      <w:start w:val="1"/>
+      <w:numFmt w:val="bullet"/>
+      <w:lvlText w:val="o"/>
+      <w:lvlJc w:val="left"/>
+      <w:pPr>
+        <w:ind w:left="3240" w:hanging="360"/>
+      </w:pPr>
+      <w:rPr>
+        <w:rFonts w:ascii="Courier New" w:hAnsi="Courier New" w:cs="Courier New" w:hint="default"/>
+      </w:rPr>
+    </w:lvl>
+    <w:lvl w:ilvl="5" w:tplc="08130005" w:tentative="1">
+      <w:start w:val="1"/>
+      <w:numFmt w:val="bullet"/>
+      <w:lvlText w:val=""/>
+      <w:lvlJc w:val="left"/>
+      <w:pPr>
+        <w:ind w:left="3960" w:hanging="360"/>
+      </w:pPr>
+      <w:rPr>
+        <w:rFonts w:ascii="Wingdings" w:hAnsi="Wingdings" w:hint="default"/>
+      </w:rPr>
+    </w:lvl>
+    <w:lvl w:ilvl="6" w:tplc="08130001" w:tentative="1">
+      <w:start w:val="1"/>
+      <w:numFmt w:val="bullet"/>
+      <w:lvlText w:val=""/>
+      <w:lvlJc w:val="left"/>
+      <w:pPr>
+        <w:ind w:left="4680" w:hanging="360"/>
+      </w:pPr>
+      <w:rPr>
+        <w:rFonts w:ascii="Symbol" w:hAnsi="Symbol" w:hint="default"/>
+      </w:rPr>
+    </w:lvl>
+    <w:lvl w:ilvl="7" w:tplc="08130003" w:tentative="1">
+      <w:start w:val="1"/>
+      <w:numFmt w:val="bullet"/>
+      <w:lvlText w:val="o"/>
+      <w:lvlJc w:val="left"/>
+      <w:pPr>
+        <w:ind w:left="5400" w:hanging="360"/>
+      </w:pPr>
+      <w:rPr>
+        <w:rFonts w:ascii="Courier New" w:hAnsi="Courier New" w:cs="Courier New" w:hint="default"/>
+      </w:rPr>
+    </w:lvl>
+    <w:lvl w:ilvl="8" w:tplc="08130005" w:tentative="1">
+      <w:start w:val="1"/>
+      <w:numFmt w:val="bullet"/>
+      <w:lvlText w:val=""/>
+      <w:lvlJc w:val="left"/>
+      <w:pPr>
+        <w:ind w:left="6120" w:hanging="360"/>
+      </w:pPr>
+      <w:rPr>
+        <w:rFonts w:ascii="Wingdings" w:hAnsi="Wingdings" w:hint="default"/>
+      </w:rPr>
+    </w:lvl>
+  </w:abstractNum>
+  <w:abstractNum w:abstractNumId="2">
     <w:nsid w:val="2A9126B2"/>
     <w:multiLevelType w:val="hybridMultilevel"/>
     <w:tmpl w:val="46BC08C0"/>
@@ -8559,7 +8294,7 @@
       </w:pPr>
     </w:lvl>
   </w:abstractNum>
-  <w:abstractNum w:abstractNumId="2">
+  <w:abstractNum w:abstractNumId="3">
     <w:nsid w:val="392579D3"/>
     <w:multiLevelType w:val="hybridMultilevel"/>
     <w:tmpl w:val="82E657A6"/>
@@ -8672,7 +8407,7 @@
       </w:rPr>
     </w:lvl>
   </w:abstractNum>
-  <w:abstractNum w:abstractNumId="3">
+  <w:abstractNum w:abstractNumId="4">
     <w:nsid w:val="394124E2"/>
     <w:multiLevelType w:val="hybridMultilevel"/>
     <w:tmpl w:val="75746F42"/>
@@ -8812,7 +8547,7 @@
       </w:rPr>
     </w:lvl>
   </w:abstractNum>
-  <w:abstractNum w:abstractNumId="4">
+  <w:abstractNum w:abstractNumId="5">
     <w:nsid w:val="3B211043"/>
     <w:multiLevelType w:val="hybridMultilevel"/>
     <w:tmpl w:val="3CB69828"/>
@@ -8952,7 +8687,7 @@
       </w:rPr>
     </w:lvl>
   </w:abstractNum>
-  <w:abstractNum w:abstractNumId="5">
+  <w:abstractNum w:abstractNumId="6">
     <w:nsid w:val="3D0E71A3"/>
     <w:multiLevelType w:val="hybridMultilevel"/>
     <w:tmpl w:val="AFA020DA"/>
@@ -9092,7 +8827,7 @@
       </w:rPr>
     </w:lvl>
   </w:abstractNum>
-  <w:abstractNum w:abstractNumId="6">
+  <w:abstractNum w:abstractNumId="7">
     <w:nsid w:val="4E1C47F1"/>
     <w:multiLevelType w:val="hybridMultilevel"/>
     <w:tmpl w:val="9DCC1690"/>
@@ -9232,7 +8967,7 @@
       </w:rPr>
     </w:lvl>
   </w:abstractNum>
-  <w:abstractNum w:abstractNumId="7">
+  <w:abstractNum w:abstractNumId="8">
     <w:nsid w:val="525B4401"/>
     <w:multiLevelType w:val="hybridMultilevel"/>
     <w:tmpl w:val="5E0A1232"/>
@@ -9345,7 +9080,7 @@
       </w:rPr>
     </w:lvl>
   </w:abstractNum>
-  <w:abstractNum w:abstractNumId="8">
+  <w:abstractNum w:abstractNumId="9">
     <w:nsid w:val="5E8435FD"/>
     <w:multiLevelType w:val="hybridMultilevel"/>
     <w:tmpl w:val="DB8C1700"/>
@@ -9431,7 +9166,93 @@
       </w:pPr>
     </w:lvl>
   </w:abstractNum>
-  <w:abstractNum w:abstractNumId="9">
+  <w:abstractNum w:abstractNumId="10">
+    <w:nsid w:val="60C82EBE"/>
+    <w:multiLevelType w:val="hybridMultilevel"/>
+    <w:tmpl w:val="D27ECAD4"/>
+    <w:lvl w:ilvl="0" w:tplc="0813000F">
+      <w:start w:val="1"/>
+      <w:numFmt w:val="decimal"/>
+      <w:lvlText w:val="%1."/>
+      <w:lvlJc w:val="left"/>
+      <w:pPr>
+        <w:ind w:left="720" w:hanging="360"/>
+      </w:pPr>
+    </w:lvl>
+    <w:lvl w:ilvl="1" w:tplc="08130019" w:tentative="1">
+      <w:start w:val="1"/>
+      <w:numFmt w:val="lowerLetter"/>
+      <w:lvlText w:val="%2."/>
+      <w:lvlJc w:val="left"/>
+      <w:pPr>
+        <w:ind w:left="1440" w:hanging="360"/>
+      </w:pPr>
+    </w:lvl>
+    <w:lvl w:ilvl="2" w:tplc="0813001B" w:tentative="1">
+      <w:start w:val="1"/>
+      <w:numFmt w:val="lowerRoman"/>
+      <w:lvlText w:val="%3."/>
+      <w:lvlJc w:val="right"/>
+      <w:pPr>
+        <w:ind w:left="2160" w:hanging="180"/>
+      </w:pPr>
+    </w:lvl>
+    <w:lvl w:ilvl="3" w:tplc="0813000F" w:tentative="1">
+      <w:start w:val="1"/>
+      <w:numFmt w:val="decimal"/>
+      <w:lvlText w:val="%4."/>
+      <w:lvlJc w:val="left"/>
+      <w:pPr>
+        <w:ind w:left="2880" w:hanging="360"/>
+      </w:pPr>
+    </w:lvl>
+    <w:lvl w:ilvl="4" w:tplc="08130019" w:tentative="1">
+      <w:start w:val="1"/>
+      <w:numFmt w:val="lowerLetter"/>
+      <w:lvlText w:val="%5."/>
+      <w:lvlJc w:val="left"/>
+      <w:pPr>
+        <w:ind w:left="3600" w:hanging="360"/>
+      </w:pPr>
+    </w:lvl>
+    <w:lvl w:ilvl="5" w:tplc="0813001B" w:tentative="1">
+      <w:start w:val="1"/>
+      <w:numFmt w:val="lowerRoman"/>
+      <w:lvlText w:val="%6."/>
+      <w:lvlJc w:val="right"/>
+      <w:pPr>
+        <w:ind w:left="4320" w:hanging="180"/>
+      </w:pPr>
+    </w:lvl>
+    <w:lvl w:ilvl="6" w:tplc="0813000F" w:tentative="1">
+      <w:start w:val="1"/>
+      <w:numFmt w:val="decimal"/>
+      <w:lvlText w:val="%7."/>
+      <w:lvlJc w:val="left"/>
+      <w:pPr>
+        <w:ind w:left="5040" w:hanging="360"/>
+      </w:pPr>
+    </w:lvl>
+    <w:lvl w:ilvl="7" w:tplc="08130019" w:tentative="1">
+      <w:start w:val="1"/>
+      <w:numFmt w:val="lowerLetter"/>
+      <w:lvlText w:val="%8."/>
+      <w:lvlJc w:val="left"/>
+      <w:pPr>
+        <w:ind w:left="5760" w:hanging="360"/>
+      </w:pPr>
+    </w:lvl>
+    <w:lvl w:ilvl="8" w:tplc="0813001B" w:tentative="1">
+      <w:start w:val="1"/>
+      <w:numFmt w:val="lowerRoman"/>
+      <w:lvlText w:val="%9."/>
+      <w:lvlJc w:val="right"/>
+      <w:pPr>
+        <w:ind w:left="6480" w:hanging="180"/>
+      </w:pPr>
+    </w:lvl>
+  </w:abstractNum>
+  <w:abstractNum w:abstractNumId="11">
     <w:nsid w:val="61A82A22"/>
     <w:multiLevelType w:val="hybridMultilevel"/>
     <w:tmpl w:val="8B6AE0A6"/>
@@ -9547,7 +9368,7 @@
       </w:pPr>
     </w:lvl>
   </w:abstractNum>
-  <w:abstractNum w:abstractNumId="10">
+  <w:abstractNum w:abstractNumId="12">
     <w:nsid w:val="6CAE29E4"/>
     <w:multiLevelType w:val="hybridMultilevel"/>
     <w:tmpl w:val="B10CC80A"/>
@@ -9687,38 +9508,160 @@
       </w:rPr>
     </w:lvl>
   </w:abstractNum>
+  <w:abstractNum w:abstractNumId="13">
+    <w:nsid w:val="7FCB5ED1"/>
+    <w:multiLevelType w:val="hybridMultilevel"/>
+    <w:tmpl w:val="63B0ACE4"/>
+    <w:lvl w:ilvl="0" w:tplc="F27ABF36">
+      <w:start w:val="1"/>
+      <w:numFmt w:val="bullet"/>
+      <w:lvlText w:val="*"/>
+      <w:lvlJc w:val="left"/>
+      <w:pPr>
+        <w:ind w:left="1068" w:hanging="360"/>
+      </w:pPr>
+      <w:rPr>
+        <w:rFonts w:ascii="Arial" w:hAnsi="Arial" w:hint="default"/>
+      </w:rPr>
+    </w:lvl>
+    <w:lvl w:ilvl="1" w:tplc="08130003" w:tentative="1">
+      <w:start w:val="1"/>
+      <w:numFmt w:val="bullet"/>
+      <w:lvlText w:val="o"/>
+      <w:lvlJc w:val="left"/>
+      <w:pPr>
+        <w:ind w:left="1788" w:hanging="360"/>
+      </w:pPr>
+      <w:rPr>
+        <w:rFonts w:ascii="Courier New" w:hAnsi="Courier New" w:cs="Courier New" w:hint="default"/>
+      </w:rPr>
+    </w:lvl>
+    <w:lvl w:ilvl="2" w:tplc="08130005" w:tentative="1">
+      <w:start w:val="1"/>
+      <w:numFmt w:val="bullet"/>
+      <w:lvlText w:val=""/>
+      <w:lvlJc w:val="left"/>
+      <w:pPr>
+        <w:ind w:left="2508" w:hanging="360"/>
+      </w:pPr>
+      <w:rPr>
+        <w:rFonts w:ascii="Wingdings" w:hAnsi="Wingdings" w:hint="default"/>
+      </w:rPr>
+    </w:lvl>
+    <w:lvl w:ilvl="3" w:tplc="08130001" w:tentative="1">
+      <w:start w:val="1"/>
+      <w:numFmt w:val="bullet"/>
+      <w:lvlText w:val=""/>
+      <w:lvlJc w:val="left"/>
+      <w:pPr>
+        <w:ind w:left="3228" w:hanging="360"/>
+      </w:pPr>
+      <w:rPr>
+        <w:rFonts w:ascii="Symbol" w:hAnsi="Symbol" w:hint="default"/>
+      </w:rPr>
+    </w:lvl>
+    <w:lvl w:ilvl="4" w:tplc="08130003" w:tentative="1">
+      <w:start w:val="1"/>
+      <w:numFmt w:val="bullet"/>
+      <w:lvlText w:val="o"/>
+      <w:lvlJc w:val="left"/>
+      <w:pPr>
+        <w:ind w:left="3948" w:hanging="360"/>
+      </w:pPr>
+      <w:rPr>
+        <w:rFonts w:ascii="Courier New" w:hAnsi="Courier New" w:cs="Courier New" w:hint="default"/>
+      </w:rPr>
+    </w:lvl>
+    <w:lvl w:ilvl="5" w:tplc="08130005" w:tentative="1">
+      <w:start w:val="1"/>
+      <w:numFmt w:val="bullet"/>
+      <w:lvlText w:val=""/>
+      <w:lvlJc w:val="left"/>
+      <w:pPr>
+        <w:ind w:left="4668" w:hanging="360"/>
+      </w:pPr>
+      <w:rPr>
+        <w:rFonts w:ascii="Wingdings" w:hAnsi="Wingdings" w:hint="default"/>
+      </w:rPr>
+    </w:lvl>
+    <w:lvl w:ilvl="6" w:tplc="08130001" w:tentative="1">
+      <w:start w:val="1"/>
+      <w:numFmt w:val="bullet"/>
+      <w:lvlText w:val=""/>
+      <w:lvlJc w:val="left"/>
+      <w:pPr>
+        <w:ind w:left="5388" w:hanging="360"/>
+      </w:pPr>
+      <w:rPr>
+        <w:rFonts w:ascii="Symbol" w:hAnsi="Symbol" w:hint="default"/>
+      </w:rPr>
+    </w:lvl>
+    <w:lvl w:ilvl="7" w:tplc="08130003" w:tentative="1">
+      <w:start w:val="1"/>
+      <w:numFmt w:val="bullet"/>
+      <w:lvlText w:val="o"/>
+      <w:lvlJc w:val="left"/>
+      <w:pPr>
+        <w:ind w:left="6108" w:hanging="360"/>
+      </w:pPr>
+      <w:rPr>
+        <w:rFonts w:ascii="Courier New" w:hAnsi="Courier New" w:cs="Courier New" w:hint="default"/>
+      </w:rPr>
+    </w:lvl>
+    <w:lvl w:ilvl="8" w:tplc="08130005" w:tentative="1">
+      <w:start w:val="1"/>
+      <w:numFmt w:val="bullet"/>
+      <w:lvlText w:val=""/>
+      <w:lvlJc w:val="left"/>
+      <w:pPr>
+        <w:ind w:left="6828" w:hanging="360"/>
+      </w:pPr>
+      <w:rPr>
+        <w:rFonts w:ascii="Wingdings" w:hAnsi="Wingdings" w:hint="default"/>
+      </w:rPr>
+    </w:lvl>
+  </w:abstractNum>
   <w:num w:numId="1">
-    <w:abstractNumId w:val="9"/>
+    <w:abstractNumId w:val="11"/>
   </w:num>
   <w:num w:numId="2">
+    <w:abstractNumId w:val="7"/>
+  </w:num>
+  <w:num w:numId="3">
+    <w:abstractNumId w:val="4"/>
+  </w:num>
+  <w:num w:numId="4">
     <w:abstractNumId w:val="6"/>
   </w:num>
-  <w:num w:numId="3">
+  <w:num w:numId="5">
+    <w:abstractNumId w:val="12"/>
+  </w:num>
+  <w:num w:numId="6">
     <w:abstractNumId w:val="3"/>
   </w:num>
-  <w:num w:numId="4">
-    <w:abstractNumId w:val="5"/>
-  </w:num>
-  <w:num w:numId="5">
-    <w:abstractNumId w:val="10"/>
-  </w:num>
-  <w:num w:numId="6">
-    <w:abstractNumId w:val="2"/>
-  </w:num>
   <w:num w:numId="7">
-    <w:abstractNumId w:val="7"/>
+    <w:abstractNumId w:val="8"/>
   </w:num>
   <w:num w:numId="8">
     <w:abstractNumId w:val="0"/>
   </w:num>
   <w:num w:numId="9">
+    <w:abstractNumId w:val="2"/>
+  </w:num>
+  <w:num w:numId="10">
+    <w:abstractNumId w:val="9"/>
+  </w:num>
+  <w:num w:numId="11">
+    <w:abstractNumId w:val="5"/>
+  </w:num>
+  <w:num w:numId="12">
+    <w:abstractNumId w:val="13"/>
+  </w:num>
+  <w:num w:numId="13">
     <w:abstractNumId w:val="1"/>
   </w:num>
-  <w:num w:numId="10">
-    <w:abstractNumId w:val="8"/>
-  </w:num>
-  <w:num w:numId="11">
-    <w:abstractNumId w:val="4"/>
+  <w:num w:numId="14">
+    <w:abstractNumId w:val="10"/>
   </w:num>
 </w:numbering>
 </file>
@@ -9734,134 +9677,141 @@
     </w:rPrDefault>
     <w:pPrDefault/>
   </w:docDefaults>
-  <w:latentStyles w:defLockedState="0" w:defUIPriority="0" w:defSemiHidden="0" w:defUnhideWhenUsed="0" w:defQFormat="0" w:count="267">
-    <w:lsdException w:name="Normal" w:qFormat="1"/>
-    <w:lsdException w:name="heading 1" w:qFormat="1"/>
-    <w:lsdException w:name="heading 2" w:qFormat="1"/>
-    <w:lsdException w:name="heading 3" w:qFormat="1"/>
-    <w:lsdException w:name="heading 4" w:qFormat="1"/>
-    <w:lsdException w:name="heading 5" w:semiHidden="1" w:unhideWhenUsed="1" w:qFormat="1"/>
-    <w:lsdException w:name="heading 6" w:semiHidden="1" w:unhideWhenUsed="1" w:qFormat="1"/>
-    <w:lsdException w:name="heading 7" w:semiHidden="1" w:unhideWhenUsed="1" w:qFormat="1"/>
-    <w:lsdException w:name="heading 8" w:semiHidden="1" w:unhideWhenUsed="1" w:qFormat="1"/>
-    <w:lsdException w:name="heading 9" w:semiHidden="1" w:unhideWhenUsed="1" w:qFormat="1"/>
+  <w:latentStyles w:defLockedState="0" w:defUIPriority="0" w:defSemiHidden="1" w:defUnhideWhenUsed="1" w:defQFormat="0" w:count="267">
+    <w:lsdException w:name="Normal" w:semiHidden="0" w:unhideWhenUsed="0" w:qFormat="1"/>
+    <w:lsdException w:name="heading 1" w:semiHidden="0" w:unhideWhenUsed="0" w:qFormat="1"/>
+    <w:lsdException w:name="heading 2" w:semiHidden="0" w:unhideWhenUsed="0" w:qFormat="1"/>
+    <w:lsdException w:name="heading 3" w:semiHidden="0" w:unhideWhenUsed="0" w:qFormat="1"/>
+    <w:lsdException w:name="heading 4" w:semiHidden="0" w:unhideWhenUsed="0" w:qFormat="1"/>
+    <w:lsdException w:name="heading 5" w:qFormat="1"/>
+    <w:lsdException w:name="heading 6" w:qFormat="1"/>
+    <w:lsdException w:name="heading 7" w:qFormat="1"/>
+    <w:lsdException w:name="heading 8" w:qFormat="1"/>
+    <w:lsdException w:name="heading 9" w:qFormat="1"/>
     <w:lsdException w:name="header" w:uiPriority="99"/>
-    <w:lsdException w:name="caption" w:semiHidden="1" w:unhideWhenUsed="1" w:qFormat="1"/>
-    <w:lsdException w:name="Title" w:qFormat="1"/>
-    <w:lsdException w:name="Subtitle" w:qFormat="1"/>
-    <w:lsdException w:name="Strong" w:qFormat="1"/>
-    <w:lsdException w:name="Emphasis" w:qFormat="1"/>
-    <w:lsdException w:name="Placeholder Text" w:semiHidden="1" w:uiPriority="99"/>
-    <w:lsdException w:name="No Spacing" w:uiPriority="1" w:qFormat="1"/>
-    <w:lsdException w:name="Light Shading" w:uiPriority="60"/>
-    <w:lsdException w:name="Light List" w:uiPriority="61"/>
-    <w:lsdException w:name="Light Grid" w:uiPriority="62"/>
-    <w:lsdException w:name="Medium Shading 1" w:uiPriority="63"/>
-    <w:lsdException w:name="Medium Shading 2" w:uiPriority="64"/>
-    <w:lsdException w:name="Medium List 1" w:uiPriority="65"/>
-    <w:lsdException w:name="Medium List 2" w:uiPriority="66"/>
-    <w:lsdException w:name="Medium Grid 1" w:uiPriority="67"/>
-    <w:lsdException w:name="Medium Grid 2" w:uiPriority="68"/>
-    <w:lsdException w:name="Medium Grid 3" w:uiPriority="69"/>
-    <w:lsdException w:name="Dark List" w:uiPriority="70"/>
-    <w:lsdException w:name="Colorful Shading" w:uiPriority="71"/>
-    <w:lsdException w:name="Colorful List" w:uiPriority="72"/>
-    <w:lsdException w:name="Colorful Grid" w:uiPriority="73"/>
-    <w:lsdException w:name="Light Shading Accent 1" w:uiPriority="60"/>
-    <w:lsdException w:name="Light List Accent 1" w:uiPriority="61"/>
-    <w:lsdException w:name="Light Grid Accent 1" w:uiPriority="62"/>
-    <w:lsdException w:name="Medium Shading 1 Accent 1" w:uiPriority="63"/>
-    <w:lsdException w:name="Medium Shading 2 Accent 1" w:uiPriority="64"/>
-    <w:lsdException w:name="Medium List 1 Accent 1" w:uiPriority="65"/>
-    <w:lsdException w:name="Revision" w:semiHidden="1" w:uiPriority="99"/>
-    <w:lsdException w:name="List Paragraph" w:uiPriority="34" w:qFormat="1"/>
-    <w:lsdException w:name="Quote" w:uiPriority="29" w:qFormat="1"/>
-    <w:lsdException w:name="Intense Quote" w:uiPriority="30" w:qFormat="1"/>
-    <w:lsdException w:name="Medium List 2 Accent 1" w:uiPriority="66"/>
-    <w:lsdException w:name="Medium Grid 1 Accent 1" w:uiPriority="67"/>
-    <w:lsdException w:name="Medium Grid 2 Accent 1" w:uiPriority="68"/>
-    <w:lsdException w:name="Medium Grid 3 Accent 1" w:uiPriority="69"/>
-    <w:lsdException w:name="Dark List Accent 1" w:uiPriority="70"/>
-    <w:lsdException w:name="Colorful Shading Accent 1" w:uiPriority="71"/>
-    <w:lsdException w:name="Colorful List Accent 1" w:uiPriority="72"/>
-    <w:lsdException w:name="Colorful Grid Accent 1" w:uiPriority="73"/>
-    <w:lsdException w:name="Light Shading Accent 2" w:uiPriority="60"/>
-    <w:lsdException w:name="Light List Accent 2" w:uiPriority="61"/>
-    <w:lsdException w:name="Light Grid Accent 2" w:uiPriority="62"/>
-    <w:lsdException w:name="Medium Shading 1 Accent 2" w:uiPriority="63"/>
-    <w:lsdException w:name="Medium Shading 2 Accent 2" w:uiPriority="64"/>
-    <w:lsdException w:name="Medium List 1 Accent 2" w:uiPriority="65"/>
-    <w:lsdException w:name="Medium List 2 Accent 2" w:uiPriority="66"/>
-    <w:lsdException w:name="Medium Grid 1 Accent 2" w:uiPriority="67"/>
-    <w:lsdException w:name="Medium Grid 2 Accent 2" w:uiPriority="68"/>
-    <w:lsdException w:name="Medium Grid 3 Accent 2" w:uiPriority="69"/>
-    <w:lsdException w:name="Dark List Accent 2" w:uiPriority="70"/>
-    <w:lsdException w:name="Colorful Shading Accent 2" w:uiPriority="71"/>
-    <w:lsdException w:name="Colorful List Accent 2" w:uiPriority="72"/>
-    <w:lsdException w:name="Colorful Grid Accent 2" w:uiPriority="73"/>
-    <w:lsdException w:name="Light Shading Accent 3" w:uiPriority="60"/>
-    <w:lsdException w:name="Light List Accent 3" w:uiPriority="61"/>
-    <w:lsdException w:name="Light Grid Accent 3" w:uiPriority="62"/>
-    <w:lsdException w:name="Medium Shading 1 Accent 3" w:uiPriority="63"/>
-    <w:lsdException w:name="Medium Shading 2 Accent 3" w:uiPriority="64"/>
-    <w:lsdException w:name="Medium List 1 Accent 3" w:uiPriority="65"/>
-    <w:lsdException w:name="Medium List 2 Accent 3" w:uiPriority="66"/>
-    <w:lsdException w:name="Medium Grid 1 Accent 3" w:uiPriority="67"/>
-    <w:lsdException w:name="Medium Grid 2 Accent 3" w:uiPriority="68"/>
-    <w:lsdException w:name="Medium Grid 3 Accent 3" w:uiPriority="69"/>
-    <w:lsdException w:name="Dark List Accent 3" w:uiPriority="70"/>
-    <w:lsdException w:name="Colorful Shading Accent 3" w:uiPriority="71"/>
-    <w:lsdException w:name="Colorful List Accent 3" w:uiPriority="72"/>
-    <w:lsdException w:name="Colorful Grid Accent 3" w:uiPriority="73"/>
-    <w:lsdException w:name="Light Shading Accent 4" w:uiPriority="60"/>
-    <w:lsdException w:name="Light List Accent 4" w:uiPriority="61"/>
-    <w:lsdException w:name="Light Grid Accent 4" w:uiPriority="62"/>
-    <w:lsdException w:name="Medium Shading 1 Accent 4" w:uiPriority="63"/>
-    <w:lsdException w:name="Medium Shading 2 Accent 4" w:uiPriority="64"/>
-    <w:lsdException w:name="Medium List 1 Accent 4" w:uiPriority="65"/>
-    <w:lsdException w:name="Medium List 2 Accent 4" w:uiPriority="66"/>
-    <w:lsdException w:name="Medium Grid 1 Accent 4" w:uiPriority="67"/>
-    <w:lsdException w:name="Medium Grid 2 Accent 4" w:uiPriority="68"/>
-    <w:lsdException w:name="Medium Grid 3 Accent 4" w:uiPriority="69"/>
-    <w:lsdException w:name="Dark List Accent 4" w:uiPriority="70"/>
-    <w:lsdException w:name="Colorful Shading Accent 4" w:uiPriority="71"/>
-    <w:lsdException w:name="Colorful List Accent 4" w:uiPriority="72"/>
-    <w:lsdException w:name="Colorful Grid Accent 4" w:uiPriority="73"/>
-    <w:lsdException w:name="Light Shading Accent 5" w:uiPriority="60"/>
-    <w:lsdException w:name="Light List Accent 5" w:uiPriority="61"/>
-    <w:lsdException w:name="Light Grid Accent 5" w:uiPriority="62"/>
-    <w:lsdException w:name="Medium Shading 1 Accent 5" w:uiPriority="63"/>
-    <w:lsdException w:name="Medium Shading 2 Accent 5" w:uiPriority="64"/>
-    <w:lsdException w:name="Medium List 1 Accent 5" w:uiPriority="65"/>
-    <w:lsdException w:name="Medium List 2 Accent 5" w:uiPriority="66"/>
-    <w:lsdException w:name="Medium Grid 1 Accent 5" w:uiPriority="67"/>
-    <w:lsdException w:name="Medium Grid 2 Accent 5" w:uiPriority="68"/>
-    <w:lsdException w:name="Medium Grid 3 Accent 5" w:uiPriority="69"/>
-    <w:lsdException w:name="Dark List Accent 5" w:uiPriority="70"/>
-    <w:lsdException w:name="Colorful Shading Accent 5" w:uiPriority="71"/>
-    <w:lsdException w:name="Colorful List Accent 5" w:uiPriority="72"/>
-    <w:lsdException w:name="Colorful Grid Accent 5" w:uiPriority="73"/>
-    <w:lsdException w:name="Light Shading Accent 6" w:uiPriority="60"/>
-    <w:lsdException w:name="Light List Accent 6" w:uiPriority="61"/>
-    <w:lsdException w:name="Light Grid Accent 6" w:uiPriority="62"/>
-    <w:lsdException w:name="Medium Shading 1 Accent 6" w:uiPriority="63"/>
-    <w:lsdException w:name="Medium Shading 2 Accent 6" w:uiPriority="64"/>
-    <w:lsdException w:name="Medium List 1 Accent 6" w:uiPriority="65"/>
-    <w:lsdException w:name="Medium List 2 Accent 6" w:uiPriority="66"/>
-    <w:lsdException w:name="Medium Grid 1 Accent 6" w:uiPriority="67"/>
-    <w:lsdException w:name="Medium Grid 2 Accent 6" w:uiPriority="68"/>
-    <w:lsdException w:name="Medium Grid 3 Accent 6" w:uiPriority="69"/>
-    <w:lsdException w:name="Dark List Accent 6" w:uiPriority="70"/>
-    <w:lsdException w:name="Colorful Shading Accent 6" w:uiPriority="71"/>
-    <w:lsdException w:name="Colorful List Accent 6" w:uiPriority="72"/>
-    <w:lsdException w:name="Colorful Grid Accent 6" w:uiPriority="73"/>
-    <w:lsdException w:name="Subtle Emphasis" w:uiPriority="19" w:qFormat="1"/>
-    <w:lsdException w:name="Intense Emphasis" w:uiPriority="21" w:qFormat="1"/>
-    <w:lsdException w:name="Subtle Reference" w:uiPriority="31" w:qFormat="1"/>
-    <w:lsdException w:name="Intense Reference" w:uiPriority="32" w:qFormat="1"/>
-    <w:lsdException w:name="Book Title" w:uiPriority="33" w:qFormat="1"/>
-    <w:lsdException w:name="Bibliography" w:semiHidden="1" w:uiPriority="37" w:unhideWhenUsed="1"/>
-    <w:lsdException w:name="TOC Heading" w:semiHidden="1" w:uiPriority="39" w:unhideWhenUsed="1" w:qFormat="1"/>
+    <w:lsdException w:name="caption" w:qFormat="1"/>
+    <w:lsdException w:name="List Number" w:semiHidden="0" w:unhideWhenUsed="0"/>
+    <w:lsdException w:name="List 4" w:semiHidden="0" w:unhideWhenUsed="0"/>
+    <w:lsdException w:name="List 5" w:semiHidden="0" w:unhideWhenUsed="0"/>
+    <w:lsdException w:name="Title" w:semiHidden="0" w:unhideWhenUsed="0" w:qFormat="1"/>
+    <w:lsdException w:name="Subtitle" w:semiHidden="0" w:unhideWhenUsed="0" w:qFormat="1"/>
+    <w:lsdException w:name="Salutation" w:semiHidden="0" w:unhideWhenUsed="0"/>
+    <w:lsdException w:name="Date" w:semiHidden="0" w:unhideWhenUsed="0"/>
+    <w:lsdException w:name="Body Text First Indent" w:semiHidden="0" w:unhideWhenUsed="0"/>
+    <w:lsdException w:name="Strong" w:semiHidden="0" w:unhideWhenUsed="0" w:qFormat="1"/>
+    <w:lsdException w:name="Emphasis" w:semiHidden="0" w:unhideWhenUsed="0" w:qFormat="1"/>
+    <w:lsdException w:name="Table Grid" w:semiHidden="0" w:unhideWhenUsed="0"/>
+    <w:lsdException w:name="Placeholder Text" w:uiPriority="99" w:unhideWhenUsed="0"/>
+    <w:lsdException w:name="No Spacing" w:semiHidden="0" w:uiPriority="1" w:unhideWhenUsed="0" w:qFormat="1"/>
+    <w:lsdException w:name="Light Shading" w:semiHidden="0" w:uiPriority="60" w:unhideWhenUsed="0"/>
+    <w:lsdException w:name="Light List" w:semiHidden="0" w:uiPriority="61" w:unhideWhenUsed="0"/>
+    <w:lsdException w:name="Light Grid" w:semiHidden="0" w:uiPriority="62" w:unhideWhenUsed="0"/>
+    <w:lsdException w:name="Medium Shading 1" w:semiHidden="0" w:uiPriority="63" w:unhideWhenUsed="0"/>
+    <w:lsdException w:name="Medium Shading 2" w:semiHidden="0" w:uiPriority="64" w:unhideWhenUsed="0"/>
+    <w:lsdException w:name="Medium List 1" w:semiHidden="0" w:uiPriority="65" w:unhideWhenUsed="0"/>
+    <w:lsdException w:name="Medium List 2" w:semiHidden="0" w:uiPriority="66" w:unhideWhenUsed="0"/>
+    <w:lsdException w:name="Medium Grid 1" w:semiHidden="0" w:uiPriority="67" w:unhideWhenUsed="0"/>
+    <w:lsdException w:name="Medium Grid 2" w:semiHidden="0" w:uiPriority="68" w:unhideWhenUsed="0"/>
+    <w:lsdException w:name="Medium Grid 3" w:semiHidden="0" w:uiPriority="69" w:unhideWhenUsed="0"/>
+    <w:lsdException w:name="Dark List" w:semiHidden="0" w:uiPriority="70" w:unhideWhenUsed="0"/>
+    <w:lsdException w:name="Colorful Shading" w:semiHidden="0" w:uiPriority="71" w:unhideWhenUsed="0"/>
+    <w:lsdException w:name="Colorful List" w:semiHidden="0" w:uiPriority="72" w:unhideWhenUsed="0"/>
+    <w:lsdException w:name="Colorful Grid" w:semiHidden="0" w:uiPriority="73" w:unhideWhenUsed="0"/>
+    <w:lsdException w:name="Light Shading Accent 1" w:semiHidden="0" w:uiPriority="60" w:unhideWhenUsed="0"/>
+    <w:lsdException w:name="Light List Accent 1" w:semiHidden="0" w:uiPriority="61" w:unhideWhenUsed="0"/>
+    <w:lsdException w:name="Light Grid Accent 1" w:semiHidden="0" w:uiPriority="62" w:unhideWhenUsed="0"/>
+    <w:lsdException w:name="Medium Shading 1 Accent 1" w:semiHidden="0" w:uiPriority="63" w:unhideWhenUsed="0"/>
+    <w:lsdException w:name="Medium Shading 2 Accent 1" w:semiHidden="0" w:uiPriority="64" w:unhideWhenUsed="0"/>
+    <w:lsdException w:name="Medium List 1 Accent 1" w:semiHidden="0" w:uiPriority="65" w:unhideWhenUsed="0"/>
+    <w:lsdException w:name="Revision" w:uiPriority="99" w:unhideWhenUsed="0"/>
+    <w:lsdException w:name="List Paragraph" w:semiHidden="0" w:uiPriority="34" w:unhideWhenUsed="0" w:qFormat="1"/>
+    <w:lsdException w:name="Quote" w:semiHidden="0" w:uiPriority="29" w:unhideWhenUsed="0" w:qFormat="1"/>
+    <w:lsdException w:name="Intense Quote" w:semiHidden="0" w:uiPriority="30" w:unhideWhenUsed="0" w:qFormat="1"/>
+    <w:lsdException w:name="Medium List 2 Accent 1" w:semiHidden="0" w:uiPriority="66" w:unhideWhenUsed="0"/>
+    <w:lsdException w:name="Medium Grid 1 Accent 1" w:semiHidden="0" w:uiPriority="67" w:unhideWhenUsed="0"/>
+    <w:lsdException w:name="Medium Grid 2 Accent 1" w:semiHidden="0" w:uiPriority="68" w:unhideWhenUsed="0"/>
+    <w:lsdException w:name="Medium Grid 3 Accent 1" w:semiHidden="0" w:uiPriority="69" w:unhideWhenUsed="0"/>
+    <w:lsdException w:name="Dark List Accent 1" w:semiHidden="0" w:uiPriority="70" w:unhideWhenUsed="0"/>
+    <w:lsdException w:name="Colorful Shading Accent 1" w:semiHidden="0" w:uiPriority="71" w:unhideWhenUsed="0"/>
+    <w:lsdException w:name="Colorful List Accent 1" w:semiHidden="0" w:uiPriority="72" w:unhideWhenUsed="0"/>
+    <w:lsdException w:name="Colorful Grid Accent 1" w:semiHidden="0" w:uiPriority="73" w:unhideWhenUsed="0"/>
+    <w:lsdException w:name="Light Shading Accent 2" w:semiHidden="0" w:uiPriority="60" w:unhideWhenUsed="0"/>
+    <w:lsdException w:name="Light List Accent 2" w:semiHidden="0" w:uiPriority="61" w:unhideWhenUsed="0"/>
+    <w:lsdException w:name="Light Grid Accent 2" w:semiHidden="0" w:uiPriority="62" w:unhideWhenUsed="0"/>
+    <w:lsdException w:name="Medium Shading 1 Accent 2" w:semiHidden="0" w:uiPriority="63" w:unhideWhenUsed="0"/>
+    <w:lsdException w:name="Medium Shading 2 Accent 2" w:semiHidden="0" w:uiPriority="64" w:unhideWhenUsed="0"/>
+    <w:lsdException w:name="Medium List 1 Accent 2" w:semiHidden="0" w:uiPriority="65" w:unhideWhenUsed="0"/>
+    <w:lsdException w:name="Medium List 2 Accent 2" w:semiHidden="0" w:uiPriority="66" w:unhideWhenUsed="0"/>
+    <w:lsdException w:name="Medium Grid 1 Accent 2" w:semiHidden="0" w:uiPriority="67" w:unhideWhenUsed="0"/>
+    <w:lsdException w:name="Medium Grid 2 Accent 2" w:semiHidden="0" w:uiPriority="68" w:unhideWhenUsed="0"/>
+    <w:lsdException w:name="Medium Grid 3 Accent 2" w:semiHidden="0" w:uiPriority="69" w:unhideWhenUsed="0"/>
+    <w:lsdException w:name="Dark List Accent 2" w:semiHidden="0" w:uiPriority="70" w:unhideWhenUsed="0"/>
+    <w:lsdException w:name="Colorful Shading Accent 2" w:semiHidden="0" w:uiPriority="71" w:unhideWhenUsed="0"/>
+    <w:lsdException w:name="Colorful List Accent 2" w:semiHidden="0" w:uiPriority="72" w:unhideWhenUsed="0"/>
+    <w:lsdException w:name="Colorful Grid Accent 2" w:semiHidden="0" w:uiPriority="73" w:unhideWhenUsed="0"/>
+    <w:lsdException w:name="Light Shading Accent 3" w:semiHidden="0" w:uiPriority="60" w:unhideWhenUsed="0"/>
+    <w:lsdException w:name="Light List Accent 3" w:semiHidden="0" w:uiPriority="61" w:unhideWhenUsed="0"/>
+    <w:lsdException w:name="Light Grid Accent 3" w:semiHidden="0" w:uiPriority="62" w:unhideWhenUsed="0"/>
+    <w:lsdException w:name="Medium Shading 1 Accent 3" w:semiHidden="0" w:uiPriority="63" w:unhideWhenUsed="0"/>
+    <w:lsdException w:name="Medium Shading 2 Accent 3" w:semiHidden="0" w:uiPriority="64" w:unhideWhenUsed="0"/>
+    <w:lsdException w:name="Medium List 1 Accent 3" w:semiHidden="0" w:uiPriority="65" w:unhideWhenUsed="0"/>
+    <w:lsdException w:name="Medium List 2 Accent 3" w:semiHidden="0" w:uiPriority="66" w:unhideWhenUsed="0"/>
+    <w:lsdException w:name="Medium Grid 1 Accent 3" w:semiHidden="0" w:uiPriority="67" w:unhideWhenUsed="0"/>
+    <w:lsdException w:name="Medium Grid 2 Accent 3" w:semiHidden="0" w:uiPriority="68" w:unhideWhenUsed="0"/>
+    <w:lsdException w:name="Medium Grid 3 Accent 3" w:semiHidden="0" w:uiPriority="69" w:unhideWhenUsed="0"/>
+    <w:lsdException w:name="Dark List Accent 3" w:semiHidden="0" w:uiPriority="70" w:unhideWhenUsed="0"/>
+    <w:lsdException w:name="Colorful Shading Accent 3" w:semiHidden="0" w:uiPriority="71" w:unhideWhenUsed="0"/>
+    <w:lsdException w:name="Colorful List Accent 3" w:semiHidden="0" w:uiPriority="72" w:unhideWhenUsed="0"/>
+    <w:lsdException w:name="Colorful Grid Accent 3" w:semiHidden="0" w:uiPriority="73" w:unhideWhenUsed="0"/>
+    <w:lsdException w:name="Light Shading Accent 4" w:semiHidden="0" w:uiPriority="60" w:unhideWhenUsed="0"/>
+    <w:lsdException w:name="Light List Accent 4" w:semiHidden="0" w:uiPriority="61" w:unhideWhenUsed="0"/>
+    <w:lsdException w:name="Light Grid Accent 4" w:semiHidden="0" w:uiPriority="62" w:unhideWhenUsed="0"/>
+    <w:lsdException w:name="Medium Shading 1 Accent 4" w:semiHidden="0" w:uiPriority="63" w:unhideWhenUsed="0"/>
+    <w:lsdException w:name="Medium Shading 2 Accent 4" w:semiHidden="0" w:uiPriority="64" w:unhideWhenUsed="0"/>
+    <w:lsdException w:name="Medium List 1 Accent 4" w:semiHidden="0" w:uiPriority="65" w:unhideWhenUsed="0"/>
+    <w:lsdException w:name="Medium List 2 Accent 4" w:semiHidden="0" w:uiPriority="66" w:unhideWhenUsed="0"/>
+    <w:lsdException w:name="Medium Grid 1 Accent 4" w:semiHidden="0" w:uiPriority="67" w:unhideWhenUsed="0"/>
+    <w:lsdException w:name="Medium Grid 2 Accent 4" w:semiHidden="0" w:uiPriority="68" w:unhideWhenUsed="0"/>
+    <w:lsdException w:name="Medium Grid 3 Accent 4" w:semiHidden="0" w:uiPriority="69" w:unhideWhenUsed="0"/>
+    <w:lsdException w:name="Dark List Accent 4" w:semiHidden="0" w:uiPriority="70" w:unhideWhenUsed="0"/>
+    <w:lsdException w:name="Colorful Shading Accent 4" w:semiHidden="0" w:uiPriority="71" w:unhideWhenUsed="0"/>
+    <w:lsdException w:name="Colorful List Accent 4" w:semiHidden="0" w:uiPriority="72" w:unhideWhenUsed="0"/>
+    <w:lsdException w:name="Colorful Grid Accent 4" w:semiHidden="0" w:uiPriority="73" w:unhideWhenUsed="0"/>
+    <w:lsdException w:name="Light Shading Accent 5" w:semiHidden="0" w:uiPriority="60" w:unhideWhenUsed="0"/>
+    <w:lsdException w:name="Light List Accent 5" w:semiHidden="0" w:uiPriority="61" w:unhideWhenUsed="0"/>
+    <w:lsdException w:name="Light Grid Accent 5" w:semiHidden="0" w:uiPriority="62" w:unhideWhenUsed="0"/>
+    <w:lsdException w:name="Medium Shading 1 Accent 5" w:semiHidden="0" w:uiPriority="63" w:unhideWhenUsed="0"/>
+    <w:lsdException w:name="Medium Shading 2 Accent 5" w:semiHidden="0" w:uiPriority="64" w:unhideWhenUsed="0"/>
+    <w:lsdException w:name="Medium List 1 Accent 5" w:semiHidden="0" w:uiPriority="65" w:unhideWhenUsed="0"/>
+    <w:lsdException w:name="Medium List 2 Accent 5" w:semiHidden="0" w:uiPriority="66" w:unhideWhenUsed="0"/>
+    <w:lsdException w:name="Medium Grid 1 Accent 5" w:semiHidden="0" w:uiPriority="67" w:unhideWhenUsed="0"/>
+    <w:lsdException w:name="Medium Grid 2 Accent 5" w:semiHidden="0" w:uiPriority="68" w:unhideWhenUsed="0"/>
+    <w:lsdException w:name="Medium Grid 3 Accent 5" w:semiHidden="0" w:uiPriority="69" w:unhideWhenUsed="0"/>
+    <w:lsdException w:name="Dark List Accent 5" w:semiHidden="0" w:uiPriority="70" w:unhideWhenUsed="0"/>
+    <w:lsdException w:name="Colorful Shading Accent 5" w:semiHidden="0" w:uiPriority="71" w:unhideWhenUsed="0"/>
+    <w:lsdException w:name="Colorful List Accent 5" w:semiHidden="0" w:uiPriority="72" w:unhideWhenUsed="0"/>
+    <w:lsdException w:name="Colorful Grid Accent 5" w:semiHidden="0" w:uiPriority="73" w:unhideWhenUsed="0"/>
+    <w:lsdException w:name="Light Shading Accent 6" w:semiHidden="0" w:uiPriority="60" w:unhideWhenUsed="0"/>
+    <w:lsdException w:name="Light List Accent 6" w:semiHidden="0" w:uiPriority="61" w:unhideWhenUsed="0"/>
+    <w:lsdException w:name="Light Grid Accent 6" w:semiHidden="0" w:uiPriority="62" w:unhideWhenUsed="0"/>
+    <w:lsdException w:name="Medium Shading 1 Accent 6" w:semiHidden="0" w:uiPriority="63" w:unhideWhenUsed="0"/>
+    <w:lsdException w:name="Medium Shading 2 Accent 6" w:semiHidden="0" w:uiPriority="64" w:unhideWhenUsed="0"/>
+    <w:lsdException w:name="Medium List 1 Accent 6" w:semiHidden="0" w:uiPriority="65" w:unhideWhenUsed="0"/>
+    <w:lsdException w:name="Medium List 2 Accent 6" w:semiHidden="0" w:uiPriority="66" w:unhideWhenUsed="0"/>
+    <w:lsdException w:name="Medium Grid 1 Accent 6" w:semiHidden="0" w:uiPriority="67" w:unhideWhenUsed="0"/>
+    <w:lsdException w:name="Medium Grid 2 Accent 6" w:semiHidden="0" w:uiPriority="68" w:unhideWhenUsed="0"/>
+    <w:lsdException w:name="Medium Grid 3 Accent 6" w:semiHidden="0" w:uiPriority="69" w:unhideWhenUsed="0"/>
+    <w:lsdException w:name="Dark List Accent 6" w:semiHidden="0" w:uiPriority="70" w:unhideWhenUsed="0"/>
+    <w:lsdException w:name="Colorful Shading Accent 6" w:semiHidden="0" w:uiPriority="71" w:unhideWhenUsed="0"/>
+    <w:lsdException w:name="Colorful List Accent 6" w:semiHidden="0" w:uiPriority="72" w:unhideWhenUsed="0"/>
+    <w:lsdException w:name="Colorful Grid Accent 6" w:semiHidden="0" w:uiPriority="73" w:unhideWhenUsed="0"/>
+    <w:lsdException w:name="Subtle Emphasis" w:semiHidden="0" w:uiPriority="19" w:unhideWhenUsed="0" w:qFormat="1"/>
+    <w:lsdException w:name="Intense Emphasis" w:semiHidden="0" w:uiPriority="21" w:unhideWhenUsed="0" w:qFormat="1"/>
+    <w:lsdException w:name="Subtle Reference" w:semiHidden="0" w:uiPriority="31" w:unhideWhenUsed="0" w:qFormat="1"/>
+    <w:lsdException w:name="Intense Reference" w:semiHidden="0" w:uiPriority="32" w:unhideWhenUsed="0" w:qFormat="1"/>
+    <w:lsdException w:name="Book Title" w:semiHidden="0" w:uiPriority="33" w:unhideWhenUsed="0" w:qFormat="1"/>
+    <w:lsdException w:name="Bibliography" w:uiPriority="37"/>
+    <w:lsdException w:name="TOC Heading" w:uiPriority="39" w:qFormat="1"/>
   </w:latentStyles>
   <w:style w:type="paragraph" w:default="1" w:styleId="Normal">
     <w:name w:val="Normal"/>
@@ -10025,6 +9975,7 @@
   <w:style w:type="paragraph" w:styleId="BodyText2">
     <w:name w:val="Body Text 2"/>
     <w:basedOn w:val="Normal"/>
+    <w:link w:val="BodyText2Char"/>
     <w:rsid w:val="00014072"/>
     <w:pPr>
       <w:spacing w:after="120" w:line="480" w:lineRule="auto"/>
@@ -10089,6 +10040,14 @@
       <w:sz w:val="22"/>
       <w:szCs w:val="22"/>
       <w:lang w:val="nl-BE" w:eastAsia="en-US"/>
+    </w:rPr>
+  </w:style>
+  <w:style w:type="character" w:customStyle="1" w:styleId="BodyText2Char">
+    <w:name w:val="Body Text 2 Char"/>
+    <w:link w:val="BodyText2"/>
+    <w:rsid w:val="00A615ED"/>
+    <w:rPr>
+      <w:lang w:val="nl" w:eastAsia="nl-NL"/>
     </w:rPr>
   </w:style>
 </w:styles>
@@ -10382,7 +10341,7 @@
 </file>
 
 <file path=customXml/itemProps1.xml><?xml version="1.0" encoding="utf-8"?>
-<ds:datastoreItem xmlns:ds="http://schemas.openxmlformats.org/officeDocument/2006/customXml" ds:itemID="{B7E05D89-2603-43AC-BF61-7E804D86B321}">
+<ds:datastoreItem xmlns:ds="http://schemas.openxmlformats.org/officeDocument/2006/customXml" ds:itemID="{7CF5DAC1-73BC-4663-A9B8-33762EEBECB4}">
   <ds:schemaRefs>
     <ds:schemaRef ds:uri="http://schemas.openxmlformats.org/officeDocument/2006/bibliography"/>
   </ds:schemaRefs>

--- a/StageBeheersTool/App_Data/Stagecontract Template.docx
+++ b/StageBeheersTool/App_Data/Stagecontract Template.docx
@@ -1,10 +1,10 @@
 
 <file path=word/document.xml><?xml version="1.0" encoding="utf-8"?>
-<w:document xmlns:wpc="http://schemas.microsoft.com/office/word/2010/wordprocessingCanvas" xmlns:mc="http://schemas.openxmlformats.org/markup-compatibility/2006" xmlns:o="urn:schemas-microsoft-com:office:office" xmlns:r="http://schemas.openxmlformats.org/officeDocument/2006/relationships" xmlns:m="http://schemas.openxmlformats.org/officeDocument/2006/math" xmlns:v="urn:schemas-microsoft-com:vml" xmlns:wp14="http://schemas.microsoft.com/office/word/2010/wordprocessingDrawing" xmlns:wp="http://schemas.openxmlformats.org/drawingml/2006/wordprocessingDrawing" xmlns:w10="urn:schemas-microsoft-com:office:word" xmlns:w="http://schemas.openxmlformats.org/wordprocessingml/2006/main" xmlns:w14="http://schemas.microsoft.com/office/word/2010/wordml" xmlns:wpg="http://schemas.microsoft.com/office/word/2010/wordprocessingGroup" xmlns:wpi="http://schemas.microsoft.com/office/word/2010/wordprocessingInk" xmlns:wne="http://schemas.microsoft.com/office/word/2006/wordml" xmlns:wps="http://schemas.microsoft.com/office/word/2010/wordprocessingShape" mc:Ignorable="w14 wp14">
+<w:document xmlns:ve="http://schemas.openxmlformats.org/markup-compatibility/2006" xmlns:o="urn:schemas-microsoft-com:office:office" xmlns:r="http://schemas.openxmlformats.org/officeDocument/2006/relationships" xmlns:m="http://schemas.openxmlformats.org/officeDocument/2006/math" xmlns:v="urn:schemas-microsoft-com:vml" xmlns:wp="http://schemas.openxmlformats.org/drawingml/2006/wordprocessingDrawing" xmlns:w10="urn:schemas-microsoft-com:office:word" xmlns:w="http://schemas.openxmlformats.org/wordprocessingml/2006/main" xmlns:wne="http://schemas.microsoft.com/office/word/2006/wordml">
   <w:body>
     <w:p>
       <w:pPr>
-        <w:pStyle w:val="Kop1"/>
+        <w:pStyle w:val="Heading1"/>
         <w:jc w:val="center"/>
         <w:rPr>
           <w:rFonts w:cs="Arial"/>
@@ -40,7 +40,7 @@
     </w:p>
     <w:p>
       <w:pPr>
-        <w:pStyle w:val="Kop2"/>
+        <w:pStyle w:val="Heading2"/>
         <w:jc w:val="left"/>
         <w:rPr>
           <w:rFonts w:ascii="Arial" w:hAnsi="Arial" w:cs="Arial"/>
@@ -68,7 +68,7 @@
     </w:p>
     <w:p>
       <w:pPr>
-        <w:pStyle w:val="Lijstalinea"/>
+        <w:pStyle w:val="ListParagraph"/>
         <w:numPr>
           <w:ilvl w:val="0"/>
           <w:numId w:val="14"/>
@@ -90,7 +90,6 @@
           </w:placeholder>
           <w:showingPlcHdr/>
         </w:sdtPr>
-        <w:sdtEndPr/>
         <w:sdtContent>
           <w:r>
             <w:rPr>
@@ -158,7 +157,6 @@
           </w:placeholder>
           <w:showingPlcHdr/>
         </w:sdtPr>
-        <w:sdtEndPr/>
         <w:sdtContent>
           <w:r>
             <w:rPr>
@@ -204,7 +202,6 @@
           </w:placeholder>
           <w:showingPlcHdr/>
         </w:sdtPr>
-        <w:sdtEndPr/>
         <w:sdtContent>
           <w:r>
             <w:rPr>
@@ -219,7 +216,7 @@
     </w:p>
     <w:p>
       <w:pPr>
-        <w:pStyle w:val="Lijstalinea"/>
+        <w:pStyle w:val="ListParagraph"/>
         <w:ind w:left="426"/>
         <w:rPr>
           <w:rFonts w:ascii="Arial" w:hAnsi="Arial" w:cs="Arial"/>
@@ -230,7 +227,7 @@
     </w:p>
     <w:p>
       <w:pPr>
-        <w:pStyle w:val="Lijstalinea"/>
+        <w:pStyle w:val="ListParagraph"/>
         <w:ind w:left="426"/>
         <w:rPr>
           <w:rFonts w:ascii="Arial" w:hAnsi="Arial" w:cs="Arial"/>
@@ -283,7 +280,7 @@
     </w:p>
     <w:p>
       <w:pPr>
-        <w:pStyle w:val="Lijstalinea"/>
+        <w:pStyle w:val="ListParagraph"/>
         <w:numPr>
           <w:ilvl w:val="0"/>
           <w:numId w:val="14"/>
@@ -306,7 +303,7 @@
     </w:p>
     <w:p>
       <w:pPr>
-        <w:pStyle w:val="Lijstalinea"/>
+        <w:pStyle w:val="ListParagraph"/>
         <w:ind w:left="426"/>
         <w:rPr>
           <w:rFonts w:ascii="Arial" w:hAnsi="Arial" w:cs="Arial"/>
@@ -317,7 +314,7 @@
     </w:p>
     <w:p>
       <w:pPr>
-        <w:pStyle w:val="Lijstalinea"/>
+        <w:pStyle w:val="ListParagraph"/>
         <w:ind w:left="426"/>
         <w:rPr>
           <w:rFonts w:ascii="Arial" w:hAnsi="Arial" w:cs="Arial"/>
@@ -361,7 +358,7 @@
     </w:p>
     <w:p>
       <w:pPr>
-        <w:pStyle w:val="Lijstalinea"/>
+        <w:pStyle w:val="ListParagraph"/>
         <w:numPr>
           <w:ilvl w:val="0"/>
           <w:numId w:val="14"/>
@@ -383,7 +380,6 @@
           </w:placeholder>
           <w:showingPlcHdr/>
         </w:sdtPr>
-        <w:sdtEndPr/>
         <w:sdtContent>
           <w:r>
             <w:rPr>
@@ -444,7 +440,6 @@
           </w:placeholder>
           <w:showingPlcHdr/>
         </w:sdtPr>
-        <w:sdtEndPr/>
         <w:sdtContent>
           <w:r>
             <w:rPr>
@@ -553,9 +548,7 @@
           </w:placeholder>
           <w:showingPlcHdr/>
         </w:sdtPr>
-        <w:sdtEndPr/>
         <w:sdtContent>
-          <w:proofErr w:type="spellStart"/>
           <w:r>
             <w:rPr>
               <w:rFonts w:ascii="Arial" w:hAnsi="Arial" w:cs="Arial"/>
@@ -564,7 +557,6 @@
             </w:rPr>
             <w:t>Student.Geboortedatum</w:t>
           </w:r>
-          <w:proofErr w:type="spellEnd"/>
         </w:sdtContent>
       </w:sdt>
       <w:r>
@@ -579,7 +571,7 @@
     </w:p>
     <w:p>
       <w:pPr>
-        <w:pStyle w:val="Lijstalinea"/>
+        <w:pStyle w:val="ListParagraph"/>
         <w:ind w:left="426"/>
         <w:rPr>
           <w:rFonts w:ascii="Arial" w:hAnsi="Arial" w:cs="Arial"/>
@@ -590,7 +582,7 @@
     </w:p>
     <w:p>
       <w:pPr>
-        <w:pStyle w:val="Lijstalinea"/>
+        <w:pStyle w:val="ListParagraph"/>
         <w:ind w:left="426"/>
         <w:rPr>
           <w:rFonts w:ascii="Arial" w:hAnsi="Arial" w:cs="Arial"/>
@@ -689,7 +681,6 @@
         </w:rPr>
         <w:t xml:space="preserve">De </w:t>
       </w:r>
-      <w:proofErr w:type="spellStart"/>
       <w:r>
         <w:rPr>
           <w:rFonts w:ascii="Arial" w:hAnsi="Arial" w:cs="Arial"/>
@@ -697,23 +688,13 @@
         </w:rPr>
         <w:t>stagegever</w:t>
       </w:r>
-      <w:proofErr w:type="spellEnd"/>
-      <w:r>
-        <w:rPr>
-          <w:rFonts w:ascii="Arial" w:hAnsi="Arial" w:cs="Arial"/>
-          <w:lang w:val="nl-BE"/>
-        </w:rPr>
-        <w:t xml:space="preserve"> aanvaardt de student voor de uitvoering van de </w:t>
-      </w:r>
-      <w:proofErr w:type="spellStart"/>
-      <w:r>
-        <w:rPr>
-          <w:rFonts w:ascii="Arial" w:hAnsi="Arial" w:cs="Arial"/>
-          <w:lang w:val="nl-BE"/>
-        </w:rPr>
-        <w:t>stageopdracht</w:t>
-      </w:r>
-      <w:proofErr w:type="spellEnd"/>
+      <w:r>
+        <w:rPr>
+          <w:rFonts w:ascii="Arial" w:hAnsi="Arial" w:cs="Arial"/>
+          <w:lang w:val="nl-BE"/>
+        </w:rPr>
+        <w:t xml:space="preserve"> aanvaardt de student voor de uitvoering van de stageopdracht</w:t>
+      </w:r>
       <w:r>
         <w:rPr>
           <w:rFonts w:ascii="Arial" w:hAnsi="Arial" w:cs="Arial"/>
@@ -798,7 +779,6 @@
           </w:placeholder>
           <w:showingPlcHdr/>
         </w:sdtPr>
-        <w:sdtEndPr/>
         <w:sdtContent>
           <w:r>
             <w:rPr>
@@ -866,7 +846,7 @@
     </w:p>
     <w:p>
       <w:pPr>
-        <w:pStyle w:val="Plattetekst"/>
+        <w:pStyle w:val="BodyText"/>
         <w:jc w:val="left"/>
         <w:rPr>
           <w:rFonts w:ascii="Arial" w:hAnsi="Arial" w:cs="Arial"/>
@@ -922,7 +902,6 @@
           </w:placeholder>
           <w:showingPlcHdr/>
         </w:sdtPr>
-        <w:sdtEndPr/>
         <w:sdtContent>
           <w:r>
             <w:rPr>
@@ -955,7 +934,7 @@
     </w:p>
     <w:p>
       <w:pPr>
-        <w:pStyle w:val="Kop3"/>
+        <w:pStyle w:val="Heading3"/>
         <w:spacing w:after="120"/>
         <w:rPr>
           <w:sz w:val="20"/>
@@ -974,7 +953,7 @@
     </w:p>
     <w:p>
       <w:pPr>
-        <w:pStyle w:val="Kop3"/>
+        <w:pStyle w:val="Heading3"/>
         <w:rPr>
           <w:b w:val="0"/>
           <w:bCs w:val="0"/>
@@ -1013,7 +992,7 @@
         </w:rPr>
         <w:t xml:space="preserve">(e-mailadres: </w:t>
       </w:r>
-      <w:hyperlink r:id="rId9" w:history="1">
+      <w:hyperlink r:id="rId8" w:history="1">
         <w:r>
           <w:rPr>
             <w:b w:val="0"/>
@@ -1074,7 +1053,6 @@
           </w:placeholder>
           <w:showingPlcHdr/>
         </w:sdtPr>
-        <w:sdtEndPr/>
         <w:sdtContent>
           <w:r>
             <w:rPr>
@@ -1132,7 +1110,6 @@
           </w:placeholder>
           <w:showingPlcHdr/>
         </w:sdtPr>
-        <w:sdtEndPr/>
         <w:sdtContent>
           <w:r>
             <w:rPr>
@@ -1431,7 +1408,6 @@
         </w:rPr>
         <w:t xml:space="preserve">De </w:t>
       </w:r>
-      <w:proofErr w:type="spellStart"/>
       <w:r>
         <w:rPr>
           <w:rFonts w:ascii="Arial" w:hAnsi="Arial" w:cs="Arial"/>
@@ -1439,7 +1415,6 @@
         </w:rPr>
         <w:t>stagegever</w:t>
       </w:r>
-      <w:proofErr w:type="spellEnd"/>
       <w:r>
         <w:rPr>
           <w:rFonts w:ascii="Arial" w:hAnsi="Arial" w:cs="Arial"/>
@@ -1461,7 +1436,6 @@
           </w:placeholder>
           <w:showingPlcHdr/>
         </w:sdtPr>
-        <w:sdtEndPr/>
         <w:sdtContent>
           <w:r>
             <w:rPr>
@@ -1496,23 +1470,7 @@
           <w:rFonts w:ascii="Arial" w:hAnsi="Arial" w:cs="Arial"/>
           <w:lang w:val="nl-BE"/>
         </w:rPr>
-        <w:t xml:space="preserve"> aan als </w:t>
-      </w:r>
-      <w:proofErr w:type="spellStart"/>
-      <w:r>
-        <w:rPr>
-          <w:rFonts w:ascii="Arial" w:hAnsi="Arial" w:cs="Arial"/>
-          <w:lang w:val="nl-BE"/>
-        </w:rPr>
-        <w:t>stagementor</w:t>
-      </w:r>
-      <w:proofErr w:type="spellEnd"/>
-      <w:r>
-        <w:rPr>
-          <w:rFonts w:ascii="Arial" w:hAnsi="Arial" w:cs="Arial"/>
-          <w:lang w:val="nl-BE"/>
-        </w:rPr>
-        <w:t xml:space="preserve">. De stagementor ondersteunt de student bij de uitvoering van de stage door middel van aanwijzingen, richtlijnen en feedback. Hij/zij houdt toezicht op het functioneren van de student en rapporteert hieromtrent aan de </w:t>
+        <w:t xml:space="preserve"> aan als stagementor. De stagementor ondersteunt de student bij de uitvoering van de stage door middel van aanwijzingen, richtlijnen en feedback. Hij/zij houdt toezicht op het functioneren van de student en rapporteert hieromtrent aan de </w:t>
       </w:r>
       <w:r>
         <w:rPr>
@@ -1601,7 +1559,7 @@
     </w:p>
     <w:p>
       <w:pPr>
-        <w:pStyle w:val="Kop3"/>
+        <w:pStyle w:val="Heading3"/>
         <w:spacing w:after="120"/>
         <w:rPr>
           <w:sz w:val="20"/>
@@ -1621,7 +1579,7 @@
     </w:p>
     <w:p>
       <w:pPr>
-        <w:pStyle w:val="Plattetekst"/>
+        <w:pStyle w:val="BodyText"/>
         <w:jc w:val="left"/>
         <w:rPr>
           <w:rFonts w:ascii="Arial" w:hAnsi="Arial" w:cs="Arial"/>
@@ -1649,7 +1607,6 @@
           </w:placeholder>
           <w:showingPlcHdr/>
         </w:sdtPr>
-        <w:sdtEndPr/>
         <w:sdtContent>
           <w:r>
             <w:rPr>
@@ -1707,7 +1664,6 @@
           </w:placeholder>
           <w:showingPlcHdr/>
         </w:sdtPr>
-        <w:sdtEndPr/>
         <w:sdtContent>
           <w:r>
             <w:rPr>
@@ -1782,7 +1738,7 @@
     </w:p>
     <w:p>
       <w:pPr>
-        <w:pStyle w:val="Plattetekst"/>
+        <w:pStyle w:val="BodyText"/>
         <w:jc w:val="left"/>
         <w:rPr>
           <w:rFonts w:ascii="Arial" w:hAnsi="Arial" w:cs="Arial"/>
@@ -1799,7 +1755,7 @@
     </w:p>
     <w:p>
       <w:pPr>
-        <w:pStyle w:val="Kop3"/>
+        <w:pStyle w:val="Heading3"/>
         <w:spacing w:after="120"/>
         <w:rPr>
           <w:sz w:val="20"/>
@@ -1818,7 +1774,7 @@
     </w:p>
     <w:p>
       <w:pPr>
-        <w:pStyle w:val="Plattetekst"/>
+        <w:pStyle w:val="BodyText"/>
         <w:jc w:val="left"/>
         <w:rPr>
           <w:rFonts w:ascii="Arial" w:hAnsi="Arial" w:cs="Arial"/>
@@ -1863,7 +1819,7 @@
     </w:p>
     <w:p>
       <w:pPr>
-        <w:pStyle w:val="Kop3"/>
+        <w:pStyle w:val="Heading3"/>
         <w:spacing w:after="120"/>
         <w:rPr>
           <w:sz w:val="20"/>
@@ -2131,7 +2087,7 @@
     </w:p>
     <w:p>
       <w:pPr>
-        <w:pStyle w:val="Lijstalinea"/>
+        <w:pStyle w:val="ListParagraph"/>
         <w:numPr>
           <w:ilvl w:val="0"/>
           <w:numId w:val="13"/>
@@ -2257,7 +2213,7 @@
     </w:p>
     <w:p>
       <w:pPr>
-        <w:pStyle w:val="Lijstalinea"/>
+        <w:pStyle w:val="ListParagraph"/>
         <w:numPr>
           <w:ilvl w:val="0"/>
           <w:numId w:val="12"/>
@@ -2280,7 +2236,7 @@
     </w:p>
     <w:p>
       <w:pPr>
-        <w:pStyle w:val="Lijstalinea"/>
+        <w:pStyle w:val="ListParagraph"/>
         <w:numPr>
           <w:ilvl w:val="0"/>
           <w:numId w:val="12"/>
@@ -2321,7 +2277,7 @@
     </w:p>
     <w:p>
       <w:pPr>
-        <w:pStyle w:val="Lijstalinea"/>
+        <w:pStyle w:val="ListParagraph"/>
         <w:numPr>
           <w:ilvl w:val="0"/>
           <w:numId w:val="12"/>
@@ -2353,7 +2309,7 @@
     </w:p>
     <w:p>
       <w:pPr>
-        <w:pStyle w:val="Kop3"/>
+        <w:pStyle w:val="Heading3"/>
         <w:spacing w:after="120"/>
         <w:rPr>
           <w:sz w:val="20"/>
@@ -2380,7 +2336,7 @@
     </w:p>
     <w:p>
       <w:pPr>
-        <w:pStyle w:val="Plattetekst"/>
+        <w:pStyle w:val="BodyText"/>
         <w:jc w:val="left"/>
         <w:rPr>
           <w:rFonts w:ascii="Arial" w:hAnsi="Arial" w:cs="Arial"/>
@@ -2411,7 +2367,7 @@
     </w:p>
     <w:p>
       <w:pPr>
-        <w:pStyle w:val="Plattetekst"/>
+        <w:pStyle w:val="BodyText"/>
         <w:jc w:val="left"/>
         <w:rPr>
           <w:rFonts w:ascii="Arial" w:hAnsi="Arial" w:cs="Arial"/>
@@ -2456,7 +2412,7 @@
     </w:p>
     <w:p>
       <w:pPr>
-        <w:pStyle w:val="Kop3"/>
+        <w:pStyle w:val="Heading3"/>
         <w:spacing w:after="120"/>
         <w:rPr>
           <w:sz w:val="20"/>
@@ -2617,7 +2573,7 @@
     </w:p>
     <w:p>
       <w:pPr>
-        <w:pStyle w:val="Kop3"/>
+        <w:pStyle w:val="Heading3"/>
         <w:spacing w:after="120"/>
         <w:rPr>
           <w:sz w:val="20"/>
@@ -2660,7 +2616,7 @@
     </w:p>
     <w:p>
       <w:pPr>
-        <w:pStyle w:val="Plattetekst"/>
+        <w:pStyle w:val="BodyText"/>
         <w:jc w:val="left"/>
         <w:rPr>
           <w:rFonts w:ascii="Arial" w:hAnsi="Arial" w:cs="Arial"/>
@@ -2705,7 +2661,7 @@
     </w:p>
     <w:p>
       <w:pPr>
-        <w:pStyle w:val="Plattetekst"/>
+        <w:pStyle w:val="BodyText"/>
         <w:jc w:val="left"/>
         <w:rPr>
           <w:rFonts w:ascii="Arial" w:hAnsi="Arial" w:cs="Arial"/>
@@ -2715,7 +2671,7 @@
     </w:p>
     <w:p>
       <w:pPr>
-        <w:pStyle w:val="Plattetekst"/>
+        <w:pStyle w:val="BodyText"/>
         <w:numPr>
           <w:ilvl w:val="0"/>
           <w:numId w:val="11"/>
@@ -2778,7 +2734,7 @@
     </w:p>
     <w:p>
       <w:pPr>
-        <w:pStyle w:val="Plattetekst"/>
+        <w:pStyle w:val="BodyText"/>
         <w:numPr>
           <w:ilvl w:val="0"/>
           <w:numId w:val="11"/>
@@ -2799,7 +2755,7 @@
     </w:p>
     <w:p>
       <w:pPr>
-        <w:pStyle w:val="Plattetekst"/>
+        <w:pStyle w:val="BodyText"/>
         <w:numPr>
           <w:ilvl w:val="0"/>
           <w:numId w:val="11"/>
@@ -2820,7 +2776,7 @@
     </w:p>
     <w:p>
       <w:pPr>
-        <w:pStyle w:val="Plattetekst"/>
+        <w:pStyle w:val="BodyText"/>
         <w:jc w:val="left"/>
         <w:rPr>
           <w:rFonts w:ascii="Arial" w:hAnsi="Arial" w:cs="Arial"/>
@@ -2830,7 +2786,7 @@
     </w:p>
     <w:p>
       <w:pPr>
-        <w:pStyle w:val="Plattetekst"/>
+        <w:pStyle w:val="BodyText"/>
         <w:jc w:val="left"/>
         <w:rPr>
           <w:rFonts w:ascii="Arial" w:hAnsi="Arial" w:cs="Arial"/>
@@ -2889,7 +2845,7 @@
     </w:p>
     <w:p>
       <w:pPr>
-        <w:pStyle w:val="Kop3"/>
+        <w:pStyle w:val="Heading3"/>
         <w:spacing w:after="120"/>
         <w:rPr>
           <w:sz w:val="20"/>
@@ -3050,7 +3006,7 @@
     </w:p>
     <w:p>
       <w:pPr>
-        <w:pStyle w:val="Kop3"/>
+        <w:pStyle w:val="Heading3"/>
         <w:spacing w:after="120"/>
         <w:rPr>
           <w:sz w:val="20"/>
@@ -3069,7 +3025,7 @@
     </w:p>
     <w:p>
       <w:pPr>
-        <w:pStyle w:val="Plattetekst"/>
+        <w:pStyle w:val="BodyText"/>
         <w:jc w:val="left"/>
         <w:rPr>
           <w:rFonts w:ascii="Arial" w:hAnsi="Arial" w:cs="Arial"/>
@@ -3121,7 +3077,7 @@
     </w:p>
     <w:p>
       <w:pPr>
-        <w:pStyle w:val="Plattetekst"/>
+        <w:pStyle w:val="BodyText"/>
         <w:jc w:val="left"/>
         <w:rPr>
           <w:rFonts w:ascii="Arial" w:hAnsi="Arial" w:cs="Arial"/>
@@ -3131,7 +3087,7 @@
     </w:p>
     <w:p>
       <w:pPr>
-        <w:pStyle w:val="Plattetekst"/>
+        <w:pStyle w:val="BodyText"/>
         <w:jc w:val="left"/>
         <w:rPr>
           <w:rFonts w:ascii="Arial" w:hAnsi="Arial" w:cs="Arial"/>
@@ -3162,7 +3118,7 @@
     </w:p>
     <w:p>
       <w:pPr>
-        <w:pStyle w:val="Plattetekst"/>
+        <w:pStyle w:val="BodyText"/>
         <w:jc w:val="left"/>
         <w:rPr>
           <w:rFonts w:ascii="Arial" w:hAnsi="Arial" w:cs="Arial"/>
@@ -3172,7 +3128,7 @@
     </w:p>
     <w:p>
       <w:pPr>
-        <w:pStyle w:val="Plattetekst"/>
+        <w:pStyle w:val="BodyText"/>
         <w:tabs>
           <w:tab w:val="left" w:pos="4253"/>
           <w:tab w:val="left" w:pos="6804"/>
@@ -3223,7 +3179,7 @@
     </w:p>
     <w:p>
       <w:pPr>
-        <w:pStyle w:val="Plattetekst"/>
+        <w:pStyle w:val="BodyText"/>
         <w:tabs>
           <w:tab w:val="left" w:pos="3402"/>
           <w:tab w:val="left" w:pos="4253"/>
@@ -3267,7 +3223,7 @@
                     </pic:cNvPicPr>
                   </pic:nvPicPr>
                   <pic:blipFill>
-                    <a:blip r:embed="rId10" cstate="print"/>
+                    <a:blip r:embed="rId9" cstate="print"/>
                     <a:srcRect/>
                     <a:stretch>
                       <a:fillRect/>
@@ -3292,7 +3248,7 @@
     </w:p>
     <w:p>
       <w:pPr>
-        <w:pStyle w:val="Plattetekst"/>
+        <w:pStyle w:val="BodyText"/>
         <w:tabs>
           <w:tab w:val="left" w:pos="3402"/>
           <w:tab w:val="left" w:pos="4253"/>
@@ -3307,7 +3263,7 @@
     </w:p>
     <w:p>
       <w:pPr>
-        <w:pStyle w:val="Plattetekst"/>
+        <w:pStyle w:val="BodyText"/>
         <w:tabs>
           <w:tab w:val="left" w:pos="3402"/>
           <w:tab w:val="left" w:pos="4253"/>
@@ -3322,7 +3278,7 @@
     </w:p>
     <w:p>
       <w:pPr>
-        <w:pStyle w:val="Plattetekst"/>
+        <w:pStyle w:val="BodyText"/>
         <w:tabs>
           <w:tab w:val="left" w:pos="3402"/>
           <w:tab w:val="left" w:pos="4253"/>
@@ -3337,7 +3293,7 @@
     </w:p>
     <w:p>
       <w:pPr>
-        <w:pStyle w:val="Plattetekst"/>
+        <w:pStyle w:val="BodyText"/>
         <w:tabs>
           <w:tab w:val="left" w:pos="3402"/>
           <w:tab w:val="left" w:pos="4253"/>
@@ -3352,7 +3308,7 @@
     </w:p>
     <w:p>
       <w:pPr>
-        <w:pStyle w:val="Plattetekst"/>
+        <w:pStyle w:val="BodyText"/>
         <w:tabs>
           <w:tab w:val="left" w:pos="3402"/>
           <w:tab w:val="left" w:pos="4253"/>
@@ -3386,7 +3342,6 @@
           </w:placeholder>
           <w:showingPlcHdr/>
         </w:sdtPr>
-        <w:sdtEndPr/>
         <w:sdtContent>
           <w:r>
             <w:rPr>
@@ -3427,7 +3382,6 @@
           </w:placeholder>
           <w:showingPlcHdr/>
         </w:sdtPr>
-        <w:sdtEndPr/>
         <w:sdtContent>
           <w:r>
             <w:rPr>
@@ -3509,7 +3463,7 @@
     </w:p>
     <w:p>
       <w:pPr>
-        <w:pStyle w:val="Kop1"/>
+        <w:pStyle w:val="Heading1"/>
         <w:spacing w:before="0" w:after="0"/>
         <w:rPr>
           <w:rFonts w:cs="Arial"/>
@@ -3521,7 +3475,7 @@
     </w:p>
     <w:p>
       <w:pPr>
-        <w:pStyle w:val="Kop1"/>
+        <w:pStyle w:val="Heading1"/>
         <w:spacing w:before="0" w:after="0"/>
         <w:rPr>
           <w:rFonts w:cs="Arial"/>
@@ -3583,7 +3537,7 @@
     </w:p>
     <w:p>
       <w:pPr>
-        <w:pStyle w:val="Plattetekst3"/>
+        <w:pStyle w:val="BodyText3"/>
         <w:rPr>
           <w:rFonts w:ascii="Arial" w:hAnsi="Arial" w:cs="Arial"/>
           <w:sz w:val="20"/>
@@ -3603,7 +3557,7 @@
     </w:p>
     <w:p>
       <w:pPr>
-        <w:pStyle w:val="Plattetekst3"/>
+        <w:pStyle w:val="BodyText3"/>
         <w:rPr>
           <w:rFonts w:ascii="Arial" w:hAnsi="Arial" w:cs="Arial"/>
           <w:sz w:val="20"/>
@@ -3626,11 +3580,10 @@
         </w:placeholder>
         <w:showingPlcHdr/>
       </w:sdtPr>
-      <w:sdtEndPr/>
       <w:sdtContent>
         <w:p>
           <w:pPr>
-            <w:pStyle w:val="Plattetekst2"/>
+            <w:pStyle w:val="BodyText2"/>
             <w:spacing w:line="360" w:lineRule="auto"/>
             <w:rPr>
               <w:rFonts w:ascii="Arial" w:hAnsi="Arial" w:cs="Arial"/>
@@ -3650,7 +3603,7 @@
     </w:sdt>
     <w:p>
       <w:pPr>
-        <w:pStyle w:val="Plattetekst2"/>
+        <w:pStyle w:val="BodyText2"/>
         <w:spacing w:line="360" w:lineRule="auto"/>
         <w:rPr>
           <w:rFonts w:ascii="Arial" w:hAnsi="Arial" w:cs="Arial"/>
@@ -3660,7 +3613,7 @@
     </w:p>
     <w:p>
       <w:pPr>
-        <w:pStyle w:val="Plattetekst2"/>
+        <w:pStyle w:val="BodyText2"/>
         <w:spacing w:line="360" w:lineRule="auto"/>
         <w:rPr>
           <w:rFonts w:ascii="Arial" w:hAnsi="Arial" w:cs="Arial"/>
@@ -3695,7 +3648,6 @@
           </w:placeholder>
           <w:showingPlcHdr/>
         </w:sdtPr>
-        <w:sdtEndPr/>
         <w:sdtContent>
           <w:r>
             <w:rPr>
@@ -3787,7 +3739,7 @@
     </w:p>
     <w:p>
       <w:pPr>
-        <w:pStyle w:val="Plattetekst3"/>
+        <w:pStyle w:val="BodyText3"/>
         <w:tabs>
           <w:tab w:val="left" w:pos="1134"/>
           <w:tab w:val="right" w:leader="hyphen" w:pos="7938"/>
@@ -3830,7 +3782,7 @@
     </w:p>
     <w:p>
       <w:pPr>
-        <w:pStyle w:val="Plattetekst3"/>
+        <w:pStyle w:val="BodyText3"/>
         <w:rPr>
           <w:rFonts w:ascii="Arial" w:hAnsi="Arial" w:cs="Arial"/>
           <w:sz w:val="20"/>
@@ -3841,7 +3793,7 @@
     </w:p>
     <w:p>
       <w:pPr>
-        <w:pStyle w:val="Plattetekst3"/>
+        <w:pStyle w:val="BodyText3"/>
         <w:rPr>
           <w:rFonts w:ascii="Arial" w:hAnsi="Arial" w:cs="Arial"/>
           <w:sz w:val="20"/>
@@ -3852,7 +3804,7 @@
     </w:p>
     <w:p>
       <w:pPr>
-        <w:pStyle w:val="Plattetekst2"/>
+        <w:pStyle w:val="BodyText2"/>
         <w:spacing w:line="360" w:lineRule="auto"/>
         <w:rPr>
           <w:rFonts w:ascii="Arial" w:hAnsi="Arial" w:cs="Arial"/>
@@ -3880,7 +3832,6 @@
           </w:placeholder>
           <w:showingPlcHdr/>
         </w:sdtPr>
-        <w:sdtEndPr/>
         <w:sdtContent>
           <w:r>
             <w:rPr>
@@ -3916,7 +3867,7 @@
     </w:p>
     <w:p>
       <w:pPr>
-        <w:pStyle w:val="Kop1"/>
+        <w:pStyle w:val="Heading1"/>
         <w:spacing w:before="0" w:after="0"/>
         <w:rPr>
           <w:rFonts w:cs="Arial"/>
@@ -4099,18 +4050,17 @@
       <w:pPr>
         <w:rPr>
           <w:rFonts w:ascii="Arial" w:hAnsi="Arial" w:cs="Arial"/>
+          <w:bCs/>
+          <w:lang w:val="nl-BE"/>
+        </w:rPr>
+      </w:pPr>
+      <w:r>
+        <w:rPr>
+          <w:rFonts w:ascii="Arial" w:hAnsi="Arial" w:cs="Arial"/>
           <w:b/>
           <w:bCs/>
           <w:lang w:val="nl-BE"/>
         </w:rPr>
-      </w:pPr>
-      <w:r>
-        <w:rPr>
-          <w:rFonts w:ascii="Arial" w:hAnsi="Arial" w:cs="Arial"/>
-          <w:b/>
-          <w:bCs/>
-          <w:lang w:val="nl-BE"/>
-        </w:rPr>
         <w:t>Verplichte aanwezigheid van de student in de onderwijsinstelling</w:t>
       </w:r>
       <w:r>
@@ -4124,109 +4074,8 @@
     </w:p>
     <w:p>
       <w:pPr>
-        <w:rPr>
-          <w:rFonts w:ascii="Arial" w:hAnsi="Arial" w:cs="Arial"/>
-          <w:bCs/>
-          <w:lang w:val="nl-BE"/>
-        </w:rPr>
-      </w:pPr>
-    </w:p>
-    <w:p>
-      <w:pPr>
-        <w:rPr>
-          <w:rFonts w:ascii="Arial" w:hAnsi="Arial" w:cs="Arial"/>
-          <w:lang w:val="nl-BE"/>
-        </w:rPr>
-      </w:pPr>
-      <w:sdt>
-        <w:sdtPr>
-          <w:rPr>
-            <w:rFonts w:ascii="Arial" w:hAnsi="Arial" w:cs="Arial"/>
-            <w:bCs/>
-            <w:lang w:val="nl-BE"/>
-          </w:rPr>
-          <w:alias w:val="AcademiejaarInstellingen.StageterugkomdagToString"/>
-          <w:tag w:val="AcademiejaarInstellingen.StageterugkomdagToString"/>
-          <w:id w:val="-789208640"/>
-          <w:placeholder>
-            <w:docPart w:val="BB39A309BBFA49AD90866630ACFDCA66"/>
-          </w:placeholder>
-          <w:showingPlcHdr/>
-        </w:sdtPr>
-        <w:sdtEndPr/>
-        <w:sdtContent>
-          <w:proofErr w:type="spellStart"/>
-          <w:r>
-            <w:rPr>
-              <w:rFonts w:ascii="Arial" w:hAnsi="Arial" w:cs="Arial"/>
-              <w:bCs/>
-              <w:lang w:val="nl-BE"/>
-            </w:rPr>
-            <w:t>Academieja</w:t>
-          </w:r>
-          <w:r>
-            <w:rPr>
-              <w:rFonts w:ascii="Arial" w:hAnsi="Arial" w:cs="Arial"/>
-              <w:bCs/>
-              <w:lang w:val="nl-BE"/>
-            </w:rPr>
-            <w:t>arInstellingen.Stageterugkomdag</w:t>
-          </w:r>
-          <w:proofErr w:type="spellEnd"/>
-        </w:sdtContent>
-      </w:sdt>
-      <w:r>
-        <w:rPr>
-          <w:rFonts w:ascii="Arial" w:hAnsi="Arial" w:cs="Arial"/>
-          <w:bCs/>
-          <w:lang w:val="nl-BE"/>
-        </w:rPr>
-        <w:t xml:space="preserve"> i</w:t>
-      </w:r>
-      <w:r>
-        <w:rPr>
-          <w:rFonts w:ascii="Arial" w:hAnsi="Arial" w:cs="Arial"/>
-          <w:bCs/>
-          <w:lang w:val="nl-BE"/>
-        </w:rPr>
-        <w:t xml:space="preserve">n de namiddag: </w:t>
-      </w:r>
-      <w:proofErr w:type="spellStart"/>
-      <w:r>
-        <w:rPr>
-          <w:rFonts w:ascii="Arial" w:hAnsi="Arial" w:cs="Arial"/>
-          <w:lang w:val="nl-BE"/>
-        </w:rPr>
-        <w:t>stageterugkomdag</w:t>
-      </w:r>
-      <w:proofErr w:type="spellEnd"/>
-      <w:r>
-        <w:rPr>
-          <w:rFonts w:ascii="Arial" w:hAnsi="Arial" w:cs="Arial"/>
-          <w:lang w:val="nl-BE"/>
-        </w:rPr>
-        <w:t xml:space="preserve"> met aansluitend </w:t>
-      </w:r>
-      <w:proofErr w:type="spellStart"/>
-      <w:r>
-        <w:rPr>
-          <w:rFonts w:ascii="Arial" w:hAnsi="Arial" w:cs="Arial"/>
-          <w:lang w:val="nl-BE"/>
-        </w:rPr>
-        <w:t>jobevent</w:t>
-      </w:r>
-      <w:proofErr w:type="spellEnd"/>
-      <w:r>
-        <w:rPr>
-          <w:rFonts w:ascii="Arial" w:hAnsi="Arial" w:cs="Arial"/>
-          <w:lang w:val="nl-BE"/>
-        </w:rPr>
-        <w:t xml:space="preserve"> op campus Schoonmeersen in Gent.</w:t>
-      </w:r>
-    </w:p>
-    <w:p>
-      <w:pPr>
-        <w:pStyle w:val="Lijstalinea"/>
+        <w:pStyle w:val="ListParagraph"/>
+        <w:ind w:left="0"/>
         <w:rPr>
           <w:rFonts w:ascii="Arial" w:eastAsia="Times New Roman" w:hAnsi="Arial" w:cs="Arial"/>
           <w:bCs/>
@@ -4238,14 +4087,82 @@
     </w:p>
     <w:p>
       <w:pPr>
-        <w:rPr>
-          <w:rFonts w:ascii="Arial" w:hAnsi="Arial" w:cs="Arial"/>
-          <w:lang w:val="nl-BE"/>
-        </w:rPr>
-      </w:pPr>
+        <w:pStyle w:val="ListParagraph"/>
+        <w:ind w:left="0"/>
+        <w:rPr>
+          <w:rFonts w:ascii="Arial" w:eastAsia="Times New Roman" w:hAnsi="Arial" w:cs="Arial"/>
+          <w:bCs/>
+          <w:sz w:val="20"/>
+          <w:szCs w:val="20"/>
+          <w:lang w:eastAsia="nl-NL"/>
+        </w:rPr>
+      </w:pPr>
+      <w:sdt>
+        <w:sdtPr>
+          <w:rPr>
+            <w:rFonts w:ascii="Arial" w:eastAsia="Times New Roman" w:hAnsi="Arial" w:cs="Arial"/>
+            <w:bCs/>
+            <w:sz w:val="20"/>
+            <w:szCs w:val="20"/>
+            <w:lang w:eastAsia="nl-NL"/>
+          </w:rPr>
+          <w:alias w:val="AcademiejaarInstellingen.StageterugkomdagToString"/>
+          <w:tag w:val="AcademiejaarInstellingen.StageterugkomdagToString"/>
+          <w:id w:val="-2071697420"/>
+          <w:placeholder>
+            <w:docPart w:val="850DD4E018E040948981222E53B9EB66"/>
+          </w:placeholder>
+          <w:showingPlcHdr/>
+        </w:sdtPr>
+        <w:sdtContent>
+          <w:r>
+            <w:rPr>
+              <w:rFonts w:ascii="Arial" w:eastAsia="Times New Roman" w:hAnsi="Arial" w:cs="Arial"/>
+              <w:bCs/>
+              <w:sz w:val="20"/>
+              <w:szCs w:val="20"/>
+              <w:lang w:eastAsia="nl-NL"/>
+            </w:rPr>
+            <w:t>AcademiejaarInstellingen.Stageterugkomdag</w:t>
+          </w:r>
+        </w:sdtContent>
+      </w:sdt>
+      <w:r>
+        <w:rPr>
+          <w:rFonts w:ascii="Arial" w:eastAsia="Times New Roman" w:hAnsi="Arial" w:cs="Arial"/>
+          <w:bCs/>
+          <w:sz w:val="20"/>
+          <w:szCs w:val="20"/>
+          <w:lang w:eastAsia="nl-NL"/>
+        </w:rPr>
+        <w:t xml:space="preserve"> </w:t>
+      </w:r>
+      <w:r>
+        <w:rPr>
+          <w:rFonts w:ascii="Arial" w:eastAsia="Times New Roman" w:hAnsi="Arial" w:cs="Arial"/>
+          <w:bCs/>
+          <w:sz w:val="20"/>
+          <w:szCs w:val="20"/>
+          <w:lang w:eastAsia="nl-NL"/>
+        </w:rPr>
+        <w:t>in de namiddag: stageterugkomdag met aansluitend jobevent op campus Schoonmeersen in Gent.</w:t>
+      </w:r>
     </w:p>
     <w:p>
       <w:pPr>
+        <w:pStyle w:val="ListParagraph"/>
+        <w:ind w:left="0"/>
+        <w:rPr>
+          <w:rFonts w:ascii="Arial" w:eastAsia="Times New Roman" w:hAnsi="Arial" w:cs="Arial"/>
+          <w:bCs/>
+          <w:sz w:val="20"/>
+          <w:szCs w:val="20"/>
+          <w:lang w:eastAsia="nl-NL"/>
+        </w:rPr>
+      </w:pPr>
+    </w:p>
+    <w:p>
+      <w:pPr>
         <w:rPr>
           <w:rFonts w:ascii="Arial" w:hAnsi="Arial" w:cs="Arial"/>
           <w:lang w:val="nl-BE"/>
@@ -4322,7 +4239,7 @@
     </w:p>
     <w:p>
       <w:pPr>
-        <w:pStyle w:val="Lijstalinea"/>
+        <w:pStyle w:val="ListParagraph"/>
         <w:ind w:left="0"/>
         <w:rPr>
           <w:rFonts w:ascii="Arial" w:eastAsia="Times New Roman" w:hAnsi="Arial" w:cs="Arial"/>
@@ -4375,7 +4292,7 @@
           <w:left w:w="70" w:type="dxa"/>
           <w:right w:w="70" w:type="dxa"/>
         </w:tblCellMar>
-        <w:tblLook w:val="0000" w:firstRow="0" w:lastRow="0" w:firstColumn="0" w:lastColumn="0" w:noHBand="0" w:noVBand="0"/>
+        <w:tblLook w:val="0000"/>
       </w:tblPr>
       <w:tblGrid>
         <w:gridCol w:w="1253"/>
@@ -4579,7 +4496,7 @@
           </w:tcPr>
           <w:p>
             <w:pPr>
-              <w:pStyle w:val="Kop4"/>
+              <w:pStyle w:val="Heading4"/>
               <w:rPr>
                 <w:rFonts w:ascii="Arial" w:hAnsi="Arial" w:cs="Arial"/>
                 <w:b w:val="0"/>
@@ -4601,7 +4518,7 @@
           </w:p>
           <w:p>
             <w:pPr>
-              <w:pStyle w:val="Kop4"/>
+              <w:pStyle w:val="Heading4"/>
               <w:rPr>
                 <w:rFonts w:ascii="Arial" w:hAnsi="Arial" w:cs="Arial"/>
                 <w:sz w:val="20"/>
@@ -4818,36 +4735,25 @@
     </w:p>
     <w:p>
       <w:pPr>
-        <w:pStyle w:val="Plattetekst2"/>
-        <w:spacing w:before="240" w:after="0" w:line="276" w:lineRule="auto"/>
-        <w:contextualSpacing/>
-        <w:rPr>
-          <w:rFonts w:ascii="Arial" w:hAnsi="Arial" w:cs="Arial"/>
-          <w:bCs/>
-          <w:lang w:val="nl-BE"/>
-        </w:rPr>
-      </w:pPr>
-      <w:r>
         <w:rPr>
           <w:rFonts w:ascii="Arial" w:hAnsi="Arial" w:cs="Arial"/>
           <w:b/>
           <w:bCs/>
           <w:lang w:val="nl-BE"/>
         </w:rPr>
+      </w:pPr>
+      <w:r>
+        <w:rPr>
+          <w:rFonts w:ascii="Arial" w:hAnsi="Arial" w:cs="Arial"/>
+          <w:b/>
+          <w:bCs/>
+          <w:lang w:val="nl-BE"/>
+        </w:rPr>
         <w:t>Vrije dagen</w:t>
-      </w:r>
-      <w:r>
-        <w:rPr>
-          <w:rFonts w:ascii="Arial" w:hAnsi="Arial" w:cs="Arial"/>
-          <w:bCs/>
-          <w:lang w:val="nl-BE"/>
-        </w:rPr>
-        <w:t>:</w:t>
       </w:r>
     </w:p>
     <w:p>
       <w:pPr>
-        <w:pStyle w:val="Koptekst"/>
         <w:rPr>
           <w:rFonts w:ascii="Arial" w:hAnsi="Arial" w:cs="Arial"/>
           <w:lang w:val="nl-BE"/>
@@ -4862,17 +4768,15 @@
         </w:rPr>
         <w:alias w:val="AcademiejaarInstellingen.VrijeDagen"/>
         <w:tag w:val="AcademiejaarInstellingen.VrijeDagen"/>
-        <w:id w:val="-544518468"/>
+        <w:id w:val="-2071320717"/>
         <w:placeholder>
-          <w:docPart w:val="18A8EC116BDF4C9CBB6DD949327A2B9D"/>
+          <w:docPart w:val="9F1C42468BFF4613A9923742D7AF6586"/>
         </w:placeholder>
         <w:showingPlcHdr/>
       </w:sdtPr>
-      <w:sdtEndPr/>
       <w:sdtContent>
         <w:p>
           <w:pPr>
-            <w:pStyle w:val="Koptekst"/>
             <w:rPr>
               <w:rFonts w:ascii="Arial" w:hAnsi="Arial" w:cs="Arial"/>
               <w:lang w:val="nl-BE"/>
@@ -4890,7 +4794,6 @@
     </w:sdt>
     <w:p>
       <w:pPr>
-        <w:pStyle w:val="Koptekst"/>
         <w:rPr>
           <w:rFonts w:ascii="Arial" w:hAnsi="Arial" w:cs="Arial"/>
           <w:lang w:val="nl-BE"/>
@@ -4899,18 +4802,32 @@
     </w:p>
     <w:p>
       <w:pPr>
-        <w:pStyle w:val="Koptekst"/>
-        <w:rPr>
-          <w:rFonts w:ascii="Arial" w:hAnsi="Arial" w:cs="Arial"/>
-          <w:lang w:val="nl-BE"/>
-        </w:rPr>
-      </w:pPr>
-      <w:r>
-        <w:rPr>
-          <w:rFonts w:ascii="Arial" w:hAnsi="Arial" w:cs="Arial"/>
-          <w:lang w:val="nl-BE"/>
-        </w:rPr>
-        <w:t xml:space="preserve">Hogeschool Gent organiseert voor haar studenten een activiteit waarvoor de student vrijgesteld wordt van stage-activiteiten vanaf 12 uur, indien hij/zij deelneemt aan deze activiteit (aanwezigheid is niet verplicht): Afstudeerbeurs in ICC Gent op </w:t>
+        <w:rPr>
+          <w:rFonts w:ascii="Arial" w:hAnsi="Arial" w:cs="Arial"/>
+          <w:lang w:val="nl-BE"/>
+        </w:rPr>
+      </w:pPr>
+    </w:p>
+    <w:p>
+      <w:pPr>
+        <w:rPr>
+          <w:rFonts w:ascii="Arial" w:hAnsi="Arial" w:cs="Arial"/>
+          <w:lang w:val="nl-BE"/>
+        </w:rPr>
+      </w:pPr>
+      <w:r>
+        <w:rPr>
+          <w:rFonts w:ascii="Arial" w:hAnsi="Arial" w:cs="Arial"/>
+          <w:lang w:val="nl-BE"/>
+        </w:rPr>
+        <w:t>Hogeschool Gent organiseert voor haar studenten een activiteit waarvoor de student vrijgesteld wordt van stage-activiteiten vanaf 12 uur, indien hij/zij deelneemt aan deze activiteit (aanwezigheid is niet verplicht):</w:t>
+      </w:r>
+      <w:r>
+        <w:rPr>
+          <w:rFonts w:ascii="Arial" w:hAnsi="Arial" w:cs="Arial"/>
+          <w:lang w:val="nl-BE"/>
+        </w:rPr>
+        <w:t xml:space="preserve"> Afstudeerbeurs in ICC Gent op </w:t>
       </w:r>
       <w:sdt>
         <w:sdtPr>
@@ -4920,98 +4837,75 @@
           </w:rPr>
           <w:alias w:val="AcademiejaarInstellingen.DatumAfstudeerbeursToString"/>
           <w:tag w:val="AcademiejaarInstellingen.DatumAfstudeerbeursToString"/>
-          <w:id w:val="1345209136"/>
+          <w:id w:val="-2070913733"/>
           <w:placeholder>
-            <w:docPart w:val="2FC78E1078794D959D96840DA88E24B2"/>
+            <w:docPart w:val="DefaultPlaceholder_22675703"/>
           </w:placeholder>
           <w:showingPlcHdr/>
         </w:sdtPr>
-        <w:sdtEndPr/>
         <w:sdtContent>
-          <w:proofErr w:type="spellStart"/>
           <w:r>
             <w:rPr>
               <w:rFonts w:ascii="Arial" w:hAnsi="Arial" w:cs="Arial"/>
               <w:lang w:val="nl-BE"/>
             </w:rPr>
-            <w:t>Academiej</w:t>
+            <w:t>AcademiejaarInstellingen.DatumAfstudeerbeursToString</w:t>
           </w:r>
-          <w:r>
+        </w:sdtContent>
+      </w:sdt>
+      <w:r>
+        <w:rPr>
+          <w:rFonts w:ascii="Arial" w:hAnsi="Arial" w:cs="Arial"/>
+          <w:lang w:val="nl-BE"/>
+        </w:rPr>
+        <w:t xml:space="preserve"> </w:t>
+      </w:r>
+      <w:r>
+        <w:rPr>
+          <w:rFonts w:ascii="Arial" w:hAnsi="Arial" w:cs="Arial"/>
+          <w:lang w:val="nl-BE"/>
+        </w:rPr>
+        <w:t>van 12.00 u. tot 18.00 u.</w:t>
+      </w:r>
+    </w:p>
+    <w:p>
+      <w:pPr>
+        <w:rPr>
+          <w:rFonts w:ascii="Arial" w:hAnsi="Arial" w:cs="Arial"/>
+          <w:lang w:val="nl-BE"/>
+        </w:rPr>
+      </w:pPr>
+    </w:p>
+    <w:p>
+      <w:pPr>
+        <w:rPr>
+          <w:rFonts w:ascii="Arial" w:hAnsi="Arial" w:cs="Arial"/>
+          <w:lang w:val="nl-BE"/>
+        </w:rPr>
+      </w:pPr>
+    </w:p>
+    <w:sdt>
+      <w:sdtPr>
+        <w:rPr>
+          <w:rFonts w:ascii="Arial" w:hAnsi="Arial" w:cs="Arial"/>
+          <w:lang w:val="nl-BE"/>
+        </w:rPr>
+        <w:alias w:val="Student.Naam"/>
+        <w:tag w:val="Student.Naam"/>
+        <w:id w:val="-2071320707"/>
+        <w:placeholder>
+          <w:docPart w:val="CF74A93A38464D2CAEE5EA8B07743222"/>
+        </w:placeholder>
+        <w:showingPlcHdr/>
+      </w:sdtPr>
+      <w:sdtContent>
+        <w:p>
+          <w:pPr>
             <w:rPr>
               <w:rFonts w:ascii="Arial" w:hAnsi="Arial" w:cs="Arial"/>
               <w:lang w:val="nl-BE"/>
             </w:rPr>
-            <w:t>aarInstellingen.DatumAfstudeerbeurs</w:t>
-          </w:r>
-          <w:proofErr w:type="spellEnd"/>
-        </w:sdtContent>
-      </w:sdt>
-      <w:r>
-        <w:fldChar w:fldCharType="begin"/>
-      </w:r>
-      <w:r>
-        <w:instrText xml:space="preserve"> MERGEFIELD  AcademiejaarInstellingen.DatumAfstudeerbeursToString  \* MERGEFORMAT </w:instrText>
-      </w:r>
-      <w:r>
-        <w:fldChar w:fldCharType="end"/>
-      </w:r>
-      <w:r>
-        <w:rPr>
-          <w:rFonts w:ascii="Arial" w:hAnsi="Arial" w:cs="Arial"/>
-          <w:lang w:val="nl-BE"/>
-        </w:rPr>
-        <w:t xml:space="preserve"> van 12.00 u. tot 18.00 u.</w:t>
-      </w:r>
-    </w:p>
-    <w:p>
-      <w:pPr>
-        <w:pStyle w:val="Koptekst"/>
-        <w:rPr>
-          <w:rFonts w:ascii="Arial" w:hAnsi="Arial" w:cs="Arial"/>
-          <w:lang w:val="nl-BE"/>
-        </w:rPr>
-      </w:pPr>
-    </w:p>
-    <w:p>
-      <w:pPr>
-        <w:pStyle w:val="Koptekst"/>
-        <w:rPr>
-          <w:rFonts w:ascii="Arial" w:hAnsi="Arial" w:cs="Arial"/>
-          <w:lang w:val="nl-BE"/>
-        </w:rPr>
-      </w:pPr>
-    </w:p>
-    <w:p>
-      <w:pPr>
-        <w:pStyle w:val="Koptekst"/>
-        <w:rPr>
-          <w:rFonts w:ascii="Arial" w:hAnsi="Arial" w:cs="Arial"/>
-          <w:lang w:val="nl-BE"/>
-        </w:rPr>
-      </w:pPr>
-      <w:r>
-        <w:rPr>
-          <w:rFonts w:ascii="Arial" w:hAnsi="Arial" w:cs="Arial"/>
-          <w:lang w:val="nl-BE"/>
-        </w:rPr>
-        <w:t xml:space="preserve">Student: </w:t>
-      </w:r>
-      <w:sdt>
-        <w:sdtPr>
-          <w:rPr>
-            <w:rFonts w:ascii="Arial" w:hAnsi="Arial" w:cs="Arial"/>
-            <w:lang w:val="nl-BE"/>
-          </w:rPr>
-          <w:alias w:val="Student.Naam"/>
-          <w:tag w:val="Student.Naam"/>
-          <w:id w:val="1114015410"/>
-          <w:placeholder>
-            <w:docPart w:val="DC5FD6EFFCA543358724FE7063AC97F6"/>
-          </w:placeholder>
-          <w:showingPlcHdr/>
-        </w:sdtPr>
-        <w:sdtEndPr/>
-        <w:sdtContent>
+          </w:pPr>
           <w:r>
             <w:rPr>
               <w:rFonts w:ascii="Arial" w:hAnsi="Arial" w:cs="Arial"/>
@@ -5019,36 +4913,27 @@
             </w:rPr>
             <w:t>Student.Naam</w:t>
           </w:r>
-        </w:sdtContent>
-      </w:sdt>
+        </w:p>
+      </w:sdtContent>
+    </w:sdt>
+    <w:p>
+      <w:pPr>
+        <w:rPr>
+          <w:rFonts w:ascii="Arial" w:hAnsi="Arial" w:cs="Arial"/>
+          <w:lang w:val="nl-BE"/>
+        </w:rPr>
+      </w:pPr>
+      <w:r>
+        <w:rPr>
+          <w:rFonts w:ascii="Arial" w:hAnsi="Arial" w:cs="Arial"/>
+          <w:lang w:val="nl-BE"/>
+        </w:rPr>
+        <w:br w:type="page"/>
+      </w:r>
     </w:p>
     <w:p>
       <w:pPr>
-        <w:pStyle w:val="Koptekst"/>
-        <w:rPr>
-          <w:rFonts w:ascii="Arial" w:hAnsi="Arial" w:cs="Arial"/>
-          <w:lang w:val="nl-BE"/>
-        </w:rPr>
-      </w:pPr>
-    </w:p>
-    <w:p>
-      <w:pPr>
-        <w:rPr>
-          <w:rFonts w:ascii="Arial" w:hAnsi="Arial" w:cs="Arial"/>
-          <w:lang w:val="nl-BE"/>
-        </w:rPr>
-      </w:pPr>
-      <w:r>
-        <w:rPr>
-          <w:rFonts w:ascii="Arial" w:hAnsi="Arial" w:cs="Arial"/>
-          <w:lang w:val="nl-BE"/>
-        </w:rPr>
-        <w:br w:type="page"/>
-      </w:r>
-    </w:p>
-    <w:p>
-      <w:pPr>
-        <w:pStyle w:val="Koptekst"/>
+        <w:pStyle w:val="Header"/>
         <w:rPr>
           <w:rFonts w:ascii="Arial" w:hAnsi="Arial" w:cs="Arial"/>
           <w:b/>
@@ -5074,7 +4959,7 @@
     </w:p>
     <w:p>
       <w:pPr>
-        <w:pStyle w:val="Koptekst"/>
+        <w:pStyle w:val="Header"/>
         <w:spacing w:before="240" w:after="120"/>
         <w:rPr>
           <w:rFonts w:ascii="Arial" w:hAnsi="Arial" w:cs="Arial"/>
@@ -5093,7 +4978,7 @@
     </w:p>
     <w:p>
       <w:pPr>
-        <w:pStyle w:val="Koptekst"/>
+        <w:pStyle w:val="Header"/>
         <w:rPr>
           <w:rFonts w:ascii="Arial" w:hAnsi="Arial" w:cs="Arial"/>
           <w:b/>
@@ -5125,7 +5010,7 @@
     </w:p>
     <w:p>
       <w:pPr>
-        <w:pStyle w:val="Koptekst"/>
+        <w:pStyle w:val="Header"/>
         <w:spacing w:before="240" w:after="120"/>
         <w:rPr>
           <w:rFonts w:ascii="Arial" w:hAnsi="Arial" w:cs="Arial"/>
@@ -5155,7 +5040,7 @@
     </w:p>
     <w:p>
       <w:pPr>
-        <w:pStyle w:val="Koptekst"/>
+        <w:pStyle w:val="Header"/>
         <w:numPr>
           <w:ilvl w:val="0"/>
           <w:numId w:val="9"/>
@@ -5207,7 +5092,7 @@
     </w:p>
     <w:p>
       <w:pPr>
-        <w:pStyle w:val="Koptekst"/>
+        <w:pStyle w:val="Header"/>
         <w:numPr>
           <w:ilvl w:val="0"/>
           <w:numId w:val="9"/>
@@ -5273,7 +5158,7 @@
     </w:p>
     <w:p>
       <w:pPr>
-        <w:pStyle w:val="Koptekst"/>
+        <w:pStyle w:val="Header"/>
         <w:numPr>
           <w:ilvl w:val="0"/>
           <w:numId w:val="9"/>
@@ -5339,7 +5224,7 @@
     </w:p>
     <w:p>
       <w:pPr>
-        <w:pStyle w:val="Koptekst"/>
+        <w:pStyle w:val="Header"/>
         <w:numPr>
           <w:ilvl w:val="0"/>
           <w:numId w:val="9"/>
@@ -5377,7 +5262,7 @@
     </w:p>
     <w:p>
       <w:pPr>
-        <w:pStyle w:val="Koptekst"/>
+        <w:pStyle w:val="Header"/>
         <w:numPr>
           <w:ilvl w:val="0"/>
           <w:numId w:val="9"/>
@@ -5403,7 +5288,7 @@
     </w:p>
     <w:p>
       <w:pPr>
-        <w:pStyle w:val="Koptekst"/>
+        <w:pStyle w:val="Header"/>
         <w:ind w:left="284" w:hanging="284"/>
         <w:rPr>
           <w:rFonts w:ascii="Arial" w:hAnsi="Arial" w:cs="Arial"/>
@@ -5415,7 +5300,7 @@
     </w:p>
     <w:p>
       <w:pPr>
-        <w:pStyle w:val="Koptekst"/>
+        <w:pStyle w:val="Header"/>
         <w:ind w:left="284" w:hanging="284"/>
         <w:rPr>
           <w:rFonts w:ascii="Arial" w:hAnsi="Arial" w:cs="Arial"/>
@@ -5445,7 +5330,7 @@
     </w:p>
     <w:p>
       <w:pPr>
-        <w:pStyle w:val="Koptekst"/>
+        <w:pStyle w:val="Header"/>
         <w:rPr>
           <w:rFonts w:ascii="Arial" w:hAnsi="Arial" w:cs="Arial"/>
           <w:lang w:val="nl-BE"/>
@@ -5462,7 +5347,7 @@
     </w:p>
     <w:p>
       <w:pPr>
-        <w:pStyle w:val="Koptekst"/>
+        <w:pStyle w:val="Header"/>
         <w:spacing w:before="240" w:after="120"/>
         <w:rPr>
           <w:rFonts w:ascii="Arial" w:hAnsi="Arial" w:cs="Arial"/>
@@ -5492,7 +5377,7 @@
     </w:p>
     <w:p>
       <w:pPr>
-        <w:pStyle w:val="Koptekst"/>
+        <w:pStyle w:val="Header"/>
         <w:rPr>
           <w:rFonts w:ascii="Arial" w:hAnsi="Arial" w:cs="Arial"/>
           <w:lang w:val="nl-BE"/>
@@ -5523,7 +5408,7 @@
     </w:p>
     <w:p>
       <w:pPr>
-        <w:pStyle w:val="Koptekst"/>
+        <w:pStyle w:val="Header"/>
         <w:spacing w:before="240" w:after="120"/>
         <w:rPr>
           <w:rFonts w:ascii="Arial" w:hAnsi="Arial" w:cs="Arial"/>
@@ -5553,7 +5438,7 @@
     </w:p>
     <w:p>
       <w:pPr>
-        <w:pStyle w:val="Koptekst"/>
+        <w:pStyle w:val="Header"/>
         <w:rPr>
           <w:rFonts w:ascii="Arial" w:hAnsi="Arial" w:cs="Arial"/>
           <w:lang w:val="nl-BE"/>
@@ -5576,7 +5461,7 @@
     </w:p>
     <w:p>
       <w:pPr>
-        <w:pStyle w:val="Koptekst"/>
+        <w:pStyle w:val="Header"/>
         <w:spacing w:before="240" w:after="120"/>
         <w:rPr>
           <w:rFonts w:ascii="Arial" w:hAnsi="Arial" w:cs="Arial"/>
@@ -5606,7 +5491,7 @@
     </w:p>
     <w:p>
       <w:pPr>
-        <w:pStyle w:val="Koptekst"/>
+        <w:pStyle w:val="Header"/>
         <w:rPr>
           <w:rFonts w:ascii="Arial" w:hAnsi="Arial" w:cs="Arial"/>
           <w:lang w:val="nl-BE"/>
@@ -5657,7 +5542,7 @@
     </w:p>
     <w:p>
       <w:pPr>
-        <w:pStyle w:val="Koptekst"/>
+        <w:pStyle w:val="Header"/>
         <w:numPr>
           <w:ilvl w:val="0"/>
           <w:numId w:val="10"/>
@@ -5695,7 +5580,7 @@
     </w:p>
     <w:p>
       <w:pPr>
-        <w:pStyle w:val="Koptekst"/>
+        <w:pStyle w:val="Header"/>
         <w:numPr>
           <w:ilvl w:val="0"/>
           <w:numId w:val="10"/>
@@ -5719,7 +5604,7 @@
     </w:p>
     <w:p>
       <w:pPr>
-        <w:pStyle w:val="Koptekst"/>
+        <w:pStyle w:val="Header"/>
         <w:numPr>
           <w:ilvl w:val="0"/>
           <w:numId w:val="10"/>
@@ -5743,7 +5628,7 @@
     </w:p>
     <w:p>
       <w:pPr>
-        <w:pStyle w:val="Koptekst"/>
+        <w:pStyle w:val="Header"/>
         <w:rPr>
           <w:rFonts w:ascii="Arial" w:hAnsi="Arial" w:cs="Arial"/>
           <w:lang w:val="nl-BE"/>
@@ -5752,7 +5637,7 @@
     </w:p>
     <w:p>
       <w:pPr>
-        <w:pStyle w:val="Koptekst"/>
+        <w:pStyle w:val="Header"/>
         <w:rPr>
           <w:rFonts w:ascii="Arial" w:hAnsi="Arial" w:cs="Arial"/>
           <w:lang w:val="nl-BE"/>
@@ -5803,7 +5688,7 @@
     </w:p>
     <w:p>
       <w:pPr>
-        <w:pStyle w:val="Koptekst"/>
+        <w:pStyle w:val="Header"/>
         <w:spacing w:before="240" w:after="120"/>
         <w:rPr>
           <w:rFonts w:ascii="Arial" w:hAnsi="Arial" w:cs="Arial"/>
@@ -5833,7 +5718,7 @@
     </w:p>
     <w:p>
       <w:pPr>
-        <w:pStyle w:val="Koptekst"/>
+        <w:pStyle w:val="Header"/>
         <w:rPr>
           <w:rFonts w:ascii="Arial" w:hAnsi="Arial" w:cs="Arial"/>
           <w:lang w:val="nl-BE"/>
@@ -5975,7 +5860,7 @@
     </w:p>
     <w:p>
       <w:pPr>
-        <w:pStyle w:val="Koptekst"/>
+        <w:pStyle w:val="Header"/>
         <w:spacing w:before="240" w:after="120"/>
         <w:rPr>
           <w:rFonts w:ascii="Arial" w:hAnsi="Arial" w:cs="Arial"/>
@@ -6005,7 +5890,7 @@
     </w:p>
     <w:p>
       <w:pPr>
-        <w:pStyle w:val="Koptekst"/>
+        <w:pStyle w:val="Header"/>
         <w:rPr>
           <w:rFonts w:ascii="Arial" w:hAnsi="Arial" w:cs="Arial"/>
           <w:lang w:val="nl-BE"/>
@@ -6063,7 +5948,7 @@
     </w:p>
     <w:p>
       <w:pPr>
-        <w:pStyle w:val="Koptekst"/>
+        <w:pStyle w:val="Header"/>
         <w:rPr>
           <w:rFonts w:ascii="Arial" w:hAnsi="Arial" w:cs="Arial"/>
           <w:lang w:val="nl-BE"/>
@@ -6072,7 +5957,7 @@
     </w:p>
     <w:p>
       <w:pPr>
-        <w:pStyle w:val="Koptekst"/>
+        <w:pStyle w:val="Header"/>
         <w:rPr>
           <w:rFonts w:ascii="Arial" w:hAnsi="Arial" w:cs="Arial"/>
           <w:b/>
@@ -6108,7 +5993,7 @@
     </w:p>
     <w:p>
       <w:pPr>
-        <w:pStyle w:val="Koptekst"/>
+        <w:pStyle w:val="Header"/>
         <w:rPr>
           <w:rFonts w:ascii="Arial" w:hAnsi="Arial" w:cs="Arial"/>
           <w:lang w:val="nl-BE"/>
@@ -6117,7 +6002,7 @@
     </w:p>
     <w:p>
       <w:pPr>
-        <w:pStyle w:val="Koptekst"/>
+        <w:pStyle w:val="Header"/>
         <w:rPr>
           <w:rFonts w:ascii="Arial" w:hAnsi="Arial" w:cs="Arial"/>
           <w:lang w:val="nl-BE"/>
@@ -6175,7 +6060,7 @@
     </w:p>
     <w:p>
       <w:pPr>
-        <w:pStyle w:val="Kop1"/>
+        <w:pStyle w:val="Heading1"/>
         <w:spacing w:before="0" w:after="0"/>
         <w:rPr>
           <w:rFonts w:cs="Arial"/>
@@ -6183,11 +6068,11 @@
           <w:lang w:val="nl-BE"/>
         </w:rPr>
         <w:sectPr>
-          <w:headerReference w:type="default" r:id="rId11"/>
-          <w:footerReference w:type="even" r:id="rId12"/>
-          <w:footerReference w:type="default" r:id="rId13"/>
-          <w:headerReference w:type="first" r:id="rId14"/>
-          <w:footerReference w:type="first" r:id="rId15"/>
+          <w:headerReference w:type="default" r:id="rId10"/>
+          <w:footerReference w:type="even" r:id="rId11"/>
+          <w:footerReference w:type="default" r:id="rId12"/>
+          <w:headerReference w:type="first" r:id="rId13"/>
+          <w:footerReference w:type="first" r:id="rId14"/>
           <w:pgSz w:w="11906" w:h="16838" w:code="9"/>
           <w:pgMar w:top="2381" w:right="1134" w:bottom="567" w:left="1134" w:header="567" w:footer="0" w:gutter="0"/>
           <w:pgNumType w:start="1"/>
@@ -6225,7 +6110,7 @@
     </w:p>
     <w:p>
       <w:pPr>
-        <w:pStyle w:val="Plattetekst"/>
+        <w:pStyle w:val="BodyText"/>
         <w:jc w:val="left"/>
         <w:rPr>
           <w:rFonts w:ascii="Arial" w:hAnsi="Arial" w:cs="Arial"/>
@@ -6264,7 +6149,7 @@
           <w:left w:w="70" w:type="dxa"/>
           <w:right w:w="70" w:type="dxa"/>
         </w:tblCellMar>
-        <w:tblLook w:val="0000" w:firstRow="0" w:lastRow="0" w:firstColumn="0" w:lastColumn="0" w:noHBand="0" w:noVBand="0"/>
+        <w:tblLook w:val="0000"/>
       </w:tblPr>
       <w:tblGrid>
         <w:gridCol w:w="1690"/>
@@ -6334,7 +6219,7 @@
           </w:tcPr>
           <w:p>
             <w:pPr>
-              <w:pStyle w:val="Voettekst"/>
+              <w:pStyle w:val="Footer"/>
               <w:tabs>
                 <w:tab w:val="clear" w:pos="4536"/>
                 <w:tab w:val="clear" w:pos="9072"/>
@@ -6373,7 +6258,6 @@
                 </w:placeholder>
                 <w:showingPlcHdr/>
               </w:sdtPr>
-              <w:sdtEndPr/>
               <w:sdtContent>
                 <w:r>
                   <w:rPr>
@@ -6483,7 +6367,7 @@
           </w:tcPr>
           <w:p>
             <w:pPr>
-              <w:pStyle w:val="Voettekst"/>
+              <w:pStyle w:val="Footer"/>
               <w:tabs>
                 <w:tab w:val="clear" w:pos="4536"/>
                 <w:tab w:val="clear" w:pos="9072"/>
@@ -6590,7 +6474,7 @@
           </w:tcPr>
           <w:p>
             <w:pPr>
-              <w:pStyle w:val="Voettekst"/>
+              <w:pStyle w:val="Footer"/>
               <w:tabs>
                 <w:tab w:val="clear" w:pos="4536"/>
                 <w:tab w:val="clear" w:pos="9072"/>
@@ -6624,7 +6508,7 @@
           </w:tcPr>
           <w:p>
             <w:pPr>
-              <w:pStyle w:val="Voettekst"/>
+              <w:pStyle w:val="Footer"/>
               <w:tabs>
                 <w:tab w:val="clear" w:pos="4536"/>
                 <w:tab w:val="clear" w:pos="9072"/>
@@ -6644,7 +6528,6 @@
                 </w:placeholder>
                 <w:showingPlcHdr/>
               </w:sdtPr>
-              <w:sdtEndPr/>
               <w:sdtContent>
                 <w:r>
                   <w:rPr>
@@ -6717,7 +6600,7 @@
           </w:tcPr>
           <w:p>
             <w:pPr>
-              <w:pStyle w:val="Voettekst"/>
+              <w:pStyle w:val="Footer"/>
               <w:tabs>
                 <w:tab w:val="clear" w:pos="4536"/>
                 <w:tab w:val="clear" w:pos="9072"/>
@@ -6737,7 +6620,6 @@
                 </w:placeholder>
                 <w:showingPlcHdr/>
               </w:sdtPr>
-              <w:sdtEndPr/>
               <w:sdtContent>
                 <w:r>
                   <w:rPr>
@@ -6748,7 +6630,7 @@
                 </w:r>
                 <w:r>
                   <w:rPr>
-                    <w:rStyle w:val="Tekstvantijdelijkeaanduiding"/>
+                    <w:rStyle w:val="PlaceholderText"/>
                   </w:rPr>
                   <w:t xml:space="preserve"> </w:t>
                 </w:r>
@@ -6794,7 +6676,7 @@
           </w:tcPr>
           <w:p>
             <w:pPr>
-              <w:pStyle w:val="Voettekst"/>
+              <w:pStyle w:val="Footer"/>
               <w:tabs>
                 <w:tab w:val="clear" w:pos="4536"/>
                 <w:tab w:val="clear" w:pos="9072"/>
@@ -6843,7 +6725,7 @@
           </w:tcPr>
           <w:p>
             <w:pPr>
-              <w:pStyle w:val="Voettekst"/>
+              <w:pStyle w:val="Footer"/>
               <w:tabs>
                 <w:tab w:val="clear" w:pos="4536"/>
                 <w:tab w:val="clear" w:pos="9072"/>
@@ -6896,7 +6778,7 @@
           </w:tcPr>
           <w:p>
             <w:pPr>
-              <w:pStyle w:val="Voettekst"/>
+              <w:pStyle w:val="Footer"/>
               <w:tabs>
                 <w:tab w:val="clear" w:pos="4536"/>
                 <w:tab w:val="clear" w:pos="9072"/>
@@ -7056,7 +6938,7 @@
           </w:tcPr>
           <w:p>
             <w:pPr>
-              <w:pStyle w:val="Voettekst"/>
+              <w:pStyle w:val="Footer"/>
               <w:tabs>
                 <w:tab w:val="clear" w:pos="4536"/>
                 <w:tab w:val="clear" w:pos="9072"/>
@@ -7394,7 +7276,7 @@
           </w:tcPr>
           <w:p>
             <w:pPr>
-              <w:pStyle w:val="Voettekst"/>
+              <w:pStyle w:val="Footer"/>
               <w:tabs>
                 <w:tab w:val="clear" w:pos="4536"/>
                 <w:tab w:val="clear" w:pos="9072"/>
@@ -7699,7 +7581,7 @@
           </w:tcPr>
           <w:p>
             <w:pPr>
-              <w:pStyle w:val="Voettekst"/>
+              <w:pStyle w:val="Footer"/>
               <w:tabs>
                 <w:tab w:val="clear" w:pos="4536"/>
                 <w:tab w:val="clear" w:pos="9072"/>
@@ -7831,7 +7713,7 @@
           </w:tcPr>
           <w:p>
             <w:pPr>
-              <w:pStyle w:val="Voettekst"/>
+              <w:pStyle w:val="Footer"/>
               <w:tabs>
                 <w:tab w:val="clear" w:pos="4536"/>
                 <w:tab w:val="clear" w:pos="9072"/>
@@ -8023,7 +7905,7 @@
           </w:tcPr>
           <w:p>
             <w:pPr>
-              <w:pStyle w:val="Voettekst"/>
+              <w:pStyle w:val="Footer"/>
               <w:tabs>
                 <w:tab w:val="clear" w:pos="4536"/>
                 <w:tab w:val="clear" w:pos="9072"/>
@@ -8181,7 +8063,7 @@
           </w:p>
           <w:p>
             <w:pPr>
-              <w:pStyle w:val="Voettekst"/>
+              <w:pStyle w:val="Footer"/>
               <w:tabs>
                 <w:tab w:val="clear" w:pos="4536"/>
                 <w:tab w:val="clear" w:pos="9072"/>
@@ -8205,7 +8087,7 @@
     </w:tbl>
     <w:p>
       <w:pPr>
-        <w:pStyle w:val="Kop1"/>
+        <w:pStyle w:val="Heading1"/>
         <w:spacing w:before="0" w:after="0"/>
         <w:rPr>
           <w:rFonts w:cs="Arial"/>
@@ -8218,7 +8100,7 @@
     </w:p>
     <w:p>
       <w:pPr>
-        <w:pStyle w:val="Kop1"/>
+        <w:pStyle w:val="Heading1"/>
         <w:spacing w:before="0" w:after="0"/>
         <w:rPr>
           <w:rFonts w:cs="Arial"/>
@@ -8242,7 +8124,7 @@
 </file>
 
 <file path=word/endnotes.xml><?xml version="1.0" encoding="utf-8"?>
-<w:endnotes xmlns:wpc="http://schemas.microsoft.com/office/word/2010/wordprocessingCanvas" xmlns:mc="http://schemas.openxmlformats.org/markup-compatibility/2006" xmlns:o="urn:schemas-microsoft-com:office:office" xmlns:r="http://schemas.openxmlformats.org/officeDocument/2006/relationships" xmlns:m="http://schemas.openxmlformats.org/officeDocument/2006/math" xmlns:v="urn:schemas-microsoft-com:vml" xmlns:wp14="http://schemas.microsoft.com/office/word/2010/wordprocessingDrawing" xmlns:wp="http://schemas.openxmlformats.org/drawingml/2006/wordprocessingDrawing" xmlns:w10="urn:schemas-microsoft-com:office:word" xmlns:w="http://schemas.openxmlformats.org/wordprocessingml/2006/main" xmlns:w14="http://schemas.microsoft.com/office/word/2010/wordml" xmlns:wpg="http://schemas.microsoft.com/office/word/2010/wordprocessingGroup" xmlns:wpi="http://schemas.microsoft.com/office/word/2010/wordprocessingInk" xmlns:wne="http://schemas.microsoft.com/office/word/2006/wordml" xmlns:wps="http://schemas.microsoft.com/office/word/2010/wordprocessingShape" mc:Ignorable="w14 wp14">
+<w:endnotes xmlns:ve="http://schemas.openxmlformats.org/markup-compatibility/2006" xmlns:o="urn:schemas-microsoft-com:office:office" xmlns:r="http://schemas.openxmlformats.org/officeDocument/2006/relationships" xmlns:m="http://schemas.openxmlformats.org/officeDocument/2006/math" xmlns:v="urn:schemas-microsoft-com:vml" xmlns:wp="http://schemas.openxmlformats.org/drawingml/2006/wordprocessingDrawing" xmlns:w10="urn:schemas-microsoft-com:office:word" xmlns:w="http://schemas.openxmlformats.org/wordprocessingml/2006/main" xmlns:wne="http://schemas.microsoft.com/office/word/2006/wordml">
   <w:endnote w:type="separator" w:id="-1">
     <w:p>
       <w:r>
@@ -8261,37 +8143,37 @@
 </file>
 
 <file path=word/footer1.xml><?xml version="1.0" encoding="utf-8"?>
-<w:ftr xmlns:wpc="http://schemas.microsoft.com/office/word/2010/wordprocessingCanvas" xmlns:mc="http://schemas.openxmlformats.org/markup-compatibility/2006" xmlns:o="urn:schemas-microsoft-com:office:office" xmlns:r="http://schemas.openxmlformats.org/officeDocument/2006/relationships" xmlns:m="http://schemas.openxmlformats.org/officeDocument/2006/math" xmlns:v="urn:schemas-microsoft-com:vml" xmlns:wp14="http://schemas.microsoft.com/office/word/2010/wordprocessingDrawing" xmlns:wp="http://schemas.openxmlformats.org/drawingml/2006/wordprocessingDrawing" xmlns:w10="urn:schemas-microsoft-com:office:word" xmlns:w="http://schemas.openxmlformats.org/wordprocessingml/2006/main" xmlns:w14="http://schemas.microsoft.com/office/word/2010/wordml" xmlns:wpg="http://schemas.microsoft.com/office/word/2010/wordprocessingGroup" xmlns:wpi="http://schemas.microsoft.com/office/word/2010/wordprocessingInk" xmlns:wne="http://schemas.microsoft.com/office/word/2006/wordml" xmlns:wps="http://schemas.microsoft.com/office/word/2010/wordprocessingShape" mc:Ignorable="w14 wp14">
+<w:ftr xmlns:ve="http://schemas.openxmlformats.org/markup-compatibility/2006" xmlns:o="urn:schemas-microsoft-com:office:office" xmlns:r="http://schemas.openxmlformats.org/officeDocument/2006/relationships" xmlns:m="http://schemas.openxmlformats.org/officeDocument/2006/math" xmlns:v="urn:schemas-microsoft-com:vml" xmlns:wp="http://schemas.openxmlformats.org/drawingml/2006/wordprocessingDrawing" xmlns:w10="urn:schemas-microsoft-com:office:word" xmlns:w="http://schemas.openxmlformats.org/wordprocessingml/2006/main" xmlns:wne="http://schemas.microsoft.com/office/word/2006/wordml">
   <w:p>
     <w:pPr>
-      <w:pStyle w:val="Voettekst"/>
+      <w:pStyle w:val="Footer"/>
       <w:framePr w:wrap="around" w:vAnchor="text" w:hAnchor="margin" w:xAlign="right" w:y="1"/>
       <w:rPr>
-        <w:rStyle w:val="Paginanummer"/>
+        <w:rStyle w:val="PageNumber"/>
       </w:rPr>
     </w:pPr>
     <w:r>
       <w:rPr>
-        <w:rStyle w:val="Paginanummer"/>
+        <w:rStyle w:val="PageNumber"/>
       </w:rPr>
       <w:fldChar w:fldCharType="begin"/>
     </w:r>
     <w:r>
       <w:rPr>
-        <w:rStyle w:val="Paginanummer"/>
+        <w:rStyle w:val="PageNumber"/>
       </w:rPr>
       <w:instrText xml:space="preserve">PAGE  </w:instrText>
     </w:r>
     <w:r>
       <w:rPr>
-        <w:rStyle w:val="Paginanummer"/>
+        <w:rStyle w:val="PageNumber"/>
       </w:rPr>
       <w:fldChar w:fldCharType="end"/>
     </w:r>
   </w:p>
   <w:p>
     <w:pPr>
-      <w:pStyle w:val="Voettekst"/>
+      <w:pStyle w:val="Footer"/>
       <w:ind w:right="360"/>
     </w:pPr>
   </w:p>
@@ -8299,13 +8181,13 @@
 </file>
 
 <file path=word/footer2.xml><?xml version="1.0" encoding="utf-8"?>
-<w:ftr xmlns:wpc="http://schemas.microsoft.com/office/word/2010/wordprocessingCanvas" xmlns:mc="http://schemas.openxmlformats.org/markup-compatibility/2006" xmlns:o="urn:schemas-microsoft-com:office:office" xmlns:r="http://schemas.openxmlformats.org/officeDocument/2006/relationships" xmlns:m="http://schemas.openxmlformats.org/officeDocument/2006/math" xmlns:v="urn:schemas-microsoft-com:vml" xmlns:wp14="http://schemas.microsoft.com/office/word/2010/wordprocessingDrawing" xmlns:wp="http://schemas.openxmlformats.org/drawingml/2006/wordprocessingDrawing" xmlns:w10="urn:schemas-microsoft-com:office:word" xmlns:w="http://schemas.openxmlformats.org/wordprocessingml/2006/main" xmlns:w14="http://schemas.microsoft.com/office/word/2010/wordml" xmlns:wpg="http://schemas.microsoft.com/office/word/2010/wordprocessingGroup" xmlns:wpi="http://schemas.microsoft.com/office/word/2010/wordprocessingInk" xmlns:wne="http://schemas.microsoft.com/office/word/2006/wordml" xmlns:wps="http://schemas.microsoft.com/office/word/2010/wordprocessingShape" mc:Ignorable="w14 wp14">
+<w:ftr xmlns:ve="http://schemas.openxmlformats.org/markup-compatibility/2006" xmlns:o="urn:schemas-microsoft-com:office:office" xmlns:r="http://schemas.openxmlformats.org/officeDocument/2006/relationships" xmlns:m="http://schemas.openxmlformats.org/officeDocument/2006/math" xmlns:v="urn:schemas-microsoft-com:vml" xmlns:wp="http://schemas.openxmlformats.org/drawingml/2006/wordprocessingDrawing" xmlns:w10="urn:schemas-microsoft-com:office:word" xmlns:w="http://schemas.openxmlformats.org/wordprocessingml/2006/main" xmlns:wne="http://schemas.microsoft.com/office/word/2006/wordml">
   <w:p>
     <w:pPr>
-      <w:pStyle w:val="Voettekst"/>
+      <w:pStyle w:val="Footer"/>
       <w:framePr w:wrap="around" w:vAnchor="text" w:hAnchor="margin" w:xAlign="right" w:y="1"/>
       <w:rPr>
-        <w:rStyle w:val="Paginanummer"/>
+        <w:rStyle w:val="PageNumber"/>
         <w:rFonts w:ascii="Arial" w:hAnsi="Arial" w:cs="Arial"/>
         <w:sz w:val="16"/>
         <w:szCs w:val="16"/>
@@ -8313,7 +8195,7 @@
     </w:pPr>
     <w:r>
       <w:rPr>
-        <w:rStyle w:val="Paginanummer"/>
+        <w:rStyle w:val="PageNumber"/>
         <w:rFonts w:ascii="Arial" w:hAnsi="Arial" w:cs="Arial"/>
         <w:sz w:val="16"/>
         <w:szCs w:val="16"/>
@@ -8322,7 +8204,7 @@
     </w:r>
     <w:r>
       <w:rPr>
-        <w:rStyle w:val="Paginanummer"/>
+        <w:rStyle w:val="PageNumber"/>
         <w:rFonts w:ascii="Arial" w:hAnsi="Arial" w:cs="Arial"/>
         <w:sz w:val="16"/>
         <w:szCs w:val="16"/>
@@ -8331,7 +8213,7 @@
     </w:r>
     <w:r>
       <w:rPr>
-        <w:rStyle w:val="Paginanummer"/>
+        <w:rStyle w:val="PageNumber"/>
         <w:rFonts w:ascii="Arial" w:hAnsi="Arial" w:cs="Arial"/>
         <w:sz w:val="16"/>
         <w:szCs w:val="16"/>
@@ -8340,17 +8222,17 @@
     </w:r>
     <w:r>
       <w:rPr>
-        <w:rStyle w:val="Paginanummer"/>
+        <w:rStyle w:val="PageNumber"/>
         <w:rFonts w:ascii="Arial" w:hAnsi="Arial" w:cs="Arial"/>
         <w:noProof/>
         <w:sz w:val="16"/>
         <w:szCs w:val="16"/>
       </w:rPr>
-      <w:t>6</w:t>
+      <w:t>5</w:t>
     </w:r>
     <w:r>
       <w:rPr>
-        <w:rStyle w:val="Paginanummer"/>
+        <w:rStyle w:val="PageNumber"/>
         <w:rFonts w:ascii="Arial" w:hAnsi="Arial" w:cs="Arial"/>
         <w:sz w:val="16"/>
         <w:szCs w:val="16"/>
@@ -8360,7 +8242,7 @@
   </w:p>
   <w:p>
     <w:pPr>
-      <w:pStyle w:val="Voettekst"/>
+      <w:pStyle w:val="Footer"/>
       <w:ind w:right="360"/>
       <w:rPr>
         <w:highlight w:val="yellow"/>
@@ -8371,10 +8253,10 @@
 </file>
 
 <file path=word/footer3.xml><?xml version="1.0" encoding="utf-8"?>
-<w:ftr xmlns:wpc="http://schemas.microsoft.com/office/word/2010/wordprocessingCanvas" xmlns:mc="http://schemas.openxmlformats.org/markup-compatibility/2006" xmlns:o="urn:schemas-microsoft-com:office:office" xmlns:r="http://schemas.openxmlformats.org/officeDocument/2006/relationships" xmlns:m="http://schemas.openxmlformats.org/officeDocument/2006/math" xmlns:v="urn:schemas-microsoft-com:vml" xmlns:wp14="http://schemas.microsoft.com/office/word/2010/wordprocessingDrawing" xmlns:wp="http://schemas.openxmlformats.org/drawingml/2006/wordprocessingDrawing" xmlns:w10="urn:schemas-microsoft-com:office:word" xmlns:w="http://schemas.openxmlformats.org/wordprocessingml/2006/main" xmlns:w14="http://schemas.microsoft.com/office/word/2010/wordml" xmlns:wpg="http://schemas.microsoft.com/office/word/2010/wordprocessingGroup" xmlns:wpi="http://schemas.microsoft.com/office/word/2010/wordprocessingInk" xmlns:wne="http://schemas.microsoft.com/office/word/2006/wordml" xmlns:wps="http://schemas.microsoft.com/office/word/2010/wordprocessingShape" mc:Ignorable="w14 wp14">
+<w:ftr xmlns:ve="http://schemas.openxmlformats.org/markup-compatibility/2006" xmlns:o="urn:schemas-microsoft-com:office:office" xmlns:r="http://schemas.openxmlformats.org/officeDocument/2006/relationships" xmlns:m="http://schemas.openxmlformats.org/officeDocument/2006/math" xmlns:v="urn:schemas-microsoft-com:vml" xmlns:wp="http://schemas.openxmlformats.org/drawingml/2006/wordprocessingDrawing" xmlns:w10="urn:schemas-microsoft-com:office:word" xmlns:w="http://schemas.openxmlformats.org/wordprocessingml/2006/main" xmlns:wne="http://schemas.microsoft.com/office/word/2006/wordml">
   <w:p>
     <w:pPr>
-      <w:pStyle w:val="Voettekst"/>
+      <w:pStyle w:val="Footer"/>
       <w:jc w:val="right"/>
       <w:rPr>
         <w:lang w:val="nl-BE"/>
@@ -8385,7 +8267,7 @@
 </file>
 
 <file path=word/footnotes.xml><?xml version="1.0" encoding="utf-8"?>
-<w:footnotes xmlns:wpc="http://schemas.microsoft.com/office/word/2010/wordprocessingCanvas" xmlns:mc="http://schemas.openxmlformats.org/markup-compatibility/2006" xmlns:o="urn:schemas-microsoft-com:office:office" xmlns:r="http://schemas.openxmlformats.org/officeDocument/2006/relationships" xmlns:m="http://schemas.openxmlformats.org/officeDocument/2006/math" xmlns:v="urn:schemas-microsoft-com:vml" xmlns:wp14="http://schemas.microsoft.com/office/word/2010/wordprocessingDrawing" xmlns:wp="http://schemas.openxmlformats.org/drawingml/2006/wordprocessingDrawing" xmlns:w10="urn:schemas-microsoft-com:office:word" xmlns:w="http://schemas.openxmlformats.org/wordprocessingml/2006/main" xmlns:w14="http://schemas.microsoft.com/office/word/2010/wordml" xmlns:wpg="http://schemas.microsoft.com/office/word/2010/wordprocessingGroup" xmlns:wpi="http://schemas.microsoft.com/office/word/2010/wordprocessingInk" xmlns:wne="http://schemas.microsoft.com/office/word/2006/wordml" xmlns:wps="http://schemas.microsoft.com/office/word/2010/wordprocessingShape" mc:Ignorable="w14 wp14">
+<w:footnotes xmlns:ve="http://schemas.openxmlformats.org/markup-compatibility/2006" xmlns:o="urn:schemas-microsoft-com:office:office" xmlns:r="http://schemas.openxmlformats.org/officeDocument/2006/relationships" xmlns:m="http://schemas.openxmlformats.org/officeDocument/2006/math" xmlns:v="urn:schemas-microsoft-com:vml" xmlns:wp="http://schemas.openxmlformats.org/drawingml/2006/wordprocessingDrawing" xmlns:w10="urn:schemas-microsoft-com:office:word" xmlns:w="http://schemas.openxmlformats.org/wordprocessingml/2006/main" xmlns:wne="http://schemas.microsoft.com/office/word/2006/wordml">
   <w:footnote w:type="separator" w:id="-1">
     <w:p>
       <w:r>
@@ -8404,10 +8286,10 @@
 </file>
 
 <file path=word/header1.xml><?xml version="1.0" encoding="utf-8"?>
-<w:hdr xmlns:wpc="http://schemas.microsoft.com/office/word/2010/wordprocessingCanvas" xmlns:mc="http://schemas.openxmlformats.org/markup-compatibility/2006" xmlns:o="urn:schemas-microsoft-com:office:office" xmlns:r="http://schemas.openxmlformats.org/officeDocument/2006/relationships" xmlns:m="http://schemas.openxmlformats.org/officeDocument/2006/math" xmlns:v="urn:schemas-microsoft-com:vml" xmlns:wp14="http://schemas.microsoft.com/office/word/2010/wordprocessingDrawing" xmlns:wp="http://schemas.openxmlformats.org/drawingml/2006/wordprocessingDrawing" xmlns:w10="urn:schemas-microsoft-com:office:word" xmlns:w="http://schemas.openxmlformats.org/wordprocessingml/2006/main" xmlns:w14="http://schemas.microsoft.com/office/word/2010/wordml" xmlns:wpg="http://schemas.microsoft.com/office/word/2010/wordprocessingGroup" xmlns:wpi="http://schemas.microsoft.com/office/word/2010/wordprocessingInk" xmlns:wne="http://schemas.microsoft.com/office/word/2006/wordml" xmlns:wps="http://schemas.microsoft.com/office/word/2010/wordprocessingShape" mc:Ignorable="w14 wp14">
+<w:hdr xmlns:ve="http://schemas.openxmlformats.org/markup-compatibility/2006" xmlns:o="urn:schemas-microsoft-com:office:office" xmlns:r="http://schemas.openxmlformats.org/officeDocument/2006/relationships" xmlns:m="http://schemas.openxmlformats.org/officeDocument/2006/math" xmlns:v="urn:schemas-microsoft-com:vml" xmlns:wp="http://schemas.openxmlformats.org/drawingml/2006/wordprocessingDrawing" xmlns:w10="urn:schemas-microsoft-com:office:word" xmlns:w="http://schemas.openxmlformats.org/wordprocessingml/2006/main" xmlns:wne="http://schemas.microsoft.com/office/word/2006/wordml">
   <w:p>
     <w:pPr>
-      <w:pStyle w:val="Koptekst"/>
+      <w:pStyle w:val="Header"/>
     </w:pPr>
     <w:r>
       <w:rPr>
@@ -8473,7 +8355,7 @@
 </file>
 
 <file path=word/header2.xml><?xml version="1.0" encoding="utf-8"?>
-<w:hdr xmlns:wpc="http://schemas.microsoft.com/office/word/2010/wordprocessingCanvas" xmlns:mc="http://schemas.openxmlformats.org/markup-compatibility/2006" xmlns:o="urn:schemas-microsoft-com:office:office" xmlns:r="http://schemas.openxmlformats.org/officeDocument/2006/relationships" xmlns:m="http://schemas.openxmlformats.org/officeDocument/2006/math" xmlns:v="urn:schemas-microsoft-com:vml" xmlns:wp14="http://schemas.microsoft.com/office/word/2010/wordprocessingDrawing" xmlns:wp="http://schemas.openxmlformats.org/drawingml/2006/wordprocessingDrawing" xmlns:w10="urn:schemas-microsoft-com:office:word" xmlns:w="http://schemas.openxmlformats.org/wordprocessingml/2006/main" xmlns:w14="http://schemas.microsoft.com/office/word/2010/wordml" xmlns:wpg="http://schemas.microsoft.com/office/word/2010/wordprocessingGroup" xmlns:wpi="http://schemas.microsoft.com/office/word/2010/wordprocessingInk" xmlns:wne="http://schemas.microsoft.com/office/word/2006/wordml" xmlns:wps="http://schemas.microsoft.com/office/word/2010/wordprocessingShape" mc:Ignorable="w14 wp14">
+<w:hdr xmlns:ve="http://schemas.openxmlformats.org/markup-compatibility/2006" xmlns:o="urn:schemas-microsoft-com:office:office" xmlns:r="http://schemas.openxmlformats.org/officeDocument/2006/relationships" xmlns:m="http://schemas.openxmlformats.org/officeDocument/2006/math" xmlns:v="urn:schemas-microsoft-com:vml" xmlns:wp="http://schemas.openxmlformats.org/drawingml/2006/wordprocessingDrawing" xmlns:w10="urn:schemas-microsoft-com:office:word" xmlns:w="http://schemas.openxmlformats.org/wordprocessingml/2006/main" xmlns:wne="http://schemas.microsoft.com/office/word/2006/wordml">
   <w:p>
     <w:pPr>
       <w:autoSpaceDE w:val="0"/>
@@ -8714,7 +8596,7 @@
   </w:p>
   <w:p>
     <w:pPr>
-      <w:pStyle w:val="Koptekst"/>
+      <w:pStyle w:val="Header"/>
       <w:rPr>
         <w:lang w:val="fr-FR"/>
       </w:rPr>
@@ -8724,7 +8606,7 @@
 </file>
 
 <file path=word/numbering.xml><?xml version="1.0" encoding="utf-8"?>
-<w:numbering xmlns:wpc="http://schemas.microsoft.com/office/word/2010/wordprocessingCanvas" xmlns:mc="http://schemas.openxmlformats.org/markup-compatibility/2006" xmlns:o="urn:schemas-microsoft-com:office:office" xmlns:r="http://schemas.openxmlformats.org/officeDocument/2006/relationships" xmlns:m="http://schemas.openxmlformats.org/officeDocument/2006/math" xmlns:v="urn:schemas-microsoft-com:vml" xmlns:wp14="http://schemas.microsoft.com/office/word/2010/wordprocessingDrawing" xmlns:wp="http://schemas.openxmlformats.org/drawingml/2006/wordprocessingDrawing" xmlns:w10="urn:schemas-microsoft-com:office:word" xmlns:w="http://schemas.openxmlformats.org/wordprocessingml/2006/main" xmlns:w14="http://schemas.microsoft.com/office/word/2010/wordml" xmlns:wpg="http://schemas.microsoft.com/office/word/2010/wordprocessingGroup" xmlns:wpi="http://schemas.microsoft.com/office/word/2010/wordprocessingInk" xmlns:wne="http://schemas.microsoft.com/office/word/2006/wordml" xmlns:wps="http://schemas.microsoft.com/office/word/2010/wordprocessingShape" mc:Ignorable="w14 wp14">
+<w:numbering xmlns:ve="http://schemas.openxmlformats.org/markup-compatibility/2006" xmlns:o="urn:schemas-microsoft-com:office:office" xmlns:r="http://schemas.openxmlformats.org/officeDocument/2006/relationships" xmlns:m="http://schemas.openxmlformats.org/officeDocument/2006/math" xmlns:v="urn:schemas-microsoft-com:vml" xmlns:wp="http://schemas.openxmlformats.org/drawingml/2006/wordprocessingDrawing" xmlns:w10="urn:schemas-microsoft-com:office:word" xmlns:w="http://schemas.openxmlformats.org/wordprocessingml/2006/main" xmlns:wne="http://schemas.microsoft.com/office/word/2006/wordml">
   <w:abstractNum w:abstractNumId="0">
     <w:nsid w:val="0BE20574"/>
     <w:multiLevelType w:val="hybridMultilevel"/>
@@ -10383,7 +10265,7 @@
 </file>
 
 <file path=word/styles.xml><?xml version="1.0" encoding="utf-8"?>
-<w:styles xmlns:mc="http://schemas.openxmlformats.org/markup-compatibility/2006" xmlns:r="http://schemas.openxmlformats.org/officeDocument/2006/relationships" xmlns:w="http://schemas.openxmlformats.org/wordprocessingml/2006/main" xmlns:w14="http://schemas.microsoft.com/office/word/2010/wordml" mc:Ignorable="w14">
+<w:styles xmlns:r="http://schemas.openxmlformats.org/officeDocument/2006/relationships" xmlns:w="http://schemas.openxmlformats.org/wordprocessingml/2006/main">
   <w:docDefaults>
     <w:rPrDefault>
       <w:rPr>
@@ -10529,7 +10411,7 @@
     <w:lsdException w:name="Bibliography" w:uiPriority="37"/>
     <w:lsdException w:name="TOC Heading" w:uiPriority="39" w:qFormat="1"/>
   </w:latentStyles>
-  <w:style w:type="paragraph" w:default="1" w:styleId="Standaard">
+  <w:style w:type="paragraph" w:default="1" w:styleId="Normal">
     <w:name w:val="Normal"/>
     <w:qFormat/>
     <w:rsid w:val="00014072"/>
@@ -10537,10 +10419,10 @@
       <w:lang w:val="nl" w:eastAsia="nl-NL"/>
     </w:rPr>
   </w:style>
-  <w:style w:type="paragraph" w:styleId="Kop1">
+  <w:style w:type="paragraph" w:styleId="Heading1">
     <w:name w:val="heading 1"/>
-    <w:basedOn w:val="Standaard"/>
-    <w:next w:val="Standaard"/>
+    <w:basedOn w:val="Normal"/>
+    <w:next w:val="Normal"/>
     <w:qFormat/>
     <w:rsid w:val="00014072"/>
     <w:pPr>
@@ -10556,10 +10438,10 @@
       <w:lang w:val="nl-NL"/>
     </w:rPr>
   </w:style>
-  <w:style w:type="paragraph" w:styleId="Kop2">
+  <w:style w:type="paragraph" w:styleId="Heading2">
     <w:name w:val="heading 2"/>
-    <w:basedOn w:val="Standaard"/>
-    <w:next w:val="Standaard"/>
+    <w:basedOn w:val="Normal"/>
+    <w:next w:val="Normal"/>
     <w:qFormat/>
     <w:rsid w:val="00014072"/>
     <w:pPr>
@@ -10572,10 +10454,10 @@
       <w:lang w:val="nl-NL"/>
     </w:rPr>
   </w:style>
-  <w:style w:type="paragraph" w:styleId="Kop3">
+  <w:style w:type="paragraph" w:styleId="Heading3">
     <w:name w:val="heading 3"/>
-    <w:basedOn w:val="Standaard"/>
-    <w:next w:val="Standaard"/>
+    <w:basedOn w:val="Normal"/>
+    <w:next w:val="Normal"/>
     <w:qFormat/>
     <w:rsid w:val="00EC14D6"/>
     <w:pPr>
@@ -10591,10 +10473,10 @@
       <w:szCs w:val="26"/>
     </w:rPr>
   </w:style>
-  <w:style w:type="paragraph" w:styleId="Kop4">
+  <w:style w:type="paragraph" w:styleId="Heading4">
     <w:name w:val="heading 4"/>
-    <w:basedOn w:val="Standaard"/>
-    <w:next w:val="Standaard"/>
+    <w:basedOn w:val="Normal"/>
+    <w:next w:val="Normal"/>
     <w:qFormat/>
     <w:rsid w:val="00014072"/>
     <w:pPr>
@@ -10609,17 +10491,18 @@
       <w:szCs w:val="28"/>
     </w:rPr>
   </w:style>
-  <w:style w:type="character" w:default="1" w:styleId="Standaardalinea-lettertype">
+  <w:style w:type="character" w:default="1" w:styleId="DefaultParagraphFont">
     <w:name w:val="Default Paragraph Font"/>
     <w:uiPriority w:val="1"/>
     <w:semiHidden/>
     <w:unhideWhenUsed/>
   </w:style>
-  <w:style w:type="table" w:default="1" w:styleId="Standaardtabel">
+  <w:style w:type="table" w:default="1" w:styleId="TableNormal">
     <w:name w:val="Normal Table"/>
     <w:uiPriority w:val="99"/>
     <w:semiHidden/>
     <w:unhideWhenUsed/>
+    <w:qFormat/>
     <w:tblPr>
       <w:tblInd w:w="0" w:type="dxa"/>
       <w:tblCellMar>
@@ -10630,15 +10513,15 @@
       </w:tblCellMar>
     </w:tblPr>
   </w:style>
-  <w:style w:type="numbering" w:default="1" w:styleId="Geenlijst">
+  <w:style w:type="numbering" w:default="1" w:styleId="NoList">
     <w:name w:val="No List"/>
     <w:uiPriority w:val="99"/>
     <w:semiHidden/>
     <w:unhideWhenUsed/>
   </w:style>
-  <w:style w:type="paragraph" w:styleId="Plattetekst">
+  <w:style w:type="paragraph" w:styleId="BodyText">
     <w:name w:val="Body Text"/>
-    <w:basedOn w:val="Standaard"/>
+    <w:basedOn w:val="Normal"/>
     <w:rsid w:val="00014072"/>
     <w:pPr>
       <w:jc w:val="both"/>
@@ -10647,10 +10530,10 @@
       <w:lang w:val="nl-NL"/>
     </w:rPr>
   </w:style>
-  <w:style w:type="paragraph" w:styleId="Koptekst">
+  <w:style w:type="paragraph" w:styleId="Header">
     <w:name w:val="header"/>
-    <w:basedOn w:val="Standaard"/>
-    <w:link w:val="KoptekstChar"/>
+    <w:basedOn w:val="Normal"/>
+    <w:link w:val="HeaderChar"/>
     <w:uiPriority w:val="99"/>
     <w:rsid w:val="00014072"/>
     <w:pPr>
@@ -10660,9 +10543,9 @@
       </w:tabs>
     </w:pPr>
   </w:style>
-  <w:style w:type="paragraph" w:styleId="Voettekst">
+  <w:style w:type="paragraph" w:styleId="Footer">
     <w:name w:val="footer"/>
-    <w:basedOn w:val="Standaard"/>
+    <w:basedOn w:val="Normal"/>
     <w:rsid w:val="00014072"/>
     <w:pPr>
       <w:tabs>
@@ -10673,7 +10556,7 @@
   </w:style>
   <w:style w:type="paragraph" w:customStyle="1" w:styleId="Dienst">
     <w:name w:val="Dienst"/>
-    <w:basedOn w:val="Standaard"/>
+    <w:basedOn w:val="Normal"/>
     <w:locked/>
     <w:rsid w:val="00014072"/>
     <w:pPr>
@@ -10687,18 +10570,18 @@
       <w:lang w:val="nl-NL"/>
     </w:rPr>
   </w:style>
-  <w:style w:type="paragraph" w:styleId="Plattetekst2">
+  <w:style w:type="paragraph" w:styleId="BodyText2">
     <w:name w:val="Body Text 2"/>
-    <w:basedOn w:val="Standaard"/>
-    <w:link w:val="Plattetekst2Char"/>
+    <w:basedOn w:val="Normal"/>
+    <w:link w:val="BodyText2Char"/>
     <w:rsid w:val="00014072"/>
     <w:pPr>
       <w:spacing w:after="120" w:line="480" w:lineRule="auto"/>
     </w:pPr>
   </w:style>
-  <w:style w:type="paragraph" w:styleId="Plattetekst3">
+  <w:style w:type="paragraph" w:styleId="BodyText3">
     <w:name w:val="Body Text 3"/>
-    <w:basedOn w:val="Standaard"/>
+    <w:basedOn w:val="Normal"/>
     <w:rsid w:val="00014072"/>
     <w:pPr>
       <w:spacing w:after="120"/>
@@ -10708,14 +10591,14 @@
       <w:szCs w:val="16"/>
     </w:rPr>
   </w:style>
-  <w:style w:type="character" w:styleId="Paginanummer">
+  <w:style w:type="character" w:styleId="PageNumber">
     <w:name w:val="page number"/>
-    <w:basedOn w:val="Standaardalinea-lettertype"/>
+    <w:basedOn w:val="DefaultParagraphFont"/>
     <w:rsid w:val="00014072"/>
   </w:style>
-  <w:style w:type="paragraph" w:styleId="Ballontekst">
+  <w:style w:type="paragraph" w:styleId="BalloonText">
     <w:name w:val="Balloon Text"/>
-    <w:basedOn w:val="Standaard"/>
+    <w:basedOn w:val="Normal"/>
     <w:semiHidden/>
     <w:rsid w:val="0027375C"/>
     <w:rPr>
@@ -10724,9 +10607,9 @@
       <w:szCs w:val="16"/>
     </w:rPr>
   </w:style>
-  <w:style w:type="character" w:customStyle="1" w:styleId="KoptekstChar">
-    <w:name w:val="Koptekst Char"/>
-    <w:link w:val="Koptekst"/>
+  <w:style w:type="character" w:customStyle="1" w:styleId="HeaderChar">
+    <w:name w:val="Header Char"/>
+    <w:link w:val="Header"/>
     <w:uiPriority w:val="99"/>
     <w:rsid w:val="00E7625F"/>
     <w:rPr>
@@ -10741,9 +10624,9 @@
       <w:u w:val="single"/>
     </w:rPr>
   </w:style>
-  <w:style w:type="paragraph" w:styleId="Lijstalinea">
+  <w:style w:type="paragraph" w:styleId="ListParagraph">
     <w:name w:val="List Paragraph"/>
-    <w:basedOn w:val="Standaard"/>
+    <w:basedOn w:val="Normal"/>
     <w:uiPriority w:val="34"/>
     <w:qFormat/>
     <w:rsid w:val="00EA19A0"/>
@@ -10757,17 +10640,17 @@
       <w:lang w:val="nl-BE" w:eastAsia="en-US"/>
     </w:rPr>
   </w:style>
-  <w:style w:type="character" w:customStyle="1" w:styleId="Plattetekst2Char">
-    <w:name w:val="Platte tekst 2 Char"/>
-    <w:link w:val="Plattetekst2"/>
+  <w:style w:type="character" w:customStyle="1" w:styleId="BodyText2Char">
+    <w:name w:val="Body Text 2 Char"/>
+    <w:link w:val="BodyText2"/>
     <w:rsid w:val="00A615ED"/>
     <w:rPr>
       <w:lang w:val="nl" w:eastAsia="nl-NL"/>
     </w:rPr>
   </w:style>
-  <w:style w:type="character" w:styleId="Tekstvantijdelijkeaanduiding">
+  <w:style w:type="character" w:styleId="PlaceholderText">
     <w:name w:val="Placeholder Text"/>
-    <w:basedOn w:val="Standaardalinea-lettertype"/>
+    <w:basedOn w:val="DefaultParagraphFont"/>
     <w:uiPriority w:val="99"/>
     <w:semiHidden/>
     <w:rsid w:val="00883F64"/>
@@ -10969,7 +10852,7 @@
 </file>
 
 <file path=word/glossary/document.xml><?xml version="1.0" encoding="utf-8"?>
-<w:glossaryDocument xmlns:wpc="http://schemas.microsoft.com/office/word/2010/wordprocessingCanvas" xmlns:mc="http://schemas.openxmlformats.org/markup-compatibility/2006" xmlns:o="urn:schemas-microsoft-com:office:office" xmlns:r="http://schemas.openxmlformats.org/officeDocument/2006/relationships" xmlns:m="http://schemas.openxmlformats.org/officeDocument/2006/math" xmlns:v="urn:schemas-microsoft-com:vml" xmlns:wp14="http://schemas.microsoft.com/office/word/2010/wordprocessingDrawing" xmlns:wp="http://schemas.openxmlformats.org/drawingml/2006/wordprocessingDrawing" xmlns:w10="urn:schemas-microsoft-com:office:word" xmlns:w="http://schemas.openxmlformats.org/wordprocessingml/2006/main" xmlns:w14="http://schemas.microsoft.com/office/word/2010/wordml" xmlns:wpg="http://schemas.microsoft.com/office/word/2010/wordprocessingGroup" xmlns:wpi="http://schemas.microsoft.com/office/word/2010/wordprocessingInk" xmlns:wne="http://schemas.microsoft.com/office/word/2006/wordml" xmlns:wps="http://schemas.microsoft.com/office/word/2010/wordprocessingShape" mc:Ignorable="w14 wp14">
+<w:glossaryDocument xmlns:ve="http://schemas.openxmlformats.org/markup-compatibility/2006" xmlns:o="urn:schemas-microsoft-com:office:office" xmlns:r="http://schemas.openxmlformats.org/officeDocument/2006/relationships" xmlns:m="http://schemas.openxmlformats.org/officeDocument/2006/math" xmlns:v="urn:schemas-microsoft-com:vml" xmlns:wp="http://schemas.openxmlformats.org/drawingml/2006/wordprocessingDrawing" xmlns:w10="urn:schemas-microsoft-com:office:word" xmlns:w="http://schemas.openxmlformats.org/wordprocessingml/2006/main" xmlns:wne="http://schemas.microsoft.com/office/word/2006/wordml">
   <w:docParts>
     <w:docPart>
       <w:docPartPr>
@@ -10989,7 +10872,7 @@
       <w:docPartBody>
         <w:p>
           <w:pPr>
-            <w:pStyle w:val="B835E864413D40AF8DB02E15852A6CAB10"/>
+            <w:pStyle w:val="B835E864413D40AF8DB02E15852A6CAB18"/>
           </w:pPr>
           <w:r>
             <w:rPr>
@@ -11020,7 +10903,7 @@
       <w:docPartBody>
         <w:p>
           <w:pPr>
-            <w:pStyle w:val="17E2AD6F956C4C71ACA21A8AE95839A210"/>
+            <w:pStyle w:val="17E2AD6F956C4C71ACA21A8AE95839A218"/>
           </w:pPr>
           <w:r>
             <w:rPr>
@@ -11051,7 +10934,7 @@
       <w:docPartBody>
         <w:p>
           <w:pPr>
-            <w:pStyle w:val="840329931A2D406EA0ADDC91C7B8611E10"/>
+            <w:pStyle w:val="840329931A2D406EA0ADDC91C7B8611E18"/>
           </w:pPr>
           <w:r>
             <w:rPr>
@@ -11082,7 +10965,7 @@
       <w:docPartBody>
         <w:p>
           <w:pPr>
-            <w:pStyle w:val="32BBDFF14B06402CAE3672E2A40472229"/>
+            <w:pStyle w:val="32BBDFF14B06402CAE3672E2A404722217"/>
           </w:pPr>
           <w:r>
             <w:rPr>
@@ -11113,7 +10996,7 @@
       <w:docPartBody>
         <w:p>
           <w:pPr>
-            <w:pStyle w:val="A1A5A9E14A2640B0BF8DC3ECDD57D6B49"/>
+            <w:pStyle w:val="A1A5A9E14A2640B0BF8DC3ECDD57D6B417"/>
           </w:pPr>
           <w:r>
             <w:rPr>
@@ -11144,7 +11027,7 @@
       <w:docPartBody>
         <w:p>
           <w:pPr>
-            <w:pStyle w:val="3CDEF5BC88DB434E9A16CFFB55E415079"/>
+            <w:pStyle w:val="3CDEF5BC88DB434E9A16CFFB55E4150717"/>
           </w:pPr>
           <w:r>
             <w:rPr>
@@ -11152,7 +11035,7 @@
               <w:sz w:val="20"/>
               <w:szCs w:val="20"/>
             </w:rPr>
-            <w:t>Student.GeboortedatumToString</w:t>
+            <w:t>Student.Geboortedatum</w:t>
           </w:r>
         </w:p>
       </w:docPartBody>
@@ -11175,7 +11058,7 @@
       <w:docPartBody>
         <w:p>
           <w:pPr>
-            <w:pStyle w:val="29899D1780B6458D93FA0B7406BDD9428"/>
+            <w:pStyle w:val="29899D1780B6458D93FA0B7406BDD94216"/>
           </w:pPr>
           <w:r>
             <w:rPr>
@@ -11206,7 +11089,7 @@
       <w:docPartBody>
         <w:p>
           <w:pPr>
-            <w:pStyle w:val="26079CB7A1FB4B3EBDFADFB6205C91FE8"/>
+            <w:pStyle w:val="26079CB7A1FB4B3EBDFADFB6205C91FE16"/>
           </w:pPr>
           <w:r>
             <w:rPr>
@@ -11237,7 +11120,7 @@
       <w:docPartBody>
         <w:p>
           <w:pPr>
-            <w:pStyle w:val="1D701C514CC34DE5AF061897F48157588"/>
+            <w:pStyle w:val="1D701C514CC34DE5AF061897F481575816"/>
           </w:pPr>
           <w:r>
             <w:rPr>
@@ -11268,7 +11151,7 @@
       <w:docPartBody>
         <w:p>
           <w:pPr>
-            <w:pStyle w:val="5AE50123B9A74225AF972CE0826D4BFE8"/>
+            <w:pStyle w:val="5AE50123B9A74225AF972CE0826D4BFE16"/>
           </w:pPr>
           <w:r>
             <w:rPr>
@@ -11299,7 +11182,7 @@
       <w:docPartBody>
         <w:p>
           <w:pPr>
-            <w:pStyle w:val="7ABFD601779E4F8B8CBE32329933444E8"/>
+            <w:pStyle w:val="7ABFD601779E4F8B8CBE32329933444E16"/>
           </w:pPr>
           <w:r>
             <w:rPr>
@@ -11330,7 +11213,7 @@
       <w:docPartBody>
         <w:p>
           <w:pPr>
-            <w:pStyle w:val="75E64B4B44704847BF0F8C9C3CC009478"/>
+            <w:pStyle w:val="75E64B4B44704847BF0F8C9C3CC0094716"/>
           </w:pPr>
           <w:r>
             <w:rPr>
@@ -11361,7 +11244,7 @@
       <w:docPartBody>
         <w:p>
           <w:pPr>
-            <w:pStyle w:val="B2F28B7D109F4006A9AC13C0A9CFB7938"/>
+            <w:pStyle w:val="B2F28B7D109F4006A9AC13C0A9CFB79316"/>
           </w:pPr>
           <w:r>
             <w:rPr>
@@ -11392,7 +11275,7 @@
       <w:docPartBody>
         <w:p>
           <w:pPr>
-            <w:pStyle w:val="C3A75D374D51422EA82969FFEE29651F8"/>
+            <w:pStyle w:val="C3A75D374D51422EA82969FFEE29651F16"/>
           </w:pPr>
           <w:r>
             <w:rPr>
@@ -11423,7 +11306,7 @@
       <w:docPartBody>
         <w:p>
           <w:pPr>
-            <w:pStyle w:val="C6D2D4CC9E9A4942AA37CD41307F943B8"/>
+            <w:pStyle w:val="C6D2D4CC9E9A4942AA37CD41307F943B16"/>
           </w:pPr>
           <w:r>
             <w:rPr>
@@ -11431,36 +11314,6 @@
               <w:lang w:val="nl-BE"/>
             </w:rPr>
             <w:t>Student.Naam</w:t>
-          </w:r>
-        </w:p>
-      </w:docPartBody>
-    </w:docPart>
-    <w:docPart>
-      <w:docPartPr>
-        <w:name w:val="18A8EC116BDF4C9CBB6DD949327A2B9D"/>
-        <w:category>
-          <w:name w:val="Algemeen"/>
-          <w:gallery w:val="placeholder"/>
-        </w:category>
-        <w:types>
-          <w:type w:val="bbPlcHdr"/>
-        </w:types>
-        <w:behaviors>
-          <w:behavior w:val="content"/>
-        </w:behaviors>
-        <w:guid w:val="{F8910A2F-FAFF-4E4F-8CF4-5F72BBB154B6}"/>
-      </w:docPartPr>
-      <w:docPartBody>
-        <w:p>
-          <w:pPr>
-            <w:pStyle w:val="18A8EC116BDF4C9CBB6DD949327A2B9D8"/>
-          </w:pPr>
-          <w:r>
-            <w:rPr>
-              <w:rFonts w:ascii="Arial" w:hAnsi="Arial" w:cs="Arial"/>
-              <w:lang w:val="nl-BE"/>
-            </w:rPr>
-            <w:t>AcademiejaarInstellingen.VrijeDagen</w:t>
           </w:r>
         </w:p>
       </w:docPartBody>
@@ -11483,7 +11336,7 @@
       <w:docPartBody>
         <w:p>
           <w:pPr>
-            <w:pStyle w:val="5D20C15FACEE4E8E8D066779C80A034C8"/>
+            <w:pStyle w:val="5D20C15FACEE4E8E8D066779C80A034C16"/>
           </w:pPr>
           <w:r>
             <w:rPr>
@@ -11514,7 +11367,7 @@
       <w:docPartBody>
         <w:p>
           <w:pPr>
-            <w:pStyle w:val="864C473B25BD405DB3A04FB870D06BB68"/>
+            <w:pStyle w:val="864C473B25BD405DB3A04FB870D06BB616"/>
           </w:pPr>
           <w:r>
             <w:rPr>
@@ -11544,7 +11397,7 @@
       <w:docPartBody>
         <w:p>
           <w:pPr>
-            <w:pStyle w:val="01118B86F17D473E8A290A6CE151E4468"/>
+            <w:pStyle w:val="01118B86F17D473E8A290A6CE151E44616"/>
           </w:pPr>
           <w:r>
             <w:rPr>
@@ -11555,46 +11408,9 @@
           </w:r>
           <w:r>
             <w:rPr>
-              <w:rStyle w:val="Tekstvantijdelijkeaanduiding"/>
+              <w:rStyle w:val="PlaceholderText"/>
             </w:rPr>
             <w:t xml:space="preserve"> </w:t>
-          </w:r>
-        </w:p>
-      </w:docPartBody>
-    </w:docPart>
-    <w:docPart>
-      <w:docPartPr>
-        <w:name w:val="2FC78E1078794D959D96840DA88E24B2"/>
-        <w:category>
-          <w:name w:val="Algemeen"/>
-          <w:gallery w:val="placeholder"/>
-        </w:category>
-        <w:types>
-          <w:type w:val="bbPlcHdr"/>
-        </w:types>
-        <w:behaviors>
-          <w:behavior w:val="content"/>
-        </w:behaviors>
-        <w:guid w:val="{CAC98B3B-CD16-488D-8EE4-62566AC41BE2}"/>
-      </w:docPartPr>
-      <w:docPartBody>
-        <w:p>
-          <w:pPr>
-            <w:pStyle w:val="2FC78E1078794D959D96840DA88E24B26"/>
-          </w:pPr>
-          <w:r>
-            <w:rPr>
-              <w:rFonts w:ascii="Arial" w:hAnsi="Arial" w:cs="Arial"/>
-              <w:lang w:val="nl-BE"/>
-            </w:rPr>
-            <w:t>Academiej</w:t>
-          </w:r>
-          <w:r>
-            <w:rPr>
-              <w:rFonts w:ascii="Arial" w:hAnsi="Arial" w:cs="Arial"/>
-              <w:lang w:val="nl-BE"/>
-            </w:rPr>
-            <w:t>aarInstellingen.DatumAfstudeerbeursToString</w:t>
           </w:r>
         </w:p>
       </w:docPartBody>
@@ -11617,7 +11433,7 @@
       <w:docPartBody>
         <w:p>
           <w:pPr>
-            <w:pStyle w:val="3FC32D46131A4AB195BA67B8CFC37DA25"/>
+            <w:pStyle w:val="3FC32D46131A4AB195BA67B8CFC37DA213"/>
           </w:pPr>
           <w:r>
             <w:rPr>
@@ -11647,7 +11463,7 @@
       <w:docPartBody>
         <w:p>
           <w:pPr>
-            <w:pStyle w:val="408A0B187F434904BCE0B925678DE1AB5"/>
+            <w:pStyle w:val="408A0B187F434904BCE0B925678DE1AB13"/>
           </w:pPr>
           <w:r>
             <w:rPr>
@@ -11677,7 +11493,7 @@
       <w:docPartBody>
         <w:p>
           <w:pPr>
-            <w:pStyle w:val="162C62796E1A4AD986E17B3B88C8B9EA3"/>
+            <w:pStyle w:val="162C62796E1A4AD986E17B3B88C8B9EA11"/>
           </w:pPr>
           <w:r>
             <w:rPr>
@@ -11691,9 +11507,9 @@
     </w:docPart>
     <w:docPart>
       <w:docPartPr>
-        <w:name w:val="BB39A309BBFA49AD90866630ACFDCA66"/>
+        <w:name w:val="850DD4E018E040948981222E53B9EB66"/>
         <w:category>
-          <w:name w:val="Algemeen"/>
+          <w:name w:val="General"/>
           <w:gallery w:val="placeholder"/>
         </w:category>
         <w:types>
@@ -11702,29 +11518,31 @@
         <w:behaviors>
           <w:behavior w:val="content"/>
         </w:behaviors>
-        <w:guid w:val="{6AEBDFA5-E9D9-4AE2-85D2-6D68F47C38A9}"/>
+        <w:guid w:val="{5E24D9D9-982F-4456-864F-33D07777A321}"/>
       </w:docPartPr>
       <w:docPartBody>
         <w:p>
           <w:pPr>
-            <w:pStyle w:val="BB39A309BBFA49AD90866630ACFDCA662"/>
+            <w:pStyle w:val="850DD4E018E040948981222E53B9EB663"/>
           </w:pPr>
           <w:r>
             <w:rPr>
-              <w:rFonts w:ascii="Arial" w:hAnsi="Arial" w:cs="Arial"/>
+              <w:rFonts w:ascii="Arial" w:eastAsia="Times New Roman" w:hAnsi="Arial" w:cs="Arial"/>
               <w:bCs/>
-              <w:lang w:val="nl-BE"/>
+              <w:sz w:val="20"/>
+              <w:szCs w:val="20"/>
+              <w:lang w:eastAsia="nl-NL"/>
             </w:rPr>
-            <w:t>AcademiejaarInstellingen.StageterugkomdagToString</w:t>
+            <w:t>AcademiejaarInstellingen.Stageterugkomdag</w:t>
           </w:r>
         </w:p>
       </w:docPartBody>
     </w:docPart>
     <w:docPart>
       <w:docPartPr>
-        <w:name w:val="DC5FD6EFFCA543358724FE7063AC97F6"/>
+        <w:name w:val="9F1C42468BFF4613A9923742D7AF6586"/>
         <w:category>
-          <w:name w:val="Algemeen"/>
+          <w:name w:val="General"/>
           <w:gallery w:val="placeholder"/>
         </w:category>
         <w:types>
@@ -11733,18 +11551,75 @@
         <w:behaviors>
           <w:behavior w:val="content"/>
         </w:behaviors>
-        <w:guid w:val="{1C9B0603-A2B7-4801-8E1A-09EBEE24ADF8}"/>
+        <w:guid w:val="{9DDF5B6B-25AD-42C2-9E9C-1FCE75417DAB}"/>
       </w:docPartPr>
       <w:docPartBody>
         <w:p>
           <w:pPr>
-            <w:pStyle w:val="DC5FD6EFFCA543358724FE7063AC97F6"/>
+            <w:pStyle w:val="9F1C42468BFF4613A9923742D7AF65861"/>
           </w:pPr>
           <w:r>
             <w:rPr>
-              <w:rStyle w:val="Tekstvantijdelijkeaanduiding"/>
+              <w:rFonts w:ascii="Arial" w:hAnsi="Arial" w:cs="Arial"/>
+              <w:lang w:val="nl-BE"/>
+            </w:rPr>
+            <w:t>AcademiejaarInstellingen.VrijeDagen</w:t>
+          </w:r>
+        </w:p>
+      </w:docPartBody>
+    </w:docPart>
+    <w:docPart>
+      <w:docPartPr>
+        <w:name w:val="CF74A93A38464D2CAEE5EA8B07743222"/>
+        <w:category>
+          <w:name w:val="General"/>
+          <w:gallery w:val="placeholder"/>
+        </w:category>
+        <w:types>
+          <w:type w:val="bbPlcHdr"/>
+        </w:types>
+        <w:behaviors>
+          <w:behavior w:val="content"/>
+        </w:behaviors>
+        <w:guid w:val="{E1351A1F-A1DD-49A3-BF03-176DA93CB9F5}"/>
+      </w:docPartPr>
+      <w:docPartBody>
+        <w:p>
+          <w:pPr>
+            <w:pStyle w:val="CF74A93A38464D2CAEE5EA8B077432221"/>
+          </w:pPr>
+          <w:r>
+            <w:rPr>
+              <w:rFonts w:ascii="Arial" w:hAnsi="Arial" w:cs="Arial"/>
+              <w:lang w:val="nl-BE"/>
             </w:rPr>
             <w:t>Student.Naam</w:t>
+          </w:r>
+        </w:p>
+      </w:docPartBody>
+    </w:docPart>
+    <w:docPart>
+      <w:docPartPr>
+        <w:name w:val="DefaultPlaceholder_22675703"/>
+        <w:category>
+          <w:name w:val="General"/>
+          <w:gallery w:val="placeholder"/>
+        </w:category>
+        <w:types>
+          <w:type w:val="bbPlcHdr"/>
+        </w:types>
+        <w:behaviors>
+          <w:behavior w:val="content"/>
+        </w:behaviors>
+        <w:guid w:val="{9C5CB6B7-6B29-4E60-A0A1-96772BD790F2}"/>
+      </w:docPartPr>
+      <w:docPartBody>
+        <w:p>
+          <w:r>
+            <w:rPr>
+              <w:rStyle w:val="PlaceholderText"/>
+            </w:rPr>
+            <w:t>Click here to enter text.</w:t>
           </w:r>
         </w:p>
       </w:docPartBody>
@@ -11754,7 +11629,7 @@
 </file>
 
 <file path=word/glossary/fontTable.xml><?xml version="1.0" encoding="utf-8"?>
-<w:fonts xmlns:mc="http://schemas.openxmlformats.org/markup-compatibility/2006" xmlns:r="http://schemas.openxmlformats.org/officeDocument/2006/relationships" xmlns:w="http://schemas.openxmlformats.org/wordprocessingml/2006/main" xmlns:w14="http://schemas.microsoft.com/office/word/2010/wordml" mc:Ignorable="w14">
+<w:fonts xmlns:r="http://schemas.openxmlformats.org/officeDocument/2006/relationships" xmlns:w="http://schemas.openxmlformats.org/wordprocessingml/2006/main">
   <w:font w:name="Symbol">
     <w:panose1 w:val="05050102010706020507"/>
     <w:charset w:val="02"/>
@@ -11767,7 +11642,7 @@
     <w:charset w:val="00"/>
     <w:family w:val="roman"/>
     <w:pitch w:val="variable"/>
-    <w:sig w:usb0="E0002AFF" w:usb1="C0007841" w:usb2="00000009" w:usb3="00000000" w:csb0="000001FF" w:csb1="00000000"/>
+    <w:sig w:usb0="E0002EFF" w:usb1="C0007843" w:usb2="00000009" w:usb3="00000000" w:csb0="000001FF" w:csb1="00000000"/>
   </w:font>
   <w:font w:name="Courier New">
     <w:panose1 w:val="02070309020205020404"/>
@@ -11822,17 +11697,13 @@
 </file>
 
 <file path=word/glossary/settings.xml><?xml version="1.0" encoding="utf-8"?>
-<w:settings xmlns:mc="http://schemas.openxmlformats.org/markup-compatibility/2006" xmlns:o="urn:schemas-microsoft-com:office:office" xmlns:r="http://schemas.openxmlformats.org/officeDocument/2006/relationships" xmlns:m="http://schemas.openxmlformats.org/officeDocument/2006/math" xmlns:v="urn:schemas-microsoft-com:vml" xmlns:w10="urn:schemas-microsoft-com:office:word" xmlns:w="http://schemas.openxmlformats.org/wordprocessingml/2006/main" xmlns:w14="http://schemas.microsoft.com/office/word/2010/wordml" xmlns:sl="http://schemas.openxmlformats.org/schemaLibrary/2006/main" mc:Ignorable="w14">
+<w:settings xmlns:o="urn:schemas-microsoft-com:office:office" xmlns:r="http://schemas.openxmlformats.org/officeDocument/2006/relationships" xmlns:m="http://schemas.openxmlformats.org/officeDocument/2006/math" xmlns:v="urn:schemas-microsoft-com:vml" xmlns:w10="urn:schemas-microsoft-com:office:word" xmlns:w="http://schemas.openxmlformats.org/wordprocessingml/2006/main" xmlns:sl="http://schemas.openxmlformats.org/schemaLibrary/2006/main">
   <w:view w:val="normal"/>
   <w:defaultTabStop w:val="708"/>
   <w:hyphenationZone w:val="425"/>
   <w:characterSpacingControl w:val="doNotCompress"/>
   <w:compat>
     <w:useFELayout/>
-    <w:compatSetting w:name="compatibilityMode" w:uri="http://schemas.microsoft.com/office/word" w:val="14"/>
-    <w:compatSetting w:name="overrideTableStyleFontSizeAndJustification" w:uri="http://schemas.microsoft.com/office/word" w:val="1"/>
-    <w:compatSetting w:name="enableOpenTypeFeatures" w:uri="http://schemas.microsoft.com/office/word" w:val="1"/>
-    <w:compatSetting w:name="doNotFlipMirrorIndents" w:uri="http://schemas.microsoft.com/office/word" w:val="1"/>
   </w:compat>
   <w:rsids>
     <w:rsidRoot w:val="0017542B"/>
@@ -11840,24 +11711,30 @@
     <w:rsid w:val="001510E9"/>
     <w:rsid w:val="0017542B"/>
     <w:rsid w:val="00181894"/>
+    <w:rsid w:val="001A017B"/>
     <w:rsid w:val="00231DC3"/>
+    <w:rsid w:val="00327C9D"/>
     <w:rsid w:val="00342750"/>
     <w:rsid w:val="003728F5"/>
+    <w:rsid w:val="00440B21"/>
     <w:rsid w:val="006431BD"/>
+    <w:rsid w:val="0076501B"/>
     <w:rsid w:val="00777909"/>
     <w:rsid w:val="00885B94"/>
     <w:rsid w:val="00937D1E"/>
     <w:rsid w:val="009F65A3"/>
+    <w:rsid w:val="00AB2BC5"/>
     <w:rsid w:val="00BD2063"/>
     <w:rsid w:val="00CC7456"/>
     <w:rsid w:val="00D54D9C"/>
     <w:rsid w:val="00E5305E"/>
+    <w:rsid w:val="00F227EE"/>
   </w:rsids>
   <m:mathPr>
     <m:mathFont m:val="Cambria Math"/>
     <m:brkBin m:val="before"/>
     <m:brkBinSub m:val="--"/>
-    <m:smallFrac m:val="0"/>
+    <m:smallFrac m:val="off"/>
     <m:dispDef/>
     <m:lMargin m:val="0"/>
     <m:rMargin m:val="0"/>
@@ -11874,7 +11751,7 @@
 </file>
 
 <file path=word/glossary/styles.xml><?xml version="1.0" encoding="utf-8"?>
-<w:styles xmlns:mc="http://schemas.openxmlformats.org/markup-compatibility/2006" xmlns:r="http://schemas.openxmlformats.org/officeDocument/2006/relationships" xmlns:w="http://schemas.openxmlformats.org/wordprocessingml/2006/main" xmlns:w14="http://schemas.microsoft.com/office/word/2010/wordml" mc:Ignorable="w14">
+<w:styles xmlns:r="http://schemas.openxmlformats.org/officeDocument/2006/relationships" xmlns:w="http://schemas.openxmlformats.org/wordprocessingml/2006/main">
   <w:docDefaults>
     <w:rPrDefault>
       <w:rPr>
@@ -12029,21 +11906,23 @@
     <w:lsdException w:name="Bibliography" w:uiPriority="37"/>
     <w:lsdException w:name="TOC Heading" w:uiPriority="39" w:qFormat="1"/>
   </w:latentStyles>
-  <w:style w:type="paragraph" w:default="1" w:styleId="Standaard">
+  <w:style w:type="paragraph" w:default="1" w:styleId="Normal">
     <w:name w:val="Normal"/>
     <w:qFormat/>
-  </w:style>
-  <w:style w:type="character" w:default="1" w:styleId="Standaardalinea-lettertype">
+    <w:rsid w:val="001A017B"/>
+  </w:style>
+  <w:style w:type="character" w:default="1" w:styleId="DefaultParagraphFont">
     <w:name w:val="Default Paragraph Font"/>
     <w:uiPriority w:val="1"/>
     <w:semiHidden/>
     <w:unhideWhenUsed/>
   </w:style>
-  <w:style w:type="table" w:default="1" w:styleId="Standaardtabel">
+  <w:style w:type="table" w:default="1" w:styleId="TableNormal">
     <w:name w:val="Normal Table"/>
     <w:uiPriority w:val="99"/>
     <w:semiHidden/>
     <w:unhideWhenUsed/>
+    <w:qFormat/>
     <w:tblPr>
       <w:tblInd w:w="0" w:type="dxa"/>
       <w:tblCellMar>
@@ -12054,18 +11933,18 @@
       </w:tblCellMar>
     </w:tblPr>
   </w:style>
-  <w:style w:type="numbering" w:default="1" w:styleId="Geenlijst">
+  <w:style w:type="numbering" w:default="1" w:styleId="NoList">
     <w:name w:val="No List"/>
     <w:uiPriority w:val="99"/>
     <w:semiHidden/>
     <w:unhideWhenUsed/>
   </w:style>
-  <w:style w:type="character" w:styleId="Tekstvantijdelijkeaanduiding">
+  <w:style w:type="character" w:styleId="PlaceholderText">
     <w:name w:val="Placeholder Text"/>
-    <w:basedOn w:val="Standaardalinea-lettertype"/>
+    <w:basedOn w:val="DefaultParagraphFont"/>
     <w:uiPriority w:val="99"/>
     <w:semiHidden/>
-    <w:rsid w:val="003728F5"/>
+    <w:rsid w:val="00AB2BC5"/>
     <w:rPr>
       <w:color w:val="808080"/>
     </w:rPr>
@@ -15156,209 +15035,9 @@
       <w:lang w:val="nl" w:eastAsia="nl-NL"/>
     </w:rPr>
   </w:style>
-</w:styles>
-</file>
-
-<file path=word/glossary/stylesWithEffects.xml><?xml version="1.0" encoding="utf-8"?>
-<w:styles xmlns:wpc="http://schemas.microsoft.com/office/word/2010/wordprocessingCanvas" xmlns:mc="http://schemas.openxmlformats.org/markup-compatibility/2006" xmlns:o="urn:schemas-microsoft-com:office:office" xmlns:r="http://schemas.openxmlformats.org/officeDocument/2006/relationships" xmlns:m="http://schemas.openxmlformats.org/officeDocument/2006/math" xmlns:v="urn:schemas-microsoft-com:vml" xmlns:wp14="http://schemas.microsoft.com/office/word/2010/wordprocessingDrawing" xmlns:wp="http://schemas.openxmlformats.org/drawingml/2006/wordprocessingDrawing" xmlns:w10="urn:schemas-microsoft-com:office:word" xmlns:w="http://schemas.openxmlformats.org/wordprocessingml/2006/main" xmlns:w14="http://schemas.microsoft.com/office/word/2010/wordml" xmlns:wpg="http://schemas.microsoft.com/office/word/2010/wordprocessingGroup" xmlns:wpi="http://schemas.microsoft.com/office/word/2010/wordprocessingInk" xmlns:wne="http://schemas.microsoft.com/office/word/2006/wordml" xmlns:wps="http://schemas.microsoft.com/office/word/2010/wordprocessingShape" mc:Ignorable="w14 wp14">
-  <w:docDefaults>
-    <w:rPrDefault>
-      <w:rPr>
-        <w:rFonts w:asciiTheme="minorHAnsi" w:eastAsiaTheme="minorEastAsia" w:hAnsiTheme="minorHAnsi" w:cstheme="minorBidi"/>
-        <w:sz w:val="22"/>
-        <w:szCs w:val="22"/>
-        <w:lang w:val="nl-BE" w:eastAsia="nl-BE" w:bidi="ar-SA"/>
-      </w:rPr>
-    </w:rPrDefault>
-    <w:pPrDefault>
-      <w:pPr>
-        <w:spacing w:after="200" w:line="276" w:lineRule="auto"/>
-      </w:pPr>
-    </w:pPrDefault>
-  </w:docDefaults>
-  <w:latentStyles w:defLockedState="0" w:defUIPriority="99" w:defSemiHidden="1" w:defUnhideWhenUsed="1" w:defQFormat="0" w:count="267">
-    <w:lsdException w:name="Normal" w:semiHidden="0" w:uiPriority="0" w:unhideWhenUsed="0" w:qFormat="1"/>
-    <w:lsdException w:name="heading 1" w:semiHidden="0" w:uiPriority="9" w:unhideWhenUsed="0" w:qFormat="1"/>
-    <w:lsdException w:name="heading 2" w:uiPriority="9" w:qFormat="1"/>
-    <w:lsdException w:name="heading 3" w:uiPriority="9" w:qFormat="1"/>
-    <w:lsdException w:name="heading 4" w:uiPriority="9" w:qFormat="1"/>
-    <w:lsdException w:name="heading 5" w:uiPriority="9" w:qFormat="1"/>
-    <w:lsdException w:name="heading 6" w:uiPriority="9" w:qFormat="1"/>
-    <w:lsdException w:name="heading 7" w:uiPriority="9" w:qFormat="1"/>
-    <w:lsdException w:name="heading 8" w:uiPriority="9" w:qFormat="1"/>
-    <w:lsdException w:name="heading 9" w:uiPriority="9" w:qFormat="1"/>
-    <w:lsdException w:name="toc 1" w:uiPriority="39"/>
-    <w:lsdException w:name="toc 2" w:uiPriority="39"/>
-    <w:lsdException w:name="toc 3" w:uiPriority="39"/>
-    <w:lsdException w:name="toc 4" w:uiPriority="39"/>
-    <w:lsdException w:name="toc 5" w:uiPriority="39"/>
-    <w:lsdException w:name="toc 6" w:uiPriority="39"/>
-    <w:lsdException w:name="toc 7" w:uiPriority="39"/>
-    <w:lsdException w:name="toc 8" w:uiPriority="39"/>
-    <w:lsdException w:name="toc 9" w:uiPriority="39"/>
-    <w:lsdException w:name="caption" w:uiPriority="35" w:qFormat="1"/>
-    <w:lsdException w:name="Title" w:semiHidden="0" w:uiPriority="10" w:unhideWhenUsed="0" w:qFormat="1"/>
-    <w:lsdException w:name="Default Paragraph Font" w:uiPriority="1"/>
-    <w:lsdException w:name="Subtitle" w:semiHidden="0" w:uiPriority="11" w:unhideWhenUsed="0" w:qFormat="1"/>
-    <w:lsdException w:name="Strong" w:semiHidden="0" w:uiPriority="22" w:unhideWhenUsed="0" w:qFormat="1"/>
-    <w:lsdException w:name="Emphasis" w:semiHidden="0" w:uiPriority="20" w:unhideWhenUsed="0" w:qFormat="1"/>
-    <w:lsdException w:name="Table Grid" w:semiHidden="0" w:uiPriority="59" w:unhideWhenUsed="0"/>
-    <w:lsdException w:name="Placeholder Text" w:unhideWhenUsed="0"/>
-    <w:lsdException w:name="No Spacing" w:semiHidden="0" w:uiPriority="1" w:unhideWhenUsed="0" w:qFormat="1"/>
-    <w:lsdException w:name="Light Shading" w:semiHidden="0" w:uiPriority="60" w:unhideWhenUsed="0"/>
-    <w:lsdException w:name="Light List" w:semiHidden="0" w:uiPriority="61" w:unhideWhenUsed="0"/>
-    <w:lsdException w:name="Light Grid" w:semiHidden="0" w:uiPriority="62" w:unhideWhenUsed="0"/>
-    <w:lsdException w:name="Medium Shading 1" w:semiHidden="0" w:uiPriority="63" w:unhideWhenUsed="0"/>
-    <w:lsdException w:name="Medium Shading 2" w:semiHidden="0" w:uiPriority="64" w:unhideWhenUsed="0"/>
-    <w:lsdException w:name="Medium List 1" w:semiHidden="0" w:uiPriority="65" w:unhideWhenUsed="0"/>
-    <w:lsdException w:name="Medium List 2" w:semiHidden="0" w:uiPriority="66" w:unhideWhenUsed="0"/>
-    <w:lsdException w:name="Medium Grid 1" w:semiHidden="0" w:uiPriority="67" w:unhideWhenUsed="0"/>
-    <w:lsdException w:name="Medium Grid 2" w:semiHidden="0" w:uiPriority="68" w:unhideWhenUsed="0"/>
-    <w:lsdException w:name="Medium Grid 3" w:semiHidden="0" w:uiPriority="69" w:unhideWhenUsed="0"/>
-    <w:lsdException w:name="Dark List" w:semiHidden="0" w:uiPriority="70" w:unhideWhenUsed="0"/>
-    <w:lsdException w:name="Colorful Shading" w:semiHidden="0" w:uiPriority="71" w:unhideWhenUsed="0"/>
-    <w:lsdException w:name="Colorful List" w:semiHidden="0" w:uiPriority="72" w:unhideWhenUsed="0"/>
-    <w:lsdException w:name="Colorful Grid" w:semiHidden="0" w:uiPriority="73" w:unhideWhenUsed="0"/>
-    <w:lsdException w:name="Light Shading Accent 1" w:semiHidden="0" w:uiPriority="60" w:unhideWhenUsed="0"/>
-    <w:lsdException w:name="Light List Accent 1" w:semiHidden="0" w:uiPriority="61" w:unhideWhenUsed="0"/>
-    <w:lsdException w:name="Light Grid Accent 1" w:semiHidden="0" w:uiPriority="62" w:unhideWhenUsed="0"/>
-    <w:lsdException w:name="Medium Shading 1 Accent 1" w:semiHidden="0" w:uiPriority="63" w:unhideWhenUsed="0"/>
-    <w:lsdException w:name="Medium Shading 2 Accent 1" w:semiHidden="0" w:uiPriority="64" w:unhideWhenUsed="0"/>
-    <w:lsdException w:name="Medium List 1 Accent 1" w:semiHidden="0" w:uiPriority="65" w:unhideWhenUsed="0"/>
-    <w:lsdException w:name="Revision" w:unhideWhenUsed="0"/>
-    <w:lsdException w:name="List Paragraph" w:semiHidden="0" w:uiPriority="34" w:unhideWhenUsed="0" w:qFormat="1"/>
-    <w:lsdException w:name="Quote" w:semiHidden="0" w:uiPriority="29" w:unhideWhenUsed="0" w:qFormat="1"/>
-    <w:lsdException w:name="Intense Quote" w:semiHidden="0" w:uiPriority="30" w:unhideWhenUsed="0" w:qFormat="1"/>
-    <w:lsdException w:name="Medium List 2 Accent 1" w:semiHidden="0" w:uiPriority="66" w:unhideWhenUsed="0"/>
-    <w:lsdException w:name="Medium Grid 1 Accent 1" w:semiHidden="0" w:uiPriority="67" w:unhideWhenUsed="0"/>
-    <w:lsdException w:name="Medium Grid 2 Accent 1" w:semiHidden="0" w:uiPriority="68" w:unhideWhenUsed="0"/>
-    <w:lsdException w:name="Medium Grid 3 Accent 1" w:semiHidden="0" w:uiPriority="69" w:unhideWhenUsed="0"/>
-    <w:lsdException w:name="Dark List Accent 1" w:semiHidden="0" w:uiPriority="70" w:unhideWhenUsed="0"/>
-    <w:lsdException w:name="Colorful Shading Accent 1" w:semiHidden="0" w:uiPriority="71" w:unhideWhenUsed="0"/>
-    <w:lsdException w:name="Colorful List Accent 1" w:semiHidden="0" w:uiPriority="72" w:unhideWhenUsed="0"/>
-    <w:lsdException w:name="Colorful Grid Accent 1" w:semiHidden="0" w:uiPriority="73" w:unhideWhenUsed="0"/>
-    <w:lsdException w:name="Light Shading Accent 2" w:semiHidden="0" w:uiPriority="60" w:unhideWhenUsed="0"/>
-    <w:lsdException w:name="Light List Accent 2" w:semiHidden="0" w:uiPriority="61" w:unhideWhenUsed="0"/>
-    <w:lsdException w:name="Light Grid Accent 2" w:semiHidden="0" w:uiPriority="62" w:unhideWhenUsed="0"/>
-    <w:lsdException w:name="Medium Shading 1 Accent 2" w:semiHidden="0" w:uiPriority="63" w:unhideWhenUsed="0"/>
-    <w:lsdException w:name="Medium Shading 2 Accent 2" w:semiHidden="0" w:uiPriority="64" w:unhideWhenUsed="0"/>
-    <w:lsdException w:name="Medium List 1 Accent 2" w:semiHidden="0" w:uiPriority="65" w:unhideWhenUsed="0"/>
-    <w:lsdException w:name="Medium List 2 Accent 2" w:semiHidden="0" w:uiPriority="66" w:unhideWhenUsed="0"/>
-    <w:lsdException w:name="Medium Grid 1 Accent 2" w:semiHidden="0" w:uiPriority="67" w:unhideWhenUsed="0"/>
-    <w:lsdException w:name="Medium Grid 2 Accent 2" w:semiHidden="0" w:uiPriority="68" w:unhideWhenUsed="0"/>
-    <w:lsdException w:name="Medium Grid 3 Accent 2" w:semiHidden="0" w:uiPriority="69" w:unhideWhenUsed="0"/>
-    <w:lsdException w:name="Dark List Accent 2" w:semiHidden="0" w:uiPriority="70" w:unhideWhenUsed="0"/>
-    <w:lsdException w:name="Colorful Shading Accent 2" w:semiHidden="0" w:uiPriority="71" w:unhideWhenUsed="0"/>
-    <w:lsdException w:name="Colorful List Accent 2" w:semiHidden="0" w:uiPriority="72" w:unhideWhenUsed="0"/>
-    <w:lsdException w:name="Colorful Grid Accent 2" w:semiHidden="0" w:uiPriority="73" w:unhideWhenUsed="0"/>
-    <w:lsdException w:name="Light Shading Accent 3" w:semiHidden="0" w:uiPriority="60" w:unhideWhenUsed="0"/>
-    <w:lsdException w:name="Light List Accent 3" w:semiHidden="0" w:uiPriority="61" w:unhideWhenUsed="0"/>
-    <w:lsdException w:name="Light Grid Accent 3" w:semiHidden="0" w:uiPriority="62" w:unhideWhenUsed="0"/>
-    <w:lsdException w:name="Medium Shading 1 Accent 3" w:semiHidden="0" w:uiPriority="63" w:unhideWhenUsed="0"/>
-    <w:lsdException w:name="Medium Shading 2 Accent 3" w:semiHidden="0" w:uiPriority="64" w:unhideWhenUsed="0"/>
-    <w:lsdException w:name="Medium List 1 Accent 3" w:semiHidden="0" w:uiPriority="65" w:unhideWhenUsed="0"/>
-    <w:lsdException w:name="Medium List 2 Accent 3" w:semiHidden="0" w:uiPriority="66" w:unhideWhenUsed="0"/>
-    <w:lsdException w:name="Medium Grid 1 Accent 3" w:semiHidden="0" w:uiPriority="67" w:unhideWhenUsed="0"/>
-    <w:lsdException w:name="Medium Grid 2 Accent 3" w:semiHidden="0" w:uiPriority="68" w:unhideWhenUsed="0"/>
-    <w:lsdException w:name="Medium Grid 3 Accent 3" w:semiHidden="0" w:uiPriority="69" w:unhideWhenUsed="0"/>
-    <w:lsdException w:name="Dark List Accent 3" w:semiHidden="0" w:uiPriority="70" w:unhideWhenUsed="0"/>
-    <w:lsdException w:name="Colorful Shading Accent 3" w:semiHidden="0" w:uiPriority="71" w:unhideWhenUsed="0"/>
-    <w:lsdException w:name="Colorful List Accent 3" w:semiHidden="0" w:uiPriority="72" w:unhideWhenUsed="0"/>
-    <w:lsdException w:name="Colorful Grid Accent 3" w:semiHidden="0" w:uiPriority="73" w:unhideWhenUsed="0"/>
-    <w:lsdException w:name="Light Shading Accent 4" w:semiHidden="0" w:uiPriority="60" w:unhideWhenUsed="0"/>
-    <w:lsdException w:name="Light List Accent 4" w:semiHidden="0" w:uiPriority="61" w:unhideWhenUsed="0"/>
-    <w:lsdException w:name="Light Grid Accent 4" w:semiHidden="0" w:uiPriority="62" w:unhideWhenUsed="0"/>
-    <w:lsdException w:name="Medium Shading 1 Accent 4" w:semiHidden="0" w:uiPriority="63" w:unhideWhenUsed="0"/>
-    <w:lsdException w:name="Medium Shading 2 Accent 4" w:semiHidden="0" w:uiPriority="64" w:unhideWhenUsed="0"/>
-    <w:lsdException w:name="Medium List 1 Accent 4" w:semiHidden="0" w:uiPriority="65" w:unhideWhenUsed="0"/>
-    <w:lsdException w:name="Medium List 2 Accent 4" w:semiHidden="0" w:uiPriority="66" w:unhideWhenUsed="0"/>
-    <w:lsdException w:name="Medium Grid 1 Accent 4" w:semiHidden="0" w:uiPriority="67" w:unhideWhenUsed="0"/>
-    <w:lsdException w:name="Medium Grid 2 Accent 4" w:semiHidden="0" w:uiPriority="68" w:unhideWhenUsed="0"/>
-    <w:lsdException w:name="Medium Grid 3 Accent 4" w:semiHidden="0" w:uiPriority="69" w:unhideWhenUsed="0"/>
-    <w:lsdException w:name="Dark List Accent 4" w:semiHidden="0" w:uiPriority="70" w:unhideWhenUsed="0"/>
-    <w:lsdException w:name="Colorful Shading Accent 4" w:semiHidden="0" w:uiPriority="71" w:unhideWhenUsed="0"/>
-    <w:lsdException w:name="Colorful List Accent 4" w:semiHidden="0" w:uiPriority="72" w:unhideWhenUsed="0"/>
-    <w:lsdException w:name="Colorful Grid Accent 4" w:semiHidden="0" w:uiPriority="73" w:unhideWhenUsed="0"/>
-    <w:lsdException w:name="Light Shading Accent 5" w:semiHidden="0" w:uiPriority="60" w:unhideWhenUsed="0"/>
-    <w:lsdException w:name="Light List Accent 5" w:semiHidden="0" w:uiPriority="61" w:unhideWhenUsed="0"/>
-    <w:lsdException w:name="Light Grid Accent 5" w:semiHidden="0" w:uiPriority="62" w:unhideWhenUsed="0"/>
-    <w:lsdException w:name="Medium Shading 1 Accent 5" w:semiHidden="0" w:uiPriority="63" w:unhideWhenUsed="0"/>
-    <w:lsdException w:name="Medium Shading 2 Accent 5" w:semiHidden="0" w:uiPriority="64" w:unhideWhenUsed="0"/>
-    <w:lsdException w:name="Medium List 1 Accent 5" w:semiHidden="0" w:uiPriority="65" w:unhideWhenUsed="0"/>
-    <w:lsdException w:name="Medium List 2 Accent 5" w:semiHidden="0" w:uiPriority="66" w:unhideWhenUsed="0"/>
-    <w:lsdException w:name="Medium Grid 1 Accent 5" w:semiHidden="0" w:uiPriority="67" w:unhideWhenUsed="0"/>
-    <w:lsdException w:name="Medium Grid 2 Accent 5" w:semiHidden="0" w:uiPriority="68" w:unhideWhenUsed="0"/>
-    <w:lsdException w:name="Medium Grid 3 Accent 5" w:semiHidden="0" w:uiPriority="69" w:unhideWhenUsed="0"/>
-    <w:lsdException w:name="Dark List Accent 5" w:semiHidden="0" w:uiPriority="70" w:unhideWhenUsed="0"/>
-    <w:lsdException w:name="Colorful Shading Accent 5" w:semiHidden="0" w:uiPriority="71" w:unhideWhenUsed="0"/>
-    <w:lsdException w:name="Colorful List Accent 5" w:semiHidden="0" w:uiPriority="72" w:unhideWhenUsed="0"/>
-    <w:lsdException w:name="Colorful Grid Accent 5" w:semiHidden="0" w:uiPriority="73" w:unhideWhenUsed="0"/>
-    <w:lsdException w:name="Light Shading Accent 6" w:semiHidden="0" w:uiPriority="60" w:unhideWhenUsed="0"/>
-    <w:lsdException w:name="Light List Accent 6" w:semiHidden="0" w:uiPriority="61" w:unhideWhenUsed="0"/>
-    <w:lsdException w:name="Light Grid Accent 6" w:semiHidden="0" w:uiPriority="62" w:unhideWhenUsed="0"/>
-    <w:lsdException w:name="Medium Shading 1 Accent 6" w:semiHidden="0" w:uiPriority="63" w:unhideWhenUsed="0"/>
-    <w:lsdException w:name="Medium Shading 2 Accent 6" w:semiHidden="0" w:uiPriority="64" w:unhideWhenUsed="0"/>
-    <w:lsdException w:name="Medium List 1 Accent 6" w:semiHidden="0" w:uiPriority="65" w:unhideWhenUsed="0"/>
-    <w:lsdException w:name="Medium List 2 Accent 6" w:semiHidden="0" w:uiPriority="66" w:unhideWhenUsed="0"/>
-    <w:lsdException w:name="Medium Grid 1 Accent 6" w:semiHidden="0" w:uiPriority="67" w:unhideWhenUsed="0"/>
-    <w:lsdException w:name="Medium Grid 2 Accent 6" w:semiHidden="0" w:uiPriority="68" w:unhideWhenUsed="0"/>
-    <w:lsdException w:name="Medium Grid 3 Accent 6" w:semiHidden="0" w:uiPriority="69" w:unhideWhenUsed="0"/>
-    <w:lsdException w:name="Dark List Accent 6" w:semiHidden="0" w:uiPriority="70" w:unhideWhenUsed="0"/>
-    <w:lsdException w:name="Colorful Shading Accent 6" w:semiHidden="0" w:uiPriority="71" w:unhideWhenUsed="0"/>
-    <w:lsdException w:name="Colorful List Accent 6" w:semiHidden="0" w:uiPriority="72" w:unhideWhenUsed="0"/>
-    <w:lsdException w:name="Colorful Grid Accent 6" w:semiHidden="0" w:uiPriority="73" w:unhideWhenUsed="0"/>
-    <w:lsdException w:name="Subtle Emphasis" w:semiHidden="0" w:uiPriority="19" w:unhideWhenUsed="0" w:qFormat="1"/>
-    <w:lsdException w:name="Intense Emphasis" w:semiHidden="0" w:uiPriority="21" w:unhideWhenUsed="0" w:qFormat="1"/>
-    <w:lsdException w:name="Subtle Reference" w:semiHidden="0" w:uiPriority="31" w:unhideWhenUsed="0" w:qFormat="1"/>
-    <w:lsdException w:name="Intense Reference" w:semiHidden="0" w:uiPriority="32" w:unhideWhenUsed="0" w:qFormat="1"/>
-    <w:lsdException w:name="Book Title" w:semiHidden="0" w:uiPriority="33" w:unhideWhenUsed="0" w:qFormat="1"/>
-    <w:lsdException w:name="Bibliography" w:uiPriority="37"/>
-    <w:lsdException w:name="TOC Heading" w:uiPriority="39" w:qFormat="1"/>
-  </w:latentStyles>
-  <w:style w:type="paragraph" w:default="1" w:styleId="Standaard">
-    <w:name w:val="Normal"/>
-    <w:qFormat/>
-  </w:style>
-  <w:style w:type="character" w:default="1" w:styleId="Standaardalinea-lettertype">
-    <w:name w:val="Default Paragraph Font"/>
-    <w:uiPriority w:val="1"/>
-    <w:semiHidden/>
-    <w:unhideWhenUsed/>
-  </w:style>
-  <w:style w:type="table" w:default="1" w:styleId="Standaardtabel">
-    <w:name w:val="Normal Table"/>
-    <w:uiPriority w:val="99"/>
-    <w:semiHidden/>
-    <w:unhideWhenUsed/>
-    <w:tblPr>
-      <w:tblInd w:w="0" w:type="dxa"/>
-      <w:tblCellMar>
-        <w:top w:w="0" w:type="dxa"/>
-        <w:left w:w="108" w:type="dxa"/>
-        <w:bottom w:w="0" w:type="dxa"/>
-        <w:right w:w="108" w:type="dxa"/>
-      </w:tblCellMar>
-    </w:tblPr>
-  </w:style>
-  <w:style w:type="numbering" w:default="1" w:styleId="Geenlijst">
-    <w:name w:val="No List"/>
-    <w:uiPriority w:val="99"/>
-    <w:semiHidden/>
-    <w:unhideWhenUsed/>
-  </w:style>
-  <w:style w:type="character" w:styleId="Tekstvantijdelijkeaanduiding">
-    <w:name w:val="Placeholder Text"/>
-    <w:basedOn w:val="Standaardalinea-lettertype"/>
-    <w:uiPriority w:val="99"/>
-    <w:semiHidden/>
-    <w:rsid w:val="003728F5"/>
-    <w:rPr>
-      <w:color w:val="808080"/>
-    </w:rPr>
-  </w:style>
-  <w:style w:type="paragraph" w:customStyle="1" w:styleId="B835E864413D40AF8DB02E15852A6CAB">
-    <w:name w:val="B835E864413D40AF8DB02E15852A6CAB"/>
-    <w:rsid w:val="0017542B"/>
+  <w:style w:type="paragraph" w:customStyle="1" w:styleId="B835E864413D40AF8DB02E15852A6CAB11">
+    <w:name w:val="B835E864413D40AF8DB02E15852A6CAB11"/>
+    <w:rsid w:val="001A017B"/>
     <w:pPr>
       <w:spacing w:after="0" w:line="240" w:lineRule="auto"/>
       <w:ind w:left="720"/>
@@ -15368,9 +15047,9 @@
       <w:lang w:eastAsia="en-US"/>
     </w:rPr>
   </w:style>
-  <w:style w:type="paragraph" w:customStyle="1" w:styleId="17E2AD6F956C4C71ACA21A8AE95839A2">
-    <w:name w:val="17E2AD6F956C4C71ACA21A8AE95839A2"/>
-    <w:rsid w:val="0017542B"/>
+  <w:style w:type="paragraph" w:customStyle="1" w:styleId="17E2AD6F956C4C71ACA21A8AE95839A211">
+    <w:name w:val="17E2AD6F956C4C71ACA21A8AE95839A211"/>
+    <w:rsid w:val="001A017B"/>
     <w:pPr>
       <w:spacing w:after="0" w:line="240" w:lineRule="auto"/>
       <w:ind w:left="720"/>
@@ -15380,9 +15059,9 @@
       <w:lang w:eastAsia="en-US"/>
     </w:rPr>
   </w:style>
-  <w:style w:type="paragraph" w:customStyle="1" w:styleId="840329931A2D406EA0ADDC91C7B8611E">
-    <w:name w:val="840329931A2D406EA0ADDC91C7B8611E"/>
-    <w:rsid w:val="0017542B"/>
+  <w:style w:type="paragraph" w:customStyle="1" w:styleId="840329931A2D406EA0ADDC91C7B8611E11">
+    <w:name w:val="840329931A2D406EA0ADDC91C7B8611E11"/>
+    <w:rsid w:val="001A017B"/>
     <w:pPr>
       <w:spacing w:after="0" w:line="240" w:lineRule="auto"/>
       <w:ind w:left="720"/>
@@ -15392,9 +15071,9 @@
       <w:lang w:eastAsia="en-US"/>
     </w:rPr>
   </w:style>
-  <w:style w:type="paragraph" w:customStyle="1" w:styleId="B835E864413D40AF8DB02E15852A6CAB1">
-    <w:name w:val="B835E864413D40AF8DB02E15852A6CAB1"/>
-    <w:rsid w:val="00087C75"/>
+  <w:style w:type="paragraph" w:customStyle="1" w:styleId="32BBDFF14B06402CAE3672E2A404722210">
+    <w:name w:val="32BBDFF14B06402CAE3672E2A404722210"/>
+    <w:rsid w:val="001A017B"/>
     <w:pPr>
       <w:spacing w:after="0" w:line="240" w:lineRule="auto"/>
       <w:ind w:left="720"/>
@@ -15404,9 +15083,9 @@
       <w:lang w:eastAsia="en-US"/>
     </w:rPr>
   </w:style>
-  <w:style w:type="paragraph" w:customStyle="1" w:styleId="17E2AD6F956C4C71ACA21A8AE95839A21">
-    <w:name w:val="17E2AD6F956C4C71ACA21A8AE95839A21"/>
-    <w:rsid w:val="00087C75"/>
+  <w:style w:type="paragraph" w:customStyle="1" w:styleId="A1A5A9E14A2640B0BF8DC3ECDD57D6B410">
+    <w:name w:val="A1A5A9E14A2640B0BF8DC3ECDD57D6B410"/>
+    <w:rsid w:val="001A017B"/>
     <w:pPr>
       <w:spacing w:after="0" w:line="240" w:lineRule="auto"/>
       <w:ind w:left="720"/>
@@ -15416,9 +15095,9 @@
       <w:lang w:eastAsia="en-US"/>
     </w:rPr>
   </w:style>
-  <w:style w:type="paragraph" w:customStyle="1" w:styleId="840329931A2D406EA0ADDC91C7B8611E1">
-    <w:name w:val="840329931A2D406EA0ADDC91C7B8611E1"/>
-    <w:rsid w:val="00087C75"/>
+  <w:style w:type="paragraph" w:customStyle="1" w:styleId="3CDEF5BC88DB434E9A16CFFB55E4150710">
+    <w:name w:val="3CDEF5BC88DB434E9A16CFFB55E4150710"/>
+    <w:rsid w:val="001A017B"/>
     <w:pPr>
       <w:spacing w:after="0" w:line="240" w:lineRule="auto"/>
       <w:ind w:left="720"/>
@@ -15428,130 +15107,22 @@
       <w:lang w:eastAsia="en-US"/>
     </w:rPr>
   </w:style>
-  <w:style w:type="paragraph" w:customStyle="1" w:styleId="32BBDFF14B06402CAE3672E2A4047222">
-    <w:name w:val="32BBDFF14B06402CAE3672E2A4047222"/>
-    <w:rsid w:val="00087C75"/>
-    <w:pPr>
-      <w:spacing w:after="0" w:line="240" w:lineRule="auto"/>
-      <w:ind w:left="720"/>
-    </w:pPr>
-    <w:rPr>
-      <w:rFonts w:ascii="Calibri" w:eastAsia="Calibri" w:hAnsi="Calibri" w:cs="Times New Roman"/>
-      <w:lang w:eastAsia="en-US"/>
-    </w:rPr>
-  </w:style>
-  <w:style w:type="paragraph" w:customStyle="1" w:styleId="A1A5A9E14A2640B0BF8DC3ECDD57D6B4">
-    <w:name w:val="A1A5A9E14A2640B0BF8DC3ECDD57D6B4"/>
-    <w:rsid w:val="00087C75"/>
-    <w:pPr>
-      <w:spacing w:after="0" w:line="240" w:lineRule="auto"/>
-      <w:ind w:left="720"/>
-    </w:pPr>
-    <w:rPr>
-      <w:rFonts w:ascii="Calibri" w:eastAsia="Calibri" w:hAnsi="Calibri" w:cs="Times New Roman"/>
-      <w:lang w:eastAsia="en-US"/>
-    </w:rPr>
-  </w:style>
-  <w:style w:type="paragraph" w:customStyle="1" w:styleId="3CDEF5BC88DB434E9A16CFFB55E41507">
-    <w:name w:val="3CDEF5BC88DB434E9A16CFFB55E41507"/>
-    <w:rsid w:val="00087C75"/>
-    <w:pPr>
-      <w:spacing w:after="0" w:line="240" w:lineRule="auto"/>
-      <w:ind w:left="720"/>
-    </w:pPr>
-    <w:rPr>
-      <w:rFonts w:ascii="Calibri" w:eastAsia="Calibri" w:hAnsi="Calibri" w:cs="Times New Roman"/>
-      <w:lang w:eastAsia="en-US"/>
-    </w:rPr>
-  </w:style>
-  <w:style w:type="paragraph" w:customStyle="1" w:styleId="B835E864413D40AF8DB02E15852A6CAB2">
-    <w:name w:val="B835E864413D40AF8DB02E15852A6CAB2"/>
-    <w:rsid w:val="00087C75"/>
-    <w:pPr>
-      <w:spacing w:after="0" w:line="240" w:lineRule="auto"/>
-      <w:ind w:left="720"/>
-    </w:pPr>
-    <w:rPr>
-      <w:rFonts w:ascii="Calibri" w:eastAsia="Calibri" w:hAnsi="Calibri" w:cs="Times New Roman"/>
-      <w:lang w:eastAsia="en-US"/>
-    </w:rPr>
-  </w:style>
-  <w:style w:type="paragraph" w:customStyle="1" w:styleId="17E2AD6F956C4C71ACA21A8AE95839A22">
-    <w:name w:val="17E2AD6F956C4C71ACA21A8AE95839A22"/>
-    <w:rsid w:val="00087C75"/>
-    <w:pPr>
-      <w:spacing w:after="0" w:line="240" w:lineRule="auto"/>
-      <w:ind w:left="720"/>
-    </w:pPr>
-    <w:rPr>
-      <w:rFonts w:ascii="Calibri" w:eastAsia="Calibri" w:hAnsi="Calibri" w:cs="Times New Roman"/>
-      <w:lang w:eastAsia="en-US"/>
-    </w:rPr>
-  </w:style>
-  <w:style w:type="paragraph" w:customStyle="1" w:styleId="840329931A2D406EA0ADDC91C7B8611E2">
-    <w:name w:val="840329931A2D406EA0ADDC91C7B8611E2"/>
-    <w:rsid w:val="00087C75"/>
-    <w:pPr>
-      <w:spacing w:after="0" w:line="240" w:lineRule="auto"/>
-      <w:ind w:left="720"/>
-    </w:pPr>
-    <w:rPr>
-      <w:rFonts w:ascii="Calibri" w:eastAsia="Calibri" w:hAnsi="Calibri" w:cs="Times New Roman"/>
-      <w:lang w:eastAsia="en-US"/>
-    </w:rPr>
-  </w:style>
-  <w:style w:type="paragraph" w:customStyle="1" w:styleId="32BBDFF14B06402CAE3672E2A40472221">
-    <w:name w:val="32BBDFF14B06402CAE3672E2A40472221"/>
-    <w:rsid w:val="00087C75"/>
-    <w:pPr>
-      <w:spacing w:after="0" w:line="240" w:lineRule="auto"/>
-      <w:ind w:left="720"/>
-    </w:pPr>
-    <w:rPr>
-      <w:rFonts w:ascii="Calibri" w:eastAsia="Calibri" w:hAnsi="Calibri" w:cs="Times New Roman"/>
-      <w:lang w:eastAsia="en-US"/>
-    </w:rPr>
-  </w:style>
-  <w:style w:type="paragraph" w:customStyle="1" w:styleId="A1A5A9E14A2640B0BF8DC3ECDD57D6B41">
-    <w:name w:val="A1A5A9E14A2640B0BF8DC3ECDD57D6B41"/>
-    <w:rsid w:val="00087C75"/>
-    <w:pPr>
-      <w:spacing w:after="0" w:line="240" w:lineRule="auto"/>
-      <w:ind w:left="720"/>
-    </w:pPr>
-    <w:rPr>
-      <w:rFonts w:ascii="Calibri" w:eastAsia="Calibri" w:hAnsi="Calibri" w:cs="Times New Roman"/>
-      <w:lang w:eastAsia="en-US"/>
-    </w:rPr>
-  </w:style>
-  <w:style w:type="paragraph" w:customStyle="1" w:styleId="3CDEF5BC88DB434E9A16CFFB55E415071">
-    <w:name w:val="3CDEF5BC88DB434E9A16CFFB55E415071"/>
-    <w:rsid w:val="00087C75"/>
-    <w:pPr>
-      <w:spacing w:after="0" w:line="240" w:lineRule="auto"/>
-      <w:ind w:left="720"/>
-    </w:pPr>
-    <w:rPr>
-      <w:rFonts w:ascii="Calibri" w:eastAsia="Calibri" w:hAnsi="Calibri" w:cs="Times New Roman"/>
-      <w:lang w:eastAsia="en-US"/>
-    </w:rPr>
-  </w:style>
-  <w:style w:type="paragraph" w:customStyle="1" w:styleId="29899D1780B6458D93FA0B7406BDD942">
-    <w:name w:val="29899D1780B6458D93FA0B7406BDD942"/>
-    <w:rsid w:val="00087C75"/>
-    <w:pPr>
-      <w:spacing w:after="0" w:line="240" w:lineRule="auto"/>
-    </w:pPr>
-    <w:rPr>
-      <w:rFonts w:ascii="Times New Roman" w:eastAsia="Times New Roman" w:hAnsi="Times New Roman" w:cs="Times New Roman"/>
-      <w:sz w:val="20"/>
-      <w:szCs w:val="20"/>
-      <w:lang w:val="nl" w:eastAsia="nl-NL"/>
-    </w:rPr>
-  </w:style>
-  <w:style w:type="paragraph" w:customStyle="1" w:styleId="26079CB7A1FB4B3EBDFADFB6205C91FE">
-    <w:name w:val="26079CB7A1FB4B3EBDFADFB6205C91FE"/>
-    <w:rsid w:val="00087C75"/>
+  <w:style w:type="paragraph" w:customStyle="1" w:styleId="29899D1780B6458D93FA0B7406BDD9429">
+    <w:name w:val="29899D1780B6458D93FA0B7406BDD9429"/>
+    <w:rsid w:val="001A017B"/>
+    <w:pPr>
+      <w:spacing w:after="0" w:line="240" w:lineRule="auto"/>
+    </w:pPr>
+    <w:rPr>
+      <w:rFonts w:ascii="Times New Roman" w:eastAsia="Times New Roman" w:hAnsi="Times New Roman" w:cs="Times New Roman"/>
+      <w:sz w:val="20"/>
+      <w:szCs w:val="20"/>
+      <w:lang w:val="nl" w:eastAsia="nl-NL"/>
+    </w:rPr>
+  </w:style>
+  <w:style w:type="paragraph" w:customStyle="1" w:styleId="26079CB7A1FB4B3EBDFADFB6205C91FE9">
+    <w:name w:val="26079CB7A1FB4B3EBDFADFB6205C91FE9"/>
+    <w:rsid w:val="001A017B"/>
     <w:pPr>
       <w:spacing w:after="0" w:line="240" w:lineRule="auto"/>
       <w:jc w:val="both"/>
@@ -15563,48 +15134,48 @@
       <w:lang w:val="nl-NL" w:eastAsia="nl-NL"/>
     </w:rPr>
   </w:style>
-  <w:style w:type="paragraph" w:customStyle="1" w:styleId="1D701C514CC34DE5AF061897F4815758">
-    <w:name w:val="1D701C514CC34DE5AF061897F4815758"/>
-    <w:rsid w:val="00087C75"/>
-    <w:pPr>
-      <w:spacing w:after="0" w:line="240" w:lineRule="auto"/>
-    </w:pPr>
-    <w:rPr>
-      <w:rFonts w:ascii="Times New Roman" w:eastAsia="Times New Roman" w:hAnsi="Times New Roman" w:cs="Times New Roman"/>
-      <w:sz w:val="20"/>
-      <w:szCs w:val="20"/>
-      <w:lang w:val="nl" w:eastAsia="nl-NL"/>
-    </w:rPr>
-  </w:style>
-  <w:style w:type="paragraph" w:customStyle="1" w:styleId="9EAC23F2A9ED422D9608E42EEDCD1A5D">
-    <w:name w:val="9EAC23F2A9ED422D9608E42EEDCD1A5D"/>
-    <w:rsid w:val="00087C75"/>
-    <w:pPr>
-      <w:spacing w:after="0" w:line="240" w:lineRule="auto"/>
-    </w:pPr>
-    <w:rPr>
-      <w:rFonts w:ascii="Times New Roman" w:eastAsia="Times New Roman" w:hAnsi="Times New Roman" w:cs="Times New Roman"/>
-      <w:sz w:val="20"/>
-      <w:szCs w:val="20"/>
-      <w:lang w:val="nl" w:eastAsia="nl-NL"/>
-    </w:rPr>
-  </w:style>
-  <w:style w:type="paragraph" w:customStyle="1" w:styleId="5AE50123B9A74225AF972CE0826D4BFE">
-    <w:name w:val="5AE50123B9A74225AF972CE0826D4BFE"/>
-    <w:rsid w:val="00087C75"/>
-    <w:pPr>
-      <w:spacing w:after="0" w:line="240" w:lineRule="auto"/>
-    </w:pPr>
-    <w:rPr>
-      <w:rFonts w:ascii="Times New Roman" w:eastAsia="Times New Roman" w:hAnsi="Times New Roman" w:cs="Times New Roman"/>
-      <w:sz w:val="20"/>
-      <w:szCs w:val="20"/>
-      <w:lang w:val="nl" w:eastAsia="nl-NL"/>
-    </w:rPr>
-  </w:style>
-  <w:style w:type="paragraph" w:customStyle="1" w:styleId="7ABFD601779E4F8B8CBE32329933444E">
-    <w:name w:val="7ABFD601779E4F8B8CBE32329933444E"/>
-    <w:rsid w:val="00087C75"/>
+  <w:style w:type="paragraph" w:customStyle="1" w:styleId="1D701C514CC34DE5AF061897F48157589">
+    <w:name w:val="1D701C514CC34DE5AF061897F48157589"/>
+    <w:rsid w:val="001A017B"/>
+    <w:pPr>
+      <w:spacing w:after="0" w:line="240" w:lineRule="auto"/>
+    </w:pPr>
+    <w:rPr>
+      <w:rFonts w:ascii="Times New Roman" w:eastAsia="Times New Roman" w:hAnsi="Times New Roman" w:cs="Times New Roman"/>
+      <w:sz w:val="20"/>
+      <w:szCs w:val="20"/>
+      <w:lang w:val="nl" w:eastAsia="nl-NL"/>
+    </w:rPr>
+  </w:style>
+  <w:style w:type="paragraph" w:customStyle="1" w:styleId="162C62796E1A4AD986E17B3B88C8B9EA4">
+    <w:name w:val="162C62796E1A4AD986E17B3B88C8B9EA4"/>
+    <w:rsid w:val="001A017B"/>
+    <w:pPr>
+      <w:spacing w:after="0" w:line="240" w:lineRule="auto"/>
+    </w:pPr>
+    <w:rPr>
+      <w:rFonts w:ascii="Times New Roman" w:eastAsia="Times New Roman" w:hAnsi="Times New Roman" w:cs="Times New Roman"/>
+      <w:sz w:val="20"/>
+      <w:szCs w:val="20"/>
+      <w:lang w:val="nl" w:eastAsia="nl-NL"/>
+    </w:rPr>
+  </w:style>
+  <w:style w:type="paragraph" w:customStyle="1" w:styleId="5AE50123B9A74225AF972CE0826D4BFE9">
+    <w:name w:val="5AE50123B9A74225AF972CE0826D4BFE9"/>
+    <w:rsid w:val="001A017B"/>
+    <w:pPr>
+      <w:spacing w:after="0" w:line="240" w:lineRule="auto"/>
+    </w:pPr>
+    <w:rPr>
+      <w:rFonts w:ascii="Times New Roman" w:eastAsia="Times New Roman" w:hAnsi="Times New Roman" w:cs="Times New Roman"/>
+      <w:sz w:val="20"/>
+      <w:szCs w:val="20"/>
+      <w:lang w:val="nl" w:eastAsia="nl-NL"/>
+    </w:rPr>
+  </w:style>
+  <w:style w:type="paragraph" w:customStyle="1" w:styleId="7ABFD601779E4F8B8CBE32329933444E9">
+    <w:name w:val="7ABFD601779E4F8B8CBE32329933444E9"/>
+    <w:rsid w:val="001A017B"/>
     <w:pPr>
       <w:spacing w:after="0" w:line="240" w:lineRule="auto"/>
       <w:jc w:val="both"/>
@@ -15616,9 +15187,9 @@
       <w:lang w:val="nl-NL" w:eastAsia="nl-NL"/>
     </w:rPr>
   </w:style>
-  <w:style w:type="paragraph" w:customStyle="1" w:styleId="75E64B4B44704847BF0F8C9C3CC00947">
-    <w:name w:val="75E64B4B44704847BF0F8C9C3CC00947"/>
-    <w:rsid w:val="00087C75"/>
+  <w:style w:type="paragraph" w:customStyle="1" w:styleId="75E64B4B44704847BF0F8C9C3CC009479">
+    <w:name w:val="75E64B4B44704847BF0F8C9C3CC009479"/>
+    <w:rsid w:val="001A017B"/>
     <w:pPr>
       <w:spacing w:after="0" w:line="240" w:lineRule="auto"/>
       <w:jc w:val="both"/>
@@ -15630,9 +15201,35 @@
       <w:lang w:val="nl-NL" w:eastAsia="nl-NL"/>
     </w:rPr>
   </w:style>
-  <w:style w:type="paragraph" w:customStyle="1" w:styleId="B2F28B7D109F4006A9AC13C0A9CFB793">
-    <w:name w:val="B2F28B7D109F4006A9AC13C0A9CFB793"/>
-    <w:rsid w:val="00087C75"/>
+  <w:style w:type="paragraph" w:customStyle="1" w:styleId="3FC32D46131A4AB195BA67B8CFC37DA26">
+    <w:name w:val="3FC32D46131A4AB195BA67B8CFC37DA26"/>
+    <w:rsid w:val="001A017B"/>
+    <w:pPr>
+      <w:spacing w:after="0" w:line="240" w:lineRule="auto"/>
+    </w:pPr>
+    <w:rPr>
+      <w:rFonts w:ascii="Times New Roman" w:eastAsia="Times New Roman" w:hAnsi="Times New Roman" w:cs="Times New Roman"/>
+      <w:sz w:val="20"/>
+      <w:szCs w:val="20"/>
+      <w:lang w:val="nl" w:eastAsia="nl-NL"/>
+    </w:rPr>
+  </w:style>
+  <w:style w:type="paragraph" w:customStyle="1" w:styleId="408A0B187F434904BCE0B925678DE1AB6">
+    <w:name w:val="408A0B187F434904BCE0B925678DE1AB6"/>
+    <w:rsid w:val="001A017B"/>
+    <w:pPr>
+      <w:spacing w:after="0" w:line="240" w:lineRule="auto"/>
+    </w:pPr>
+    <w:rPr>
+      <w:rFonts w:ascii="Times New Roman" w:eastAsia="Times New Roman" w:hAnsi="Times New Roman" w:cs="Times New Roman"/>
+      <w:sz w:val="20"/>
+      <w:szCs w:val="20"/>
+      <w:lang w:val="nl" w:eastAsia="nl-NL"/>
+    </w:rPr>
+  </w:style>
+  <w:style w:type="paragraph" w:customStyle="1" w:styleId="B2F28B7D109F4006A9AC13C0A9CFB7939">
+    <w:name w:val="B2F28B7D109F4006A9AC13C0A9CFB7939"/>
+    <w:rsid w:val="001A017B"/>
     <w:pPr>
       <w:spacing w:after="120" w:line="480" w:lineRule="auto"/>
     </w:pPr>
@@ -15643,9 +15240,9 @@
       <w:lang w:val="nl" w:eastAsia="nl-NL"/>
     </w:rPr>
   </w:style>
-  <w:style w:type="paragraph" w:customStyle="1" w:styleId="C3A75D374D51422EA82969FFEE29651F">
-    <w:name w:val="C3A75D374D51422EA82969FFEE29651F"/>
-    <w:rsid w:val="00087C75"/>
+  <w:style w:type="paragraph" w:customStyle="1" w:styleId="C3A75D374D51422EA82969FFEE29651F9">
+    <w:name w:val="C3A75D374D51422EA82969FFEE29651F9"/>
+    <w:rsid w:val="001A017B"/>
     <w:pPr>
       <w:spacing w:after="120" w:line="480" w:lineRule="auto"/>
     </w:pPr>
@@ -15656,9 +15253,9 @@
       <w:lang w:val="nl" w:eastAsia="nl-NL"/>
     </w:rPr>
   </w:style>
-  <w:style w:type="paragraph" w:customStyle="1" w:styleId="C6D2D4CC9E9A4942AA37CD41307F943B">
-    <w:name w:val="C6D2D4CC9E9A4942AA37CD41307F943B"/>
-    <w:rsid w:val="00087C75"/>
+  <w:style w:type="paragraph" w:customStyle="1" w:styleId="C6D2D4CC9E9A4942AA37CD41307F943B9">
+    <w:name w:val="C6D2D4CC9E9A4942AA37CD41307F943B9"/>
+    <w:rsid w:val="001A017B"/>
     <w:pPr>
       <w:spacing w:after="120" w:line="480" w:lineRule="auto"/>
     </w:pPr>
@@ -15669,22 +15266,22 @@
       <w:lang w:val="nl" w:eastAsia="nl-NL"/>
     </w:rPr>
   </w:style>
-  <w:style w:type="paragraph" w:customStyle="1" w:styleId="9FC79DE52C2A49DDA0650B3D32EA0175">
-    <w:name w:val="9FC79DE52C2A49DDA0650B3D32EA0175"/>
-    <w:rsid w:val="00087C75"/>
-    <w:pPr>
-      <w:spacing w:after="0" w:line="240" w:lineRule="auto"/>
-    </w:pPr>
-    <w:rPr>
-      <w:rFonts w:ascii="Times New Roman" w:eastAsia="Times New Roman" w:hAnsi="Times New Roman" w:cs="Times New Roman"/>
-      <w:sz w:val="20"/>
-      <w:szCs w:val="20"/>
-      <w:lang w:val="nl" w:eastAsia="nl-NL"/>
-    </w:rPr>
-  </w:style>
-  <w:style w:type="paragraph" w:customStyle="1" w:styleId="18A8EC116BDF4C9CBB6DD949327A2B9D">
-    <w:name w:val="18A8EC116BDF4C9CBB6DD949327A2B9D"/>
-    <w:rsid w:val="00087C75"/>
+  <w:style w:type="paragraph" w:customStyle="1" w:styleId="BB39A309BBFA49AD90866630ACFDCA663">
+    <w:name w:val="BB39A309BBFA49AD90866630ACFDCA663"/>
+    <w:rsid w:val="001A017B"/>
+    <w:pPr>
+      <w:spacing w:after="0" w:line="240" w:lineRule="auto"/>
+    </w:pPr>
+    <w:rPr>
+      <w:rFonts w:ascii="Times New Roman" w:eastAsia="Times New Roman" w:hAnsi="Times New Roman" w:cs="Times New Roman"/>
+      <w:sz w:val="20"/>
+      <w:szCs w:val="20"/>
+      <w:lang w:val="nl" w:eastAsia="nl-NL"/>
+    </w:rPr>
+  </w:style>
+  <w:style w:type="paragraph" w:customStyle="1" w:styleId="18A8EC116BDF4C9CBB6DD949327A2B9D9">
+    <w:name w:val="18A8EC116BDF4C9CBB6DD949327A2B9D9"/>
+    <w:rsid w:val="001A017B"/>
     <w:pPr>
       <w:tabs>
         <w:tab w:val="center" w:pos="4536"/>
@@ -15699,22 +15296,9 @@
       <w:lang w:val="nl" w:eastAsia="nl-NL"/>
     </w:rPr>
   </w:style>
-  <w:style w:type="paragraph" w:customStyle="1" w:styleId="18496ADFEB154AA594FC8AB49A34EF1F">
-    <w:name w:val="18496ADFEB154AA594FC8AB49A34EF1F"/>
-    <w:rsid w:val="00087C75"/>
-    <w:pPr>
-      <w:spacing w:after="0" w:line="240" w:lineRule="auto"/>
-    </w:pPr>
-    <w:rPr>
-      <w:rFonts w:ascii="Times New Roman" w:eastAsia="Times New Roman" w:hAnsi="Times New Roman" w:cs="Times New Roman"/>
-      <w:sz w:val="20"/>
-      <w:szCs w:val="20"/>
-      <w:lang w:val="nl" w:eastAsia="nl-NL"/>
-    </w:rPr>
-  </w:style>
-  <w:style w:type="paragraph" w:customStyle="1" w:styleId="5D20C15FACEE4E8E8D066779C80A034C">
-    <w:name w:val="5D20C15FACEE4E8E8D066779C80A034C"/>
-    <w:rsid w:val="00087C75"/>
+  <w:style w:type="paragraph" w:customStyle="1" w:styleId="2FC78E1078794D959D96840DA88E24B27">
+    <w:name w:val="2FC78E1078794D959D96840DA88E24B27"/>
+    <w:rsid w:val="001A017B"/>
     <w:pPr>
       <w:tabs>
         <w:tab w:val="center" w:pos="4536"/>
@@ -15729,9 +15313,9 @@
       <w:lang w:val="nl" w:eastAsia="nl-NL"/>
     </w:rPr>
   </w:style>
-  <w:style w:type="paragraph" w:customStyle="1" w:styleId="864C473B25BD405DB3A04FB870D06BB6">
-    <w:name w:val="864C473B25BD405DB3A04FB870D06BB6"/>
-    <w:rsid w:val="00087C75"/>
+  <w:style w:type="paragraph" w:customStyle="1" w:styleId="DC5FD6EFFCA543358724FE7063AC97F61">
+    <w:name w:val="DC5FD6EFFCA543358724FE7063AC97F61"/>
+    <w:rsid w:val="001A017B"/>
     <w:pPr>
       <w:tabs>
         <w:tab w:val="center" w:pos="4536"/>
@@ -15746,9 +15330,9 @@
       <w:lang w:val="nl" w:eastAsia="nl-NL"/>
     </w:rPr>
   </w:style>
-  <w:style w:type="paragraph" w:customStyle="1" w:styleId="01118B86F17D473E8A290A6CE151E446">
-    <w:name w:val="01118B86F17D473E8A290A6CE151E446"/>
-    <w:rsid w:val="00087C75"/>
+  <w:style w:type="paragraph" w:customStyle="1" w:styleId="5D20C15FACEE4E8E8D066779C80A034C9">
+    <w:name w:val="5D20C15FACEE4E8E8D066779C80A034C9"/>
+    <w:rsid w:val="001A017B"/>
     <w:pPr>
       <w:tabs>
         <w:tab w:val="center" w:pos="4536"/>
@@ -15763,227 +15347,9 @@
       <w:lang w:val="nl" w:eastAsia="nl-NL"/>
     </w:rPr>
   </w:style>
-  <w:style w:type="paragraph" w:customStyle="1" w:styleId="B835E864413D40AF8DB02E15852A6CAB3">
-    <w:name w:val="B835E864413D40AF8DB02E15852A6CAB3"/>
-    <w:rsid w:val="00087C75"/>
-    <w:pPr>
-      <w:spacing w:after="0" w:line="240" w:lineRule="auto"/>
-      <w:ind w:left="720"/>
-    </w:pPr>
-    <w:rPr>
-      <w:rFonts w:ascii="Calibri" w:eastAsia="Calibri" w:hAnsi="Calibri" w:cs="Times New Roman"/>
-      <w:lang w:eastAsia="en-US"/>
-    </w:rPr>
-  </w:style>
-  <w:style w:type="paragraph" w:customStyle="1" w:styleId="17E2AD6F956C4C71ACA21A8AE95839A23">
-    <w:name w:val="17E2AD6F956C4C71ACA21A8AE95839A23"/>
-    <w:rsid w:val="00087C75"/>
-    <w:pPr>
-      <w:spacing w:after="0" w:line="240" w:lineRule="auto"/>
-      <w:ind w:left="720"/>
-    </w:pPr>
-    <w:rPr>
-      <w:rFonts w:ascii="Calibri" w:eastAsia="Calibri" w:hAnsi="Calibri" w:cs="Times New Roman"/>
-      <w:lang w:eastAsia="en-US"/>
-    </w:rPr>
-  </w:style>
-  <w:style w:type="paragraph" w:customStyle="1" w:styleId="840329931A2D406EA0ADDC91C7B8611E3">
-    <w:name w:val="840329931A2D406EA0ADDC91C7B8611E3"/>
-    <w:rsid w:val="00087C75"/>
-    <w:pPr>
-      <w:spacing w:after="0" w:line="240" w:lineRule="auto"/>
-      <w:ind w:left="720"/>
-    </w:pPr>
-    <w:rPr>
-      <w:rFonts w:ascii="Calibri" w:eastAsia="Calibri" w:hAnsi="Calibri" w:cs="Times New Roman"/>
-      <w:lang w:eastAsia="en-US"/>
-    </w:rPr>
-  </w:style>
-  <w:style w:type="paragraph" w:customStyle="1" w:styleId="32BBDFF14B06402CAE3672E2A40472222">
-    <w:name w:val="32BBDFF14B06402CAE3672E2A40472222"/>
-    <w:rsid w:val="00087C75"/>
-    <w:pPr>
-      <w:spacing w:after="0" w:line="240" w:lineRule="auto"/>
-      <w:ind w:left="720"/>
-    </w:pPr>
-    <w:rPr>
-      <w:rFonts w:ascii="Calibri" w:eastAsia="Calibri" w:hAnsi="Calibri" w:cs="Times New Roman"/>
-      <w:lang w:eastAsia="en-US"/>
-    </w:rPr>
-  </w:style>
-  <w:style w:type="paragraph" w:customStyle="1" w:styleId="A1A5A9E14A2640B0BF8DC3ECDD57D6B42">
-    <w:name w:val="A1A5A9E14A2640B0BF8DC3ECDD57D6B42"/>
-    <w:rsid w:val="00087C75"/>
-    <w:pPr>
-      <w:spacing w:after="0" w:line="240" w:lineRule="auto"/>
-      <w:ind w:left="720"/>
-    </w:pPr>
-    <w:rPr>
-      <w:rFonts w:ascii="Calibri" w:eastAsia="Calibri" w:hAnsi="Calibri" w:cs="Times New Roman"/>
-      <w:lang w:eastAsia="en-US"/>
-    </w:rPr>
-  </w:style>
-  <w:style w:type="paragraph" w:customStyle="1" w:styleId="3CDEF5BC88DB434E9A16CFFB55E415072">
-    <w:name w:val="3CDEF5BC88DB434E9A16CFFB55E415072"/>
-    <w:rsid w:val="00087C75"/>
-    <w:pPr>
-      <w:spacing w:after="0" w:line="240" w:lineRule="auto"/>
-      <w:ind w:left="720"/>
-    </w:pPr>
-    <w:rPr>
-      <w:rFonts w:ascii="Calibri" w:eastAsia="Calibri" w:hAnsi="Calibri" w:cs="Times New Roman"/>
-      <w:lang w:eastAsia="en-US"/>
-    </w:rPr>
-  </w:style>
-  <w:style w:type="paragraph" w:customStyle="1" w:styleId="29899D1780B6458D93FA0B7406BDD9421">
-    <w:name w:val="29899D1780B6458D93FA0B7406BDD9421"/>
-    <w:rsid w:val="00087C75"/>
-    <w:pPr>
-      <w:spacing w:after="0" w:line="240" w:lineRule="auto"/>
-    </w:pPr>
-    <w:rPr>
-      <w:rFonts w:ascii="Times New Roman" w:eastAsia="Times New Roman" w:hAnsi="Times New Roman" w:cs="Times New Roman"/>
-      <w:sz w:val="20"/>
-      <w:szCs w:val="20"/>
-      <w:lang w:val="nl" w:eastAsia="nl-NL"/>
-    </w:rPr>
-  </w:style>
-  <w:style w:type="paragraph" w:customStyle="1" w:styleId="26079CB7A1FB4B3EBDFADFB6205C91FE1">
-    <w:name w:val="26079CB7A1FB4B3EBDFADFB6205C91FE1"/>
-    <w:rsid w:val="00087C75"/>
-    <w:pPr>
-      <w:spacing w:after="0" w:line="240" w:lineRule="auto"/>
-      <w:jc w:val="both"/>
-    </w:pPr>
-    <w:rPr>
-      <w:rFonts w:ascii="Times New Roman" w:eastAsia="Times New Roman" w:hAnsi="Times New Roman" w:cs="Times New Roman"/>
-      <w:sz w:val="20"/>
-      <w:szCs w:val="20"/>
-      <w:lang w:val="nl-NL" w:eastAsia="nl-NL"/>
-    </w:rPr>
-  </w:style>
-  <w:style w:type="paragraph" w:customStyle="1" w:styleId="1D701C514CC34DE5AF061897F48157581">
-    <w:name w:val="1D701C514CC34DE5AF061897F48157581"/>
-    <w:rsid w:val="00087C75"/>
-    <w:pPr>
-      <w:spacing w:after="0" w:line="240" w:lineRule="auto"/>
-    </w:pPr>
-    <w:rPr>
-      <w:rFonts w:ascii="Times New Roman" w:eastAsia="Times New Roman" w:hAnsi="Times New Roman" w:cs="Times New Roman"/>
-      <w:sz w:val="20"/>
-      <w:szCs w:val="20"/>
-      <w:lang w:val="nl" w:eastAsia="nl-NL"/>
-    </w:rPr>
-  </w:style>
-  <w:style w:type="paragraph" w:customStyle="1" w:styleId="9EAC23F2A9ED422D9608E42EEDCD1A5D1">
-    <w:name w:val="9EAC23F2A9ED422D9608E42EEDCD1A5D1"/>
-    <w:rsid w:val="00087C75"/>
-    <w:pPr>
-      <w:spacing w:after="0" w:line="240" w:lineRule="auto"/>
-    </w:pPr>
-    <w:rPr>
-      <w:rFonts w:ascii="Times New Roman" w:eastAsia="Times New Roman" w:hAnsi="Times New Roman" w:cs="Times New Roman"/>
-      <w:sz w:val="20"/>
-      <w:szCs w:val="20"/>
-      <w:lang w:val="nl" w:eastAsia="nl-NL"/>
-    </w:rPr>
-  </w:style>
-  <w:style w:type="paragraph" w:customStyle="1" w:styleId="5AE50123B9A74225AF972CE0826D4BFE1">
-    <w:name w:val="5AE50123B9A74225AF972CE0826D4BFE1"/>
-    <w:rsid w:val="00087C75"/>
-    <w:pPr>
-      <w:spacing w:after="0" w:line="240" w:lineRule="auto"/>
-    </w:pPr>
-    <w:rPr>
-      <w:rFonts w:ascii="Times New Roman" w:eastAsia="Times New Roman" w:hAnsi="Times New Roman" w:cs="Times New Roman"/>
-      <w:sz w:val="20"/>
-      <w:szCs w:val="20"/>
-      <w:lang w:val="nl" w:eastAsia="nl-NL"/>
-    </w:rPr>
-  </w:style>
-  <w:style w:type="paragraph" w:customStyle="1" w:styleId="7ABFD601779E4F8B8CBE32329933444E1">
-    <w:name w:val="7ABFD601779E4F8B8CBE32329933444E1"/>
-    <w:rsid w:val="00087C75"/>
-    <w:pPr>
-      <w:spacing w:after="0" w:line="240" w:lineRule="auto"/>
-      <w:jc w:val="both"/>
-    </w:pPr>
-    <w:rPr>
-      <w:rFonts w:ascii="Times New Roman" w:eastAsia="Times New Roman" w:hAnsi="Times New Roman" w:cs="Times New Roman"/>
-      <w:sz w:val="20"/>
-      <w:szCs w:val="20"/>
-      <w:lang w:val="nl-NL" w:eastAsia="nl-NL"/>
-    </w:rPr>
-  </w:style>
-  <w:style w:type="paragraph" w:customStyle="1" w:styleId="75E64B4B44704847BF0F8C9C3CC009471">
-    <w:name w:val="75E64B4B44704847BF0F8C9C3CC009471"/>
-    <w:rsid w:val="00087C75"/>
-    <w:pPr>
-      <w:spacing w:after="0" w:line="240" w:lineRule="auto"/>
-      <w:jc w:val="both"/>
-    </w:pPr>
-    <w:rPr>
-      <w:rFonts w:ascii="Times New Roman" w:eastAsia="Times New Roman" w:hAnsi="Times New Roman" w:cs="Times New Roman"/>
-      <w:sz w:val="20"/>
-      <w:szCs w:val="20"/>
-      <w:lang w:val="nl-NL" w:eastAsia="nl-NL"/>
-    </w:rPr>
-  </w:style>
-  <w:style w:type="paragraph" w:customStyle="1" w:styleId="B2F28B7D109F4006A9AC13C0A9CFB7931">
-    <w:name w:val="B2F28B7D109F4006A9AC13C0A9CFB7931"/>
-    <w:rsid w:val="00087C75"/>
-    <w:pPr>
-      <w:spacing w:after="120" w:line="480" w:lineRule="auto"/>
-    </w:pPr>
-    <w:rPr>
-      <w:rFonts w:ascii="Times New Roman" w:eastAsia="Times New Roman" w:hAnsi="Times New Roman" w:cs="Times New Roman"/>
-      <w:sz w:val="20"/>
-      <w:szCs w:val="20"/>
-      <w:lang w:val="nl" w:eastAsia="nl-NL"/>
-    </w:rPr>
-  </w:style>
-  <w:style w:type="paragraph" w:customStyle="1" w:styleId="C3A75D374D51422EA82969FFEE29651F1">
-    <w:name w:val="C3A75D374D51422EA82969FFEE29651F1"/>
-    <w:rsid w:val="00087C75"/>
-    <w:pPr>
-      <w:spacing w:after="120" w:line="480" w:lineRule="auto"/>
-    </w:pPr>
-    <w:rPr>
-      <w:rFonts w:ascii="Times New Roman" w:eastAsia="Times New Roman" w:hAnsi="Times New Roman" w:cs="Times New Roman"/>
-      <w:sz w:val="20"/>
-      <w:szCs w:val="20"/>
-      <w:lang w:val="nl" w:eastAsia="nl-NL"/>
-    </w:rPr>
-  </w:style>
-  <w:style w:type="paragraph" w:customStyle="1" w:styleId="C6D2D4CC9E9A4942AA37CD41307F943B1">
-    <w:name w:val="C6D2D4CC9E9A4942AA37CD41307F943B1"/>
-    <w:rsid w:val="00087C75"/>
-    <w:pPr>
-      <w:spacing w:after="120" w:line="480" w:lineRule="auto"/>
-    </w:pPr>
-    <w:rPr>
-      <w:rFonts w:ascii="Times New Roman" w:eastAsia="Times New Roman" w:hAnsi="Times New Roman" w:cs="Times New Roman"/>
-      <w:sz w:val="20"/>
-      <w:szCs w:val="20"/>
-      <w:lang w:val="nl" w:eastAsia="nl-NL"/>
-    </w:rPr>
-  </w:style>
-  <w:style w:type="paragraph" w:customStyle="1" w:styleId="9FC79DE52C2A49DDA0650B3D32EA01751">
-    <w:name w:val="9FC79DE52C2A49DDA0650B3D32EA01751"/>
-    <w:rsid w:val="00087C75"/>
-    <w:pPr>
-      <w:spacing w:after="0" w:line="240" w:lineRule="auto"/>
-    </w:pPr>
-    <w:rPr>
-      <w:rFonts w:ascii="Times New Roman" w:eastAsia="Times New Roman" w:hAnsi="Times New Roman" w:cs="Times New Roman"/>
-      <w:sz w:val="20"/>
-      <w:szCs w:val="20"/>
-      <w:lang w:val="nl" w:eastAsia="nl-NL"/>
-    </w:rPr>
-  </w:style>
-  <w:style w:type="paragraph" w:customStyle="1" w:styleId="18A8EC116BDF4C9CBB6DD949327A2B9D1">
-    <w:name w:val="18A8EC116BDF4C9CBB6DD949327A2B9D1"/>
-    <w:rsid w:val="00087C75"/>
+  <w:style w:type="paragraph" w:customStyle="1" w:styleId="864C473B25BD405DB3A04FB870D06BB69">
+    <w:name w:val="864C473B25BD405DB3A04FB870D06BB69"/>
+    <w:rsid w:val="001A017B"/>
     <w:pPr>
       <w:tabs>
         <w:tab w:val="center" w:pos="4536"/>
@@ -15998,22 +15364,9 @@
       <w:lang w:val="nl" w:eastAsia="nl-NL"/>
     </w:rPr>
   </w:style>
-  <w:style w:type="paragraph" w:customStyle="1" w:styleId="18496ADFEB154AA594FC8AB49A34EF1F1">
-    <w:name w:val="18496ADFEB154AA594FC8AB49A34EF1F1"/>
-    <w:rsid w:val="00087C75"/>
-    <w:pPr>
-      <w:spacing w:after="0" w:line="240" w:lineRule="auto"/>
-    </w:pPr>
-    <w:rPr>
-      <w:rFonts w:ascii="Times New Roman" w:eastAsia="Times New Roman" w:hAnsi="Times New Roman" w:cs="Times New Roman"/>
-      <w:sz w:val="20"/>
-      <w:szCs w:val="20"/>
-      <w:lang w:val="nl" w:eastAsia="nl-NL"/>
-    </w:rPr>
-  </w:style>
-  <w:style w:type="paragraph" w:customStyle="1" w:styleId="5D20C15FACEE4E8E8D066779C80A034C1">
-    <w:name w:val="5D20C15FACEE4E8E8D066779C80A034C1"/>
-    <w:rsid w:val="00087C75"/>
+  <w:style w:type="paragraph" w:customStyle="1" w:styleId="01118B86F17D473E8A290A6CE151E4469">
+    <w:name w:val="01118B86F17D473E8A290A6CE151E4469"/>
+    <w:rsid w:val="001A017B"/>
     <w:pPr>
       <w:tabs>
         <w:tab w:val="center" w:pos="4536"/>
@@ -16028,9 +15381,253 @@
       <w:lang w:val="nl" w:eastAsia="nl-NL"/>
     </w:rPr>
   </w:style>
-  <w:style w:type="paragraph" w:customStyle="1" w:styleId="864C473B25BD405DB3A04FB870D06BB61">
-    <w:name w:val="864C473B25BD405DB3A04FB870D06BB61"/>
-    <w:rsid w:val="00087C75"/>
+  <w:style w:type="paragraph" w:customStyle="1" w:styleId="B835E864413D40AF8DB02E15852A6CAB12">
+    <w:name w:val="B835E864413D40AF8DB02E15852A6CAB12"/>
+    <w:rsid w:val="001A017B"/>
+    <w:pPr>
+      <w:spacing w:after="0" w:line="240" w:lineRule="auto"/>
+      <w:ind w:left="720"/>
+    </w:pPr>
+    <w:rPr>
+      <w:rFonts w:ascii="Calibri" w:eastAsia="Calibri" w:hAnsi="Calibri" w:cs="Times New Roman"/>
+      <w:lang w:eastAsia="en-US"/>
+    </w:rPr>
+  </w:style>
+  <w:style w:type="paragraph" w:customStyle="1" w:styleId="17E2AD6F956C4C71ACA21A8AE95839A212">
+    <w:name w:val="17E2AD6F956C4C71ACA21A8AE95839A212"/>
+    <w:rsid w:val="001A017B"/>
+    <w:pPr>
+      <w:spacing w:after="0" w:line="240" w:lineRule="auto"/>
+      <w:ind w:left="720"/>
+    </w:pPr>
+    <w:rPr>
+      <w:rFonts w:ascii="Calibri" w:eastAsia="Calibri" w:hAnsi="Calibri" w:cs="Times New Roman"/>
+      <w:lang w:eastAsia="en-US"/>
+    </w:rPr>
+  </w:style>
+  <w:style w:type="paragraph" w:customStyle="1" w:styleId="840329931A2D406EA0ADDC91C7B8611E12">
+    <w:name w:val="840329931A2D406EA0ADDC91C7B8611E12"/>
+    <w:rsid w:val="001A017B"/>
+    <w:pPr>
+      <w:spacing w:after="0" w:line="240" w:lineRule="auto"/>
+      <w:ind w:left="720"/>
+    </w:pPr>
+    <w:rPr>
+      <w:rFonts w:ascii="Calibri" w:eastAsia="Calibri" w:hAnsi="Calibri" w:cs="Times New Roman"/>
+      <w:lang w:eastAsia="en-US"/>
+    </w:rPr>
+  </w:style>
+  <w:style w:type="paragraph" w:customStyle="1" w:styleId="32BBDFF14B06402CAE3672E2A404722211">
+    <w:name w:val="32BBDFF14B06402CAE3672E2A404722211"/>
+    <w:rsid w:val="001A017B"/>
+    <w:pPr>
+      <w:spacing w:after="0" w:line="240" w:lineRule="auto"/>
+      <w:ind w:left="720"/>
+    </w:pPr>
+    <w:rPr>
+      <w:rFonts w:ascii="Calibri" w:eastAsia="Calibri" w:hAnsi="Calibri" w:cs="Times New Roman"/>
+      <w:lang w:eastAsia="en-US"/>
+    </w:rPr>
+  </w:style>
+  <w:style w:type="paragraph" w:customStyle="1" w:styleId="A1A5A9E14A2640B0BF8DC3ECDD57D6B411">
+    <w:name w:val="A1A5A9E14A2640B0BF8DC3ECDD57D6B411"/>
+    <w:rsid w:val="001A017B"/>
+    <w:pPr>
+      <w:spacing w:after="0" w:line="240" w:lineRule="auto"/>
+      <w:ind w:left="720"/>
+    </w:pPr>
+    <w:rPr>
+      <w:rFonts w:ascii="Calibri" w:eastAsia="Calibri" w:hAnsi="Calibri" w:cs="Times New Roman"/>
+      <w:lang w:eastAsia="en-US"/>
+    </w:rPr>
+  </w:style>
+  <w:style w:type="paragraph" w:customStyle="1" w:styleId="3CDEF5BC88DB434E9A16CFFB55E4150711">
+    <w:name w:val="3CDEF5BC88DB434E9A16CFFB55E4150711"/>
+    <w:rsid w:val="001A017B"/>
+    <w:pPr>
+      <w:spacing w:after="0" w:line="240" w:lineRule="auto"/>
+      <w:ind w:left="720"/>
+    </w:pPr>
+    <w:rPr>
+      <w:rFonts w:ascii="Calibri" w:eastAsia="Calibri" w:hAnsi="Calibri" w:cs="Times New Roman"/>
+      <w:lang w:eastAsia="en-US"/>
+    </w:rPr>
+  </w:style>
+  <w:style w:type="paragraph" w:customStyle="1" w:styleId="29899D1780B6458D93FA0B7406BDD94210">
+    <w:name w:val="29899D1780B6458D93FA0B7406BDD94210"/>
+    <w:rsid w:val="001A017B"/>
+    <w:pPr>
+      <w:spacing w:after="0" w:line="240" w:lineRule="auto"/>
+    </w:pPr>
+    <w:rPr>
+      <w:rFonts w:ascii="Times New Roman" w:eastAsia="Times New Roman" w:hAnsi="Times New Roman" w:cs="Times New Roman"/>
+      <w:sz w:val="20"/>
+      <w:szCs w:val="20"/>
+      <w:lang w:val="nl" w:eastAsia="nl-NL"/>
+    </w:rPr>
+  </w:style>
+  <w:style w:type="paragraph" w:customStyle="1" w:styleId="26079CB7A1FB4B3EBDFADFB6205C91FE10">
+    <w:name w:val="26079CB7A1FB4B3EBDFADFB6205C91FE10"/>
+    <w:rsid w:val="001A017B"/>
+    <w:pPr>
+      <w:spacing w:after="0" w:line="240" w:lineRule="auto"/>
+      <w:jc w:val="both"/>
+    </w:pPr>
+    <w:rPr>
+      <w:rFonts w:ascii="Times New Roman" w:eastAsia="Times New Roman" w:hAnsi="Times New Roman" w:cs="Times New Roman"/>
+      <w:sz w:val="20"/>
+      <w:szCs w:val="20"/>
+      <w:lang w:val="nl-NL" w:eastAsia="nl-NL"/>
+    </w:rPr>
+  </w:style>
+  <w:style w:type="paragraph" w:customStyle="1" w:styleId="1D701C514CC34DE5AF061897F481575810">
+    <w:name w:val="1D701C514CC34DE5AF061897F481575810"/>
+    <w:rsid w:val="001A017B"/>
+    <w:pPr>
+      <w:spacing w:after="0" w:line="240" w:lineRule="auto"/>
+    </w:pPr>
+    <w:rPr>
+      <w:rFonts w:ascii="Times New Roman" w:eastAsia="Times New Roman" w:hAnsi="Times New Roman" w:cs="Times New Roman"/>
+      <w:sz w:val="20"/>
+      <w:szCs w:val="20"/>
+      <w:lang w:val="nl" w:eastAsia="nl-NL"/>
+    </w:rPr>
+  </w:style>
+  <w:style w:type="paragraph" w:customStyle="1" w:styleId="162C62796E1A4AD986E17B3B88C8B9EA5">
+    <w:name w:val="162C62796E1A4AD986E17B3B88C8B9EA5"/>
+    <w:rsid w:val="001A017B"/>
+    <w:pPr>
+      <w:spacing w:after="0" w:line="240" w:lineRule="auto"/>
+    </w:pPr>
+    <w:rPr>
+      <w:rFonts w:ascii="Times New Roman" w:eastAsia="Times New Roman" w:hAnsi="Times New Roman" w:cs="Times New Roman"/>
+      <w:sz w:val="20"/>
+      <w:szCs w:val="20"/>
+      <w:lang w:val="nl" w:eastAsia="nl-NL"/>
+    </w:rPr>
+  </w:style>
+  <w:style w:type="paragraph" w:customStyle="1" w:styleId="5AE50123B9A74225AF972CE0826D4BFE10">
+    <w:name w:val="5AE50123B9A74225AF972CE0826D4BFE10"/>
+    <w:rsid w:val="001A017B"/>
+    <w:pPr>
+      <w:spacing w:after="0" w:line="240" w:lineRule="auto"/>
+    </w:pPr>
+    <w:rPr>
+      <w:rFonts w:ascii="Times New Roman" w:eastAsia="Times New Roman" w:hAnsi="Times New Roman" w:cs="Times New Roman"/>
+      <w:sz w:val="20"/>
+      <w:szCs w:val="20"/>
+      <w:lang w:val="nl" w:eastAsia="nl-NL"/>
+    </w:rPr>
+  </w:style>
+  <w:style w:type="paragraph" w:customStyle="1" w:styleId="7ABFD601779E4F8B8CBE32329933444E10">
+    <w:name w:val="7ABFD601779E4F8B8CBE32329933444E10"/>
+    <w:rsid w:val="001A017B"/>
+    <w:pPr>
+      <w:spacing w:after="0" w:line="240" w:lineRule="auto"/>
+      <w:jc w:val="both"/>
+    </w:pPr>
+    <w:rPr>
+      <w:rFonts w:ascii="Times New Roman" w:eastAsia="Times New Roman" w:hAnsi="Times New Roman" w:cs="Times New Roman"/>
+      <w:sz w:val="20"/>
+      <w:szCs w:val="20"/>
+      <w:lang w:val="nl-NL" w:eastAsia="nl-NL"/>
+    </w:rPr>
+  </w:style>
+  <w:style w:type="paragraph" w:customStyle="1" w:styleId="75E64B4B44704847BF0F8C9C3CC0094710">
+    <w:name w:val="75E64B4B44704847BF0F8C9C3CC0094710"/>
+    <w:rsid w:val="001A017B"/>
+    <w:pPr>
+      <w:spacing w:after="0" w:line="240" w:lineRule="auto"/>
+      <w:jc w:val="both"/>
+    </w:pPr>
+    <w:rPr>
+      <w:rFonts w:ascii="Times New Roman" w:eastAsia="Times New Roman" w:hAnsi="Times New Roman" w:cs="Times New Roman"/>
+      <w:sz w:val="20"/>
+      <w:szCs w:val="20"/>
+      <w:lang w:val="nl-NL" w:eastAsia="nl-NL"/>
+    </w:rPr>
+  </w:style>
+  <w:style w:type="paragraph" w:customStyle="1" w:styleId="3FC32D46131A4AB195BA67B8CFC37DA27">
+    <w:name w:val="3FC32D46131A4AB195BA67B8CFC37DA27"/>
+    <w:rsid w:val="001A017B"/>
+    <w:pPr>
+      <w:spacing w:after="0" w:line="240" w:lineRule="auto"/>
+    </w:pPr>
+    <w:rPr>
+      <w:rFonts w:ascii="Times New Roman" w:eastAsia="Times New Roman" w:hAnsi="Times New Roman" w:cs="Times New Roman"/>
+      <w:sz w:val="20"/>
+      <w:szCs w:val="20"/>
+      <w:lang w:val="nl" w:eastAsia="nl-NL"/>
+    </w:rPr>
+  </w:style>
+  <w:style w:type="paragraph" w:customStyle="1" w:styleId="408A0B187F434904BCE0B925678DE1AB7">
+    <w:name w:val="408A0B187F434904BCE0B925678DE1AB7"/>
+    <w:rsid w:val="001A017B"/>
+    <w:pPr>
+      <w:spacing w:after="0" w:line="240" w:lineRule="auto"/>
+    </w:pPr>
+    <w:rPr>
+      <w:rFonts w:ascii="Times New Roman" w:eastAsia="Times New Roman" w:hAnsi="Times New Roman" w:cs="Times New Roman"/>
+      <w:sz w:val="20"/>
+      <w:szCs w:val="20"/>
+      <w:lang w:val="nl" w:eastAsia="nl-NL"/>
+    </w:rPr>
+  </w:style>
+  <w:style w:type="paragraph" w:customStyle="1" w:styleId="B2F28B7D109F4006A9AC13C0A9CFB79310">
+    <w:name w:val="B2F28B7D109F4006A9AC13C0A9CFB79310"/>
+    <w:rsid w:val="001A017B"/>
+    <w:pPr>
+      <w:spacing w:after="120" w:line="480" w:lineRule="auto"/>
+    </w:pPr>
+    <w:rPr>
+      <w:rFonts w:ascii="Times New Roman" w:eastAsia="Times New Roman" w:hAnsi="Times New Roman" w:cs="Times New Roman"/>
+      <w:sz w:val="20"/>
+      <w:szCs w:val="20"/>
+      <w:lang w:val="nl" w:eastAsia="nl-NL"/>
+    </w:rPr>
+  </w:style>
+  <w:style w:type="paragraph" w:customStyle="1" w:styleId="C3A75D374D51422EA82969FFEE29651F10">
+    <w:name w:val="C3A75D374D51422EA82969FFEE29651F10"/>
+    <w:rsid w:val="001A017B"/>
+    <w:pPr>
+      <w:spacing w:after="120" w:line="480" w:lineRule="auto"/>
+    </w:pPr>
+    <w:rPr>
+      <w:rFonts w:ascii="Times New Roman" w:eastAsia="Times New Roman" w:hAnsi="Times New Roman" w:cs="Times New Roman"/>
+      <w:sz w:val="20"/>
+      <w:szCs w:val="20"/>
+      <w:lang w:val="nl" w:eastAsia="nl-NL"/>
+    </w:rPr>
+  </w:style>
+  <w:style w:type="paragraph" w:customStyle="1" w:styleId="C6D2D4CC9E9A4942AA37CD41307F943B10">
+    <w:name w:val="C6D2D4CC9E9A4942AA37CD41307F943B10"/>
+    <w:rsid w:val="001A017B"/>
+    <w:pPr>
+      <w:spacing w:after="120" w:line="480" w:lineRule="auto"/>
+    </w:pPr>
+    <w:rPr>
+      <w:rFonts w:ascii="Times New Roman" w:eastAsia="Times New Roman" w:hAnsi="Times New Roman" w:cs="Times New Roman"/>
+      <w:sz w:val="20"/>
+      <w:szCs w:val="20"/>
+      <w:lang w:val="nl" w:eastAsia="nl-NL"/>
+    </w:rPr>
+  </w:style>
+  <w:style w:type="paragraph" w:customStyle="1" w:styleId="5BDFCBA84C0F4B76B691525145BA1B67">
+    <w:name w:val="5BDFCBA84C0F4B76B691525145BA1B67"/>
+    <w:rsid w:val="001A017B"/>
+    <w:pPr>
+      <w:spacing w:after="0" w:line="240" w:lineRule="auto"/>
+    </w:pPr>
+    <w:rPr>
+      <w:rFonts w:ascii="Times New Roman" w:eastAsia="Times New Roman" w:hAnsi="Times New Roman" w:cs="Times New Roman"/>
+      <w:sz w:val="20"/>
+      <w:szCs w:val="20"/>
+      <w:lang w:val="nl" w:eastAsia="nl-NL"/>
+    </w:rPr>
+  </w:style>
+  <w:style w:type="paragraph" w:customStyle="1" w:styleId="18A8EC116BDF4C9CBB6DD949327A2B9D10">
+    <w:name w:val="18A8EC116BDF4C9CBB6DD949327A2B9D10"/>
+    <w:rsid w:val="001A017B"/>
     <w:pPr>
       <w:tabs>
         <w:tab w:val="center" w:pos="4536"/>
@@ -16045,9 +15642,9 @@
       <w:lang w:val="nl" w:eastAsia="nl-NL"/>
     </w:rPr>
   </w:style>
-  <w:style w:type="paragraph" w:customStyle="1" w:styleId="01118B86F17D473E8A290A6CE151E4461">
-    <w:name w:val="01118B86F17D473E8A290A6CE151E4461"/>
-    <w:rsid w:val="00087C75"/>
+  <w:style w:type="paragraph" w:customStyle="1" w:styleId="6455BF9904624C8F8488F731CA55308F">
+    <w:name w:val="6455BF9904624C8F8488F731CA55308F"/>
+    <w:rsid w:val="001A017B"/>
     <w:pPr>
       <w:tabs>
         <w:tab w:val="center" w:pos="4536"/>
@@ -16062,227 +15659,9 @@
       <w:lang w:val="nl" w:eastAsia="nl-NL"/>
     </w:rPr>
   </w:style>
-  <w:style w:type="paragraph" w:customStyle="1" w:styleId="B835E864413D40AF8DB02E15852A6CAB4">
-    <w:name w:val="B835E864413D40AF8DB02E15852A6CAB4"/>
-    <w:rsid w:val="00087C75"/>
-    <w:pPr>
-      <w:spacing w:after="0" w:line="240" w:lineRule="auto"/>
-      <w:ind w:left="720"/>
-    </w:pPr>
-    <w:rPr>
-      <w:rFonts w:ascii="Calibri" w:eastAsia="Calibri" w:hAnsi="Calibri" w:cs="Times New Roman"/>
-      <w:lang w:eastAsia="en-US"/>
-    </w:rPr>
-  </w:style>
-  <w:style w:type="paragraph" w:customStyle="1" w:styleId="17E2AD6F956C4C71ACA21A8AE95839A24">
-    <w:name w:val="17E2AD6F956C4C71ACA21A8AE95839A24"/>
-    <w:rsid w:val="00087C75"/>
-    <w:pPr>
-      <w:spacing w:after="0" w:line="240" w:lineRule="auto"/>
-      <w:ind w:left="720"/>
-    </w:pPr>
-    <w:rPr>
-      <w:rFonts w:ascii="Calibri" w:eastAsia="Calibri" w:hAnsi="Calibri" w:cs="Times New Roman"/>
-      <w:lang w:eastAsia="en-US"/>
-    </w:rPr>
-  </w:style>
-  <w:style w:type="paragraph" w:customStyle="1" w:styleId="840329931A2D406EA0ADDC91C7B8611E4">
-    <w:name w:val="840329931A2D406EA0ADDC91C7B8611E4"/>
-    <w:rsid w:val="00087C75"/>
-    <w:pPr>
-      <w:spacing w:after="0" w:line="240" w:lineRule="auto"/>
-      <w:ind w:left="720"/>
-    </w:pPr>
-    <w:rPr>
-      <w:rFonts w:ascii="Calibri" w:eastAsia="Calibri" w:hAnsi="Calibri" w:cs="Times New Roman"/>
-      <w:lang w:eastAsia="en-US"/>
-    </w:rPr>
-  </w:style>
-  <w:style w:type="paragraph" w:customStyle="1" w:styleId="32BBDFF14B06402CAE3672E2A40472223">
-    <w:name w:val="32BBDFF14B06402CAE3672E2A40472223"/>
-    <w:rsid w:val="00087C75"/>
-    <w:pPr>
-      <w:spacing w:after="0" w:line="240" w:lineRule="auto"/>
-      <w:ind w:left="720"/>
-    </w:pPr>
-    <w:rPr>
-      <w:rFonts w:ascii="Calibri" w:eastAsia="Calibri" w:hAnsi="Calibri" w:cs="Times New Roman"/>
-      <w:lang w:eastAsia="en-US"/>
-    </w:rPr>
-  </w:style>
-  <w:style w:type="paragraph" w:customStyle="1" w:styleId="A1A5A9E14A2640B0BF8DC3ECDD57D6B43">
-    <w:name w:val="A1A5A9E14A2640B0BF8DC3ECDD57D6B43"/>
-    <w:rsid w:val="00087C75"/>
-    <w:pPr>
-      <w:spacing w:after="0" w:line="240" w:lineRule="auto"/>
-      <w:ind w:left="720"/>
-    </w:pPr>
-    <w:rPr>
-      <w:rFonts w:ascii="Calibri" w:eastAsia="Calibri" w:hAnsi="Calibri" w:cs="Times New Roman"/>
-      <w:lang w:eastAsia="en-US"/>
-    </w:rPr>
-  </w:style>
-  <w:style w:type="paragraph" w:customStyle="1" w:styleId="3CDEF5BC88DB434E9A16CFFB55E415073">
-    <w:name w:val="3CDEF5BC88DB434E9A16CFFB55E415073"/>
-    <w:rsid w:val="00087C75"/>
-    <w:pPr>
-      <w:spacing w:after="0" w:line="240" w:lineRule="auto"/>
-      <w:ind w:left="720"/>
-    </w:pPr>
-    <w:rPr>
-      <w:rFonts w:ascii="Calibri" w:eastAsia="Calibri" w:hAnsi="Calibri" w:cs="Times New Roman"/>
-      <w:lang w:eastAsia="en-US"/>
-    </w:rPr>
-  </w:style>
-  <w:style w:type="paragraph" w:customStyle="1" w:styleId="29899D1780B6458D93FA0B7406BDD9422">
-    <w:name w:val="29899D1780B6458D93FA0B7406BDD9422"/>
-    <w:rsid w:val="00087C75"/>
-    <w:pPr>
-      <w:spacing w:after="0" w:line="240" w:lineRule="auto"/>
-    </w:pPr>
-    <w:rPr>
-      <w:rFonts w:ascii="Times New Roman" w:eastAsia="Times New Roman" w:hAnsi="Times New Roman" w:cs="Times New Roman"/>
-      <w:sz w:val="20"/>
-      <w:szCs w:val="20"/>
-      <w:lang w:val="nl" w:eastAsia="nl-NL"/>
-    </w:rPr>
-  </w:style>
-  <w:style w:type="paragraph" w:customStyle="1" w:styleId="26079CB7A1FB4B3EBDFADFB6205C91FE2">
-    <w:name w:val="26079CB7A1FB4B3EBDFADFB6205C91FE2"/>
-    <w:rsid w:val="00087C75"/>
-    <w:pPr>
-      <w:spacing w:after="0" w:line="240" w:lineRule="auto"/>
-      <w:jc w:val="both"/>
-    </w:pPr>
-    <w:rPr>
-      <w:rFonts w:ascii="Times New Roman" w:eastAsia="Times New Roman" w:hAnsi="Times New Roman" w:cs="Times New Roman"/>
-      <w:sz w:val="20"/>
-      <w:szCs w:val="20"/>
-      <w:lang w:val="nl-NL" w:eastAsia="nl-NL"/>
-    </w:rPr>
-  </w:style>
-  <w:style w:type="paragraph" w:customStyle="1" w:styleId="1D701C514CC34DE5AF061897F48157582">
-    <w:name w:val="1D701C514CC34DE5AF061897F48157582"/>
-    <w:rsid w:val="00087C75"/>
-    <w:pPr>
-      <w:spacing w:after="0" w:line="240" w:lineRule="auto"/>
-    </w:pPr>
-    <w:rPr>
-      <w:rFonts w:ascii="Times New Roman" w:eastAsia="Times New Roman" w:hAnsi="Times New Roman" w:cs="Times New Roman"/>
-      <w:sz w:val="20"/>
-      <w:szCs w:val="20"/>
-      <w:lang w:val="nl" w:eastAsia="nl-NL"/>
-    </w:rPr>
-  </w:style>
-  <w:style w:type="paragraph" w:customStyle="1" w:styleId="9EAC23F2A9ED422D9608E42EEDCD1A5D2">
-    <w:name w:val="9EAC23F2A9ED422D9608E42EEDCD1A5D2"/>
-    <w:rsid w:val="00087C75"/>
-    <w:pPr>
-      <w:spacing w:after="0" w:line="240" w:lineRule="auto"/>
-    </w:pPr>
-    <w:rPr>
-      <w:rFonts w:ascii="Times New Roman" w:eastAsia="Times New Roman" w:hAnsi="Times New Roman" w:cs="Times New Roman"/>
-      <w:sz w:val="20"/>
-      <w:szCs w:val="20"/>
-      <w:lang w:val="nl" w:eastAsia="nl-NL"/>
-    </w:rPr>
-  </w:style>
-  <w:style w:type="paragraph" w:customStyle="1" w:styleId="5AE50123B9A74225AF972CE0826D4BFE2">
-    <w:name w:val="5AE50123B9A74225AF972CE0826D4BFE2"/>
-    <w:rsid w:val="00087C75"/>
-    <w:pPr>
-      <w:spacing w:after="0" w:line="240" w:lineRule="auto"/>
-    </w:pPr>
-    <w:rPr>
-      <w:rFonts w:ascii="Times New Roman" w:eastAsia="Times New Roman" w:hAnsi="Times New Roman" w:cs="Times New Roman"/>
-      <w:sz w:val="20"/>
-      <w:szCs w:val="20"/>
-      <w:lang w:val="nl" w:eastAsia="nl-NL"/>
-    </w:rPr>
-  </w:style>
-  <w:style w:type="paragraph" w:customStyle="1" w:styleId="7ABFD601779E4F8B8CBE32329933444E2">
-    <w:name w:val="7ABFD601779E4F8B8CBE32329933444E2"/>
-    <w:rsid w:val="00087C75"/>
-    <w:pPr>
-      <w:spacing w:after="0" w:line="240" w:lineRule="auto"/>
-      <w:jc w:val="both"/>
-    </w:pPr>
-    <w:rPr>
-      <w:rFonts w:ascii="Times New Roman" w:eastAsia="Times New Roman" w:hAnsi="Times New Roman" w:cs="Times New Roman"/>
-      <w:sz w:val="20"/>
-      <w:szCs w:val="20"/>
-      <w:lang w:val="nl-NL" w:eastAsia="nl-NL"/>
-    </w:rPr>
-  </w:style>
-  <w:style w:type="paragraph" w:customStyle="1" w:styleId="75E64B4B44704847BF0F8C9C3CC009472">
-    <w:name w:val="75E64B4B44704847BF0F8C9C3CC009472"/>
-    <w:rsid w:val="00087C75"/>
-    <w:pPr>
-      <w:spacing w:after="0" w:line="240" w:lineRule="auto"/>
-      <w:jc w:val="both"/>
-    </w:pPr>
-    <w:rPr>
-      <w:rFonts w:ascii="Times New Roman" w:eastAsia="Times New Roman" w:hAnsi="Times New Roman" w:cs="Times New Roman"/>
-      <w:sz w:val="20"/>
-      <w:szCs w:val="20"/>
-      <w:lang w:val="nl-NL" w:eastAsia="nl-NL"/>
-    </w:rPr>
-  </w:style>
-  <w:style w:type="paragraph" w:customStyle="1" w:styleId="B2F28B7D109F4006A9AC13C0A9CFB7932">
-    <w:name w:val="B2F28B7D109F4006A9AC13C0A9CFB7932"/>
-    <w:rsid w:val="00087C75"/>
-    <w:pPr>
-      <w:spacing w:after="120" w:line="480" w:lineRule="auto"/>
-    </w:pPr>
-    <w:rPr>
-      <w:rFonts w:ascii="Times New Roman" w:eastAsia="Times New Roman" w:hAnsi="Times New Roman" w:cs="Times New Roman"/>
-      <w:sz w:val="20"/>
-      <w:szCs w:val="20"/>
-      <w:lang w:val="nl" w:eastAsia="nl-NL"/>
-    </w:rPr>
-  </w:style>
-  <w:style w:type="paragraph" w:customStyle="1" w:styleId="C3A75D374D51422EA82969FFEE29651F2">
-    <w:name w:val="C3A75D374D51422EA82969FFEE29651F2"/>
-    <w:rsid w:val="00087C75"/>
-    <w:pPr>
-      <w:spacing w:after="120" w:line="480" w:lineRule="auto"/>
-    </w:pPr>
-    <w:rPr>
-      <w:rFonts w:ascii="Times New Roman" w:eastAsia="Times New Roman" w:hAnsi="Times New Roman" w:cs="Times New Roman"/>
-      <w:sz w:val="20"/>
-      <w:szCs w:val="20"/>
-      <w:lang w:val="nl" w:eastAsia="nl-NL"/>
-    </w:rPr>
-  </w:style>
-  <w:style w:type="paragraph" w:customStyle="1" w:styleId="C6D2D4CC9E9A4942AA37CD41307F943B2">
-    <w:name w:val="C6D2D4CC9E9A4942AA37CD41307F943B2"/>
-    <w:rsid w:val="00087C75"/>
-    <w:pPr>
-      <w:spacing w:after="120" w:line="480" w:lineRule="auto"/>
-    </w:pPr>
-    <w:rPr>
-      <w:rFonts w:ascii="Times New Roman" w:eastAsia="Times New Roman" w:hAnsi="Times New Roman" w:cs="Times New Roman"/>
-      <w:sz w:val="20"/>
-      <w:szCs w:val="20"/>
-      <w:lang w:val="nl" w:eastAsia="nl-NL"/>
-    </w:rPr>
-  </w:style>
-  <w:style w:type="paragraph" w:customStyle="1" w:styleId="9FC79DE52C2A49DDA0650B3D32EA01752">
-    <w:name w:val="9FC79DE52C2A49DDA0650B3D32EA01752"/>
-    <w:rsid w:val="00087C75"/>
-    <w:pPr>
-      <w:spacing w:after="0" w:line="240" w:lineRule="auto"/>
-    </w:pPr>
-    <w:rPr>
-      <w:rFonts w:ascii="Times New Roman" w:eastAsia="Times New Roman" w:hAnsi="Times New Roman" w:cs="Times New Roman"/>
-      <w:sz w:val="20"/>
-      <w:szCs w:val="20"/>
-      <w:lang w:val="nl" w:eastAsia="nl-NL"/>
-    </w:rPr>
-  </w:style>
-  <w:style w:type="paragraph" w:customStyle="1" w:styleId="18A8EC116BDF4C9CBB6DD949327A2B9D2">
-    <w:name w:val="18A8EC116BDF4C9CBB6DD949327A2B9D2"/>
-    <w:rsid w:val="00087C75"/>
+  <w:style w:type="paragraph" w:customStyle="1" w:styleId="DC5FD6EFFCA543358724FE7063AC97F62">
+    <w:name w:val="DC5FD6EFFCA543358724FE7063AC97F62"/>
+    <w:rsid w:val="001A017B"/>
     <w:pPr>
       <w:tabs>
         <w:tab w:val="center" w:pos="4536"/>
@@ -16297,9 +15676,9 @@
       <w:lang w:val="nl" w:eastAsia="nl-NL"/>
     </w:rPr>
   </w:style>
-  <w:style w:type="paragraph" w:customStyle="1" w:styleId="2FC78E1078794D959D96840DA88E24B2">
-    <w:name w:val="2FC78E1078794D959D96840DA88E24B2"/>
-    <w:rsid w:val="00087C75"/>
+  <w:style w:type="paragraph" w:customStyle="1" w:styleId="5D20C15FACEE4E8E8D066779C80A034C10">
+    <w:name w:val="5D20C15FACEE4E8E8D066779C80A034C10"/>
+    <w:rsid w:val="001A017B"/>
     <w:pPr>
       <w:tabs>
         <w:tab w:val="center" w:pos="4536"/>
@@ -16314,22 +15693,9 @@
       <w:lang w:val="nl" w:eastAsia="nl-NL"/>
     </w:rPr>
   </w:style>
-  <w:style w:type="paragraph" w:customStyle="1" w:styleId="18496ADFEB154AA594FC8AB49A34EF1F2">
-    <w:name w:val="18496ADFEB154AA594FC8AB49A34EF1F2"/>
-    <w:rsid w:val="00087C75"/>
-    <w:pPr>
-      <w:spacing w:after="0" w:line="240" w:lineRule="auto"/>
-    </w:pPr>
-    <w:rPr>
-      <w:rFonts w:ascii="Times New Roman" w:eastAsia="Times New Roman" w:hAnsi="Times New Roman" w:cs="Times New Roman"/>
-      <w:sz w:val="20"/>
-      <w:szCs w:val="20"/>
-      <w:lang w:val="nl" w:eastAsia="nl-NL"/>
-    </w:rPr>
-  </w:style>
-  <w:style w:type="paragraph" w:customStyle="1" w:styleId="5D20C15FACEE4E8E8D066779C80A034C2">
-    <w:name w:val="5D20C15FACEE4E8E8D066779C80A034C2"/>
-    <w:rsid w:val="00087C75"/>
+  <w:style w:type="paragraph" w:customStyle="1" w:styleId="864C473B25BD405DB3A04FB870D06BB610">
+    <w:name w:val="864C473B25BD405DB3A04FB870D06BB610"/>
+    <w:rsid w:val="001A017B"/>
     <w:pPr>
       <w:tabs>
         <w:tab w:val="center" w:pos="4536"/>
@@ -16344,9 +15710,9 @@
       <w:lang w:val="nl" w:eastAsia="nl-NL"/>
     </w:rPr>
   </w:style>
-  <w:style w:type="paragraph" w:customStyle="1" w:styleId="864C473B25BD405DB3A04FB870D06BB62">
-    <w:name w:val="864C473B25BD405DB3A04FB870D06BB62"/>
-    <w:rsid w:val="00087C75"/>
+  <w:style w:type="paragraph" w:customStyle="1" w:styleId="01118B86F17D473E8A290A6CE151E44610">
+    <w:name w:val="01118B86F17D473E8A290A6CE151E44610"/>
+    <w:rsid w:val="001A017B"/>
     <w:pPr>
       <w:tabs>
         <w:tab w:val="center" w:pos="4536"/>
@@ -16361,9 +15727,253 @@
       <w:lang w:val="nl" w:eastAsia="nl-NL"/>
     </w:rPr>
   </w:style>
-  <w:style w:type="paragraph" w:customStyle="1" w:styleId="01118B86F17D473E8A290A6CE151E4462">
-    <w:name w:val="01118B86F17D473E8A290A6CE151E4462"/>
-    <w:rsid w:val="00087C75"/>
+  <w:style w:type="paragraph" w:customStyle="1" w:styleId="B835E864413D40AF8DB02E15852A6CAB13">
+    <w:name w:val="B835E864413D40AF8DB02E15852A6CAB13"/>
+    <w:rsid w:val="001A017B"/>
+    <w:pPr>
+      <w:spacing w:after="0" w:line="240" w:lineRule="auto"/>
+      <w:ind w:left="720"/>
+    </w:pPr>
+    <w:rPr>
+      <w:rFonts w:ascii="Calibri" w:eastAsia="Calibri" w:hAnsi="Calibri" w:cs="Times New Roman"/>
+      <w:lang w:eastAsia="en-US"/>
+    </w:rPr>
+  </w:style>
+  <w:style w:type="paragraph" w:customStyle="1" w:styleId="17E2AD6F956C4C71ACA21A8AE95839A213">
+    <w:name w:val="17E2AD6F956C4C71ACA21A8AE95839A213"/>
+    <w:rsid w:val="001A017B"/>
+    <w:pPr>
+      <w:spacing w:after="0" w:line="240" w:lineRule="auto"/>
+      <w:ind w:left="720"/>
+    </w:pPr>
+    <w:rPr>
+      <w:rFonts w:ascii="Calibri" w:eastAsia="Calibri" w:hAnsi="Calibri" w:cs="Times New Roman"/>
+      <w:lang w:eastAsia="en-US"/>
+    </w:rPr>
+  </w:style>
+  <w:style w:type="paragraph" w:customStyle="1" w:styleId="840329931A2D406EA0ADDC91C7B8611E13">
+    <w:name w:val="840329931A2D406EA0ADDC91C7B8611E13"/>
+    <w:rsid w:val="001A017B"/>
+    <w:pPr>
+      <w:spacing w:after="0" w:line="240" w:lineRule="auto"/>
+      <w:ind w:left="720"/>
+    </w:pPr>
+    <w:rPr>
+      <w:rFonts w:ascii="Calibri" w:eastAsia="Calibri" w:hAnsi="Calibri" w:cs="Times New Roman"/>
+      <w:lang w:eastAsia="en-US"/>
+    </w:rPr>
+  </w:style>
+  <w:style w:type="paragraph" w:customStyle="1" w:styleId="32BBDFF14B06402CAE3672E2A404722212">
+    <w:name w:val="32BBDFF14B06402CAE3672E2A404722212"/>
+    <w:rsid w:val="001A017B"/>
+    <w:pPr>
+      <w:spacing w:after="0" w:line="240" w:lineRule="auto"/>
+      <w:ind w:left="720"/>
+    </w:pPr>
+    <w:rPr>
+      <w:rFonts w:ascii="Calibri" w:eastAsia="Calibri" w:hAnsi="Calibri" w:cs="Times New Roman"/>
+      <w:lang w:eastAsia="en-US"/>
+    </w:rPr>
+  </w:style>
+  <w:style w:type="paragraph" w:customStyle="1" w:styleId="A1A5A9E14A2640B0BF8DC3ECDD57D6B412">
+    <w:name w:val="A1A5A9E14A2640B0BF8DC3ECDD57D6B412"/>
+    <w:rsid w:val="001A017B"/>
+    <w:pPr>
+      <w:spacing w:after="0" w:line="240" w:lineRule="auto"/>
+      <w:ind w:left="720"/>
+    </w:pPr>
+    <w:rPr>
+      <w:rFonts w:ascii="Calibri" w:eastAsia="Calibri" w:hAnsi="Calibri" w:cs="Times New Roman"/>
+      <w:lang w:eastAsia="en-US"/>
+    </w:rPr>
+  </w:style>
+  <w:style w:type="paragraph" w:customStyle="1" w:styleId="3CDEF5BC88DB434E9A16CFFB55E4150712">
+    <w:name w:val="3CDEF5BC88DB434E9A16CFFB55E4150712"/>
+    <w:rsid w:val="001A017B"/>
+    <w:pPr>
+      <w:spacing w:after="0" w:line="240" w:lineRule="auto"/>
+      <w:ind w:left="720"/>
+    </w:pPr>
+    <w:rPr>
+      <w:rFonts w:ascii="Calibri" w:eastAsia="Calibri" w:hAnsi="Calibri" w:cs="Times New Roman"/>
+      <w:lang w:eastAsia="en-US"/>
+    </w:rPr>
+  </w:style>
+  <w:style w:type="paragraph" w:customStyle="1" w:styleId="29899D1780B6458D93FA0B7406BDD94211">
+    <w:name w:val="29899D1780B6458D93FA0B7406BDD94211"/>
+    <w:rsid w:val="001A017B"/>
+    <w:pPr>
+      <w:spacing w:after="0" w:line="240" w:lineRule="auto"/>
+    </w:pPr>
+    <w:rPr>
+      <w:rFonts w:ascii="Times New Roman" w:eastAsia="Times New Roman" w:hAnsi="Times New Roman" w:cs="Times New Roman"/>
+      <w:sz w:val="20"/>
+      <w:szCs w:val="20"/>
+      <w:lang w:val="nl" w:eastAsia="nl-NL"/>
+    </w:rPr>
+  </w:style>
+  <w:style w:type="paragraph" w:customStyle="1" w:styleId="26079CB7A1FB4B3EBDFADFB6205C91FE11">
+    <w:name w:val="26079CB7A1FB4B3EBDFADFB6205C91FE11"/>
+    <w:rsid w:val="001A017B"/>
+    <w:pPr>
+      <w:spacing w:after="0" w:line="240" w:lineRule="auto"/>
+      <w:jc w:val="both"/>
+    </w:pPr>
+    <w:rPr>
+      <w:rFonts w:ascii="Times New Roman" w:eastAsia="Times New Roman" w:hAnsi="Times New Roman" w:cs="Times New Roman"/>
+      <w:sz w:val="20"/>
+      <w:szCs w:val="20"/>
+      <w:lang w:val="nl-NL" w:eastAsia="nl-NL"/>
+    </w:rPr>
+  </w:style>
+  <w:style w:type="paragraph" w:customStyle="1" w:styleId="1D701C514CC34DE5AF061897F481575811">
+    <w:name w:val="1D701C514CC34DE5AF061897F481575811"/>
+    <w:rsid w:val="001A017B"/>
+    <w:pPr>
+      <w:spacing w:after="0" w:line="240" w:lineRule="auto"/>
+    </w:pPr>
+    <w:rPr>
+      <w:rFonts w:ascii="Times New Roman" w:eastAsia="Times New Roman" w:hAnsi="Times New Roman" w:cs="Times New Roman"/>
+      <w:sz w:val="20"/>
+      <w:szCs w:val="20"/>
+      <w:lang w:val="nl" w:eastAsia="nl-NL"/>
+    </w:rPr>
+  </w:style>
+  <w:style w:type="paragraph" w:customStyle="1" w:styleId="162C62796E1A4AD986E17B3B88C8B9EA6">
+    <w:name w:val="162C62796E1A4AD986E17B3B88C8B9EA6"/>
+    <w:rsid w:val="001A017B"/>
+    <w:pPr>
+      <w:spacing w:after="0" w:line="240" w:lineRule="auto"/>
+    </w:pPr>
+    <w:rPr>
+      <w:rFonts w:ascii="Times New Roman" w:eastAsia="Times New Roman" w:hAnsi="Times New Roman" w:cs="Times New Roman"/>
+      <w:sz w:val="20"/>
+      <w:szCs w:val="20"/>
+      <w:lang w:val="nl" w:eastAsia="nl-NL"/>
+    </w:rPr>
+  </w:style>
+  <w:style w:type="paragraph" w:customStyle="1" w:styleId="5AE50123B9A74225AF972CE0826D4BFE11">
+    <w:name w:val="5AE50123B9A74225AF972CE0826D4BFE11"/>
+    <w:rsid w:val="001A017B"/>
+    <w:pPr>
+      <w:spacing w:after="0" w:line="240" w:lineRule="auto"/>
+    </w:pPr>
+    <w:rPr>
+      <w:rFonts w:ascii="Times New Roman" w:eastAsia="Times New Roman" w:hAnsi="Times New Roman" w:cs="Times New Roman"/>
+      <w:sz w:val="20"/>
+      <w:szCs w:val="20"/>
+      <w:lang w:val="nl" w:eastAsia="nl-NL"/>
+    </w:rPr>
+  </w:style>
+  <w:style w:type="paragraph" w:customStyle="1" w:styleId="7ABFD601779E4F8B8CBE32329933444E11">
+    <w:name w:val="7ABFD601779E4F8B8CBE32329933444E11"/>
+    <w:rsid w:val="001A017B"/>
+    <w:pPr>
+      <w:spacing w:after="0" w:line="240" w:lineRule="auto"/>
+      <w:jc w:val="both"/>
+    </w:pPr>
+    <w:rPr>
+      <w:rFonts w:ascii="Times New Roman" w:eastAsia="Times New Roman" w:hAnsi="Times New Roman" w:cs="Times New Roman"/>
+      <w:sz w:val="20"/>
+      <w:szCs w:val="20"/>
+      <w:lang w:val="nl-NL" w:eastAsia="nl-NL"/>
+    </w:rPr>
+  </w:style>
+  <w:style w:type="paragraph" w:customStyle="1" w:styleId="75E64B4B44704847BF0F8C9C3CC0094711">
+    <w:name w:val="75E64B4B44704847BF0F8C9C3CC0094711"/>
+    <w:rsid w:val="001A017B"/>
+    <w:pPr>
+      <w:spacing w:after="0" w:line="240" w:lineRule="auto"/>
+      <w:jc w:val="both"/>
+    </w:pPr>
+    <w:rPr>
+      <w:rFonts w:ascii="Times New Roman" w:eastAsia="Times New Roman" w:hAnsi="Times New Roman" w:cs="Times New Roman"/>
+      <w:sz w:val="20"/>
+      <w:szCs w:val="20"/>
+      <w:lang w:val="nl-NL" w:eastAsia="nl-NL"/>
+    </w:rPr>
+  </w:style>
+  <w:style w:type="paragraph" w:customStyle="1" w:styleId="3FC32D46131A4AB195BA67B8CFC37DA28">
+    <w:name w:val="3FC32D46131A4AB195BA67B8CFC37DA28"/>
+    <w:rsid w:val="001A017B"/>
+    <w:pPr>
+      <w:spacing w:after="0" w:line="240" w:lineRule="auto"/>
+    </w:pPr>
+    <w:rPr>
+      <w:rFonts w:ascii="Times New Roman" w:eastAsia="Times New Roman" w:hAnsi="Times New Roman" w:cs="Times New Roman"/>
+      <w:sz w:val="20"/>
+      <w:szCs w:val="20"/>
+      <w:lang w:val="nl" w:eastAsia="nl-NL"/>
+    </w:rPr>
+  </w:style>
+  <w:style w:type="paragraph" w:customStyle="1" w:styleId="408A0B187F434904BCE0B925678DE1AB8">
+    <w:name w:val="408A0B187F434904BCE0B925678DE1AB8"/>
+    <w:rsid w:val="001A017B"/>
+    <w:pPr>
+      <w:spacing w:after="0" w:line="240" w:lineRule="auto"/>
+    </w:pPr>
+    <w:rPr>
+      <w:rFonts w:ascii="Times New Roman" w:eastAsia="Times New Roman" w:hAnsi="Times New Roman" w:cs="Times New Roman"/>
+      <w:sz w:val="20"/>
+      <w:szCs w:val="20"/>
+      <w:lang w:val="nl" w:eastAsia="nl-NL"/>
+    </w:rPr>
+  </w:style>
+  <w:style w:type="paragraph" w:customStyle="1" w:styleId="B2F28B7D109F4006A9AC13C0A9CFB79311">
+    <w:name w:val="B2F28B7D109F4006A9AC13C0A9CFB79311"/>
+    <w:rsid w:val="001A017B"/>
+    <w:pPr>
+      <w:spacing w:after="120" w:line="480" w:lineRule="auto"/>
+    </w:pPr>
+    <w:rPr>
+      <w:rFonts w:ascii="Times New Roman" w:eastAsia="Times New Roman" w:hAnsi="Times New Roman" w:cs="Times New Roman"/>
+      <w:sz w:val="20"/>
+      <w:szCs w:val="20"/>
+      <w:lang w:val="nl" w:eastAsia="nl-NL"/>
+    </w:rPr>
+  </w:style>
+  <w:style w:type="paragraph" w:customStyle="1" w:styleId="C3A75D374D51422EA82969FFEE29651F11">
+    <w:name w:val="C3A75D374D51422EA82969FFEE29651F11"/>
+    <w:rsid w:val="001A017B"/>
+    <w:pPr>
+      <w:spacing w:after="120" w:line="480" w:lineRule="auto"/>
+    </w:pPr>
+    <w:rPr>
+      <w:rFonts w:ascii="Times New Roman" w:eastAsia="Times New Roman" w:hAnsi="Times New Roman" w:cs="Times New Roman"/>
+      <w:sz w:val="20"/>
+      <w:szCs w:val="20"/>
+      <w:lang w:val="nl" w:eastAsia="nl-NL"/>
+    </w:rPr>
+  </w:style>
+  <w:style w:type="paragraph" w:customStyle="1" w:styleId="C6D2D4CC9E9A4942AA37CD41307F943B11">
+    <w:name w:val="C6D2D4CC9E9A4942AA37CD41307F943B11"/>
+    <w:rsid w:val="001A017B"/>
+    <w:pPr>
+      <w:spacing w:after="120" w:line="480" w:lineRule="auto"/>
+    </w:pPr>
+    <w:rPr>
+      <w:rFonts w:ascii="Times New Roman" w:eastAsia="Times New Roman" w:hAnsi="Times New Roman" w:cs="Times New Roman"/>
+      <w:sz w:val="20"/>
+      <w:szCs w:val="20"/>
+      <w:lang w:val="nl" w:eastAsia="nl-NL"/>
+    </w:rPr>
+  </w:style>
+  <w:style w:type="paragraph" w:customStyle="1" w:styleId="5BDFCBA84C0F4B76B691525145BA1B671">
+    <w:name w:val="5BDFCBA84C0F4B76B691525145BA1B671"/>
+    <w:rsid w:val="001A017B"/>
+    <w:pPr>
+      <w:spacing w:after="0" w:line="240" w:lineRule="auto"/>
+    </w:pPr>
+    <w:rPr>
+      <w:rFonts w:ascii="Times New Roman" w:eastAsia="Times New Roman" w:hAnsi="Times New Roman" w:cs="Times New Roman"/>
+      <w:sz w:val="20"/>
+      <w:szCs w:val="20"/>
+      <w:lang w:val="nl" w:eastAsia="nl-NL"/>
+    </w:rPr>
+  </w:style>
+  <w:style w:type="paragraph" w:customStyle="1" w:styleId="18A8EC116BDF4C9CBB6DD949327A2B9D11">
+    <w:name w:val="18A8EC116BDF4C9CBB6DD949327A2B9D11"/>
+    <w:rsid w:val="001A017B"/>
     <w:pPr>
       <w:tabs>
         <w:tab w:val="center" w:pos="4536"/>
@@ -16378,253 +15988,9 @@
       <w:lang w:val="nl" w:eastAsia="nl-NL"/>
     </w:rPr>
   </w:style>
-  <w:style w:type="paragraph" w:customStyle="1" w:styleId="B835E864413D40AF8DB02E15852A6CAB5">
-    <w:name w:val="B835E864413D40AF8DB02E15852A6CAB5"/>
-    <w:rsid w:val="009F65A3"/>
-    <w:pPr>
-      <w:spacing w:after="0" w:line="240" w:lineRule="auto"/>
-      <w:ind w:left="720"/>
-    </w:pPr>
-    <w:rPr>
-      <w:rFonts w:ascii="Calibri" w:eastAsia="Calibri" w:hAnsi="Calibri" w:cs="Times New Roman"/>
-      <w:lang w:eastAsia="en-US"/>
-    </w:rPr>
-  </w:style>
-  <w:style w:type="paragraph" w:customStyle="1" w:styleId="17E2AD6F956C4C71ACA21A8AE95839A25">
-    <w:name w:val="17E2AD6F956C4C71ACA21A8AE95839A25"/>
-    <w:rsid w:val="009F65A3"/>
-    <w:pPr>
-      <w:spacing w:after="0" w:line="240" w:lineRule="auto"/>
-      <w:ind w:left="720"/>
-    </w:pPr>
-    <w:rPr>
-      <w:rFonts w:ascii="Calibri" w:eastAsia="Calibri" w:hAnsi="Calibri" w:cs="Times New Roman"/>
-      <w:lang w:eastAsia="en-US"/>
-    </w:rPr>
-  </w:style>
-  <w:style w:type="paragraph" w:customStyle="1" w:styleId="840329931A2D406EA0ADDC91C7B8611E5">
-    <w:name w:val="840329931A2D406EA0ADDC91C7B8611E5"/>
-    <w:rsid w:val="009F65A3"/>
-    <w:pPr>
-      <w:spacing w:after="0" w:line="240" w:lineRule="auto"/>
-      <w:ind w:left="720"/>
-    </w:pPr>
-    <w:rPr>
-      <w:rFonts w:ascii="Calibri" w:eastAsia="Calibri" w:hAnsi="Calibri" w:cs="Times New Roman"/>
-      <w:lang w:eastAsia="en-US"/>
-    </w:rPr>
-  </w:style>
-  <w:style w:type="paragraph" w:customStyle="1" w:styleId="32BBDFF14B06402CAE3672E2A40472224">
-    <w:name w:val="32BBDFF14B06402CAE3672E2A40472224"/>
-    <w:rsid w:val="009F65A3"/>
-    <w:pPr>
-      <w:spacing w:after="0" w:line="240" w:lineRule="auto"/>
-      <w:ind w:left="720"/>
-    </w:pPr>
-    <w:rPr>
-      <w:rFonts w:ascii="Calibri" w:eastAsia="Calibri" w:hAnsi="Calibri" w:cs="Times New Roman"/>
-      <w:lang w:eastAsia="en-US"/>
-    </w:rPr>
-  </w:style>
-  <w:style w:type="paragraph" w:customStyle="1" w:styleId="A1A5A9E14A2640B0BF8DC3ECDD57D6B44">
-    <w:name w:val="A1A5A9E14A2640B0BF8DC3ECDD57D6B44"/>
-    <w:rsid w:val="009F65A3"/>
-    <w:pPr>
-      <w:spacing w:after="0" w:line="240" w:lineRule="auto"/>
-      <w:ind w:left="720"/>
-    </w:pPr>
-    <w:rPr>
-      <w:rFonts w:ascii="Calibri" w:eastAsia="Calibri" w:hAnsi="Calibri" w:cs="Times New Roman"/>
-      <w:lang w:eastAsia="en-US"/>
-    </w:rPr>
-  </w:style>
-  <w:style w:type="paragraph" w:customStyle="1" w:styleId="3CDEF5BC88DB434E9A16CFFB55E415074">
-    <w:name w:val="3CDEF5BC88DB434E9A16CFFB55E415074"/>
-    <w:rsid w:val="009F65A3"/>
-    <w:pPr>
-      <w:spacing w:after="0" w:line="240" w:lineRule="auto"/>
-      <w:ind w:left="720"/>
-    </w:pPr>
-    <w:rPr>
-      <w:rFonts w:ascii="Calibri" w:eastAsia="Calibri" w:hAnsi="Calibri" w:cs="Times New Roman"/>
-      <w:lang w:eastAsia="en-US"/>
-    </w:rPr>
-  </w:style>
-  <w:style w:type="paragraph" w:customStyle="1" w:styleId="29899D1780B6458D93FA0B7406BDD9423">
-    <w:name w:val="29899D1780B6458D93FA0B7406BDD9423"/>
-    <w:rsid w:val="009F65A3"/>
-    <w:pPr>
-      <w:spacing w:after="0" w:line="240" w:lineRule="auto"/>
-    </w:pPr>
-    <w:rPr>
-      <w:rFonts w:ascii="Times New Roman" w:eastAsia="Times New Roman" w:hAnsi="Times New Roman" w:cs="Times New Roman"/>
-      <w:sz w:val="20"/>
-      <w:szCs w:val="20"/>
-      <w:lang w:val="nl" w:eastAsia="nl-NL"/>
-    </w:rPr>
-  </w:style>
-  <w:style w:type="paragraph" w:customStyle="1" w:styleId="26079CB7A1FB4B3EBDFADFB6205C91FE3">
-    <w:name w:val="26079CB7A1FB4B3EBDFADFB6205C91FE3"/>
-    <w:rsid w:val="009F65A3"/>
-    <w:pPr>
-      <w:spacing w:after="0" w:line="240" w:lineRule="auto"/>
-      <w:jc w:val="both"/>
-    </w:pPr>
-    <w:rPr>
-      <w:rFonts w:ascii="Times New Roman" w:eastAsia="Times New Roman" w:hAnsi="Times New Roman" w:cs="Times New Roman"/>
-      <w:sz w:val="20"/>
-      <w:szCs w:val="20"/>
-      <w:lang w:val="nl-NL" w:eastAsia="nl-NL"/>
-    </w:rPr>
-  </w:style>
-  <w:style w:type="paragraph" w:customStyle="1" w:styleId="1D701C514CC34DE5AF061897F48157583">
-    <w:name w:val="1D701C514CC34DE5AF061897F48157583"/>
-    <w:rsid w:val="009F65A3"/>
-    <w:pPr>
-      <w:spacing w:after="0" w:line="240" w:lineRule="auto"/>
-    </w:pPr>
-    <w:rPr>
-      <w:rFonts w:ascii="Times New Roman" w:eastAsia="Times New Roman" w:hAnsi="Times New Roman" w:cs="Times New Roman"/>
-      <w:sz w:val="20"/>
-      <w:szCs w:val="20"/>
-      <w:lang w:val="nl" w:eastAsia="nl-NL"/>
-    </w:rPr>
-  </w:style>
-  <w:style w:type="paragraph" w:customStyle="1" w:styleId="9EAC23F2A9ED422D9608E42EEDCD1A5D3">
-    <w:name w:val="9EAC23F2A9ED422D9608E42EEDCD1A5D3"/>
-    <w:rsid w:val="009F65A3"/>
-    <w:pPr>
-      <w:spacing w:after="0" w:line="240" w:lineRule="auto"/>
-    </w:pPr>
-    <w:rPr>
-      <w:rFonts w:ascii="Times New Roman" w:eastAsia="Times New Roman" w:hAnsi="Times New Roman" w:cs="Times New Roman"/>
-      <w:sz w:val="20"/>
-      <w:szCs w:val="20"/>
-      <w:lang w:val="nl" w:eastAsia="nl-NL"/>
-    </w:rPr>
-  </w:style>
-  <w:style w:type="paragraph" w:customStyle="1" w:styleId="5AE50123B9A74225AF972CE0826D4BFE3">
-    <w:name w:val="5AE50123B9A74225AF972CE0826D4BFE3"/>
-    <w:rsid w:val="009F65A3"/>
-    <w:pPr>
-      <w:spacing w:after="0" w:line="240" w:lineRule="auto"/>
-    </w:pPr>
-    <w:rPr>
-      <w:rFonts w:ascii="Times New Roman" w:eastAsia="Times New Roman" w:hAnsi="Times New Roman" w:cs="Times New Roman"/>
-      <w:sz w:val="20"/>
-      <w:szCs w:val="20"/>
-      <w:lang w:val="nl" w:eastAsia="nl-NL"/>
-    </w:rPr>
-  </w:style>
-  <w:style w:type="paragraph" w:customStyle="1" w:styleId="7ABFD601779E4F8B8CBE32329933444E3">
-    <w:name w:val="7ABFD601779E4F8B8CBE32329933444E3"/>
-    <w:rsid w:val="009F65A3"/>
-    <w:pPr>
-      <w:spacing w:after="0" w:line="240" w:lineRule="auto"/>
-      <w:jc w:val="both"/>
-    </w:pPr>
-    <w:rPr>
-      <w:rFonts w:ascii="Times New Roman" w:eastAsia="Times New Roman" w:hAnsi="Times New Roman" w:cs="Times New Roman"/>
-      <w:sz w:val="20"/>
-      <w:szCs w:val="20"/>
-      <w:lang w:val="nl-NL" w:eastAsia="nl-NL"/>
-    </w:rPr>
-  </w:style>
-  <w:style w:type="paragraph" w:customStyle="1" w:styleId="75E64B4B44704847BF0F8C9C3CC009473">
-    <w:name w:val="75E64B4B44704847BF0F8C9C3CC009473"/>
-    <w:rsid w:val="009F65A3"/>
-    <w:pPr>
-      <w:spacing w:after="0" w:line="240" w:lineRule="auto"/>
-      <w:jc w:val="both"/>
-    </w:pPr>
-    <w:rPr>
-      <w:rFonts w:ascii="Times New Roman" w:eastAsia="Times New Roman" w:hAnsi="Times New Roman" w:cs="Times New Roman"/>
-      <w:sz w:val="20"/>
-      <w:szCs w:val="20"/>
-      <w:lang w:val="nl-NL" w:eastAsia="nl-NL"/>
-    </w:rPr>
-  </w:style>
-  <w:style w:type="paragraph" w:customStyle="1" w:styleId="3FC32D46131A4AB195BA67B8CFC37DA2">
-    <w:name w:val="3FC32D46131A4AB195BA67B8CFC37DA2"/>
-    <w:rsid w:val="009F65A3"/>
-    <w:pPr>
-      <w:spacing w:after="0" w:line="240" w:lineRule="auto"/>
-    </w:pPr>
-    <w:rPr>
-      <w:rFonts w:ascii="Times New Roman" w:eastAsia="Times New Roman" w:hAnsi="Times New Roman" w:cs="Times New Roman"/>
-      <w:sz w:val="20"/>
-      <w:szCs w:val="20"/>
-      <w:lang w:val="nl" w:eastAsia="nl-NL"/>
-    </w:rPr>
-  </w:style>
-  <w:style w:type="paragraph" w:customStyle="1" w:styleId="408A0B187F434904BCE0B925678DE1AB">
-    <w:name w:val="408A0B187F434904BCE0B925678DE1AB"/>
-    <w:rsid w:val="009F65A3"/>
-    <w:pPr>
-      <w:spacing w:after="0" w:line="240" w:lineRule="auto"/>
-    </w:pPr>
-    <w:rPr>
-      <w:rFonts w:ascii="Times New Roman" w:eastAsia="Times New Roman" w:hAnsi="Times New Roman" w:cs="Times New Roman"/>
-      <w:sz w:val="20"/>
-      <w:szCs w:val="20"/>
-      <w:lang w:val="nl" w:eastAsia="nl-NL"/>
-    </w:rPr>
-  </w:style>
-  <w:style w:type="paragraph" w:customStyle="1" w:styleId="B2F28B7D109F4006A9AC13C0A9CFB7933">
-    <w:name w:val="B2F28B7D109F4006A9AC13C0A9CFB7933"/>
-    <w:rsid w:val="009F65A3"/>
-    <w:pPr>
-      <w:spacing w:after="120" w:line="480" w:lineRule="auto"/>
-    </w:pPr>
-    <w:rPr>
-      <w:rFonts w:ascii="Times New Roman" w:eastAsia="Times New Roman" w:hAnsi="Times New Roman" w:cs="Times New Roman"/>
-      <w:sz w:val="20"/>
-      <w:szCs w:val="20"/>
-      <w:lang w:val="nl" w:eastAsia="nl-NL"/>
-    </w:rPr>
-  </w:style>
-  <w:style w:type="paragraph" w:customStyle="1" w:styleId="C3A75D374D51422EA82969FFEE29651F3">
-    <w:name w:val="C3A75D374D51422EA82969FFEE29651F3"/>
-    <w:rsid w:val="009F65A3"/>
-    <w:pPr>
-      <w:spacing w:after="120" w:line="480" w:lineRule="auto"/>
-    </w:pPr>
-    <w:rPr>
-      <w:rFonts w:ascii="Times New Roman" w:eastAsia="Times New Roman" w:hAnsi="Times New Roman" w:cs="Times New Roman"/>
-      <w:sz w:val="20"/>
-      <w:szCs w:val="20"/>
-      <w:lang w:val="nl" w:eastAsia="nl-NL"/>
-    </w:rPr>
-  </w:style>
-  <w:style w:type="paragraph" w:customStyle="1" w:styleId="C6D2D4CC9E9A4942AA37CD41307F943B3">
-    <w:name w:val="C6D2D4CC9E9A4942AA37CD41307F943B3"/>
-    <w:rsid w:val="009F65A3"/>
-    <w:pPr>
-      <w:spacing w:after="120" w:line="480" w:lineRule="auto"/>
-    </w:pPr>
-    <w:rPr>
-      <w:rFonts w:ascii="Times New Roman" w:eastAsia="Times New Roman" w:hAnsi="Times New Roman" w:cs="Times New Roman"/>
-      <w:sz w:val="20"/>
-      <w:szCs w:val="20"/>
-      <w:lang w:val="nl" w:eastAsia="nl-NL"/>
-    </w:rPr>
-  </w:style>
-  <w:style w:type="paragraph" w:customStyle="1" w:styleId="9FC79DE52C2A49DDA0650B3D32EA01753">
-    <w:name w:val="9FC79DE52C2A49DDA0650B3D32EA01753"/>
-    <w:rsid w:val="009F65A3"/>
-    <w:pPr>
-      <w:spacing w:after="0" w:line="240" w:lineRule="auto"/>
-    </w:pPr>
-    <w:rPr>
-      <w:rFonts w:ascii="Times New Roman" w:eastAsia="Times New Roman" w:hAnsi="Times New Roman" w:cs="Times New Roman"/>
-      <w:sz w:val="20"/>
-      <w:szCs w:val="20"/>
-      <w:lang w:val="nl" w:eastAsia="nl-NL"/>
-    </w:rPr>
-  </w:style>
-  <w:style w:type="paragraph" w:customStyle="1" w:styleId="18A8EC116BDF4C9CBB6DD949327A2B9D3">
-    <w:name w:val="18A8EC116BDF4C9CBB6DD949327A2B9D3"/>
-    <w:rsid w:val="009F65A3"/>
+  <w:style w:type="paragraph" w:customStyle="1" w:styleId="6455BF9904624C8F8488F731CA55308F1">
+    <w:name w:val="6455BF9904624C8F8488F731CA55308F1"/>
+    <w:rsid w:val="001A017B"/>
     <w:pPr>
       <w:tabs>
         <w:tab w:val="center" w:pos="4536"/>
@@ -16639,9 +16005,9 @@
       <w:lang w:val="nl" w:eastAsia="nl-NL"/>
     </w:rPr>
   </w:style>
-  <w:style w:type="paragraph" w:customStyle="1" w:styleId="2FC78E1078794D959D96840DA88E24B21">
-    <w:name w:val="2FC78E1078794D959D96840DA88E24B21"/>
-    <w:rsid w:val="009F65A3"/>
+  <w:style w:type="paragraph" w:customStyle="1" w:styleId="DC5FD6EFFCA543358724FE7063AC97F63">
+    <w:name w:val="DC5FD6EFFCA543358724FE7063AC97F63"/>
+    <w:rsid w:val="001A017B"/>
     <w:pPr>
       <w:tabs>
         <w:tab w:val="center" w:pos="4536"/>
@@ -16656,22 +16022,9 @@
       <w:lang w:val="nl" w:eastAsia="nl-NL"/>
     </w:rPr>
   </w:style>
-  <w:style w:type="paragraph" w:customStyle="1" w:styleId="18496ADFEB154AA594FC8AB49A34EF1F3">
-    <w:name w:val="18496ADFEB154AA594FC8AB49A34EF1F3"/>
-    <w:rsid w:val="009F65A3"/>
-    <w:pPr>
-      <w:spacing w:after="0" w:line="240" w:lineRule="auto"/>
-    </w:pPr>
-    <w:rPr>
-      <w:rFonts w:ascii="Times New Roman" w:eastAsia="Times New Roman" w:hAnsi="Times New Roman" w:cs="Times New Roman"/>
-      <w:sz w:val="20"/>
-      <w:szCs w:val="20"/>
-      <w:lang w:val="nl" w:eastAsia="nl-NL"/>
-    </w:rPr>
-  </w:style>
-  <w:style w:type="paragraph" w:customStyle="1" w:styleId="5D20C15FACEE4E8E8D066779C80A034C3">
-    <w:name w:val="5D20C15FACEE4E8E8D066779C80A034C3"/>
-    <w:rsid w:val="009F65A3"/>
+  <w:style w:type="paragraph" w:customStyle="1" w:styleId="5D20C15FACEE4E8E8D066779C80A034C11">
+    <w:name w:val="5D20C15FACEE4E8E8D066779C80A034C11"/>
+    <w:rsid w:val="001A017B"/>
     <w:pPr>
       <w:tabs>
         <w:tab w:val="center" w:pos="4536"/>
@@ -16686,9 +16039,9 @@
       <w:lang w:val="nl" w:eastAsia="nl-NL"/>
     </w:rPr>
   </w:style>
-  <w:style w:type="paragraph" w:customStyle="1" w:styleId="864C473B25BD405DB3A04FB870D06BB63">
-    <w:name w:val="864C473B25BD405DB3A04FB870D06BB63"/>
-    <w:rsid w:val="009F65A3"/>
+  <w:style w:type="paragraph" w:customStyle="1" w:styleId="864C473B25BD405DB3A04FB870D06BB611">
+    <w:name w:val="864C473B25BD405DB3A04FB870D06BB611"/>
+    <w:rsid w:val="001A017B"/>
     <w:pPr>
       <w:tabs>
         <w:tab w:val="center" w:pos="4536"/>
@@ -16703,9 +16056,9 @@
       <w:lang w:val="nl" w:eastAsia="nl-NL"/>
     </w:rPr>
   </w:style>
-  <w:style w:type="paragraph" w:customStyle="1" w:styleId="01118B86F17D473E8A290A6CE151E4463">
-    <w:name w:val="01118B86F17D473E8A290A6CE151E4463"/>
-    <w:rsid w:val="009F65A3"/>
+  <w:style w:type="paragraph" w:customStyle="1" w:styleId="01118B86F17D473E8A290A6CE151E44611">
+    <w:name w:val="01118B86F17D473E8A290A6CE151E44611"/>
+    <w:rsid w:val="001A017B"/>
     <w:pPr>
       <w:tabs>
         <w:tab w:val="center" w:pos="4536"/>
@@ -16720,9 +16073,9 @@
       <w:lang w:val="nl" w:eastAsia="nl-NL"/>
     </w:rPr>
   </w:style>
-  <w:style w:type="paragraph" w:customStyle="1" w:styleId="B835E864413D40AF8DB02E15852A6CAB6">
-    <w:name w:val="B835E864413D40AF8DB02E15852A6CAB6"/>
-    <w:rsid w:val="00D54D9C"/>
+  <w:style w:type="paragraph" w:customStyle="1" w:styleId="B835E864413D40AF8DB02E15852A6CAB14">
+    <w:name w:val="B835E864413D40AF8DB02E15852A6CAB14"/>
+    <w:rsid w:val="001A017B"/>
     <w:pPr>
       <w:spacing w:after="0" w:line="240" w:lineRule="auto"/>
       <w:ind w:left="720"/>
@@ -16732,9 +16085,9 @@
       <w:lang w:eastAsia="en-US"/>
     </w:rPr>
   </w:style>
-  <w:style w:type="paragraph" w:customStyle="1" w:styleId="17E2AD6F956C4C71ACA21A8AE95839A26">
-    <w:name w:val="17E2AD6F956C4C71ACA21A8AE95839A26"/>
-    <w:rsid w:val="00D54D9C"/>
+  <w:style w:type="paragraph" w:customStyle="1" w:styleId="17E2AD6F956C4C71ACA21A8AE95839A214">
+    <w:name w:val="17E2AD6F956C4C71ACA21A8AE95839A214"/>
+    <w:rsid w:val="001A017B"/>
     <w:pPr>
       <w:spacing w:after="0" w:line="240" w:lineRule="auto"/>
       <w:ind w:left="720"/>
@@ -16744,9 +16097,9 @@
       <w:lang w:eastAsia="en-US"/>
     </w:rPr>
   </w:style>
-  <w:style w:type="paragraph" w:customStyle="1" w:styleId="840329931A2D406EA0ADDC91C7B8611E6">
-    <w:name w:val="840329931A2D406EA0ADDC91C7B8611E6"/>
-    <w:rsid w:val="00D54D9C"/>
+  <w:style w:type="paragraph" w:customStyle="1" w:styleId="840329931A2D406EA0ADDC91C7B8611E14">
+    <w:name w:val="840329931A2D406EA0ADDC91C7B8611E14"/>
+    <w:rsid w:val="001A017B"/>
     <w:pPr>
       <w:spacing w:after="0" w:line="240" w:lineRule="auto"/>
       <w:ind w:left="720"/>
@@ -16756,9 +16109,9 @@
       <w:lang w:eastAsia="en-US"/>
     </w:rPr>
   </w:style>
-  <w:style w:type="paragraph" w:customStyle="1" w:styleId="32BBDFF14B06402CAE3672E2A40472225">
-    <w:name w:val="32BBDFF14B06402CAE3672E2A40472225"/>
-    <w:rsid w:val="00D54D9C"/>
+  <w:style w:type="paragraph" w:customStyle="1" w:styleId="32BBDFF14B06402CAE3672E2A404722213">
+    <w:name w:val="32BBDFF14B06402CAE3672E2A404722213"/>
+    <w:rsid w:val="001A017B"/>
     <w:pPr>
       <w:spacing w:after="0" w:line="240" w:lineRule="auto"/>
       <w:ind w:left="720"/>
@@ -16768,9 +16121,9 @@
       <w:lang w:eastAsia="en-US"/>
     </w:rPr>
   </w:style>
-  <w:style w:type="paragraph" w:customStyle="1" w:styleId="A1A5A9E14A2640B0BF8DC3ECDD57D6B45">
-    <w:name w:val="A1A5A9E14A2640B0BF8DC3ECDD57D6B45"/>
-    <w:rsid w:val="00D54D9C"/>
+  <w:style w:type="paragraph" w:customStyle="1" w:styleId="A1A5A9E14A2640B0BF8DC3ECDD57D6B413">
+    <w:name w:val="A1A5A9E14A2640B0BF8DC3ECDD57D6B413"/>
+    <w:rsid w:val="001A017B"/>
     <w:pPr>
       <w:spacing w:after="0" w:line="240" w:lineRule="auto"/>
       <w:ind w:left="720"/>
@@ -16780,9 +16133,9 @@
       <w:lang w:eastAsia="en-US"/>
     </w:rPr>
   </w:style>
-  <w:style w:type="paragraph" w:customStyle="1" w:styleId="3CDEF5BC88DB434E9A16CFFB55E415075">
-    <w:name w:val="3CDEF5BC88DB434E9A16CFFB55E415075"/>
-    <w:rsid w:val="00D54D9C"/>
+  <w:style w:type="paragraph" w:customStyle="1" w:styleId="3CDEF5BC88DB434E9A16CFFB55E4150713">
+    <w:name w:val="3CDEF5BC88DB434E9A16CFFB55E4150713"/>
+    <w:rsid w:val="001A017B"/>
     <w:pPr>
       <w:spacing w:after="0" w:line="240" w:lineRule="auto"/>
       <w:ind w:left="720"/>
@@ -16792,22 +16145,22 @@
       <w:lang w:eastAsia="en-US"/>
     </w:rPr>
   </w:style>
-  <w:style w:type="paragraph" w:customStyle="1" w:styleId="29899D1780B6458D93FA0B7406BDD9424">
-    <w:name w:val="29899D1780B6458D93FA0B7406BDD9424"/>
-    <w:rsid w:val="00D54D9C"/>
-    <w:pPr>
-      <w:spacing w:after="0" w:line="240" w:lineRule="auto"/>
-    </w:pPr>
-    <w:rPr>
-      <w:rFonts w:ascii="Times New Roman" w:eastAsia="Times New Roman" w:hAnsi="Times New Roman" w:cs="Times New Roman"/>
-      <w:sz w:val="20"/>
-      <w:szCs w:val="20"/>
-      <w:lang w:val="nl" w:eastAsia="nl-NL"/>
-    </w:rPr>
-  </w:style>
-  <w:style w:type="paragraph" w:customStyle="1" w:styleId="26079CB7A1FB4B3EBDFADFB6205C91FE4">
-    <w:name w:val="26079CB7A1FB4B3EBDFADFB6205C91FE4"/>
-    <w:rsid w:val="00D54D9C"/>
+  <w:style w:type="paragraph" w:customStyle="1" w:styleId="29899D1780B6458D93FA0B7406BDD94212">
+    <w:name w:val="29899D1780B6458D93FA0B7406BDD94212"/>
+    <w:rsid w:val="001A017B"/>
+    <w:pPr>
+      <w:spacing w:after="0" w:line="240" w:lineRule="auto"/>
+    </w:pPr>
+    <w:rPr>
+      <w:rFonts w:ascii="Times New Roman" w:eastAsia="Times New Roman" w:hAnsi="Times New Roman" w:cs="Times New Roman"/>
+      <w:sz w:val="20"/>
+      <w:szCs w:val="20"/>
+      <w:lang w:val="nl" w:eastAsia="nl-NL"/>
+    </w:rPr>
+  </w:style>
+  <w:style w:type="paragraph" w:customStyle="1" w:styleId="26079CB7A1FB4B3EBDFADFB6205C91FE12">
+    <w:name w:val="26079CB7A1FB4B3EBDFADFB6205C91FE12"/>
+    <w:rsid w:val="001A017B"/>
     <w:pPr>
       <w:spacing w:after="0" w:line="240" w:lineRule="auto"/>
       <w:jc w:val="both"/>
@@ -16819,48 +16172,48 @@
       <w:lang w:val="nl-NL" w:eastAsia="nl-NL"/>
     </w:rPr>
   </w:style>
-  <w:style w:type="paragraph" w:customStyle="1" w:styleId="1D701C514CC34DE5AF061897F48157584">
-    <w:name w:val="1D701C514CC34DE5AF061897F48157584"/>
-    <w:rsid w:val="00D54D9C"/>
-    <w:pPr>
-      <w:spacing w:after="0" w:line="240" w:lineRule="auto"/>
-    </w:pPr>
-    <w:rPr>
-      <w:rFonts w:ascii="Times New Roman" w:eastAsia="Times New Roman" w:hAnsi="Times New Roman" w:cs="Times New Roman"/>
-      <w:sz w:val="20"/>
-      <w:szCs w:val="20"/>
-      <w:lang w:val="nl" w:eastAsia="nl-NL"/>
-    </w:rPr>
-  </w:style>
-  <w:style w:type="paragraph" w:customStyle="1" w:styleId="9EAC23F2A9ED422D9608E42EEDCD1A5D4">
-    <w:name w:val="9EAC23F2A9ED422D9608E42EEDCD1A5D4"/>
-    <w:rsid w:val="00D54D9C"/>
-    <w:pPr>
-      <w:spacing w:after="0" w:line="240" w:lineRule="auto"/>
-    </w:pPr>
-    <w:rPr>
-      <w:rFonts w:ascii="Times New Roman" w:eastAsia="Times New Roman" w:hAnsi="Times New Roman" w:cs="Times New Roman"/>
-      <w:sz w:val="20"/>
-      <w:szCs w:val="20"/>
-      <w:lang w:val="nl" w:eastAsia="nl-NL"/>
-    </w:rPr>
-  </w:style>
-  <w:style w:type="paragraph" w:customStyle="1" w:styleId="5AE50123B9A74225AF972CE0826D4BFE4">
-    <w:name w:val="5AE50123B9A74225AF972CE0826D4BFE4"/>
-    <w:rsid w:val="00D54D9C"/>
-    <w:pPr>
-      <w:spacing w:after="0" w:line="240" w:lineRule="auto"/>
-    </w:pPr>
-    <w:rPr>
-      <w:rFonts w:ascii="Times New Roman" w:eastAsia="Times New Roman" w:hAnsi="Times New Roman" w:cs="Times New Roman"/>
-      <w:sz w:val="20"/>
-      <w:szCs w:val="20"/>
-      <w:lang w:val="nl" w:eastAsia="nl-NL"/>
-    </w:rPr>
-  </w:style>
-  <w:style w:type="paragraph" w:customStyle="1" w:styleId="7ABFD601779E4F8B8CBE32329933444E4">
-    <w:name w:val="7ABFD601779E4F8B8CBE32329933444E4"/>
-    <w:rsid w:val="00D54D9C"/>
+  <w:style w:type="paragraph" w:customStyle="1" w:styleId="1D701C514CC34DE5AF061897F481575812">
+    <w:name w:val="1D701C514CC34DE5AF061897F481575812"/>
+    <w:rsid w:val="001A017B"/>
+    <w:pPr>
+      <w:spacing w:after="0" w:line="240" w:lineRule="auto"/>
+    </w:pPr>
+    <w:rPr>
+      <w:rFonts w:ascii="Times New Roman" w:eastAsia="Times New Roman" w:hAnsi="Times New Roman" w:cs="Times New Roman"/>
+      <w:sz w:val="20"/>
+      <w:szCs w:val="20"/>
+      <w:lang w:val="nl" w:eastAsia="nl-NL"/>
+    </w:rPr>
+  </w:style>
+  <w:style w:type="paragraph" w:customStyle="1" w:styleId="162C62796E1A4AD986E17B3B88C8B9EA7">
+    <w:name w:val="162C62796E1A4AD986E17B3B88C8B9EA7"/>
+    <w:rsid w:val="001A017B"/>
+    <w:pPr>
+      <w:spacing w:after="0" w:line="240" w:lineRule="auto"/>
+    </w:pPr>
+    <w:rPr>
+      <w:rFonts w:ascii="Times New Roman" w:eastAsia="Times New Roman" w:hAnsi="Times New Roman" w:cs="Times New Roman"/>
+      <w:sz w:val="20"/>
+      <w:szCs w:val="20"/>
+      <w:lang w:val="nl" w:eastAsia="nl-NL"/>
+    </w:rPr>
+  </w:style>
+  <w:style w:type="paragraph" w:customStyle="1" w:styleId="5AE50123B9A74225AF972CE0826D4BFE12">
+    <w:name w:val="5AE50123B9A74225AF972CE0826D4BFE12"/>
+    <w:rsid w:val="001A017B"/>
+    <w:pPr>
+      <w:spacing w:after="0" w:line="240" w:lineRule="auto"/>
+    </w:pPr>
+    <w:rPr>
+      <w:rFonts w:ascii="Times New Roman" w:eastAsia="Times New Roman" w:hAnsi="Times New Roman" w:cs="Times New Roman"/>
+      <w:sz w:val="20"/>
+      <w:szCs w:val="20"/>
+      <w:lang w:val="nl" w:eastAsia="nl-NL"/>
+    </w:rPr>
+  </w:style>
+  <w:style w:type="paragraph" w:customStyle="1" w:styleId="7ABFD601779E4F8B8CBE32329933444E12">
+    <w:name w:val="7ABFD601779E4F8B8CBE32329933444E12"/>
+    <w:rsid w:val="001A017B"/>
     <w:pPr>
       <w:spacing w:after="0" w:line="240" w:lineRule="auto"/>
       <w:jc w:val="both"/>
@@ -16872,9 +16225,9 @@
       <w:lang w:val="nl-NL" w:eastAsia="nl-NL"/>
     </w:rPr>
   </w:style>
-  <w:style w:type="paragraph" w:customStyle="1" w:styleId="75E64B4B44704847BF0F8C9C3CC009474">
-    <w:name w:val="75E64B4B44704847BF0F8C9C3CC009474"/>
-    <w:rsid w:val="00D54D9C"/>
+  <w:style w:type="paragraph" w:customStyle="1" w:styleId="75E64B4B44704847BF0F8C9C3CC0094712">
+    <w:name w:val="75E64B4B44704847BF0F8C9C3CC0094712"/>
+    <w:rsid w:val="001A017B"/>
     <w:pPr>
       <w:spacing w:after="0" w:line="240" w:lineRule="auto"/>
       <w:jc w:val="both"/>
@@ -16886,35 +16239,35 @@
       <w:lang w:val="nl-NL" w:eastAsia="nl-NL"/>
     </w:rPr>
   </w:style>
-  <w:style w:type="paragraph" w:customStyle="1" w:styleId="3FC32D46131A4AB195BA67B8CFC37DA21">
-    <w:name w:val="3FC32D46131A4AB195BA67B8CFC37DA21"/>
-    <w:rsid w:val="00D54D9C"/>
-    <w:pPr>
-      <w:spacing w:after="0" w:line="240" w:lineRule="auto"/>
-    </w:pPr>
-    <w:rPr>
-      <w:rFonts w:ascii="Times New Roman" w:eastAsia="Times New Roman" w:hAnsi="Times New Roman" w:cs="Times New Roman"/>
-      <w:sz w:val="20"/>
-      <w:szCs w:val="20"/>
-      <w:lang w:val="nl" w:eastAsia="nl-NL"/>
-    </w:rPr>
-  </w:style>
-  <w:style w:type="paragraph" w:customStyle="1" w:styleId="408A0B187F434904BCE0B925678DE1AB1">
-    <w:name w:val="408A0B187F434904BCE0B925678DE1AB1"/>
-    <w:rsid w:val="00D54D9C"/>
-    <w:pPr>
-      <w:spacing w:after="0" w:line="240" w:lineRule="auto"/>
-    </w:pPr>
-    <w:rPr>
-      <w:rFonts w:ascii="Times New Roman" w:eastAsia="Times New Roman" w:hAnsi="Times New Roman" w:cs="Times New Roman"/>
-      <w:sz w:val="20"/>
-      <w:szCs w:val="20"/>
-      <w:lang w:val="nl" w:eastAsia="nl-NL"/>
-    </w:rPr>
-  </w:style>
-  <w:style w:type="paragraph" w:customStyle="1" w:styleId="B2F28B7D109F4006A9AC13C0A9CFB7934">
-    <w:name w:val="B2F28B7D109F4006A9AC13C0A9CFB7934"/>
-    <w:rsid w:val="00D54D9C"/>
+  <w:style w:type="paragraph" w:customStyle="1" w:styleId="3FC32D46131A4AB195BA67B8CFC37DA29">
+    <w:name w:val="3FC32D46131A4AB195BA67B8CFC37DA29"/>
+    <w:rsid w:val="001A017B"/>
+    <w:pPr>
+      <w:spacing w:after="0" w:line="240" w:lineRule="auto"/>
+    </w:pPr>
+    <w:rPr>
+      <w:rFonts w:ascii="Times New Roman" w:eastAsia="Times New Roman" w:hAnsi="Times New Roman" w:cs="Times New Roman"/>
+      <w:sz w:val="20"/>
+      <w:szCs w:val="20"/>
+      <w:lang w:val="nl" w:eastAsia="nl-NL"/>
+    </w:rPr>
+  </w:style>
+  <w:style w:type="paragraph" w:customStyle="1" w:styleId="408A0B187F434904BCE0B925678DE1AB9">
+    <w:name w:val="408A0B187F434904BCE0B925678DE1AB9"/>
+    <w:rsid w:val="001A017B"/>
+    <w:pPr>
+      <w:spacing w:after="0" w:line="240" w:lineRule="auto"/>
+    </w:pPr>
+    <w:rPr>
+      <w:rFonts w:ascii="Times New Roman" w:eastAsia="Times New Roman" w:hAnsi="Times New Roman" w:cs="Times New Roman"/>
+      <w:sz w:val="20"/>
+      <w:szCs w:val="20"/>
+      <w:lang w:val="nl" w:eastAsia="nl-NL"/>
+    </w:rPr>
+  </w:style>
+  <w:style w:type="paragraph" w:customStyle="1" w:styleId="B2F28B7D109F4006A9AC13C0A9CFB79312">
+    <w:name w:val="B2F28B7D109F4006A9AC13C0A9CFB79312"/>
+    <w:rsid w:val="001A017B"/>
     <w:pPr>
       <w:spacing w:after="120" w:line="480" w:lineRule="auto"/>
     </w:pPr>
@@ -16925,9 +16278,9 @@
       <w:lang w:val="nl" w:eastAsia="nl-NL"/>
     </w:rPr>
   </w:style>
-  <w:style w:type="paragraph" w:customStyle="1" w:styleId="C3A75D374D51422EA82969FFEE29651F4">
-    <w:name w:val="C3A75D374D51422EA82969FFEE29651F4"/>
-    <w:rsid w:val="00D54D9C"/>
+  <w:style w:type="paragraph" w:customStyle="1" w:styleId="C3A75D374D51422EA82969FFEE29651F12">
+    <w:name w:val="C3A75D374D51422EA82969FFEE29651F12"/>
+    <w:rsid w:val="001A017B"/>
     <w:pPr>
       <w:spacing w:after="120" w:line="480" w:lineRule="auto"/>
     </w:pPr>
@@ -16938,9 +16291,9 @@
       <w:lang w:val="nl" w:eastAsia="nl-NL"/>
     </w:rPr>
   </w:style>
-  <w:style w:type="paragraph" w:customStyle="1" w:styleId="C6D2D4CC9E9A4942AA37CD41307F943B4">
-    <w:name w:val="C6D2D4CC9E9A4942AA37CD41307F943B4"/>
-    <w:rsid w:val="00D54D9C"/>
+  <w:style w:type="paragraph" w:customStyle="1" w:styleId="C6D2D4CC9E9A4942AA37CD41307F943B12">
+    <w:name w:val="C6D2D4CC9E9A4942AA37CD41307F943B12"/>
+    <w:rsid w:val="001A017B"/>
     <w:pPr>
       <w:spacing w:after="120" w:line="480" w:lineRule="auto"/>
     </w:pPr>
@@ -16951,22 +16304,22 @@
       <w:lang w:val="nl" w:eastAsia="nl-NL"/>
     </w:rPr>
   </w:style>
-  <w:style w:type="paragraph" w:customStyle="1" w:styleId="9FC79DE52C2A49DDA0650B3D32EA01754">
-    <w:name w:val="9FC79DE52C2A49DDA0650B3D32EA01754"/>
-    <w:rsid w:val="00D54D9C"/>
-    <w:pPr>
-      <w:spacing w:after="0" w:line="240" w:lineRule="auto"/>
-    </w:pPr>
-    <w:rPr>
-      <w:rFonts w:ascii="Times New Roman" w:eastAsia="Times New Roman" w:hAnsi="Times New Roman" w:cs="Times New Roman"/>
-      <w:sz w:val="20"/>
-      <w:szCs w:val="20"/>
-      <w:lang w:val="nl" w:eastAsia="nl-NL"/>
-    </w:rPr>
-  </w:style>
-  <w:style w:type="paragraph" w:customStyle="1" w:styleId="18A8EC116BDF4C9CBB6DD949327A2B9D4">
-    <w:name w:val="18A8EC116BDF4C9CBB6DD949327A2B9D4"/>
-    <w:rsid w:val="00D54D9C"/>
+  <w:style w:type="paragraph" w:customStyle="1" w:styleId="5BDFCBA84C0F4B76B691525145BA1B672">
+    <w:name w:val="5BDFCBA84C0F4B76B691525145BA1B672"/>
+    <w:rsid w:val="001A017B"/>
+    <w:pPr>
+      <w:spacing w:after="0" w:line="240" w:lineRule="auto"/>
+    </w:pPr>
+    <w:rPr>
+      <w:rFonts w:ascii="Times New Roman" w:eastAsia="Times New Roman" w:hAnsi="Times New Roman" w:cs="Times New Roman"/>
+      <w:sz w:val="20"/>
+      <w:szCs w:val="20"/>
+      <w:lang w:val="nl" w:eastAsia="nl-NL"/>
+    </w:rPr>
+  </w:style>
+  <w:style w:type="paragraph" w:customStyle="1" w:styleId="18A8EC116BDF4C9CBB6DD949327A2B9D12">
+    <w:name w:val="18A8EC116BDF4C9CBB6DD949327A2B9D12"/>
+    <w:rsid w:val="001A017B"/>
     <w:pPr>
       <w:tabs>
         <w:tab w:val="center" w:pos="4536"/>
@@ -16981,9 +16334,9 @@
       <w:lang w:val="nl" w:eastAsia="nl-NL"/>
     </w:rPr>
   </w:style>
-  <w:style w:type="paragraph" w:customStyle="1" w:styleId="2FC78E1078794D959D96840DA88E24B22">
-    <w:name w:val="2FC78E1078794D959D96840DA88E24B22"/>
-    <w:rsid w:val="00D54D9C"/>
+  <w:style w:type="paragraph" w:customStyle="1" w:styleId="6455BF9904624C8F8488F731CA55308F2">
+    <w:name w:val="6455BF9904624C8F8488F731CA55308F2"/>
+    <w:rsid w:val="001A017B"/>
     <w:pPr>
       <w:tabs>
         <w:tab w:val="center" w:pos="4536"/>
@@ -16998,22 +16351,9 @@
       <w:lang w:val="nl" w:eastAsia="nl-NL"/>
     </w:rPr>
   </w:style>
-  <w:style w:type="paragraph" w:customStyle="1" w:styleId="18496ADFEB154AA594FC8AB49A34EF1F4">
-    <w:name w:val="18496ADFEB154AA594FC8AB49A34EF1F4"/>
-    <w:rsid w:val="00D54D9C"/>
-    <w:pPr>
-      <w:spacing w:after="0" w:line="240" w:lineRule="auto"/>
-    </w:pPr>
-    <w:rPr>
-      <w:rFonts w:ascii="Times New Roman" w:eastAsia="Times New Roman" w:hAnsi="Times New Roman" w:cs="Times New Roman"/>
-      <w:sz w:val="20"/>
-      <w:szCs w:val="20"/>
-      <w:lang w:val="nl" w:eastAsia="nl-NL"/>
-    </w:rPr>
-  </w:style>
-  <w:style w:type="paragraph" w:customStyle="1" w:styleId="5D20C15FACEE4E8E8D066779C80A034C4">
-    <w:name w:val="5D20C15FACEE4E8E8D066779C80A034C4"/>
-    <w:rsid w:val="00D54D9C"/>
+  <w:style w:type="paragraph" w:customStyle="1" w:styleId="DC5FD6EFFCA543358724FE7063AC97F64">
+    <w:name w:val="DC5FD6EFFCA543358724FE7063AC97F64"/>
+    <w:rsid w:val="001A017B"/>
     <w:pPr>
       <w:tabs>
         <w:tab w:val="center" w:pos="4536"/>
@@ -17028,9 +16368,9 @@
       <w:lang w:val="nl" w:eastAsia="nl-NL"/>
     </w:rPr>
   </w:style>
-  <w:style w:type="paragraph" w:customStyle="1" w:styleId="864C473B25BD405DB3A04FB870D06BB64">
-    <w:name w:val="864C473B25BD405DB3A04FB870D06BB64"/>
-    <w:rsid w:val="00D54D9C"/>
+  <w:style w:type="paragraph" w:customStyle="1" w:styleId="5D20C15FACEE4E8E8D066779C80A034C12">
+    <w:name w:val="5D20C15FACEE4E8E8D066779C80A034C12"/>
+    <w:rsid w:val="001A017B"/>
     <w:pPr>
       <w:tabs>
         <w:tab w:val="center" w:pos="4536"/>
@@ -17045,9 +16385,9 @@
       <w:lang w:val="nl" w:eastAsia="nl-NL"/>
     </w:rPr>
   </w:style>
-  <w:style w:type="paragraph" w:customStyle="1" w:styleId="01118B86F17D473E8A290A6CE151E4464">
-    <w:name w:val="01118B86F17D473E8A290A6CE151E4464"/>
-    <w:rsid w:val="00D54D9C"/>
+  <w:style w:type="paragraph" w:customStyle="1" w:styleId="864C473B25BD405DB3A04FB870D06BB612">
+    <w:name w:val="864C473B25BD405DB3A04FB870D06BB612"/>
+    <w:rsid w:val="001A017B"/>
     <w:pPr>
       <w:tabs>
         <w:tab w:val="center" w:pos="4536"/>
@@ -17062,257 +16402,9 @@
       <w:lang w:val="nl" w:eastAsia="nl-NL"/>
     </w:rPr>
   </w:style>
-  <w:style w:type="paragraph" w:customStyle="1" w:styleId="C452EC051A5C4A10ADFDA0A069EC8B54">
-    <w:name w:val="C452EC051A5C4A10ADFDA0A069EC8B54"/>
-    <w:rsid w:val="00181894"/>
-  </w:style>
-  <w:style w:type="paragraph" w:customStyle="1" w:styleId="B835E864413D40AF8DB02E15852A6CAB7">
-    <w:name w:val="B835E864413D40AF8DB02E15852A6CAB7"/>
-    <w:rsid w:val="00181894"/>
-    <w:pPr>
-      <w:spacing w:after="0" w:line="240" w:lineRule="auto"/>
-      <w:ind w:left="720"/>
-    </w:pPr>
-    <w:rPr>
-      <w:rFonts w:ascii="Calibri" w:eastAsia="Calibri" w:hAnsi="Calibri" w:cs="Times New Roman"/>
-      <w:lang w:eastAsia="en-US"/>
-    </w:rPr>
-  </w:style>
-  <w:style w:type="paragraph" w:customStyle="1" w:styleId="17E2AD6F956C4C71ACA21A8AE95839A27">
-    <w:name w:val="17E2AD6F956C4C71ACA21A8AE95839A27"/>
-    <w:rsid w:val="00181894"/>
-    <w:pPr>
-      <w:spacing w:after="0" w:line="240" w:lineRule="auto"/>
-      <w:ind w:left="720"/>
-    </w:pPr>
-    <w:rPr>
-      <w:rFonts w:ascii="Calibri" w:eastAsia="Calibri" w:hAnsi="Calibri" w:cs="Times New Roman"/>
-      <w:lang w:eastAsia="en-US"/>
-    </w:rPr>
-  </w:style>
-  <w:style w:type="paragraph" w:customStyle="1" w:styleId="840329931A2D406EA0ADDC91C7B8611E7">
-    <w:name w:val="840329931A2D406EA0ADDC91C7B8611E7"/>
-    <w:rsid w:val="00181894"/>
-    <w:pPr>
-      <w:spacing w:after="0" w:line="240" w:lineRule="auto"/>
-      <w:ind w:left="720"/>
-    </w:pPr>
-    <w:rPr>
-      <w:rFonts w:ascii="Calibri" w:eastAsia="Calibri" w:hAnsi="Calibri" w:cs="Times New Roman"/>
-      <w:lang w:eastAsia="en-US"/>
-    </w:rPr>
-  </w:style>
-  <w:style w:type="paragraph" w:customStyle="1" w:styleId="32BBDFF14B06402CAE3672E2A40472226">
-    <w:name w:val="32BBDFF14B06402CAE3672E2A40472226"/>
-    <w:rsid w:val="00181894"/>
-    <w:pPr>
-      <w:spacing w:after="0" w:line="240" w:lineRule="auto"/>
-      <w:ind w:left="720"/>
-    </w:pPr>
-    <w:rPr>
-      <w:rFonts w:ascii="Calibri" w:eastAsia="Calibri" w:hAnsi="Calibri" w:cs="Times New Roman"/>
-      <w:lang w:eastAsia="en-US"/>
-    </w:rPr>
-  </w:style>
-  <w:style w:type="paragraph" w:customStyle="1" w:styleId="A1A5A9E14A2640B0BF8DC3ECDD57D6B46">
-    <w:name w:val="A1A5A9E14A2640B0BF8DC3ECDD57D6B46"/>
-    <w:rsid w:val="00181894"/>
-    <w:pPr>
-      <w:spacing w:after="0" w:line="240" w:lineRule="auto"/>
-      <w:ind w:left="720"/>
-    </w:pPr>
-    <w:rPr>
-      <w:rFonts w:ascii="Calibri" w:eastAsia="Calibri" w:hAnsi="Calibri" w:cs="Times New Roman"/>
-      <w:lang w:eastAsia="en-US"/>
-    </w:rPr>
-  </w:style>
-  <w:style w:type="paragraph" w:customStyle="1" w:styleId="3CDEF5BC88DB434E9A16CFFB55E415076">
-    <w:name w:val="3CDEF5BC88DB434E9A16CFFB55E415076"/>
-    <w:rsid w:val="00181894"/>
-    <w:pPr>
-      <w:spacing w:after="0" w:line="240" w:lineRule="auto"/>
-      <w:ind w:left="720"/>
-    </w:pPr>
-    <w:rPr>
-      <w:rFonts w:ascii="Calibri" w:eastAsia="Calibri" w:hAnsi="Calibri" w:cs="Times New Roman"/>
-      <w:lang w:eastAsia="en-US"/>
-    </w:rPr>
-  </w:style>
-  <w:style w:type="paragraph" w:customStyle="1" w:styleId="29899D1780B6458D93FA0B7406BDD9425">
-    <w:name w:val="29899D1780B6458D93FA0B7406BDD9425"/>
-    <w:rsid w:val="00181894"/>
-    <w:pPr>
-      <w:spacing w:after="0" w:line="240" w:lineRule="auto"/>
-    </w:pPr>
-    <w:rPr>
-      <w:rFonts w:ascii="Times New Roman" w:eastAsia="Times New Roman" w:hAnsi="Times New Roman" w:cs="Times New Roman"/>
-      <w:sz w:val="20"/>
-      <w:szCs w:val="20"/>
-      <w:lang w:val="nl" w:eastAsia="nl-NL"/>
-    </w:rPr>
-  </w:style>
-  <w:style w:type="paragraph" w:customStyle="1" w:styleId="26079CB7A1FB4B3EBDFADFB6205C91FE5">
-    <w:name w:val="26079CB7A1FB4B3EBDFADFB6205C91FE5"/>
-    <w:rsid w:val="00181894"/>
-    <w:pPr>
-      <w:spacing w:after="0" w:line="240" w:lineRule="auto"/>
-      <w:jc w:val="both"/>
-    </w:pPr>
-    <w:rPr>
-      <w:rFonts w:ascii="Times New Roman" w:eastAsia="Times New Roman" w:hAnsi="Times New Roman" w:cs="Times New Roman"/>
-      <w:sz w:val="20"/>
-      <w:szCs w:val="20"/>
-      <w:lang w:val="nl-NL" w:eastAsia="nl-NL"/>
-    </w:rPr>
-  </w:style>
-  <w:style w:type="paragraph" w:customStyle="1" w:styleId="1D701C514CC34DE5AF061897F48157585">
-    <w:name w:val="1D701C514CC34DE5AF061897F48157585"/>
-    <w:rsid w:val="00181894"/>
-    <w:pPr>
-      <w:spacing w:after="0" w:line="240" w:lineRule="auto"/>
-    </w:pPr>
-    <w:rPr>
-      <w:rFonts w:ascii="Times New Roman" w:eastAsia="Times New Roman" w:hAnsi="Times New Roman" w:cs="Times New Roman"/>
-      <w:sz w:val="20"/>
-      <w:szCs w:val="20"/>
-      <w:lang w:val="nl" w:eastAsia="nl-NL"/>
-    </w:rPr>
-  </w:style>
-  <w:style w:type="paragraph" w:customStyle="1" w:styleId="162C62796E1A4AD986E17B3B88C8B9EA">
-    <w:name w:val="162C62796E1A4AD986E17B3B88C8B9EA"/>
-    <w:rsid w:val="00181894"/>
-    <w:pPr>
-      <w:spacing w:after="0" w:line="240" w:lineRule="auto"/>
-    </w:pPr>
-    <w:rPr>
-      <w:rFonts w:ascii="Times New Roman" w:eastAsia="Times New Roman" w:hAnsi="Times New Roman" w:cs="Times New Roman"/>
-      <w:sz w:val="20"/>
-      <w:szCs w:val="20"/>
-      <w:lang w:val="nl" w:eastAsia="nl-NL"/>
-    </w:rPr>
-  </w:style>
-  <w:style w:type="paragraph" w:customStyle="1" w:styleId="5AE50123B9A74225AF972CE0826D4BFE5">
-    <w:name w:val="5AE50123B9A74225AF972CE0826D4BFE5"/>
-    <w:rsid w:val="00181894"/>
-    <w:pPr>
-      <w:spacing w:after="0" w:line="240" w:lineRule="auto"/>
-    </w:pPr>
-    <w:rPr>
-      <w:rFonts w:ascii="Times New Roman" w:eastAsia="Times New Roman" w:hAnsi="Times New Roman" w:cs="Times New Roman"/>
-      <w:sz w:val="20"/>
-      <w:szCs w:val="20"/>
-      <w:lang w:val="nl" w:eastAsia="nl-NL"/>
-    </w:rPr>
-  </w:style>
-  <w:style w:type="paragraph" w:customStyle="1" w:styleId="7ABFD601779E4F8B8CBE32329933444E5">
-    <w:name w:val="7ABFD601779E4F8B8CBE32329933444E5"/>
-    <w:rsid w:val="00181894"/>
-    <w:pPr>
-      <w:spacing w:after="0" w:line="240" w:lineRule="auto"/>
-      <w:jc w:val="both"/>
-    </w:pPr>
-    <w:rPr>
-      <w:rFonts w:ascii="Times New Roman" w:eastAsia="Times New Roman" w:hAnsi="Times New Roman" w:cs="Times New Roman"/>
-      <w:sz w:val="20"/>
-      <w:szCs w:val="20"/>
-      <w:lang w:val="nl-NL" w:eastAsia="nl-NL"/>
-    </w:rPr>
-  </w:style>
-  <w:style w:type="paragraph" w:customStyle="1" w:styleId="75E64B4B44704847BF0F8C9C3CC009475">
-    <w:name w:val="75E64B4B44704847BF0F8C9C3CC009475"/>
-    <w:rsid w:val="00181894"/>
-    <w:pPr>
-      <w:spacing w:after="0" w:line="240" w:lineRule="auto"/>
-      <w:jc w:val="both"/>
-    </w:pPr>
-    <w:rPr>
-      <w:rFonts w:ascii="Times New Roman" w:eastAsia="Times New Roman" w:hAnsi="Times New Roman" w:cs="Times New Roman"/>
-      <w:sz w:val="20"/>
-      <w:szCs w:val="20"/>
-      <w:lang w:val="nl-NL" w:eastAsia="nl-NL"/>
-    </w:rPr>
-  </w:style>
-  <w:style w:type="paragraph" w:customStyle="1" w:styleId="3FC32D46131A4AB195BA67B8CFC37DA22">
-    <w:name w:val="3FC32D46131A4AB195BA67B8CFC37DA22"/>
-    <w:rsid w:val="00181894"/>
-    <w:pPr>
-      <w:spacing w:after="0" w:line="240" w:lineRule="auto"/>
-    </w:pPr>
-    <w:rPr>
-      <w:rFonts w:ascii="Times New Roman" w:eastAsia="Times New Roman" w:hAnsi="Times New Roman" w:cs="Times New Roman"/>
-      <w:sz w:val="20"/>
-      <w:szCs w:val="20"/>
-      <w:lang w:val="nl" w:eastAsia="nl-NL"/>
-    </w:rPr>
-  </w:style>
-  <w:style w:type="paragraph" w:customStyle="1" w:styleId="408A0B187F434904BCE0B925678DE1AB2">
-    <w:name w:val="408A0B187F434904BCE0B925678DE1AB2"/>
-    <w:rsid w:val="00181894"/>
-    <w:pPr>
-      <w:spacing w:after="0" w:line="240" w:lineRule="auto"/>
-    </w:pPr>
-    <w:rPr>
-      <w:rFonts w:ascii="Times New Roman" w:eastAsia="Times New Roman" w:hAnsi="Times New Roman" w:cs="Times New Roman"/>
-      <w:sz w:val="20"/>
-      <w:szCs w:val="20"/>
-      <w:lang w:val="nl" w:eastAsia="nl-NL"/>
-    </w:rPr>
-  </w:style>
-  <w:style w:type="paragraph" w:customStyle="1" w:styleId="B2F28B7D109F4006A9AC13C0A9CFB7935">
-    <w:name w:val="B2F28B7D109F4006A9AC13C0A9CFB7935"/>
-    <w:rsid w:val="00181894"/>
-    <w:pPr>
-      <w:spacing w:after="120" w:line="480" w:lineRule="auto"/>
-    </w:pPr>
-    <w:rPr>
-      <w:rFonts w:ascii="Times New Roman" w:eastAsia="Times New Roman" w:hAnsi="Times New Roman" w:cs="Times New Roman"/>
-      <w:sz w:val="20"/>
-      <w:szCs w:val="20"/>
-      <w:lang w:val="nl" w:eastAsia="nl-NL"/>
-    </w:rPr>
-  </w:style>
-  <w:style w:type="paragraph" w:customStyle="1" w:styleId="C3A75D374D51422EA82969FFEE29651F5">
-    <w:name w:val="C3A75D374D51422EA82969FFEE29651F5"/>
-    <w:rsid w:val="00181894"/>
-    <w:pPr>
-      <w:spacing w:after="120" w:line="480" w:lineRule="auto"/>
-    </w:pPr>
-    <w:rPr>
-      <w:rFonts w:ascii="Times New Roman" w:eastAsia="Times New Roman" w:hAnsi="Times New Roman" w:cs="Times New Roman"/>
-      <w:sz w:val="20"/>
-      <w:szCs w:val="20"/>
-      <w:lang w:val="nl" w:eastAsia="nl-NL"/>
-    </w:rPr>
-  </w:style>
-  <w:style w:type="paragraph" w:customStyle="1" w:styleId="C6D2D4CC9E9A4942AA37CD41307F943B5">
-    <w:name w:val="C6D2D4CC9E9A4942AA37CD41307F943B5"/>
-    <w:rsid w:val="00181894"/>
-    <w:pPr>
-      <w:spacing w:after="120" w:line="480" w:lineRule="auto"/>
-    </w:pPr>
-    <w:rPr>
-      <w:rFonts w:ascii="Times New Roman" w:eastAsia="Times New Roman" w:hAnsi="Times New Roman" w:cs="Times New Roman"/>
-      <w:sz w:val="20"/>
-      <w:szCs w:val="20"/>
-      <w:lang w:val="nl" w:eastAsia="nl-NL"/>
-    </w:rPr>
-  </w:style>
-  <w:style w:type="paragraph" w:customStyle="1" w:styleId="9FC79DE52C2A49DDA0650B3D32EA01755">
-    <w:name w:val="9FC79DE52C2A49DDA0650B3D32EA01755"/>
-    <w:rsid w:val="00181894"/>
-    <w:pPr>
-      <w:spacing w:after="0" w:line="240" w:lineRule="auto"/>
-    </w:pPr>
-    <w:rPr>
-      <w:rFonts w:ascii="Times New Roman" w:eastAsia="Times New Roman" w:hAnsi="Times New Roman" w:cs="Times New Roman"/>
-      <w:sz w:val="20"/>
-      <w:szCs w:val="20"/>
-      <w:lang w:val="nl" w:eastAsia="nl-NL"/>
-    </w:rPr>
-  </w:style>
-  <w:style w:type="paragraph" w:customStyle="1" w:styleId="18A8EC116BDF4C9CBB6DD949327A2B9D5">
-    <w:name w:val="18A8EC116BDF4C9CBB6DD949327A2B9D5"/>
-    <w:rsid w:val="00181894"/>
+  <w:style w:type="paragraph" w:customStyle="1" w:styleId="01118B86F17D473E8A290A6CE151E44612">
+    <w:name w:val="01118B86F17D473E8A290A6CE151E44612"/>
+    <w:rsid w:val="001A017B"/>
     <w:pPr>
       <w:tabs>
         <w:tab w:val="center" w:pos="4536"/>
@@ -17327,9 +16419,252 @@
       <w:lang w:val="nl" w:eastAsia="nl-NL"/>
     </w:rPr>
   </w:style>
-  <w:style w:type="paragraph" w:customStyle="1" w:styleId="2FC78E1078794D959D96840DA88E24B23">
-    <w:name w:val="2FC78E1078794D959D96840DA88E24B23"/>
-    <w:rsid w:val="00181894"/>
+  <w:style w:type="paragraph" w:customStyle="1" w:styleId="B835E864413D40AF8DB02E15852A6CAB15">
+    <w:name w:val="B835E864413D40AF8DB02E15852A6CAB15"/>
+    <w:rsid w:val="00327C9D"/>
+    <w:pPr>
+      <w:spacing w:after="0" w:line="240" w:lineRule="auto"/>
+      <w:ind w:left="720"/>
+    </w:pPr>
+    <w:rPr>
+      <w:rFonts w:ascii="Calibri" w:eastAsia="Calibri" w:hAnsi="Calibri" w:cs="Times New Roman"/>
+      <w:lang w:eastAsia="en-US"/>
+    </w:rPr>
+  </w:style>
+  <w:style w:type="paragraph" w:customStyle="1" w:styleId="17E2AD6F956C4C71ACA21A8AE95839A215">
+    <w:name w:val="17E2AD6F956C4C71ACA21A8AE95839A215"/>
+    <w:rsid w:val="00327C9D"/>
+    <w:pPr>
+      <w:spacing w:after="0" w:line="240" w:lineRule="auto"/>
+      <w:ind w:left="720"/>
+    </w:pPr>
+    <w:rPr>
+      <w:rFonts w:ascii="Calibri" w:eastAsia="Calibri" w:hAnsi="Calibri" w:cs="Times New Roman"/>
+      <w:lang w:eastAsia="en-US"/>
+    </w:rPr>
+  </w:style>
+  <w:style w:type="paragraph" w:customStyle="1" w:styleId="840329931A2D406EA0ADDC91C7B8611E15">
+    <w:name w:val="840329931A2D406EA0ADDC91C7B8611E15"/>
+    <w:rsid w:val="00327C9D"/>
+    <w:pPr>
+      <w:spacing w:after="0" w:line="240" w:lineRule="auto"/>
+      <w:ind w:left="720"/>
+    </w:pPr>
+    <w:rPr>
+      <w:rFonts w:ascii="Calibri" w:eastAsia="Calibri" w:hAnsi="Calibri" w:cs="Times New Roman"/>
+      <w:lang w:eastAsia="en-US"/>
+    </w:rPr>
+  </w:style>
+  <w:style w:type="paragraph" w:customStyle="1" w:styleId="32BBDFF14B06402CAE3672E2A404722214">
+    <w:name w:val="32BBDFF14B06402CAE3672E2A404722214"/>
+    <w:rsid w:val="00327C9D"/>
+    <w:pPr>
+      <w:spacing w:after="0" w:line="240" w:lineRule="auto"/>
+      <w:ind w:left="720"/>
+    </w:pPr>
+    <w:rPr>
+      <w:rFonts w:ascii="Calibri" w:eastAsia="Calibri" w:hAnsi="Calibri" w:cs="Times New Roman"/>
+      <w:lang w:eastAsia="en-US"/>
+    </w:rPr>
+  </w:style>
+  <w:style w:type="paragraph" w:customStyle="1" w:styleId="A1A5A9E14A2640B0BF8DC3ECDD57D6B414">
+    <w:name w:val="A1A5A9E14A2640B0BF8DC3ECDD57D6B414"/>
+    <w:rsid w:val="00327C9D"/>
+    <w:pPr>
+      <w:spacing w:after="0" w:line="240" w:lineRule="auto"/>
+      <w:ind w:left="720"/>
+    </w:pPr>
+    <w:rPr>
+      <w:rFonts w:ascii="Calibri" w:eastAsia="Calibri" w:hAnsi="Calibri" w:cs="Times New Roman"/>
+      <w:lang w:eastAsia="en-US"/>
+    </w:rPr>
+  </w:style>
+  <w:style w:type="paragraph" w:customStyle="1" w:styleId="3CDEF5BC88DB434E9A16CFFB55E4150714">
+    <w:name w:val="3CDEF5BC88DB434E9A16CFFB55E4150714"/>
+    <w:rsid w:val="00327C9D"/>
+    <w:pPr>
+      <w:spacing w:after="0" w:line="240" w:lineRule="auto"/>
+      <w:ind w:left="720"/>
+    </w:pPr>
+    <w:rPr>
+      <w:rFonts w:ascii="Calibri" w:eastAsia="Calibri" w:hAnsi="Calibri" w:cs="Times New Roman"/>
+      <w:lang w:eastAsia="en-US"/>
+    </w:rPr>
+  </w:style>
+  <w:style w:type="paragraph" w:customStyle="1" w:styleId="29899D1780B6458D93FA0B7406BDD94213">
+    <w:name w:val="29899D1780B6458D93FA0B7406BDD94213"/>
+    <w:rsid w:val="00327C9D"/>
+    <w:pPr>
+      <w:spacing w:after="0" w:line="240" w:lineRule="auto"/>
+    </w:pPr>
+    <w:rPr>
+      <w:rFonts w:ascii="Times New Roman" w:eastAsia="Times New Roman" w:hAnsi="Times New Roman" w:cs="Times New Roman"/>
+      <w:sz w:val="20"/>
+      <w:szCs w:val="20"/>
+      <w:lang w:val="nl" w:eastAsia="nl-NL"/>
+    </w:rPr>
+  </w:style>
+  <w:style w:type="paragraph" w:customStyle="1" w:styleId="26079CB7A1FB4B3EBDFADFB6205C91FE13">
+    <w:name w:val="26079CB7A1FB4B3EBDFADFB6205C91FE13"/>
+    <w:rsid w:val="00327C9D"/>
+    <w:pPr>
+      <w:spacing w:after="0" w:line="240" w:lineRule="auto"/>
+      <w:jc w:val="both"/>
+    </w:pPr>
+    <w:rPr>
+      <w:rFonts w:ascii="Times New Roman" w:eastAsia="Times New Roman" w:hAnsi="Times New Roman" w:cs="Times New Roman"/>
+      <w:sz w:val="20"/>
+      <w:szCs w:val="20"/>
+      <w:lang w:val="nl-NL" w:eastAsia="nl-NL"/>
+    </w:rPr>
+  </w:style>
+  <w:style w:type="paragraph" w:customStyle="1" w:styleId="1D701C514CC34DE5AF061897F481575813">
+    <w:name w:val="1D701C514CC34DE5AF061897F481575813"/>
+    <w:rsid w:val="00327C9D"/>
+    <w:pPr>
+      <w:spacing w:after="0" w:line="240" w:lineRule="auto"/>
+    </w:pPr>
+    <w:rPr>
+      <w:rFonts w:ascii="Times New Roman" w:eastAsia="Times New Roman" w:hAnsi="Times New Roman" w:cs="Times New Roman"/>
+      <w:sz w:val="20"/>
+      <w:szCs w:val="20"/>
+      <w:lang w:val="nl" w:eastAsia="nl-NL"/>
+    </w:rPr>
+  </w:style>
+  <w:style w:type="paragraph" w:customStyle="1" w:styleId="162C62796E1A4AD986E17B3B88C8B9EA8">
+    <w:name w:val="162C62796E1A4AD986E17B3B88C8B9EA8"/>
+    <w:rsid w:val="00327C9D"/>
+    <w:pPr>
+      <w:spacing w:after="0" w:line="240" w:lineRule="auto"/>
+    </w:pPr>
+    <w:rPr>
+      <w:rFonts w:ascii="Times New Roman" w:eastAsia="Times New Roman" w:hAnsi="Times New Roman" w:cs="Times New Roman"/>
+      <w:sz w:val="20"/>
+      <w:szCs w:val="20"/>
+      <w:lang w:val="nl" w:eastAsia="nl-NL"/>
+    </w:rPr>
+  </w:style>
+  <w:style w:type="paragraph" w:customStyle="1" w:styleId="5AE50123B9A74225AF972CE0826D4BFE13">
+    <w:name w:val="5AE50123B9A74225AF972CE0826D4BFE13"/>
+    <w:rsid w:val="00327C9D"/>
+    <w:pPr>
+      <w:spacing w:after="0" w:line="240" w:lineRule="auto"/>
+    </w:pPr>
+    <w:rPr>
+      <w:rFonts w:ascii="Times New Roman" w:eastAsia="Times New Roman" w:hAnsi="Times New Roman" w:cs="Times New Roman"/>
+      <w:sz w:val="20"/>
+      <w:szCs w:val="20"/>
+      <w:lang w:val="nl" w:eastAsia="nl-NL"/>
+    </w:rPr>
+  </w:style>
+  <w:style w:type="paragraph" w:customStyle="1" w:styleId="7ABFD601779E4F8B8CBE32329933444E13">
+    <w:name w:val="7ABFD601779E4F8B8CBE32329933444E13"/>
+    <w:rsid w:val="00327C9D"/>
+    <w:pPr>
+      <w:spacing w:after="0" w:line="240" w:lineRule="auto"/>
+      <w:jc w:val="both"/>
+    </w:pPr>
+    <w:rPr>
+      <w:rFonts w:ascii="Times New Roman" w:eastAsia="Times New Roman" w:hAnsi="Times New Roman" w:cs="Times New Roman"/>
+      <w:sz w:val="20"/>
+      <w:szCs w:val="20"/>
+      <w:lang w:val="nl-NL" w:eastAsia="nl-NL"/>
+    </w:rPr>
+  </w:style>
+  <w:style w:type="paragraph" w:customStyle="1" w:styleId="75E64B4B44704847BF0F8C9C3CC0094713">
+    <w:name w:val="75E64B4B44704847BF0F8C9C3CC0094713"/>
+    <w:rsid w:val="00327C9D"/>
+    <w:pPr>
+      <w:spacing w:after="0" w:line="240" w:lineRule="auto"/>
+      <w:jc w:val="both"/>
+    </w:pPr>
+    <w:rPr>
+      <w:rFonts w:ascii="Times New Roman" w:eastAsia="Times New Roman" w:hAnsi="Times New Roman" w:cs="Times New Roman"/>
+      <w:sz w:val="20"/>
+      <w:szCs w:val="20"/>
+      <w:lang w:val="nl-NL" w:eastAsia="nl-NL"/>
+    </w:rPr>
+  </w:style>
+  <w:style w:type="paragraph" w:customStyle="1" w:styleId="3FC32D46131A4AB195BA67B8CFC37DA210">
+    <w:name w:val="3FC32D46131A4AB195BA67B8CFC37DA210"/>
+    <w:rsid w:val="00327C9D"/>
+    <w:pPr>
+      <w:spacing w:after="0" w:line="240" w:lineRule="auto"/>
+    </w:pPr>
+    <w:rPr>
+      <w:rFonts w:ascii="Times New Roman" w:eastAsia="Times New Roman" w:hAnsi="Times New Roman" w:cs="Times New Roman"/>
+      <w:sz w:val="20"/>
+      <w:szCs w:val="20"/>
+      <w:lang w:val="nl" w:eastAsia="nl-NL"/>
+    </w:rPr>
+  </w:style>
+  <w:style w:type="paragraph" w:customStyle="1" w:styleId="408A0B187F434904BCE0B925678DE1AB10">
+    <w:name w:val="408A0B187F434904BCE0B925678DE1AB10"/>
+    <w:rsid w:val="00327C9D"/>
+    <w:pPr>
+      <w:spacing w:after="0" w:line="240" w:lineRule="auto"/>
+    </w:pPr>
+    <w:rPr>
+      <w:rFonts w:ascii="Times New Roman" w:eastAsia="Times New Roman" w:hAnsi="Times New Roman" w:cs="Times New Roman"/>
+      <w:sz w:val="20"/>
+      <w:szCs w:val="20"/>
+      <w:lang w:val="nl" w:eastAsia="nl-NL"/>
+    </w:rPr>
+  </w:style>
+  <w:style w:type="paragraph" w:customStyle="1" w:styleId="B2F28B7D109F4006A9AC13C0A9CFB79313">
+    <w:name w:val="B2F28B7D109F4006A9AC13C0A9CFB79313"/>
+    <w:rsid w:val="00327C9D"/>
+    <w:pPr>
+      <w:spacing w:after="120" w:line="480" w:lineRule="auto"/>
+    </w:pPr>
+    <w:rPr>
+      <w:rFonts w:ascii="Times New Roman" w:eastAsia="Times New Roman" w:hAnsi="Times New Roman" w:cs="Times New Roman"/>
+      <w:sz w:val="20"/>
+      <w:szCs w:val="20"/>
+      <w:lang w:val="nl" w:eastAsia="nl-NL"/>
+    </w:rPr>
+  </w:style>
+  <w:style w:type="paragraph" w:customStyle="1" w:styleId="C3A75D374D51422EA82969FFEE29651F13">
+    <w:name w:val="C3A75D374D51422EA82969FFEE29651F13"/>
+    <w:rsid w:val="00327C9D"/>
+    <w:pPr>
+      <w:spacing w:after="120" w:line="480" w:lineRule="auto"/>
+    </w:pPr>
+    <w:rPr>
+      <w:rFonts w:ascii="Times New Roman" w:eastAsia="Times New Roman" w:hAnsi="Times New Roman" w:cs="Times New Roman"/>
+      <w:sz w:val="20"/>
+      <w:szCs w:val="20"/>
+      <w:lang w:val="nl" w:eastAsia="nl-NL"/>
+    </w:rPr>
+  </w:style>
+  <w:style w:type="paragraph" w:customStyle="1" w:styleId="C6D2D4CC9E9A4942AA37CD41307F943B13">
+    <w:name w:val="C6D2D4CC9E9A4942AA37CD41307F943B13"/>
+    <w:rsid w:val="00327C9D"/>
+    <w:pPr>
+      <w:spacing w:after="120" w:line="480" w:lineRule="auto"/>
+    </w:pPr>
+    <w:rPr>
+      <w:rFonts w:ascii="Times New Roman" w:eastAsia="Times New Roman" w:hAnsi="Times New Roman" w:cs="Times New Roman"/>
+      <w:sz w:val="20"/>
+      <w:szCs w:val="20"/>
+      <w:lang w:val="nl" w:eastAsia="nl-NL"/>
+    </w:rPr>
+  </w:style>
+  <w:style w:type="paragraph" w:customStyle="1" w:styleId="850DD4E018E040948981222E53B9EB66">
+    <w:name w:val="850DD4E018E040948981222E53B9EB66"/>
+    <w:rsid w:val="00327C9D"/>
+    <w:pPr>
+      <w:spacing w:after="0" w:line="240" w:lineRule="auto"/>
+      <w:ind w:left="720"/>
+    </w:pPr>
+    <w:rPr>
+      <w:rFonts w:ascii="Calibri" w:eastAsia="Calibri" w:hAnsi="Calibri" w:cs="Times New Roman"/>
+      <w:lang w:eastAsia="en-US"/>
+    </w:rPr>
+  </w:style>
+  <w:style w:type="paragraph" w:customStyle="1" w:styleId="18A8EC116BDF4C9CBB6DD949327A2B9D13">
+    <w:name w:val="18A8EC116BDF4C9CBB6DD949327A2B9D13"/>
+    <w:rsid w:val="00327C9D"/>
     <w:pPr>
       <w:tabs>
         <w:tab w:val="center" w:pos="4536"/>
@@ -17344,22 +16679,9 @@
       <w:lang w:val="nl" w:eastAsia="nl-NL"/>
     </w:rPr>
   </w:style>
-  <w:style w:type="paragraph" w:customStyle="1" w:styleId="18496ADFEB154AA594FC8AB49A34EF1F5">
-    <w:name w:val="18496ADFEB154AA594FC8AB49A34EF1F5"/>
-    <w:rsid w:val="00181894"/>
-    <w:pPr>
-      <w:spacing w:after="0" w:line="240" w:lineRule="auto"/>
-    </w:pPr>
-    <w:rPr>
-      <w:rFonts w:ascii="Times New Roman" w:eastAsia="Times New Roman" w:hAnsi="Times New Roman" w:cs="Times New Roman"/>
-      <w:sz w:val="20"/>
-      <w:szCs w:val="20"/>
-      <w:lang w:val="nl" w:eastAsia="nl-NL"/>
-    </w:rPr>
-  </w:style>
-  <w:style w:type="paragraph" w:customStyle="1" w:styleId="5D20C15FACEE4E8E8D066779C80A034C5">
-    <w:name w:val="5D20C15FACEE4E8E8D066779C80A034C5"/>
-    <w:rsid w:val="00181894"/>
+  <w:style w:type="paragraph" w:customStyle="1" w:styleId="6455BF9904624C8F8488F731CA55308F3">
+    <w:name w:val="6455BF9904624C8F8488F731CA55308F3"/>
+    <w:rsid w:val="00327C9D"/>
     <w:pPr>
       <w:tabs>
         <w:tab w:val="center" w:pos="4536"/>
@@ -17374,9 +16696,9 @@
       <w:lang w:val="nl" w:eastAsia="nl-NL"/>
     </w:rPr>
   </w:style>
-  <w:style w:type="paragraph" w:customStyle="1" w:styleId="864C473B25BD405DB3A04FB870D06BB65">
-    <w:name w:val="864C473B25BD405DB3A04FB870D06BB65"/>
-    <w:rsid w:val="00181894"/>
+  <w:style w:type="paragraph" w:customStyle="1" w:styleId="DC5FD6EFFCA543358724FE7063AC97F65">
+    <w:name w:val="DC5FD6EFFCA543358724FE7063AC97F65"/>
+    <w:rsid w:val="00327C9D"/>
     <w:pPr>
       <w:tabs>
         <w:tab w:val="center" w:pos="4536"/>
@@ -17391,9 +16713,9 @@
       <w:lang w:val="nl" w:eastAsia="nl-NL"/>
     </w:rPr>
   </w:style>
-  <w:style w:type="paragraph" w:customStyle="1" w:styleId="01118B86F17D473E8A290A6CE151E4465">
-    <w:name w:val="01118B86F17D473E8A290A6CE151E4465"/>
-    <w:rsid w:val="00181894"/>
+  <w:style w:type="paragraph" w:customStyle="1" w:styleId="5D20C15FACEE4E8E8D066779C80A034C13">
+    <w:name w:val="5D20C15FACEE4E8E8D066779C80A034C13"/>
+    <w:rsid w:val="00327C9D"/>
     <w:pPr>
       <w:tabs>
         <w:tab w:val="center" w:pos="4536"/>
@@ -17408,253 +16730,9 @@
       <w:lang w:val="nl" w:eastAsia="nl-NL"/>
     </w:rPr>
   </w:style>
-  <w:style w:type="paragraph" w:customStyle="1" w:styleId="B835E864413D40AF8DB02E15852A6CAB8">
-    <w:name w:val="B835E864413D40AF8DB02E15852A6CAB8"/>
-    <w:rsid w:val="001510E9"/>
-    <w:pPr>
-      <w:spacing w:after="0" w:line="240" w:lineRule="auto"/>
-      <w:ind w:left="720"/>
-    </w:pPr>
-    <w:rPr>
-      <w:rFonts w:ascii="Calibri" w:eastAsia="Calibri" w:hAnsi="Calibri" w:cs="Times New Roman"/>
-      <w:lang w:eastAsia="en-US"/>
-    </w:rPr>
-  </w:style>
-  <w:style w:type="paragraph" w:customStyle="1" w:styleId="17E2AD6F956C4C71ACA21A8AE95839A28">
-    <w:name w:val="17E2AD6F956C4C71ACA21A8AE95839A28"/>
-    <w:rsid w:val="001510E9"/>
-    <w:pPr>
-      <w:spacing w:after="0" w:line="240" w:lineRule="auto"/>
-      <w:ind w:left="720"/>
-    </w:pPr>
-    <w:rPr>
-      <w:rFonts w:ascii="Calibri" w:eastAsia="Calibri" w:hAnsi="Calibri" w:cs="Times New Roman"/>
-      <w:lang w:eastAsia="en-US"/>
-    </w:rPr>
-  </w:style>
-  <w:style w:type="paragraph" w:customStyle="1" w:styleId="840329931A2D406EA0ADDC91C7B8611E8">
-    <w:name w:val="840329931A2D406EA0ADDC91C7B8611E8"/>
-    <w:rsid w:val="001510E9"/>
-    <w:pPr>
-      <w:spacing w:after="0" w:line="240" w:lineRule="auto"/>
-      <w:ind w:left="720"/>
-    </w:pPr>
-    <w:rPr>
-      <w:rFonts w:ascii="Calibri" w:eastAsia="Calibri" w:hAnsi="Calibri" w:cs="Times New Roman"/>
-      <w:lang w:eastAsia="en-US"/>
-    </w:rPr>
-  </w:style>
-  <w:style w:type="paragraph" w:customStyle="1" w:styleId="32BBDFF14B06402CAE3672E2A40472227">
-    <w:name w:val="32BBDFF14B06402CAE3672E2A40472227"/>
-    <w:rsid w:val="001510E9"/>
-    <w:pPr>
-      <w:spacing w:after="0" w:line="240" w:lineRule="auto"/>
-      <w:ind w:left="720"/>
-    </w:pPr>
-    <w:rPr>
-      <w:rFonts w:ascii="Calibri" w:eastAsia="Calibri" w:hAnsi="Calibri" w:cs="Times New Roman"/>
-      <w:lang w:eastAsia="en-US"/>
-    </w:rPr>
-  </w:style>
-  <w:style w:type="paragraph" w:customStyle="1" w:styleId="A1A5A9E14A2640B0BF8DC3ECDD57D6B47">
-    <w:name w:val="A1A5A9E14A2640B0BF8DC3ECDD57D6B47"/>
-    <w:rsid w:val="001510E9"/>
-    <w:pPr>
-      <w:spacing w:after="0" w:line="240" w:lineRule="auto"/>
-      <w:ind w:left="720"/>
-    </w:pPr>
-    <w:rPr>
-      <w:rFonts w:ascii="Calibri" w:eastAsia="Calibri" w:hAnsi="Calibri" w:cs="Times New Roman"/>
-      <w:lang w:eastAsia="en-US"/>
-    </w:rPr>
-  </w:style>
-  <w:style w:type="paragraph" w:customStyle="1" w:styleId="3CDEF5BC88DB434E9A16CFFB55E415077">
-    <w:name w:val="3CDEF5BC88DB434E9A16CFFB55E415077"/>
-    <w:rsid w:val="001510E9"/>
-    <w:pPr>
-      <w:spacing w:after="0" w:line="240" w:lineRule="auto"/>
-      <w:ind w:left="720"/>
-    </w:pPr>
-    <w:rPr>
-      <w:rFonts w:ascii="Calibri" w:eastAsia="Calibri" w:hAnsi="Calibri" w:cs="Times New Roman"/>
-      <w:lang w:eastAsia="en-US"/>
-    </w:rPr>
-  </w:style>
-  <w:style w:type="paragraph" w:customStyle="1" w:styleId="29899D1780B6458D93FA0B7406BDD9426">
-    <w:name w:val="29899D1780B6458D93FA0B7406BDD9426"/>
-    <w:rsid w:val="001510E9"/>
-    <w:pPr>
-      <w:spacing w:after="0" w:line="240" w:lineRule="auto"/>
-    </w:pPr>
-    <w:rPr>
-      <w:rFonts w:ascii="Times New Roman" w:eastAsia="Times New Roman" w:hAnsi="Times New Roman" w:cs="Times New Roman"/>
-      <w:sz w:val="20"/>
-      <w:szCs w:val="20"/>
-      <w:lang w:val="nl" w:eastAsia="nl-NL"/>
-    </w:rPr>
-  </w:style>
-  <w:style w:type="paragraph" w:customStyle="1" w:styleId="26079CB7A1FB4B3EBDFADFB6205C91FE6">
-    <w:name w:val="26079CB7A1FB4B3EBDFADFB6205C91FE6"/>
-    <w:rsid w:val="001510E9"/>
-    <w:pPr>
-      <w:spacing w:after="0" w:line="240" w:lineRule="auto"/>
-      <w:jc w:val="both"/>
-    </w:pPr>
-    <w:rPr>
-      <w:rFonts w:ascii="Times New Roman" w:eastAsia="Times New Roman" w:hAnsi="Times New Roman" w:cs="Times New Roman"/>
-      <w:sz w:val="20"/>
-      <w:szCs w:val="20"/>
-      <w:lang w:val="nl-NL" w:eastAsia="nl-NL"/>
-    </w:rPr>
-  </w:style>
-  <w:style w:type="paragraph" w:customStyle="1" w:styleId="1D701C514CC34DE5AF061897F48157586">
-    <w:name w:val="1D701C514CC34DE5AF061897F48157586"/>
-    <w:rsid w:val="001510E9"/>
-    <w:pPr>
-      <w:spacing w:after="0" w:line="240" w:lineRule="auto"/>
-    </w:pPr>
-    <w:rPr>
-      <w:rFonts w:ascii="Times New Roman" w:eastAsia="Times New Roman" w:hAnsi="Times New Roman" w:cs="Times New Roman"/>
-      <w:sz w:val="20"/>
-      <w:szCs w:val="20"/>
-      <w:lang w:val="nl" w:eastAsia="nl-NL"/>
-    </w:rPr>
-  </w:style>
-  <w:style w:type="paragraph" w:customStyle="1" w:styleId="162C62796E1A4AD986E17B3B88C8B9EA1">
-    <w:name w:val="162C62796E1A4AD986E17B3B88C8B9EA1"/>
-    <w:rsid w:val="001510E9"/>
-    <w:pPr>
-      <w:spacing w:after="0" w:line="240" w:lineRule="auto"/>
-    </w:pPr>
-    <w:rPr>
-      <w:rFonts w:ascii="Times New Roman" w:eastAsia="Times New Roman" w:hAnsi="Times New Roman" w:cs="Times New Roman"/>
-      <w:sz w:val="20"/>
-      <w:szCs w:val="20"/>
-      <w:lang w:val="nl" w:eastAsia="nl-NL"/>
-    </w:rPr>
-  </w:style>
-  <w:style w:type="paragraph" w:customStyle="1" w:styleId="5AE50123B9A74225AF972CE0826D4BFE6">
-    <w:name w:val="5AE50123B9A74225AF972CE0826D4BFE6"/>
-    <w:rsid w:val="001510E9"/>
-    <w:pPr>
-      <w:spacing w:after="0" w:line="240" w:lineRule="auto"/>
-    </w:pPr>
-    <w:rPr>
-      <w:rFonts w:ascii="Times New Roman" w:eastAsia="Times New Roman" w:hAnsi="Times New Roman" w:cs="Times New Roman"/>
-      <w:sz w:val="20"/>
-      <w:szCs w:val="20"/>
-      <w:lang w:val="nl" w:eastAsia="nl-NL"/>
-    </w:rPr>
-  </w:style>
-  <w:style w:type="paragraph" w:customStyle="1" w:styleId="7ABFD601779E4F8B8CBE32329933444E6">
-    <w:name w:val="7ABFD601779E4F8B8CBE32329933444E6"/>
-    <w:rsid w:val="001510E9"/>
-    <w:pPr>
-      <w:spacing w:after="0" w:line="240" w:lineRule="auto"/>
-      <w:jc w:val="both"/>
-    </w:pPr>
-    <w:rPr>
-      <w:rFonts w:ascii="Times New Roman" w:eastAsia="Times New Roman" w:hAnsi="Times New Roman" w:cs="Times New Roman"/>
-      <w:sz w:val="20"/>
-      <w:szCs w:val="20"/>
-      <w:lang w:val="nl-NL" w:eastAsia="nl-NL"/>
-    </w:rPr>
-  </w:style>
-  <w:style w:type="paragraph" w:customStyle="1" w:styleId="75E64B4B44704847BF0F8C9C3CC009476">
-    <w:name w:val="75E64B4B44704847BF0F8C9C3CC009476"/>
-    <w:rsid w:val="001510E9"/>
-    <w:pPr>
-      <w:spacing w:after="0" w:line="240" w:lineRule="auto"/>
-      <w:jc w:val="both"/>
-    </w:pPr>
-    <w:rPr>
-      <w:rFonts w:ascii="Times New Roman" w:eastAsia="Times New Roman" w:hAnsi="Times New Roman" w:cs="Times New Roman"/>
-      <w:sz w:val="20"/>
-      <w:szCs w:val="20"/>
-      <w:lang w:val="nl-NL" w:eastAsia="nl-NL"/>
-    </w:rPr>
-  </w:style>
-  <w:style w:type="paragraph" w:customStyle="1" w:styleId="3FC32D46131A4AB195BA67B8CFC37DA23">
-    <w:name w:val="3FC32D46131A4AB195BA67B8CFC37DA23"/>
-    <w:rsid w:val="001510E9"/>
-    <w:pPr>
-      <w:spacing w:after="0" w:line="240" w:lineRule="auto"/>
-    </w:pPr>
-    <w:rPr>
-      <w:rFonts w:ascii="Times New Roman" w:eastAsia="Times New Roman" w:hAnsi="Times New Roman" w:cs="Times New Roman"/>
-      <w:sz w:val="20"/>
-      <w:szCs w:val="20"/>
-      <w:lang w:val="nl" w:eastAsia="nl-NL"/>
-    </w:rPr>
-  </w:style>
-  <w:style w:type="paragraph" w:customStyle="1" w:styleId="408A0B187F434904BCE0B925678DE1AB3">
-    <w:name w:val="408A0B187F434904BCE0B925678DE1AB3"/>
-    <w:rsid w:val="001510E9"/>
-    <w:pPr>
-      <w:spacing w:after="0" w:line="240" w:lineRule="auto"/>
-    </w:pPr>
-    <w:rPr>
-      <w:rFonts w:ascii="Times New Roman" w:eastAsia="Times New Roman" w:hAnsi="Times New Roman" w:cs="Times New Roman"/>
-      <w:sz w:val="20"/>
-      <w:szCs w:val="20"/>
-      <w:lang w:val="nl" w:eastAsia="nl-NL"/>
-    </w:rPr>
-  </w:style>
-  <w:style w:type="paragraph" w:customStyle="1" w:styleId="B2F28B7D109F4006A9AC13C0A9CFB7936">
-    <w:name w:val="B2F28B7D109F4006A9AC13C0A9CFB7936"/>
-    <w:rsid w:val="001510E9"/>
-    <w:pPr>
-      <w:spacing w:after="120" w:line="480" w:lineRule="auto"/>
-    </w:pPr>
-    <w:rPr>
-      <w:rFonts w:ascii="Times New Roman" w:eastAsia="Times New Roman" w:hAnsi="Times New Roman" w:cs="Times New Roman"/>
-      <w:sz w:val="20"/>
-      <w:szCs w:val="20"/>
-      <w:lang w:val="nl" w:eastAsia="nl-NL"/>
-    </w:rPr>
-  </w:style>
-  <w:style w:type="paragraph" w:customStyle="1" w:styleId="C3A75D374D51422EA82969FFEE29651F6">
-    <w:name w:val="C3A75D374D51422EA82969FFEE29651F6"/>
-    <w:rsid w:val="001510E9"/>
-    <w:pPr>
-      <w:spacing w:after="120" w:line="480" w:lineRule="auto"/>
-    </w:pPr>
-    <w:rPr>
-      <w:rFonts w:ascii="Times New Roman" w:eastAsia="Times New Roman" w:hAnsi="Times New Roman" w:cs="Times New Roman"/>
-      <w:sz w:val="20"/>
-      <w:szCs w:val="20"/>
-      <w:lang w:val="nl" w:eastAsia="nl-NL"/>
-    </w:rPr>
-  </w:style>
-  <w:style w:type="paragraph" w:customStyle="1" w:styleId="C6D2D4CC9E9A4942AA37CD41307F943B6">
-    <w:name w:val="C6D2D4CC9E9A4942AA37CD41307F943B6"/>
-    <w:rsid w:val="001510E9"/>
-    <w:pPr>
-      <w:spacing w:after="120" w:line="480" w:lineRule="auto"/>
-    </w:pPr>
-    <w:rPr>
-      <w:rFonts w:ascii="Times New Roman" w:eastAsia="Times New Roman" w:hAnsi="Times New Roman" w:cs="Times New Roman"/>
-      <w:sz w:val="20"/>
-      <w:szCs w:val="20"/>
-      <w:lang w:val="nl" w:eastAsia="nl-NL"/>
-    </w:rPr>
-  </w:style>
-  <w:style w:type="paragraph" w:customStyle="1" w:styleId="BB39A309BBFA49AD90866630ACFDCA66">
-    <w:name w:val="BB39A309BBFA49AD90866630ACFDCA66"/>
-    <w:rsid w:val="001510E9"/>
-    <w:pPr>
-      <w:spacing w:after="0" w:line="240" w:lineRule="auto"/>
-    </w:pPr>
-    <w:rPr>
-      <w:rFonts w:ascii="Times New Roman" w:eastAsia="Times New Roman" w:hAnsi="Times New Roman" w:cs="Times New Roman"/>
-      <w:sz w:val="20"/>
-      <w:szCs w:val="20"/>
-      <w:lang w:val="nl" w:eastAsia="nl-NL"/>
-    </w:rPr>
-  </w:style>
-  <w:style w:type="paragraph" w:customStyle="1" w:styleId="18A8EC116BDF4C9CBB6DD949327A2B9D6">
-    <w:name w:val="18A8EC116BDF4C9CBB6DD949327A2B9D6"/>
-    <w:rsid w:val="001510E9"/>
+  <w:style w:type="paragraph" w:customStyle="1" w:styleId="864C473B25BD405DB3A04FB870D06BB613">
+    <w:name w:val="864C473B25BD405DB3A04FB870D06BB613"/>
+    <w:rsid w:val="00327C9D"/>
     <w:pPr>
       <w:tabs>
         <w:tab w:val="center" w:pos="4536"/>
@@ -17669,9 +16747,9 @@
       <w:lang w:val="nl" w:eastAsia="nl-NL"/>
     </w:rPr>
   </w:style>
-  <w:style w:type="paragraph" w:customStyle="1" w:styleId="2FC78E1078794D959D96840DA88E24B24">
-    <w:name w:val="2FC78E1078794D959D96840DA88E24B24"/>
-    <w:rsid w:val="001510E9"/>
+  <w:style w:type="paragraph" w:customStyle="1" w:styleId="01118B86F17D473E8A290A6CE151E44613">
+    <w:name w:val="01118B86F17D473E8A290A6CE151E44613"/>
+    <w:rsid w:val="00327C9D"/>
     <w:pPr>
       <w:tabs>
         <w:tab w:val="center" w:pos="4536"/>
@@ -17686,22 +16764,252 @@
       <w:lang w:val="nl" w:eastAsia="nl-NL"/>
     </w:rPr>
   </w:style>
-  <w:style w:type="paragraph" w:customStyle="1" w:styleId="18496ADFEB154AA594FC8AB49A34EF1F6">
-    <w:name w:val="18496ADFEB154AA594FC8AB49A34EF1F6"/>
-    <w:rsid w:val="001510E9"/>
-    <w:pPr>
-      <w:spacing w:after="0" w:line="240" w:lineRule="auto"/>
-    </w:pPr>
-    <w:rPr>
-      <w:rFonts w:ascii="Times New Roman" w:eastAsia="Times New Roman" w:hAnsi="Times New Roman" w:cs="Times New Roman"/>
-      <w:sz w:val="20"/>
-      <w:szCs w:val="20"/>
-      <w:lang w:val="nl" w:eastAsia="nl-NL"/>
-    </w:rPr>
-  </w:style>
-  <w:style w:type="paragraph" w:customStyle="1" w:styleId="5D20C15FACEE4E8E8D066779C80A034C6">
-    <w:name w:val="5D20C15FACEE4E8E8D066779C80A034C6"/>
-    <w:rsid w:val="001510E9"/>
+  <w:style w:type="paragraph" w:customStyle="1" w:styleId="B835E864413D40AF8DB02E15852A6CAB16">
+    <w:name w:val="B835E864413D40AF8DB02E15852A6CAB16"/>
+    <w:rsid w:val="0076501B"/>
+    <w:pPr>
+      <w:spacing w:after="0" w:line="240" w:lineRule="auto"/>
+      <w:ind w:left="720"/>
+    </w:pPr>
+    <w:rPr>
+      <w:rFonts w:ascii="Calibri" w:eastAsia="Calibri" w:hAnsi="Calibri" w:cs="Times New Roman"/>
+      <w:lang w:eastAsia="en-US"/>
+    </w:rPr>
+  </w:style>
+  <w:style w:type="paragraph" w:customStyle="1" w:styleId="17E2AD6F956C4C71ACA21A8AE95839A216">
+    <w:name w:val="17E2AD6F956C4C71ACA21A8AE95839A216"/>
+    <w:rsid w:val="0076501B"/>
+    <w:pPr>
+      <w:spacing w:after="0" w:line="240" w:lineRule="auto"/>
+      <w:ind w:left="720"/>
+    </w:pPr>
+    <w:rPr>
+      <w:rFonts w:ascii="Calibri" w:eastAsia="Calibri" w:hAnsi="Calibri" w:cs="Times New Roman"/>
+      <w:lang w:eastAsia="en-US"/>
+    </w:rPr>
+  </w:style>
+  <w:style w:type="paragraph" w:customStyle="1" w:styleId="840329931A2D406EA0ADDC91C7B8611E16">
+    <w:name w:val="840329931A2D406EA0ADDC91C7B8611E16"/>
+    <w:rsid w:val="0076501B"/>
+    <w:pPr>
+      <w:spacing w:after="0" w:line="240" w:lineRule="auto"/>
+      <w:ind w:left="720"/>
+    </w:pPr>
+    <w:rPr>
+      <w:rFonts w:ascii="Calibri" w:eastAsia="Calibri" w:hAnsi="Calibri" w:cs="Times New Roman"/>
+      <w:lang w:eastAsia="en-US"/>
+    </w:rPr>
+  </w:style>
+  <w:style w:type="paragraph" w:customStyle="1" w:styleId="32BBDFF14B06402CAE3672E2A404722215">
+    <w:name w:val="32BBDFF14B06402CAE3672E2A404722215"/>
+    <w:rsid w:val="0076501B"/>
+    <w:pPr>
+      <w:spacing w:after="0" w:line="240" w:lineRule="auto"/>
+      <w:ind w:left="720"/>
+    </w:pPr>
+    <w:rPr>
+      <w:rFonts w:ascii="Calibri" w:eastAsia="Calibri" w:hAnsi="Calibri" w:cs="Times New Roman"/>
+      <w:lang w:eastAsia="en-US"/>
+    </w:rPr>
+  </w:style>
+  <w:style w:type="paragraph" w:customStyle="1" w:styleId="A1A5A9E14A2640B0BF8DC3ECDD57D6B415">
+    <w:name w:val="A1A5A9E14A2640B0BF8DC3ECDD57D6B415"/>
+    <w:rsid w:val="0076501B"/>
+    <w:pPr>
+      <w:spacing w:after="0" w:line="240" w:lineRule="auto"/>
+      <w:ind w:left="720"/>
+    </w:pPr>
+    <w:rPr>
+      <w:rFonts w:ascii="Calibri" w:eastAsia="Calibri" w:hAnsi="Calibri" w:cs="Times New Roman"/>
+      <w:lang w:eastAsia="en-US"/>
+    </w:rPr>
+  </w:style>
+  <w:style w:type="paragraph" w:customStyle="1" w:styleId="3CDEF5BC88DB434E9A16CFFB55E4150715">
+    <w:name w:val="3CDEF5BC88DB434E9A16CFFB55E4150715"/>
+    <w:rsid w:val="0076501B"/>
+    <w:pPr>
+      <w:spacing w:after="0" w:line="240" w:lineRule="auto"/>
+      <w:ind w:left="720"/>
+    </w:pPr>
+    <w:rPr>
+      <w:rFonts w:ascii="Calibri" w:eastAsia="Calibri" w:hAnsi="Calibri" w:cs="Times New Roman"/>
+      <w:lang w:eastAsia="en-US"/>
+    </w:rPr>
+  </w:style>
+  <w:style w:type="paragraph" w:customStyle="1" w:styleId="29899D1780B6458D93FA0B7406BDD94214">
+    <w:name w:val="29899D1780B6458D93FA0B7406BDD94214"/>
+    <w:rsid w:val="0076501B"/>
+    <w:pPr>
+      <w:spacing w:after="0" w:line="240" w:lineRule="auto"/>
+    </w:pPr>
+    <w:rPr>
+      <w:rFonts w:ascii="Times New Roman" w:eastAsia="Times New Roman" w:hAnsi="Times New Roman" w:cs="Times New Roman"/>
+      <w:sz w:val="20"/>
+      <w:szCs w:val="20"/>
+      <w:lang w:val="nl" w:eastAsia="nl-NL"/>
+    </w:rPr>
+  </w:style>
+  <w:style w:type="paragraph" w:customStyle="1" w:styleId="26079CB7A1FB4B3EBDFADFB6205C91FE14">
+    <w:name w:val="26079CB7A1FB4B3EBDFADFB6205C91FE14"/>
+    <w:rsid w:val="0076501B"/>
+    <w:pPr>
+      <w:spacing w:after="0" w:line="240" w:lineRule="auto"/>
+      <w:jc w:val="both"/>
+    </w:pPr>
+    <w:rPr>
+      <w:rFonts w:ascii="Times New Roman" w:eastAsia="Times New Roman" w:hAnsi="Times New Roman" w:cs="Times New Roman"/>
+      <w:sz w:val="20"/>
+      <w:szCs w:val="20"/>
+      <w:lang w:val="nl-NL" w:eastAsia="nl-NL"/>
+    </w:rPr>
+  </w:style>
+  <w:style w:type="paragraph" w:customStyle="1" w:styleId="1D701C514CC34DE5AF061897F481575814">
+    <w:name w:val="1D701C514CC34DE5AF061897F481575814"/>
+    <w:rsid w:val="0076501B"/>
+    <w:pPr>
+      <w:spacing w:after="0" w:line="240" w:lineRule="auto"/>
+    </w:pPr>
+    <w:rPr>
+      <w:rFonts w:ascii="Times New Roman" w:eastAsia="Times New Roman" w:hAnsi="Times New Roman" w:cs="Times New Roman"/>
+      <w:sz w:val="20"/>
+      <w:szCs w:val="20"/>
+      <w:lang w:val="nl" w:eastAsia="nl-NL"/>
+    </w:rPr>
+  </w:style>
+  <w:style w:type="paragraph" w:customStyle="1" w:styleId="162C62796E1A4AD986E17B3B88C8B9EA9">
+    <w:name w:val="162C62796E1A4AD986E17B3B88C8B9EA9"/>
+    <w:rsid w:val="0076501B"/>
+    <w:pPr>
+      <w:spacing w:after="0" w:line="240" w:lineRule="auto"/>
+    </w:pPr>
+    <w:rPr>
+      <w:rFonts w:ascii="Times New Roman" w:eastAsia="Times New Roman" w:hAnsi="Times New Roman" w:cs="Times New Roman"/>
+      <w:sz w:val="20"/>
+      <w:szCs w:val="20"/>
+      <w:lang w:val="nl" w:eastAsia="nl-NL"/>
+    </w:rPr>
+  </w:style>
+  <w:style w:type="paragraph" w:customStyle="1" w:styleId="5AE50123B9A74225AF972CE0826D4BFE14">
+    <w:name w:val="5AE50123B9A74225AF972CE0826D4BFE14"/>
+    <w:rsid w:val="0076501B"/>
+    <w:pPr>
+      <w:spacing w:after="0" w:line="240" w:lineRule="auto"/>
+    </w:pPr>
+    <w:rPr>
+      <w:rFonts w:ascii="Times New Roman" w:eastAsia="Times New Roman" w:hAnsi="Times New Roman" w:cs="Times New Roman"/>
+      <w:sz w:val="20"/>
+      <w:szCs w:val="20"/>
+      <w:lang w:val="nl" w:eastAsia="nl-NL"/>
+    </w:rPr>
+  </w:style>
+  <w:style w:type="paragraph" w:customStyle="1" w:styleId="7ABFD601779E4F8B8CBE32329933444E14">
+    <w:name w:val="7ABFD601779E4F8B8CBE32329933444E14"/>
+    <w:rsid w:val="0076501B"/>
+    <w:pPr>
+      <w:spacing w:after="0" w:line="240" w:lineRule="auto"/>
+      <w:jc w:val="both"/>
+    </w:pPr>
+    <w:rPr>
+      <w:rFonts w:ascii="Times New Roman" w:eastAsia="Times New Roman" w:hAnsi="Times New Roman" w:cs="Times New Roman"/>
+      <w:sz w:val="20"/>
+      <w:szCs w:val="20"/>
+      <w:lang w:val="nl-NL" w:eastAsia="nl-NL"/>
+    </w:rPr>
+  </w:style>
+  <w:style w:type="paragraph" w:customStyle="1" w:styleId="75E64B4B44704847BF0F8C9C3CC0094714">
+    <w:name w:val="75E64B4B44704847BF0F8C9C3CC0094714"/>
+    <w:rsid w:val="0076501B"/>
+    <w:pPr>
+      <w:spacing w:after="0" w:line="240" w:lineRule="auto"/>
+      <w:jc w:val="both"/>
+    </w:pPr>
+    <w:rPr>
+      <w:rFonts w:ascii="Times New Roman" w:eastAsia="Times New Roman" w:hAnsi="Times New Roman" w:cs="Times New Roman"/>
+      <w:sz w:val="20"/>
+      <w:szCs w:val="20"/>
+      <w:lang w:val="nl-NL" w:eastAsia="nl-NL"/>
+    </w:rPr>
+  </w:style>
+  <w:style w:type="paragraph" w:customStyle="1" w:styleId="3FC32D46131A4AB195BA67B8CFC37DA211">
+    <w:name w:val="3FC32D46131A4AB195BA67B8CFC37DA211"/>
+    <w:rsid w:val="0076501B"/>
+    <w:pPr>
+      <w:spacing w:after="0" w:line="240" w:lineRule="auto"/>
+    </w:pPr>
+    <w:rPr>
+      <w:rFonts w:ascii="Times New Roman" w:eastAsia="Times New Roman" w:hAnsi="Times New Roman" w:cs="Times New Roman"/>
+      <w:sz w:val="20"/>
+      <w:szCs w:val="20"/>
+      <w:lang w:val="nl" w:eastAsia="nl-NL"/>
+    </w:rPr>
+  </w:style>
+  <w:style w:type="paragraph" w:customStyle="1" w:styleId="408A0B187F434904BCE0B925678DE1AB11">
+    <w:name w:val="408A0B187F434904BCE0B925678DE1AB11"/>
+    <w:rsid w:val="0076501B"/>
+    <w:pPr>
+      <w:spacing w:after="0" w:line="240" w:lineRule="auto"/>
+    </w:pPr>
+    <w:rPr>
+      <w:rFonts w:ascii="Times New Roman" w:eastAsia="Times New Roman" w:hAnsi="Times New Roman" w:cs="Times New Roman"/>
+      <w:sz w:val="20"/>
+      <w:szCs w:val="20"/>
+      <w:lang w:val="nl" w:eastAsia="nl-NL"/>
+    </w:rPr>
+  </w:style>
+  <w:style w:type="paragraph" w:customStyle="1" w:styleId="B2F28B7D109F4006A9AC13C0A9CFB79314">
+    <w:name w:val="B2F28B7D109F4006A9AC13C0A9CFB79314"/>
+    <w:rsid w:val="0076501B"/>
+    <w:pPr>
+      <w:spacing w:after="120" w:line="480" w:lineRule="auto"/>
+    </w:pPr>
+    <w:rPr>
+      <w:rFonts w:ascii="Times New Roman" w:eastAsia="Times New Roman" w:hAnsi="Times New Roman" w:cs="Times New Roman"/>
+      <w:sz w:val="20"/>
+      <w:szCs w:val="20"/>
+      <w:lang w:val="nl" w:eastAsia="nl-NL"/>
+    </w:rPr>
+  </w:style>
+  <w:style w:type="paragraph" w:customStyle="1" w:styleId="C3A75D374D51422EA82969FFEE29651F14">
+    <w:name w:val="C3A75D374D51422EA82969FFEE29651F14"/>
+    <w:rsid w:val="0076501B"/>
+    <w:pPr>
+      <w:spacing w:after="120" w:line="480" w:lineRule="auto"/>
+    </w:pPr>
+    <w:rPr>
+      <w:rFonts w:ascii="Times New Roman" w:eastAsia="Times New Roman" w:hAnsi="Times New Roman" w:cs="Times New Roman"/>
+      <w:sz w:val="20"/>
+      <w:szCs w:val="20"/>
+      <w:lang w:val="nl" w:eastAsia="nl-NL"/>
+    </w:rPr>
+  </w:style>
+  <w:style w:type="paragraph" w:customStyle="1" w:styleId="C6D2D4CC9E9A4942AA37CD41307F943B14">
+    <w:name w:val="C6D2D4CC9E9A4942AA37CD41307F943B14"/>
+    <w:rsid w:val="0076501B"/>
+    <w:pPr>
+      <w:spacing w:after="120" w:line="480" w:lineRule="auto"/>
+    </w:pPr>
+    <w:rPr>
+      <w:rFonts w:ascii="Times New Roman" w:eastAsia="Times New Roman" w:hAnsi="Times New Roman" w:cs="Times New Roman"/>
+      <w:sz w:val="20"/>
+      <w:szCs w:val="20"/>
+      <w:lang w:val="nl" w:eastAsia="nl-NL"/>
+    </w:rPr>
+  </w:style>
+  <w:style w:type="paragraph" w:customStyle="1" w:styleId="850DD4E018E040948981222E53B9EB661">
+    <w:name w:val="850DD4E018E040948981222E53B9EB661"/>
+    <w:rsid w:val="0076501B"/>
+    <w:pPr>
+      <w:spacing w:after="0" w:line="240" w:lineRule="auto"/>
+      <w:ind w:left="720"/>
+    </w:pPr>
+    <w:rPr>
+      <w:rFonts w:ascii="Calibri" w:eastAsia="Calibri" w:hAnsi="Calibri" w:cs="Times New Roman"/>
+      <w:lang w:eastAsia="en-US"/>
+    </w:rPr>
+  </w:style>
+  <w:style w:type="paragraph" w:customStyle="1" w:styleId="18A8EC116BDF4C9CBB6DD949327A2B9D14">
+    <w:name w:val="18A8EC116BDF4C9CBB6DD949327A2B9D14"/>
+    <w:rsid w:val="0076501B"/>
     <w:pPr>
       <w:tabs>
         <w:tab w:val="center" w:pos="4536"/>
@@ -17716,9 +17024,9 @@
       <w:lang w:val="nl" w:eastAsia="nl-NL"/>
     </w:rPr>
   </w:style>
-  <w:style w:type="paragraph" w:customStyle="1" w:styleId="864C473B25BD405DB3A04FB870D06BB66">
-    <w:name w:val="864C473B25BD405DB3A04FB870D06BB66"/>
-    <w:rsid w:val="001510E9"/>
+  <w:style w:type="paragraph" w:customStyle="1" w:styleId="5529364C908845B0AADF3E204EC1DE24">
+    <w:name w:val="5529364C908845B0AADF3E204EC1DE24"/>
+    <w:rsid w:val="0076501B"/>
     <w:pPr>
       <w:tabs>
         <w:tab w:val="center" w:pos="4536"/>
@@ -17733,9 +17041,9 @@
       <w:lang w:val="nl" w:eastAsia="nl-NL"/>
     </w:rPr>
   </w:style>
-  <w:style w:type="paragraph" w:customStyle="1" w:styleId="01118B86F17D473E8A290A6CE151E4466">
-    <w:name w:val="01118B86F17D473E8A290A6CE151E4466"/>
-    <w:rsid w:val="001510E9"/>
+  <w:style w:type="paragraph" w:customStyle="1" w:styleId="DC5FD6EFFCA543358724FE7063AC97F66">
+    <w:name w:val="DC5FD6EFFCA543358724FE7063AC97F66"/>
+    <w:rsid w:val="0076501B"/>
     <w:pPr>
       <w:tabs>
         <w:tab w:val="center" w:pos="4536"/>
@@ -17750,253 +17058,9 @@
       <w:lang w:val="nl" w:eastAsia="nl-NL"/>
     </w:rPr>
   </w:style>
-  <w:style w:type="paragraph" w:customStyle="1" w:styleId="B835E864413D40AF8DB02E15852A6CAB9">
-    <w:name w:val="B835E864413D40AF8DB02E15852A6CAB9"/>
-    <w:rsid w:val="003728F5"/>
-    <w:pPr>
-      <w:spacing w:after="0" w:line="240" w:lineRule="auto"/>
-      <w:ind w:left="720"/>
-    </w:pPr>
-    <w:rPr>
-      <w:rFonts w:ascii="Calibri" w:eastAsia="Calibri" w:hAnsi="Calibri" w:cs="Times New Roman"/>
-      <w:lang w:eastAsia="en-US"/>
-    </w:rPr>
-  </w:style>
-  <w:style w:type="paragraph" w:customStyle="1" w:styleId="17E2AD6F956C4C71ACA21A8AE95839A29">
-    <w:name w:val="17E2AD6F956C4C71ACA21A8AE95839A29"/>
-    <w:rsid w:val="003728F5"/>
-    <w:pPr>
-      <w:spacing w:after="0" w:line="240" w:lineRule="auto"/>
-      <w:ind w:left="720"/>
-    </w:pPr>
-    <w:rPr>
-      <w:rFonts w:ascii="Calibri" w:eastAsia="Calibri" w:hAnsi="Calibri" w:cs="Times New Roman"/>
-      <w:lang w:eastAsia="en-US"/>
-    </w:rPr>
-  </w:style>
-  <w:style w:type="paragraph" w:customStyle="1" w:styleId="840329931A2D406EA0ADDC91C7B8611E9">
-    <w:name w:val="840329931A2D406EA0ADDC91C7B8611E9"/>
-    <w:rsid w:val="003728F5"/>
-    <w:pPr>
-      <w:spacing w:after="0" w:line="240" w:lineRule="auto"/>
-      <w:ind w:left="720"/>
-    </w:pPr>
-    <w:rPr>
-      <w:rFonts w:ascii="Calibri" w:eastAsia="Calibri" w:hAnsi="Calibri" w:cs="Times New Roman"/>
-      <w:lang w:eastAsia="en-US"/>
-    </w:rPr>
-  </w:style>
-  <w:style w:type="paragraph" w:customStyle="1" w:styleId="32BBDFF14B06402CAE3672E2A40472228">
-    <w:name w:val="32BBDFF14B06402CAE3672E2A40472228"/>
-    <w:rsid w:val="003728F5"/>
-    <w:pPr>
-      <w:spacing w:after="0" w:line="240" w:lineRule="auto"/>
-      <w:ind w:left="720"/>
-    </w:pPr>
-    <w:rPr>
-      <w:rFonts w:ascii="Calibri" w:eastAsia="Calibri" w:hAnsi="Calibri" w:cs="Times New Roman"/>
-      <w:lang w:eastAsia="en-US"/>
-    </w:rPr>
-  </w:style>
-  <w:style w:type="paragraph" w:customStyle="1" w:styleId="A1A5A9E14A2640B0BF8DC3ECDD57D6B48">
-    <w:name w:val="A1A5A9E14A2640B0BF8DC3ECDD57D6B48"/>
-    <w:rsid w:val="003728F5"/>
-    <w:pPr>
-      <w:spacing w:after="0" w:line="240" w:lineRule="auto"/>
-      <w:ind w:left="720"/>
-    </w:pPr>
-    <w:rPr>
-      <w:rFonts w:ascii="Calibri" w:eastAsia="Calibri" w:hAnsi="Calibri" w:cs="Times New Roman"/>
-      <w:lang w:eastAsia="en-US"/>
-    </w:rPr>
-  </w:style>
-  <w:style w:type="paragraph" w:customStyle="1" w:styleId="3CDEF5BC88DB434E9A16CFFB55E415078">
-    <w:name w:val="3CDEF5BC88DB434E9A16CFFB55E415078"/>
-    <w:rsid w:val="003728F5"/>
-    <w:pPr>
-      <w:spacing w:after="0" w:line="240" w:lineRule="auto"/>
-      <w:ind w:left="720"/>
-    </w:pPr>
-    <w:rPr>
-      <w:rFonts w:ascii="Calibri" w:eastAsia="Calibri" w:hAnsi="Calibri" w:cs="Times New Roman"/>
-      <w:lang w:eastAsia="en-US"/>
-    </w:rPr>
-  </w:style>
-  <w:style w:type="paragraph" w:customStyle="1" w:styleId="29899D1780B6458D93FA0B7406BDD9427">
-    <w:name w:val="29899D1780B6458D93FA0B7406BDD9427"/>
-    <w:rsid w:val="003728F5"/>
-    <w:pPr>
-      <w:spacing w:after="0" w:line="240" w:lineRule="auto"/>
-    </w:pPr>
-    <w:rPr>
-      <w:rFonts w:ascii="Times New Roman" w:eastAsia="Times New Roman" w:hAnsi="Times New Roman" w:cs="Times New Roman"/>
-      <w:sz w:val="20"/>
-      <w:szCs w:val="20"/>
-      <w:lang w:val="nl" w:eastAsia="nl-NL"/>
-    </w:rPr>
-  </w:style>
-  <w:style w:type="paragraph" w:customStyle="1" w:styleId="26079CB7A1FB4B3EBDFADFB6205C91FE7">
-    <w:name w:val="26079CB7A1FB4B3EBDFADFB6205C91FE7"/>
-    <w:rsid w:val="003728F5"/>
-    <w:pPr>
-      <w:spacing w:after="0" w:line="240" w:lineRule="auto"/>
-      <w:jc w:val="both"/>
-    </w:pPr>
-    <w:rPr>
-      <w:rFonts w:ascii="Times New Roman" w:eastAsia="Times New Roman" w:hAnsi="Times New Roman" w:cs="Times New Roman"/>
-      <w:sz w:val="20"/>
-      <w:szCs w:val="20"/>
-      <w:lang w:val="nl-NL" w:eastAsia="nl-NL"/>
-    </w:rPr>
-  </w:style>
-  <w:style w:type="paragraph" w:customStyle="1" w:styleId="1D701C514CC34DE5AF061897F48157587">
-    <w:name w:val="1D701C514CC34DE5AF061897F48157587"/>
-    <w:rsid w:val="003728F5"/>
-    <w:pPr>
-      <w:spacing w:after="0" w:line="240" w:lineRule="auto"/>
-    </w:pPr>
-    <w:rPr>
-      <w:rFonts w:ascii="Times New Roman" w:eastAsia="Times New Roman" w:hAnsi="Times New Roman" w:cs="Times New Roman"/>
-      <w:sz w:val="20"/>
-      <w:szCs w:val="20"/>
-      <w:lang w:val="nl" w:eastAsia="nl-NL"/>
-    </w:rPr>
-  </w:style>
-  <w:style w:type="paragraph" w:customStyle="1" w:styleId="162C62796E1A4AD986E17B3B88C8B9EA2">
-    <w:name w:val="162C62796E1A4AD986E17B3B88C8B9EA2"/>
-    <w:rsid w:val="003728F5"/>
-    <w:pPr>
-      <w:spacing w:after="0" w:line="240" w:lineRule="auto"/>
-    </w:pPr>
-    <w:rPr>
-      <w:rFonts w:ascii="Times New Roman" w:eastAsia="Times New Roman" w:hAnsi="Times New Roman" w:cs="Times New Roman"/>
-      <w:sz w:val="20"/>
-      <w:szCs w:val="20"/>
-      <w:lang w:val="nl" w:eastAsia="nl-NL"/>
-    </w:rPr>
-  </w:style>
-  <w:style w:type="paragraph" w:customStyle="1" w:styleId="5AE50123B9A74225AF972CE0826D4BFE7">
-    <w:name w:val="5AE50123B9A74225AF972CE0826D4BFE7"/>
-    <w:rsid w:val="003728F5"/>
-    <w:pPr>
-      <w:spacing w:after="0" w:line="240" w:lineRule="auto"/>
-    </w:pPr>
-    <w:rPr>
-      <w:rFonts w:ascii="Times New Roman" w:eastAsia="Times New Roman" w:hAnsi="Times New Roman" w:cs="Times New Roman"/>
-      <w:sz w:val="20"/>
-      <w:szCs w:val="20"/>
-      <w:lang w:val="nl" w:eastAsia="nl-NL"/>
-    </w:rPr>
-  </w:style>
-  <w:style w:type="paragraph" w:customStyle="1" w:styleId="7ABFD601779E4F8B8CBE32329933444E7">
-    <w:name w:val="7ABFD601779E4F8B8CBE32329933444E7"/>
-    <w:rsid w:val="003728F5"/>
-    <w:pPr>
-      <w:spacing w:after="0" w:line="240" w:lineRule="auto"/>
-      <w:jc w:val="both"/>
-    </w:pPr>
-    <w:rPr>
-      <w:rFonts w:ascii="Times New Roman" w:eastAsia="Times New Roman" w:hAnsi="Times New Roman" w:cs="Times New Roman"/>
-      <w:sz w:val="20"/>
-      <w:szCs w:val="20"/>
-      <w:lang w:val="nl-NL" w:eastAsia="nl-NL"/>
-    </w:rPr>
-  </w:style>
-  <w:style w:type="paragraph" w:customStyle="1" w:styleId="75E64B4B44704847BF0F8C9C3CC009477">
-    <w:name w:val="75E64B4B44704847BF0F8C9C3CC009477"/>
-    <w:rsid w:val="003728F5"/>
-    <w:pPr>
-      <w:spacing w:after="0" w:line="240" w:lineRule="auto"/>
-      <w:jc w:val="both"/>
-    </w:pPr>
-    <w:rPr>
-      <w:rFonts w:ascii="Times New Roman" w:eastAsia="Times New Roman" w:hAnsi="Times New Roman" w:cs="Times New Roman"/>
-      <w:sz w:val="20"/>
-      <w:szCs w:val="20"/>
-      <w:lang w:val="nl-NL" w:eastAsia="nl-NL"/>
-    </w:rPr>
-  </w:style>
-  <w:style w:type="paragraph" w:customStyle="1" w:styleId="3FC32D46131A4AB195BA67B8CFC37DA24">
-    <w:name w:val="3FC32D46131A4AB195BA67B8CFC37DA24"/>
-    <w:rsid w:val="003728F5"/>
-    <w:pPr>
-      <w:spacing w:after="0" w:line="240" w:lineRule="auto"/>
-    </w:pPr>
-    <w:rPr>
-      <w:rFonts w:ascii="Times New Roman" w:eastAsia="Times New Roman" w:hAnsi="Times New Roman" w:cs="Times New Roman"/>
-      <w:sz w:val="20"/>
-      <w:szCs w:val="20"/>
-      <w:lang w:val="nl" w:eastAsia="nl-NL"/>
-    </w:rPr>
-  </w:style>
-  <w:style w:type="paragraph" w:customStyle="1" w:styleId="408A0B187F434904BCE0B925678DE1AB4">
-    <w:name w:val="408A0B187F434904BCE0B925678DE1AB4"/>
-    <w:rsid w:val="003728F5"/>
-    <w:pPr>
-      <w:spacing w:after="0" w:line="240" w:lineRule="auto"/>
-    </w:pPr>
-    <w:rPr>
-      <w:rFonts w:ascii="Times New Roman" w:eastAsia="Times New Roman" w:hAnsi="Times New Roman" w:cs="Times New Roman"/>
-      <w:sz w:val="20"/>
-      <w:szCs w:val="20"/>
-      <w:lang w:val="nl" w:eastAsia="nl-NL"/>
-    </w:rPr>
-  </w:style>
-  <w:style w:type="paragraph" w:customStyle="1" w:styleId="B2F28B7D109F4006A9AC13C0A9CFB7937">
-    <w:name w:val="B2F28B7D109F4006A9AC13C0A9CFB7937"/>
-    <w:rsid w:val="003728F5"/>
-    <w:pPr>
-      <w:spacing w:after="120" w:line="480" w:lineRule="auto"/>
-    </w:pPr>
-    <w:rPr>
-      <w:rFonts w:ascii="Times New Roman" w:eastAsia="Times New Roman" w:hAnsi="Times New Roman" w:cs="Times New Roman"/>
-      <w:sz w:val="20"/>
-      <w:szCs w:val="20"/>
-      <w:lang w:val="nl" w:eastAsia="nl-NL"/>
-    </w:rPr>
-  </w:style>
-  <w:style w:type="paragraph" w:customStyle="1" w:styleId="C3A75D374D51422EA82969FFEE29651F7">
-    <w:name w:val="C3A75D374D51422EA82969FFEE29651F7"/>
-    <w:rsid w:val="003728F5"/>
-    <w:pPr>
-      <w:spacing w:after="120" w:line="480" w:lineRule="auto"/>
-    </w:pPr>
-    <w:rPr>
-      <w:rFonts w:ascii="Times New Roman" w:eastAsia="Times New Roman" w:hAnsi="Times New Roman" w:cs="Times New Roman"/>
-      <w:sz w:val="20"/>
-      <w:szCs w:val="20"/>
-      <w:lang w:val="nl" w:eastAsia="nl-NL"/>
-    </w:rPr>
-  </w:style>
-  <w:style w:type="paragraph" w:customStyle="1" w:styleId="C6D2D4CC9E9A4942AA37CD41307F943B7">
-    <w:name w:val="C6D2D4CC9E9A4942AA37CD41307F943B7"/>
-    <w:rsid w:val="003728F5"/>
-    <w:pPr>
-      <w:spacing w:after="120" w:line="480" w:lineRule="auto"/>
-    </w:pPr>
-    <w:rPr>
-      <w:rFonts w:ascii="Times New Roman" w:eastAsia="Times New Roman" w:hAnsi="Times New Roman" w:cs="Times New Roman"/>
-      <w:sz w:val="20"/>
-      <w:szCs w:val="20"/>
-      <w:lang w:val="nl" w:eastAsia="nl-NL"/>
-    </w:rPr>
-  </w:style>
-  <w:style w:type="paragraph" w:customStyle="1" w:styleId="BB39A309BBFA49AD90866630ACFDCA661">
-    <w:name w:val="BB39A309BBFA49AD90866630ACFDCA661"/>
-    <w:rsid w:val="003728F5"/>
-    <w:pPr>
-      <w:spacing w:after="0" w:line="240" w:lineRule="auto"/>
-    </w:pPr>
-    <w:rPr>
-      <w:rFonts w:ascii="Times New Roman" w:eastAsia="Times New Roman" w:hAnsi="Times New Roman" w:cs="Times New Roman"/>
-      <w:sz w:val="20"/>
-      <w:szCs w:val="20"/>
-      <w:lang w:val="nl" w:eastAsia="nl-NL"/>
-    </w:rPr>
-  </w:style>
-  <w:style w:type="paragraph" w:customStyle="1" w:styleId="18A8EC116BDF4C9CBB6DD949327A2B9D7">
-    <w:name w:val="18A8EC116BDF4C9CBB6DD949327A2B9D7"/>
-    <w:rsid w:val="003728F5"/>
+  <w:style w:type="paragraph" w:customStyle="1" w:styleId="5D20C15FACEE4E8E8D066779C80A034C14">
+    <w:name w:val="5D20C15FACEE4E8E8D066779C80A034C14"/>
+    <w:rsid w:val="0076501B"/>
     <w:pPr>
       <w:tabs>
         <w:tab w:val="center" w:pos="4536"/>
@@ -18011,9 +17075,9 @@
       <w:lang w:val="nl" w:eastAsia="nl-NL"/>
     </w:rPr>
   </w:style>
-  <w:style w:type="paragraph" w:customStyle="1" w:styleId="2FC78E1078794D959D96840DA88E24B25">
-    <w:name w:val="2FC78E1078794D959D96840DA88E24B25"/>
-    <w:rsid w:val="003728F5"/>
+  <w:style w:type="paragraph" w:customStyle="1" w:styleId="864C473B25BD405DB3A04FB870D06BB614">
+    <w:name w:val="864C473B25BD405DB3A04FB870D06BB614"/>
+    <w:rsid w:val="0076501B"/>
     <w:pPr>
       <w:tabs>
         <w:tab w:val="center" w:pos="4536"/>
@@ -18028,9 +17092,9 @@
       <w:lang w:val="nl" w:eastAsia="nl-NL"/>
     </w:rPr>
   </w:style>
-  <w:style w:type="paragraph" w:customStyle="1" w:styleId="FF8F98F998CE44FD900F0CC339AE68FC">
-    <w:name w:val="FF8F98F998CE44FD900F0CC339AE68FC"/>
-    <w:rsid w:val="003728F5"/>
+  <w:style w:type="paragraph" w:customStyle="1" w:styleId="01118B86F17D473E8A290A6CE151E44614">
+    <w:name w:val="01118B86F17D473E8A290A6CE151E44614"/>
+    <w:rsid w:val="0076501B"/>
     <w:pPr>
       <w:tabs>
         <w:tab w:val="center" w:pos="4536"/>
@@ -18045,9 +17109,291 @@
       <w:lang w:val="nl" w:eastAsia="nl-NL"/>
     </w:rPr>
   </w:style>
-  <w:style w:type="paragraph" w:customStyle="1" w:styleId="5D20C15FACEE4E8E8D066779C80A034C7">
-    <w:name w:val="5D20C15FACEE4E8E8D066779C80A034C7"/>
-    <w:rsid w:val="003728F5"/>
+  <w:style w:type="paragraph" w:customStyle="1" w:styleId="B835E864413D40AF8DB02E15852A6CAB17">
+    <w:name w:val="B835E864413D40AF8DB02E15852A6CAB17"/>
+    <w:rsid w:val="00F227EE"/>
+    <w:pPr>
+      <w:spacing w:after="0" w:line="240" w:lineRule="auto"/>
+      <w:ind w:left="720"/>
+    </w:pPr>
+    <w:rPr>
+      <w:rFonts w:ascii="Calibri" w:eastAsia="Calibri" w:hAnsi="Calibri" w:cs="Times New Roman"/>
+      <w:lang w:eastAsia="en-US"/>
+    </w:rPr>
+  </w:style>
+  <w:style w:type="paragraph" w:customStyle="1" w:styleId="17E2AD6F956C4C71ACA21A8AE95839A217">
+    <w:name w:val="17E2AD6F956C4C71ACA21A8AE95839A217"/>
+    <w:rsid w:val="00F227EE"/>
+    <w:pPr>
+      <w:spacing w:after="0" w:line="240" w:lineRule="auto"/>
+      <w:ind w:left="720"/>
+    </w:pPr>
+    <w:rPr>
+      <w:rFonts w:ascii="Calibri" w:eastAsia="Calibri" w:hAnsi="Calibri" w:cs="Times New Roman"/>
+      <w:lang w:eastAsia="en-US"/>
+    </w:rPr>
+  </w:style>
+  <w:style w:type="paragraph" w:customStyle="1" w:styleId="840329931A2D406EA0ADDC91C7B8611E17">
+    <w:name w:val="840329931A2D406EA0ADDC91C7B8611E17"/>
+    <w:rsid w:val="00F227EE"/>
+    <w:pPr>
+      <w:spacing w:after="0" w:line="240" w:lineRule="auto"/>
+      <w:ind w:left="720"/>
+    </w:pPr>
+    <w:rPr>
+      <w:rFonts w:ascii="Calibri" w:eastAsia="Calibri" w:hAnsi="Calibri" w:cs="Times New Roman"/>
+      <w:lang w:eastAsia="en-US"/>
+    </w:rPr>
+  </w:style>
+  <w:style w:type="paragraph" w:customStyle="1" w:styleId="32BBDFF14B06402CAE3672E2A404722216">
+    <w:name w:val="32BBDFF14B06402CAE3672E2A404722216"/>
+    <w:rsid w:val="00F227EE"/>
+    <w:pPr>
+      <w:spacing w:after="0" w:line="240" w:lineRule="auto"/>
+      <w:ind w:left="720"/>
+    </w:pPr>
+    <w:rPr>
+      <w:rFonts w:ascii="Calibri" w:eastAsia="Calibri" w:hAnsi="Calibri" w:cs="Times New Roman"/>
+      <w:lang w:eastAsia="en-US"/>
+    </w:rPr>
+  </w:style>
+  <w:style w:type="paragraph" w:customStyle="1" w:styleId="A1A5A9E14A2640B0BF8DC3ECDD57D6B416">
+    <w:name w:val="A1A5A9E14A2640B0BF8DC3ECDD57D6B416"/>
+    <w:rsid w:val="00F227EE"/>
+    <w:pPr>
+      <w:spacing w:after="0" w:line="240" w:lineRule="auto"/>
+      <w:ind w:left="720"/>
+    </w:pPr>
+    <w:rPr>
+      <w:rFonts w:ascii="Calibri" w:eastAsia="Calibri" w:hAnsi="Calibri" w:cs="Times New Roman"/>
+      <w:lang w:eastAsia="en-US"/>
+    </w:rPr>
+  </w:style>
+  <w:style w:type="paragraph" w:customStyle="1" w:styleId="3CDEF5BC88DB434E9A16CFFB55E4150716">
+    <w:name w:val="3CDEF5BC88DB434E9A16CFFB55E4150716"/>
+    <w:rsid w:val="00F227EE"/>
+    <w:pPr>
+      <w:spacing w:after="0" w:line="240" w:lineRule="auto"/>
+      <w:ind w:left="720"/>
+    </w:pPr>
+    <w:rPr>
+      <w:rFonts w:ascii="Calibri" w:eastAsia="Calibri" w:hAnsi="Calibri" w:cs="Times New Roman"/>
+      <w:lang w:eastAsia="en-US"/>
+    </w:rPr>
+  </w:style>
+  <w:style w:type="paragraph" w:customStyle="1" w:styleId="29899D1780B6458D93FA0B7406BDD94215">
+    <w:name w:val="29899D1780B6458D93FA0B7406BDD94215"/>
+    <w:rsid w:val="00F227EE"/>
+    <w:pPr>
+      <w:spacing w:after="0" w:line="240" w:lineRule="auto"/>
+    </w:pPr>
+    <w:rPr>
+      <w:rFonts w:ascii="Times New Roman" w:eastAsia="Times New Roman" w:hAnsi="Times New Roman" w:cs="Times New Roman"/>
+      <w:sz w:val="20"/>
+      <w:szCs w:val="20"/>
+      <w:lang w:val="nl" w:eastAsia="nl-NL"/>
+    </w:rPr>
+  </w:style>
+  <w:style w:type="paragraph" w:customStyle="1" w:styleId="26079CB7A1FB4B3EBDFADFB6205C91FE15">
+    <w:name w:val="26079CB7A1FB4B3EBDFADFB6205C91FE15"/>
+    <w:rsid w:val="00F227EE"/>
+    <w:pPr>
+      <w:spacing w:after="0" w:line="240" w:lineRule="auto"/>
+      <w:jc w:val="both"/>
+    </w:pPr>
+    <w:rPr>
+      <w:rFonts w:ascii="Times New Roman" w:eastAsia="Times New Roman" w:hAnsi="Times New Roman" w:cs="Times New Roman"/>
+      <w:sz w:val="20"/>
+      <w:szCs w:val="20"/>
+      <w:lang w:val="nl-NL" w:eastAsia="nl-NL"/>
+    </w:rPr>
+  </w:style>
+  <w:style w:type="paragraph" w:customStyle="1" w:styleId="1D701C514CC34DE5AF061897F481575815">
+    <w:name w:val="1D701C514CC34DE5AF061897F481575815"/>
+    <w:rsid w:val="00F227EE"/>
+    <w:pPr>
+      <w:spacing w:after="0" w:line="240" w:lineRule="auto"/>
+    </w:pPr>
+    <w:rPr>
+      <w:rFonts w:ascii="Times New Roman" w:eastAsia="Times New Roman" w:hAnsi="Times New Roman" w:cs="Times New Roman"/>
+      <w:sz w:val="20"/>
+      <w:szCs w:val="20"/>
+      <w:lang w:val="nl" w:eastAsia="nl-NL"/>
+    </w:rPr>
+  </w:style>
+  <w:style w:type="paragraph" w:customStyle="1" w:styleId="162C62796E1A4AD986E17B3B88C8B9EA10">
+    <w:name w:val="162C62796E1A4AD986E17B3B88C8B9EA10"/>
+    <w:rsid w:val="00F227EE"/>
+    <w:pPr>
+      <w:spacing w:after="0" w:line="240" w:lineRule="auto"/>
+    </w:pPr>
+    <w:rPr>
+      <w:rFonts w:ascii="Times New Roman" w:eastAsia="Times New Roman" w:hAnsi="Times New Roman" w:cs="Times New Roman"/>
+      <w:sz w:val="20"/>
+      <w:szCs w:val="20"/>
+      <w:lang w:val="nl" w:eastAsia="nl-NL"/>
+    </w:rPr>
+  </w:style>
+  <w:style w:type="paragraph" w:customStyle="1" w:styleId="5AE50123B9A74225AF972CE0826D4BFE15">
+    <w:name w:val="5AE50123B9A74225AF972CE0826D4BFE15"/>
+    <w:rsid w:val="00F227EE"/>
+    <w:pPr>
+      <w:spacing w:after="0" w:line="240" w:lineRule="auto"/>
+    </w:pPr>
+    <w:rPr>
+      <w:rFonts w:ascii="Times New Roman" w:eastAsia="Times New Roman" w:hAnsi="Times New Roman" w:cs="Times New Roman"/>
+      <w:sz w:val="20"/>
+      <w:szCs w:val="20"/>
+      <w:lang w:val="nl" w:eastAsia="nl-NL"/>
+    </w:rPr>
+  </w:style>
+  <w:style w:type="paragraph" w:customStyle="1" w:styleId="7ABFD601779E4F8B8CBE32329933444E15">
+    <w:name w:val="7ABFD601779E4F8B8CBE32329933444E15"/>
+    <w:rsid w:val="00F227EE"/>
+    <w:pPr>
+      <w:spacing w:after="0" w:line="240" w:lineRule="auto"/>
+      <w:jc w:val="both"/>
+    </w:pPr>
+    <w:rPr>
+      <w:rFonts w:ascii="Times New Roman" w:eastAsia="Times New Roman" w:hAnsi="Times New Roman" w:cs="Times New Roman"/>
+      <w:sz w:val="20"/>
+      <w:szCs w:val="20"/>
+      <w:lang w:val="nl-NL" w:eastAsia="nl-NL"/>
+    </w:rPr>
+  </w:style>
+  <w:style w:type="paragraph" w:customStyle="1" w:styleId="75E64B4B44704847BF0F8C9C3CC0094715">
+    <w:name w:val="75E64B4B44704847BF0F8C9C3CC0094715"/>
+    <w:rsid w:val="00F227EE"/>
+    <w:pPr>
+      <w:spacing w:after="0" w:line="240" w:lineRule="auto"/>
+      <w:jc w:val="both"/>
+    </w:pPr>
+    <w:rPr>
+      <w:rFonts w:ascii="Times New Roman" w:eastAsia="Times New Roman" w:hAnsi="Times New Roman" w:cs="Times New Roman"/>
+      <w:sz w:val="20"/>
+      <w:szCs w:val="20"/>
+      <w:lang w:val="nl-NL" w:eastAsia="nl-NL"/>
+    </w:rPr>
+  </w:style>
+  <w:style w:type="paragraph" w:customStyle="1" w:styleId="3FC32D46131A4AB195BA67B8CFC37DA212">
+    <w:name w:val="3FC32D46131A4AB195BA67B8CFC37DA212"/>
+    <w:rsid w:val="00F227EE"/>
+    <w:pPr>
+      <w:spacing w:after="0" w:line="240" w:lineRule="auto"/>
+    </w:pPr>
+    <w:rPr>
+      <w:rFonts w:ascii="Times New Roman" w:eastAsia="Times New Roman" w:hAnsi="Times New Roman" w:cs="Times New Roman"/>
+      <w:sz w:val="20"/>
+      <w:szCs w:val="20"/>
+      <w:lang w:val="nl" w:eastAsia="nl-NL"/>
+    </w:rPr>
+  </w:style>
+  <w:style w:type="paragraph" w:customStyle="1" w:styleId="408A0B187F434904BCE0B925678DE1AB12">
+    <w:name w:val="408A0B187F434904BCE0B925678DE1AB12"/>
+    <w:rsid w:val="00F227EE"/>
+    <w:pPr>
+      <w:spacing w:after="0" w:line="240" w:lineRule="auto"/>
+    </w:pPr>
+    <w:rPr>
+      <w:rFonts w:ascii="Times New Roman" w:eastAsia="Times New Roman" w:hAnsi="Times New Roman" w:cs="Times New Roman"/>
+      <w:sz w:val="20"/>
+      <w:szCs w:val="20"/>
+      <w:lang w:val="nl" w:eastAsia="nl-NL"/>
+    </w:rPr>
+  </w:style>
+  <w:style w:type="paragraph" w:customStyle="1" w:styleId="B2F28B7D109F4006A9AC13C0A9CFB79315">
+    <w:name w:val="B2F28B7D109F4006A9AC13C0A9CFB79315"/>
+    <w:rsid w:val="00F227EE"/>
+    <w:pPr>
+      <w:spacing w:after="120" w:line="480" w:lineRule="auto"/>
+    </w:pPr>
+    <w:rPr>
+      <w:rFonts w:ascii="Times New Roman" w:eastAsia="Times New Roman" w:hAnsi="Times New Roman" w:cs="Times New Roman"/>
+      <w:sz w:val="20"/>
+      <w:szCs w:val="20"/>
+      <w:lang w:val="nl" w:eastAsia="nl-NL"/>
+    </w:rPr>
+  </w:style>
+  <w:style w:type="paragraph" w:customStyle="1" w:styleId="C3A75D374D51422EA82969FFEE29651F15">
+    <w:name w:val="C3A75D374D51422EA82969FFEE29651F15"/>
+    <w:rsid w:val="00F227EE"/>
+    <w:pPr>
+      <w:spacing w:after="120" w:line="480" w:lineRule="auto"/>
+    </w:pPr>
+    <w:rPr>
+      <w:rFonts w:ascii="Times New Roman" w:eastAsia="Times New Roman" w:hAnsi="Times New Roman" w:cs="Times New Roman"/>
+      <w:sz w:val="20"/>
+      <w:szCs w:val="20"/>
+      <w:lang w:val="nl" w:eastAsia="nl-NL"/>
+    </w:rPr>
+  </w:style>
+  <w:style w:type="paragraph" w:customStyle="1" w:styleId="C6D2D4CC9E9A4942AA37CD41307F943B15">
+    <w:name w:val="C6D2D4CC9E9A4942AA37CD41307F943B15"/>
+    <w:rsid w:val="00F227EE"/>
+    <w:pPr>
+      <w:spacing w:after="120" w:line="480" w:lineRule="auto"/>
+    </w:pPr>
+    <w:rPr>
+      <w:rFonts w:ascii="Times New Roman" w:eastAsia="Times New Roman" w:hAnsi="Times New Roman" w:cs="Times New Roman"/>
+      <w:sz w:val="20"/>
+      <w:szCs w:val="20"/>
+      <w:lang w:val="nl" w:eastAsia="nl-NL"/>
+    </w:rPr>
+  </w:style>
+  <w:style w:type="paragraph" w:customStyle="1" w:styleId="850DD4E018E040948981222E53B9EB662">
+    <w:name w:val="850DD4E018E040948981222E53B9EB662"/>
+    <w:rsid w:val="00F227EE"/>
+    <w:pPr>
+      <w:spacing w:after="0" w:line="240" w:lineRule="auto"/>
+      <w:ind w:left="720"/>
+    </w:pPr>
+    <w:rPr>
+      <w:rFonts w:ascii="Calibri" w:eastAsia="Calibri" w:hAnsi="Calibri" w:cs="Times New Roman"/>
+      <w:lang w:eastAsia="en-US"/>
+    </w:rPr>
+  </w:style>
+  <w:style w:type="paragraph" w:customStyle="1" w:styleId="9F1C42468BFF4613A9923742D7AF6586">
+    <w:name w:val="9F1C42468BFF4613A9923742D7AF6586"/>
+    <w:rsid w:val="00F227EE"/>
+    <w:pPr>
+      <w:spacing w:after="0" w:line="240" w:lineRule="auto"/>
+    </w:pPr>
+    <w:rPr>
+      <w:rFonts w:ascii="Times New Roman" w:eastAsia="Times New Roman" w:hAnsi="Times New Roman" w:cs="Times New Roman"/>
+      <w:sz w:val="20"/>
+      <w:szCs w:val="20"/>
+      <w:lang w:val="nl" w:eastAsia="nl-NL"/>
+    </w:rPr>
+  </w:style>
+  <w:style w:type="paragraph" w:customStyle="1" w:styleId="689E2E523D1A45F987F41375B7324CC0">
+    <w:name w:val="689E2E523D1A45F987F41375B7324CC0"/>
+    <w:rsid w:val="00F227EE"/>
+    <w:pPr>
+      <w:spacing w:after="0" w:line="240" w:lineRule="auto"/>
+    </w:pPr>
+    <w:rPr>
+      <w:rFonts w:ascii="Times New Roman" w:eastAsia="Times New Roman" w:hAnsi="Times New Roman" w:cs="Times New Roman"/>
+      <w:sz w:val="20"/>
+      <w:szCs w:val="20"/>
+      <w:lang w:val="nl" w:eastAsia="nl-NL"/>
+    </w:rPr>
+  </w:style>
+  <w:style w:type="paragraph" w:customStyle="1" w:styleId="CF74A93A38464D2CAEE5EA8B07743222">
+    <w:name w:val="CF74A93A38464D2CAEE5EA8B07743222"/>
+    <w:rsid w:val="00F227EE"/>
+    <w:pPr>
+      <w:spacing w:after="0" w:line="240" w:lineRule="auto"/>
+    </w:pPr>
+    <w:rPr>
+      <w:rFonts w:ascii="Times New Roman" w:eastAsia="Times New Roman" w:hAnsi="Times New Roman" w:cs="Times New Roman"/>
+      <w:sz w:val="20"/>
+      <w:szCs w:val="20"/>
+      <w:lang w:val="nl" w:eastAsia="nl-NL"/>
+    </w:rPr>
+  </w:style>
+  <w:style w:type="paragraph" w:customStyle="1" w:styleId="5D20C15FACEE4E8E8D066779C80A034C15">
+    <w:name w:val="5D20C15FACEE4E8E8D066779C80A034C15"/>
+    <w:rsid w:val="00F227EE"/>
     <w:pPr>
       <w:tabs>
         <w:tab w:val="center" w:pos="4536"/>
@@ -18062,9 +17408,9 @@
       <w:lang w:val="nl" w:eastAsia="nl-NL"/>
     </w:rPr>
   </w:style>
-  <w:style w:type="paragraph" w:customStyle="1" w:styleId="864C473B25BD405DB3A04FB870D06BB67">
-    <w:name w:val="864C473B25BD405DB3A04FB870D06BB67"/>
-    <w:rsid w:val="003728F5"/>
+  <w:style w:type="paragraph" w:customStyle="1" w:styleId="864C473B25BD405DB3A04FB870D06BB615">
+    <w:name w:val="864C473B25BD405DB3A04FB870D06BB615"/>
+    <w:rsid w:val="00F227EE"/>
     <w:pPr>
       <w:tabs>
         <w:tab w:val="center" w:pos="4536"/>
@@ -18079,9 +17425,9 @@
       <w:lang w:val="nl" w:eastAsia="nl-NL"/>
     </w:rPr>
   </w:style>
-  <w:style w:type="paragraph" w:customStyle="1" w:styleId="01118B86F17D473E8A290A6CE151E4467">
-    <w:name w:val="01118B86F17D473E8A290A6CE151E4467"/>
-    <w:rsid w:val="003728F5"/>
+  <w:style w:type="paragraph" w:customStyle="1" w:styleId="01118B86F17D473E8A290A6CE151E44615">
+    <w:name w:val="01118B86F17D473E8A290A6CE151E44615"/>
+    <w:rsid w:val="00F227EE"/>
     <w:pPr>
       <w:tabs>
         <w:tab w:val="center" w:pos="4536"/>
@@ -18096,9 +17442,9 @@
       <w:lang w:val="nl" w:eastAsia="nl-NL"/>
     </w:rPr>
   </w:style>
-  <w:style w:type="paragraph" w:customStyle="1" w:styleId="B835E864413D40AF8DB02E15852A6CAB10">
-    <w:name w:val="B835E864413D40AF8DB02E15852A6CAB10"/>
-    <w:rsid w:val="003728F5"/>
+  <w:style w:type="paragraph" w:customStyle="1" w:styleId="B835E864413D40AF8DB02E15852A6CAB18">
+    <w:name w:val="B835E864413D40AF8DB02E15852A6CAB18"/>
+    <w:rsid w:val="00AB2BC5"/>
     <w:pPr>
       <w:spacing w:after="0" w:line="240" w:lineRule="auto"/>
       <w:ind w:left="720"/>
@@ -18108,9 +17454,9 @@
       <w:lang w:eastAsia="en-US"/>
     </w:rPr>
   </w:style>
-  <w:style w:type="paragraph" w:customStyle="1" w:styleId="17E2AD6F956C4C71ACA21A8AE95839A210">
-    <w:name w:val="17E2AD6F956C4C71ACA21A8AE95839A210"/>
-    <w:rsid w:val="003728F5"/>
+  <w:style w:type="paragraph" w:customStyle="1" w:styleId="17E2AD6F956C4C71ACA21A8AE95839A218">
+    <w:name w:val="17E2AD6F956C4C71ACA21A8AE95839A218"/>
+    <w:rsid w:val="00AB2BC5"/>
     <w:pPr>
       <w:spacing w:after="0" w:line="240" w:lineRule="auto"/>
       <w:ind w:left="720"/>
@@ -18120,9 +17466,9 @@
       <w:lang w:eastAsia="en-US"/>
     </w:rPr>
   </w:style>
-  <w:style w:type="paragraph" w:customStyle="1" w:styleId="840329931A2D406EA0ADDC91C7B8611E10">
-    <w:name w:val="840329931A2D406EA0ADDC91C7B8611E10"/>
-    <w:rsid w:val="003728F5"/>
+  <w:style w:type="paragraph" w:customStyle="1" w:styleId="840329931A2D406EA0ADDC91C7B8611E18">
+    <w:name w:val="840329931A2D406EA0ADDC91C7B8611E18"/>
+    <w:rsid w:val="00AB2BC5"/>
     <w:pPr>
       <w:spacing w:after="0" w:line="240" w:lineRule="auto"/>
       <w:ind w:left="720"/>
@@ -18132,9 +17478,9 @@
       <w:lang w:eastAsia="en-US"/>
     </w:rPr>
   </w:style>
-  <w:style w:type="paragraph" w:customStyle="1" w:styleId="32BBDFF14B06402CAE3672E2A40472229">
-    <w:name w:val="32BBDFF14B06402CAE3672E2A40472229"/>
-    <w:rsid w:val="003728F5"/>
+  <w:style w:type="paragraph" w:customStyle="1" w:styleId="32BBDFF14B06402CAE3672E2A404722217">
+    <w:name w:val="32BBDFF14B06402CAE3672E2A404722217"/>
+    <w:rsid w:val="00AB2BC5"/>
     <w:pPr>
       <w:spacing w:after="0" w:line="240" w:lineRule="auto"/>
       <w:ind w:left="720"/>
@@ -18144,9 +17490,9 @@
       <w:lang w:eastAsia="en-US"/>
     </w:rPr>
   </w:style>
-  <w:style w:type="paragraph" w:customStyle="1" w:styleId="A1A5A9E14A2640B0BF8DC3ECDD57D6B49">
-    <w:name w:val="A1A5A9E14A2640B0BF8DC3ECDD57D6B49"/>
-    <w:rsid w:val="003728F5"/>
+  <w:style w:type="paragraph" w:customStyle="1" w:styleId="A1A5A9E14A2640B0BF8DC3ECDD57D6B417">
+    <w:name w:val="A1A5A9E14A2640B0BF8DC3ECDD57D6B417"/>
+    <w:rsid w:val="00AB2BC5"/>
     <w:pPr>
       <w:spacing w:after="0" w:line="240" w:lineRule="auto"/>
       <w:ind w:left="720"/>
@@ -18156,9 +17502,9 @@
       <w:lang w:eastAsia="en-US"/>
     </w:rPr>
   </w:style>
-  <w:style w:type="paragraph" w:customStyle="1" w:styleId="3CDEF5BC88DB434E9A16CFFB55E415079">
-    <w:name w:val="3CDEF5BC88DB434E9A16CFFB55E415079"/>
-    <w:rsid w:val="003728F5"/>
+  <w:style w:type="paragraph" w:customStyle="1" w:styleId="3CDEF5BC88DB434E9A16CFFB55E4150717">
+    <w:name w:val="3CDEF5BC88DB434E9A16CFFB55E4150717"/>
+    <w:rsid w:val="00AB2BC5"/>
     <w:pPr>
       <w:spacing w:after="0" w:line="240" w:lineRule="auto"/>
       <w:ind w:left="720"/>
@@ -18168,22 +17514,22 @@
       <w:lang w:eastAsia="en-US"/>
     </w:rPr>
   </w:style>
-  <w:style w:type="paragraph" w:customStyle="1" w:styleId="29899D1780B6458D93FA0B7406BDD9428">
-    <w:name w:val="29899D1780B6458D93FA0B7406BDD9428"/>
-    <w:rsid w:val="003728F5"/>
-    <w:pPr>
-      <w:spacing w:after="0" w:line="240" w:lineRule="auto"/>
-    </w:pPr>
-    <w:rPr>
-      <w:rFonts w:ascii="Times New Roman" w:eastAsia="Times New Roman" w:hAnsi="Times New Roman" w:cs="Times New Roman"/>
-      <w:sz w:val="20"/>
-      <w:szCs w:val="20"/>
-      <w:lang w:val="nl" w:eastAsia="nl-NL"/>
-    </w:rPr>
-  </w:style>
-  <w:style w:type="paragraph" w:customStyle="1" w:styleId="26079CB7A1FB4B3EBDFADFB6205C91FE8">
-    <w:name w:val="26079CB7A1FB4B3EBDFADFB6205C91FE8"/>
-    <w:rsid w:val="003728F5"/>
+  <w:style w:type="paragraph" w:customStyle="1" w:styleId="29899D1780B6458D93FA0B7406BDD94216">
+    <w:name w:val="29899D1780B6458D93FA0B7406BDD94216"/>
+    <w:rsid w:val="00AB2BC5"/>
+    <w:pPr>
+      <w:spacing w:after="0" w:line="240" w:lineRule="auto"/>
+    </w:pPr>
+    <w:rPr>
+      <w:rFonts w:ascii="Times New Roman" w:eastAsia="Times New Roman" w:hAnsi="Times New Roman" w:cs="Times New Roman"/>
+      <w:sz w:val="20"/>
+      <w:szCs w:val="20"/>
+      <w:lang w:val="nl" w:eastAsia="nl-NL"/>
+    </w:rPr>
+  </w:style>
+  <w:style w:type="paragraph" w:customStyle="1" w:styleId="26079CB7A1FB4B3EBDFADFB6205C91FE16">
+    <w:name w:val="26079CB7A1FB4B3EBDFADFB6205C91FE16"/>
+    <w:rsid w:val="00AB2BC5"/>
     <w:pPr>
       <w:spacing w:after="0" w:line="240" w:lineRule="auto"/>
       <w:jc w:val="both"/>
@@ -18195,48 +17541,48 @@
       <w:lang w:val="nl-NL" w:eastAsia="nl-NL"/>
     </w:rPr>
   </w:style>
-  <w:style w:type="paragraph" w:customStyle="1" w:styleId="1D701C514CC34DE5AF061897F48157588">
-    <w:name w:val="1D701C514CC34DE5AF061897F48157588"/>
-    <w:rsid w:val="003728F5"/>
-    <w:pPr>
-      <w:spacing w:after="0" w:line="240" w:lineRule="auto"/>
-    </w:pPr>
-    <w:rPr>
-      <w:rFonts w:ascii="Times New Roman" w:eastAsia="Times New Roman" w:hAnsi="Times New Roman" w:cs="Times New Roman"/>
-      <w:sz w:val="20"/>
-      <w:szCs w:val="20"/>
-      <w:lang w:val="nl" w:eastAsia="nl-NL"/>
-    </w:rPr>
-  </w:style>
-  <w:style w:type="paragraph" w:customStyle="1" w:styleId="162C62796E1A4AD986E17B3B88C8B9EA3">
-    <w:name w:val="162C62796E1A4AD986E17B3B88C8B9EA3"/>
-    <w:rsid w:val="003728F5"/>
-    <w:pPr>
-      <w:spacing w:after="0" w:line="240" w:lineRule="auto"/>
-    </w:pPr>
-    <w:rPr>
-      <w:rFonts w:ascii="Times New Roman" w:eastAsia="Times New Roman" w:hAnsi="Times New Roman" w:cs="Times New Roman"/>
-      <w:sz w:val="20"/>
-      <w:szCs w:val="20"/>
-      <w:lang w:val="nl" w:eastAsia="nl-NL"/>
-    </w:rPr>
-  </w:style>
-  <w:style w:type="paragraph" w:customStyle="1" w:styleId="5AE50123B9A74225AF972CE0826D4BFE8">
-    <w:name w:val="5AE50123B9A74225AF972CE0826D4BFE8"/>
-    <w:rsid w:val="003728F5"/>
-    <w:pPr>
-      <w:spacing w:after="0" w:line="240" w:lineRule="auto"/>
-    </w:pPr>
-    <w:rPr>
-      <w:rFonts w:ascii="Times New Roman" w:eastAsia="Times New Roman" w:hAnsi="Times New Roman" w:cs="Times New Roman"/>
-      <w:sz w:val="20"/>
-      <w:szCs w:val="20"/>
-      <w:lang w:val="nl" w:eastAsia="nl-NL"/>
-    </w:rPr>
-  </w:style>
-  <w:style w:type="paragraph" w:customStyle="1" w:styleId="7ABFD601779E4F8B8CBE32329933444E8">
-    <w:name w:val="7ABFD601779E4F8B8CBE32329933444E8"/>
-    <w:rsid w:val="003728F5"/>
+  <w:style w:type="paragraph" w:customStyle="1" w:styleId="1D701C514CC34DE5AF061897F481575816">
+    <w:name w:val="1D701C514CC34DE5AF061897F481575816"/>
+    <w:rsid w:val="00AB2BC5"/>
+    <w:pPr>
+      <w:spacing w:after="0" w:line="240" w:lineRule="auto"/>
+    </w:pPr>
+    <w:rPr>
+      <w:rFonts w:ascii="Times New Roman" w:eastAsia="Times New Roman" w:hAnsi="Times New Roman" w:cs="Times New Roman"/>
+      <w:sz w:val="20"/>
+      <w:szCs w:val="20"/>
+      <w:lang w:val="nl" w:eastAsia="nl-NL"/>
+    </w:rPr>
+  </w:style>
+  <w:style w:type="paragraph" w:customStyle="1" w:styleId="162C62796E1A4AD986E17B3B88C8B9EA11">
+    <w:name w:val="162C62796E1A4AD986E17B3B88C8B9EA11"/>
+    <w:rsid w:val="00AB2BC5"/>
+    <w:pPr>
+      <w:spacing w:after="0" w:line="240" w:lineRule="auto"/>
+    </w:pPr>
+    <w:rPr>
+      <w:rFonts w:ascii="Times New Roman" w:eastAsia="Times New Roman" w:hAnsi="Times New Roman" w:cs="Times New Roman"/>
+      <w:sz w:val="20"/>
+      <w:szCs w:val="20"/>
+      <w:lang w:val="nl" w:eastAsia="nl-NL"/>
+    </w:rPr>
+  </w:style>
+  <w:style w:type="paragraph" w:customStyle="1" w:styleId="5AE50123B9A74225AF972CE0826D4BFE16">
+    <w:name w:val="5AE50123B9A74225AF972CE0826D4BFE16"/>
+    <w:rsid w:val="00AB2BC5"/>
+    <w:pPr>
+      <w:spacing w:after="0" w:line="240" w:lineRule="auto"/>
+    </w:pPr>
+    <w:rPr>
+      <w:rFonts w:ascii="Times New Roman" w:eastAsia="Times New Roman" w:hAnsi="Times New Roman" w:cs="Times New Roman"/>
+      <w:sz w:val="20"/>
+      <w:szCs w:val="20"/>
+      <w:lang w:val="nl" w:eastAsia="nl-NL"/>
+    </w:rPr>
+  </w:style>
+  <w:style w:type="paragraph" w:customStyle="1" w:styleId="7ABFD601779E4F8B8CBE32329933444E16">
+    <w:name w:val="7ABFD601779E4F8B8CBE32329933444E16"/>
+    <w:rsid w:val="00AB2BC5"/>
     <w:pPr>
       <w:spacing w:after="0" w:line="240" w:lineRule="auto"/>
       <w:jc w:val="both"/>
@@ -18248,9 +17594,9 @@
       <w:lang w:val="nl-NL" w:eastAsia="nl-NL"/>
     </w:rPr>
   </w:style>
-  <w:style w:type="paragraph" w:customStyle="1" w:styleId="75E64B4B44704847BF0F8C9C3CC009478">
-    <w:name w:val="75E64B4B44704847BF0F8C9C3CC009478"/>
-    <w:rsid w:val="003728F5"/>
+  <w:style w:type="paragraph" w:customStyle="1" w:styleId="75E64B4B44704847BF0F8C9C3CC0094716">
+    <w:name w:val="75E64B4B44704847BF0F8C9C3CC0094716"/>
+    <w:rsid w:val="00AB2BC5"/>
     <w:pPr>
       <w:spacing w:after="0" w:line="240" w:lineRule="auto"/>
       <w:jc w:val="both"/>
@@ -18262,35 +17608,35 @@
       <w:lang w:val="nl-NL" w:eastAsia="nl-NL"/>
     </w:rPr>
   </w:style>
-  <w:style w:type="paragraph" w:customStyle="1" w:styleId="3FC32D46131A4AB195BA67B8CFC37DA25">
-    <w:name w:val="3FC32D46131A4AB195BA67B8CFC37DA25"/>
-    <w:rsid w:val="003728F5"/>
-    <w:pPr>
-      <w:spacing w:after="0" w:line="240" w:lineRule="auto"/>
-    </w:pPr>
-    <w:rPr>
-      <w:rFonts w:ascii="Times New Roman" w:eastAsia="Times New Roman" w:hAnsi="Times New Roman" w:cs="Times New Roman"/>
-      <w:sz w:val="20"/>
-      <w:szCs w:val="20"/>
-      <w:lang w:val="nl" w:eastAsia="nl-NL"/>
-    </w:rPr>
-  </w:style>
-  <w:style w:type="paragraph" w:customStyle="1" w:styleId="408A0B187F434904BCE0B925678DE1AB5">
-    <w:name w:val="408A0B187F434904BCE0B925678DE1AB5"/>
-    <w:rsid w:val="003728F5"/>
-    <w:pPr>
-      <w:spacing w:after="0" w:line="240" w:lineRule="auto"/>
-    </w:pPr>
-    <w:rPr>
-      <w:rFonts w:ascii="Times New Roman" w:eastAsia="Times New Roman" w:hAnsi="Times New Roman" w:cs="Times New Roman"/>
-      <w:sz w:val="20"/>
-      <w:szCs w:val="20"/>
-      <w:lang w:val="nl" w:eastAsia="nl-NL"/>
-    </w:rPr>
-  </w:style>
-  <w:style w:type="paragraph" w:customStyle="1" w:styleId="B2F28B7D109F4006A9AC13C0A9CFB7938">
-    <w:name w:val="B2F28B7D109F4006A9AC13C0A9CFB7938"/>
-    <w:rsid w:val="003728F5"/>
+  <w:style w:type="paragraph" w:customStyle="1" w:styleId="3FC32D46131A4AB195BA67B8CFC37DA213">
+    <w:name w:val="3FC32D46131A4AB195BA67B8CFC37DA213"/>
+    <w:rsid w:val="00AB2BC5"/>
+    <w:pPr>
+      <w:spacing w:after="0" w:line="240" w:lineRule="auto"/>
+    </w:pPr>
+    <w:rPr>
+      <w:rFonts w:ascii="Times New Roman" w:eastAsia="Times New Roman" w:hAnsi="Times New Roman" w:cs="Times New Roman"/>
+      <w:sz w:val="20"/>
+      <w:szCs w:val="20"/>
+      <w:lang w:val="nl" w:eastAsia="nl-NL"/>
+    </w:rPr>
+  </w:style>
+  <w:style w:type="paragraph" w:customStyle="1" w:styleId="408A0B187F434904BCE0B925678DE1AB13">
+    <w:name w:val="408A0B187F434904BCE0B925678DE1AB13"/>
+    <w:rsid w:val="00AB2BC5"/>
+    <w:pPr>
+      <w:spacing w:after="0" w:line="240" w:lineRule="auto"/>
+    </w:pPr>
+    <w:rPr>
+      <w:rFonts w:ascii="Times New Roman" w:eastAsia="Times New Roman" w:hAnsi="Times New Roman" w:cs="Times New Roman"/>
+      <w:sz w:val="20"/>
+      <w:szCs w:val="20"/>
+      <w:lang w:val="nl" w:eastAsia="nl-NL"/>
+    </w:rPr>
+  </w:style>
+  <w:style w:type="paragraph" w:customStyle="1" w:styleId="B2F28B7D109F4006A9AC13C0A9CFB79316">
+    <w:name w:val="B2F28B7D109F4006A9AC13C0A9CFB79316"/>
+    <w:rsid w:val="00AB2BC5"/>
     <w:pPr>
       <w:spacing w:after="120" w:line="480" w:lineRule="auto"/>
     </w:pPr>
@@ -18301,9 +17647,9 @@
       <w:lang w:val="nl" w:eastAsia="nl-NL"/>
     </w:rPr>
   </w:style>
-  <w:style w:type="paragraph" w:customStyle="1" w:styleId="C3A75D374D51422EA82969FFEE29651F8">
-    <w:name w:val="C3A75D374D51422EA82969FFEE29651F8"/>
-    <w:rsid w:val="003728F5"/>
+  <w:style w:type="paragraph" w:customStyle="1" w:styleId="C3A75D374D51422EA82969FFEE29651F16">
+    <w:name w:val="C3A75D374D51422EA82969FFEE29651F16"/>
+    <w:rsid w:val="00AB2BC5"/>
     <w:pPr>
       <w:spacing w:after="120" w:line="480" w:lineRule="auto"/>
     </w:pPr>
@@ -18314,9 +17660,9 @@
       <w:lang w:val="nl" w:eastAsia="nl-NL"/>
     </w:rPr>
   </w:style>
-  <w:style w:type="paragraph" w:customStyle="1" w:styleId="C6D2D4CC9E9A4942AA37CD41307F943B8">
-    <w:name w:val="C6D2D4CC9E9A4942AA37CD41307F943B8"/>
-    <w:rsid w:val="003728F5"/>
+  <w:style w:type="paragraph" w:customStyle="1" w:styleId="C6D2D4CC9E9A4942AA37CD41307F943B16">
+    <w:name w:val="C6D2D4CC9E9A4942AA37CD41307F943B16"/>
+    <w:rsid w:val="00AB2BC5"/>
     <w:pPr>
       <w:spacing w:after="120" w:line="480" w:lineRule="auto"/>
     </w:pPr>
@@ -18327,22 +17673,47 @@
       <w:lang w:val="nl" w:eastAsia="nl-NL"/>
     </w:rPr>
   </w:style>
-  <w:style w:type="paragraph" w:customStyle="1" w:styleId="BB39A309BBFA49AD90866630ACFDCA662">
-    <w:name w:val="BB39A309BBFA49AD90866630ACFDCA662"/>
-    <w:rsid w:val="003728F5"/>
-    <w:pPr>
-      <w:spacing w:after="0" w:line="240" w:lineRule="auto"/>
-    </w:pPr>
-    <w:rPr>
-      <w:rFonts w:ascii="Times New Roman" w:eastAsia="Times New Roman" w:hAnsi="Times New Roman" w:cs="Times New Roman"/>
-      <w:sz w:val="20"/>
-      <w:szCs w:val="20"/>
-      <w:lang w:val="nl" w:eastAsia="nl-NL"/>
-    </w:rPr>
-  </w:style>
-  <w:style w:type="paragraph" w:customStyle="1" w:styleId="18A8EC116BDF4C9CBB6DD949327A2B9D8">
-    <w:name w:val="18A8EC116BDF4C9CBB6DD949327A2B9D8"/>
-    <w:rsid w:val="003728F5"/>
+  <w:style w:type="paragraph" w:customStyle="1" w:styleId="850DD4E018E040948981222E53B9EB663">
+    <w:name w:val="850DD4E018E040948981222E53B9EB663"/>
+    <w:rsid w:val="00AB2BC5"/>
+    <w:pPr>
+      <w:spacing w:after="0" w:line="240" w:lineRule="auto"/>
+      <w:ind w:left="720"/>
+    </w:pPr>
+    <w:rPr>
+      <w:rFonts w:ascii="Calibri" w:eastAsia="Calibri" w:hAnsi="Calibri" w:cs="Times New Roman"/>
+      <w:lang w:eastAsia="en-US"/>
+    </w:rPr>
+  </w:style>
+  <w:style w:type="paragraph" w:customStyle="1" w:styleId="9F1C42468BFF4613A9923742D7AF65861">
+    <w:name w:val="9F1C42468BFF4613A9923742D7AF65861"/>
+    <w:rsid w:val="00AB2BC5"/>
+    <w:pPr>
+      <w:spacing w:after="0" w:line="240" w:lineRule="auto"/>
+    </w:pPr>
+    <w:rPr>
+      <w:rFonts w:ascii="Times New Roman" w:eastAsia="Times New Roman" w:hAnsi="Times New Roman" w:cs="Times New Roman"/>
+      <w:sz w:val="20"/>
+      <w:szCs w:val="20"/>
+      <w:lang w:val="nl" w:eastAsia="nl-NL"/>
+    </w:rPr>
+  </w:style>
+  <w:style w:type="paragraph" w:customStyle="1" w:styleId="CF74A93A38464D2CAEE5EA8B077432221">
+    <w:name w:val="CF74A93A38464D2CAEE5EA8B077432221"/>
+    <w:rsid w:val="00AB2BC5"/>
+    <w:pPr>
+      <w:spacing w:after="0" w:line="240" w:lineRule="auto"/>
+    </w:pPr>
+    <w:rPr>
+      <w:rFonts w:ascii="Times New Roman" w:eastAsia="Times New Roman" w:hAnsi="Times New Roman" w:cs="Times New Roman"/>
+      <w:sz w:val="20"/>
+      <w:szCs w:val="20"/>
+      <w:lang w:val="nl" w:eastAsia="nl-NL"/>
+    </w:rPr>
+  </w:style>
+  <w:style w:type="paragraph" w:customStyle="1" w:styleId="5D20C15FACEE4E8E8D066779C80A034C16">
+    <w:name w:val="5D20C15FACEE4E8E8D066779C80A034C16"/>
+    <w:rsid w:val="00AB2BC5"/>
     <w:pPr>
       <w:tabs>
         <w:tab w:val="center" w:pos="4536"/>
@@ -18357,9 +17728,9 @@
       <w:lang w:val="nl" w:eastAsia="nl-NL"/>
     </w:rPr>
   </w:style>
-  <w:style w:type="paragraph" w:customStyle="1" w:styleId="2FC78E1078794D959D96840DA88E24B26">
-    <w:name w:val="2FC78E1078794D959D96840DA88E24B26"/>
-    <w:rsid w:val="003728F5"/>
+  <w:style w:type="paragraph" w:customStyle="1" w:styleId="864C473B25BD405DB3A04FB870D06BB616">
+    <w:name w:val="864C473B25BD405DB3A04FB870D06BB616"/>
+    <w:rsid w:val="00AB2BC5"/>
     <w:pPr>
       <w:tabs>
         <w:tab w:val="center" w:pos="4536"/>
@@ -18374,9 +17745,9 @@
       <w:lang w:val="nl" w:eastAsia="nl-NL"/>
     </w:rPr>
   </w:style>
-  <w:style w:type="paragraph" w:customStyle="1" w:styleId="DC5FD6EFFCA543358724FE7063AC97F6">
-    <w:name w:val="DC5FD6EFFCA543358724FE7063AC97F6"/>
-    <w:rsid w:val="003728F5"/>
+  <w:style w:type="paragraph" w:customStyle="1" w:styleId="01118B86F17D473E8A290A6CE151E44616">
+    <w:name w:val="01118B86F17D473E8A290A6CE151E44616"/>
+    <w:rsid w:val="00AB2BC5"/>
     <w:pPr>
       <w:tabs>
         <w:tab w:val="center" w:pos="4536"/>
@@ -18391,62 +17762,11 @@
       <w:lang w:val="nl" w:eastAsia="nl-NL"/>
     </w:rPr>
   </w:style>
-  <w:style w:type="paragraph" w:customStyle="1" w:styleId="5D20C15FACEE4E8E8D066779C80A034C8">
-    <w:name w:val="5D20C15FACEE4E8E8D066779C80A034C8"/>
-    <w:rsid w:val="003728F5"/>
-    <w:pPr>
-      <w:tabs>
-        <w:tab w:val="center" w:pos="4536"/>
-        <w:tab w:val="right" w:pos="9072"/>
-      </w:tabs>
-      <w:spacing w:after="0" w:line="240" w:lineRule="auto"/>
-    </w:pPr>
-    <w:rPr>
-      <w:rFonts w:ascii="Times New Roman" w:eastAsia="Times New Roman" w:hAnsi="Times New Roman" w:cs="Times New Roman"/>
-      <w:sz w:val="20"/>
-      <w:szCs w:val="20"/>
-      <w:lang w:val="nl" w:eastAsia="nl-NL"/>
-    </w:rPr>
-  </w:style>
-  <w:style w:type="paragraph" w:customStyle="1" w:styleId="864C473B25BD405DB3A04FB870D06BB68">
-    <w:name w:val="864C473B25BD405DB3A04FB870D06BB68"/>
-    <w:rsid w:val="003728F5"/>
-    <w:pPr>
-      <w:tabs>
-        <w:tab w:val="center" w:pos="4536"/>
-        <w:tab w:val="right" w:pos="9072"/>
-      </w:tabs>
-      <w:spacing w:after="0" w:line="240" w:lineRule="auto"/>
-    </w:pPr>
-    <w:rPr>
-      <w:rFonts w:ascii="Times New Roman" w:eastAsia="Times New Roman" w:hAnsi="Times New Roman" w:cs="Times New Roman"/>
-      <w:sz w:val="20"/>
-      <w:szCs w:val="20"/>
-      <w:lang w:val="nl" w:eastAsia="nl-NL"/>
-    </w:rPr>
-  </w:style>
-  <w:style w:type="paragraph" w:customStyle="1" w:styleId="01118B86F17D473E8A290A6CE151E4468">
-    <w:name w:val="01118B86F17D473E8A290A6CE151E4468"/>
-    <w:rsid w:val="003728F5"/>
-    <w:pPr>
-      <w:tabs>
-        <w:tab w:val="center" w:pos="4536"/>
-        <w:tab w:val="right" w:pos="9072"/>
-      </w:tabs>
-      <w:spacing w:after="0" w:line="240" w:lineRule="auto"/>
-    </w:pPr>
-    <w:rPr>
-      <w:rFonts w:ascii="Times New Roman" w:eastAsia="Times New Roman" w:hAnsi="Times New Roman" w:cs="Times New Roman"/>
-      <w:sz w:val="20"/>
-      <w:szCs w:val="20"/>
-      <w:lang w:val="nl" w:eastAsia="nl-NL"/>
-    </w:rPr>
-  </w:style>
 </w:styles>
 </file>
 
 <file path=word/glossary/webSettings.xml><?xml version="1.0" encoding="utf-8"?>
-<w:webSettings xmlns:mc="http://schemas.openxmlformats.org/markup-compatibility/2006" xmlns:r="http://schemas.openxmlformats.org/officeDocument/2006/relationships" xmlns:w="http://schemas.openxmlformats.org/wordprocessingml/2006/main" xmlns:w14="http://schemas.microsoft.com/office/word/2010/wordml" mc:Ignorable="w14">
+<w:webSettings xmlns:r="http://schemas.openxmlformats.org/officeDocument/2006/relationships" xmlns:w="http://schemas.openxmlformats.org/wordprocessingml/2006/main">
   <w:optimizeForBrowser/>
   <w:allowPNG/>
 </w:webSettings>
@@ -18740,7 +18060,7 @@
 </file>
 
 <file path=customXml/itemProps1.xml><?xml version="1.0" encoding="utf-8"?>
-<ds:datastoreItem xmlns:ds="http://schemas.openxmlformats.org/officeDocument/2006/customXml" ds:itemID="{A3040DF8-1F6C-484D-A1DD-9931AC619550}">
+<ds:datastoreItem xmlns:ds="http://schemas.openxmlformats.org/officeDocument/2006/customXml" ds:itemID="{E06DE6A2-423B-467D-BF08-9F4C5D21C895}">
   <ds:schemaRefs>
     <ds:schemaRef ds:uri="http://schemas.openxmlformats.org/officeDocument/2006/bibliography"/>
   </ds:schemaRefs>
